--- a/Project Report/Project Report.docx
+++ b/Project Report/Project Report.docx
@@ -5,9 +5,9 @@
     <w:p>
       <w:pPr>
         <w:rPr>
-          <w:b/>
-          <w:sz w:val="20"/>
-          <w:szCs w:val="20"/>
+          <w:sz w:val="20"/>
+          <w:szCs w:val="20"/>
+          <w:lang w:val="lv-LV"/>
         </w:rPr>
       </w:pPr>
       <w:r>
@@ -18,6 +18,501 @@
         </w:rPr>
         <w:t>Abstract</w:t>
       </w:r>
+      <w:r>
+        <w:rPr>
+          <w:b/>
+          <w:sz w:val="20"/>
+          <w:szCs w:val="20"/>
+        </w:rPr>
+        <w:t xml:space="preserve"> - </w:t>
+      </w:r>
+      <w:r>
+        <w:rPr>
+          <w:sz w:val="20"/>
+          <w:szCs w:val="20"/>
+          <w:lang w:val="lv-LV"/>
+        </w:rPr>
+        <w:t>Chronic kidney disease</w:t>
+      </w:r>
+      <w:r>
+        <w:rPr>
+          <w:sz w:val="20"/>
+          <w:szCs w:val="20"/>
+          <w:lang w:val="lv-LV"/>
+        </w:rPr>
+        <w:t xml:space="preserve"> (CKD)</w:t>
+      </w:r>
+      <w:r>
+        <w:rPr>
+          <w:sz w:val="20"/>
+          <w:szCs w:val="20"/>
+          <w:lang w:val="lv-LV"/>
+        </w:rPr>
+        <w:t xml:space="preserve"> is an important public health issue.</w:t>
+      </w:r>
+      <w:r>
+        <w:rPr>
+          <w:sz w:val="20"/>
+          <w:szCs w:val="20"/>
+          <w:lang w:val="lv-LV"/>
+        </w:rPr>
+        <w:t xml:space="preserve"> It describes abnormal kidney function and/or structure. Despite many other diseases, it is usually asymptomatic until the late stages.</w:t>
+      </w:r>
+      <w:r>
+        <w:rPr>
+          <w:sz w:val="20"/>
+          <w:szCs w:val="20"/>
+          <w:lang w:val="lv-LV"/>
+        </w:rPr>
+        <w:t xml:space="preserve"> In small but significant percentage of people</w:t>
+      </w:r>
+      <w:r>
+        <w:rPr>
+          <w:sz w:val="20"/>
+          <w:szCs w:val="20"/>
+          <w:lang w:val="lv-LV"/>
+        </w:rPr>
+        <w:t>, CKD</w:t>
+      </w:r>
+      <w:r>
+        <w:rPr>
+          <w:sz w:val="20"/>
+          <w:szCs w:val="20"/>
+          <w:lang w:val="lv-LV"/>
+        </w:rPr>
+        <w:t xml:space="preserve"> can progress to End-stage kidney disease, which requires a lot of personal commitment in order to </w:t>
+      </w:r>
+      <w:r>
+        <w:rPr>
+          <w:sz w:val="20"/>
+          <w:szCs w:val="20"/>
+          <w:lang w:val="lv-LV"/>
+        </w:rPr>
+        <w:t>survive. This includes strict diet and regular appointments for Renal Replacement Therapy (RTT</w:t>
+      </w:r>
+      <w:r>
+        <w:rPr>
+          <w:b/>
+          <w:sz w:val="20"/>
+          <w:szCs w:val="20"/>
+          <w:lang w:val="lv-LV"/>
+        </w:rPr>
+        <w:t>) for the rest of the individual’s lfe.</w:t>
+      </w:r>
+      <w:r>
+        <w:rPr>
+          <w:b/>
+          <w:sz w:val="20"/>
+          <w:szCs w:val="20"/>
+          <w:lang w:val="lv-LV"/>
+        </w:rPr>
+        <w:t xml:space="preserve"> </w:t>
+      </w:r>
+      <w:r>
+        <w:rPr>
+          <w:sz w:val="20"/>
+          <w:szCs w:val="20"/>
+          <w:lang w:val="lv-LV"/>
+        </w:rPr>
+        <w:t xml:space="preserve">In the majority of cases, </w:t>
+      </w:r>
+      <w:r>
+        <w:rPr>
+          <w:sz w:val="20"/>
+          <w:szCs w:val="20"/>
+          <w:lang w:val="lv-LV"/>
+        </w:rPr>
+        <w:t>RTT starts with receiving dialysis treatments, until the living kidney is transplanted. Since the process of receiving a transplant requires a three year waiting in average, it is particularly important to maintain individual’s health until the kidney is transplanted.</w:t>
+      </w:r>
+    </w:p>
+    <w:p>
+      <w:pPr>
+        <w:rPr>
+          <w:sz w:val="20"/>
+          <w:szCs w:val="20"/>
+          <w:lang w:val="lv-LV"/>
+        </w:rPr>
+      </w:pPr>
+      <w:r>
+        <w:rPr>
+          <w:sz w:val="20"/>
+          <w:szCs w:val="20"/>
+          <w:lang w:val="lv-LV"/>
+        </w:rPr>
+        <w:t>The aim of this nine-month project is to develop a</w:t>
+      </w:r>
+      <w:r>
+        <w:rPr>
+          <w:sz w:val="20"/>
+          <w:szCs w:val="20"/>
+          <w:lang w:val="lv-LV"/>
+        </w:rPr>
+        <w:t>n</w:t>
+      </w:r>
+      <w:r>
+        <w:rPr>
+          <w:sz w:val="20"/>
+          <w:szCs w:val="20"/>
+          <w:lang w:val="lv-LV"/>
+        </w:rPr>
+        <w:t xml:space="preserve"> </w:t>
+      </w:r>
+      <w:r>
+        <w:rPr>
+          <w:b/>
+          <w:sz w:val="20"/>
+          <w:szCs w:val="20"/>
+          <w:lang w:val="lv-LV"/>
+        </w:rPr>
+        <w:t>everyday mobile application</w:t>
+      </w:r>
+      <w:r>
+        <w:rPr>
+          <w:b/>
+          <w:sz w:val="20"/>
+          <w:szCs w:val="20"/>
+          <w:lang w:val="lv-LV"/>
+        </w:rPr>
+        <w:t>(service?)</w:t>
+      </w:r>
+      <w:r>
+        <w:rPr>
+          <w:sz w:val="20"/>
+          <w:szCs w:val="20"/>
+          <w:lang w:val="lv-LV"/>
+        </w:rPr>
+        <w:t xml:space="preserve"> that fits the needs of</w:t>
+      </w:r>
+      <w:r>
+        <w:rPr>
+          <w:sz w:val="20"/>
+          <w:szCs w:val="20"/>
+          <w:lang w:val="lv-LV"/>
+        </w:rPr>
+        <w:t xml:space="preserve"> renal dialysis patients.</w:t>
+      </w:r>
+      <w:r>
+        <w:rPr>
+          <w:sz w:val="20"/>
+          <w:szCs w:val="20"/>
+          <w:lang w:val="lv-LV"/>
+        </w:rPr>
+        <w:t xml:space="preserve"> Market research shows </w:t>
+      </w:r>
+      <w:r>
+        <w:rPr>
+          <w:sz w:val="20"/>
+          <w:szCs w:val="20"/>
+          <w:lang w:val="lv-LV"/>
+        </w:rPr>
+        <w:t xml:space="preserve">that there are </w:t>
+      </w:r>
+      <w:r>
+        <w:rPr>
+          <w:sz w:val="20"/>
+          <w:szCs w:val="20"/>
+          <w:lang w:val="lv-LV"/>
+        </w:rPr>
+        <w:t xml:space="preserve">very few mobile </w:t>
+      </w:r>
+      <w:r>
+        <w:rPr>
+          <w:b/>
+          <w:sz w:val="20"/>
+          <w:szCs w:val="20"/>
+          <w:lang w:val="lv-LV"/>
+        </w:rPr>
+        <w:t>application</w:t>
+      </w:r>
+      <w:r>
+        <w:rPr>
+          <w:b/>
+          <w:sz w:val="20"/>
+          <w:szCs w:val="20"/>
+          <w:lang w:val="lv-LV"/>
+        </w:rPr>
+        <w:t>(service)</w:t>
+      </w:r>
+      <w:r>
+        <w:rPr>
+          <w:sz w:val="20"/>
+          <w:szCs w:val="20"/>
+          <w:lang w:val="lv-LV"/>
+        </w:rPr>
+        <w:t xml:space="preserve"> available for people on dialysis. </w:t>
+      </w:r>
+      <w:r>
+        <w:rPr>
+          <w:sz w:val="20"/>
+          <w:szCs w:val="20"/>
+          <w:lang w:val="lv-LV"/>
+        </w:rPr>
+        <w:t>Through an agile-</w:t>
+      </w:r>
+      <w:r>
+        <w:rPr>
+          <w:sz w:val="20"/>
+          <w:szCs w:val="20"/>
+          <w:lang w:val="lv-LV"/>
+        </w:rPr>
+        <w:t>based approach, an application was developed to (1) remind patients about their appointments, (2) Check their health by scanning their blood test results</w:t>
+      </w:r>
+      <w:r>
+        <w:rPr>
+          <w:sz w:val="20"/>
+          <w:szCs w:val="20"/>
+          <w:lang w:val="lv-LV"/>
+        </w:rPr>
+        <w:t>, (3) react immediately if health check failed, (4</w:t>
+      </w:r>
+      <w:r>
+        <w:rPr>
+          <w:sz w:val="20"/>
+          <w:szCs w:val="20"/>
+          <w:lang w:val="lv-LV"/>
+        </w:rPr>
+        <w:t xml:space="preserve">) </w:t>
+      </w:r>
+      <w:r>
+        <w:rPr>
+          <w:sz w:val="20"/>
+          <w:szCs w:val="20"/>
+          <w:lang w:val="lv-LV"/>
+        </w:rPr>
+        <w:t>p</w:t>
+      </w:r>
+      <w:r>
+        <w:rPr>
+          <w:sz w:val="20"/>
+          <w:szCs w:val="20"/>
+          <w:lang w:val="lv-LV"/>
+        </w:rPr>
+        <w:t>repare them for their treatments and assist them during these treatments</w:t>
+      </w:r>
+      <w:r>
+        <w:rPr>
+          <w:sz w:val="20"/>
+          <w:szCs w:val="20"/>
+          <w:lang w:val="lv-LV"/>
+        </w:rPr>
+        <w:t xml:space="preserve">, </w:t>
+      </w:r>
+      <w:r>
+        <w:rPr>
+          <w:sz w:val="20"/>
+          <w:szCs w:val="20"/>
+          <w:lang w:val="lv-LV"/>
+        </w:rPr>
+        <w:t>(4)</w:t>
+      </w:r>
+      <w:r>
+        <w:rPr>
+          <w:sz w:val="20"/>
+          <w:szCs w:val="20"/>
+          <w:lang w:val="lv-LV"/>
+        </w:rPr>
+        <w:t xml:space="preserve"> allow them an easy access to their personal details, clinical staff contact details and  frequently asked questions, (5) offer them</w:t>
+      </w:r>
+      <w:r>
+        <w:rPr>
+          <w:sz w:val="20"/>
+          <w:szCs w:val="20"/>
+          <w:lang w:val="lv-LV"/>
+        </w:rPr>
+        <w:t xml:space="preserve"> calendar of events</w:t>
+      </w:r>
+      <w:r>
+        <w:rPr>
+          <w:sz w:val="20"/>
+          <w:szCs w:val="20"/>
+          <w:lang w:val="lv-LV"/>
+        </w:rPr>
+        <w:t xml:space="preserve"> with an option to add</w:t>
+      </w:r>
+      <w:r>
+        <w:rPr>
+          <w:sz w:val="20"/>
+          <w:szCs w:val="20"/>
+          <w:lang w:val="lv-LV"/>
+        </w:rPr>
+        <w:t xml:space="preserve"> their own events in the system, (6) </w:t>
+      </w:r>
+      <w:r>
+        <w:rPr>
+          <w:b/>
+          <w:sz w:val="20"/>
+          <w:szCs w:val="20"/>
+          <w:lang w:val="lv-LV"/>
+        </w:rPr>
+        <w:t>Show graphs of how their blood test results changed during time.</w:t>
+      </w:r>
+    </w:p>
+    <w:p>
+      <w:pPr>
+        <w:rPr>
+          <w:sz w:val="20"/>
+          <w:szCs w:val="20"/>
+        </w:rPr>
+      </w:pPr>
+      <w:r>
+        <w:rPr>
+          <w:sz w:val="20"/>
+          <w:szCs w:val="20"/>
+          <w:lang w:val="lv-LV"/>
+        </w:rPr>
+        <w:t xml:space="preserve">The final solution is an Android mobile application sitting on the top of a SQL database back-end. The </w:t>
+      </w:r>
+      <w:r>
+        <w:rPr>
+          <w:b/>
+          <w:sz w:val="20"/>
+          <w:szCs w:val="20"/>
+          <w:lang w:val="lv-LV"/>
+        </w:rPr>
+        <w:t>service</w:t>
+      </w:r>
+      <w:r>
+        <w:rPr>
+          <w:sz w:val="20"/>
+          <w:szCs w:val="20"/>
+          <w:lang w:val="lv-LV"/>
+        </w:rPr>
+        <w:t xml:space="preserve"> utilises a variety of powerfull, unique </w:t>
+      </w:r>
+      <w:r>
+        <w:rPr>
+          <w:b/>
+          <w:sz w:val="20"/>
+          <w:szCs w:val="20"/>
+          <w:lang w:val="lv-LV"/>
+        </w:rPr>
+        <w:t>frameworks(libraries?),</w:t>
+      </w:r>
+      <w:r>
+        <w:rPr>
+          <w:sz w:val="20"/>
+          <w:szCs w:val="20"/>
+          <w:lang w:val="lv-LV"/>
+        </w:rPr>
+        <w:t xml:space="preserve"> including A</w:t>
+      </w:r>
+      <w:r>
+        <w:rPr>
+          <w:sz w:val="20"/>
+          <w:szCs w:val="20"/>
+          <w:lang w:val="lv-LV"/>
+        </w:rPr>
+        <w:t>ndroid-volley</w:t>
+      </w:r>
+      <w:r>
+        <w:rPr>
+          <w:sz w:val="20"/>
+          <w:szCs w:val="20"/>
+          <w:lang w:val="lv-LV"/>
+        </w:rPr>
+        <w:t>[</w:t>
+      </w:r>
+      <w:r>
+        <w:rPr>
+          <w:b/>
+          <w:sz w:val="20"/>
+          <w:szCs w:val="20"/>
+          <w:lang w:val="lv-LV"/>
+        </w:rPr>
+        <w:t>REFERENCE</w:t>
+      </w:r>
+      <w:r>
+        <w:rPr>
+          <w:sz w:val="20"/>
+          <w:szCs w:val="20"/>
+          <w:lang w:val="lv-LV"/>
+        </w:rPr>
+        <w:t xml:space="preserve">], </w:t>
+      </w:r>
+      <w:r>
+        <w:rPr>
+          <w:sz w:val="20"/>
+          <w:szCs w:val="20"/>
+          <w:lang w:val="lv-LV"/>
+        </w:rPr>
+        <w:t>MPAndroidChart</w:t>
+      </w:r>
+      <w:r>
+        <w:rPr>
+          <w:sz w:val="20"/>
+          <w:szCs w:val="20"/>
+          <w:lang w:val="lv-LV"/>
+        </w:rPr>
+        <w:t>[</w:t>
+      </w:r>
+      <w:r>
+        <w:rPr>
+          <w:b/>
+          <w:sz w:val="20"/>
+          <w:szCs w:val="20"/>
+          <w:lang w:val="lv-LV"/>
+        </w:rPr>
+        <w:t>REFERENCE</w:t>
+      </w:r>
+      <w:r>
+        <w:rPr>
+          <w:sz w:val="20"/>
+          <w:szCs w:val="20"/>
+          <w:lang w:val="lv-LV"/>
+        </w:rPr>
+        <w:t xml:space="preserve">]. A typical user of the service </w:t>
+      </w:r>
+      <w:r>
+        <w:rPr>
+          <w:b/>
+          <w:sz w:val="20"/>
+          <w:szCs w:val="20"/>
+          <w:lang w:val="lv-LV"/>
+        </w:rPr>
+        <w:t xml:space="preserve">can </w:t>
+      </w:r>
+      <w:r>
+        <w:rPr>
+          <w:b/>
+          <w:sz w:val="20"/>
+          <w:szCs w:val="20"/>
+          <w:lang w:val="lv-LV"/>
+        </w:rPr>
+        <w:t>interact with</w:t>
+      </w:r>
+      <w:r>
+        <w:rPr>
+          <w:b/>
+          <w:sz w:val="20"/>
+          <w:szCs w:val="20"/>
+          <w:lang w:val="lv-LV"/>
+        </w:rPr>
+        <w:t xml:space="preserve"> an application every day: before, during and after treatments.</w:t>
+      </w:r>
+      <w:r>
+        <w:rPr>
+          <w:sz w:val="20"/>
+          <w:szCs w:val="20"/>
+          <w:lang w:val="lv-LV"/>
+        </w:rPr>
+        <w:t xml:space="preserve"> </w:t>
+      </w:r>
+      <w:r>
+        <w:rPr>
+          <w:sz w:val="20"/>
+          <w:szCs w:val="20"/>
+          <w:lang w:val="lv-LV"/>
+        </w:rPr>
+        <w:t>This report gives an in-depth breakdown of the process under which the project was developed</w:t>
+      </w:r>
+      <w:r>
+        <w:rPr>
+          <w:sz w:val="20"/>
+          <w:szCs w:val="20"/>
+          <w:lang w:val="lv-LV"/>
+        </w:rPr>
+        <w:t>.</w:t>
+      </w:r>
     </w:p>
     <w:p>
       <w:pPr>
@@ -68,6 +563,71 @@
         </w:rPr>
         <w:t>Introduction</w:t>
       </w:r>
+    </w:p>
+    <w:p>
+      <w:pPr>
+        <w:rPr>
+          <w:b/>
+          <w:sz w:val="20"/>
+          <w:szCs w:val="20"/>
+        </w:rPr>
+      </w:pPr>
+      <w:r>
+        <w:rPr>
+          <w:b/>
+          <w:sz w:val="20"/>
+          <w:szCs w:val="20"/>
+        </w:rPr>
+        <w:br/>
+      </w:r>
+      <w:r>
+        <w:rPr>
+          <w:sz w:val="20"/>
+          <w:szCs w:val="20"/>
+          <w:lang w:val="lv-LV"/>
+        </w:rPr>
+        <w:t xml:space="preserve">Stats and figures of CKD and RRT </w:t>
+      </w:r>
+      <w:r>
+        <w:rPr>
+          <w:sz w:val="20"/>
+          <w:szCs w:val="20"/>
+          <w:lang w:val="lv-LV"/>
+        </w:rPr>
+        <w:br/>
+        <w:t xml:space="preserve">Death rate, challenges of the sickness, assesment of health conditions and questions + GFR, </w:t>
+      </w:r>
+      <w:r>
+        <w:rPr>
+          <w:sz w:val="20"/>
+          <w:szCs w:val="20"/>
+          <w:lang w:val="lv-LV"/>
+        </w:rPr>
+        <w:t xml:space="preserve">how common is disease in stats in figures and what are the </w:t>
+      </w:r>
+      <w:r>
+        <w:rPr>
+          <w:sz w:val="20"/>
+          <w:szCs w:val="20"/>
+          <w:lang w:val="lv-LV"/>
+        </w:rPr>
+        <w:t xml:space="preserve">complications, </w:t>
+      </w:r>
+      <w:r>
+        <w:rPr>
+          <w:sz w:val="20"/>
+          <w:szCs w:val="20"/>
+        </w:rPr>
+        <w:t>Market research(no patient view mobile app, hard to register, data hard to understand, can message doctors, desktop computer only)</w:t>
+      </w:r>
+    </w:p>
+    <w:p>
+      <w:pPr>
+        <w:rPr>
+          <w:sz w:val="20"/>
+          <w:szCs w:val="20"/>
+        </w:rPr>
+      </w:pPr>
     </w:p>
     <w:p>
       <w:pPr>
@@ -418,28 +978,7 @@
           <w:sz w:val="20"/>
           <w:szCs w:val="20"/>
         </w:rPr>
-        <w:t xml:space="preserve">) </w:t>
-      </w:r>
-      <w:r>
-        <w:rPr>
-          <w:sz w:val="20"/>
-          <w:szCs w:val="20"/>
-        </w:rPr>
-        <w:t>(Table 1)</w:t>
-      </w:r>
-      <w:r>
-        <w:rPr>
-          <w:sz w:val="20"/>
-          <w:szCs w:val="20"/>
-        </w:rPr>
-        <w:t xml:space="preserve"> </w:t>
-      </w:r>
-      <w:r>
-        <w:rPr>
-          <w:sz w:val="20"/>
-          <w:szCs w:val="20"/>
-        </w:rPr>
-        <w:t>[2]</w:t>
+        <w:t>) (Table 1) [2]</w:t>
       </w:r>
     </w:p>
     <w:tbl>
@@ -729,21 +1268,7 @@
                 <w:sz w:val="16"/>
                 <w:szCs w:val="16"/>
               </w:rPr>
-              <w:t>Moderate decrease in GFR, with or without other evidence of</w:t>
-            </w:r>
-            <w:r>
-              <w:rPr>
-                <w:sz w:val="16"/>
-                <w:szCs w:val="16"/>
-              </w:rPr>
-              <w:t xml:space="preserve"> </w:t>
-            </w:r>
-            <w:r>
-              <w:rPr>
-                <w:sz w:val="16"/>
-                <w:szCs w:val="16"/>
-              </w:rPr>
-              <w:t>kidney damage</w:t>
+              <w:t>Moderate decrease in GFR, with or without other evidence of kidney damage</w:t>
             </w:r>
           </w:p>
         </w:tc>
@@ -883,6 +1408,7 @@
                 <w:sz w:val="16"/>
                 <w:szCs w:val="16"/>
               </w:rPr>
+              <w:lastRenderedPageBreak/>
               <w:t>5</w:t>
             </w:r>
           </w:p>
@@ -1137,15 +1663,7 @@
           <w:sz w:val="20"/>
           <w:szCs w:val="20"/>
         </w:rPr>
-        <w:t>stage ki</w:t>
-      </w:r>
-      <w:r>
-        <w:rPr>
-          <w:b/>
-          <w:sz w:val="20"/>
-          <w:szCs w:val="20"/>
-        </w:rPr>
-        <w:t>dney disease</w:t>
+        <w:t>stage kidney disease</w:t>
       </w:r>
       <w:r>
         <w:rPr>
@@ -1209,21 +1727,7 @@
           <w:sz w:val="20"/>
           <w:szCs w:val="20"/>
         </w:rPr>
-        <w:t>. RTT can take a number of forms; kidney transplantation, h</w:t>
-      </w:r>
-      <w:r>
-        <w:rPr>
-          <w:sz w:val="20"/>
-          <w:szCs w:val="20"/>
-        </w:rPr>
-        <w:t>emodialysis</w:t>
-      </w:r>
-      <w:r>
-        <w:rPr>
-          <w:sz w:val="20"/>
-          <w:szCs w:val="20"/>
-        </w:rPr>
-        <w:t xml:space="preserve"> or peritoneal dialysis. Receivin</w:t>
+        <w:t>. RTT can take a number of forms; kidney transplantation, hemodialysis or peritoneal dialysis. Receivin</w:t>
       </w:r>
       <w:r>
         <w:rPr>
@@ -1412,493 +1916,469 @@
           <w:sz w:val="20"/>
           <w:szCs w:val="20"/>
         </w:rPr>
+        <w:br/>
+      </w:r>
+      <w:r>
+        <w:rPr>
+          <w:b/>
+          <w:sz w:val="20"/>
+          <w:szCs w:val="20"/>
+        </w:rPr>
+        <w:t>2.</w:t>
+      </w:r>
+      <w:r>
+        <w:rPr>
+          <w:b/>
+          <w:sz w:val="20"/>
+          <w:szCs w:val="20"/>
+        </w:rPr>
+        <w:t>5</w:t>
+      </w:r>
+      <w:r>
+        <w:rPr>
+          <w:b/>
+          <w:sz w:val="20"/>
+          <w:szCs w:val="20"/>
+        </w:rPr>
+        <w:tab/>
+      </w:r>
+      <w:r>
+        <w:rPr>
+          <w:b/>
+          <w:sz w:val="20"/>
+          <w:szCs w:val="20"/>
+        </w:rPr>
+        <w:t>Hemodialysis</w:t>
+      </w:r>
+      <w:r>
+        <w:rPr>
+          <w:b/>
+          <w:sz w:val="20"/>
+          <w:szCs w:val="20"/>
+        </w:rPr>
+        <w:br/>
+      </w:r>
+      <w:r>
+        <w:rPr>
+          <w:sz w:val="20"/>
+          <w:szCs w:val="20"/>
+        </w:rPr>
+        <w:t>Dialysis is a procedure that is a substitute for many of the n</w:t>
+      </w:r>
+      <w:r>
+        <w:rPr>
+          <w:sz w:val="20"/>
+          <w:szCs w:val="20"/>
+        </w:rPr>
+        <w:t xml:space="preserve">ormal functions of the kidneys. </w:t>
+      </w:r>
+      <w:r>
+        <w:rPr>
+          <w:sz w:val="20"/>
+          <w:szCs w:val="20"/>
+        </w:rPr>
+        <w:t xml:space="preserve">Hemodialysis uses </w:t>
+      </w:r>
+      <w:r>
+        <w:rPr>
+          <w:sz w:val="20"/>
+          <w:szCs w:val="20"/>
+        </w:rPr>
+        <w:t xml:space="preserve">a dialysis machine with </w:t>
+      </w:r>
+      <w:r>
+        <w:rPr>
+          <w:sz w:val="20"/>
+          <w:szCs w:val="20"/>
+        </w:rPr>
+        <w:t xml:space="preserve">a special type of filter to remove excess waste products and water from the blood. </w:t>
+      </w:r>
+      <w:r>
+        <w:rPr>
+          <w:sz w:val="20"/>
+          <w:szCs w:val="20"/>
+        </w:rPr>
+        <w:t xml:space="preserve">There are multiple ways to connect a patient to the dialysis machine. One of them is known as </w:t>
+      </w:r>
+      <w:r>
+        <w:rPr>
+          <w:sz w:val="20"/>
+          <w:szCs w:val="20"/>
+        </w:rPr>
+        <w:t>“</w:t>
+      </w:r>
+      <w:proofErr w:type="spellStart"/>
+      <w:r>
+        <w:rPr>
+          <w:sz w:val="20"/>
+          <w:szCs w:val="20"/>
+        </w:rPr>
+        <w:t>Cimino</w:t>
+      </w:r>
+      <w:proofErr w:type="spellEnd"/>
+      <w:r>
+        <w:rPr>
+          <w:sz w:val="20"/>
+          <w:szCs w:val="20"/>
+        </w:rPr>
+        <w:t xml:space="preserve"> fistula</w:t>
+      </w:r>
+      <w:r>
+        <w:rPr>
+          <w:sz w:val="20"/>
+          <w:szCs w:val="20"/>
+        </w:rPr>
+        <w:t>”</w:t>
+      </w:r>
+      <w:r>
+        <w:rPr>
+          <w:sz w:val="20"/>
+          <w:szCs w:val="20"/>
+        </w:rPr>
+        <w:t xml:space="preserve">, which is a direct connection between an artery and vein in the arm. </w:t>
+      </w:r>
+      <w:r>
+        <w:rPr>
+          <w:sz w:val="20"/>
+          <w:szCs w:val="20"/>
+        </w:rPr>
+        <w:t>Hemodialysis</w:t>
+      </w:r>
+      <w:r>
+        <w:rPr>
+          <w:sz w:val="20"/>
+          <w:szCs w:val="20"/>
+        </w:rPr>
+        <w:t xml:space="preserve"> can allow individuals to live productive and useful lives, even though their kidneys no longer work adequately. </w:t>
+      </w:r>
+    </w:p>
+    <w:p>
+      <w:pPr>
+        <w:rPr>
+          <w:sz w:val="20"/>
+          <w:szCs w:val="20"/>
+        </w:rPr>
+      </w:pPr>
+      <w:r>
+        <w:rPr>
+          <w:b/>
+          <w:sz w:val="20"/>
+          <w:szCs w:val="20"/>
+        </w:rPr>
+        <w:t>2.6</w:t>
+      </w:r>
+      <w:r>
+        <w:rPr>
+          <w:b/>
+          <w:sz w:val="20"/>
+          <w:szCs w:val="20"/>
+        </w:rPr>
+        <w:tab/>
+      </w:r>
+      <w:r>
+        <w:rPr>
+          <w:b/>
+          <w:sz w:val="20"/>
+          <w:szCs w:val="20"/>
+        </w:rPr>
+        <w:t>C</w:t>
+      </w:r>
+      <w:r>
+        <w:rPr>
+          <w:b/>
+          <w:sz w:val="20"/>
+          <w:szCs w:val="20"/>
+        </w:rPr>
+        <w:t>auses of death during hemodialysis</w:t>
+      </w:r>
+      <w:r>
+        <w:rPr>
+          <w:b/>
+          <w:sz w:val="20"/>
+          <w:szCs w:val="20"/>
+        </w:rPr>
+        <w:br/>
+      </w:r>
+      <w:proofErr w:type="gramStart"/>
+      <w:r>
+        <w:rPr>
+          <w:sz w:val="20"/>
+          <w:szCs w:val="20"/>
+        </w:rPr>
+        <w:t>Over</w:t>
+      </w:r>
+      <w:proofErr w:type="gramEnd"/>
+      <w:r>
+        <w:rPr>
+          <w:sz w:val="20"/>
+          <w:szCs w:val="20"/>
+        </w:rPr>
+        <w:t xml:space="preserve"> the last years the quality of hemodialysis treatment within NHS </w:t>
+      </w:r>
+      <w:proofErr w:type="spellStart"/>
+      <w:r>
+        <w:rPr>
+          <w:sz w:val="20"/>
+          <w:szCs w:val="20"/>
+        </w:rPr>
+        <w:t>Tayside</w:t>
+      </w:r>
+      <w:proofErr w:type="spellEnd"/>
+      <w:r>
+        <w:rPr>
+          <w:sz w:val="20"/>
+          <w:szCs w:val="20"/>
+        </w:rPr>
+        <w:t xml:space="preserve"> improved with the help</w:t>
+      </w:r>
+      <w:r>
+        <w:rPr>
+          <w:sz w:val="20"/>
+          <w:szCs w:val="20"/>
+        </w:rPr>
+        <w:t xml:space="preserve"> of modern medical technologies</w:t>
+      </w:r>
+      <w:r>
+        <w:rPr>
+          <w:sz w:val="20"/>
+          <w:szCs w:val="20"/>
+        </w:rPr>
+        <w:t xml:space="preserve">, but death rate within </w:t>
+      </w:r>
+      <w:r>
+        <w:rPr>
+          <w:sz w:val="20"/>
+          <w:szCs w:val="20"/>
+        </w:rPr>
+        <w:t>dialysis patients is still high. A</w:t>
+      </w:r>
+      <w:r>
+        <w:rPr>
+          <w:sz w:val="20"/>
+          <w:szCs w:val="20"/>
+        </w:rPr>
+        <w:t xml:space="preserve">ccording </w:t>
+      </w:r>
+      <w:r>
+        <w:rPr>
+          <w:sz w:val="20"/>
+          <w:szCs w:val="20"/>
+        </w:rPr>
+        <w:t>UK Renal Registry [6], infection is one of the leading causes of death within dialysis patients</w:t>
+      </w:r>
+      <w:r>
+        <w:rPr>
+          <w:sz w:val="20"/>
+          <w:szCs w:val="20"/>
+        </w:rPr>
+        <w:t xml:space="preserve"> (Figure 1)</w:t>
+      </w:r>
+      <w:r>
+        <w:rPr>
+          <w:sz w:val="20"/>
+          <w:szCs w:val="20"/>
+        </w:rPr>
+        <w:t xml:space="preserve">. </w:t>
+      </w:r>
+      <w:r>
+        <w:rPr>
+          <w:sz w:val="20"/>
+          <w:szCs w:val="20"/>
+        </w:rPr>
+        <w:t xml:space="preserve">It is very easy to catch an infection, since fistula is the place, which is used as a link between the patient and </w:t>
+      </w:r>
+      <w:r>
+        <w:rPr>
+          <w:sz w:val="20"/>
+          <w:szCs w:val="20"/>
+        </w:rPr>
+        <w:t xml:space="preserve">dialysis </w:t>
+      </w:r>
+      <w:r>
+        <w:rPr>
+          <w:sz w:val="20"/>
+          <w:szCs w:val="20"/>
+        </w:rPr>
+        <w:t>machine. In order to decrease a death rate of Dialysis Patients, infections should be prevented at earliest stages.</w:t>
+      </w:r>
+    </w:p>
+    <w:p>
+      <w:pPr>
+        <w:rPr>
+          <w:sz w:val="20"/>
+          <w:szCs w:val="20"/>
+        </w:rPr>
+      </w:pPr>
+      <w:bookmarkStart w:id="0" w:name="_GoBack"/>
+      <w:r>
+        <w:rPr>
+          <w:noProof/>
+        </w:rPr>
+        <w:pict>
+          <v:shapetype id="_x0000_t75" coordsize="21600,21600" o:spt="75" o:preferrelative="t" path="m@4@5l@4@11@9@11@9@5xe" filled="f" stroked="f">
+            <v:stroke joinstyle="miter"/>
+            <v:formulas>
+              <v:f eqn="if lineDrawn pixelLineWidth 0"/>
+              <v:f eqn="sum @0 1 0"/>
+              <v:f eqn="sum 0 0 @1"/>
+              <v:f eqn="prod @2 1 2"/>
+              <v:f eqn="prod @3 21600 pixelWidth"/>
+              <v:f eqn="prod @3 21600 pixelHeight"/>
+              <v:f eqn="sum @0 0 1"/>
+              <v:f eqn="prod @6 1 2"/>
+              <v:f eqn="prod @7 21600 pixelWidth"/>
+              <v:f eqn="sum @8 21600 0"/>
+              <v:f eqn="prod @7 21600 pixelHeight"/>
+              <v:f eqn="sum @10 21600 0"/>
+            </v:formulas>
+            <v:path o:extrusionok="f" gradientshapeok="t" o:connecttype="rect"/>
+            <o:lock v:ext="edit" aspectratio="t"/>
+          </v:shapetype>
+          <v:shape id="_x0000_i1025" type="#_x0000_t75" style="width:223.45pt;height:95.1pt">
+            <v:imagedata r:id="rId5" o:title="death cause graph"/>
+          </v:shape>
+        </w:pict>
+      </w:r>
+      <w:bookmarkEnd w:id="0"/>
+      <w:r>
+        <w:rPr>
+          <w:sz w:val="20"/>
+          <w:szCs w:val="20"/>
+        </w:rPr>
+        <w:br/>
+      </w:r>
+      <w:r>
+        <w:rPr>
+          <w:b/>
+          <w:i/>
+          <w:sz w:val="20"/>
+          <w:szCs w:val="20"/>
+        </w:rPr>
+        <w:t>Figure 1</w:t>
+      </w:r>
+      <w:r>
+        <w:rPr>
+          <w:i/>
+          <w:sz w:val="20"/>
+          <w:szCs w:val="20"/>
+        </w:rPr>
+        <w:t xml:space="preserve">: Cause of death in </w:t>
+      </w:r>
+      <w:r>
+        <w:rPr>
+          <w:i/>
+          <w:sz w:val="20"/>
+          <w:szCs w:val="20"/>
+        </w:rPr>
+        <w:t xml:space="preserve">RRT </w:t>
+      </w:r>
+      <w:r>
+        <w:rPr>
+          <w:i/>
+          <w:sz w:val="20"/>
+          <w:szCs w:val="20"/>
+        </w:rPr>
+        <w:t>patients by year</w:t>
+      </w:r>
+    </w:p>
+    <w:p>
+      <w:pPr>
+        <w:rPr>
+          <w:sz w:val="20"/>
+          <w:szCs w:val="20"/>
+        </w:rPr>
+      </w:pPr>
+      <w:r>
+        <w:rPr>
+          <w:b/>
+          <w:sz w:val="20"/>
+          <w:szCs w:val="20"/>
+        </w:rPr>
+        <w:t>2.7</w:t>
+      </w:r>
+      <w:r>
+        <w:rPr>
+          <w:b/>
+          <w:sz w:val="20"/>
+          <w:szCs w:val="20"/>
+        </w:rPr>
+        <w:tab/>
+      </w:r>
+      <w:r>
+        <w:rPr>
+          <w:b/>
+          <w:sz w:val="20"/>
+          <w:szCs w:val="20"/>
+        </w:rPr>
+        <w:t>Important aspects of CKD patients’ life</w:t>
+      </w:r>
+      <w:r>
+        <w:rPr>
+          <w:b/>
+          <w:sz w:val="20"/>
+          <w:szCs w:val="20"/>
+        </w:rPr>
+        <w:br/>
+      </w:r>
+      <w:proofErr w:type="gramStart"/>
+      <w:r>
+        <w:rPr>
+          <w:sz w:val="20"/>
+          <w:szCs w:val="20"/>
+        </w:rPr>
+        <w:t>Since</w:t>
+      </w:r>
+      <w:proofErr w:type="gramEnd"/>
+      <w:r>
+        <w:rPr>
+          <w:sz w:val="20"/>
+          <w:szCs w:val="20"/>
+        </w:rPr>
+        <w:t xml:space="preserve"> the</w:t>
+      </w:r>
+      <w:r>
+        <w:rPr>
+          <w:sz w:val="20"/>
+          <w:szCs w:val="20"/>
+        </w:rPr>
+        <w:t>ir</w:t>
+      </w:r>
+      <w:r>
+        <w:rPr>
+          <w:sz w:val="20"/>
+          <w:szCs w:val="20"/>
+        </w:rPr>
+        <w:t xml:space="preserve"> kidneys are not working properly, there is a number of life-changing guidelines which should be followed by people, diagnosed with CKD need to follow in order to i</w:t>
+      </w:r>
+      <w:r>
+        <w:rPr>
+          <w:sz w:val="20"/>
+          <w:szCs w:val="20"/>
+        </w:rPr>
+        <w:t>mprove their health. First of all, CKD patients follow special diet, which restricts their fluid intake and avoids potassium, phosphorus, salt, protein rich foods. Then, if the patient is undertaking RRT, attending hemodialysis appointments three times a week, 3 to 5 hours per treatment is essential</w:t>
+      </w:r>
+      <w:r>
+        <w:rPr>
+          <w:sz w:val="20"/>
+          <w:szCs w:val="20"/>
+        </w:rPr>
+        <w:t>. For new patients, following this strict schedule is of the most challenging adjustments needing to be made. [7] Apart from that, maintaining a hand hygiene is very important for people, who are undertaking their treatment through the fistula, since it is a very vulnerable place.</w:t>
+      </w:r>
+    </w:p>
+    <w:p>
+      <w:pPr>
+        <w:rPr>
+          <w:sz w:val="20"/>
+          <w:szCs w:val="20"/>
+        </w:rPr>
+      </w:pPr>
+      <w:r>
+        <w:rPr>
+          <w:b/>
+          <w:sz w:val="20"/>
+          <w:szCs w:val="20"/>
+        </w:rPr>
         <w:lastRenderedPageBreak/>
-        <w:br/>
-      </w:r>
-      <w:r>
-        <w:rPr>
-          <w:b/>
-          <w:sz w:val="20"/>
-          <w:szCs w:val="20"/>
-        </w:rPr>
-        <w:t>2.</w:t>
-      </w:r>
-      <w:r>
-        <w:rPr>
-          <w:b/>
-          <w:sz w:val="20"/>
-          <w:szCs w:val="20"/>
-        </w:rPr>
-        <w:t>5</w:t>
-      </w:r>
-      <w:r>
-        <w:rPr>
-          <w:b/>
-          <w:sz w:val="20"/>
-          <w:szCs w:val="20"/>
-        </w:rPr>
-        <w:tab/>
-      </w:r>
-      <w:r>
-        <w:rPr>
-          <w:b/>
-          <w:sz w:val="20"/>
-          <w:szCs w:val="20"/>
-        </w:rPr>
-        <w:t>H</w:t>
-      </w:r>
-      <w:r>
-        <w:rPr>
-          <w:b/>
-          <w:sz w:val="20"/>
-          <w:szCs w:val="20"/>
-        </w:rPr>
-        <w:t>emodialysis</w:t>
-      </w:r>
-      <w:r>
-        <w:rPr>
-          <w:b/>
-          <w:sz w:val="20"/>
-          <w:szCs w:val="20"/>
-        </w:rPr>
-        <w:br/>
-      </w:r>
-      <w:r>
-        <w:rPr>
-          <w:sz w:val="20"/>
-          <w:szCs w:val="20"/>
-        </w:rPr>
-        <w:t>Dialysis is a procedure that is a substitute for many of the n</w:t>
-      </w:r>
-      <w:r>
-        <w:rPr>
-          <w:sz w:val="20"/>
-          <w:szCs w:val="20"/>
-        </w:rPr>
-        <w:t xml:space="preserve">ormal functions of the kidneys. </w:t>
-      </w:r>
-      <w:r>
-        <w:rPr>
-          <w:sz w:val="20"/>
-          <w:szCs w:val="20"/>
-        </w:rPr>
-        <w:t xml:space="preserve">Hemodialysis uses </w:t>
-      </w:r>
-      <w:r>
-        <w:rPr>
-          <w:sz w:val="20"/>
-          <w:szCs w:val="20"/>
-        </w:rPr>
-        <w:t xml:space="preserve">a dialysis machine with </w:t>
-      </w:r>
-      <w:r>
-        <w:rPr>
-          <w:sz w:val="20"/>
-          <w:szCs w:val="20"/>
-        </w:rPr>
-        <w:t xml:space="preserve">a special type of filter to remove excess waste products and water from the blood. </w:t>
-      </w:r>
-      <w:r>
-        <w:rPr>
-          <w:sz w:val="20"/>
-          <w:szCs w:val="20"/>
-        </w:rPr>
-        <w:t xml:space="preserve">There are multiple ways to connect a patient to the dialysis machine. One of them is known as </w:t>
-      </w:r>
-      <w:proofErr w:type="spellStart"/>
-      <w:r>
-        <w:rPr>
-          <w:sz w:val="20"/>
-          <w:szCs w:val="20"/>
-        </w:rPr>
-        <w:t>Cimino</w:t>
-      </w:r>
-      <w:proofErr w:type="spellEnd"/>
-      <w:r>
-        <w:rPr>
-          <w:sz w:val="20"/>
-          <w:szCs w:val="20"/>
-        </w:rPr>
-        <w:t xml:space="preserve"> fistula</w:t>
-      </w:r>
-      <w:r>
-        <w:rPr>
-          <w:sz w:val="20"/>
-          <w:szCs w:val="20"/>
-        </w:rPr>
-        <w:t xml:space="preserve">, which is a direct connection between an artery and vein in the arm. </w:t>
-      </w:r>
-      <w:r>
-        <w:rPr>
-          <w:sz w:val="20"/>
-          <w:szCs w:val="20"/>
-        </w:rPr>
-        <w:t>Hemodialysis</w:t>
-      </w:r>
-      <w:r>
-        <w:rPr>
-          <w:sz w:val="20"/>
-          <w:szCs w:val="20"/>
-        </w:rPr>
-        <w:t xml:space="preserve"> can allow individuals to live productive and useful lives, even though their kidneys no longer work adequately. </w:t>
-      </w:r>
-    </w:p>
-    <w:p>
-      <w:pPr>
-        <w:rPr>
-          <w:sz w:val="20"/>
-          <w:szCs w:val="20"/>
-        </w:rPr>
-      </w:pPr>
-      <w:r>
-        <w:rPr>
-          <w:b/>
-          <w:sz w:val="20"/>
-          <w:szCs w:val="20"/>
-        </w:rPr>
-        <w:t>2.6</w:t>
-      </w:r>
-      <w:r>
-        <w:rPr>
-          <w:b/>
-          <w:sz w:val="20"/>
-          <w:szCs w:val="20"/>
-        </w:rPr>
-        <w:tab/>
-      </w:r>
-      <w:r>
-        <w:rPr>
-          <w:b/>
-          <w:sz w:val="20"/>
-          <w:szCs w:val="20"/>
-        </w:rPr>
-        <w:t>C</w:t>
-      </w:r>
-      <w:r>
-        <w:rPr>
-          <w:b/>
-          <w:sz w:val="20"/>
-          <w:szCs w:val="20"/>
-        </w:rPr>
-        <w:t>auses of death during hemodialysis</w:t>
-      </w:r>
-      <w:r>
-        <w:rPr>
-          <w:b/>
-          <w:sz w:val="20"/>
-          <w:szCs w:val="20"/>
-        </w:rPr>
-        <w:br/>
-      </w:r>
-      <w:proofErr w:type="gramStart"/>
-      <w:r>
-        <w:rPr>
-          <w:sz w:val="20"/>
-          <w:szCs w:val="20"/>
-        </w:rPr>
-        <w:t>Over</w:t>
-      </w:r>
-      <w:proofErr w:type="gramEnd"/>
-      <w:r>
-        <w:rPr>
-          <w:sz w:val="20"/>
-          <w:szCs w:val="20"/>
-        </w:rPr>
-        <w:t xml:space="preserve"> the last years the quality of hemodialysis treatment within NHS </w:t>
-      </w:r>
-      <w:proofErr w:type="spellStart"/>
-      <w:r>
-        <w:rPr>
-          <w:sz w:val="20"/>
-          <w:szCs w:val="20"/>
-        </w:rPr>
-        <w:t>Tayside</w:t>
-      </w:r>
-      <w:proofErr w:type="spellEnd"/>
-      <w:r>
-        <w:rPr>
-          <w:sz w:val="20"/>
-          <w:szCs w:val="20"/>
-        </w:rPr>
-        <w:t xml:space="preserve"> improved with the help</w:t>
-      </w:r>
-      <w:r>
-        <w:rPr>
-          <w:sz w:val="20"/>
-          <w:szCs w:val="20"/>
-        </w:rPr>
-        <w:t xml:space="preserve"> of modern medical technologies</w:t>
-      </w:r>
-      <w:r>
-        <w:rPr>
-          <w:sz w:val="20"/>
-          <w:szCs w:val="20"/>
-        </w:rPr>
-        <w:t xml:space="preserve">, but death rate within </w:t>
-      </w:r>
-      <w:r>
-        <w:rPr>
-          <w:sz w:val="20"/>
-          <w:szCs w:val="20"/>
-        </w:rPr>
-        <w:t>dialysis patients is still high. A</w:t>
-      </w:r>
-      <w:r>
-        <w:rPr>
-          <w:sz w:val="20"/>
-          <w:szCs w:val="20"/>
-        </w:rPr>
-        <w:t xml:space="preserve">ccording </w:t>
-      </w:r>
-      <w:r>
-        <w:rPr>
-          <w:sz w:val="20"/>
-          <w:szCs w:val="20"/>
-        </w:rPr>
-        <w:t>UK Renal Registry [6], infection is one of the leading causes of death within dialysis patients</w:t>
-      </w:r>
-      <w:r>
-        <w:rPr>
-          <w:sz w:val="20"/>
-          <w:szCs w:val="20"/>
-        </w:rPr>
-        <w:t xml:space="preserve"> (Figure 1)</w:t>
-      </w:r>
-      <w:r>
-        <w:rPr>
-          <w:sz w:val="20"/>
-          <w:szCs w:val="20"/>
-        </w:rPr>
-        <w:t xml:space="preserve">. </w:t>
-      </w:r>
-      <w:r>
-        <w:rPr>
-          <w:sz w:val="20"/>
-          <w:szCs w:val="20"/>
-        </w:rPr>
-        <w:t xml:space="preserve">It is very easy to catch an infection, since fistula is the place, which is used as a link between the patient and </w:t>
-      </w:r>
-      <w:r>
-        <w:rPr>
-          <w:sz w:val="20"/>
-          <w:szCs w:val="20"/>
-        </w:rPr>
-        <w:t xml:space="preserve">dialysis </w:t>
-      </w:r>
-      <w:r>
-        <w:rPr>
-          <w:sz w:val="20"/>
-          <w:szCs w:val="20"/>
-        </w:rPr>
-        <w:t>machine. In order to decrease a death rate of Dialysis Patients, infections should be prevented at earliest stages.</w:t>
-      </w:r>
-    </w:p>
-    <w:p>
-      <w:pPr>
-        <w:rPr>
-          <w:sz w:val="20"/>
-          <w:szCs w:val="20"/>
-        </w:rPr>
-      </w:pPr>
-      <w:r>
-        <w:rPr>
-          <w:noProof/>
-        </w:rPr>
-        <w:drawing>
-          <wp:inline distT="0" distB="0" distL="0" distR="0" wp14:anchorId="62624BD4" wp14:editId="0D12459A">
-            <wp:extent cx="3007791" cy="1276710"/>
-            <wp:effectExtent l="0" t="0" r="2540" b="0"/>
-            <wp:docPr id="1" name="Picture 1"/>
-            <wp:cNvGraphicFramePr>
-              <a:graphicFrameLocks xmlns:a="http://schemas.openxmlformats.org/drawingml/2006/main" noChangeAspect="1"/>
-            </wp:cNvGraphicFramePr>
-            <a:graphic xmlns:a="http://schemas.openxmlformats.org/drawingml/2006/main">
-              <a:graphicData uri="http://schemas.openxmlformats.org/drawingml/2006/picture">
-                <pic:pic xmlns:pic="http://schemas.openxmlformats.org/drawingml/2006/picture">
-                  <pic:nvPicPr>
-                    <pic:cNvPr id="1" name=""/>
-                    <pic:cNvPicPr/>
-                  </pic:nvPicPr>
-                  <pic:blipFill rotWithShape="1">
-                    <a:blip r:embed="rId5"/>
-                    <a:srcRect l="62784" t="48908" r="14860" b="21231"/>
-                    <a:stretch/>
-                  </pic:blipFill>
-                  <pic:spPr bwMode="auto">
-                    <a:xfrm>
-                      <a:off x="0" y="0"/>
-                      <a:ext cx="3102548" cy="1316931"/>
-                    </a:xfrm>
-                    <a:prstGeom prst="rect">
-                      <a:avLst/>
-                    </a:prstGeom>
-                    <a:ln>
-                      <a:noFill/>
-                    </a:ln>
-                    <a:extLst>
-                      <a:ext uri="{53640926-AAD7-44D8-BBD7-CCE9431645EC}">
-                        <a14:shadowObscured xmlns:a14="http://schemas.microsoft.com/office/drawing/2010/main"/>
-                      </a:ext>
-                    </a:extLst>
-                  </pic:spPr>
-                </pic:pic>
-              </a:graphicData>
-            </a:graphic>
-          </wp:inline>
-        </w:drawing>
-      </w:r>
-      <w:r>
-        <w:rPr>
-          <w:sz w:val="20"/>
-          <w:szCs w:val="20"/>
-        </w:rPr>
-        <w:br/>
-      </w:r>
-      <w:r>
-        <w:rPr>
-          <w:b/>
-          <w:i/>
-          <w:sz w:val="20"/>
-          <w:szCs w:val="20"/>
-        </w:rPr>
-        <w:t>Figure 1</w:t>
-      </w:r>
-      <w:r>
-        <w:rPr>
-          <w:i/>
-          <w:sz w:val="20"/>
-          <w:szCs w:val="20"/>
-        </w:rPr>
-        <w:t xml:space="preserve">: Cause of death in </w:t>
-      </w:r>
-      <w:r>
-        <w:rPr>
-          <w:i/>
-          <w:sz w:val="20"/>
-          <w:szCs w:val="20"/>
-        </w:rPr>
-        <w:t xml:space="preserve">RRT </w:t>
-      </w:r>
-      <w:r>
-        <w:rPr>
-          <w:i/>
-          <w:sz w:val="20"/>
-          <w:szCs w:val="20"/>
-        </w:rPr>
-        <w:t>patients by year</w:t>
-      </w:r>
-    </w:p>
-    <w:p>
-      <w:pPr>
-        <w:rPr>
-          <w:sz w:val="20"/>
-          <w:szCs w:val="20"/>
-        </w:rPr>
-      </w:pPr>
-      <w:r>
-        <w:rPr>
-          <w:b/>
-          <w:sz w:val="20"/>
-          <w:szCs w:val="20"/>
-        </w:rPr>
-        <w:t>2.7</w:t>
-      </w:r>
-      <w:r>
-        <w:rPr>
-          <w:b/>
-          <w:sz w:val="20"/>
-          <w:szCs w:val="20"/>
-        </w:rPr>
-        <w:tab/>
-      </w:r>
-      <w:r>
-        <w:rPr>
-          <w:b/>
-          <w:sz w:val="20"/>
-          <w:szCs w:val="20"/>
-        </w:rPr>
-        <w:t>Important aspects of CKD patients’ life</w:t>
-      </w:r>
-      <w:r>
-        <w:rPr>
-          <w:b/>
-          <w:sz w:val="20"/>
-          <w:szCs w:val="20"/>
-        </w:rPr>
-        <w:br/>
-      </w:r>
-      <w:proofErr w:type="gramStart"/>
-      <w:r>
-        <w:rPr>
-          <w:sz w:val="20"/>
-          <w:szCs w:val="20"/>
-        </w:rPr>
-        <w:t>Since</w:t>
-      </w:r>
-      <w:proofErr w:type="gramEnd"/>
-      <w:r>
-        <w:rPr>
-          <w:sz w:val="20"/>
-          <w:szCs w:val="20"/>
-        </w:rPr>
-        <w:t xml:space="preserve"> the</w:t>
-      </w:r>
-      <w:r>
-        <w:rPr>
-          <w:sz w:val="20"/>
-          <w:szCs w:val="20"/>
-        </w:rPr>
-        <w:t>ir</w:t>
-      </w:r>
-      <w:r>
-        <w:rPr>
-          <w:sz w:val="20"/>
-          <w:szCs w:val="20"/>
-        </w:rPr>
-        <w:t xml:space="preserve"> kidneys are not working properly, there is a number of life-changing guidelines which should be followed by people, diagnosed with CKD need to follow in order to i</w:t>
-      </w:r>
-      <w:r>
-        <w:rPr>
-          <w:sz w:val="20"/>
-          <w:szCs w:val="20"/>
-        </w:rPr>
-        <w:t>mprove their health. First of all, CKD patients follow special diet, which restricts their fluid intake and avoids potassium, phosphorus, salt, protein rich foods. Then, if the patient is undertaking RRT, attending hemodialysis appointments three times a week, 3 to 5 hours per treatment is essential</w:t>
-      </w:r>
-      <w:r>
-        <w:rPr>
-          <w:sz w:val="20"/>
-          <w:szCs w:val="20"/>
-        </w:rPr>
-        <w:t xml:space="preserve">. For new patients, following this strict schedule is of the most challenging adjustments needing to be made. </w:t>
-      </w:r>
-      <w:r>
-        <w:rPr>
-          <w:sz w:val="20"/>
-          <w:szCs w:val="20"/>
-        </w:rPr>
-        <w:t>[7]</w:t>
-      </w:r>
-      <w:r>
-        <w:rPr>
-          <w:sz w:val="20"/>
-          <w:szCs w:val="20"/>
-        </w:rPr>
-        <w:t xml:space="preserve"> Apart from that, maintaining a hand hygiene is very important for people, who are undertaking their treatment through the fistula, since it is a very vulnerable place.</w:t>
-      </w:r>
-    </w:p>
-    <w:p>
-      <w:pPr>
-        <w:rPr>
-          <w:sz w:val="20"/>
-          <w:szCs w:val="20"/>
-        </w:rPr>
-      </w:pPr>
-      <w:r>
-        <w:rPr>
-          <w:b/>
-          <w:sz w:val="20"/>
-          <w:szCs w:val="20"/>
-        </w:rPr>
         <w:t>2.8</w:t>
       </w:r>
       <w:r>
@@ -1945,14 +2425,7 @@
           <w:sz w:val="20"/>
           <w:szCs w:val="20"/>
         </w:rPr>
-        <w:t xml:space="preserve">using Patient View system </w:t>
-      </w:r>
-      <w:r>
-        <w:rPr>
-          <w:sz w:val="20"/>
-          <w:szCs w:val="20"/>
-        </w:rPr>
-        <w:t>[8]</w:t>
+        <w:t>using Patient View system [8]</w:t>
       </w:r>
       <w:r>
         <w:rPr>
@@ -2158,8 +2631,6 @@
         </w:rPr>
         <w:t xml:space="preserve">. The client </w:t>
       </w:r>
-      <w:bookmarkStart w:id="0" w:name="_GoBack"/>
-      <w:bookmarkEnd w:id="0"/>
       <w:r>
         <w:rPr>
           <w:sz w:val="20"/>
@@ -2313,23 +2784,7 @@
           <w:sz w:val="20"/>
           <w:szCs w:val="20"/>
         </w:rPr>
-        <w:t xml:space="preserve">Market research(no patient view mobile app, hard to register, data hard to understand, can message doctors, </w:t>
-      </w:r>
-      <w:proofErr w:type="spellStart"/>
-      <w:r>
-        <w:rPr>
-          <w:sz w:val="20"/>
-          <w:szCs w:val="20"/>
-        </w:rPr>
-        <w:t>descktop</w:t>
-      </w:r>
-      <w:proofErr w:type="spellEnd"/>
-      <w:r>
-        <w:rPr>
-          <w:sz w:val="20"/>
-          <w:szCs w:val="20"/>
-        </w:rPr>
-        <w:t xml:space="preserve"> computer only)</w:t>
+        <w:t>Primary functionalities expected from the system:</w:t>
       </w:r>
     </w:p>
     <w:p>
@@ -2349,7 +2804,7 @@
           <w:sz w:val="20"/>
           <w:szCs w:val="20"/>
         </w:rPr>
-        <w:t>Primary functionalities expected from the system:</w:t>
+        <w:t>Secondary functionalities possible for the system:</w:t>
       </w:r>
     </w:p>
     <w:p>
@@ -2369,26 +2824,6 @@
           <w:sz w:val="20"/>
           <w:szCs w:val="20"/>
         </w:rPr>
-        <w:t>Secondary functionalities possible for the system:</w:t>
-      </w:r>
-    </w:p>
-    <w:p>
-      <w:pPr>
-        <w:pStyle w:val="ListParagraph"/>
-        <w:numPr>
-          <w:ilvl w:val="0"/>
-          <w:numId w:val="1"/>
-        </w:numPr>
-        <w:rPr>
-          <w:sz w:val="20"/>
-          <w:szCs w:val="20"/>
-        </w:rPr>
-      </w:pPr>
-      <w:r>
-        <w:rPr>
-          <w:sz w:val="20"/>
-          <w:szCs w:val="20"/>
-        </w:rPr>
         <w:t>Further Discussion</w:t>
       </w:r>
     </w:p>
@@ -2426,6 +2861,13 @@
         </w:rPr>
         <w:t>Agile – agile definition</w:t>
       </w:r>
+      <w:r>
+        <w:rPr>
+          <w:sz w:val="20"/>
+          <w:szCs w:val="20"/>
+        </w:rPr>
+        <w:t xml:space="preserve"> + description of how applied</w:t>
+      </w:r>
     </w:p>
     <w:p>
       <w:pPr>
@@ -2446,6 +2888,13 @@
         </w:rPr>
         <w:t>Risk assessment</w:t>
       </w:r>
+      <w:r>
+        <w:rPr>
+          <w:sz w:val="20"/>
+          <w:szCs w:val="20"/>
+        </w:rPr>
+        <w:t xml:space="preserve"> – standards + description</w:t>
+      </w:r>
     </w:p>
     <w:p>
       <w:pPr>
@@ -2466,6 +2915,13 @@
         </w:rPr>
         <w:t>Requirements</w:t>
       </w:r>
+      <w:r>
+        <w:rPr>
+          <w:sz w:val="20"/>
+          <w:szCs w:val="20"/>
+        </w:rPr>
+        <w:t xml:space="preserve"> definition – international standards + description</w:t>
+      </w:r>
     </w:p>
     <w:p>
       <w:pPr>
@@ -2484,14 +2940,7 @@
           <w:sz w:val="20"/>
           <w:szCs w:val="20"/>
         </w:rPr>
-        <w:t>Pivotal tracker</w:t>
-      </w:r>
-      <w:r>
-        <w:rPr>
-          <w:sz w:val="20"/>
-          <w:szCs w:val="20"/>
-        </w:rPr>
-        <w:t xml:space="preserve"> (backlog)</w:t>
+        <w:t>Use cases – international standards + description</w:t>
       </w:r>
     </w:p>
     <w:p>
@@ -2506,15 +2955,27 @@
           <w:szCs w:val="20"/>
         </w:rPr>
       </w:pPr>
-      <w:proofErr w:type="spellStart"/>
-      <w:r>
-        <w:rPr>
-          <w:sz w:val="20"/>
-          <w:szCs w:val="20"/>
-        </w:rPr>
-        <w:t>Github</w:t>
-      </w:r>
-      <w:proofErr w:type="spellEnd"/>
+      <w:r>
+        <w:rPr>
+          <w:sz w:val="20"/>
+          <w:szCs w:val="20"/>
+        </w:rPr>
+        <w:t>Pivotal tracker</w:t>
+      </w:r>
+      <w:r>
+        <w:rPr>
+          <w:sz w:val="20"/>
+          <w:szCs w:val="20"/>
+        </w:rPr>
+        <w:t xml:space="preserve"> (backlog)</w:t>
+      </w:r>
+      <w:r>
+        <w:rPr>
+          <w:sz w:val="20"/>
+          <w:szCs w:val="20"/>
+        </w:rPr>
+        <w:t xml:space="preserve"> definition + description</w:t>
+      </w:r>
     </w:p>
     <w:p>
       <w:pPr>
@@ -2528,28 +2989,12 @@
           <w:szCs w:val="20"/>
         </w:rPr>
       </w:pPr>
-      <w:proofErr w:type="spellStart"/>
-      <w:r>
-        <w:rPr>
-          <w:sz w:val="20"/>
-          <w:szCs w:val="20"/>
-        </w:rPr>
-        <w:t>Github</w:t>
-      </w:r>
-      <w:proofErr w:type="spellEnd"/>
-      <w:r>
-        <w:rPr>
-          <w:sz w:val="20"/>
-          <w:szCs w:val="20"/>
-        </w:rPr>
-        <w:t xml:space="preserve"> issues</w:t>
-      </w:r>
-      <w:r>
-        <w:rPr>
-          <w:sz w:val="20"/>
-          <w:szCs w:val="20"/>
-        </w:rPr>
-        <w:t xml:space="preserve"> section</w:t>
+      <w:r>
+        <w:rPr>
+          <w:sz w:val="20"/>
+          <w:szCs w:val="20"/>
+        </w:rPr>
+        <w:t>Design – Anna, sketches</w:t>
       </w:r>
     </w:p>
     <w:p>
@@ -2564,12 +3009,53 @@
           <w:szCs w:val="20"/>
         </w:rPr>
       </w:pPr>
-      <w:r>
-        <w:rPr>
-          <w:sz w:val="20"/>
-          <w:szCs w:val="20"/>
-        </w:rPr>
-        <w:t>Project timetable</w:t>
+      <w:proofErr w:type="spellStart"/>
+      <w:r>
+        <w:rPr>
+          <w:sz w:val="20"/>
+          <w:szCs w:val="20"/>
+        </w:rPr>
+        <w:t>Github</w:t>
+      </w:r>
+      <w:proofErr w:type="spellEnd"/>
+      <w:r>
+        <w:rPr>
+          <w:sz w:val="20"/>
+          <w:szCs w:val="20"/>
+        </w:rPr>
+        <w:t>(</w:t>
+      </w:r>
+      <w:proofErr w:type="spellStart"/>
+      <w:r>
+        <w:rPr>
+          <w:sz w:val="20"/>
+          <w:szCs w:val="20"/>
+        </w:rPr>
+        <w:t>vcs</w:t>
+      </w:r>
+      <w:proofErr w:type="spellEnd"/>
+      <w:r>
+        <w:rPr>
+          <w:sz w:val="20"/>
+          <w:szCs w:val="20"/>
+        </w:rPr>
+        <w:t xml:space="preserve"> definition, commits </w:t>
+      </w:r>
+      <w:proofErr w:type="spellStart"/>
+      <w:r>
+        <w:rPr>
+          <w:sz w:val="20"/>
+          <w:szCs w:val="20"/>
+        </w:rPr>
+        <w:t>etc</w:t>
+      </w:r>
+      <w:proofErr w:type="spellEnd"/>
+      <w:r>
+        <w:rPr>
+          <w:sz w:val="20"/>
+          <w:szCs w:val="20"/>
+        </w:rPr>
+        <w:t>)</w:t>
       </w:r>
     </w:p>
     <w:p>
@@ -2584,12 +3070,28 @@
           <w:szCs w:val="20"/>
         </w:rPr>
       </w:pPr>
-      <w:r>
-        <w:rPr>
-          <w:sz w:val="20"/>
-          <w:szCs w:val="20"/>
-        </w:rPr>
-        <w:t xml:space="preserve">Weekly meetings </w:t>
+      <w:proofErr w:type="spellStart"/>
+      <w:r>
+        <w:rPr>
+          <w:sz w:val="20"/>
+          <w:szCs w:val="20"/>
+        </w:rPr>
+        <w:t>Github</w:t>
+      </w:r>
+      <w:proofErr w:type="spellEnd"/>
+      <w:r>
+        <w:rPr>
+          <w:sz w:val="20"/>
+          <w:szCs w:val="20"/>
+        </w:rPr>
+        <w:t xml:space="preserve"> issues</w:t>
+      </w:r>
+      <w:r>
+        <w:rPr>
+          <w:sz w:val="20"/>
+          <w:szCs w:val="20"/>
+        </w:rPr>
+        <w:t xml:space="preserve"> section</w:t>
       </w:r>
     </w:p>
     <w:p>
@@ -2609,7 +3111,7 @@
           <w:sz w:val="20"/>
           <w:szCs w:val="20"/>
         </w:rPr>
-        <w:t>Logbook</w:t>
+        <w:t>Project timetable</w:t>
       </w:r>
     </w:p>
     <w:p>
@@ -2624,14 +3126,13 @@
           <w:szCs w:val="20"/>
         </w:rPr>
       </w:pPr>
-    </w:p>
-    <w:p>
-      <w:pPr>
-        <w:rPr>
-          <w:sz w:val="20"/>
-          <w:szCs w:val="20"/>
-        </w:rPr>
-      </w:pPr>
+      <w:r>
+        <w:rPr>
+          <w:sz w:val="20"/>
+          <w:szCs w:val="20"/>
+        </w:rPr>
+        <w:t xml:space="preserve">Weekly meetings </w:t>
+      </w:r>
     </w:p>
     <w:p>
       <w:pPr>
@@ -2650,8 +3151,7 @@
           <w:sz w:val="20"/>
           <w:szCs w:val="20"/>
         </w:rPr>
-        <w:lastRenderedPageBreak/>
-        <w:t>Figure 1: Expected system architecture including project phase breakdown [9]</w:t>
+        <w:t>Logbook</w:t>
       </w:r>
     </w:p>
     <w:p>
@@ -2666,6 +3166,47 @@
           <w:szCs w:val="20"/>
         </w:rPr>
       </w:pPr>
+    </w:p>
+    <w:p>
+      <w:pPr>
+        <w:rPr>
+          <w:sz w:val="20"/>
+          <w:szCs w:val="20"/>
+        </w:rPr>
+      </w:pPr>
+    </w:p>
+    <w:p>
+      <w:pPr>
+        <w:pStyle w:val="ListParagraph"/>
+        <w:numPr>
+          <w:ilvl w:val="0"/>
+          <w:numId w:val="6"/>
+        </w:numPr>
+        <w:rPr>
+          <w:sz w:val="20"/>
+          <w:szCs w:val="20"/>
+        </w:rPr>
+      </w:pPr>
+      <w:r>
+        <w:rPr>
+          <w:sz w:val="20"/>
+          <w:szCs w:val="20"/>
+        </w:rPr>
+        <w:t>Figure 1: Expected system architecture including project phase breakdown [9]</w:t>
+      </w:r>
+    </w:p>
+    <w:p>
+      <w:pPr>
+        <w:pStyle w:val="ListParagraph"/>
+        <w:numPr>
+          <w:ilvl w:val="0"/>
+          <w:numId w:val="6"/>
+        </w:numPr>
+        <w:rPr>
+          <w:sz w:val="20"/>
+          <w:szCs w:val="20"/>
+        </w:rPr>
+      </w:pPr>
       <w:r>
         <w:rPr>
           <w:sz w:val="20"/>
@@ -2846,6 +3387,28 @@
           <w:szCs w:val="20"/>
         </w:rPr>
         <w:t>References:</w:t>
+      </w:r>
+    </w:p>
+    <w:p>
+      <w:pPr>
+        <w:rPr>
+          <w:sz w:val="20"/>
+          <w:szCs w:val="20"/>
+        </w:rPr>
+      </w:pPr>
+      <w:r>
+        <w:rPr>
+          <w:sz w:val="20"/>
+          <w:szCs w:val="20"/>
+        </w:rPr>
+        <w:t xml:space="preserve">[1.1] </w:t>
+      </w:r>
+      <w:r>
+        <w:rPr>
+          <w:sz w:val="20"/>
+          <w:szCs w:val="20"/>
+        </w:rPr>
+        <w:t>https://www.renalreg.org/wp-content/uploads/2015/01/web_book_07-04-16.pdf</w:t>
       </w:r>
     </w:p>
     <w:p>
@@ -3042,6 +3605,7 @@
     <w:p>
       <w:pPr>
         <w:rPr>
+          <w:rStyle w:val="Hyperlink"/>
           <w:sz w:val="20"/>
           <w:szCs w:val="20"/>
         </w:rPr>
@@ -3053,7 +3617,7 @@
         </w:rPr>
         <w:t xml:space="preserve">[8] </w:t>
       </w:r>
-      <w:hyperlink r:id="rId12" w:history="1">
+      <w:hyperlink r:id="rId12" w:anchor="/" w:history="1">
         <w:r>
           <w:rPr>
             <w:rStyle w:val="Hyperlink"/>
@@ -3063,6 +3627,14 @@
           <w:t>https://www.patientview.org/#/</w:t>
         </w:r>
       </w:hyperlink>
+    </w:p>
+    <w:p>
+      <w:pPr>
+        <w:rPr>
+          <w:sz w:val="20"/>
+          <w:szCs w:val="20"/>
+        </w:rPr>
+      </w:pPr>
     </w:p>
     <w:p>
       <w:pPr>
@@ -3214,6 +3786,96 @@
     </w:lvl>
   </w:abstractNum>
   <w:abstractNum w:abstractNumId="1" w15:restartNumberingAfterBreak="0">
+    <w:nsid w:val="1CC03650"/>
+    <w:multiLevelType w:val="hybridMultilevel"/>
+    <w:tmpl w:val="A3068CB4"/>
+    <w:lvl w:ilvl="0" w:tplc="6428BC3A">
+      <w:start w:val="1"/>
+      <w:numFmt w:val="decimal"/>
+      <w:lvlText w:val="%1"/>
+      <w:lvlJc w:val="left"/>
+      <w:pPr>
+        <w:ind w:left="720" w:hanging="360"/>
+      </w:pPr>
+      <w:rPr>
+        <w:rFonts w:hint="default"/>
+        <w:b/>
+      </w:rPr>
+    </w:lvl>
+    <w:lvl w:ilvl="1" w:tplc="04090019" w:tentative="1">
+      <w:start w:val="1"/>
+      <w:numFmt w:val="lowerLetter"/>
+      <w:lvlText w:val="%2."/>
+      <w:lvlJc w:val="left"/>
+      <w:pPr>
+        <w:ind w:left="1440" w:hanging="360"/>
+      </w:pPr>
+    </w:lvl>
+    <w:lvl w:ilvl="2" w:tplc="0409001B" w:tentative="1">
+      <w:start w:val="1"/>
+      <w:numFmt w:val="lowerRoman"/>
+      <w:lvlText w:val="%3."/>
+      <w:lvlJc w:val="right"/>
+      <w:pPr>
+        <w:ind w:left="2160" w:hanging="180"/>
+      </w:pPr>
+    </w:lvl>
+    <w:lvl w:ilvl="3" w:tplc="0409000F" w:tentative="1">
+      <w:start w:val="1"/>
+      <w:numFmt w:val="decimal"/>
+      <w:lvlText w:val="%4."/>
+      <w:lvlJc w:val="left"/>
+      <w:pPr>
+        <w:ind w:left="2880" w:hanging="360"/>
+      </w:pPr>
+    </w:lvl>
+    <w:lvl w:ilvl="4" w:tplc="04090019" w:tentative="1">
+      <w:start w:val="1"/>
+      <w:numFmt w:val="lowerLetter"/>
+      <w:lvlText w:val="%5."/>
+      <w:lvlJc w:val="left"/>
+      <w:pPr>
+        <w:ind w:left="3600" w:hanging="360"/>
+      </w:pPr>
+    </w:lvl>
+    <w:lvl w:ilvl="5" w:tplc="0409001B" w:tentative="1">
+      <w:start w:val="1"/>
+      <w:numFmt w:val="lowerRoman"/>
+      <w:lvlText w:val="%6."/>
+      <w:lvlJc w:val="right"/>
+      <w:pPr>
+        <w:ind w:left="4320" w:hanging="180"/>
+      </w:pPr>
+    </w:lvl>
+    <w:lvl w:ilvl="6" w:tplc="0409000F" w:tentative="1">
+      <w:start w:val="1"/>
+      <w:numFmt w:val="decimal"/>
+      <w:lvlText w:val="%7."/>
+      <w:lvlJc w:val="left"/>
+      <w:pPr>
+        <w:ind w:left="5040" w:hanging="360"/>
+      </w:pPr>
+    </w:lvl>
+    <w:lvl w:ilvl="7" w:tplc="04090019" w:tentative="1">
+      <w:start w:val="1"/>
+      <w:numFmt w:val="lowerLetter"/>
+      <w:lvlText w:val="%8."/>
+      <w:lvlJc w:val="left"/>
+      <w:pPr>
+        <w:ind w:left="5760" w:hanging="360"/>
+      </w:pPr>
+    </w:lvl>
+    <w:lvl w:ilvl="8" w:tplc="0409001B" w:tentative="1">
+      <w:start w:val="1"/>
+      <w:numFmt w:val="lowerRoman"/>
+      <w:lvlText w:val="%9."/>
+      <w:lvlJc w:val="right"/>
+      <w:pPr>
+        <w:ind w:left="6480" w:hanging="180"/>
+      </w:pPr>
+    </w:lvl>
+  </w:abstractNum>
+  <w:abstractNum w:abstractNumId="2" w15:restartNumberingAfterBreak="0">
     <w:nsid w:val="229A2535"/>
     <w:multiLevelType w:val="hybridMultilevel"/>
     <w:tmpl w:val="390289FC"/>
@@ -3326,7 +3988,7 @@
       </w:rPr>
     </w:lvl>
   </w:abstractNum>
-  <w:abstractNum w:abstractNumId="2" w15:restartNumberingAfterBreak="0">
+  <w:abstractNum w:abstractNumId="3" w15:restartNumberingAfterBreak="0">
     <w:nsid w:val="36E359B2"/>
     <w:multiLevelType w:val="hybridMultilevel"/>
     <w:tmpl w:val="B4FE2744"/>
@@ -3439,7 +4101,7 @@
       </w:rPr>
     </w:lvl>
   </w:abstractNum>
-  <w:abstractNum w:abstractNumId="3" w15:restartNumberingAfterBreak="0">
+  <w:abstractNum w:abstractNumId="4" w15:restartNumberingAfterBreak="0">
     <w:nsid w:val="445E0DF8"/>
     <w:multiLevelType w:val="hybridMultilevel"/>
     <w:tmpl w:val="2C2E55E6"/>
@@ -3552,7 +4214,96 @@
       </w:rPr>
     </w:lvl>
   </w:abstractNum>
-  <w:abstractNum w:abstractNumId="4" w15:restartNumberingAfterBreak="0">
+  <w:abstractNum w:abstractNumId="5" w15:restartNumberingAfterBreak="0">
+    <w:nsid w:val="4A015684"/>
+    <w:multiLevelType w:val="hybridMultilevel"/>
+    <w:tmpl w:val="7F38FB1E"/>
+    <w:lvl w:ilvl="0" w:tplc="51E07532">
+      <w:start w:val="1"/>
+      <w:numFmt w:val="decimal"/>
+      <w:lvlText w:val="%1"/>
+      <w:lvlJc w:val="left"/>
+      <w:pPr>
+        <w:ind w:left="1080" w:hanging="720"/>
+      </w:pPr>
+      <w:rPr>
+        <w:rFonts w:hint="default"/>
+      </w:rPr>
+    </w:lvl>
+    <w:lvl w:ilvl="1" w:tplc="04090019" w:tentative="1">
+      <w:start w:val="1"/>
+      <w:numFmt w:val="lowerLetter"/>
+      <w:lvlText w:val="%2."/>
+      <w:lvlJc w:val="left"/>
+      <w:pPr>
+        <w:ind w:left="1440" w:hanging="360"/>
+      </w:pPr>
+    </w:lvl>
+    <w:lvl w:ilvl="2" w:tplc="0409001B" w:tentative="1">
+      <w:start w:val="1"/>
+      <w:numFmt w:val="lowerRoman"/>
+      <w:lvlText w:val="%3."/>
+      <w:lvlJc w:val="right"/>
+      <w:pPr>
+        <w:ind w:left="2160" w:hanging="180"/>
+      </w:pPr>
+    </w:lvl>
+    <w:lvl w:ilvl="3" w:tplc="0409000F" w:tentative="1">
+      <w:start w:val="1"/>
+      <w:numFmt w:val="decimal"/>
+      <w:lvlText w:val="%4."/>
+      <w:lvlJc w:val="left"/>
+      <w:pPr>
+        <w:ind w:left="2880" w:hanging="360"/>
+      </w:pPr>
+    </w:lvl>
+    <w:lvl w:ilvl="4" w:tplc="04090019" w:tentative="1">
+      <w:start w:val="1"/>
+      <w:numFmt w:val="lowerLetter"/>
+      <w:lvlText w:val="%5."/>
+      <w:lvlJc w:val="left"/>
+      <w:pPr>
+        <w:ind w:left="3600" w:hanging="360"/>
+      </w:pPr>
+    </w:lvl>
+    <w:lvl w:ilvl="5" w:tplc="0409001B" w:tentative="1">
+      <w:start w:val="1"/>
+      <w:numFmt w:val="lowerRoman"/>
+      <w:lvlText w:val="%6."/>
+      <w:lvlJc w:val="right"/>
+      <w:pPr>
+        <w:ind w:left="4320" w:hanging="180"/>
+      </w:pPr>
+    </w:lvl>
+    <w:lvl w:ilvl="6" w:tplc="0409000F" w:tentative="1">
+      <w:start w:val="1"/>
+      <w:numFmt w:val="decimal"/>
+      <w:lvlText w:val="%7."/>
+      <w:lvlJc w:val="left"/>
+      <w:pPr>
+        <w:ind w:left="5040" w:hanging="360"/>
+      </w:pPr>
+    </w:lvl>
+    <w:lvl w:ilvl="7" w:tplc="04090019" w:tentative="1">
+      <w:start w:val="1"/>
+      <w:numFmt w:val="lowerLetter"/>
+      <w:lvlText w:val="%8."/>
+      <w:lvlJc w:val="left"/>
+      <w:pPr>
+        <w:ind w:left="5760" w:hanging="360"/>
+      </w:pPr>
+    </w:lvl>
+    <w:lvl w:ilvl="8" w:tplc="0409001B" w:tentative="1">
+      <w:start w:val="1"/>
+      <w:numFmt w:val="lowerRoman"/>
+      <w:lvlText w:val="%9."/>
+      <w:lvlJc w:val="right"/>
+      <w:pPr>
+        <w:ind w:left="6480" w:hanging="180"/>
+      </w:pPr>
+    </w:lvl>
+  </w:abstractNum>
+  <w:abstractNum w:abstractNumId="6" w15:restartNumberingAfterBreak="0">
     <w:nsid w:val="4EC17E85"/>
     <w:multiLevelType w:val="hybridMultilevel"/>
     <w:tmpl w:val="F7BA40D2"/>
@@ -3665,7 +4416,7 @@
       </w:rPr>
     </w:lvl>
   </w:abstractNum>
-  <w:abstractNum w:abstractNumId="5" w15:restartNumberingAfterBreak="0">
+  <w:abstractNum w:abstractNumId="7" w15:restartNumberingAfterBreak="0">
     <w:nsid w:val="5B4D59FF"/>
     <w:multiLevelType w:val="hybridMultilevel"/>
     <w:tmpl w:val="AC20ED68"/>
@@ -3778,7 +4529,7 @@
       </w:rPr>
     </w:lvl>
   </w:abstractNum>
-  <w:abstractNum w:abstractNumId="6" w15:restartNumberingAfterBreak="0">
+  <w:abstractNum w:abstractNumId="8" w15:restartNumberingAfterBreak="0">
     <w:nsid w:val="60625454"/>
     <w:multiLevelType w:val="hybridMultilevel"/>
     <w:tmpl w:val="AB6E32AC"/>
@@ -3891,7 +4642,7 @@
       </w:rPr>
     </w:lvl>
   </w:abstractNum>
-  <w:abstractNum w:abstractNumId="7" w15:restartNumberingAfterBreak="0">
+  <w:abstractNum w:abstractNumId="9" w15:restartNumberingAfterBreak="0">
     <w:nsid w:val="6BD644B4"/>
     <w:multiLevelType w:val="hybridMultilevel"/>
     <w:tmpl w:val="BF5232E2"/>
@@ -4004,7 +4755,7 @@
       </w:rPr>
     </w:lvl>
   </w:abstractNum>
-  <w:abstractNum w:abstractNumId="8" w15:restartNumberingAfterBreak="0">
+  <w:abstractNum w:abstractNumId="10" w15:restartNumberingAfterBreak="0">
     <w:nsid w:val="6D790383"/>
     <w:multiLevelType w:val="hybridMultilevel"/>
     <w:tmpl w:val="D2083224"/>
@@ -4117,7 +4868,7 @@
       </w:rPr>
     </w:lvl>
   </w:abstractNum>
-  <w:abstractNum w:abstractNumId="9" w15:restartNumberingAfterBreak="0">
+  <w:abstractNum w:abstractNumId="11" w15:restartNumberingAfterBreak="0">
     <w:nsid w:val="74A666FB"/>
     <w:multiLevelType w:val="hybridMultilevel"/>
     <w:tmpl w:val="130AECAA"/>
@@ -4203,7 +4954,7 @@
       </w:pPr>
     </w:lvl>
   </w:abstractNum>
-  <w:abstractNum w:abstractNumId="10" w15:restartNumberingAfterBreak="0">
+  <w:abstractNum w:abstractNumId="12" w15:restartNumberingAfterBreak="0">
     <w:nsid w:val="78104DD0"/>
     <w:multiLevelType w:val="multilevel"/>
     <w:tmpl w:val="E0EC7DD6"/>
@@ -4316,7 +5067,7 @@
       </w:rPr>
     </w:lvl>
   </w:abstractNum>
-  <w:abstractNum w:abstractNumId="11" w15:restartNumberingAfterBreak="0">
+  <w:abstractNum w:abstractNumId="13" w15:restartNumberingAfterBreak="0">
     <w:nsid w:val="787627AF"/>
     <w:multiLevelType w:val="multilevel"/>
     <w:tmpl w:val="61CC34C4"/>
@@ -4429,41 +5180,136 @@
       </w:rPr>
     </w:lvl>
   </w:abstractNum>
+  <w:abstractNum w:abstractNumId="14" w15:restartNumberingAfterBreak="0">
+    <w:nsid w:val="7E3D3E26"/>
+    <w:multiLevelType w:val="hybridMultilevel"/>
+    <w:tmpl w:val="EC425610"/>
+    <w:lvl w:ilvl="0" w:tplc="0409000F">
+      <w:start w:val="1"/>
+      <w:numFmt w:val="decimal"/>
+      <w:lvlText w:val="%1."/>
+      <w:lvlJc w:val="left"/>
+      <w:pPr>
+        <w:ind w:left="1080" w:hanging="360"/>
+      </w:pPr>
+    </w:lvl>
+    <w:lvl w:ilvl="1" w:tplc="04090019" w:tentative="1">
+      <w:start w:val="1"/>
+      <w:numFmt w:val="lowerLetter"/>
+      <w:lvlText w:val="%2."/>
+      <w:lvlJc w:val="left"/>
+      <w:pPr>
+        <w:ind w:left="1800" w:hanging="360"/>
+      </w:pPr>
+    </w:lvl>
+    <w:lvl w:ilvl="2" w:tplc="0409001B" w:tentative="1">
+      <w:start w:val="1"/>
+      <w:numFmt w:val="lowerRoman"/>
+      <w:lvlText w:val="%3."/>
+      <w:lvlJc w:val="right"/>
+      <w:pPr>
+        <w:ind w:left="2520" w:hanging="180"/>
+      </w:pPr>
+    </w:lvl>
+    <w:lvl w:ilvl="3" w:tplc="0409000F" w:tentative="1">
+      <w:start w:val="1"/>
+      <w:numFmt w:val="decimal"/>
+      <w:lvlText w:val="%4."/>
+      <w:lvlJc w:val="left"/>
+      <w:pPr>
+        <w:ind w:left="3240" w:hanging="360"/>
+      </w:pPr>
+    </w:lvl>
+    <w:lvl w:ilvl="4" w:tplc="04090019" w:tentative="1">
+      <w:start w:val="1"/>
+      <w:numFmt w:val="lowerLetter"/>
+      <w:lvlText w:val="%5."/>
+      <w:lvlJc w:val="left"/>
+      <w:pPr>
+        <w:ind w:left="3960" w:hanging="360"/>
+      </w:pPr>
+    </w:lvl>
+    <w:lvl w:ilvl="5" w:tplc="0409001B" w:tentative="1">
+      <w:start w:val="1"/>
+      <w:numFmt w:val="lowerRoman"/>
+      <w:lvlText w:val="%6."/>
+      <w:lvlJc w:val="right"/>
+      <w:pPr>
+        <w:ind w:left="4680" w:hanging="180"/>
+      </w:pPr>
+    </w:lvl>
+    <w:lvl w:ilvl="6" w:tplc="0409000F" w:tentative="1">
+      <w:start w:val="1"/>
+      <w:numFmt w:val="decimal"/>
+      <w:lvlText w:val="%7."/>
+      <w:lvlJc w:val="left"/>
+      <w:pPr>
+        <w:ind w:left="5400" w:hanging="360"/>
+      </w:pPr>
+    </w:lvl>
+    <w:lvl w:ilvl="7" w:tplc="04090019" w:tentative="1">
+      <w:start w:val="1"/>
+      <w:numFmt w:val="lowerLetter"/>
+      <w:lvlText w:val="%8."/>
+      <w:lvlJc w:val="left"/>
+      <w:pPr>
+        <w:ind w:left="6120" w:hanging="360"/>
+      </w:pPr>
+    </w:lvl>
+    <w:lvl w:ilvl="8" w:tplc="0409001B" w:tentative="1">
+      <w:start w:val="1"/>
+      <w:numFmt w:val="lowerRoman"/>
+      <w:lvlText w:val="%9."/>
+      <w:lvlJc w:val="right"/>
+      <w:pPr>
+        <w:ind w:left="6840" w:hanging="180"/>
+      </w:pPr>
+    </w:lvl>
+  </w:abstractNum>
   <w:num w:numId="1">
-    <w:abstractNumId w:val="5"/>
+    <w:abstractNumId w:val="7"/>
   </w:num>
   <w:num w:numId="2">
+    <w:abstractNumId w:val="11"/>
+  </w:num>
+  <w:num w:numId="3">
+    <w:abstractNumId w:val="2"/>
+  </w:num>
+  <w:num w:numId="4">
+    <w:abstractNumId w:val="10"/>
+  </w:num>
+  <w:num w:numId="5">
+    <w:abstractNumId w:val="8"/>
+  </w:num>
+  <w:num w:numId="6">
     <w:abstractNumId w:val="9"/>
   </w:num>
-  <w:num w:numId="3">
-    <w:abstractNumId w:val="1"/>
-  </w:num>
-  <w:num w:numId="4">
-    <w:abstractNumId w:val="8"/>
-  </w:num>
-  <w:num w:numId="5">
-    <w:abstractNumId w:val="6"/>
-  </w:num>
-  <w:num w:numId="6">
-    <w:abstractNumId w:val="7"/>
-  </w:num>
   <w:num w:numId="7">
-    <w:abstractNumId w:val="2"/>
+    <w:abstractNumId w:val="3"/>
   </w:num>
   <w:num w:numId="8">
-    <w:abstractNumId w:val="3"/>
+    <w:abstractNumId w:val="4"/>
   </w:num>
   <w:num w:numId="9">
-    <w:abstractNumId w:val="4"/>
+    <w:abstractNumId w:val="6"/>
   </w:num>
   <w:num w:numId="10">
     <w:abstractNumId w:val="0"/>
   </w:num>
   <w:num w:numId="11">
-    <w:abstractNumId w:val="11"/>
+    <w:abstractNumId w:val="13"/>
   </w:num>
   <w:num w:numId="12">
-    <w:abstractNumId w:val="10"/>
+    <w:abstractNumId w:val="12"/>
+  </w:num>
+  <w:num w:numId="13">
+    <w:abstractNumId w:val="5"/>
+  </w:num>
+  <w:num w:numId="14">
+    <w:abstractNumId w:val="14"/>
+  </w:num>
+  <w:num w:numId="15">
+    <w:abstractNumId w:val="1"/>
   </w:num>
 </w:numbering>
 </file>

--- a/Project Report/Project Report.docx
+++ b/Project Report/Project Report.docx
@@ -530,13 +530,30 @@
         </w:rPr>
         <w:t>Keywords</w:t>
       </w:r>
-    </w:p>
-    <w:p>
-      <w:pPr>
-        <w:rPr>
-          <w:b/>
-          <w:sz w:val="20"/>
-          <w:szCs w:val="20"/>
+      <w:r>
+        <w:rPr>
+          <w:b/>
+          <w:sz w:val="20"/>
+          <w:szCs w:val="20"/>
+        </w:rPr>
+        <w:br/>
+      </w:r>
+      <w:r>
+        <w:rPr>
+          <w:i/>
+          <w:sz w:val="20"/>
+          <w:szCs w:val="20"/>
+        </w:rPr>
+        <w:t>Dialysis, Hemodialysis, Chronic Kidney Disease, mobile applications, Android</w:t>
+      </w:r>
+    </w:p>
+    <w:p>
+      <w:pPr>
+        <w:rPr>
+          <w:i/>
+          <w:sz w:val="20"/>
+          <w:szCs w:val="20"/>
+          <w:lang w:val="lv-LV"/>
         </w:rPr>
       </w:pPr>
       <w:r>
@@ -563,15 +580,6 @@
         </w:rPr>
         <w:t>Introduction</w:t>
       </w:r>
-    </w:p>
-    <w:p>
-      <w:pPr>
-        <w:rPr>
-          <w:b/>
-          <w:sz w:val="20"/>
-          <w:szCs w:val="20"/>
-        </w:rPr>
-      </w:pPr>
       <w:r>
         <w:rPr>
           <w:b/>
@@ -586,7 +594,215 @@
           <w:szCs w:val="20"/>
           <w:lang w:val="lv-LV"/>
         </w:rPr>
-        <w:t xml:space="preserve">Stats and figures of CKD and RRT </w:t>
+        <w:t>According to UK Renal Registry 18th annual report [1.1], there were 7411 new RTT patients in the UK in 2014. Apart from that,</w:t>
+      </w:r>
+      <w:r>
+        <w:rPr>
+          <w:sz w:val="20"/>
+          <w:szCs w:val="20"/>
+          <w:lang w:val="lv-LV"/>
+        </w:rPr>
+        <w:t xml:space="preserve"> between 1980 and 2014,</w:t>
+      </w:r>
+      <w:r>
+        <w:rPr>
+          <w:sz w:val="20"/>
+          <w:szCs w:val="20"/>
+          <w:lang w:val="lv-LV"/>
+        </w:rPr>
+        <w:t xml:space="preserve"> </w:t>
+      </w:r>
+      <w:r>
+        <w:rPr>
+          <w:sz w:val="20"/>
+          <w:szCs w:val="20"/>
+          <w:lang w:val="lv-LV"/>
+        </w:rPr>
+        <w:t>RTT incidence</w:t>
+      </w:r>
+      <w:r>
+        <w:rPr>
+          <w:sz w:val="20"/>
+          <w:szCs w:val="20"/>
+          <w:lang w:val="lv-LV"/>
+        </w:rPr>
+        <w:t xml:space="preserve"> rate increased by more than 2 times and </w:t>
+      </w:r>
+      <w:r>
+        <w:rPr>
+          <w:sz w:val="20"/>
+          <w:szCs w:val="20"/>
+          <w:lang w:val="lv-LV"/>
+        </w:rPr>
+        <w:t>c</w:t>
+      </w:r>
+      <w:r>
+        <w:rPr>
+          <w:sz w:val="20"/>
+          <w:szCs w:val="20"/>
+          <w:lang w:val="lv-LV"/>
+        </w:rPr>
+        <w:t>hances</w:t>
+      </w:r>
+      <w:r>
+        <w:rPr>
+          <w:sz w:val="20"/>
+          <w:szCs w:val="20"/>
+          <w:lang w:val="lv-LV"/>
+        </w:rPr>
+        <w:t xml:space="preserve"> of RTT incident</w:t>
+      </w:r>
+      <w:r>
+        <w:rPr>
+          <w:sz w:val="20"/>
+          <w:szCs w:val="20"/>
+          <w:lang w:val="lv-LV"/>
+        </w:rPr>
+        <w:t xml:space="preserve"> increase</w:t>
+      </w:r>
+      <w:r>
+        <w:rPr>
+          <w:sz w:val="20"/>
+          <w:szCs w:val="20"/>
+          <w:lang w:val="lv-LV"/>
+        </w:rPr>
+        <w:t>d</w:t>
+      </w:r>
+      <w:r>
+        <w:rPr>
+          <w:sz w:val="20"/>
+          <w:szCs w:val="20"/>
+          <w:lang w:val="lv-LV"/>
+        </w:rPr>
+        <w:t xml:space="preserve"> with </w:t>
+      </w:r>
+      <w:r>
+        <w:rPr>
+          <w:sz w:val="20"/>
+          <w:szCs w:val="20"/>
+          <w:lang w:val="lv-LV"/>
+        </w:rPr>
+        <w:t>population</w:t>
+      </w:r>
+      <w:r>
+        <w:rPr>
+          <w:sz w:val="20"/>
+          <w:szCs w:val="20"/>
+          <w:lang w:val="lv-LV"/>
+        </w:rPr>
+        <w:t xml:space="preserve"> ageing.</w:t>
+      </w:r>
+      <w:r>
+        <w:rPr>
+          <w:sz w:val="20"/>
+          <w:szCs w:val="20"/>
+          <w:lang w:val="lv-LV"/>
+        </w:rPr>
+        <w:t xml:space="preserve"> (Figure 1)</w:t>
+      </w:r>
+      <w:r>
+        <w:rPr>
+          <w:sz w:val="20"/>
+          <w:szCs w:val="20"/>
+          <w:lang w:val="lv-LV"/>
+        </w:rPr>
+        <w:t xml:space="preserve"> </w:t>
+      </w:r>
+      <w:r>
+        <w:rPr>
+          <w:sz w:val="20"/>
+          <w:szCs w:val="20"/>
+          <w:lang w:val="lv-LV"/>
+        </w:rPr>
+        <w:t>Across the UK, as a whole, the renal replacement therapy incidence rate for 2014 was higher than</w:t>
+      </w:r>
+      <w:r>
+        <w:rPr>
+          <w:sz w:val="20"/>
+          <w:szCs w:val="20"/>
+          <w:lang w:val="lv-LV"/>
+        </w:rPr>
+        <w:t xml:space="preserve"> for 2013 an</w:t>
+      </w:r>
+      <w:r>
+        <w:rPr>
+          <w:sz w:val="20"/>
+          <w:szCs w:val="20"/>
+          <w:lang w:val="lv-LV"/>
+        </w:rPr>
+        <w:t xml:space="preserve">d 2012. In the worldwide, UK </w:t>
+      </w:r>
+      <w:r>
+        <w:rPr>
+          <w:sz w:val="20"/>
+          <w:szCs w:val="20"/>
+          <w:lang w:val="lv-LV"/>
+        </w:rPr>
+        <w:t>statistical data is</w:t>
+      </w:r>
+      <w:r>
+        <w:rPr>
+          <w:sz w:val="20"/>
+          <w:szCs w:val="20"/>
+          <w:lang w:val="lv-LV"/>
+        </w:rPr>
+        <w:t xml:space="preserve"> not showing the highest incidence rate, according to data supplied by United States Renal Data System (USRDS) (Figure 1.1). It is self-evident that there are strong reasons to consider Chronic Renal Disease as an important public health issue, since </w:t>
+      </w:r>
+      <w:r>
+        <w:rPr>
+          <w:sz w:val="20"/>
+          <w:szCs w:val="20"/>
+          <w:lang w:val="lv-LV"/>
+        </w:rPr>
+        <w:t>despite of only small amount of CRD cases, where dise</w:t>
+      </w:r>
+      <w:r>
+        <w:rPr>
+          <w:sz w:val="20"/>
+          <w:szCs w:val="20"/>
+          <w:lang w:val="lv-LV"/>
+        </w:rPr>
+        <w:t>ase progresses to the Kidney failure which requires RTT</w:t>
+      </w:r>
+      <w:r>
+        <w:rPr>
+          <w:sz w:val="20"/>
+          <w:szCs w:val="20"/>
+          <w:lang w:val="lv-LV"/>
+        </w:rPr>
+        <w:t xml:space="preserve">, </w:t>
+      </w:r>
+      <w:r>
+        <w:rPr>
+          <w:sz w:val="20"/>
+          <w:szCs w:val="20"/>
+          <w:lang w:val="lv-LV"/>
+        </w:rPr>
+        <w:t>the amount of incidents is growing each year.</w:t>
+      </w:r>
+      <w:r>
+        <w:rPr>
+          <w:sz w:val="20"/>
+          <w:szCs w:val="20"/>
+          <w:lang w:val="lv-LV"/>
+        </w:rPr>
+        <w:t xml:space="preserve"> [</w:t>
+      </w:r>
+      <w:r>
+        <w:rPr>
+          <w:sz w:val="20"/>
+          <w:szCs w:val="20"/>
+          <w:lang w:val="lv-LV"/>
+        </w:rPr>
+        <w:t xml:space="preserve">2] </w:t>
+      </w:r>
+      <w:r>
+        <w:rPr>
+          <w:sz w:val="20"/>
+          <w:szCs w:val="20"/>
+          <w:lang w:val="lv-LV"/>
+        </w:rPr>
+        <w:t xml:space="preserve">  </w:t>
       </w:r>
       <w:r>
         <w:rPr>
@@ -595,39 +811,631 @@
           <w:lang w:val="lv-LV"/>
         </w:rPr>
         <w:br/>
-        <w:t xml:space="preserve">Death rate, challenges of the sickness, assesment of health conditions and questions + GFR, </w:t>
-      </w:r>
-      <w:r>
-        <w:rPr>
-          <w:sz w:val="20"/>
-          <w:szCs w:val="20"/>
-          <w:lang w:val="lv-LV"/>
-        </w:rPr>
-        <w:t xml:space="preserve">how common is disease in stats in figures and what are the </w:t>
-      </w:r>
-      <w:r>
-        <w:rPr>
-          <w:sz w:val="20"/>
-          <w:szCs w:val="20"/>
-          <w:lang w:val="lv-LV"/>
-        </w:rPr>
-        <w:t xml:space="preserve">complications, </w:t>
-      </w:r>
-      <w:r>
-        <w:rPr>
-          <w:sz w:val="20"/>
-          <w:szCs w:val="20"/>
-        </w:rPr>
-        <w:t>Market research(no patient view mobile app, hard to register, data hard to understand, can message doctors, desktop computer only)</w:t>
-      </w:r>
-    </w:p>
-    <w:p>
-      <w:pPr>
-        <w:rPr>
-          <w:sz w:val="20"/>
-          <w:szCs w:val="20"/>
-        </w:rPr>
-      </w:pPr>
+      </w:r>
+      <w:r>
+        <w:rPr>
+          <w:noProof/>
+          <w:sz w:val="20"/>
+          <w:szCs w:val="20"/>
+        </w:rPr>
+        <w:drawing>
+          <wp:inline distT="0" distB="0" distL="0" distR="0">
+            <wp:extent cx="2847340" cy="1915930"/>
+            <wp:effectExtent l="0" t="0" r="0" b="8255"/>
+            <wp:docPr id="2" name="Picture 2" descr="E:\UNI\Honours\REPORT charts\incidencerate19802014.png"/>
+            <wp:cNvGraphicFramePr>
+              <a:graphicFrameLocks xmlns:a="http://schemas.openxmlformats.org/drawingml/2006/main" noChangeAspect="1"/>
+            </wp:cNvGraphicFramePr>
+            <a:graphic xmlns:a="http://schemas.openxmlformats.org/drawingml/2006/main">
+              <a:graphicData uri="http://schemas.openxmlformats.org/drawingml/2006/picture">
+                <pic:pic xmlns:pic="http://schemas.openxmlformats.org/drawingml/2006/picture">
+                  <pic:nvPicPr>
+                    <pic:cNvPr id="0" name="Picture 2" descr="E:\UNI\Honours\REPORT charts\incidencerate19802014.png"/>
+                    <pic:cNvPicPr>
+                      <a:picLocks noChangeAspect="1" noChangeArrowheads="1"/>
+                    </pic:cNvPicPr>
+                  </pic:nvPicPr>
+                  <pic:blipFill>
+                    <a:blip r:embed="rId6">
+                      <a:extLst>
+                        <a:ext uri="{28A0092B-C50C-407E-A947-70E740481C1C}">
+                          <a14:useLocalDpi xmlns:a14="http://schemas.microsoft.com/office/drawing/2010/main" val="0"/>
+                        </a:ext>
+                      </a:extLst>
+                    </a:blip>
+                    <a:srcRect/>
+                    <a:stretch>
+                      <a:fillRect/>
+                    </a:stretch>
+                  </pic:blipFill>
+                  <pic:spPr bwMode="auto">
+                    <a:xfrm>
+                      <a:off x="0" y="0"/>
+                      <a:ext cx="2847340" cy="1915930"/>
+                    </a:xfrm>
+                    <a:prstGeom prst="rect">
+                      <a:avLst/>
+                    </a:prstGeom>
+                    <a:noFill/>
+                    <a:ln>
+                      <a:noFill/>
+                    </a:ln>
+                  </pic:spPr>
+                </pic:pic>
+              </a:graphicData>
+            </a:graphic>
+          </wp:inline>
+        </w:drawing>
+      </w:r>
+      <w:r>
+        <w:rPr>
+          <w:sz w:val="20"/>
+          <w:szCs w:val="20"/>
+          <w:lang w:val="lv-LV"/>
+        </w:rPr>
+        <w:br/>
+      </w:r>
+      <w:r>
+        <w:rPr>
+          <w:b/>
+          <w:i/>
+          <w:sz w:val="20"/>
+          <w:szCs w:val="20"/>
+          <w:lang w:val="lv-LV"/>
+        </w:rPr>
+        <w:t>Figure 1</w:t>
+      </w:r>
+      <w:r>
+        <w:rPr>
+          <w:i/>
+          <w:sz w:val="20"/>
+          <w:szCs w:val="20"/>
+          <w:lang w:val="lv-LV"/>
+        </w:rPr>
+        <w:t>: R</w:t>
+      </w:r>
+      <w:r>
+        <w:rPr>
+          <w:i/>
+          <w:sz w:val="20"/>
+          <w:szCs w:val="20"/>
+          <w:lang w:val="lv-LV"/>
+        </w:rPr>
+        <w:t>R</w:t>
+      </w:r>
+      <w:r>
+        <w:rPr>
+          <w:i/>
+          <w:sz w:val="20"/>
+          <w:szCs w:val="20"/>
+          <w:lang w:val="lv-LV"/>
+        </w:rPr>
+        <w:t>T incidence rates between 1980 and 2014</w:t>
+      </w:r>
+    </w:p>
+    <w:p>
+      <w:pPr>
+        <w:rPr>
+          <w:i/>
+          <w:sz w:val="20"/>
+          <w:szCs w:val="20"/>
+          <w:lang w:val="lv-LV"/>
+        </w:rPr>
+      </w:pPr>
+      <w:r>
+        <w:rPr>
+          <w:i/>
+          <w:sz w:val="20"/>
+          <w:szCs w:val="20"/>
+          <w:lang w:val="lv-LV"/>
+        </w:rPr>
+        <w:pict>
+          <v:shapetype id="_x0000_t75" coordsize="21600,21600" o:spt="75" o:preferrelative="t" path="m@4@5l@4@11@9@11@9@5xe" filled="f" stroked="f">
+            <v:stroke joinstyle="miter"/>
+            <v:formulas>
+              <v:f eqn="if lineDrawn pixelLineWidth 0"/>
+              <v:f eqn="sum @0 1 0"/>
+              <v:f eqn="sum 0 0 @1"/>
+              <v:f eqn="prod @2 1 2"/>
+              <v:f eqn="prod @3 21600 pixelWidth"/>
+              <v:f eqn="prod @3 21600 pixelHeight"/>
+              <v:f eqn="sum @0 0 1"/>
+              <v:f eqn="prod @6 1 2"/>
+              <v:f eqn="prod @7 21600 pixelWidth"/>
+              <v:f eqn="sum @8 21600 0"/>
+              <v:f eqn="prod @7 21600 pixelHeight"/>
+              <v:f eqn="sum @10 21600 0"/>
+            </v:formulas>
+            <v:path o:extrusionok="f" gradientshapeok="t" o:connecttype="rect"/>
+            <o:lock v:ext="edit" aspectratio="t"/>
+          </v:shapetype>
+          <v:shape id="_x0000_i1026" type="#_x0000_t75" style="width:224.15pt;height:146.05pt">
+            <v:imagedata r:id="rId7" o:title="USRDS 2013"/>
+          </v:shape>
+        </w:pict>
+      </w:r>
+    </w:p>
+    <w:p>
+      <w:pPr>
+        <w:rPr>
+          <w:sz w:val="20"/>
+          <w:szCs w:val="20"/>
+          <w:lang w:val="lv-LV"/>
+        </w:rPr>
+      </w:pPr>
+      <w:r>
+        <w:rPr>
+          <w:b/>
+          <w:i/>
+          <w:sz w:val="20"/>
+          <w:szCs w:val="20"/>
+          <w:lang w:val="lv-LV"/>
+        </w:rPr>
+        <w:t>Figure 1.1</w:t>
+      </w:r>
+      <w:r>
+        <w:rPr>
+          <w:i/>
+          <w:sz w:val="20"/>
+          <w:szCs w:val="20"/>
+          <w:lang w:val="lv-LV"/>
+        </w:rPr>
+        <w:t>: International comparison of R</w:t>
+      </w:r>
+      <w:r>
+        <w:rPr>
+          <w:i/>
+          <w:sz w:val="20"/>
+          <w:szCs w:val="20"/>
+          <w:lang w:val="lv-LV"/>
+        </w:rPr>
+        <w:t>R</w:t>
+      </w:r>
+      <w:r>
+        <w:rPr>
+          <w:i/>
+          <w:sz w:val="20"/>
+          <w:szCs w:val="20"/>
+          <w:lang w:val="lv-LV"/>
+        </w:rPr>
+        <w:t>T incidence rates in 2013(Data from USRDS)</w:t>
+      </w:r>
+      <w:r>
+        <w:rPr>
+          <w:sz w:val="20"/>
+          <w:szCs w:val="20"/>
+          <w:lang w:val="lv-LV"/>
+        </w:rPr>
+        <w:t>[2.1]</w:t>
+      </w:r>
+    </w:p>
+    <w:p>
+      <w:pPr>
+        <w:rPr>
+          <w:sz w:val="20"/>
+          <w:szCs w:val="20"/>
+          <w:lang w:val="lv-LV"/>
+        </w:rPr>
+      </w:pPr>
+      <w:r>
+        <w:rPr>
+          <w:sz w:val="20"/>
+          <w:szCs w:val="20"/>
+          <w:lang w:val="lv-LV"/>
+        </w:rPr>
+        <w:t>In 2013, the total of 2613 RR</w:t>
+      </w:r>
+      <w:r>
+        <w:rPr>
+          <w:sz w:val="20"/>
+          <w:szCs w:val="20"/>
+          <w:lang w:val="lv-LV"/>
+        </w:rPr>
+        <w:t>T patients</w:t>
+      </w:r>
+      <w:r>
+        <w:rPr>
+          <w:sz w:val="20"/>
+          <w:szCs w:val="20"/>
+          <w:lang w:val="lv-LV"/>
+        </w:rPr>
+        <w:t xml:space="preserve"> died for different reasons. Infection was the third most popular reason causing death in Dialysis patients. (Table 1)</w:t>
+      </w:r>
+      <w:r>
+        <w:rPr>
+          <w:sz w:val="20"/>
+          <w:szCs w:val="20"/>
+          <w:lang w:val="lv-LV"/>
+        </w:rPr>
+        <w:br/>
+      </w:r>
+      <w:r>
+        <w:rPr>
+          <w:noProof/>
+          <w:sz w:val="20"/>
+          <w:szCs w:val="20"/>
+        </w:rPr>
+        <w:drawing>
+          <wp:inline distT="0" distB="0" distL="0" distR="0">
+            <wp:extent cx="2847340" cy="877241"/>
+            <wp:effectExtent l="0" t="0" r="0" b="0"/>
+            <wp:docPr id="3" name="Picture 3" descr="E:\UNI\Honours\REPORT charts\cause of death 2013.png"/>
+            <wp:cNvGraphicFramePr>
+              <a:graphicFrameLocks xmlns:a="http://schemas.openxmlformats.org/drawingml/2006/main" noChangeAspect="1"/>
+            </wp:cNvGraphicFramePr>
+            <a:graphic xmlns:a="http://schemas.openxmlformats.org/drawingml/2006/main">
+              <a:graphicData uri="http://schemas.openxmlformats.org/drawingml/2006/picture">
+                <pic:pic xmlns:pic="http://schemas.openxmlformats.org/drawingml/2006/picture">
+                  <pic:nvPicPr>
+                    <pic:cNvPr id="0" name="Picture 4" descr="E:\UNI\Honours\REPORT charts\cause of death 2013.png"/>
+                    <pic:cNvPicPr>
+                      <a:picLocks noChangeAspect="1" noChangeArrowheads="1"/>
+                    </pic:cNvPicPr>
+                  </pic:nvPicPr>
+                  <pic:blipFill>
+                    <a:blip r:embed="rId8" cstate="print">
+                      <a:extLst>
+                        <a:ext uri="{28A0092B-C50C-407E-A947-70E740481C1C}">
+                          <a14:useLocalDpi xmlns:a14="http://schemas.microsoft.com/office/drawing/2010/main" val="0"/>
+                        </a:ext>
+                      </a:extLst>
+                    </a:blip>
+                    <a:srcRect/>
+                    <a:stretch>
+                      <a:fillRect/>
+                    </a:stretch>
+                  </pic:blipFill>
+                  <pic:spPr bwMode="auto">
+                    <a:xfrm>
+                      <a:off x="0" y="0"/>
+                      <a:ext cx="2847340" cy="877241"/>
+                    </a:xfrm>
+                    <a:prstGeom prst="rect">
+                      <a:avLst/>
+                    </a:prstGeom>
+                    <a:noFill/>
+                    <a:ln>
+                      <a:noFill/>
+                    </a:ln>
+                  </pic:spPr>
+                </pic:pic>
+              </a:graphicData>
+            </a:graphic>
+          </wp:inline>
+        </w:drawing>
+      </w:r>
+    </w:p>
+    <w:p>
+      <w:pPr>
+        <w:rPr>
+          <w:i/>
+          <w:sz w:val="20"/>
+          <w:szCs w:val="20"/>
+          <w:lang w:val="lv-LV"/>
+        </w:rPr>
+      </w:pPr>
+      <w:r>
+        <w:rPr>
+          <w:b/>
+          <w:i/>
+          <w:sz w:val="20"/>
+          <w:szCs w:val="20"/>
+          <w:lang w:val="lv-LV"/>
+        </w:rPr>
+        <w:t>Table</w:t>
+      </w:r>
+      <w:r>
+        <w:rPr>
+          <w:i/>
+          <w:sz w:val="20"/>
+          <w:szCs w:val="20"/>
+          <w:lang w:val="lv-LV"/>
+        </w:rPr>
+        <w:t xml:space="preserve"> </w:t>
+      </w:r>
+      <w:r>
+        <w:rPr>
+          <w:b/>
+          <w:i/>
+          <w:sz w:val="20"/>
+          <w:szCs w:val="20"/>
+          <w:lang w:val="lv-LV"/>
+        </w:rPr>
+        <w:t>1</w:t>
+      </w:r>
+      <w:r>
+        <w:rPr>
+          <w:i/>
+          <w:sz w:val="20"/>
+          <w:szCs w:val="20"/>
+          <w:lang w:val="lv-LV"/>
+        </w:rPr>
+        <w:t>: Cause of death in prevalent RR</w:t>
+      </w:r>
+      <w:r>
+        <w:rPr>
+          <w:i/>
+          <w:sz w:val="20"/>
+          <w:szCs w:val="20"/>
+          <w:lang w:val="lv-LV"/>
+        </w:rPr>
+        <w:t>T patients by modality, 2013</w:t>
+      </w:r>
+    </w:p>
+    <w:p>
+      <w:pPr>
+        <w:rPr>
+          <w:sz w:val="20"/>
+          <w:szCs w:val="20"/>
+          <w:lang w:val="lv-LV"/>
+        </w:rPr>
+      </w:pPr>
+      <w:r>
+        <w:rPr>
+          <w:sz w:val="20"/>
+          <w:szCs w:val="20"/>
+          <w:lang w:val="lv-LV"/>
+        </w:rPr>
+        <w:lastRenderedPageBreak/>
+        <w:t>Tayside Kidney Patients Association (T.K.P.A.) [2.2]</w:t>
+      </w:r>
+      <w:r>
+        <w:rPr>
+          <w:sz w:val="20"/>
+          <w:szCs w:val="20"/>
+          <w:lang w:val="lv-LV"/>
+        </w:rPr>
+        <w:t xml:space="preserve"> is an association ran by volunteers. </w:t>
+      </w:r>
+      <w:r>
+        <w:rPr>
+          <w:sz w:val="20"/>
+          <w:szCs w:val="20"/>
+          <w:lang w:val="lv-LV"/>
+        </w:rPr>
+        <w:t>It</w:t>
+      </w:r>
+      <w:r>
+        <w:rPr>
+          <w:sz w:val="20"/>
+          <w:szCs w:val="20"/>
+          <w:lang w:val="lv-LV"/>
+        </w:rPr>
+        <w:t xml:space="preserve"> aims to </w:t>
+      </w:r>
+      <w:r>
+        <w:rPr>
+          <w:sz w:val="20"/>
+          <w:szCs w:val="20"/>
+          <w:lang w:val="lv-LV"/>
+        </w:rPr>
+        <w:t>support Tayside Renal Patients by providing help and advice, when appropriate.</w:t>
+      </w:r>
+      <w:r>
+        <w:rPr>
+          <w:sz w:val="20"/>
+          <w:szCs w:val="20"/>
+          <w:lang w:val="lv-LV"/>
+        </w:rPr>
+        <w:t xml:space="preserve"> </w:t>
+      </w:r>
+      <w:r>
+        <w:rPr>
+          <w:sz w:val="20"/>
+          <w:szCs w:val="20"/>
+          <w:lang w:val="lv-LV"/>
+        </w:rPr>
+        <w:t xml:space="preserve">Currently, T.K.P.A. </w:t>
+      </w:r>
+      <w:r>
+        <w:rPr>
+          <w:b/>
+          <w:sz w:val="20"/>
+          <w:szCs w:val="20"/>
+          <w:lang w:val="lv-LV"/>
+        </w:rPr>
+        <w:t xml:space="preserve">does not have any </w:t>
+      </w:r>
+      <w:r>
+        <w:rPr>
+          <w:b/>
+          <w:sz w:val="20"/>
+          <w:szCs w:val="20"/>
+          <w:lang w:val="lv-LV"/>
+        </w:rPr>
+        <w:t xml:space="preserve">IT </w:t>
+      </w:r>
+      <w:r>
+        <w:rPr>
+          <w:b/>
+          <w:sz w:val="20"/>
+          <w:szCs w:val="20"/>
+          <w:lang w:val="lv-LV"/>
+        </w:rPr>
+        <w:t>solutions apart</w:t>
+      </w:r>
+      <w:r>
+        <w:rPr>
+          <w:sz w:val="20"/>
+          <w:szCs w:val="20"/>
+          <w:lang w:val="lv-LV"/>
+        </w:rPr>
+        <w:t xml:space="preserve"> from the website. All the patients </w:t>
+      </w:r>
+      <w:r>
+        <w:rPr>
+          <w:sz w:val="20"/>
+          <w:szCs w:val="20"/>
+          <w:lang w:val="lv-LV"/>
+        </w:rPr>
+        <w:t>who joined</w:t>
+      </w:r>
+      <w:r>
+        <w:rPr>
+          <w:sz w:val="20"/>
+          <w:szCs w:val="20"/>
+          <w:lang w:val="lv-LV"/>
+        </w:rPr>
+        <w:t xml:space="preserve"> </w:t>
+      </w:r>
+      <w:r>
+        <w:rPr>
+          <w:sz w:val="20"/>
+          <w:szCs w:val="20"/>
+          <w:lang w:val="lv-LV"/>
+        </w:rPr>
+        <w:t xml:space="preserve">T.K.P.A. are either running dialysis patients or those, who already received a kidney transplant. Unlike in many other associations, T.K.P.A. members are very close to each other, since they meet at least 3 times a week at the Renal Dialysis Unit in Ninewells Hospital. The most experienced patient in the association is receiving RRT for more than 30 years. T.K.P.A. is always here, when a CKD patients requires help or assistance.  </w:t>
+      </w:r>
+    </w:p>
+    <w:p>
+      <w:pPr>
+        <w:rPr>
+          <w:sz w:val="20"/>
+          <w:szCs w:val="20"/>
+          <w:lang w:val="lv-LV"/>
+        </w:rPr>
+      </w:pPr>
+      <w:r>
+        <w:rPr>
+          <w:sz w:val="20"/>
+          <w:szCs w:val="20"/>
+          <w:lang w:val="lv-LV"/>
+        </w:rPr>
+        <w:t>This project</w:t>
+      </w:r>
+      <w:r>
+        <w:rPr>
+          <w:sz w:val="20"/>
+          <w:szCs w:val="20"/>
+          <w:lang w:val="lv-LV"/>
+        </w:rPr>
+        <w:t xml:space="preserve"> is devoted to development and evaluation of Android application that would work as an everyday mobile application for </w:t>
+      </w:r>
+      <w:r>
+        <w:rPr>
+          <w:sz w:val="20"/>
+          <w:szCs w:val="20"/>
+          <w:lang w:val="lv-LV"/>
+        </w:rPr>
+        <w:t>RRT patients</w:t>
+      </w:r>
+      <w:r>
+        <w:rPr>
+          <w:sz w:val="20"/>
+          <w:szCs w:val="20"/>
+          <w:lang w:val="lv-LV"/>
+        </w:rPr>
+        <w:t xml:space="preserve">. The application is aimed to </w:t>
+      </w:r>
+      <w:r>
+        <w:rPr>
+          <w:sz w:val="20"/>
+          <w:szCs w:val="20"/>
+          <w:lang w:val="lv-LV"/>
+        </w:rPr>
+        <w:t>check patient</w:t>
+      </w:r>
+      <w:r>
+        <w:rPr>
+          <w:sz w:val="20"/>
+          <w:szCs w:val="20"/>
+        </w:rPr>
+        <w:t>’s health</w:t>
+      </w:r>
+      <w:r>
+        <w:rPr>
+          <w:sz w:val="20"/>
+          <w:szCs w:val="20"/>
+          <w:lang w:val="lv-LV"/>
+        </w:rPr>
+        <w:t xml:space="preserve"> and help</w:t>
+      </w:r>
+      <w:r>
+        <w:rPr>
+          <w:sz w:val="20"/>
+          <w:szCs w:val="20"/>
+          <w:lang w:val="lv-LV"/>
+        </w:rPr>
+        <w:t xml:space="preserve"> with patient’s preparation to the treatment, through the treatment and in their aftercare. The aim of the project is to produce a </w:t>
+      </w:r>
+      <w:r>
+        <w:rPr>
+          <w:sz w:val="20"/>
+          <w:szCs w:val="20"/>
+          <w:lang w:val="lv-LV"/>
+        </w:rPr>
+        <w:t>mobile application to support daily RRT patient’s needs.</w:t>
+      </w:r>
+    </w:p>
+    <w:p>
+      <w:pPr>
+        <w:rPr>
+          <w:sz w:val="20"/>
+          <w:szCs w:val="20"/>
+          <w:lang w:val="lv-LV"/>
+        </w:rPr>
+      </w:pPr>
+      <w:r>
+        <w:rPr>
+          <w:sz w:val="20"/>
+          <w:szCs w:val="20"/>
+          <w:lang w:val="lv-LV"/>
+        </w:rPr>
+        <w:t xml:space="preserve">This report describes the agile-oriented procedure the author took to develop a </w:t>
+      </w:r>
+      <w:r>
+        <w:rPr>
+          <w:sz w:val="20"/>
+          <w:szCs w:val="20"/>
+          <w:lang w:val="lv-LV"/>
+        </w:rPr>
+        <w:t xml:space="preserve">mobile </w:t>
+      </w:r>
+      <w:r>
+        <w:rPr>
+          <w:b/>
+          <w:sz w:val="20"/>
+          <w:szCs w:val="20"/>
+          <w:lang w:val="lv-LV"/>
+        </w:rPr>
+        <w:t>solution</w:t>
+      </w:r>
+      <w:r>
+        <w:rPr>
+          <w:b/>
+          <w:sz w:val="20"/>
+          <w:szCs w:val="20"/>
+          <w:lang w:val="lv-LV"/>
+        </w:rPr>
+        <w:t xml:space="preserve"> </w:t>
+      </w:r>
+      <w:r>
+        <w:rPr>
+          <w:sz w:val="20"/>
+          <w:szCs w:val="20"/>
+          <w:lang w:val="lv-LV"/>
+        </w:rPr>
+        <w:t>for T.K.P.A.</w:t>
+      </w:r>
+    </w:p>
+    <w:p>
+      <w:pPr>
+        <w:rPr>
+          <w:b/>
+          <w:sz w:val="20"/>
+          <w:szCs w:val="20"/>
+          <w:lang w:val="lv-LV"/>
+        </w:rPr>
+      </w:pPr>
+      <w:r>
+        <w:rPr>
+          <w:b/>
+          <w:sz w:val="20"/>
+          <w:szCs w:val="20"/>
+          <w:lang w:val="lv-LV"/>
+        </w:rPr>
+        <w:t>The remainder of this document presents background research providing context for the project (Section 2), the project proposal resulting from client discussions (Section 3), individual project handling techniques (Section 4), the design, implementation and testing process for each phase of development (Sections 5-7), a functionality and testing overview of the final product (Section 8), and a conclusive discussion including student reflection and notions for future work (Section 9).</w:t>
+      </w:r>
     </w:p>
     <w:p>
       <w:pPr>
@@ -694,21 +1502,12 @@
         </w:rPr>
         <w:br/>
       </w:r>
-      <w:proofErr w:type="gramStart"/>
-      <w:r>
-        <w:rPr>
-          <w:sz w:val="20"/>
-          <w:szCs w:val="20"/>
-        </w:rPr>
-        <w:t>The</w:t>
-      </w:r>
-      <w:proofErr w:type="gramEnd"/>
-      <w:r>
-        <w:rPr>
-          <w:sz w:val="20"/>
-          <w:szCs w:val="20"/>
-        </w:rPr>
-        <w:t xml:space="preserve"> kidneys are two beam-shaped organs, the size of the fist, located on either side of the body, just beneath the ribcage. The main role of the kidneys is to filter waste </w:t>
+      <w:r>
+        <w:rPr>
+          <w:sz w:val="20"/>
+          <w:szCs w:val="20"/>
+        </w:rPr>
+        <w:t xml:space="preserve">The kidneys are two beam-shaped organs, the size of the fist, located on either side of the body, just beneath the ribcage. The main role of the kidneys is to filter waste </w:t>
       </w:r>
       <w:r>
         <w:rPr>
@@ -776,23 +1575,13 @@
         </w:rPr>
         <w:tab/>
       </w:r>
-      <w:proofErr w:type="gramStart"/>
-      <w:r>
-        <w:rPr>
-          <w:b/>
-          <w:sz w:val="20"/>
-          <w:szCs w:val="20"/>
-        </w:rPr>
-        <w:t>Chronic</w:t>
-      </w:r>
-      <w:proofErr w:type="gramEnd"/>
-      <w:r>
-        <w:rPr>
-          <w:b/>
-          <w:sz w:val="20"/>
-          <w:szCs w:val="20"/>
-        </w:rPr>
-        <w:t xml:space="preserve"> k</w:t>
+      <w:r>
+        <w:rPr>
+          <w:b/>
+          <w:sz w:val="20"/>
+          <w:szCs w:val="20"/>
+        </w:rPr>
+        <w:t>Chronic k</w:t>
       </w:r>
       <w:r>
         <w:rPr>
@@ -978,7 +1767,21 @@
           <w:sz w:val="20"/>
           <w:szCs w:val="20"/>
         </w:rPr>
-        <w:t>) (Table 1) [2]</w:t>
+        <w:t>) (Table 1</w:t>
+      </w:r>
+      <w:r>
+        <w:rPr>
+          <w:sz w:val="20"/>
+          <w:szCs w:val="20"/>
+        </w:rPr>
+        <w:t>.1</w:t>
+      </w:r>
+      <w:r>
+        <w:rPr>
+          <w:sz w:val="20"/>
+          <w:szCs w:val="20"/>
+        </w:rPr>
+        <w:t>) [2]</w:t>
       </w:r>
     </w:p>
     <w:tbl>
@@ -1004,7 +1807,6 @@
                 <w:szCs w:val="16"/>
               </w:rPr>
             </w:pPr>
-            <w:proofErr w:type="spellStart"/>
             <w:r>
               <w:rPr>
                 <w:sz w:val="16"/>
@@ -1020,7 +1822,6 @@
               </w:rPr>
               <w:t>a</w:t>
             </w:r>
-            <w:proofErr w:type="spellEnd"/>
           </w:p>
         </w:tc>
         <w:tc>
@@ -1408,7 +2209,6 @@
                 <w:sz w:val="16"/>
                 <w:szCs w:val="16"/>
               </w:rPr>
-              <w:lastRenderedPageBreak/>
               <w:t>5</w:t>
             </w:r>
           </w:p>
@@ -1467,7 +2267,6 @@
                 <w:szCs w:val="16"/>
               </w:rPr>
             </w:pPr>
-            <w:proofErr w:type="gramStart"/>
             <w:r>
               <w:rPr>
                 <w:sz w:val="16"/>
@@ -1476,7 +2275,6 @@
               </w:rPr>
               <w:t>a</w:t>
             </w:r>
-            <w:proofErr w:type="gramEnd"/>
             <w:r>
               <w:rPr>
                 <w:sz w:val="16"/>
@@ -1515,10 +2313,19 @@
       </w:r>
       <w:r>
         <w:rPr>
+          <w:b/>
           <w:i/>
           <w:sz w:val="20"/>
           <w:szCs w:val="20"/>
         </w:rPr>
+        <w:t>.1</w:t>
+      </w:r>
+      <w:r>
+        <w:rPr>
+          <w:i/>
+          <w:sz w:val="20"/>
+          <w:szCs w:val="20"/>
+        </w:rPr>
         <w:t>: Stages of chronic kidney disease</w:t>
       </w:r>
       <w:r>
@@ -1552,7 +2359,7 @@
           <w:sz w:val="20"/>
           <w:szCs w:val="20"/>
         </w:rPr>
-        <w:t>3</w:t>
+        <w:t>2.1</w:t>
       </w:r>
       <w:r>
         <w:rPr>
@@ -1587,21 +2394,12 @@
         </w:rPr>
         <w:br/>
       </w:r>
-      <w:proofErr w:type="gramStart"/>
-      <w:r>
-        <w:rPr>
-          <w:sz w:val="20"/>
-          <w:szCs w:val="20"/>
-        </w:rPr>
-        <w:t>A</w:t>
-      </w:r>
-      <w:proofErr w:type="gramEnd"/>
-      <w:r>
-        <w:rPr>
-          <w:sz w:val="20"/>
-          <w:szCs w:val="20"/>
-        </w:rPr>
-        <w:t xml:space="preserve"> number of conditions can cause permanent damage to the kidneys and/or affect their function and lead</w:t>
+      <w:r>
+        <w:rPr>
+          <w:sz w:val="20"/>
+          <w:szCs w:val="20"/>
+        </w:rPr>
+        <w:t>A number of conditions can cause permanent damage to the kidneys and/or affect their function and lead</w:t>
       </w:r>
       <w:r>
         <w:rPr>
@@ -1639,7 +2437,7 @@
           <w:sz w:val="20"/>
           <w:szCs w:val="20"/>
         </w:rPr>
-        <w:t>4</w:t>
+        <w:t>3</w:t>
       </w:r>
       <w:r>
         <w:rPr>
@@ -1713,7 +2511,15 @@
           <w:sz w:val="20"/>
           <w:szCs w:val="20"/>
         </w:rPr>
-        <w:t xml:space="preserve"> performing one of the leading roles in the body, it is essential to maintain their functionality</w:t>
+        <w:t xml:space="preserve"> performing one of the leading roles in the body, it is essential to maintain their </w:t>
+      </w:r>
+      <w:r>
+        <w:rPr>
+          <w:sz w:val="20"/>
+          <w:szCs w:val="20"/>
+        </w:rPr>
+        <w:lastRenderedPageBreak/>
+        <w:t>functionality</w:t>
       </w:r>
       <w:r>
         <w:rPr>
@@ -1932,7 +2738,7 @@
           <w:sz w:val="20"/>
           <w:szCs w:val="20"/>
         </w:rPr>
-        <w:t>5</w:t>
+        <w:t>4</w:t>
       </w:r>
       <w:r>
         <w:rPr>
@@ -2007,21 +2813,12 @@
         </w:rPr>
         <w:t>“</w:t>
       </w:r>
-      <w:proofErr w:type="spellStart"/>
-      <w:r>
-        <w:rPr>
-          <w:sz w:val="20"/>
-          <w:szCs w:val="20"/>
-        </w:rPr>
-        <w:t>Cimino</w:t>
-      </w:r>
-      <w:proofErr w:type="spellEnd"/>
-      <w:r>
-        <w:rPr>
-          <w:sz w:val="20"/>
-          <w:szCs w:val="20"/>
-        </w:rPr>
-        <w:t xml:space="preserve"> fistula</w:t>
+      <w:r>
+        <w:rPr>
+          <w:sz w:val="20"/>
+          <w:szCs w:val="20"/>
+        </w:rPr>
+        <w:t>Cimino fistula</w:t>
       </w:r>
       <w:r>
         <w:rPr>
@@ -2065,7 +2862,7 @@
           <w:sz w:val="20"/>
           <w:szCs w:val="20"/>
         </w:rPr>
-        <w:t>2.6</w:t>
+        <w:t>2.4.1</w:t>
       </w:r>
       <w:r>
         <w:rPr>
@@ -2099,37 +2896,12 @@
         </w:rPr>
         <w:br/>
       </w:r>
-      <w:proofErr w:type="gramStart"/>
-      <w:r>
-        <w:rPr>
-          <w:sz w:val="20"/>
-          <w:szCs w:val="20"/>
-        </w:rPr>
-        <w:t>Over</w:t>
-      </w:r>
-      <w:proofErr w:type="gramEnd"/>
-      <w:r>
-        <w:rPr>
-          <w:sz w:val="20"/>
-          <w:szCs w:val="20"/>
-        </w:rPr>
-        <w:t xml:space="preserve"> the last years the quality of hemodialysis treatment within NHS </w:t>
-      </w:r>
-      <w:proofErr w:type="spellStart"/>
-      <w:r>
-        <w:rPr>
-          <w:sz w:val="20"/>
-          <w:szCs w:val="20"/>
-        </w:rPr>
-        <w:t>Tayside</w:t>
-      </w:r>
-      <w:proofErr w:type="spellEnd"/>
-      <w:r>
-        <w:rPr>
-          <w:sz w:val="20"/>
-          <w:szCs w:val="20"/>
-        </w:rPr>
-        <w:t xml:space="preserve"> improved with the help</w:t>
+      <w:r>
+        <w:rPr>
+          <w:sz w:val="20"/>
+          <w:szCs w:val="20"/>
+        </w:rPr>
+        <w:t>Over the last years the quality of hemodialysis treatment within NHS Tayside improved with the help</w:t>
       </w:r>
       <w:r>
         <w:rPr>
@@ -2171,7 +2943,14 @@
           <w:sz w:val="20"/>
           <w:szCs w:val="20"/>
         </w:rPr>
-        <w:t xml:space="preserve"> (Figure 1)</w:t>
+        <w:t xml:space="preserve"> (Figure 2</w:t>
+      </w:r>
+      <w:r>
+        <w:rPr>
+          <w:sz w:val="20"/>
+          <w:szCs w:val="20"/>
+        </w:rPr>
+        <w:t>)</w:t>
       </w:r>
       <w:r>
         <w:rPr>
@@ -2185,7 +2964,14 @@
           <w:sz w:val="20"/>
           <w:szCs w:val="20"/>
         </w:rPr>
-        <w:t xml:space="preserve">It is very easy to catch an infection, since fistula is the place, which is used as a link between the patient and </w:t>
+        <w:t xml:space="preserve">It is very easy </w:t>
+      </w:r>
+      <w:r>
+        <w:rPr>
+          <w:sz w:val="20"/>
+          <w:szCs w:val="20"/>
+        </w:rPr>
+        <w:t xml:space="preserve">to catch an infection, since fistula is the place, which is used as a link between the patient and </w:t>
       </w:r>
       <w:r>
         <w:rPr>
@@ -2209,37 +2995,16 @@
           <w:szCs w:val="20"/>
         </w:rPr>
       </w:pPr>
-      <w:bookmarkStart w:id="0" w:name="_GoBack"/>
       <w:r>
         <w:rPr>
           <w:noProof/>
         </w:rPr>
         <w:pict>
-          <v:shapetype id="_x0000_t75" coordsize="21600,21600" o:spt="75" o:preferrelative="t" path="m@4@5l@4@11@9@11@9@5xe" filled="f" stroked="f">
-            <v:stroke joinstyle="miter"/>
-            <v:formulas>
-              <v:f eqn="if lineDrawn pixelLineWidth 0"/>
-              <v:f eqn="sum @0 1 0"/>
-              <v:f eqn="sum 0 0 @1"/>
-              <v:f eqn="prod @2 1 2"/>
-              <v:f eqn="prod @3 21600 pixelWidth"/>
-              <v:f eqn="prod @3 21600 pixelHeight"/>
-              <v:f eqn="sum @0 0 1"/>
-              <v:f eqn="prod @6 1 2"/>
-              <v:f eqn="prod @7 21600 pixelWidth"/>
-              <v:f eqn="sum @8 21600 0"/>
-              <v:f eqn="prod @7 21600 pixelHeight"/>
-              <v:f eqn="sum @10 21600 0"/>
-            </v:formulas>
-            <v:path o:extrusionok="f" gradientshapeok="t" o:connecttype="rect"/>
-            <o:lock v:ext="edit" aspectratio="t"/>
-          </v:shapetype>
           <v:shape id="_x0000_i1025" type="#_x0000_t75" style="width:223.45pt;height:95.1pt">
-            <v:imagedata r:id="rId5" o:title="death cause graph"/>
+            <v:imagedata r:id="rId9" o:title="death cause graph"/>
           </v:shape>
         </w:pict>
       </w:r>
-      <w:bookmarkEnd w:id="0"/>
       <w:r>
         <w:rPr>
           <w:sz w:val="20"/>
@@ -2254,7 +3019,7 @@
           <w:sz w:val="20"/>
           <w:szCs w:val="20"/>
         </w:rPr>
-        <w:t>Figure 1</w:t>
+        <w:t>Figure 2</w:t>
       </w:r>
       <w:r>
         <w:rPr>
@@ -2294,7 +3059,7 @@
           <w:sz w:val="20"/>
           <w:szCs w:val="20"/>
         </w:rPr>
-        <w:t>2.7</w:t>
+        <w:t>2.5</w:t>
       </w:r>
       <w:r>
         <w:rPr>
@@ -2320,21 +3085,12 @@
         </w:rPr>
         <w:br/>
       </w:r>
-      <w:proofErr w:type="gramStart"/>
-      <w:r>
-        <w:rPr>
-          <w:sz w:val="20"/>
-          <w:szCs w:val="20"/>
-        </w:rPr>
-        <w:t>Since</w:t>
-      </w:r>
-      <w:proofErr w:type="gramEnd"/>
-      <w:r>
-        <w:rPr>
-          <w:sz w:val="20"/>
-          <w:szCs w:val="20"/>
-        </w:rPr>
-        <w:t xml:space="preserve"> the</w:t>
+      <w:r>
+        <w:rPr>
+          <w:sz w:val="20"/>
+          <w:szCs w:val="20"/>
+        </w:rPr>
+        <w:t>Since the</w:t>
       </w:r>
       <w:r>
         <w:rPr>
@@ -2378,8 +3134,7 @@
           <w:sz w:val="20"/>
           <w:szCs w:val="20"/>
         </w:rPr>
-        <w:lastRenderedPageBreak/>
-        <w:t>2.8</w:t>
+        <w:t>2.6</w:t>
       </w:r>
       <w:r>
         <w:rPr>
@@ -2432,40 +3187,370 @@
           <w:sz w:val="20"/>
           <w:szCs w:val="20"/>
         </w:rPr>
-        <w:t xml:space="preserve">, where registered patients can access their health check results and view them in a grid or table format. NHS medical staff are using </w:t>
-      </w:r>
-      <w:proofErr w:type="spellStart"/>
-      <w:r>
-        <w:rPr>
-          <w:sz w:val="20"/>
-          <w:szCs w:val="20"/>
-        </w:rPr>
-        <w:t>eMed</w:t>
-      </w:r>
-      <w:proofErr w:type="spellEnd"/>
-      <w:r>
-        <w:rPr>
-          <w:sz w:val="20"/>
-          <w:szCs w:val="20"/>
-        </w:rPr>
-        <w:t xml:space="preserve"> system to input results in the system. </w:t>
-      </w:r>
-    </w:p>
-    <w:p>
-      <w:pPr>
-        <w:rPr>
-          <w:b/>
-          <w:sz w:val="20"/>
-          <w:szCs w:val="20"/>
-        </w:rPr>
-      </w:pPr>
-      <w:r>
-        <w:rPr>
-          <w:b/>
-          <w:sz w:val="20"/>
-          <w:szCs w:val="20"/>
-        </w:rPr>
-        <w:t>2.9 Client – T</w:t>
+        <w:t xml:space="preserve">, where registered patients can access their health check results and view them in a grid or table format. NHS medical staff are using eMed system to input results in the system. </w:t>
+      </w:r>
+    </w:p>
+    <w:p>
+      <w:pPr>
+        <w:rPr>
+          <w:sz w:val="20"/>
+          <w:szCs w:val="20"/>
+        </w:rPr>
+      </w:pPr>
+      <w:r>
+        <w:rPr>
+          <w:b/>
+          <w:sz w:val="20"/>
+          <w:szCs w:val="20"/>
+        </w:rPr>
+        <w:t>2.7</w:t>
+      </w:r>
+      <w:r>
+        <w:rPr>
+          <w:b/>
+          <w:sz w:val="20"/>
+          <w:szCs w:val="20"/>
+        </w:rPr>
+        <w:tab/>
+        <w:t>Market Research</w:t>
+      </w:r>
+      <w:r>
+        <w:rPr>
+          <w:b/>
+          <w:sz w:val="20"/>
+          <w:szCs w:val="20"/>
+        </w:rPr>
+        <w:br/>
+      </w:r>
+      <w:r>
+        <w:rPr>
+          <w:sz w:val="20"/>
+          <w:szCs w:val="20"/>
+        </w:rPr>
+        <w:t xml:space="preserve">The amount of mobile applications available on the market is very limited. According to National Kidney Foundation [9], there is a total of 4 applications available for the CKD patients. Most of them are pocket guides to nutrition assessment. Currently there are no applications available </w:t>
+      </w:r>
+      <w:r>
+        <w:rPr>
+          <w:sz w:val="20"/>
+          <w:szCs w:val="20"/>
+        </w:rPr>
+        <w:t>that</w:t>
+      </w:r>
+      <w:r>
+        <w:rPr>
+          <w:sz w:val="20"/>
+          <w:szCs w:val="20"/>
+        </w:rPr>
+        <w:t xml:space="preserve"> offer RRT patient to view their blood test results explained on a mobile device. Apart from that, there are no </w:t>
+      </w:r>
+      <w:r>
+        <w:rPr>
+          <w:sz w:val="20"/>
+          <w:szCs w:val="20"/>
+        </w:rPr>
+        <w:t xml:space="preserve">applications </w:t>
+      </w:r>
+      <w:r>
+        <w:rPr>
+          <w:sz w:val="20"/>
+          <w:szCs w:val="20"/>
+        </w:rPr>
+        <w:t>that</w:t>
+      </w:r>
+      <w:r>
+        <w:rPr>
+          <w:sz w:val="20"/>
+          <w:szCs w:val="20"/>
+        </w:rPr>
+        <w:t xml:space="preserve"> offer assistance during dialysis. On the other hand, there is a Patient View website available, it is mobile </w:t>
+      </w:r>
+      <w:r>
+        <w:rPr>
+          <w:sz w:val="20"/>
+          <w:szCs w:val="20"/>
+        </w:rPr>
+        <w:lastRenderedPageBreak/>
+        <w:t>friendly and it allows patient</w:t>
+      </w:r>
+      <w:r>
+        <w:rPr>
+          <w:sz w:val="20"/>
+          <w:szCs w:val="20"/>
+        </w:rPr>
+        <w:t>s</w:t>
+      </w:r>
+      <w:r>
+        <w:rPr>
+          <w:sz w:val="20"/>
+          <w:szCs w:val="20"/>
+        </w:rPr>
+        <w:t xml:space="preserve"> to</w:t>
+      </w:r>
+      <w:r>
+        <w:rPr>
+          <w:sz w:val="20"/>
+          <w:szCs w:val="20"/>
+        </w:rPr>
+        <w:t xml:space="preserve"> communicate with their </w:t>
+      </w:r>
+      <w:r>
+        <w:rPr>
+          <w:sz w:val="20"/>
+          <w:szCs w:val="20"/>
+        </w:rPr>
+        <w:t>doctor</w:t>
+      </w:r>
+      <w:r>
+        <w:rPr>
+          <w:sz w:val="20"/>
+          <w:szCs w:val="20"/>
+        </w:rPr>
+        <w:t xml:space="preserve"> using messaging</w:t>
+      </w:r>
+      <w:r>
+        <w:rPr>
+          <w:sz w:val="20"/>
+          <w:szCs w:val="20"/>
+        </w:rPr>
+        <w:t>, but the</w:t>
+      </w:r>
+      <w:r>
+        <w:rPr>
+          <w:sz w:val="20"/>
+          <w:szCs w:val="20"/>
+        </w:rPr>
+        <w:t xml:space="preserve"> blood test</w:t>
+      </w:r>
+      <w:r>
+        <w:rPr>
+          <w:sz w:val="20"/>
+          <w:szCs w:val="20"/>
+        </w:rPr>
+        <w:t xml:space="preserve"> results shown there are very hard to understand due to abbreviations an</w:t>
+      </w:r>
+      <w:r>
+        <w:rPr>
+          <w:sz w:val="20"/>
+          <w:szCs w:val="20"/>
+        </w:rPr>
+        <w:t>d</w:t>
+      </w:r>
+      <w:r>
+        <w:rPr>
+          <w:sz w:val="20"/>
+          <w:szCs w:val="20"/>
+        </w:rPr>
+        <w:t xml:space="preserve"> medical terms being widely used. Moreover, </w:t>
+      </w:r>
+      <w:r>
+        <w:rPr>
+          <w:sz w:val="20"/>
+          <w:szCs w:val="20"/>
+        </w:rPr>
+        <w:t xml:space="preserve">instead of offering </w:t>
+      </w:r>
+      <w:r>
+        <w:rPr>
+          <w:sz w:val="20"/>
+          <w:szCs w:val="20"/>
+        </w:rPr>
+        <w:t>explanations</w:t>
+      </w:r>
+      <w:r>
+        <w:rPr>
+          <w:sz w:val="20"/>
+          <w:szCs w:val="20"/>
+        </w:rPr>
+        <w:t xml:space="preserve"> </w:t>
+      </w:r>
+      <w:r>
+        <w:rPr>
+          <w:sz w:val="20"/>
+          <w:szCs w:val="20"/>
+        </w:rPr>
+        <w:t>for different blood tests</w:t>
+      </w:r>
+      <w:r>
+        <w:rPr>
+          <w:sz w:val="20"/>
+          <w:szCs w:val="20"/>
+        </w:rPr>
+        <w:t xml:space="preserve"> using “on click popup”</w:t>
+      </w:r>
+      <w:r>
+        <w:rPr>
+          <w:sz w:val="20"/>
+          <w:szCs w:val="20"/>
+        </w:rPr>
+        <w:t xml:space="preserve">, </w:t>
+      </w:r>
+      <w:r>
+        <w:rPr>
+          <w:sz w:val="20"/>
+          <w:szCs w:val="20"/>
+        </w:rPr>
+        <w:t>in Patient View these explanations</w:t>
+      </w:r>
+      <w:r>
+        <w:rPr>
+          <w:sz w:val="20"/>
+          <w:szCs w:val="20"/>
+        </w:rPr>
+        <w:t xml:space="preserve"> are only accessible</w:t>
+      </w:r>
+      <w:r>
+        <w:rPr>
+          <w:sz w:val="20"/>
+          <w:szCs w:val="20"/>
+        </w:rPr>
+        <w:t xml:space="preserve"> from third-party websites. Summing up, there is no such a system that would offer RRT patient</w:t>
+      </w:r>
+      <w:r>
+        <w:rPr>
+          <w:sz w:val="20"/>
+          <w:szCs w:val="20"/>
+        </w:rPr>
+        <w:t>s</w:t>
+      </w:r>
+      <w:r>
+        <w:rPr>
+          <w:sz w:val="20"/>
+          <w:szCs w:val="20"/>
+        </w:rPr>
+        <w:t xml:space="preserve"> to</w:t>
+      </w:r>
+      <w:r>
+        <w:rPr>
+          <w:sz w:val="20"/>
+          <w:szCs w:val="20"/>
+        </w:rPr>
+        <w:t xml:space="preserve"> access </w:t>
+      </w:r>
+      <w:r>
+        <w:rPr>
+          <w:sz w:val="20"/>
+          <w:szCs w:val="20"/>
+        </w:rPr>
+        <w:t>n</w:t>
+      </w:r>
+      <w:r>
+        <w:rPr>
+          <w:sz w:val="20"/>
+          <w:szCs w:val="20"/>
+        </w:rPr>
+        <w:t>utritional information,</w:t>
+      </w:r>
+      <w:r>
+        <w:rPr>
+          <w:sz w:val="20"/>
+          <w:szCs w:val="20"/>
+        </w:rPr>
+        <w:t xml:space="preserve"> their personal details, essential clinical staff contacts,</w:t>
+      </w:r>
+      <w:r>
+        <w:rPr>
+          <w:sz w:val="20"/>
+          <w:szCs w:val="20"/>
+        </w:rPr>
+        <w:t xml:space="preserve"> prepare them for their treatments, guide them through the</w:t>
+      </w:r>
+      <w:r>
+        <w:rPr>
+          <w:sz w:val="20"/>
+          <w:szCs w:val="20"/>
+        </w:rPr>
+        <w:t>ir</w:t>
+      </w:r>
+      <w:r>
+        <w:rPr>
+          <w:sz w:val="20"/>
+          <w:szCs w:val="20"/>
+        </w:rPr>
+        <w:t xml:space="preserve"> treatments</w:t>
+      </w:r>
+      <w:r>
+        <w:rPr>
+          <w:sz w:val="20"/>
+          <w:szCs w:val="20"/>
+        </w:rPr>
+        <w:t xml:space="preserve"> and</w:t>
+      </w:r>
+      <w:r>
+        <w:rPr>
+          <w:sz w:val="20"/>
+          <w:szCs w:val="20"/>
+        </w:rPr>
+        <w:t xml:space="preserve"> review their</w:t>
+      </w:r>
+      <w:r>
+        <w:rPr>
+          <w:sz w:val="20"/>
+          <w:szCs w:val="20"/>
+        </w:rPr>
+        <w:t xml:space="preserve"> blood test result</w:t>
+      </w:r>
+      <w:r>
+        <w:rPr>
+          <w:sz w:val="20"/>
+          <w:szCs w:val="20"/>
+        </w:rPr>
+        <w:t>s</w:t>
+      </w:r>
+      <w:r>
+        <w:rPr>
+          <w:sz w:val="20"/>
+          <w:szCs w:val="20"/>
+        </w:rPr>
+        <w:t xml:space="preserve"> in one mobile application.</w:t>
+      </w:r>
+    </w:p>
+    <w:p>
+      <w:pPr>
+        <w:rPr>
+          <w:b/>
+          <w:sz w:val="20"/>
+          <w:szCs w:val="20"/>
+        </w:rPr>
+      </w:pPr>
+      <w:r>
+        <w:rPr>
+          <w:b/>
+          <w:sz w:val="20"/>
+          <w:szCs w:val="20"/>
+        </w:rPr>
+        <w:t>2.</w:t>
+      </w:r>
+      <w:r>
+        <w:rPr>
+          <w:b/>
+          <w:sz w:val="20"/>
+          <w:szCs w:val="20"/>
+        </w:rPr>
+        <w:t>8</w:t>
+      </w:r>
+      <w:r>
+        <w:rPr>
+          <w:b/>
+          <w:sz w:val="20"/>
+          <w:szCs w:val="20"/>
+        </w:rPr>
+        <w:t xml:space="preserve"> </w:t>
+      </w:r>
+      <w:r>
+        <w:rPr>
+          <w:b/>
+          <w:sz w:val="20"/>
+          <w:szCs w:val="20"/>
+        </w:rPr>
+        <w:tab/>
+      </w:r>
+      <w:r>
+        <w:rPr>
+          <w:b/>
+          <w:sz w:val="20"/>
+          <w:szCs w:val="20"/>
+        </w:rPr>
+        <w:t>Client – T</w:t>
       </w:r>
       <w:r>
         <w:rPr>
@@ -2529,25 +3614,7 @@
           <w:sz w:val="20"/>
           <w:szCs w:val="20"/>
         </w:rPr>
-        <w:t>(</w:t>
-      </w:r>
-      <w:proofErr w:type="spellStart"/>
-      <w:r>
-        <w:rPr>
-          <w:b/>
-          <w:sz w:val="20"/>
-          <w:szCs w:val="20"/>
-        </w:rPr>
-        <w:t>Tayside</w:t>
-      </w:r>
-      <w:proofErr w:type="spellEnd"/>
-      <w:r>
-        <w:rPr>
-          <w:b/>
-          <w:sz w:val="20"/>
-          <w:szCs w:val="20"/>
-        </w:rPr>
-        <w:t xml:space="preserve"> Kidney Patient </w:t>
+        <w:t xml:space="preserve">(Tayside Kidney Patient </w:t>
       </w:r>
       <w:r>
         <w:rPr>
@@ -2557,7 +3624,6 @@
         </w:rPr>
         <w:t>Association</w:t>
       </w:r>
-      <w:proofErr w:type="gramStart"/>
       <w:r>
         <w:rPr>
           <w:b/>
@@ -2566,7 +3632,6 @@
         </w:rPr>
         <w:t>)</w:t>
       </w:r>
-      <w:proofErr w:type="gramEnd"/>
       <w:r>
         <w:rPr>
           <w:b/>
@@ -2575,47 +3640,20 @@
         </w:rPr>
         <w:br/>
       </w:r>
-      <w:proofErr w:type="spellStart"/>
-      <w:r>
-        <w:rPr>
-          <w:sz w:val="20"/>
-          <w:szCs w:val="20"/>
-        </w:rPr>
-        <w:t>Tayside</w:t>
-      </w:r>
-      <w:proofErr w:type="spellEnd"/>
-      <w:r>
-        <w:rPr>
-          <w:sz w:val="20"/>
-          <w:szCs w:val="20"/>
-        </w:rPr>
-        <w:t xml:space="preserve"> Kidney Patient Association (hereafter referred as “the client” is an association ran by volunteers. Following a meeting with T.K.P.A., the student consulted with the Head of association, Audrey McHugh and </w:t>
-      </w:r>
-      <w:r>
-        <w:rPr>
-          <w:b/>
-          <w:sz w:val="20"/>
-          <w:szCs w:val="20"/>
-        </w:rPr>
-        <w:t xml:space="preserve">came to an agreement over the </w:t>
-      </w:r>
-      <w:proofErr w:type="spellStart"/>
-      <w:r>
-        <w:rPr>
-          <w:b/>
-          <w:sz w:val="20"/>
-          <w:szCs w:val="20"/>
-        </w:rPr>
-        <w:t>Honours</w:t>
-      </w:r>
-      <w:proofErr w:type="spellEnd"/>
-      <w:r>
-        <w:rPr>
-          <w:b/>
-          <w:sz w:val="20"/>
-          <w:szCs w:val="20"/>
-        </w:rPr>
-        <w:t xml:space="preserve"> Project proposal</w:t>
+      <w:r>
+        <w:rPr>
+          <w:sz w:val="20"/>
+          <w:szCs w:val="20"/>
+        </w:rPr>
+        <w:t xml:space="preserve">Tayside Kidney Patient Association (hereafter referred as “the client” is an association ran by volunteers. Following a meeting with T.K.P.A., the student consulted with the Head of association, Audrey McHugh and </w:t>
+      </w:r>
+      <w:r>
+        <w:rPr>
+          <w:b/>
+          <w:sz w:val="20"/>
+          <w:szCs w:val="20"/>
+        </w:rPr>
+        <w:t>came to an agreement over the Honours Project proposal</w:t>
       </w:r>
       <w:r>
         <w:rPr>
@@ -2642,7 +3680,6 @@
     <w:p>
       <w:pPr>
         <w:rPr>
-          <w:b/>
           <w:sz w:val="20"/>
           <w:szCs w:val="20"/>
         </w:rPr>
@@ -2703,6 +3740,327 @@
           <w:szCs w:val="20"/>
         </w:rPr>
         <w:t>Project Selection</w:t>
+      </w:r>
+      <w:r>
+        <w:rPr>
+          <w:b/>
+          <w:sz w:val="20"/>
+          <w:szCs w:val="20"/>
+        </w:rPr>
+        <w:br/>
+      </w:r>
+      <w:r>
+        <w:rPr>
+          <w:sz w:val="20"/>
+          <w:szCs w:val="20"/>
+        </w:rPr>
+        <w:t xml:space="preserve">Before having initial meeting with a client, the project required ethical approval. Since RRT patients are considered disabled under Equality Act 2010, primarily the </w:t>
+      </w:r>
+      <w:r>
+        <w:rPr>
+          <w:sz w:val="20"/>
+          <w:szCs w:val="20"/>
+        </w:rPr>
+        <w:t>student</w:t>
+      </w:r>
+      <w:r>
+        <w:rPr>
+          <w:sz w:val="20"/>
+          <w:szCs w:val="20"/>
+        </w:rPr>
+        <w:t xml:space="preserve"> was advised to apply for NHS ethical approval</w:t>
+      </w:r>
+      <w:r>
+        <w:rPr>
+          <w:sz w:val="20"/>
+          <w:szCs w:val="20"/>
+        </w:rPr>
+        <w:t xml:space="preserve"> [10]</w:t>
+      </w:r>
+      <w:r>
+        <w:rPr>
+          <w:sz w:val="20"/>
+          <w:szCs w:val="20"/>
+        </w:rPr>
+        <w:t xml:space="preserve"> and Caldicott Guardian ethical approval</w:t>
+      </w:r>
+      <w:r>
+        <w:rPr>
+          <w:sz w:val="20"/>
+          <w:szCs w:val="20"/>
+        </w:rPr>
+        <w:t xml:space="preserve"> [11]</w:t>
+      </w:r>
+      <w:r>
+        <w:rPr>
+          <w:sz w:val="20"/>
+          <w:szCs w:val="20"/>
+        </w:rPr>
+        <w:t xml:space="preserve">. Initially there were many reasons for selecting </w:t>
+      </w:r>
+      <w:r>
+        <w:rPr>
+          <w:sz w:val="20"/>
+          <w:szCs w:val="20"/>
+        </w:rPr>
+        <w:t>advanced ethics. First of all, such an approval</w:t>
+      </w:r>
+      <w:r>
+        <w:rPr>
+          <w:sz w:val="20"/>
+          <w:szCs w:val="20"/>
+        </w:rPr>
+        <w:t xml:space="preserve"> would allow to </w:t>
+      </w:r>
+      <w:r>
+        <w:rPr>
+          <w:sz w:val="20"/>
+          <w:szCs w:val="20"/>
+        </w:rPr>
+        <w:t xml:space="preserve">visit Renal Unit and </w:t>
+      </w:r>
+      <w:r>
+        <w:rPr>
+          <w:sz w:val="20"/>
+          <w:szCs w:val="20"/>
+        </w:rPr>
+        <w:t>speak to RRT patients</w:t>
+      </w:r>
+      <w:r>
+        <w:rPr>
+          <w:sz w:val="20"/>
+          <w:szCs w:val="20"/>
+        </w:rPr>
+        <w:t xml:space="preserve"> on NHS grounds</w:t>
+      </w:r>
+      <w:r>
+        <w:rPr>
+          <w:sz w:val="20"/>
+          <w:szCs w:val="20"/>
+        </w:rPr>
+        <w:t>. Then,</w:t>
+      </w:r>
+      <w:r>
+        <w:rPr>
+          <w:sz w:val="20"/>
+          <w:szCs w:val="20"/>
+        </w:rPr>
+        <w:t xml:space="preserve"> easy recruiting of patients for design evaluation would be possible. Finally, Caldicott Guardian ethical approval allows to request a real medical data that could improve the precision of application when performing a health check. Unfortunately, due to </w:t>
+      </w:r>
+      <w:r>
+        <w:rPr>
+          <w:sz w:val="20"/>
+          <w:szCs w:val="20"/>
+        </w:rPr>
+        <w:t xml:space="preserve">the </w:t>
+      </w:r>
+      <w:r>
+        <w:rPr>
+          <w:sz w:val="20"/>
+          <w:szCs w:val="20"/>
+        </w:rPr>
+        <w:t>fact that getting NHS ethics is a very long process, there existed a possibility that it</w:t>
+      </w:r>
+      <w:r>
+        <w:rPr>
+          <w:sz w:val="20"/>
+          <w:szCs w:val="20"/>
+        </w:rPr>
+        <w:t xml:space="preserve"> will not be possible to get ethics approved in</w:t>
+      </w:r>
+      <w:r>
+        <w:rPr>
+          <w:sz w:val="20"/>
+          <w:szCs w:val="20"/>
+        </w:rPr>
+        <w:t xml:space="preserve"> time, allocated for the project. Instead of getting NHS ethics, </w:t>
+      </w:r>
+      <w:r>
+        <w:rPr>
+          <w:sz w:val="20"/>
+          <w:szCs w:val="20"/>
+        </w:rPr>
+        <w:t>the student</w:t>
+      </w:r>
+      <w:r>
+        <w:rPr>
+          <w:sz w:val="20"/>
+          <w:szCs w:val="20"/>
+        </w:rPr>
+        <w:t xml:space="preserve"> decided to find a patient association that is not </w:t>
+      </w:r>
+      <w:r>
+        <w:rPr>
+          <w:sz w:val="20"/>
+          <w:szCs w:val="20"/>
+        </w:rPr>
+        <w:t xml:space="preserve">directly </w:t>
+      </w:r>
+      <w:r>
+        <w:rPr>
+          <w:sz w:val="20"/>
+          <w:szCs w:val="20"/>
+        </w:rPr>
+        <w:t xml:space="preserve">connected to NHS and use a standard </w:t>
+      </w:r>
+      <w:r>
+        <w:rPr>
+          <w:b/>
+          <w:sz w:val="20"/>
+          <w:szCs w:val="20"/>
+        </w:rPr>
+        <w:t>Dundee University School of Computing Ethical Committee approval.</w:t>
+      </w:r>
+      <w:r>
+        <w:rPr>
+          <w:sz w:val="20"/>
+          <w:szCs w:val="20"/>
+        </w:rPr>
+        <w:t xml:space="preserve"> This solution significantly decreased time spent on et</w:t>
+      </w:r>
+      <w:r>
+        <w:rPr>
+          <w:sz w:val="20"/>
+          <w:szCs w:val="20"/>
+        </w:rPr>
+        <w:t xml:space="preserve">hics approval. On the other hand, it restricted the student from speaking to </w:t>
+      </w:r>
+      <w:r>
+        <w:rPr>
+          <w:sz w:val="20"/>
+          <w:szCs w:val="20"/>
+        </w:rPr>
+        <w:t>patients on NHS grounds, which</w:t>
+      </w:r>
+      <w:r>
+        <w:rPr>
+          <w:sz w:val="20"/>
+          <w:szCs w:val="20"/>
+        </w:rPr>
+        <w:t xml:space="preserve"> </w:t>
+      </w:r>
+      <w:r>
+        <w:rPr>
+          <w:sz w:val="20"/>
+          <w:szCs w:val="20"/>
+          <w:lang w:val="lv-LV"/>
+        </w:rPr>
+        <w:t>made a patien</w:t>
+      </w:r>
+      <w:r>
+        <w:rPr>
+          <w:sz w:val="20"/>
+          <w:szCs w:val="20"/>
+          <w:lang w:val="lv-LV"/>
+        </w:rPr>
+        <w:t>t recruitment more challenging. While ethics were awaiting approval, the student created a first version of project proposal</w:t>
+      </w:r>
+      <w:r>
+        <w:rPr>
+          <w:sz w:val="20"/>
+          <w:szCs w:val="20"/>
+          <w:lang w:val="lv-LV"/>
+        </w:rPr>
+        <w:t xml:space="preserve"> and made an attempt to contact a client for the first time</w:t>
+      </w:r>
+      <w:r>
+        <w:rPr>
+          <w:sz w:val="20"/>
+          <w:szCs w:val="20"/>
+          <w:lang w:val="lv-LV"/>
+        </w:rPr>
+        <w:t>.</w:t>
+      </w:r>
+      <w:r>
+        <w:rPr>
+          <w:sz w:val="20"/>
+          <w:szCs w:val="20"/>
+          <w:lang w:val="lv-LV"/>
+        </w:rPr>
+        <w:t xml:space="preserve"> Unfortunately, the only way to contact the client was by using a form on their website, which was not working properly. Later, when calling Renal Dialysis Unit, charge nurse transferred student to the client.</w:t>
+      </w:r>
+      <w:r>
+        <w:rPr>
+          <w:sz w:val="20"/>
+          <w:szCs w:val="20"/>
+          <w:lang w:val="lv-LV"/>
+        </w:rPr>
+        <w:t xml:space="preserve"> Once the ethical approval was granted, an initial meeting with a client was set up on 18/11/2015. </w:t>
+      </w:r>
+      <w:r>
+        <w:rPr>
+          <w:sz w:val="20"/>
+          <w:szCs w:val="20"/>
+          <w:lang w:val="lv-LV"/>
+        </w:rPr>
+        <w:t xml:space="preserve">During this meeting first version of project proposal document was reviewed and updated. </w:t>
+      </w:r>
+      <w:r>
+        <w:rPr>
+          <w:sz w:val="20"/>
+          <w:szCs w:val="20"/>
+          <w:lang w:val="lv-LV"/>
+        </w:rPr>
+        <w:t>The student was not given any sp</w:t>
+      </w:r>
+      <w:r>
+        <w:rPr>
+          <w:sz w:val="20"/>
+          <w:szCs w:val="20"/>
+          <w:lang w:val="lv-LV"/>
+        </w:rPr>
+        <w:t xml:space="preserve">ecific technical </w:t>
+      </w:r>
+      <w:r>
+        <w:rPr>
+          <w:sz w:val="20"/>
+          <w:szCs w:val="20"/>
+          <w:lang w:val="lv-LV"/>
+        </w:rPr>
+        <w:t xml:space="preserve">implementation guidelines, the client asked to consider an average age of the patients (50-55 years old) when developing an application. It was agreed, that design workshop will take place due to clients interest in considering patients’ age </w:t>
+      </w:r>
+      <w:r>
+        <w:rPr>
+          <w:sz w:val="20"/>
+          <w:szCs w:val="20"/>
+          <w:lang w:val="lv-LV"/>
+        </w:rPr>
+        <w:t>in application development. The client was asked to find a group of volunteering patients</w:t>
+      </w:r>
+      <w:r>
+        <w:rPr>
+          <w:sz w:val="20"/>
+          <w:szCs w:val="20"/>
+          <w:lang w:val="lv-LV"/>
+        </w:rPr>
+        <w:t xml:space="preserve"> from association</w:t>
+      </w:r>
+      <w:bookmarkStart w:id="0" w:name="_GoBack"/>
+      <w:bookmarkEnd w:id="0"/>
+      <w:r>
+        <w:rPr>
+          <w:sz w:val="20"/>
+          <w:szCs w:val="20"/>
+          <w:lang w:val="lv-LV"/>
+        </w:rPr>
+        <w:t xml:space="preserve"> who would be interested to participate in a </w:t>
+      </w:r>
+      <w:r>
+        <w:rPr>
+          <w:b/>
+          <w:sz w:val="20"/>
+          <w:szCs w:val="20"/>
+          <w:lang w:val="lv-LV"/>
+        </w:rPr>
+        <w:t>study</w:t>
+      </w:r>
+      <w:r>
+        <w:rPr>
+          <w:sz w:val="20"/>
+          <w:szCs w:val="20"/>
+          <w:lang w:val="lv-LV"/>
+        </w:rPr>
+        <w:t>.</w:t>
       </w:r>
     </w:p>
     <w:p>
@@ -3009,7 +4367,6 @@
           <w:szCs w:val="20"/>
         </w:rPr>
       </w:pPr>
-      <w:proofErr w:type="spellStart"/>
       <w:r>
         <w:rPr>
           <w:sz w:val="20"/>
@@ -3017,45 +4374,12 @@
         </w:rPr>
         <w:t>Github</w:t>
       </w:r>
-      <w:proofErr w:type="spellEnd"/>
-      <w:r>
-        <w:rPr>
-          <w:sz w:val="20"/>
-          <w:szCs w:val="20"/>
-        </w:rPr>
-        <w:t>(</w:t>
-      </w:r>
-      <w:proofErr w:type="spellStart"/>
-      <w:r>
-        <w:rPr>
-          <w:sz w:val="20"/>
-          <w:szCs w:val="20"/>
-        </w:rPr>
-        <w:t>vcs</w:t>
-      </w:r>
-      <w:proofErr w:type="spellEnd"/>
-      <w:r>
-        <w:rPr>
-          <w:sz w:val="20"/>
-          <w:szCs w:val="20"/>
-        </w:rPr>
-        <w:t xml:space="preserve"> definition, commits </w:t>
-      </w:r>
-      <w:proofErr w:type="spellStart"/>
-      <w:r>
-        <w:rPr>
-          <w:sz w:val="20"/>
-          <w:szCs w:val="20"/>
-        </w:rPr>
-        <w:t>etc</w:t>
-      </w:r>
-      <w:proofErr w:type="spellEnd"/>
-      <w:r>
-        <w:rPr>
-          <w:sz w:val="20"/>
-          <w:szCs w:val="20"/>
-        </w:rPr>
-        <w:t>)</w:t>
+      <w:r>
+        <w:rPr>
+          <w:sz w:val="20"/>
+          <w:szCs w:val="20"/>
+        </w:rPr>
+        <w:t>(vcs definition, commits etc)</w:t>
       </w:r>
     </w:p>
     <w:p>
@@ -3070,21 +4394,12 @@
           <w:szCs w:val="20"/>
         </w:rPr>
       </w:pPr>
-      <w:proofErr w:type="spellStart"/>
-      <w:r>
-        <w:rPr>
-          <w:sz w:val="20"/>
-          <w:szCs w:val="20"/>
-        </w:rPr>
-        <w:t>Github</w:t>
-      </w:r>
-      <w:proofErr w:type="spellEnd"/>
-      <w:r>
-        <w:rPr>
-          <w:sz w:val="20"/>
-          <w:szCs w:val="20"/>
-        </w:rPr>
-        <w:t xml:space="preserve"> issues</w:t>
+      <w:r>
+        <w:rPr>
+          <w:sz w:val="20"/>
+          <w:szCs w:val="20"/>
+        </w:rPr>
+        <w:t>Github issues</w:t>
       </w:r>
       <w:r>
         <w:rPr>
@@ -3192,6 +4507,7 @@
           <w:sz w:val="20"/>
           <w:szCs w:val="20"/>
         </w:rPr>
+        <w:lastRenderedPageBreak/>
         <w:t>Figure 1: Expected system architecture including project phase breakdown [9]</w:t>
       </w:r>
     </w:p>
@@ -3439,6 +4755,7 @@
     <w:p>
       <w:pPr>
         <w:rPr>
+          <w:rStyle w:val="Hyperlink"/>
           <w:sz w:val="20"/>
           <w:szCs w:val="20"/>
         </w:rPr>
@@ -3457,7 +4774,7 @@
         </w:rPr>
         <w:t xml:space="preserve">] </w:t>
       </w:r>
-      <w:hyperlink r:id="rId6" w:history="1">
+      <w:hyperlink r:id="rId10" w:history="1">
         <w:r>
           <w:rPr>
             <w:rStyle w:val="Hyperlink"/>
@@ -3469,6 +4786,28 @@
       </w:hyperlink>
     </w:p>
     <w:p>
+      <w:r>
+        <w:t xml:space="preserve">[2.1] </w:t>
+      </w:r>
+      <w:r>
+        <w:t>Saran R, Li Y, Robinson B, et al. US Renal Data System 2015 Annual Data Report: Epidemiology of Kidney Disease in the United States. Am J Kidney Dis, in press</w:t>
+      </w:r>
+    </w:p>
+    <w:p>
+      <w:pPr>
+        <w:rPr>
+          <w:sz w:val="20"/>
+          <w:szCs w:val="20"/>
+        </w:rPr>
+      </w:pPr>
+      <w:r>
+        <w:t xml:space="preserve">[2.2] </w:t>
+      </w:r>
+      <w:r>
+        <w:t>http://www.tkpa.org.uk/</w:t>
+      </w:r>
+    </w:p>
+    <w:p>
       <w:pPr>
         <w:rPr>
           <w:sz w:val="20"/>
@@ -3482,7 +4821,7 @@
         </w:rPr>
         <w:t xml:space="preserve">[3] </w:t>
       </w:r>
-      <w:hyperlink r:id="rId7" w:history="1">
+      <w:hyperlink r:id="rId11" w:history="1">
         <w:r>
           <w:rPr>
             <w:rStyle w:val="Hyperlink"/>
@@ -3510,7 +4849,7 @@
       <w:r>
         <w:t xml:space="preserve"> </w:t>
       </w:r>
-      <w:hyperlink r:id="rId8" w:history="1">
+      <w:hyperlink r:id="rId12" w:history="1">
         <w:r>
           <w:rPr>
             <w:rStyle w:val="Hyperlink"/>
@@ -3538,7 +4877,7 @@
       <w:r>
         <w:t xml:space="preserve"> </w:t>
       </w:r>
-      <w:hyperlink r:id="rId9" w:history="1">
+      <w:hyperlink r:id="rId13" w:history="1">
         <w:r>
           <w:rPr>
             <w:rStyle w:val="Hyperlink"/>
@@ -3566,7 +4905,7 @@
       <w:r>
         <w:t xml:space="preserve"> </w:t>
       </w:r>
-      <w:hyperlink r:id="rId10" w:history="1">
+      <w:hyperlink r:id="rId14" w:history="1">
         <w:r>
           <w:rPr>
             <w:rStyle w:val="Hyperlink"/>
@@ -3591,7 +4930,7 @@
         </w:rPr>
         <w:t xml:space="preserve">[7] </w:t>
       </w:r>
-      <w:hyperlink r:id="rId11" w:history="1">
+      <w:hyperlink r:id="rId15" w:history="1">
         <w:r>
           <w:rPr>
             <w:rStyle w:val="Hyperlink"/>
@@ -3617,7 +4956,7 @@
         </w:rPr>
         <w:t xml:space="preserve">[8] </w:t>
       </w:r>
-      <w:hyperlink r:id="rId12" w:anchor="/" w:history="1">
+      <w:hyperlink r:id="rId16" w:anchor="/" w:history="1">
         <w:r>
           <w:rPr>
             <w:rStyle w:val="Hyperlink"/>
@@ -3631,10 +4970,107 @@
     <w:p>
       <w:pPr>
         <w:rPr>
-          <w:sz w:val="20"/>
-          <w:szCs w:val="20"/>
-        </w:rPr>
-      </w:pPr>
+          <w:rStyle w:val="Hyperlink"/>
+          <w:sz w:val="20"/>
+          <w:szCs w:val="20"/>
+        </w:rPr>
+      </w:pPr>
+      <w:r>
+        <w:t>[9]</w:t>
+      </w:r>
+      <w:r>
+        <w:t xml:space="preserve"> </w:t>
+      </w:r>
+      <w:r>
+        <w:rPr>
+          <w:rStyle w:val="Hyperlink"/>
+          <w:sz w:val="20"/>
+          <w:szCs w:val="20"/>
+        </w:rPr>
+        <w:t>https://www.kidney.org/apps</w:t>
+      </w:r>
+    </w:p>
+    <w:p>
+      <w:pPr>
+        <w:rPr>
+          <w:sz w:val="20"/>
+          <w:szCs w:val="20"/>
+        </w:rPr>
+      </w:pPr>
+      <w:r>
+        <w:rPr>
+          <w:sz w:val="20"/>
+          <w:szCs w:val="20"/>
+        </w:rPr>
+        <w:t>[10] NHS ethics committee</w:t>
+      </w:r>
+    </w:p>
+    <w:p>
+      <w:pPr>
+        <w:rPr>
+          <w:sz w:val="20"/>
+          <w:szCs w:val="20"/>
+        </w:rPr>
+      </w:pPr>
+      <w:r>
+        <w:rPr>
+          <w:sz w:val="20"/>
+          <w:szCs w:val="20"/>
+        </w:rPr>
+        <w:t xml:space="preserve">[11] </w:t>
+      </w:r>
+      <w:r>
+        <w:rPr>
+          <w:sz w:val="20"/>
+          <w:szCs w:val="20"/>
+        </w:rPr>
+        <w:t>http://www.tasc-research.org.uk/images/cmsimages/pdf/Caldicott%20Approval%20Procedure.pdf</w:t>
+      </w:r>
+    </w:p>
+    <w:p>
+      <w:pPr>
+        <w:rPr>
+          <w:sz w:val="20"/>
+          <w:szCs w:val="20"/>
+        </w:rPr>
+      </w:pPr>
+      <w:r>
+        <w:rPr>
+          <w:sz w:val="20"/>
+          <w:szCs w:val="20"/>
+        </w:rPr>
+        <w:t>[12]</w:t>
+      </w:r>
+    </w:p>
+    <w:p>
+      <w:pPr>
+        <w:rPr>
+          <w:sz w:val="20"/>
+          <w:szCs w:val="20"/>
+        </w:rPr>
+      </w:pPr>
+      <w:r>
+        <w:rPr>
+          <w:sz w:val="20"/>
+          <w:szCs w:val="20"/>
+        </w:rPr>
+        <w:t>[13]</w:t>
+      </w:r>
+    </w:p>
+    <w:p>
+      <w:pPr>
+        <w:rPr>
+          <w:sz w:val="20"/>
+          <w:szCs w:val="20"/>
+        </w:rPr>
+      </w:pPr>
+      <w:r>
+        <w:rPr>
+          <w:sz w:val="20"/>
+          <w:szCs w:val="20"/>
+        </w:rPr>
+        <w:t>[14]</w:t>
+      </w:r>
     </w:p>
     <w:p>
       <w:pPr>
@@ -4869,6 +6305,96 @@
     </w:lvl>
   </w:abstractNum>
   <w:abstractNum w:abstractNumId="11" w15:restartNumberingAfterBreak="0">
+    <w:nsid w:val="6E61531C"/>
+    <w:multiLevelType w:val="hybridMultilevel"/>
+    <w:tmpl w:val="C05E7EBC"/>
+    <w:lvl w:ilvl="0" w:tplc="425C4C2C">
+      <w:start w:val="1"/>
+      <w:numFmt w:val="decimal"/>
+      <w:lvlText w:val="%1"/>
+      <w:lvlJc w:val="left"/>
+      <w:pPr>
+        <w:ind w:left="1080" w:hanging="720"/>
+      </w:pPr>
+      <w:rPr>
+        <w:rFonts w:hint="default"/>
+        <w:b/>
+      </w:rPr>
+    </w:lvl>
+    <w:lvl w:ilvl="1" w:tplc="04090019" w:tentative="1">
+      <w:start w:val="1"/>
+      <w:numFmt w:val="lowerLetter"/>
+      <w:lvlText w:val="%2."/>
+      <w:lvlJc w:val="left"/>
+      <w:pPr>
+        <w:ind w:left="1440" w:hanging="360"/>
+      </w:pPr>
+    </w:lvl>
+    <w:lvl w:ilvl="2" w:tplc="0409001B" w:tentative="1">
+      <w:start w:val="1"/>
+      <w:numFmt w:val="lowerRoman"/>
+      <w:lvlText w:val="%3."/>
+      <w:lvlJc w:val="right"/>
+      <w:pPr>
+        <w:ind w:left="2160" w:hanging="180"/>
+      </w:pPr>
+    </w:lvl>
+    <w:lvl w:ilvl="3" w:tplc="0409000F" w:tentative="1">
+      <w:start w:val="1"/>
+      <w:numFmt w:val="decimal"/>
+      <w:lvlText w:val="%4."/>
+      <w:lvlJc w:val="left"/>
+      <w:pPr>
+        <w:ind w:left="2880" w:hanging="360"/>
+      </w:pPr>
+    </w:lvl>
+    <w:lvl w:ilvl="4" w:tplc="04090019" w:tentative="1">
+      <w:start w:val="1"/>
+      <w:numFmt w:val="lowerLetter"/>
+      <w:lvlText w:val="%5."/>
+      <w:lvlJc w:val="left"/>
+      <w:pPr>
+        <w:ind w:left="3600" w:hanging="360"/>
+      </w:pPr>
+    </w:lvl>
+    <w:lvl w:ilvl="5" w:tplc="0409001B" w:tentative="1">
+      <w:start w:val="1"/>
+      <w:numFmt w:val="lowerRoman"/>
+      <w:lvlText w:val="%6."/>
+      <w:lvlJc w:val="right"/>
+      <w:pPr>
+        <w:ind w:left="4320" w:hanging="180"/>
+      </w:pPr>
+    </w:lvl>
+    <w:lvl w:ilvl="6" w:tplc="0409000F" w:tentative="1">
+      <w:start w:val="1"/>
+      <w:numFmt w:val="decimal"/>
+      <w:lvlText w:val="%7."/>
+      <w:lvlJc w:val="left"/>
+      <w:pPr>
+        <w:ind w:left="5040" w:hanging="360"/>
+      </w:pPr>
+    </w:lvl>
+    <w:lvl w:ilvl="7" w:tplc="04090019" w:tentative="1">
+      <w:start w:val="1"/>
+      <w:numFmt w:val="lowerLetter"/>
+      <w:lvlText w:val="%8."/>
+      <w:lvlJc w:val="left"/>
+      <w:pPr>
+        <w:ind w:left="5760" w:hanging="360"/>
+      </w:pPr>
+    </w:lvl>
+    <w:lvl w:ilvl="8" w:tplc="0409001B" w:tentative="1">
+      <w:start w:val="1"/>
+      <w:numFmt w:val="lowerRoman"/>
+      <w:lvlText w:val="%9."/>
+      <w:lvlJc w:val="right"/>
+      <w:pPr>
+        <w:ind w:left="6480" w:hanging="180"/>
+      </w:pPr>
+    </w:lvl>
+  </w:abstractNum>
+  <w:abstractNum w:abstractNumId="12" w15:restartNumberingAfterBreak="0">
     <w:nsid w:val="74A666FB"/>
     <w:multiLevelType w:val="hybridMultilevel"/>
     <w:tmpl w:val="130AECAA"/>
@@ -4954,7 +6480,7 @@
       </w:pPr>
     </w:lvl>
   </w:abstractNum>
-  <w:abstractNum w:abstractNumId="12" w15:restartNumberingAfterBreak="0">
+  <w:abstractNum w:abstractNumId="13" w15:restartNumberingAfterBreak="0">
     <w:nsid w:val="78104DD0"/>
     <w:multiLevelType w:val="multilevel"/>
     <w:tmpl w:val="E0EC7DD6"/>
@@ -5067,7 +6593,7 @@
       </w:rPr>
     </w:lvl>
   </w:abstractNum>
-  <w:abstractNum w:abstractNumId="13" w15:restartNumberingAfterBreak="0">
+  <w:abstractNum w:abstractNumId="14" w15:restartNumberingAfterBreak="0">
     <w:nsid w:val="787627AF"/>
     <w:multiLevelType w:val="multilevel"/>
     <w:tmpl w:val="61CC34C4"/>
@@ -5180,7 +6706,7 @@
       </w:rPr>
     </w:lvl>
   </w:abstractNum>
-  <w:abstractNum w:abstractNumId="14" w15:restartNumberingAfterBreak="0">
+  <w:abstractNum w:abstractNumId="15" w15:restartNumberingAfterBreak="0">
     <w:nsid w:val="7E3D3E26"/>
     <w:multiLevelType w:val="hybridMultilevel"/>
     <w:tmpl w:val="EC425610"/>
@@ -5270,7 +6796,7 @@
     <w:abstractNumId w:val="7"/>
   </w:num>
   <w:num w:numId="2">
-    <w:abstractNumId w:val="11"/>
+    <w:abstractNumId w:val="12"/>
   </w:num>
   <w:num w:numId="3">
     <w:abstractNumId w:val="2"/>
@@ -5297,19 +6823,22 @@
     <w:abstractNumId w:val="0"/>
   </w:num>
   <w:num w:numId="11">
-    <w:abstractNumId w:val="13"/>
+    <w:abstractNumId w:val="14"/>
   </w:num>
   <w:num w:numId="12">
-    <w:abstractNumId w:val="12"/>
+    <w:abstractNumId w:val="13"/>
   </w:num>
   <w:num w:numId="13">
     <w:abstractNumId w:val="5"/>
   </w:num>
   <w:num w:numId="14">
-    <w:abstractNumId w:val="14"/>
+    <w:abstractNumId w:val="15"/>
   </w:num>
   <w:num w:numId="15">
     <w:abstractNumId w:val="1"/>
+  </w:num>
+  <w:num w:numId="16">
+    <w:abstractNumId w:val="11"/>
   </w:num>
 </w:numbering>
 </file>
@@ -6043,4 +7572,16 @@
     </a:ext>
   </a:extLst>
 </a:theme>
+</file>
+
+<file path=customXml/item1.xml><?xml version="1.0" encoding="utf-8"?>
+<b:Sources xmlns:b="http://schemas.openxmlformats.org/officeDocument/2006/bibliography" xmlns="http://schemas.openxmlformats.org/officeDocument/2006/bibliography" SelectedStyle="\APASixthEditionOfficeOnline.xsl" StyleName="APA" Version="6"/>
+</file>
+
+<file path=customXml/itemProps1.xml><?xml version="1.0" encoding="utf-8"?>
+<ds:datastoreItem xmlns:ds="http://schemas.openxmlformats.org/officeDocument/2006/customXml" ds:itemID="{6FDBB018-3C7E-492E-87F7-B5C6CC96CDBB}">
+  <ds:schemaRefs>
+    <ds:schemaRef ds:uri="http://schemas.openxmlformats.org/officeDocument/2006/bibliography"/>
+  </ds:schemaRefs>
+</ds:datastoreItem>
 </file>
--- a/Project Report/Project Report.docx
+++ b/Project Report/Project Report.docx
@@ -72,16 +72,7 @@
           <w:sz w:val="20"/>
           <w:szCs w:val="20"/>
         </w:rPr>
-        <w:t xml:space="preserve"> can progress to End-stage kidney disease, which requires a lot of personal commit</w:t>
-      </w:r>
-      <w:bookmarkStart w:id="0" w:name="_GoBack"/>
-      <w:bookmarkEnd w:id="0"/>
-      <w:r>
-        <w:rPr>
-          <w:sz w:val="20"/>
-          <w:szCs w:val="20"/>
-        </w:rPr>
-        <w:t xml:space="preserve">ment in order to </w:t>
+        <w:t xml:space="preserve"> can progress to End-stage kidney disease, which requires a lot of personal commitment in order to </w:t>
       </w:r>
       <w:r>
         <w:rPr>
@@ -793,8 +784,10 @@
       </w:r>
       <w:r>
         <w:rPr>
-          <w:sz w:val="20"/>
-          <w:szCs w:val="20"/>
+          <w:noProof/>
+          <w:sz w:val="20"/>
+          <w:szCs w:val="20"/>
+          <w:lang w:val="en-US"/>
         </w:rPr>
         <w:drawing>
           <wp:inline distT="0" distB="0" distL="0" distR="0">
@@ -920,7 +913,7 @@
             <v:path o:extrusionok="f" gradientshapeok="t" o:connecttype="rect"/>
             <o:lock v:ext="edit" aspectratio="t"/>
           </v:shapetype>
-          <v:shape id="_x0000_i1026" type="#_x0000_t75" style="width:224.15pt;height:146.05pt">
+          <v:shape id="_x0000_i1025" type="#_x0000_t75" style="width:224.15pt;height:146.05pt">
             <v:imagedata r:id="rId7" o:title="USRDS 2013"/>
           </v:shape>
         </w:pict>
@@ -1028,8 +1021,10 @@
       </w:r>
       <w:r>
         <w:rPr>
-          <w:sz w:val="20"/>
-          <w:szCs w:val="20"/>
+          <w:noProof/>
+          <w:sz w:val="20"/>
+          <w:szCs w:val="20"/>
+          <w:lang w:val="en-US"/>
         </w:rPr>
         <w:drawing>
           <wp:inline distT="0" distB="0" distL="0" distR="0">
@@ -2934,7 +2929,7 @@
       </w:pPr>
       <w:r>
         <w:pict>
-          <v:shape id="_x0000_i1025" type="#_x0000_t75" style="width:223.45pt;height:95.1pt">
+          <v:shape id="_x0000_i1026" type="#_x0000_t75" style="width:223.45pt;height:95.1pt">
             <v:imagedata r:id="rId9" o:title="death cause graph"/>
           </v:shape>
         </w:pict>
@@ -3488,7 +3483,6 @@
     <w:p>
       <w:pPr>
         <w:rPr>
-          <w:b/>
           <w:sz w:val="20"/>
           <w:szCs w:val="20"/>
         </w:rPr>
@@ -4565,7 +4559,6 @@
     <w:p>
       <w:pPr>
         <w:rPr>
-          <w:b/>
           <w:sz w:val="20"/>
           <w:szCs w:val="20"/>
         </w:rPr>
@@ -4577,6 +4570,135 @@
           <w:szCs w:val="20"/>
         </w:rPr>
         <w:t>3.3</w:t>
+      </w:r>
+      <w:r>
+        <w:rPr>
+          <w:b/>
+          <w:sz w:val="20"/>
+          <w:szCs w:val="20"/>
+        </w:rPr>
+        <w:tab/>
+        <w:t xml:space="preserve">Designer – Anna </w:t>
+      </w:r>
+      <w:proofErr w:type="spellStart"/>
+      <w:r>
+        <w:rPr>
+          <w:b/>
+          <w:sz w:val="20"/>
+          <w:szCs w:val="20"/>
+        </w:rPr>
+        <w:t>Morozova</w:t>
+      </w:r>
+      <w:proofErr w:type="spellEnd"/>
+      <w:r>
+        <w:rPr>
+          <w:b/>
+          <w:sz w:val="20"/>
+          <w:szCs w:val="20"/>
+        </w:rPr>
+        <w:t xml:space="preserve"> (3</w:t>
+      </w:r>
+      <w:r>
+        <w:rPr>
+          <w:b/>
+          <w:sz w:val="20"/>
+          <w:szCs w:val="20"/>
+          <w:vertAlign w:val="superscript"/>
+        </w:rPr>
+        <w:t>rd</w:t>
+      </w:r>
+      <w:r>
+        <w:rPr>
+          <w:b/>
+          <w:sz w:val="20"/>
+          <w:szCs w:val="20"/>
+        </w:rPr>
+        <w:t xml:space="preserve"> year Digital Interaction s</w:t>
+      </w:r>
+      <w:r>
+        <w:rPr>
+          <w:b/>
+          <w:sz w:val="20"/>
+          <w:szCs w:val="20"/>
+        </w:rPr>
+        <w:t>tudent</w:t>
+      </w:r>
+      <w:r>
+        <w:rPr>
+          <w:b/>
+          <w:sz w:val="20"/>
+          <w:szCs w:val="20"/>
+        </w:rPr>
+        <w:t xml:space="preserve"> at University Of Dundee</w:t>
+      </w:r>
+      <w:proofErr w:type="gramStart"/>
+      <w:r>
+        <w:rPr>
+          <w:b/>
+          <w:sz w:val="20"/>
+          <w:szCs w:val="20"/>
+        </w:rPr>
+        <w:t>)</w:t>
+      </w:r>
+      <w:proofErr w:type="gramEnd"/>
+      <w:r>
+        <w:rPr>
+          <w:b/>
+          <w:sz w:val="20"/>
+          <w:szCs w:val="20"/>
+        </w:rPr>
+        <w:br/>
+      </w:r>
+      <w:r>
+        <w:rPr>
+          <w:sz w:val="20"/>
+          <w:szCs w:val="20"/>
+          <w:lang w:val="lv-LV"/>
+        </w:rPr>
+        <w:t xml:space="preserve">Anna Morozova (hereafter referred as “the designer” is 3rd year Digital Interaction student, currently studying at University of Dundee. Designer was recruited by the student to create a user interface for the application, </w:t>
+      </w:r>
+      <w:r>
+        <w:rPr>
+          <w:color w:val="FF0000"/>
+          <w:sz w:val="20"/>
+          <w:szCs w:val="20"/>
+          <w:lang w:val="lv-LV"/>
+        </w:rPr>
+        <w:t xml:space="preserve">project </w:t>
+      </w:r>
+      <w:r>
+        <w:rPr>
+          <w:color w:val="FF0000"/>
+          <w:sz w:val="20"/>
+          <w:szCs w:val="20"/>
+          <w:lang w:val="lv-LV"/>
+        </w:rPr>
+        <w:t>poster</w:t>
+      </w:r>
+      <w:r>
+        <w:rPr>
+          <w:sz w:val="20"/>
+          <w:szCs w:val="20"/>
+          <w:lang w:val="lv-LV"/>
+        </w:rPr>
+        <w:t xml:space="preserve"> and provide design skethes. Both student and designer would benefit from this decision. First of all, the student would benefit from the proper application design, since Digital Interaction students are taught to create user interfaces for different digital solutions according to international standards. Designer would benefit from being able to include her work to personal portfolio with reference to particular Honours Project. </w:t>
+      </w:r>
+    </w:p>
+    <w:p>
+      <w:pPr>
+        <w:rPr>
+          <w:b/>
+          <w:sz w:val="20"/>
+          <w:szCs w:val="20"/>
+        </w:rPr>
+      </w:pPr>
+      <w:r>
+        <w:rPr>
+          <w:b/>
+          <w:sz w:val="20"/>
+          <w:szCs w:val="20"/>
+        </w:rPr>
+        <w:t>3.4</w:t>
       </w:r>
       <w:r>
         <w:rPr>
@@ -4629,7 +4751,14 @@
           <w:sz w:val="20"/>
           <w:szCs w:val="20"/>
         </w:rPr>
-        <w:t xml:space="preserve"> During proposal do</w:t>
+        <w:t xml:space="preserve"> </w:t>
+      </w:r>
+      <w:r>
+        <w:rPr>
+          <w:sz w:val="20"/>
+          <w:szCs w:val="20"/>
+        </w:rPr>
+        <w:t>During proposal do</w:t>
       </w:r>
       <w:r>
         <w:rPr>
@@ -4877,14 +5006,7 @@
           <w:sz w:val="20"/>
           <w:szCs w:val="20"/>
         </w:rPr>
-        <w:t xml:space="preserve">showing information on hand-hygiene importance </w:t>
-      </w:r>
-      <w:r>
-        <w:rPr>
-          <w:sz w:val="20"/>
-          <w:szCs w:val="20"/>
-        </w:rPr>
-        <w:t>when starting RRT and giving advice on fluid intake and nutrition during the RRT.</w:t>
+        <w:t>showing information on hand-hygiene importance when starting RRT and giving advice on fluid intake and nutrition during the RRT.</w:t>
       </w:r>
     </w:p>
     <w:p>
@@ -5209,7 +5331,7 @@
           <w:sz w:val="20"/>
           <w:szCs w:val="20"/>
         </w:rPr>
-        <w:t>3.4</w:t>
+        <w:t>3.5</w:t>
       </w:r>
       <w:r>
         <w:rPr>
@@ -5275,6 +5397,7 @@
           <w:szCs w:val="20"/>
           <w:lang w:val="lv-LV"/>
         </w:rPr>
+        <w:lastRenderedPageBreak/>
         <w:t xml:space="preserve">Due to medical nature of data that would be used by a </w:t>
       </w:r>
       <w:r>
@@ -5504,7 +5627,6 @@
           <w:szCs w:val="20"/>
           <w:lang w:val="lv-LV"/>
         </w:rPr>
-        <w:lastRenderedPageBreak/>
         <w:t xml:space="preserve">information about dialysis treatments, their difference and special aspects of each, </w:t>
       </w:r>
       <w:r>
@@ -5768,7 +5890,14 @@
           <w:sz w:val="20"/>
           <w:szCs w:val="20"/>
         </w:rPr>
-        <w:t>due to client’s unavailability to participate in the project</w:t>
+        <w:t xml:space="preserve">due to client’s unavailability to participate in the </w:t>
+      </w:r>
+      <w:r>
+        <w:rPr>
+          <w:sz w:val="20"/>
+          <w:szCs w:val="20"/>
+        </w:rPr>
+        <w:t>project</w:t>
       </w:r>
       <w:r>
         <w:rPr>
@@ -6028,14 +6157,7 @@
           <w:sz w:val="20"/>
           <w:szCs w:val="20"/>
         </w:rPr>
-        <w:t xml:space="preserve">by becoming a product owner the student could have a full control on the project, perform sprint review and retrospective, create user </w:t>
-      </w:r>
-      <w:r>
-        <w:rPr>
-          <w:sz w:val="20"/>
-          <w:szCs w:val="20"/>
-        </w:rPr>
-        <w:t xml:space="preserve">stories, prepare acceptance tests for these user stories. </w:t>
+        <w:t xml:space="preserve">by becoming a product owner the student could have a full control on the project, perform sprint review and retrospective, create user stories, prepare acceptance tests for these user stories. </w:t>
       </w:r>
       <w:r>
         <w:rPr>
@@ -6382,6 +6504,14 @@
           <w:szCs w:val="20"/>
         </w:rPr>
         <w:t>Design evaluation</w:t>
+      </w:r>
+      <w:r>
+        <w:rPr>
+          <w:b/>
+          <w:sz w:val="20"/>
+          <w:szCs w:val="20"/>
+        </w:rPr>
+        <w:t xml:space="preserve"> and testing</w:t>
       </w:r>
     </w:p>
     <w:p>
@@ -6907,6 +7037,7 @@
                 <w:szCs w:val="20"/>
                 <w:lang w:val="lv-LV"/>
               </w:rPr>
+              <w:lastRenderedPageBreak/>
               <w:t>3</w:t>
             </w:r>
           </w:p>
@@ -7337,7 +7468,6 @@
           <w:sz w:val="20"/>
           <w:szCs w:val="20"/>
         </w:rPr>
-        <w:lastRenderedPageBreak/>
         <w:t>Personas</w:t>
       </w:r>
       <w:r>
@@ -7825,14 +7955,7 @@
           <w:sz w:val="20"/>
           <w:szCs w:val="20"/>
         </w:rPr>
-        <w:t xml:space="preserve">based on the earlier discussion with the client and NHS Renal Dialysis Ward </w:t>
-      </w:r>
-      <w:r>
-        <w:rPr>
-          <w:sz w:val="20"/>
-          <w:szCs w:val="20"/>
-        </w:rPr>
-        <w:t>staff.</w:t>
+        <w:t>based on the earlier discussion with the client and NHS Renal Dialysis Ward staff.</w:t>
       </w:r>
       <w:r>
         <w:rPr>
@@ -8004,15 +8127,24 @@
           <w:szCs w:val="20"/>
           <w:lang w:val="en-US"/>
         </w:rPr>
-        <w:t xml:space="preserve">’s unavailability the student made a decision to involve some of the NHS clinical staff who supervised RRT patients on daily basis to sort existing user stories, accept or decline them and add new user stories. Also, staff was asked to write </w:t>
-      </w:r>
-      <w:r>
-        <w:rPr>
-          <w:b/>
+        <w:t xml:space="preserve">’s unavailability the student made a decision to involve some of the NHS </w:t>
+      </w:r>
+      <w:r>
+        <w:rPr>
           <w:sz w:val="20"/>
           <w:szCs w:val="20"/>
           <w:lang w:val="en-US"/>
         </w:rPr>
+        <w:lastRenderedPageBreak/>
+        <w:t xml:space="preserve">clinical staff who supervised RRT patients on daily basis to sort existing user stories, accept or decline them and add new user stories. Also, staff was asked to write </w:t>
+      </w:r>
+      <w:r>
+        <w:rPr>
+          <w:b/>
+          <w:sz w:val="20"/>
+          <w:szCs w:val="20"/>
+          <w:lang w:val="en-US"/>
+        </w:rPr>
         <w:t>acceptance tests for all the stories</w:t>
       </w:r>
       <w:r>
@@ -8110,7 +8242,915 @@
           <w:sz w:val="20"/>
           <w:szCs w:val="20"/>
         </w:rPr>
-        <w:t xml:space="preserve">that is derived from the roadmap and its requirements. The most </w:t>
+        <w:t>that is derived from the roadmap and its requirements. The most important items are shown at the top of the product backlog so the</w:t>
+      </w:r>
+      <w:r>
+        <w:rPr>
+          <w:sz w:val="20"/>
+          <w:szCs w:val="20"/>
+        </w:rPr>
+        <w:t xml:space="preserve"> software</w:t>
+      </w:r>
+      <w:r>
+        <w:rPr>
+          <w:sz w:val="20"/>
+          <w:szCs w:val="20"/>
+        </w:rPr>
+        <w:t xml:space="preserve"> </w:t>
+      </w:r>
+      <w:r>
+        <w:rPr>
+          <w:sz w:val="20"/>
+          <w:szCs w:val="20"/>
+        </w:rPr>
+        <w:t>developer knows</w:t>
+      </w:r>
+      <w:r>
+        <w:rPr>
+          <w:sz w:val="20"/>
+          <w:szCs w:val="20"/>
+        </w:rPr>
+        <w:t xml:space="preserve"> what to deliver first. The </w:t>
+      </w:r>
+      <w:r>
+        <w:rPr>
+          <w:sz w:val="20"/>
+          <w:szCs w:val="20"/>
+        </w:rPr>
+        <w:t>software developer</w:t>
+      </w:r>
+      <w:r>
+        <w:rPr>
+          <w:sz w:val="20"/>
+          <w:szCs w:val="20"/>
+        </w:rPr>
+        <w:t xml:space="preserve"> doesn't work through the backlog at the product owner'</w:t>
+      </w:r>
+      <w:r>
+        <w:rPr>
+          <w:sz w:val="20"/>
+          <w:szCs w:val="20"/>
+        </w:rPr>
+        <w:t xml:space="preserve"> </w:t>
+      </w:r>
+      <w:r>
+        <w:rPr>
+          <w:sz w:val="20"/>
+          <w:szCs w:val="20"/>
+        </w:rPr>
+        <w:t xml:space="preserve">space and the product owner isn't pushing work to the development team. Instead, the development team pulls work from the product backlog as </w:t>
+      </w:r>
+      <w:r>
+        <w:rPr>
+          <w:sz w:val="20"/>
+          <w:szCs w:val="20"/>
+        </w:rPr>
+        <w:t xml:space="preserve">there is capacity for it by </w:t>
+      </w:r>
+      <w:r>
+        <w:rPr>
+          <w:sz w:val="20"/>
+          <w:szCs w:val="20"/>
+        </w:rPr>
+        <w:t xml:space="preserve">iteration. The student considered multiple tools available for managing a student backlog. There were 5 tools to choose from: Microsoft Office Excel spreadsheet, Trello, Pivotal Tracker and </w:t>
+      </w:r>
+      <w:proofErr w:type="spellStart"/>
+      <w:r>
+        <w:rPr>
+          <w:sz w:val="20"/>
+          <w:szCs w:val="20"/>
+        </w:rPr>
+        <w:t>Yodiz</w:t>
+      </w:r>
+      <w:proofErr w:type="spellEnd"/>
+      <w:r>
+        <w:rPr>
+          <w:sz w:val="20"/>
+          <w:szCs w:val="20"/>
+        </w:rPr>
+        <w:t xml:space="preserve">. After considering pros and cons of each tool, the student decided to use Pivotal Tracker, mainly because it offered free subscription for students, it allowed various analytical tools, for example easy generation of productivity charts. It also had extended amount of included features available, if </w:t>
+      </w:r>
+      <w:r>
+        <w:rPr>
+          <w:sz w:val="20"/>
+          <w:szCs w:val="20"/>
+          <w:lang w:val="lv-LV"/>
+        </w:rPr>
+        <w:t>compared to it</w:t>
+      </w:r>
+      <w:r>
+        <w:rPr>
+          <w:sz w:val="20"/>
+          <w:szCs w:val="20"/>
+          <w:lang w:val="lv-LV"/>
+        </w:rPr>
+        <w:t>s competitors and offered suitable</w:t>
+      </w:r>
+      <w:r>
+        <w:rPr>
+          <w:sz w:val="20"/>
+          <w:szCs w:val="20"/>
+          <w:lang w:val="lv-LV"/>
+        </w:rPr>
+        <w:t xml:space="preserve"> user interface.</w:t>
+      </w:r>
+      <w:r>
+        <w:rPr>
+          <w:sz w:val="20"/>
+          <w:szCs w:val="20"/>
+          <w:lang w:val="lv-LV"/>
+        </w:rPr>
+        <w:t xml:space="preserve"> The project backlog</w:t>
+      </w:r>
+      <w:r>
+        <w:rPr>
+          <w:sz w:val="20"/>
+          <w:szCs w:val="20"/>
+          <w:lang w:val="lv-LV"/>
+        </w:rPr>
+        <w:t xml:space="preserve"> hosted on Pivotal Tracker</w:t>
+      </w:r>
+      <w:r>
+        <w:rPr>
+          <w:sz w:val="20"/>
+          <w:szCs w:val="20"/>
+          <w:lang w:val="lv-LV"/>
+        </w:rPr>
+        <w:t xml:space="preserve"> [</w:t>
+      </w:r>
+      <w:r>
+        <w:rPr>
+          <w:b/>
+          <w:sz w:val="20"/>
+          <w:szCs w:val="20"/>
+          <w:lang w:val="lv-LV"/>
+        </w:rPr>
+        <w:t>LINK AND APPENDIX</w:t>
+      </w:r>
+      <w:r>
+        <w:rPr>
+          <w:sz w:val="20"/>
+          <w:szCs w:val="20"/>
+          <w:lang w:val="lv-LV"/>
+        </w:rPr>
+        <w:t xml:space="preserve">] was created as the </w:t>
+      </w:r>
+      <w:r>
+        <w:rPr>
+          <w:b/>
+          <w:sz w:val="20"/>
+          <w:szCs w:val="20"/>
+          <w:lang w:val="lv-LV"/>
+        </w:rPr>
+        <w:t>result of these considerations.</w:t>
+      </w:r>
+      <w:r>
+        <w:rPr>
+          <w:sz w:val="20"/>
+          <w:szCs w:val="20"/>
+          <w:lang w:val="lv-LV"/>
+        </w:rPr>
+        <w:t xml:space="preserve"> </w:t>
+      </w:r>
+      <w:r>
+        <w:rPr>
+          <w:sz w:val="20"/>
+          <w:szCs w:val="20"/>
+          <w:lang w:val="lv-LV"/>
+        </w:rPr>
+        <w:t>On weekly basis, the</w:t>
+      </w:r>
+      <w:r>
+        <w:rPr>
+          <w:sz w:val="20"/>
+          <w:szCs w:val="20"/>
+          <w:lang w:val="lv-LV"/>
+        </w:rPr>
+        <w:t xml:space="preserve"> backlog</w:t>
+      </w:r>
+      <w:r>
+        <w:rPr>
+          <w:sz w:val="20"/>
+          <w:szCs w:val="20"/>
+          <w:lang w:val="lv-LV"/>
+        </w:rPr>
+        <w:t xml:space="preserve"> was reviewed and updated. An initial estimate (in </w:t>
+      </w:r>
+      <w:r>
+        <w:rPr>
+          <w:b/>
+          <w:sz w:val="20"/>
+          <w:szCs w:val="20"/>
+          <w:lang w:val="lv-LV"/>
+        </w:rPr>
+        <w:t>points</w:t>
+      </w:r>
+      <w:r>
+        <w:rPr>
+          <w:sz w:val="20"/>
+          <w:szCs w:val="20"/>
+          <w:lang w:val="lv-LV"/>
+        </w:rPr>
+        <w:t>) for how long the task may take to complete was allocated and progress marked per week as appropriate (</w:t>
+      </w:r>
+      <w:r>
+        <w:rPr>
+          <w:b/>
+          <w:color w:val="FF0000"/>
+          <w:sz w:val="20"/>
+          <w:szCs w:val="20"/>
+          <w:lang w:val="lv-LV"/>
+        </w:rPr>
+        <w:t>sprint backlog</w:t>
+      </w:r>
+      <w:r>
+        <w:rPr>
+          <w:sz w:val="20"/>
+          <w:szCs w:val="20"/>
+          <w:lang w:val="lv-LV"/>
+        </w:rPr>
+        <w:t>). Pivatal tracker included 4 columns for different progress of tasks: backlog, current and done. Each task was automatically moved into definite column during its lifecycle. In order to control it, the task had the following buttons:</w:t>
+      </w:r>
+      <w:r>
+        <w:rPr>
+          <w:sz w:val="20"/>
+          <w:szCs w:val="20"/>
+          <w:lang w:val="lv-LV"/>
+        </w:rPr>
+        <w:t xml:space="preserve"> Start, Finish, Deliver, Accept/Reject</w:t>
+      </w:r>
+      <w:r>
+        <w:rPr>
+          <w:sz w:val="20"/>
+          <w:szCs w:val="20"/>
+          <w:lang w:val="lv-LV"/>
+        </w:rPr>
+        <w:t xml:space="preserve">, each moved the task to </w:t>
+      </w:r>
+      <w:r>
+        <w:rPr>
+          <w:b/>
+          <w:sz w:val="20"/>
+          <w:szCs w:val="20"/>
+          <w:lang w:val="lv-LV"/>
+        </w:rPr>
+        <w:t>representing column</w:t>
+      </w:r>
+      <w:r>
+        <w:rPr>
+          <w:sz w:val="20"/>
+          <w:szCs w:val="20"/>
+          <w:lang w:val="lv-LV"/>
+        </w:rPr>
+        <w:t>.</w:t>
+      </w:r>
+    </w:p>
+    <w:p>
+      <w:pPr>
+        <w:rPr>
+          <w:b/>
+          <w:sz w:val="20"/>
+          <w:szCs w:val="20"/>
+          <w:lang w:val="lv-LV"/>
+        </w:rPr>
+      </w:pPr>
+      <w:r>
+        <w:rPr>
+          <w:b/>
+          <w:sz w:val="20"/>
+          <w:szCs w:val="20"/>
+          <w:lang w:val="lv-LV"/>
+        </w:rPr>
+        <w:t>Definition of Done</w:t>
+      </w:r>
+      <w:r>
+        <w:rPr>
+          <w:b/>
+          <w:sz w:val="20"/>
+          <w:szCs w:val="20"/>
+          <w:lang w:val="lv-LV"/>
+        </w:rPr>
+        <w:br/>
+      </w:r>
+      <w:r>
+        <w:rPr>
+          <w:sz w:val="20"/>
+          <w:szCs w:val="20"/>
+          <w:lang w:val="lv-LV"/>
+        </w:rPr>
+        <w:t xml:space="preserve">According to </w:t>
+      </w:r>
+      <w:r>
+        <w:rPr>
+          <w:b/>
+          <w:sz w:val="20"/>
+          <w:szCs w:val="20"/>
+          <w:lang w:val="lv-LV"/>
+        </w:rPr>
+        <w:t>[X1</w:t>
+      </w:r>
+      <w:r>
+        <w:rPr>
+          <w:sz w:val="20"/>
+          <w:szCs w:val="20"/>
+          <w:lang w:val="lv-LV"/>
+        </w:rPr>
+        <w:t xml:space="preserve">], Definition of Done is a simple list of activities (writing code, coding comments, unit testing, </w:t>
+      </w:r>
+      <w:r>
+        <w:rPr>
+          <w:sz w:val="20"/>
+          <w:szCs w:val="20"/>
+          <w:lang w:val="lv-LV"/>
+        </w:rPr>
+        <w:t xml:space="preserve">integration testing, release notes, design documents, etc.) that add verifiable/demonstrable value to the product. Focusing on value-added steps allows the </w:t>
+      </w:r>
+      <w:r>
+        <w:rPr>
+          <w:sz w:val="20"/>
+          <w:szCs w:val="20"/>
+          <w:lang w:val="lv-LV"/>
+        </w:rPr>
+        <w:t>developer</w:t>
+      </w:r>
+      <w:r>
+        <w:rPr>
+          <w:sz w:val="20"/>
+          <w:szCs w:val="20"/>
+          <w:lang w:val="lv-LV"/>
+        </w:rPr>
+        <w:t xml:space="preserve"> to focus on what must be completed in order to build software while eliminating wasteful activities that only complicate </w:t>
+      </w:r>
+      <w:r>
+        <w:rPr>
+          <w:sz w:val="20"/>
+          <w:szCs w:val="20"/>
+          <w:lang w:val="lv-LV"/>
+        </w:rPr>
+        <w:t xml:space="preserve">software development efforts. </w:t>
+      </w:r>
+      <w:r>
+        <w:rPr>
+          <w:sz w:val="20"/>
+          <w:szCs w:val="20"/>
+          <w:lang w:val="en-US"/>
+        </w:rPr>
+        <w:t xml:space="preserve">The Definition of Done was also produced by the student and added to the Product Backlog </w:t>
+      </w:r>
+      <w:r>
+        <w:rPr>
+          <w:sz w:val="20"/>
+          <w:szCs w:val="20"/>
+          <w:lang w:val="lv-LV"/>
+        </w:rPr>
+        <w:t>[</w:t>
+      </w:r>
+      <w:r>
+        <w:rPr>
+          <w:b/>
+          <w:sz w:val="20"/>
+          <w:szCs w:val="20"/>
+          <w:lang w:val="lv-LV"/>
+        </w:rPr>
+        <w:t>LINK AND APPENDIX</w:t>
+      </w:r>
+      <w:r>
+        <w:rPr>
+          <w:sz w:val="20"/>
+          <w:szCs w:val="20"/>
+          <w:lang w:val="lv-LV"/>
+        </w:rPr>
+        <w:t xml:space="preserve">]. </w:t>
+      </w:r>
+      <w:r>
+        <w:rPr>
+          <w:b/>
+          <w:sz w:val="20"/>
+          <w:szCs w:val="20"/>
+          <w:lang w:val="lv-LV"/>
+        </w:rPr>
+        <w:t>Student decided that in order to consider the feature as “done” must have contained the refactored code, compil</w:t>
+      </w:r>
+      <w:r>
+        <w:rPr>
+          <w:b/>
+          <w:sz w:val="20"/>
+          <w:szCs w:val="20"/>
+          <w:lang w:val="lv-LV"/>
+        </w:rPr>
+        <w:t>ed</w:t>
+      </w:r>
+      <w:r>
+        <w:rPr>
+          <w:b/>
+          <w:sz w:val="20"/>
+          <w:szCs w:val="20"/>
+          <w:lang w:val="lv-LV"/>
+        </w:rPr>
+        <w:t xml:space="preserve"> without errors, included coding comments where appropriate and had a user interface.</w:t>
+      </w:r>
+    </w:p>
+    <w:p>
+      <w:pPr>
+        <w:rPr>
+          <w:sz w:val="20"/>
+          <w:szCs w:val="20"/>
+        </w:rPr>
+      </w:pPr>
+      <w:r>
+        <w:rPr>
+          <w:b/>
+          <w:sz w:val="20"/>
+          <w:szCs w:val="20"/>
+          <w:lang w:val="lv-LV"/>
+        </w:rPr>
+        <w:t>Class Diagram</w:t>
+      </w:r>
+      <w:r>
+        <w:rPr>
+          <w:b/>
+          <w:sz w:val="20"/>
+          <w:szCs w:val="20"/>
+          <w:lang w:val="lv-LV"/>
+        </w:rPr>
+        <w:br/>
+      </w:r>
+      <w:r>
+        <w:rPr>
+          <w:sz w:val="20"/>
+          <w:szCs w:val="20"/>
+        </w:rPr>
+        <w:t xml:space="preserve">Class Diagram provides an overview of the target system by describing the objects and classes inside the system and the relationships between them. </w:t>
+      </w:r>
+      <w:r>
+        <w:rPr>
+          <w:sz w:val="20"/>
+          <w:szCs w:val="20"/>
+        </w:rPr>
+        <w:t>Class diagram offer a number of potential benefits for the project. Mainly, because i</w:t>
+      </w:r>
+      <w:r>
+        <w:rPr>
+          <w:sz w:val="20"/>
+          <w:szCs w:val="20"/>
+        </w:rPr>
+        <w:t xml:space="preserve">t provides a wide variety of usages; from </w:t>
+      </w:r>
+      <w:r>
+        <w:rPr>
+          <w:sz w:val="20"/>
+          <w:szCs w:val="20"/>
+        </w:rPr>
+        <w:t>modelling</w:t>
+      </w:r>
+      <w:r>
+        <w:rPr>
+          <w:sz w:val="20"/>
+          <w:szCs w:val="20"/>
+        </w:rPr>
+        <w:t xml:space="preserve"> the domain-specific data structure to detailed design of the target system. </w:t>
+      </w:r>
+      <w:r>
+        <w:rPr>
+          <w:sz w:val="20"/>
+          <w:szCs w:val="20"/>
+        </w:rPr>
+        <w:t xml:space="preserve">Class diagram for the project </w:t>
+      </w:r>
+      <w:r>
+        <w:rPr>
+          <w:b/>
+          <w:sz w:val="20"/>
+          <w:szCs w:val="20"/>
+        </w:rPr>
+        <w:t xml:space="preserve">was generated </w:t>
+      </w:r>
+      <w:r>
+        <w:rPr>
+          <w:b/>
+          <w:sz w:val="20"/>
+          <w:szCs w:val="20"/>
+        </w:rPr>
+        <w:t>in</w:t>
+      </w:r>
+      <w:r>
+        <w:rPr>
+          <w:b/>
+          <w:sz w:val="20"/>
+          <w:szCs w:val="20"/>
+        </w:rPr>
+        <w:t xml:space="preserve"> Android Studio </w:t>
+      </w:r>
+      <w:r>
+        <w:rPr>
+          <w:sz w:val="20"/>
+          <w:szCs w:val="20"/>
+        </w:rPr>
+        <w:t>and can be viewed in [</w:t>
+      </w:r>
+      <w:r>
+        <w:rPr>
+          <w:b/>
+          <w:sz w:val="20"/>
+          <w:szCs w:val="20"/>
+        </w:rPr>
+        <w:t>APPENDIX NUMBER</w:t>
+      </w:r>
+      <w:r>
+        <w:rPr>
+          <w:sz w:val="20"/>
+          <w:szCs w:val="20"/>
+        </w:rPr>
+        <w:t>]</w:t>
+      </w:r>
+    </w:p>
+    <w:p>
+      <w:pPr>
+        <w:rPr>
+          <w:sz w:val="20"/>
+          <w:szCs w:val="20"/>
+        </w:rPr>
+      </w:pPr>
+      <w:r>
+        <w:rPr>
+          <w:b/>
+          <w:color w:val="FF0000"/>
+          <w:sz w:val="20"/>
+          <w:szCs w:val="20"/>
+        </w:rPr>
+        <w:t>Database schema</w:t>
+      </w:r>
+      <w:r>
+        <w:rPr>
+          <w:b/>
+          <w:color w:val="FF0000"/>
+          <w:sz w:val="20"/>
+          <w:szCs w:val="20"/>
+        </w:rPr>
+        <w:t xml:space="preserve"> AND ER DIAGRAM</w:t>
+      </w:r>
+      <w:r>
+        <w:rPr>
+          <w:b/>
+          <w:sz w:val="20"/>
+          <w:szCs w:val="20"/>
+        </w:rPr>
+        <w:br/>
+      </w:r>
+      <w:proofErr w:type="gramStart"/>
+      <w:r>
+        <w:rPr>
+          <w:sz w:val="20"/>
+          <w:szCs w:val="20"/>
+        </w:rPr>
+        <w:t>A</w:t>
+      </w:r>
+      <w:proofErr w:type="gramEnd"/>
+      <w:r>
+        <w:rPr>
+          <w:sz w:val="20"/>
+          <w:szCs w:val="20"/>
+        </w:rPr>
+        <w:t xml:space="preserve"> database schema is the skeleton structure that represents the logical view of the entire database. It defines how the data is organized and how the relations among them are associated. It formulates all the constraints that are to be applied on the data</w:t>
+      </w:r>
+      <w:r>
+        <w:rPr>
+          <w:sz w:val="20"/>
+          <w:szCs w:val="20"/>
+        </w:rPr>
+        <w:t xml:space="preserve"> [26].</w:t>
+      </w:r>
+    </w:p>
+    <w:p>
+      <w:pPr>
+        <w:rPr>
+          <w:color w:val="FF0000"/>
+          <w:sz w:val="20"/>
+          <w:szCs w:val="20"/>
+        </w:rPr>
+      </w:pPr>
+      <w:r>
+        <w:rPr>
+          <w:color w:val="FF0000"/>
+          <w:sz w:val="20"/>
+          <w:szCs w:val="20"/>
+        </w:rPr>
+        <w:t>ER DIAGRAM DEFINITON</w:t>
+      </w:r>
+    </w:p>
+    <w:p>
+      <w:pPr>
+        <w:rPr>
+          <w:sz w:val="20"/>
+          <w:szCs w:val="20"/>
+        </w:rPr>
+      </w:pPr>
+      <w:r>
+        <w:rPr>
+          <w:sz w:val="20"/>
+          <w:szCs w:val="20"/>
+        </w:rPr>
+        <w:t xml:space="preserve">In order to generate a proper </w:t>
+      </w:r>
+      <w:r>
+        <w:rPr>
+          <w:sz w:val="20"/>
+          <w:szCs w:val="20"/>
+        </w:rPr>
+        <w:t>ER diagram</w:t>
+      </w:r>
+      <w:r>
+        <w:rPr>
+          <w:sz w:val="20"/>
+          <w:szCs w:val="20"/>
+        </w:rPr>
+        <w:t xml:space="preserve">, information gathered from interviewing NHS staff was carefully studied. This information lead to the proper </w:t>
+      </w:r>
+      <w:r>
+        <w:rPr>
+          <w:sz w:val="20"/>
+          <w:szCs w:val="20"/>
+        </w:rPr>
+        <w:t>structure of “</w:t>
+      </w:r>
+      <w:proofErr w:type="spellStart"/>
+      <w:r>
+        <w:rPr>
+          <w:sz w:val="20"/>
+          <w:szCs w:val="20"/>
+        </w:rPr>
+        <w:t>medical</w:t>
+      </w:r>
+      <w:r>
+        <w:rPr>
+          <w:sz w:val="20"/>
+          <w:szCs w:val="20"/>
+        </w:rPr>
+        <w:t>_history</w:t>
+      </w:r>
+      <w:proofErr w:type="spellEnd"/>
+      <w:r>
+        <w:rPr>
+          <w:sz w:val="20"/>
+          <w:szCs w:val="20"/>
+        </w:rPr>
+        <w:t>”, “</w:t>
+      </w:r>
+      <w:r>
+        <w:rPr>
+          <w:sz w:val="20"/>
+          <w:szCs w:val="20"/>
+        </w:rPr>
+        <w:t>profile</w:t>
+      </w:r>
+      <w:r>
+        <w:rPr>
+          <w:sz w:val="20"/>
+          <w:szCs w:val="20"/>
+        </w:rPr>
+        <w:t>” and</w:t>
+      </w:r>
+      <w:r>
+        <w:rPr>
+          <w:sz w:val="20"/>
+          <w:szCs w:val="20"/>
+        </w:rPr>
+        <w:t xml:space="preserve"> </w:t>
+      </w:r>
+      <w:r>
+        <w:rPr>
+          <w:sz w:val="20"/>
+          <w:szCs w:val="20"/>
+        </w:rPr>
+        <w:t>“</w:t>
+      </w:r>
+      <w:r>
+        <w:rPr>
+          <w:sz w:val="20"/>
+          <w:szCs w:val="20"/>
+        </w:rPr>
+        <w:t>contacts</w:t>
+      </w:r>
+      <w:r>
+        <w:rPr>
+          <w:sz w:val="20"/>
+          <w:szCs w:val="20"/>
+        </w:rPr>
+        <w:t xml:space="preserve">” tables. In order to create the rest of the tables, </w:t>
+      </w:r>
+      <w:r>
+        <w:rPr>
+          <w:b/>
+          <w:sz w:val="20"/>
+          <w:szCs w:val="20"/>
+        </w:rPr>
+        <w:t>updated project proposal document</w:t>
+      </w:r>
+      <w:r>
+        <w:rPr>
+          <w:sz w:val="20"/>
+          <w:szCs w:val="20"/>
+        </w:rPr>
+        <w:t>, user stories, use cases and class diagram were carefully studied. This lead into creation of database schema for the project (</w:t>
+      </w:r>
+      <w:r>
+        <w:rPr>
+          <w:b/>
+          <w:color w:val="FF0000"/>
+          <w:sz w:val="20"/>
+          <w:szCs w:val="20"/>
+        </w:rPr>
+        <w:t xml:space="preserve">Image </w:t>
+      </w:r>
+      <w:r>
+        <w:rPr>
+          <w:b/>
+          <w:sz w:val="20"/>
+          <w:szCs w:val="20"/>
+        </w:rPr>
+        <w:t>X</w:t>
+      </w:r>
+      <w:r>
+        <w:rPr>
+          <w:b/>
+          <w:sz w:val="20"/>
+          <w:szCs w:val="20"/>
+        </w:rPr>
+        <w:t>)</w:t>
+      </w:r>
+      <w:r>
+        <w:rPr>
+          <w:b/>
+          <w:sz w:val="20"/>
+          <w:szCs w:val="20"/>
+        </w:rPr>
+        <w:t xml:space="preserve"> and the following ER Diagram </w:t>
+      </w:r>
+      <w:r>
+        <w:rPr>
+          <w:b/>
+          <w:color w:val="FF0000"/>
+          <w:sz w:val="20"/>
+          <w:szCs w:val="20"/>
+        </w:rPr>
+        <w:t>(IMAGE Y</w:t>
+      </w:r>
+      <w:r>
+        <w:rPr>
+          <w:b/>
+          <w:sz w:val="20"/>
+          <w:szCs w:val="20"/>
+        </w:rPr>
+        <w:t>)</w:t>
+      </w:r>
+      <w:r>
+        <w:rPr>
+          <w:b/>
+          <w:sz w:val="20"/>
+          <w:szCs w:val="20"/>
+        </w:rPr>
+        <w:t xml:space="preserve">. Full </w:t>
+      </w:r>
+      <w:r>
+        <w:rPr>
+          <w:b/>
+          <w:sz w:val="20"/>
+          <w:szCs w:val="20"/>
+        </w:rPr>
+        <w:t>ER DIAGRAM</w:t>
+      </w:r>
+      <w:r>
+        <w:rPr>
+          <w:b/>
+          <w:sz w:val="20"/>
+          <w:szCs w:val="20"/>
+        </w:rPr>
+        <w:t xml:space="preserve"> of</w:t>
+      </w:r>
+      <w:r>
+        <w:rPr>
+          <w:b/>
+          <w:sz w:val="20"/>
+          <w:szCs w:val="20"/>
+        </w:rPr>
+        <w:t xml:space="preserve"> the</w:t>
+      </w:r>
+      <w:r>
+        <w:rPr>
+          <w:b/>
+          <w:sz w:val="20"/>
+          <w:szCs w:val="20"/>
+        </w:rPr>
+        <w:t xml:space="preserve"> database can be viewed in [APPENDIX NUMBER]</w:t>
+      </w:r>
+    </w:p>
+    <w:p>
+      <w:pPr>
+        <w:rPr>
+          <w:color w:val="FF0000"/>
+          <w:sz w:val="20"/>
+          <w:szCs w:val="20"/>
+        </w:rPr>
+      </w:pPr>
+      <w:r>
+        <w:rPr>
+          <w:color w:val="FF0000"/>
+          <w:sz w:val="20"/>
+          <w:szCs w:val="20"/>
+        </w:rPr>
+        <w:t>Preview of DB SCHEMA</w:t>
+      </w:r>
+    </w:p>
+    <w:p>
+      <w:pPr>
+        <w:rPr>
+          <w:sz w:val="20"/>
+          <w:szCs w:val="20"/>
+        </w:rPr>
+      </w:pPr>
+      <w:r>
+        <w:rPr>
+          <w:b/>
+          <w:sz w:val="20"/>
+          <w:szCs w:val="20"/>
+        </w:rPr>
+        <w:t>We</w:t>
+      </w:r>
+      <w:r>
+        <w:rPr>
+          <w:b/>
+          <w:sz w:val="20"/>
+          <w:szCs w:val="20"/>
+        </w:rPr>
+        <w:t>ekly</w:t>
+      </w:r>
+      <w:r>
+        <w:rPr>
+          <w:b/>
+          <w:sz w:val="20"/>
+          <w:szCs w:val="20"/>
+        </w:rPr>
+        <w:t xml:space="preserve"> </w:t>
+      </w:r>
+      <w:r>
+        <w:rPr>
+          <w:b/>
+          <w:sz w:val="20"/>
+          <w:szCs w:val="20"/>
+        </w:rPr>
+        <w:t>meeting</w:t>
+      </w:r>
+      <w:r>
+        <w:rPr>
+          <w:b/>
+          <w:sz w:val="20"/>
+          <w:szCs w:val="20"/>
+        </w:rPr>
+        <w:t>s</w:t>
+      </w:r>
+      <w:r>
+        <w:rPr>
+          <w:b/>
+          <w:sz w:val="20"/>
+          <w:szCs w:val="20"/>
+        </w:rPr>
+        <w:t xml:space="preserve"> with project supervisor</w:t>
+      </w:r>
+      <w:r>
+        <w:rPr>
+          <w:b/>
+          <w:sz w:val="20"/>
+          <w:szCs w:val="20"/>
+        </w:rPr>
+        <w:br/>
+      </w:r>
+      <w:r>
+        <w:rPr>
+          <w:sz w:val="20"/>
+          <w:szCs w:val="20"/>
+        </w:rPr>
+        <w:t xml:space="preserve">Formal supervisory meetings were used as an opportunity for the student to discuss the progress, </w:t>
+      </w:r>
+      <w:r>
+        <w:rPr>
+          <w:sz w:val="20"/>
+          <w:szCs w:val="20"/>
+        </w:rPr>
+        <w:t xml:space="preserve">describe findings and alert project supervisor of any problems. </w:t>
+      </w:r>
+      <w:r>
+        <w:rPr>
+          <w:sz w:val="20"/>
+          <w:szCs w:val="20"/>
+        </w:rPr>
+        <w:t>At the beginning of the project, i</w:t>
+      </w:r>
+      <w:r>
+        <w:rPr>
+          <w:sz w:val="20"/>
+          <w:szCs w:val="20"/>
+        </w:rPr>
+        <w:t xml:space="preserve">t was </w:t>
       </w:r>
       <w:r>
         <w:rPr>
@@ -8118,77 +9158,592 @@
           <w:szCs w:val="20"/>
         </w:rPr>
         <w:lastRenderedPageBreak/>
-        <w:t>important items are shown at the top of the product backlog so the</w:t>
-      </w:r>
-      <w:r>
-        <w:rPr>
-          <w:sz w:val="20"/>
-          <w:szCs w:val="20"/>
-        </w:rPr>
-        <w:t xml:space="preserve"> software</w:t>
-      </w:r>
-      <w:r>
-        <w:rPr>
-          <w:sz w:val="20"/>
-          <w:szCs w:val="20"/>
+        <w:t xml:space="preserve">agreed that these meetings will be held every Thursday on weekly </w:t>
+      </w:r>
+      <w:r>
+        <w:rPr>
+          <w:sz w:val="20"/>
+          <w:szCs w:val="20"/>
+        </w:rPr>
+        <w:t>basi</w:t>
+      </w:r>
+      <w:r>
+        <w:rPr>
+          <w:sz w:val="20"/>
+          <w:szCs w:val="20"/>
+        </w:rPr>
+        <w:t>s during first and second semesters. For special occasions, such as going on an arranged holiday, unavailability during other module deadlines or sickness meeting were cancelled or moved to a different date. After every meeting, the meeting minutes were recorded into the project logbook.</w:t>
+      </w:r>
+    </w:p>
+    <w:p>
+      <w:pPr>
+        <w:rPr>
+          <w:sz w:val="20"/>
+          <w:szCs w:val="20"/>
+        </w:rPr>
+      </w:pPr>
+      <w:r>
+        <w:rPr>
+          <w:b/>
+          <w:sz w:val="20"/>
+          <w:szCs w:val="20"/>
+        </w:rPr>
+        <w:t>Meeting minutes</w:t>
+      </w:r>
+      <w:r>
+        <w:rPr>
+          <w:b/>
+          <w:sz w:val="20"/>
+          <w:szCs w:val="20"/>
+        </w:rPr>
+        <w:br/>
+      </w:r>
+      <w:r>
+        <w:rPr>
+          <w:sz w:val="20"/>
+          <w:szCs w:val="20"/>
+        </w:rPr>
+        <w:t>Meeting minutes are the written or recorded documentation </w:t>
+      </w:r>
+      <w:r>
+        <w:rPr>
+          <w:sz w:val="20"/>
+          <w:szCs w:val="20"/>
+        </w:rPr>
+        <w:t xml:space="preserve">that contain </w:t>
+      </w:r>
+      <w:r>
+        <w:rPr>
+          <w:sz w:val="20"/>
+          <w:szCs w:val="20"/>
+        </w:rPr>
+        <w:t xml:space="preserve">information </w:t>
+      </w:r>
+      <w:r>
+        <w:rPr>
+          <w:sz w:val="20"/>
+          <w:szCs w:val="20"/>
+        </w:rPr>
+        <w:t>about what was discussed and what happened during a meeting. The meeting minutes are generally taken or recorded during the meeting so that participants have a rec</w:t>
+      </w:r>
+      <w:r>
+        <w:rPr>
+          <w:sz w:val="20"/>
+          <w:szCs w:val="20"/>
+        </w:rPr>
+        <w:t xml:space="preserve">ord of what happened during this </w:t>
+      </w:r>
+      <w:r>
+        <w:rPr>
+          <w:sz w:val="20"/>
+          <w:szCs w:val="20"/>
+        </w:rPr>
+        <w:t>meeting.</w:t>
+      </w:r>
+      <w:r>
+        <w:rPr>
+          <w:sz w:val="20"/>
+          <w:szCs w:val="20"/>
+        </w:rPr>
+        <w:t xml:space="preserve"> The meeting minutes for the project were recorded into the project logbook during or after every meeting with a project supervisor</w:t>
+      </w:r>
+      <w:r>
+        <w:rPr>
+          <w:sz w:val="20"/>
+          <w:szCs w:val="20"/>
+          <w:lang w:val="lv-LV"/>
+        </w:rPr>
+        <w:t xml:space="preserve"> and then </w:t>
+      </w:r>
+      <w:r>
+        <w:rPr>
+          <w:b/>
+          <w:sz w:val="20"/>
+          <w:szCs w:val="20"/>
+          <w:lang w:val="lv-LV"/>
+        </w:rPr>
+        <w:t>rewritten</w:t>
+      </w:r>
+      <w:r>
+        <w:rPr>
+          <w:b/>
+          <w:sz w:val="20"/>
+          <w:szCs w:val="20"/>
+          <w:lang w:val="lv-LV"/>
         </w:rPr>
         <w:t xml:space="preserve"> </w:t>
       </w:r>
       <w:r>
         <w:rPr>
-          <w:sz w:val="20"/>
-          <w:szCs w:val="20"/>
-        </w:rPr>
-        <w:t>developer knows</w:t>
-      </w:r>
-      <w:r>
-        <w:rPr>
-          <w:sz w:val="20"/>
-          <w:szCs w:val="20"/>
-        </w:rPr>
-        <w:t xml:space="preserve"> what to deliver first. The </w:t>
-      </w:r>
-      <w:r>
-        <w:rPr>
-          <w:sz w:val="20"/>
-          <w:szCs w:val="20"/>
-        </w:rPr>
-        <w:t>software developer</w:t>
-      </w:r>
-      <w:r>
-        <w:rPr>
-          <w:sz w:val="20"/>
-          <w:szCs w:val="20"/>
-        </w:rPr>
-        <w:t xml:space="preserve"> doesn't work through the backlog at the product owner'</w:t>
-      </w:r>
-      <w:r>
-        <w:rPr>
-          <w:sz w:val="20"/>
-          <w:szCs w:val="20"/>
+          <w:b/>
+          <w:sz w:val="20"/>
+          <w:szCs w:val="20"/>
+          <w:lang w:val="lv-LV"/>
+        </w:rPr>
+        <w:t>in</w:t>
+      </w:r>
+      <w:r>
+        <w:rPr>
+          <w:b/>
+          <w:sz w:val="20"/>
+          <w:szCs w:val="20"/>
+          <w:lang w:val="lv-LV"/>
+        </w:rPr>
+        <w:t>to the Google Docs document created specially for this purpose</w:t>
+      </w:r>
+      <w:r>
+        <w:rPr>
+          <w:b/>
+          <w:sz w:val="20"/>
+          <w:szCs w:val="20"/>
+          <w:lang w:val="lv-LV"/>
         </w:rPr>
         <w:t xml:space="preserve"> </w:t>
       </w:r>
       <w:r>
         <w:rPr>
-          <w:sz w:val="20"/>
-          <w:szCs w:val="20"/>
-        </w:rPr>
-        <w:t xml:space="preserve">space and the product owner isn't pushing work to the development team. Instead, the development team pulls work from the product backlog as </w:t>
-      </w:r>
-      <w:r>
-        <w:rPr>
-          <w:sz w:val="20"/>
-          <w:szCs w:val="20"/>
-        </w:rPr>
-        <w:t xml:space="preserve">there is capacity for it by </w:t>
-      </w:r>
-      <w:r>
-        <w:rPr>
-          <w:sz w:val="20"/>
-          <w:szCs w:val="20"/>
-        </w:rPr>
-        <w:t xml:space="preserve">iteration. The student considered multiple tools available for managing a student backlog. There were 5 tools to choose from: Microsoft Office Excel spreadsheet, Trello, Pivotal Tracker and </w:t>
+          <w:b/>
+          <w:sz w:val="20"/>
+          <w:szCs w:val="20"/>
+          <w:lang w:val="lv-LV"/>
+        </w:rPr>
+        <w:t>[REFERENCE]</w:t>
+      </w:r>
+      <w:r>
+        <w:rPr>
+          <w:sz w:val="20"/>
+          <w:szCs w:val="20"/>
+        </w:rPr>
+        <w:t>.</w:t>
+      </w:r>
+    </w:p>
+    <w:p>
+      <w:pPr>
+        <w:rPr>
+          <w:color w:val="FF0000"/>
+          <w:sz w:val="20"/>
+          <w:szCs w:val="20"/>
+        </w:rPr>
+      </w:pPr>
+      <w:r>
+        <w:rPr>
+          <w:color w:val="FF0000"/>
+          <w:sz w:val="20"/>
+          <w:szCs w:val="20"/>
+        </w:rPr>
+        <w:t>EXAMPLE OF MEETING MINUTES</w:t>
+      </w:r>
+    </w:p>
+    <w:p>
+      <w:pPr>
+        <w:rPr>
+          <w:sz w:val="20"/>
+          <w:szCs w:val="20"/>
+        </w:rPr>
+      </w:pPr>
+      <w:r>
+        <w:rPr>
+          <w:b/>
+          <w:sz w:val="20"/>
+          <w:szCs w:val="20"/>
+        </w:rPr>
+        <w:t>Sprint review and retrospective</w:t>
+      </w:r>
+      <w:r>
+        <w:rPr>
+          <w:b/>
+          <w:sz w:val="20"/>
+          <w:szCs w:val="20"/>
+        </w:rPr>
+        <w:br/>
+      </w:r>
+      <w:r>
+        <w:rPr>
+          <w:sz w:val="20"/>
+          <w:szCs w:val="20"/>
+        </w:rPr>
+        <w:t>In Scrum, Sprint review is the process of demonstrating the features produced during the sprint to the product owner and anyone else who is interested. After the final sprint, the product owner is demonstrated with the final product. Sprint retrospective, according to [</w:t>
+      </w:r>
+      <w:r>
+        <w:rPr>
+          <w:b/>
+          <w:sz w:val="20"/>
+          <w:szCs w:val="20"/>
+        </w:rPr>
+        <w:t>X2</w:t>
+      </w:r>
+      <w:r>
+        <w:rPr>
+          <w:sz w:val="20"/>
+          <w:szCs w:val="20"/>
+        </w:rPr>
+        <w:t>]</w:t>
+      </w:r>
+      <w:r>
+        <w:rPr>
+          <w:sz w:val="20"/>
+          <w:szCs w:val="20"/>
+        </w:rPr>
+        <w:t>, is a</w:t>
+      </w:r>
+      <w:r>
+        <w:rPr>
+          <w:sz w:val="20"/>
+          <w:szCs w:val="20"/>
+        </w:rPr>
+        <w:t>n inspect-and-adapt activity performed at the end of every sprint</w:t>
+      </w:r>
+      <w:r>
+        <w:rPr>
+          <w:sz w:val="20"/>
+          <w:szCs w:val="20"/>
+        </w:rPr>
+        <w:t xml:space="preserve"> that involves </w:t>
+      </w:r>
+      <w:r>
+        <w:rPr>
+          <w:sz w:val="20"/>
+          <w:szCs w:val="20"/>
+        </w:rPr>
+        <w:t>continuous improvement opportunity for a Scrum team to review its process (approaches to performing Scrum) and to identify opportunities to improve it</w:t>
+      </w:r>
+      <w:r>
+        <w:rPr>
+          <w:sz w:val="20"/>
+          <w:szCs w:val="20"/>
+        </w:rPr>
+        <w:t xml:space="preserve">. </w:t>
+      </w:r>
+      <w:r>
+        <w:rPr>
+          <w:sz w:val="20"/>
+          <w:szCs w:val="20"/>
+        </w:rPr>
+        <w:t xml:space="preserve">Sprint review was performed by the student after completion of each of the project phases. </w:t>
+      </w:r>
+      <w:r>
+        <w:rPr>
+          <w:sz w:val="20"/>
+          <w:szCs w:val="20"/>
+        </w:rPr>
+        <w:t xml:space="preserve">Since the student became a product owner, it was decided to give that presentations to the project supervisor. After the review gathered from the supervisor and according to personal acknowledgement of problems and other challenges that occurred during the sprint, </w:t>
+      </w:r>
+      <w:r>
+        <w:rPr>
+          <w:b/>
+          <w:sz w:val="20"/>
+          <w:szCs w:val="20"/>
+        </w:rPr>
+        <w:t>Sprint Retrospective was performed on weekly basis.</w:t>
+      </w:r>
+      <w:r>
+        <w:rPr>
+          <w:b/>
+          <w:sz w:val="20"/>
+          <w:szCs w:val="20"/>
+        </w:rPr>
+        <w:t xml:space="preserve"> </w:t>
+      </w:r>
+      <w:r>
+        <w:rPr>
+          <w:sz w:val="20"/>
+          <w:szCs w:val="20"/>
+        </w:rPr>
+        <w:t>These activities leaded to constant improvement of the software development quality.  Every time, when Sprint review and sprint retrospective were performed, the outcomes were recorded into the logbook.</w:t>
+      </w:r>
+    </w:p>
+    <w:p>
+      <w:pPr>
+        <w:rPr>
+          <w:b/>
+          <w:color w:val="FF0000"/>
+          <w:sz w:val="20"/>
+          <w:szCs w:val="20"/>
+        </w:rPr>
+      </w:pPr>
+      <w:r>
+        <w:rPr>
+          <w:b/>
+          <w:color w:val="FF0000"/>
+          <w:sz w:val="20"/>
+          <w:szCs w:val="20"/>
+        </w:rPr>
+        <w:t>Ethical approval (ALREADY IN PROJECT SELECTION)</w:t>
+      </w:r>
+    </w:p>
+    <w:p>
+      <w:pPr>
+        <w:rPr>
+          <w:sz w:val="20"/>
+          <w:szCs w:val="20"/>
+        </w:rPr>
+      </w:pPr>
+      <w:r>
+        <w:rPr>
+          <w:b/>
+          <w:sz w:val="20"/>
+          <w:szCs w:val="20"/>
+        </w:rPr>
+        <w:t>Version control</w:t>
+      </w:r>
+      <w:r>
+        <w:rPr>
+          <w:b/>
+          <w:sz w:val="20"/>
+          <w:szCs w:val="20"/>
+        </w:rPr>
+        <w:t xml:space="preserve"> system</w:t>
+      </w:r>
+      <w:r>
+        <w:rPr>
+          <w:b/>
+          <w:sz w:val="20"/>
+          <w:szCs w:val="20"/>
+        </w:rPr>
+        <w:br/>
+      </w:r>
+      <w:r>
+        <w:rPr>
+          <w:sz w:val="20"/>
+          <w:szCs w:val="20"/>
+        </w:rPr>
+        <w:t>According to [</w:t>
+      </w:r>
+      <w:r>
+        <w:rPr>
+          <w:b/>
+          <w:sz w:val="20"/>
+          <w:szCs w:val="20"/>
+        </w:rPr>
+        <w:t>X2</w:t>
+      </w:r>
+      <w:r>
+        <w:rPr>
+          <w:sz w:val="20"/>
+          <w:szCs w:val="20"/>
+        </w:rPr>
+        <w:t xml:space="preserve">], </w:t>
+      </w:r>
+      <w:r>
+        <w:rPr>
+          <w:sz w:val="20"/>
+          <w:szCs w:val="20"/>
+        </w:rPr>
+        <w:t>version control</w:t>
+      </w:r>
+      <w:r>
+        <w:rPr>
+          <w:sz w:val="20"/>
+          <w:szCs w:val="20"/>
+        </w:rPr>
+        <w:t xml:space="preserve"> system (VCS)</w:t>
+      </w:r>
+      <w:r>
+        <w:rPr>
+          <w:sz w:val="20"/>
+          <w:szCs w:val="20"/>
+        </w:rPr>
+        <w:t xml:space="preserve"> is a </w:t>
+      </w:r>
+      <w:r>
+        <w:rPr>
+          <w:sz w:val="20"/>
+          <w:szCs w:val="20"/>
+        </w:rPr>
+        <w:t>system that records changes to a file or se</w:t>
+      </w:r>
+      <w:r>
+        <w:rPr>
+          <w:sz w:val="20"/>
+          <w:szCs w:val="20"/>
+        </w:rPr>
+        <w:t>t of files over time so that it is possible</w:t>
+      </w:r>
+      <w:r>
+        <w:rPr>
+          <w:sz w:val="20"/>
+          <w:szCs w:val="20"/>
+        </w:rPr>
+        <w:t xml:space="preserve"> to </w:t>
+      </w:r>
+      <w:r>
+        <w:rPr>
+          <w:sz w:val="20"/>
+          <w:szCs w:val="20"/>
+        </w:rPr>
+        <w:t xml:space="preserve">recall specific versions later. </w:t>
+      </w:r>
+      <w:r>
+        <w:rPr>
+          <w:sz w:val="20"/>
+          <w:szCs w:val="20"/>
+        </w:rPr>
+        <w:t xml:space="preserve">There was a number of VCS to choose from. The student decided to choose Git due to having extensive amount of previous experience with this CVS. </w:t>
+      </w:r>
+      <w:r>
+        <w:rPr>
+          <w:b/>
+          <w:sz w:val="20"/>
+          <w:szCs w:val="20"/>
+        </w:rPr>
+        <w:t>Followed by the fact</w:t>
+      </w:r>
+      <w:r>
+        <w:rPr>
+          <w:sz w:val="20"/>
+          <w:szCs w:val="20"/>
+        </w:rPr>
+        <w:t xml:space="preserve"> that the student had multiple computers in use, the decision was made to store created Git Repository on a web-based Git repository hosting service called GitHub. GitHub offered a number of additional tools, such as </w:t>
+      </w:r>
+      <w:r>
+        <w:rPr>
+          <w:sz w:val="20"/>
+          <w:szCs w:val="20"/>
+          <w:lang w:val="en-US"/>
+        </w:rPr>
+        <w:t>good user</w:t>
+      </w:r>
+      <w:r>
+        <w:rPr>
+          <w:sz w:val="20"/>
+          <w:szCs w:val="20"/>
+          <w:lang w:val="en-US"/>
+        </w:rPr>
+        <w:t>-friendly</w:t>
+      </w:r>
+      <w:r>
+        <w:rPr>
+          <w:sz w:val="20"/>
+          <w:szCs w:val="20"/>
+          <w:lang w:val="en-US"/>
+        </w:rPr>
+        <w:t xml:space="preserve"> interface and tools for analyti</w:t>
+      </w:r>
+      <w:r>
+        <w:rPr>
+          <w:sz w:val="20"/>
+          <w:szCs w:val="20"/>
+          <w:lang w:val="en-US"/>
+        </w:rPr>
+        <w:t xml:space="preserve">cs in graphs: contributions to master, code frequency, commits per day/week/month. </w:t>
+      </w:r>
+      <w:r>
+        <w:rPr>
+          <w:sz w:val="20"/>
+          <w:szCs w:val="20"/>
+          <w:lang w:val="en-US"/>
+        </w:rPr>
+        <w:t xml:space="preserve">One of the most useful tools available in GitHub is “Issues” section. When spotting a </w:t>
+      </w:r>
+      <w:r>
+        <w:rPr>
+          <w:sz w:val="20"/>
+          <w:szCs w:val="20"/>
+          <w:lang w:val="lv-LV"/>
+        </w:rPr>
+        <w:t xml:space="preserve">code or design </w:t>
+      </w:r>
+      <w:r>
+        <w:rPr>
+          <w:sz w:val="20"/>
+          <w:szCs w:val="20"/>
+          <w:lang w:val="en-US"/>
+        </w:rPr>
+        <w:t>issue, reporting it is the best practice software developer can take in order to make sure that it is solved afterwards. During software development phases of the project, “Issues” was constantly used by the student</w:t>
+      </w:r>
+      <w:proofErr w:type="gramStart"/>
+      <w:r>
+        <w:rPr>
+          <w:sz w:val="20"/>
+          <w:szCs w:val="20"/>
+          <w:lang w:val="en-US"/>
+        </w:rPr>
+        <w:t>.[</w:t>
+      </w:r>
+      <w:proofErr w:type="gramEnd"/>
+      <w:r>
+        <w:rPr>
+          <w:b/>
+          <w:sz w:val="20"/>
+          <w:szCs w:val="20"/>
+          <w:lang w:val="en-US"/>
+        </w:rPr>
+        <w:t>IMAGE X ISSUES</w:t>
+      </w:r>
+      <w:r>
+        <w:rPr>
+          <w:sz w:val="20"/>
+          <w:szCs w:val="20"/>
+          <w:lang w:val="en-US"/>
+        </w:rPr>
+        <w:t>] Every tool described in this section</w:t>
+      </w:r>
+      <w:r>
+        <w:rPr>
+          <w:sz w:val="20"/>
+          <w:szCs w:val="20"/>
+          <w:lang w:val="en-US"/>
+        </w:rPr>
+        <w:t xml:space="preserve"> made it possible to make an additional improvement on planning and time managements during sprint retrospective. </w:t>
+      </w:r>
+      <w:r>
+        <w:rPr>
+          <w:sz w:val="20"/>
+          <w:szCs w:val="20"/>
+        </w:rPr>
+        <w:t>It is possible to view a repository in [</w:t>
+      </w:r>
+      <w:r>
+        <w:rPr>
+          <w:b/>
+          <w:sz w:val="20"/>
+          <w:szCs w:val="20"/>
+        </w:rPr>
+        <w:t>X3 LINK TO GITHUB</w:t>
+      </w:r>
+      <w:r>
+        <w:rPr>
+          <w:sz w:val="20"/>
+          <w:szCs w:val="20"/>
+        </w:rPr>
+        <w:t xml:space="preserve">] </w:t>
+      </w:r>
+      <w:r>
+        <w:rPr>
+          <w:sz w:val="20"/>
+          <w:szCs w:val="20"/>
+        </w:rPr>
+        <w:t xml:space="preserve"> </w:t>
+      </w:r>
+    </w:p>
+    <w:p>
+      <w:pPr>
+        <w:rPr>
+          <w:sz w:val="20"/>
+          <w:szCs w:val="20"/>
+        </w:rPr>
+      </w:pPr>
+      <w:r>
+        <w:rPr>
+          <w:sz w:val="20"/>
+          <w:szCs w:val="20"/>
+        </w:rPr>
+        <w:t>Screenshot of Issues section</w:t>
+      </w:r>
+    </w:p>
+    <w:p>
+      <w:pPr>
+        <w:rPr>
+          <w:sz w:val="20"/>
+          <w:szCs w:val="20"/>
+        </w:rPr>
+      </w:pPr>
+      <w:r>
+        <w:rPr>
+          <w:sz w:val="20"/>
+          <w:szCs w:val="20"/>
+        </w:rPr>
+        <w:t xml:space="preserve">Screenshot of </w:t>
       </w:r>
       <w:proofErr w:type="spellStart"/>
       <w:r>
@@ -8196,7 +9751,7 @@
           <w:sz w:val="20"/>
           <w:szCs w:val="20"/>
         </w:rPr>
-        <w:t>Yodiz</w:t>
+        <w:t>Github</w:t>
       </w:r>
       <w:proofErr w:type="spellEnd"/>
       <w:r>
@@ -8204,7 +9759,155 @@
           <w:sz w:val="20"/>
           <w:szCs w:val="20"/>
         </w:rPr>
-        <w:t xml:space="preserve">. After considering pros and cons of each tool, the student decided to use Pivotal Tracker, mainly because it offered free subscription for students, it allowed various analytical tools, for example easy generation of productivity charts. It also had extended amount of included features available, if </w:t>
+        <w:t xml:space="preserve"> Repository</w:t>
+      </w:r>
+    </w:p>
+    <w:p>
+      <w:pPr>
+        <w:rPr>
+          <w:sz w:val="20"/>
+          <w:szCs w:val="20"/>
+          <w:lang w:val="en-US"/>
+        </w:rPr>
+      </w:pPr>
+      <w:r>
+        <w:rPr>
+          <w:b/>
+          <w:sz w:val="20"/>
+          <w:szCs w:val="20"/>
+        </w:rPr>
+        <w:t>Logbook</w:t>
+      </w:r>
+      <w:r>
+        <w:rPr>
+          <w:b/>
+          <w:sz w:val="20"/>
+          <w:szCs w:val="20"/>
+        </w:rPr>
+        <w:br/>
+      </w:r>
+      <w:r>
+        <w:rPr>
+          <w:sz w:val="20"/>
+          <w:szCs w:val="20"/>
+          <w:lang w:val="en-US"/>
+        </w:rPr>
+        <w:t xml:space="preserve">As specified by requirements for project final portfolio, </w:t>
+      </w:r>
+      <w:r>
+        <w:rPr>
+          <w:sz w:val="20"/>
+          <w:szCs w:val="20"/>
+          <w:lang w:val="en-US"/>
+        </w:rPr>
+        <w:t>a </w:t>
+      </w:r>
+      <w:r>
+        <w:rPr>
+          <w:bCs/>
+          <w:sz w:val="20"/>
+          <w:szCs w:val="20"/>
+          <w:lang w:val="en-US"/>
+        </w:rPr>
+        <w:t>diary of effort</w:t>
+      </w:r>
+      <w:r>
+        <w:rPr>
+          <w:sz w:val="20"/>
+          <w:szCs w:val="20"/>
+          <w:lang w:val="en-US"/>
+        </w:rPr>
+        <w:t> </w:t>
+      </w:r>
+      <w:r>
+        <w:rPr>
+          <w:sz w:val="20"/>
+          <w:szCs w:val="20"/>
+          <w:lang w:val="en-US"/>
+        </w:rPr>
+        <w:t xml:space="preserve">spent each week on tasks, </w:t>
+      </w:r>
+      <w:r>
+        <w:rPr>
+          <w:sz w:val="20"/>
+          <w:szCs w:val="20"/>
+          <w:lang w:val="en-US"/>
+        </w:rPr>
+        <w:t>initial ideas for program designs, design decisions</w:t>
+      </w:r>
+      <w:r>
+        <w:rPr>
+          <w:sz w:val="20"/>
+          <w:szCs w:val="20"/>
+          <w:lang w:val="en-US"/>
+        </w:rPr>
+        <w:t xml:space="preserve"> and design sketches</w:t>
+      </w:r>
+      <w:r>
+        <w:rPr>
+          <w:sz w:val="20"/>
+          <w:szCs w:val="20"/>
+          <w:lang w:val="en-US"/>
+        </w:rPr>
+        <w:t>, trade-offs</w:t>
+      </w:r>
+      <w:r>
+        <w:rPr>
+          <w:sz w:val="20"/>
+          <w:szCs w:val="20"/>
+          <w:lang w:val="en-US"/>
+        </w:rPr>
+        <w:t xml:space="preserve">, notes, simple evidence of ideas development or, in other words, all </w:t>
+      </w:r>
+      <w:r>
+        <w:rPr>
+          <w:sz w:val="20"/>
+          <w:szCs w:val="20"/>
+          <w:lang w:val="en-US"/>
+        </w:rPr>
+        <w:t xml:space="preserve">the </w:t>
+      </w:r>
+      <w:r>
+        <w:rPr>
+          <w:bCs/>
+          <w:sz w:val="20"/>
+          <w:szCs w:val="20"/>
+          <w:lang w:val="en-US"/>
+        </w:rPr>
+        <w:t>rough work</w:t>
+      </w:r>
+      <w:r>
+        <w:rPr>
+          <w:sz w:val="20"/>
+          <w:szCs w:val="20"/>
+          <w:lang w:val="en-US"/>
+        </w:rPr>
+        <w:t> </w:t>
+      </w:r>
+      <w:r>
+        <w:rPr>
+          <w:sz w:val="20"/>
+          <w:szCs w:val="20"/>
+          <w:lang w:val="en-US"/>
+        </w:rPr>
+        <w:t>done for the project was included in the project logbook (</w:t>
+      </w:r>
+      <w:r>
+        <w:rPr>
+          <w:b/>
+          <w:sz w:val="20"/>
+          <w:szCs w:val="20"/>
+          <w:lang w:val="en-US"/>
+        </w:rPr>
+        <w:t>Appendix NUMBER</w:t>
+      </w:r>
+      <w:r>
+        <w:rPr>
+          <w:sz w:val="20"/>
+          <w:szCs w:val="20"/>
+          <w:lang w:val="en-US"/>
+        </w:rPr>
+        <w:t xml:space="preserve">). Undoubtedly, the project benefited from having a logbook, since it was </w:t>
       </w:r>
       <w:r>
         <w:rPr>
@@ -8212,15 +9915,40 @@
           <w:szCs w:val="20"/>
           <w:lang w:val="lv-LV"/>
         </w:rPr>
-        <w:t>compared to it</w:t>
-      </w:r>
-      <w:r>
+        <w:t>used all the time for sketching ideas, making notes, especially during the software development part. Logbook was also used when arranging meeting with the client and NHS staff, doing design evaluation and application testing. When the student was writing a project report, logbook was used as well for planning purposes</w:t>
+      </w:r>
+      <w:r>
+        <w:rPr>
+          <w:sz w:val="20"/>
+          <w:szCs w:val="20"/>
+          <w:lang w:val="en-US"/>
+        </w:rPr>
+        <w:t>.</w:t>
+      </w:r>
+    </w:p>
+    <w:p>
+      <w:pPr>
         <w:rPr>
           <w:sz w:val="20"/>
           <w:szCs w:val="20"/>
           <w:lang w:val="lv-LV"/>
         </w:rPr>
-        <w:t>s competitors and offered suitable</w:t>
+      </w:pPr>
+      <w:r>
+        <w:rPr>
+          <w:b/>
+          <w:sz w:val="20"/>
+          <w:szCs w:val="20"/>
+        </w:rPr>
+        <w:t>Twitter Account</w:t>
+      </w:r>
+      <w:r>
+        <w:rPr>
+          <w:b/>
+          <w:sz w:val="20"/>
+          <w:szCs w:val="20"/>
+        </w:rPr>
+        <w:br/>
       </w:r>
       <w:r>
         <w:rPr>
@@ -8228,7 +9956,7 @@
           <w:szCs w:val="20"/>
           <w:lang w:val="lv-LV"/>
         </w:rPr>
-        <w:t xml:space="preserve"> user interface.</w:t>
+        <w:t xml:space="preserve">In order to get public interested in the </w:t>
       </w:r>
       <w:r>
         <w:rPr>
@@ -8236,7 +9964,7 @@
           <w:szCs w:val="20"/>
           <w:lang w:val="lv-LV"/>
         </w:rPr>
-        <w:t xml:space="preserve"> The project backlog</w:t>
+        <w:t>project</w:t>
       </w:r>
       <w:r>
         <w:rPr>
@@ -8244,7 +9972,7 @@
           <w:szCs w:val="20"/>
           <w:lang w:val="lv-LV"/>
         </w:rPr>
-        <w:t xml:space="preserve"> hosted on Pivotal Tracker</w:t>
+        <w:t xml:space="preserve">, </w:t>
       </w:r>
       <w:r>
         <w:rPr>
@@ -8252,39 +9980,238 @@
           <w:szCs w:val="20"/>
           <w:lang w:val="lv-LV"/>
         </w:rPr>
+        <w:t>twitter account @dialysis_app [</w:t>
+      </w:r>
+      <w:r>
+        <w:rPr>
+          <w:b/>
+          <w:sz w:val="20"/>
+          <w:szCs w:val="20"/>
+          <w:lang w:val="lv-LV"/>
+        </w:rPr>
+        <w:t>REFERENCE</w:t>
+      </w:r>
+      <w:r>
+        <w:rPr>
+          <w:sz w:val="20"/>
+          <w:szCs w:val="20"/>
+          <w:lang w:val="lv-LV"/>
+        </w:rPr>
+        <w:t xml:space="preserve">] was created. It was decided to use social media to post progress made on the project. </w:t>
+      </w:r>
+      <w:r>
+        <w:rPr>
+          <w:sz w:val="20"/>
+          <w:szCs w:val="20"/>
+          <w:lang w:val="lv-LV"/>
+        </w:rPr>
+        <w:t xml:space="preserve">Time after time, the progess was tweeted. The software development part of the project would not directly benefit from having a twitter account, but undoubtedly, it could be used for </w:t>
+      </w:r>
+      <w:r>
+        <w:rPr>
+          <w:sz w:val="20"/>
+          <w:szCs w:val="20"/>
+          <w:lang w:val="lv-LV"/>
+        </w:rPr>
+        <w:lastRenderedPageBreak/>
+        <w:t xml:space="preserve">increasing public awareness of CKD. Apart from that, the chance existed, that some of the people on RRD will notice this twitter account and provide “handful of additional advice” on </w:t>
+      </w:r>
+      <w:r>
+        <w:rPr>
+          <w:sz w:val="20"/>
+          <w:szCs w:val="20"/>
+          <w:lang w:val="lv-LV"/>
+        </w:rPr>
+        <w:t>features</w:t>
+      </w:r>
+      <w:r>
+        <w:rPr>
+          <w:sz w:val="20"/>
+          <w:szCs w:val="20"/>
+          <w:lang w:val="lv-LV"/>
+        </w:rPr>
+        <w:t xml:space="preserve"> to include in the application.</w:t>
+      </w:r>
+    </w:p>
+    <w:p>
+      <w:pPr>
+        <w:rPr>
+          <w:sz w:val="20"/>
+          <w:szCs w:val="20"/>
+        </w:rPr>
+      </w:pPr>
+      <w:r>
+        <w:rPr>
+          <w:color w:val="FF0000"/>
+          <w:sz w:val="20"/>
+          <w:szCs w:val="20"/>
+          <w:lang w:val="lv-LV"/>
+        </w:rPr>
+        <w:pict>
+          <v:shape id="_x0000_i1027" type="#_x0000_t75" style="width:249.95pt;height:225.5pt">
+            <v:imagedata r:id="rId13" o:title="system_architecture1"/>
+          </v:shape>
+        </w:pict>
+      </w:r>
+      <w:r>
+        <w:rPr>
+          <w:color w:val="FF0000"/>
+          <w:sz w:val="20"/>
+          <w:szCs w:val="20"/>
+          <w:lang w:val="lv-LV"/>
+        </w:rPr>
+        <w:br/>
+      </w:r>
+      <w:r>
+        <w:rPr>
+          <w:color w:val="FF0000"/>
+          <w:sz w:val="20"/>
+          <w:szCs w:val="20"/>
+        </w:rPr>
+        <w:t>Figure</w:t>
+      </w:r>
+      <w:r>
+        <w:rPr>
+          <w:color w:val="FF0000"/>
+          <w:sz w:val="20"/>
+          <w:szCs w:val="20"/>
+        </w:rPr>
+        <w:t xml:space="preserve"> X</w:t>
+      </w:r>
+      <w:r>
+        <w:rPr>
+          <w:sz w:val="20"/>
+          <w:szCs w:val="20"/>
+        </w:rPr>
+        <w:t>: Expected system architecture including project phase breakdown</w:t>
+      </w:r>
+      <w:r>
+        <w:rPr>
+          <w:sz w:val="20"/>
+          <w:szCs w:val="20"/>
+        </w:rPr>
+        <w:t xml:space="preserve">. Full size version available </w:t>
+      </w:r>
+      <w:proofErr w:type="gramStart"/>
+      <w:r>
+        <w:rPr>
+          <w:sz w:val="20"/>
+          <w:szCs w:val="20"/>
+        </w:rPr>
+        <w:t xml:space="preserve">in </w:t>
+      </w:r>
+      <w:r>
+        <w:rPr>
+          <w:sz w:val="20"/>
+          <w:szCs w:val="20"/>
+        </w:rPr>
         <w:t xml:space="preserve"> [</w:t>
       </w:r>
-      <w:r>
-        <w:rPr>
-          <w:b/>
-          <w:sz w:val="20"/>
-          <w:szCs w:val="20"/>
-          <w:lang w:val="lv-LV"/>
-        </w:rPr>
-        <w:t>LINK AND APPENDIX</w:t>
-      </w:r>
-      <w:r>
-        <w:rPr>
-          <w:sz w:val="20"/>
-          <w:szCs w:val="20"/>
-          <w:lang w:val="lv-LV"/>
-        </w:rPr>
-        <w:t xml:space="preserve">] was created as the </w:t>
-      </w:r>
-      <w:r>
-        <w:rPr>
-          <w:b/>
-          <w:sz w:val="20"/>
-          <w:szCs w:val="20"/>
-          <w:lang w:val="lv-LV"/>
-        </w:rPr>
-        <w:t>result of these considerations.</w:t>
-      </w:r>
-      <w:r>
-        <w:rPr>
-          <w:sz w:val="20"/>
-          <w:szCs w:val="20"/>
-          <w:lang w:val="lv-LV"/>
+      <w:proofErr w:type="gramEnd"/>
+      <w:r>
+        <w:rPr>
+          <w:color w:val="FF0000"/>
+          <w:sz w:val="20"/>
+          <w:szCs w:val="20"/>
+        </w:rPr>
+        <w:t>APPENDIX X</w:t>
+      </w:r>
+      <w:r>
+        <w:rPr>
+          <w:color w:val="FF0000"/>
+          <w:sz w:val="20"/>
+          <w:szCs w:val="20"/>
+        </w:rPr>
+        <w:t>]</w:t>
+      </w:r>
+    </w:p>
+    <w:p>
+      <w:pPr>
+        <w:rPr>
+          <w:sz w:val="20"/>
+          <w:szCs w:val="20"/>
+        </w:rPr>
+      </w:pPr>
+      <w:r>
+        <w:rPr>
+          <w:b/>
+          <w:sz w:val="20"/>
+          <w:szCs w:val="20"/>
+        </w:rPr>
+        <w:t>4.1</w:t>
+      </w:r>
+      <w:r>
+        <w:rPr>
+          <w:b/>
+          <w:sz w:val="20"/>
+          <w:szCs w:val="20"/>
+        </w:rPr>
+        <w:tab/>
+      </w:r>
+      <w:r>
+        <w:rPr>
+          <w:b/>
+          <w:sz w:val="20"/>
+          <w:szCs w:val="20"/>
+        </w:rPr>
+        <w:t>Phases</w:t>
+      </w:r>
+      <w:r>
+        <w:rPr>
+          <w:b/>
+          <w:sz w:val="20"/>
+          <w:szCs w:val="20"/>
+        </w:rPr>
+        <w:br/>
+      </w:r>
+      <w:proofErr w:type="gramStart"/>
+      <w:r>
+        <w:rPr>
+          <w:sz w:val="20"/>
+          <w:szCs w:val="20"/>
+        </w:rPr>
+        <w:t>Each</w:t>
+      </w:r>
+      <w:proofErr w:type="gramEnd"/>
+      <w:r>
+        <w:rPr>
+          <w:sz w:val="20"/>
+          <w:szCs w:val="20"/>
+        </w:rPr>
+        <w:t xml:space="preserve"> of the development phases contained a clear breakdown of tasks and formed </w:t>
+      </w:r>
+      <w:r>
+        <w:rPr>
+          <w:sz w:val="20"/>
+          <w:szCs w:val="20"/>
+        </w:rPr>
+        <w:t>a product backlog. Part of the tasks was</w:t>
+      </w:r>
+      <w:r>
+        <w:rPr>
+          <w:sz w:val="20"/>
+          <w:szCs w:val="20"/>
+        </w:rPr>
+        <w:t xml:space="preserve"> dependent on its predecessor</w:t>
+      </w:r>
+      <w:r>
+        <w:rPr>
+          <w:sz w:val="20"/>
+          <w:szCs w:val="20"/>
+        </w:rPr>
+        <w:t xml:space="preserve">, while some parts were not due to some of the features being separated and not dependent on each other. The features that were dependent on their predecessor were </w:t>
+      </w:r>
+      <w:r>
+        <w:rPr>
+          <w:sz w:val="20"/>
+          <w:szCs w:val="20"/>
+        </w:rPr>
+        <w:t>prioritising the backlog. A</w:t>
+      </w:r>
+      <w:r>
+        <w:rPr>
+          <w:sz w:val="20"/>
+          <w:szCs w:val="20"/>
         </w:rPr>
         <w:t xml:space="preserve"> </w:t>
       </w:r>
@@ -8292,501 +10219,59 @@
         <w:rPr>
           <w:sz w:val="20"/>
           <w:szCs w:val="20"/>
-          <w:lang w:val="lv-LV"/>
-        </w:rPr>
-        <w:t>On weekly basis, the</w:t>
-      </w:r>
-      <w:r>
-        <w:rPr>
-          <w:sz w:val="20"/>
-          <w:szCs w:val="20"/>
-          <w:lang w:val="lv-LV"/>
-        </w:rPr>
-        <w:t xml:space="preserve"> backlog</w:t>
-      </w:r>
-      <w:r>
-        <w:rPr>
-          <w:sz w:val="20"/>
-          <w:szCs w:val="20"/>
-          <w:lang w:val="lv-LV"/>
-        </w:rPr>
-        <w:t xml:space="preserve"> was reviewed and updated. An initial estimate (in </w:t>
-      </w:r>
-      <w:r>
-        <w:rPr>
-          <w:b/>
-          <w:sz w:val="20"/>
-          <w:szCs w:val="20"/>
-          <w:lang w:val="lv-LV"/>
-        </w:rPr>
-        <w:t>points</w:t>
-      </w:r>
-      <w:r>
-        <w:rPr>
-          <w:sz w:val="20"/>
-          <w:szCs w:val="20"/>
-          <w:lang w:val="lv-LV"/>
-        </w:rPr>
-        <w:t>) for how long the task may take to complete was allocated and progress marked per week as appropriate (</w:t>
-      </w:r>
-      <w:r>
-        <w:rPr>
-          <w:b/>
+        </w:rPr>
+        <w:t xml:space="preserve">physical </w:t>
+      </w:r>
+      <w:r>
+        <w:rPr>
+          <w:sz w:val="20"/>
+          <w:szCs w:val="20"/>
+        </w:rPr>
+        <w:t>agile board was set up by the student to track the progress of each task under the headings “to start”, “in progress”, “testing” and “completed”</w:t>
+      </w:r>
+      <w:r>
+        <w:rPr>
+          <w:sz w:val="20"/>
+          <w:szCs w:val="20"/>
+        </w:rPr>
+        <w:t>.</w:t>
+      </w:r>
+    </w:p>
+    <w:p>
+      <w:pPr>
+        <w:rPr>
           <w:color w:val="FF0000"/>
           <w:sz w:val="20"/>
           <w:szCs w:val="20"/>
-          <w:lang w:val="lv-LV"/>
-        </w:rPr>
-        <w:t>sprint backlog</w:t>
-      </w:r>
-      <w:r>
-        <w:rPr>
-          <w:sz w:val="20"/>
-          <w:szCs w:val="20"/>
-          <w:lang w:val="lv-LV"/>
-        </w:rPr>
-        <w:t>). Pivatal tracker included 4 columns for different progress of tasks: backlog, current and done. Each task was automatically moved into definite column during its lifecycle. In order to control it, the task had the following buttons:</w:t>
-      </w:r>
-      <w:r>
-        <w:rPr>
-          <w:sz w:val="20"/>
-          <w:szCs w:val="20"/>
-          <w:lang w:val="lv-LV"/>
-        </w:rPr>
-        <w:t xml:space="preserve"> Start, Finish, Deliver, Accept/Reject</w:t>
-      </w:r>
-      <w:r>
-        <w:rPr>
-          <w:sz w:val="20"/>
-          <w:szCs w:val="20"/>
-          <w:lang w:val="lv-LV"/>
-        </w:rPr>
-        <w:t xml:space="preserve">, each moved the task to </w:t>
-      </w:r>
-      <w:r>
-        <w:rPr>
-          <w:b/>
-          <w:sz w:val="20"/>
-          <w:szCs w:val="20"/>
-          <w:lang w:val="lv-LV"/>
-        </w:rPr>
-        <w:t>representing column</w:t>
-      </w:r>
-      <w:r>
-        <w:rPr>
-          <w:sz w:val="20"/>
-          <w:szCs w:val="20"/>
-          <w:lang w:val="lv-LV"/>
-        </w:rPr>
-        <w:t>.</w:t>
-      </w:r>
-    </w:p>
-    <w:p>
-      <w:pPr>
-        <w:rPr>
-          <w:b/>
-          <w:sz w:val="20"/>
-          <w:szCs w:val="20"/>
-          <w:lang w:val="lv-LV"/>
-        </w:rPr>
-      </w:pPr>
-      <w:r>
-        <w:rPr>
-          <w:b/>
-          <w:sz w:val="20"/>
-          <w:szCs w:val="20"/>
-          <w:lang w:val="lv-LV"/>
-        </w:rPr>
-        <w:t>Definition of Done</w:t>
-      </w:r>
-      <w:r>
-        <w:rPr>
-          <w:b/>
-          <w:sz w:val="20"/>
-          <w:szCs w:val="20"/>
-          <w:lang w:val="lv-LV"/>
-        </w:rPr>
-        <w:br/>
-      </w:r>
-      <w:r>
-        <w:rPr>
-          <w:sz w:val="20"/>
-          <w:szCs w:val="20"/>
-          <w:lang w:val="lv-LV"/>
-        </w:rPr>
-        <w:t xml:space="preserve">According to </w:t>
-      </w:r>
-      <w:r>
-        <w:rPr>
-          <w:b/>
-          <w:sz w:val="20"/>
-          <w:szCs w:val="20"/>
-          <w:lang w:val="lv-LV"/>
-        </w:rPr>
-        <w:t>[X1</w:t>
-      </w:r>
-      <w:r>
-        <w:rPr>
-          <w:sz w:val="20"/>
-          <w:szCs w:val="20"/>
-          <w:lang w:val="lv-LV"/>
-        </w:rPr>
-        <w:t xml:space="preserve">], Definition of Done is a simple list of activities (writing code, coding comments, unit testing, integration testing, release notes, design documents, etc.) that add verifiable/demonstrable value to the product. Focusing on value-added steps allows the </w:t>
-      </w:r>
-      <w:r>
-        <w:rPr>
-          <w:sz w:val="20"/>
-          <w:szCs w:val="20"/>
-          <w:lang w:val="lv-LV"/>
-        </w:rPr>
-        <w:t>developer</w:t>
-      </w:r>
-      <w:r>
-        <w:rPr>
-          <w:sz w:val="20"/>
-          <w:szCs w:val="20"/>
-          <w:lang w:val="lv-LV"/>
-        </w:rPr>
-        <w:t xml:space="preserve"> to focus on what must be completed in order to build software while eliminating wasteful activities that only complicate </w:t>
-      </w:r>
-      <w:r>
-        <w:rPr>
-          <w:sz w:val="20"/>
-          <w:szCs w:val="20"/>
-          <w:lang w:val="lv-LV"/>
-        </w:rPr>
-        <w:t xml:space="preserve">software development efforts. </w:t>
-      </w:r>
-      <w:r>
-        <w:rPr>
-          <w:sz w:val="20"/>
-          <w:szCs w:val="20"/>
-          <w:lang w:val="en-US"/>
-        </w:rPr>
-        <w:t xml:space="preserve">The Definition of Done was also produced by the student and added to the Product Backlog </w:t>
-      </w:r>
-      <w:r>
-        <w:rPr>
-          <w:sz w:val="20"/>
-          <w:szCs w:val="20"/>
-          <w:lang w:val="lv-LV"/>
-        </w:rPr>
-        <w:t>[</w:t>
-      </w:r>
-      <w:r>
-        <w:rPr>
-          <w:b/>
-          <w:sz w:val="20"/>
-          <w:szCs w:val="20"/>
-          <w:lang w:val="lv-LV"/>
-        </w:rPr>
-        <w:t>LINK AND APPENDIX</w:t>
-      </w:r>
-      <w:r>
-        <w:rPr>
-          <w:sz w:val="20"/>
-          <w:szCs w:val="20"/>
-          <w:lang w:val="lv-LV"/>
-        </w:rPr>
-        <w:t xml:space="preserve">]. </w:t>
-      </w:r>
-      <w:r>
-        <w:rPr>
-          <w:b/>
-          <w:sz w:val="20"/>
-          <w:szCs w:val="20"/>
-          <w:lang w:val="lv-LV"/>
-        </w:rPr>
-        <w:t>Student decided that in order to consider the feature as “done” must have contained the refactored code, compil</w:t>
-      </w:r>
-      <w:r>
-        <w:rPr>
-          <w:b/>
-          <w:sz w:val="20"/>
-          <w:szCs w:val="20"/>
-          <w:lang w:val="lv-LV"/>
-        </w:rPr>
-        <w:t>ed</w:t>
-      </w:r>
-      <w:r>
-        <w:rPr>
-          <w:b/>
-          <w:sz w:val="20"/>
-          <w:szCs w:val="20"/>
-          <w:lang w:val="lv-LV"/>
-        </w:rPr>
-        <w:t xml:space="preserve"> without errors, included coding comments where appropriate and had a user interface.</w:t>
-      </w:r>
-    </w:p>
-    <w:p>
-      <w:pPr>
-        <w:rPr>
-          <w:sz w:val="20"/>
-          <w:szCs w:val="20"/>
-        </w:rPr>
-      </w:pPr>
-      <w:r>
-        <w:rPr>
-          <w:b/>
-          <w:sz w:val="20"/>
-          <w:szCs w:val="20"/>
-          <w:lang w:val="lv-LV"/>
-        </w:rPr>
-        <w:t>Class Diagram</w:t>
-      </w:r>
-      <w:r>
-        <w:rPr>
-          <w:b/>
-          <w:sz w:val="20"/>
-          <w:szCs w:val="20"/>
-          <w:lang w:val="lv-LV"/>
-        </w:rPr>
-        <w:br/>
-      </w:r>
-      <w:r>
-        <w:rPr>
-          <w:sz w:val="20"/>
-          <w:szCs w:val="20"/>
-        </w:rPr>
-        <w:t xml:space="preserve">Class Diagram provides an overview of the target system by describing the objects and classes inside the </w:t>
-      </w:r>
-      <w:r>
-        <w:rPr>
-          <w:sz w:val="20"/>
-          <w:szCs w:val="20"/>
-        </w:rPr>
-        <w:t xml:space="preserve">system and the relationships between them. </w:t>
-      </w:r>
-      <w:r>
-        <w:rPr>
-          <w:sz w:val="20"/>
-          <w:szCs w:val="20"/>
-        </w:rPr>
-        <w:t>Class diagram offer a number of potential benefits for the project. Mainly, because i</w:t>
-      </w:r>
-      <w:r>
-        <w:rPr>
-          <w:sz w:val="20"/>
-          <w:szCs w:val="20"/>
-        </w:rPr>
-        <w:t xml:space="preserve">t provides a wide variety of usages; from </w:t>
-      </w:r>
-      <w:r>
-        <w:rPr>
-          <w:sz w:val="20"/>
-          <w:szCs w:val="20"/>
-        </w:rPr>
-        <w:t>modelling</w:t>
-      </w:r>
-      <w:r>
-        <w:rPr>
-          <w:sz w:val="20"/>
-          <w:szCs w:val="20"/>
-        </w:rPr>
-        <w:t xml:space="preserve"> the domain-specific data structure to detailed design of the target system. </w:t>
-      </w:r>
-      <w:r>
-        <w:rPr>
-          <w:sz w:val="20"/>
-          <w:szCs w:val="20"/>
-        </w:rPr>
-        <w:t xml:space="preserve">Class diagram for the project </w:t>
-      </w:r>
-      <w:r>
-        <w:rPr>
-          <w:b/>
-          <w:sz w:val="20"/>
-          <w:szCs w:val="20"/>
-        </w:rPr>
-        <w:t xml:space="preserve">was generated </w:t>
-      </w:r>
-      <w:r>
-        <w:rPr>
-          <w:b/>
-          <w:sz w:val="20"/>
-          <w:szCs w:val="20"/>
-        </w:rPr>
-        <w:t>in</w:t>
-      </w:r>
-      <w:r>
-        <w:rPr>
-          <w:b/>
-          <w:sz w:val="20"/>
-          <w:szCs w:val="20"/>
-        </w:rPr>
-        <w:t xml:space="preserve"> Android Studio </w:t>
-      </w:r>
-      <w:r>
-        <w:rPr>
-          <w:sz w:val="20"/>
-          <w:szCs w:val="20"/>
-        </w:rPr>
-        <w:t>and can be viewed in [</w:t>
-      </w:r>
-      <w:r>
-        <w:rPr>
-          <w:b/>
-          <w:sz w:val="20"/>
-          <w:szCs w:val="20"/>
-        </w:rPr>
-        <w:t>APPENDIX NUMBER</w:t>
-      </w:r>
-      <w:r>
-        <w:rPr>
-          <w:sz w:val="20"/>
-          <w:szCs w:val="20"/>
-        </w:rPr>
-        <w:t>]</w:t>
-      </w:r>
-    </w:p>
-    <w:p>
-      <w:pPr>
-        <w:rPr>
-          <w:sz w:val="20"/>
-          <w:szCs w:val="20"/>
-        </w:rPr>
-      </w:pPr>
-      <w:r>
-        <w:rPr>
-          <w:b/>
+        </w:rPr>
+      </w:pPr>
+      <w:r>
+        <w:rPr>
           <w:color w:val="FF0000"/>
           <w:sz w:val="20"/>
           <w:szCs w:val="20"/>
         </w:rPr>
-        <w:t>Database schema</w:t>
-      </w:r>
-      <w:r>
-        <w:rPr>
-          <w:b/>
-          <w:color w:val="FF0000"/>
-          <w:sz w:val="20"/>
-          <w:szCs w:val="20"/>
-        </w:rPr>
-        <w:t xml:space="preserve"> AND ER DIAGRAM</w:t>
-      </w:r>
-      <w:r>
-        <w:rPr>
-          <w:b/>
-          <w:sz w:val="20"/>
-          <w:szCs w:val="20"/>
-        </w:rPr>
-        <w:br/>
-      </w:r>
-      <w:proofErr w:type="gramStart"/>
-      <w:r>
-        <w:rPr>
-          <w:sz w:val="20"/>
-          <w:szCs w:val="20"/>
-        </w:rPr>
-        <w:t>A</w:t>
-      </w:r>
-      <w:proofErr w:type="gramEnd"/>
-      <w:r>
-        <w:rPr>
-          <w:sz w:val="20"/>
-          <w:szCs w:val="20"/>
-        </w:rPr>
-        <w:t xml:space="preserve"> database schema is the skeleton structure that represents the logical view of the entire database. It defines how the data is organized and how the relations among them are associated. It formulates all the constraints that are to be applied on the data</w:t>
-      </w:r>
-      <w:r>
-        <w:rPr>
-          <w:sz w:val="20"/>
-          <w:szCs w:val="20"/>
-        </w:rPr>
-        <w:t xml:space="preserve"> [26].</w:t>
-      </w:r>
-    </w:p>
-    <w:p>
-      <w:pPr>
-        <w:rPr>
-          <w:color w:val="FF0000"/>
-          <w:sz w:val="20"/>
-          <w:szCs w:val="20"/>
-        </w:rPr>
-      </w:pPr>
-      <w:r>
-        <w:rPr>
-          <w:color w:val="FF0000"/>
-          <w:sz w:val="20"/>
-          <w:szCs w:val="20"/>
-        </w:rPr>
-        <w:t>ER DIAGRAM DEFINITON</w:t>
-      </w:r>
-    </w:p>
-    <w:p>
-      <w:pPr>
-        <w:rPr>
-          <w:sz w:val="20"/>
-          <w:szCs w:val="20"/>
-        </w:rPr>
-      </w:pPr>
-      <w:r>
-        <w:rPr>
-          <w:sz w:val="20"/>
-          <w:szCs w:val="20"/>
-        </w:rPr>
-        <w:t xml:space="preserve">In order to generate a proper </w:t>
-      </w:r>
-      <w:r>
-        <w:rPr>
-          <w:sz w:val="20"/>
-          <w:szCs w:val="20"/>
-        </w:rPr>
-        <w:t>ER diagram</w:t>
-      </w:r>
-      <w:r>
-        <w:rPr>
-          <w:sz w:val="20"/>
-          <w:szCs w:val="20"/>
-        </w:rPr>
-        <w:t xml:space="preserve">, information gathered from interviewing NHS staff was carefully studied. This information lead to the proper </w:t>
-      </w:r>
-      <w:r>
-        <w:rPr>
-          <w:sz w:val="20"/>
-          <w:szCs w:val="20"/>
-        </w:rPr>
-        <w:t>structure of “</w:t>
-      </w:r>
-      <w:proofErr w:type="spellStart"/>
-      <w:r>
-        <w:rPr>
-          <w:sz w:val="20"/>
-          <w:szCs w:val="20"/>
-        </w:rPr>
-        <w:t>medical</w:t>
-      </w:r>
-      <w:r>
-        <w:rPr>
-          <w:sz w:val="20"/>
-          <w:szCs w:val="20"/>
-        </w:rPr>
-        <w:t>_history</w:t>
-      </w:r>
-      <w:proofErr w:type="spellEnd"/>
-      <w:r>
-        <w:rPr>
-          <w:sz w:val="20"/>
-          <w:szCs w:val="20"/>
-        </w:rPr>
-        <w:t>”, “</w:t>
-      </w:r>
-      <w:r>
-        <w:rPr>
-          <w:sz w:val="20"/>
-          <w:szCs w:val="20"/>
-        </w:rPr>
-        <w:t>profile</w:t>
-      </w:r>
-      <w:r>
-        <w:rPr>
-          <w:sz w:val="20"/>
-          <w:szCs w:val="20"/>
-        </w:rPr>
-        <w:t>” and</w:t>
-      </w:r>
-      <w:r>
-        <w:rPr>
+        <w:t>PHOTO OF THE BOARD</w:t>
+      </w:r>
+    </w:p>
+    <w:p>
+      <w:pPr>
+        <w:rPr>
+          <w:sz w:val="20"/>
+          <w:szCs w:val="20"/>
+        </w:rPr>
+      </w:pPr>
+      <w:r>
+        <w:rPr>
+          <w:b/>
+          <w:sz w:val="20"/>
+          <w:szCs w:val="20"/>
+        </w:rPr>
+        <w:t>Phase</w:t>
+      </w:r>
+      <w:r>
+        <w:rPr>
+          <w:b/>
           <w:sz w:val="20"/>
           <w:szCs w:val="20"/>
         </w:rPr>
@@ -8794,1222 +10279,6 @@
       </w:r>
       <w:r>
         <w:rPr>
-          <w:sz w:val="20"/>
-          <w:szCs w:val="20"/>
-        </w:rPr>
-        <w:t>“</w:t>
-      </w:r>
-      <w:r>
-        <w:rPr>
-          <w:sz w:val="20"/>
-          <w:szCs w:val="20"/>
-        </w:rPr>
-        <w:t>contacts</w:t>
-      </w:r>
-      <w:r>
-        <w:rPr>
-          <w:sz w:val="20"/>
-          <w:szCs w:val="20"/>
-        </w:rPr>
-        <w:t xml:space="preserve">” tables. In order to create the rest of the tables, </w:t>
-      </w:r>
-      <w:r>
-        <w:rPr>
-          <w:b/>
-          <w:sz w:val="20"/>
-          <w:szCs w:val="20"/>
-        </w:rPr>
-        <w:t>updated project proposal document</w:t>
-      </w:r>
-      <w:r>
-        <w:rPr>
-          <w:sz w:val="20"/>
-          <w:szCs w:val="20"/>
-        </w:rPr>
-        <w:t>, user stories, use cases and class diagram were carefully studied. This lead into creation of database schema for the project (</w:t>
-      </w:r>
-      <w:r>
-        <w:rPr>
-          <w:b/>
-          <w:color w:val="FF0000"/>
-          <w:sz w:val="20"/>
-          <w:szCs w:val="20"/>
-        </w:rPr>
-        <w:t xml:space="preserve">Image </w:t>
-      </w:r>
-      <w:r>
-        <w:rPr>
-          <w:b/>
-          <w:sz w:val="20"/>
-          <w:szCs w:val="20"/>
-        </w:rPr>
-        <w:t>X</w:t>
-      </w:r>
-      <w:r>
-        <w:rPr>
-          <w:b/>
-          <w:sz w:val="20"/>
-          <w:szCs w:val="20"/>
-        </w:rPr>
-        <w:t>)</w:t>
-      </w:r>
-      <w:r>
-        <w:rPr>
-          <w:b/>
-          <w:sz w:val="20"/>
-          <w:szCs w:val="20"/>
-        </w:rPr>
-        <w:t xml:space="preserve"> and the following ER Diagram </w:t>
-      </w:r>
-      <w:r>
-        <w:rPr>
-          <w:b/>
-          <w:color w:val="FF0000"/>
-          <w:sz w:val="20"/>
-          <w:szCs w:val="20"/>
-        </w:rPr>
-        <w:t>(IMAGE Y</w:t>
-      </w:r>
-      <w:r>
-        <w:rPr>
-          <w:b/>
-          <w:sz w:val="20"/>
-          <w:szCs w:val="20"/>
-        </w:rPr>
-        <w:t>)</w:t>
-      </w:r>
-      <w:r>
-        <w:rPr>
-          <w:b/>
-          <w:sz w:val="20"/>
-          <w:szCs w:val="20"/>
-        </w:rPr>
-        <w:t xml:space="preserve">. Full </w:t>
-      </w:r>
-      <w:r>
-        <w:rPr>
-          <w:b/>
-          <w:sz w:val="20"/>
-          <w:szCs w:val="20"/>
-        </w:rPr>
-        <w:t>ER DIAGRAM</w:t>
-      </w:r>
-      <w:r>
-        <w:rPr>
-          <w:b/>
-          <w:sz w:val="20"/>
-          <w:szCs w:val="20"/>
-        </w:rPr>
-        <w:t xml:space="preserve"> of</w:t>
-      </w:r>
-      <w:r>
-        <w:rPr>
-          <w:b/>
-          <w:sz w:val="20"/>
-          <w:szCs w:val="20"/>
-        </w:rPr>
-        <w:t xml:space="preserve"> the</w:t>
-      </w:r>
-      <w:r>
-        <w:rPr>
-          <w:b/>
-          <w:sz w:val="20"/>
-          <w:szCs w:val="20"/>
-        </w:rPr>
-        <w:t xml:space="preserve"> database can be viewed in [APPENDIX NUMBER]</w:t>
-      </w:r>
-    </w:p>
-    <w:p>
-      <w:pPr>
-        <w:rPr>
-          <w:color w:val="FF0000"/>
-          <w:sz w:val="20"/>
-          <w:szCs w:val="20"/>
-        </w:rPr>
-      </w:pPr>
-      <w:r>
-        <w:rPr>
-          <w:color w:val="FF0000"/>
-          <w:sz w:val="20"/>
-          <w:szCs w:val="20"/>
-        </w:rPr>
-        <w:t>Preview of DB SCHEMA</w:t>
-      </w:r>
-    </w:p>
-    <w:p>
-      <w:pPr>
-        <w:rPr>
-          <w:sz w:val="20"/>
-          <w:szCs w:val="20"/>
-        </w:rPr>
-      </w:pPr>
-      <w:r>
-        <w:rPr>
-          <w:b/>
-          <w:sz w:val="20"/>
-          <w:szCs w:val="20"/>
-        </w:rPr>
-        <w:t>We</w:t>
-      </w:r>
-      <w:r>
-        <w:rPr>
-          <w:b/>
-          <w:sz w:val="20"/>
-          <w:szCs w:val="20"/>
-        </w:rPr>
-        <w:t>ekly</w:t>
-      </w:r>
-      <w:r>
-        <w:rPr>
-          <w:b/>
-          <w:sz w:val="20"/>
-          <w:szCs w:val="20"/>
-        </w:rPr>
-        <w:t xml:space="preserve"> </w:t>
-      </w:r>
-      <w:r>
-        <w:rPr>
-          <w:b/>
-          <w:sz w:val="20"/>
-          <w:szCs w:val="20"/>
-        </w:rPr>
-        <w:t>meeting</w:t>
-      </w:r>
-      <w:r>
-        <w:rPr>
-          <w:b/>
-          <w:sz w:val="20"/>
-          <w:szCs w:val="20"/>
-        </w:rPr>
-        <w:t>s</w:t>
-      </w:r>
-      <w:r>
-        <w:rPr>
-          <w:b/>
-          <w:sz w:val="20"/>
-          <w:szCs w:val="20"/>
-        </w:rPr>
-        <w:t xml:space="preserve"> with project supervisor</w:t>
-      </w:r>
-      <w:r>
-        <w:rPr>
-          <w:b/>
-          <w:sz w:val="20"/>
-          <w:szCs w:val="20"/>
-        </w:rPr>
-        <w:br/>
-      </w:r>
-      <w:r>
-        <w:rPr>
-          <w:sz w:val="20"/>
-          <w:szCs w:val="20"/>
-        </w:rPr>
-        <w:t xml:space="preserve">Formal supervisory meetings were used as an opportunity for the student to discuss the progress, </w:t>
-      </w:r>
-      <w:r>
-        <w:rPr>
-          <w:sz w:val="20"/>
-          <w:szCs w:val="20"/>
-        </w:rPr>
-        <w:t xml:space="preserve">describe findings and alert project supervisor of any problems. </w:t>
-      </w:r>
-      <w:r>
-        <w:rPr>
-          <w:sz w:val="20"/>
-          <w:szCs w:val="20"/>
-        </w:rPr>
-        <w:t>At the beginning of the project, i</w:t>
-      </w:r>
-      <w:r>
-        <w:rPr>
-          <w:sz w:val="20"/>
-          <w:szCs w:val="20"/>
-        </w:rPr>
-        <w:t xml:space="preserve">t was agreed that these meetings will be held every Thursday on weekly </w:t>
-      </w:r>
-      <w:r>
-        <w:rPr>
-          <w:sz w:val="20"/>
-          <w:szCs w:val="20"/>
-        </w:rPr>
-        <w:t>basi</w:t>
-      </w:r>
-      <w:r>
-        <w:rPr>
-          <w:sz w:val="20"/>
-          <w:szCs w:val="20"/>
-        </w:rPr>
-        <w:t>s during first and second semesters. For special occasions, such as going on an arranged holiday, unavailability during other module deadlines or sickness meeting were cancelled or moved to a different date. After every meeting, the meeting minutes were recorded into the project logbook.</w:t>
-      </w:r>
-    </w:p>
-    <w:p>
-      <w:pPr>
-        <w:rPr>
-          <w:sz w:val="20"/>
-          <w:szCs w:val="20"/>
-        </w:rPr>
-      </w:pPr>
-      <w:r>
-        <w:rPr>
-          <w:b/>
-          <w:sz w:val="20"/>
-          <w:szCs w:val="20"/>
-        </w:rPr>
-        <w:t>Meeting minutes</w:t>
-      </w:r>
-      <w:r>
-        <w:rPr>
-          <w:b/>
-          <w:sz w:val="20"/>
-          <w:szCs w:val="20"/>
-        </w:rPr>
-        <w:br/>
-      </w:r>
-      <w:r>
-        <w:rPr>
-          <w:sz w:val="20"/>
-          <w:szCs w:val="20"/>
-        </w:rPr>
-        <w:t>Meeting minutes are the written or recorded documentation </w:t>
-      </w:r>
-      <w:r>
-        <w:rPr>
-          <w:sz w:val="20"/>
-          <w:szCs w:val="20"/>
-        </w:rPr>
-        <w:t xml:space="preserve">that contain </w:t>
-      </w:r>
-      <w:r>
-        <w:rPr>
-          <w:sz w:val="20"/>
-          <w:szCs w:val="20"/>
-        </w:rPr>
-        <w:t xml:space="preserve">information </w:t>
-      </w:r>
-      <w:r>
-        <w:rPr>
-          <w:sz w:val="20"/>
-          <w:szCs w:val="20"/>
-        </w:rPr>
-        <w:t>about what was discussed and what happened during a meeting. The meeting minutes are generally taken or recorded during the meeting so that participants have a rec</w:t>
-      </w:r>
-      <w:r>
-        <w:rPr>
-          <w:sz w:val="20"/>
-          <w:szCs w:val="20"/>
-        </w:rPr>
-        <w:t xml:space="preserve">ord of what happened during this </w:t>
-      </w:r>
-      <w:r>
-        <w:rPr>
-          <w:sz w:val="20"/>
-          <w:szCs w:val="20"/>
-        </w:rPr>
-        <w:t>meeting.</w:t>
-      </w:r>
-      <w:r>
-        <w:rPr>
-          <w:sz w:val="20"/>
-          <w:szCs w:val="20"/>
-        </w:rPr>
-        <w:t xml:space="preserve"> The meeting minutes for the project were recorded into </w:t>
-      </w:r>
-      <w:r>
-        <w:rPr>
-          <w:sz w:val="20"/>
-          <w:szCs w:val="20"/>
-        </w:rPr>
-        <w:lastRenderedPageBreak/>
-        <w:t>the project logbook during or after every meeting with a project supervisor.</w:t>
-      </w:r>
-    </w:p>
-    <w:p>
-      <w:pPr>
-        <w:rPr>
-          <w:color w:val="FF0000"/>
-          <w:sz w:val="20"/>
-          <w:szCs w:val="20"/>
-        </w:rPr>
-      </w:pPr>
-      <w:r>
-        <w:rPr>
-          <w:color w:val="FF0000"/>
-          <w:sz w:val="20"/>
-          <w:szCs w:val="20"/>
-        </w:rPr>
-        <w:t>EXAMPLE OF MEETING MINUTES</w:t>
-      </w:r>
-    </w:p>
-    <w:p>
-      <w:pPr>
-        <w:rPr>
-          <w:sz w:val="20"/>
-          <w:szCs w:val="20"/>
-        </w:rPr>
-      </w:pPr>
-      <w:r>
-        <w:rPr>
-          <w:b/>
-          <w:sz w:val="20"/>
-          <w:szCs w:val="20"/>
-        </w:rPr>
-        <w:t>Sprint review and retrospective</w:t>
-      </w:r>
-      <w:r>
-        <w:rPr>
-          <w:b/>
-          <w:sz w:val="20"/>
-          <w:szCs w:val="20"/>
-        </w:rPr>
-        <w:br/>
-      </w:r>
-      <w:r>
-        <w:rPr>
-          <w:sz w:val="20"/>
-          <w:szCs w:val="20"/>
-        </w:rPr>
-        <w:t>In Scrum, Sprint review is the process of demonstrating the features produced during the sprint to the product owner and anyone else who is interested. After the final sprint, the product owner is demonstrated with the final product. Sprint retrospective, according to [</w:t>
-      </w:r>
-      <w:r>
-        <w:rPr>
-          <w:b/>
-          <w:sz w:val="20"/>
-          <w:szCs w:val="20"/>
-        </w:rPr>
-        <w:t>X2</w:t>
-      </w:r>
-      <w:r>
-        <w:rPr>
-          <w:sz w:val="20"/>
-          <w:szCs w:val="20"/>
-        </w:rPr>
-        <w:t>]</w:t>
-      </w:r>
-      <w:r>
-        <w:rPr>
-          <w:sz w:val="20"/>
-          <w:szCs w:val="20"/>
-        </w:rPr>
-        <w:t>, is a</w:t>
-      </w:r>
-      <w:r>
-        <w:rPr>
-          <w:sz w:val="20"/>
-          <w:szCs w:val="20"/>
-        </w:rPr>
-        <w:t>n inspect-and-adapt activity performed at the end of every sprint</w:t>
-      </w:r>
-      <w:r>
-        <w:rPr>
-          <w:sz w:val="20"/>
-          <w:szCs w:val="20"/>
-        </w:rPr>
-        <w:t xml:space="preserve"> that involves </w:t>
-      </w:r>
-      <w:r>
-        <w:rPr>
-          <w:sz w:val="20"/>
-          <w:szCs w:val="20"/>
-        </w:rPr>
-        <w:t>continuous improvement opportunity for a Scrum team to review its process (approaches to performing Scrum) and to identify opportunities to improve it</w:t>
-      </w:r>
-      <w:r>
-        <w:rPr>
-          <w:sz w:val="20"/>
-          <w:szCs w:val="20"/>
-        </w:rPr>
-        <w:t xml:space="preserve">. </w:t>
-      </w:r>
-      <w:r>
-        <w:rPr>
-          <w:sz w:val="20"/>
-          <w:szCs w:val="20"/>
-        </w:rPr>
-        <w:t xml:space="preserve">Sprint review was performed by the student after completion of each of the project phases. </w:t>
-      </w:r>
-      <w:r>
-        <w:rPr>
-          <w:sz w:val="20"/>
-          <w:szCs w:val="20"/>
-        </w:rPr>
-        <w:t xml:space="preserve">Since the student became a product owner, it was decided to give that presentations to the project supervisor. After the review gathered from the supervisor and according to personal acknowledgement of problems and other challenges that occurred during the sprint, </w:t>
-      </w:r>
-      <w:r>
-        <w:rPr>
-          <w:b/>
-          <w:sz w:val="20"/>
-          <w:szCs w:val="20"/>
-        </w:rPr>
-        <w:t>Sprint Retrospective was performed on weekly basis.</w:t>
-      </w:r>
-      <w:r>
-        <w:rPr>
-          <w:b/>
-          <w:sz w:val="20"/>
-          <w:szCs w:val="20"/>
-        </w:rPr>
-        <w:t xml:space="preserve"> </w:t>
-      </w:r>
-      <w:r>
-        <w:rPr>
-          <w:sz w:val="20"/>
-          <w:szCs w:val="20"/>
-        </w:rPr>
-        <w:t>These activities leaded to constant improvement of the software development quality.  Every time, when Sprint review and sprint retrospective were performed, the outcomes were recorded into the logbook.</w:t>
-      </w:r>
-    </w:p>
-    <w:p>
-      <w:pPr>
-        <w:rPr>
-          <w:b/>
-          <w:color w:val="FF0000"/>
-          <w:sz w:val="20"/>
-          <w:szCs w:val="20"/>
-        </w:rPr>
-      </w:pPr>
-      <w:r>
-        <w:rPr>
-          <w:b/>
-          <w:color w:val="FF0000"/>
-          <w:sz w:val="20"/>
-          <w:szCs w:val="20"/>
-        </w:rPr>
-        <w:t>Ethical approval (ALREADY IN PROJECT SELECTION)</w:t>
-      </w:r>
-    </w:p>
-    <w:p>
-      <w:pPr>
-        <w:rPr>
-          <w:sz w:val="20"/>
-          <w:szCs w:val="20"/>
-        </w:rPr>
-      </w:pPr>
-      <w:r>
-        <w:rPr>
-          <w:b/>
-          <w:sz w:val="20"/>
-          <w:szCs w:val="20"/>
-        </w:rPr>
-        <w:t>Version control</w:t>
-      </w:r>
-      <w:r>
-        <w:rPr>
-          <w:b/>
-          <w:sz w:val="20"/>
-          <w:szCs w:val="20"/>
-        </w:rPr>
-        <w:t xml:space="preserve"> system</w:t>
-      </w:r>
-      <w:r>
-        <w:rPr>
-          <w:b/>
-          <w:sz w:val="20"/>
-          <w:szCs w:val="20"/>
-        </w:rPr>
-        <w:br/>
-      </w:r>
-      <w:r>
-        <w:rPr>
-          <w:sz w:val="20"/>
-          <w:szCs w:val="20"/>
-        </w:rPr>
-        <w:t>According to [</w:t>
-      </w:r>
-      <w:r>
-        <w:rPr>
-          <w:b/>
-          <w:sz w:val="20"/>
-          <w:szCs w:val="20"/>
-        </w:rPr>
-        <w:t>X2</w:t>
-      </w:r>
-      <w:r>
-        <w:rPr>
-          <w:sz w:val="20"/>
-          <w:szCs w:val="20"/>
-        </w:rPr>
-        <w:t xml:space="preserve">], </w:t>
-      </w:r>
-      <w:r>
-        <w:rPr>
-          <w:sz w:val="20"/>
-          <w:szCs w:val="20"/>
-        </w:rPr>
-        <w:t>version control</w:t>
-      </w:r>
-      <w:r>
-        <w:rPr>
-          <w:sz w:val="20"/>
-          <w:szCs w:val="20"/>
-        </w:rPr>
-        <w:t xml:space="preserve"> system (VCS)</w:t>
-      </w:r>
-      <w:r>
-        <w:rPr>
-          <w:sz w:val="20"/>
-          <w:szCs w:val="20"/>
-        </w:rPr>
-        <w:t xml:space="preserve"> is a system that records changes to a file or se</w:t>
-      </w:r>
-      <w:r>
-        <w:rPr>
-          <w:sz w:val="20"/>
-          <w:szCs w:val="20"/>
-        </w:rPr>
-        <w:t>t of files over time so that it is possible</w:t>
-      </w:r>
-      <w:r>
-        <w:rPr>
-          <w:sz w:val="20"/>
-          <w:szCs w:val="20"/>
-        </w:rPr>
-        <w:t xml:space="preserve"> to </w:t>
-      </w:r>
-      <w:r>
-        <w:rPr>
-          <w:sz w:val="20"/>
-          <w:szCs w:val="20"/>
-        </w:rPr>
-        <w:t xml:space="preserve">recall specific versions later. </w:t>
-      </w:r>
-      <w:r>
-        <w:rPr>
-          <w:sz w:val="20"/>
-          <w:szCs w:val="20"/>
-        </w:rPr>
-        <w:t xml:space="preserve">There was a number of VCS to choose from. The student decided to choose Git due to having extensive amount of previous experience with this CVS. </w:t>
-      </w:r>
-      <w:r>
-        <w:rPr>
-          <w:b/>
-          <w:sz w:val="20"/>
-          <w:szCs w:val="20"/>
-        </w:rPr>
-        <w:t>Followed by the fact</w:t>
-      </w:r>
-      <w:r>
-        <w:rPr>
-          <w:sz w:val="20"/>
-          <w:szCs w:val="20"/>
-        </w:rPr>
-        <w:t xml:space="preserve"> that the student had multiple computers in use, the decision was made to store created Git Repository on a web-based Git repository hosting service called GitHub. GitHub offered a number of additional tools, such as </w:t>
-      </w:r>
-      <w:r>
-        <w:rPr>
-          <w:sz w:val="20"/>
-          <w:szCs w:val="20"/>
-          <w:lang w:val="en-US"/>
-        </w:rPr>
-        <w:t>good user</w:t>
-      </w:r>
-      <w:r>
-        <w:rPr>
-          <w:sz w:val="20"/>
-          <w:szCs w:val="20"/>
-          <w:lang w:val="en-US"/>
-        </w:rPr>
-        <w:t>-friendly</w:t>
-      </w:r>
-      <w:r>
-        <w:rPr>
-          <w:sz w:val="20"/>
-          <w:szCs w:val="20"/>
-          <w:lang w:val="en-US"/>
-        </w:rPr>
-        <w:t xml:space="preserve"> interface and tools for analyti</w:t>
-      </w:r>
-      <w:r>
-        <w:rPr>
-          <w:sz w:val="20"/>
-          <w:szCs w:val="20"/>
-          <w:lang w:val="en-US"/>
-        </w:rPr>
-        <w:t xml:space="preserve">cs in graphs: contributions to master, code frequency, commits per day/week/month. </w:t>
-      </w:r>
-      <w:r>
-        <w:rPr>
-          <w:sz w:val="20"/>
-          <w:szCs w:val="20"/>
-          <w:lang w:val="en-US"/>
-        </w:rPr>
-        <w:t xml:space="preserve">One of the most useful tools available in GitHub is “Issues” section. When spotting a </w:t>
-      </w:r>
-      <w:r>
-        <w:rPr>
-          <w:sz w:val="20"/>
-          <w:szCs w:val="20"/>
-          <w:lang w:val="lv-LV"/>
-        </w:rPr>
-        <w:t xml:space="preserve">code or design </w:t>
-      </w:r>
-      <w:r>
-        <w:rPr>
-          <w:sz w:val="20"/>
-          <w:szCs w:val="20"/>
-          <w:lang w:val="en-US"/>
-        </w:rPr>
-        <w:t>issue, reporting it is the best practice software developer can take in order to make sure that it is solved afterwards. During software development phases of the project, “Issues” was constantly used by the student</w:t>
-      </w:r>
-      <w:proofErr w:type="gramStart"/>
-      <w:r>
-        <w:rPr>
-          <w:sz w:val="20"/>
-          <w:szCs w:val="20"/>
-          <w:lang w:val="en-US"/>
-        </w:rPr>
-        <w:t>.[</w:t>
-      </w:r>
-      <w:proofErr w:type="gramEnd"/>
-      <w:r>
-        <w:rPr>
-          <w:b/>
-          <w:sz w:val="20"/>
-          <w:szCs w:val="20"/>
-          <w:lang w:val="en-US"/>
-        </w:rPr>
-        <w:t>IMAGE X ISSUES</w:t>
-      </w:r>
-      <w:r>
-        <w:rPr>
-          <w:sz w:val="20"/>
-          <w:szCs w:val="20"/>
-          <w:lang w:val="en-US"/>
-        </w:rPr>
-        <w:t xml:space="preserve">] </w:t>
-      </w:r>
-      <w:r>
-        <w:rPr>
-          <w:sz w:val="20"/>
-          <w:szCs w:val="20"/>
-          <w:lang w:val="en-US"/>
-        </w:rPr>
-        <w:t>Every tool described in this section</w:t>
-      </w:r>
-      <w:r>
-        <w:rPr>
-          <w:sz w:val="20"/>
-          <w:szCs w:val="20"/>
-          <w:lang w:val="en-US"/>
-        </w:rPr>
-        <w:t xml:space="preserve"> made it possible to make an additional improvement on planning and time managements during sprint retrospective. </w:t>
-      </w:r>
-      <w:r>
-        <w:rPr>
-          <w:sz w:val="20"/>
-          <w:szCs w:val="20"/>
-        </w:rPr>
-        <w:t>It is possible to view a repository in [</w:t>
-      </w:r>
-      <w:r>
-        <w:rPr>
-          <w:b/>
-          <w:sz w:val="20"/>
-          <w:szCs w:val="20"/>
-        </w:rPr>
-        <w:t>X3 LINK TO GITHUB</w:t>
-      </w:r>
-      <w:r>
-        <w:rPr>
-          <w:sz w:val="20"/>
-          <w:szCs w:val="20"/>
-        </w:rPr>
-        <w:t xml:space="preserve">] </w:t>
-      </w:r>
-      <w:r>
-        <w:rPr>
-          <w:sz w:val="20"/>
-          <w:szCs w:val="20"/>
-        </w:rPr>
-        <w:t xml:space="preserve"> </w:t>
-      </w:r>
-    </w:p>
-    <w:p>
-      <w:pPr>
-        <w:rPr>
-          <w:sz w:val="20"/>
-          <w:szCs w:val="20"/>
-        </w:rPr>
-      </w:pPr>
-      <w:r>
-        <w:rPr>
-          <w:sz w:val="20"/>
-          <w:szCs w:val="20"/>
-        </w:rPr>
-        <w:t>Screenshot of Issues section</w:t>
-      </w:r>
-    </w:p>
-    <w:p>
-      <w:pPr>
-        <w:rPr>
-          <w:sz w:val="20"/>
-          <w:szCs w:val="20"/>
-        </w:rPr>
-      </w:pPr>
-      <w:r>
-        <w:rPr>
-          <w:sz w:val="20"/>
-          <w:szCs w:val="20"/>
-        </w:rPr>
-        <w:t xml:space="preserve">Screenshot of </w:t>
-      </w:r>
-      <w:proofErr w:type="spellStart"/>
-      <w:r>
-        <w:rPr>
-          <w:sz w:val="20"/>
-          <w:szCs w:val="20"/>
-        </w:rPr>
-        <w:t>Github</w:t>
-      </w:r>
-      <w:proofErr w:type="spellEnd"/>
-      <w:r>
-        <w:rPr>
-          <w:sz w:val="20"/>
-          <w:szCs w:val="20"/>
-        </w:rPr>
-        <w:t xml:space="preserve"> Repository</w:t>
-      </w:r>
-    </w:p>
-    <w:p>
-      <w:pPr>
-        <w:rPr>
-          <w:sz w:val="20"/>
-          <w:szCs w:val="20"/>
-          <w:lang w:val="en-US"/>
-        </w:rPr>
-      </w:pPr>
-      <w:r>
-        <w:rPr>
-          <w:b/>
-          <w:sz w:val="20"/>
-          <w:szCs w:val="20"/>
-        </w:rPr>
-        <w:t>Logbook</w:t>
-      </w:r>
-      <w:r>
-        <w:rPr>
-          <w:b/>
-          <w:sz w:val="20"/>
-          <w:szCs w:val="20"/>
-        </w:rPr>
-        <w:br/>
-      </w:r>
-      <w:r>
-        <w:rPr>
-          <w:sz w:val="20"/>
-          <w:szCs w:val="20"/>
-          <w:lang w:val="en-US"/>
-        </w:rPr>
-        <w:t xml:space="preserve">As specified by requirements for project final portfolio, </w:t>
-      </w:r>
-      <w:r>
-        <w:rPr>
-          <w:sz w:val="20"/>
-          <w:szCs w:val="20"/>
-          <w:lang w:val="en-US"/>
-        </w:rPr>
-        <w:t>a </w:t>
-      </w:r>
-      <w:r>
-        <w:rPr>
-          <w:bCs/>
-          <w:sz w:val="20"/>
-          <w:szCs w:val="20"/>
-          <w:lang w:val="en-US"/>
-        </w:rPr>
-        <w:t>diary of effort</w:t>
-      </w:r>
-      <w:r>
-        <w:rPr>
-          <w:sz w:val="20"/>
-          <w:szCs w:val="20"/>
-          <w:lang w:val="en-US"/>
-        </w:rPr>
-        <w:t> </w:t>
-      </w:r>
-      <w:r>
-        <w:rPr>
-          <w:sz w:val="20"/>
-          <w:szCs w:val="20"/>
-          <w:lang w:val="en-US"/>
-        </w:rPr>
-        <w:t xml:space="preserve">spent each week on tasks, </w:t>
-      </w:r>
-      <w:r>
-        <w:rPr>
-          <w:sz w:val="20"/>
-          <w:szCs w:val="20"/>
-          <w:lang w:val="en-US"/>
-        </w:rPr>
-        <w:t>initial ideas for program designs, design decisions</w:t>
-      </w:r>
-      <w:r>
-        <w:rPr>
-          <w:sz w:val="20"/>
-          <w:szCs w:val="20"/>
-          <w:lang w:val="en-US"/>
-        </w:rPr>
-        <w:t xml:space="preserve"> and design sketches</w:t>
-      </w:r>
-      <w:r>
-        <w:rPr>
-          <w:sz w:val="20"/>
-          <w:szCs w:val="20"/>
-          <w:lang w:val="en-US"/>
-        </w:rPr>
-        <w:t>, trade-offs</w:t>
-      </w:r>
-      <w:r>
-        <w:rPr>
-          <w:sz w:val="20"/>
-          <w:szCs w:val="20"/>
-          <w:lang w:val="en-US"/>
-        </w:rPr>
-        <w:t xml:space="preserve">, notes, simple evidence of ideas development or, in other words, all </w:t>
-      </w:r>
-      <w:r>
-        <w:rPr>
-          <w:sz w:val="20"/>
-          <w:szCs w:val="20"/>
-          <w:lang w:val="en-US"/>
-        </w:rPr>
-        <w:t xml:space="preserve">the </w:t>
-      </w:r>
-      <w:r>
-        <w:rPr>
-          <w:bCs/>
-          <w:sz w:val="20"/>
-          <w:szCs w:val="20"/>
-          <w:lang w:val="en-US"/>
-        </w:rPr>
-        <w:t>rough work</w:t>
-      </w:r>
-      <w:r>
-        <w:rPr>
-          <w:sz w:val="20"/>
-          <w:szCs w:val="20"/>
-          <w:lang w:val="en-US"/>
-        </w:rPr>
-        <w:t> </w:t>
-      </w:r>
-      <w:r>
-        <w:rPr>
-          <w:sz w:val="20"/>
-          <w:szCs w:val="20"/>
-          <w:lang w:val="en-US"/>
-        </w:rPr>
-        <w:t>done for the project was included in the project logbook (</w:t>
-      </w:r>
-      <w:r>
-        <w:rPr>
-          <w:b/>
-          <w:sz w:val="20"/>
-          <w:szCs w:val="20"/>
-          <w:lang w:val="en-US"/>
-        </w:rPr>
-        <w:t>Appendix NUMBER</w:t>
-      </w:r>
-      <w:r>
-        <w:rPr>
-          <w:sz w:val="20"/>
-          <w:szCs w:val="20"/>
-          <w:lang w:val="en-US"/>
-        </w:rPr>
-        <w:t xml:space="preserve">). Undoubtedly, the project benefited from having a logbook, since it was </w:t>
-      </w:r>
-      <w:r>
-        <w:rPr>
-          <w:sz w:val="20"/>
-          <w:szCs w:val="20"/>
-          <w:lang w:val="lv-LV"/>
-        </w:rPr>
-        <w:t>used all the time for sketching ideas, making notes, especially during the software development part. Logbook was also used when arranging meeting with the client and NHS staff, doing design evaluation and application testing. When the student was writing a project report, logbook was used as well for planning purposes</w:t>
-      </w:r>
-      <w:r>
-        <w:rPr>
-          <w:sz w:val="20"/>
-          <w:szCs w:val="20"/>
-          <w:lang w:val="en-US"/>
-        </w:rPr>
-        <w:t>.</w:t>
-      </w:r>
-    </w:p>
-    <w:p>
-      <w:pPr>
-        <w:rPr>
-          <w:sz w:val="20"/>
-          <w:szCs w:val="20"/>
-          <w:lang w:val="lv-LV"/>
-        </w:rPr>
-      </w:pPr>
-      <w:r>
-        <w:rPr>
-          <w:b/>
-          <w:sz w:val="20"/>
-          <w:szCs w:val="20"/>
-        </w:rPr>
-        <w:t>Twitter Account</w:t>
-      </w:r>
-      <w:r>
-        <w:rPr>
-          <w:b/>
-          <w:sz w:val="20"/>
-          <w:szCs w:val="20"/>
-        </w:rPr>
-        <w:br/>
-      </w:r>
-      <w:r>
-        <w:rPr>
-          <w:sz w:val="20"/>
-          <w:szCs w:val="20"/>
-          <w:lang w:val="lv-LV"/>
-        </w:rPr>
-        <w:t xml:space="preserve">In order to get public interested in the </w:t>
-      </w:r>
-      <w:r>
-        <w:rPr>
-          <w:sz w:val="20"/>
-          <w:szCs w:val="20"/>
-          <w:lang w:val="lv-LV"/>
-        </w:rPr>
-        <w:t>project</w:t>
-      </w:r>
-      <w:r>
-        <w:rPr>
-          <w:sz w:val="20"/>
-          <w:szCs w:val="20"/>
-          <w:lang w:val="lv-LV"/>
-        </w:rPr>
-        <w:t xml:space="preserve">, </w:t>
-      </w:r>
-      <w:r>
-        <w:rPr>
-          <w:sz w:val="20"/>
-          <w:szCs w:val="20"/>
-          <w:lang w:val="lv-LV"/>
-        </w:rPr>
-        <w:t>twitter account @dialysis_app [</w:t>
-      </w:r>
-      <w:r>
-        <w:rPr>
-          <w:b/>
-          <w:sz w:val="20"/>
-          <w:szCs w:val="20"/>
-          <w:lang w:val="lv-LV"/>
-        </w:rPr>
-        <w:t>REFERENCE</w:t>
-      </w:r>
-      <w:r>
-        <w:rPr>
-          <w:sz w:val="20"/>
-          <w:szCs w:val="20"/>
-          <w:lang w:val="lv-LV"/>
-        </w:rPr>
-        <w:t xml:space="preserve">] was created. It was decided to use social media to post progress made on the project. </w:t>
-      </w:r>
-      <w:r>
-        <w:rPr>
-          <w:sz w:val="20"/>
-          <w:szCs w:val="20"/>
-          <w:lang w:val="lv-LV"/>
-        </w:rPr>
-        <w:t xml:space="preserve">Time after time, the progess was tweeted. The software development part of the project would not directly benefit from having a twitter account, but undoubtedly, it could be used for increasing public awareness of CKD. Apart from that, the chance existed, that some of the people on RRD will notice this twitter account and provide “handful of additional advice” on </w:t>
-      </w:r>
-      <w:r>
-        <w:rPr>
-          <w:sz w:val="20"/>
-          <w:szCs w:val="20"/>
-          <w:lang w:val="lv-LV"/>
-        </w:rPr>
-        <w:t>features</w:t>
-      </w:r>
-      <w:r>
-        <w:rPr>
-          <w:sz w:val="20"/>
-          <w:szCs w:val="20"/>
-          <w:lang w:val="lv-LV"/>
-        </w:rPr>
-        <w:t xml:space="preserve"> to include in the application.</w:t>
-      </w:r>
-    </w:p>
-    <w:p>
-      <w:pPr>
-        <w:rPr>
-          <w:color w:val="FF0000"/>
-          <w:sz w:val="20"/>
-          <w:szCs w:val="20"/>
-        </w:rPr>
-      </w:pPr>
-      <w:r>
-        <w:rPr>
-          <w:color w:val="FF0000"/>
-          <w:sz w:val="20"/>
-          <w:szCs w:val="20"/>
-        </w:rPr>
-        <w:t>Figure X</w:t>
-      </w:r>
-      <w:r>
-        <w:rPr>
-          <w:color w:val="FF0000"/>
-          <w:sz w:val="20"/>
-          <w:szCs w:val="20"/>
-        </w:rPr>
-        <w:t>: Expected system architecture including project phase breakdown [9]</w:t>
-      </w:r>
-    </w:p>
-    <w:p>
-      <w:pPr>
-        <w:rPr>
-          <w:sz w:val="20"/>
-          <w:szCs w:val="20"/>
-        </w:rPr>
-      </w:pPr>
-      <w:r>
-        <w:rPr>
-          <w:b/>
-          <w:sz w:val="20"/>
-          <w:szCs w:val="20"/>
-        </w:rPr>
-        <w:t>4.1</w:t>
-      </w:r>
-      <w:r>
-        <w:rPr>
-          <w:b/>
-          <w:sz w:val="20"/>
-          <w:szCs w:val="20"/>
-        </w:rPr>
-        <w:tab/>
-      </w:r>
-      <w:r>
-        <w:rPr>
-          <w:b/>
-          <w:sz w:val="20"/>
-          <w:szCs w:val="20"/>
-        </w:rPr>
-        <w:t>Phases</w:t>
-      </w:r>
-      <w:r>
-        <w:rPr>
-          <w:b/>
-          <w:sz w:val="20"/>
-          <w:szCs w:val="20"/>
-        </w:rPr>
-        <w:br/>
-      </w:r>
-      <w:proofErr w:type="gramStart"/>
-      <w:r>
-        <w:rPr>
-          <w:sz w:val="20"/>
-          <w:szCs w:val="20"/>
-        </w:rPr>
-        <w:t>Each</w:t>
-      </w:r>
-      <w:proofErr w:type="gramEnd"/>
-      <w:r>
-        <w:rPr>
-          <w:sz w:val="20"/>
-          <w:szCs w:val="20"/>
-        </w:rPr>
-        <w:t xml:space="preserve"> of the development phases contained a clear breakdown of tasks and formed </w:t>
-      </w:r>
-      <w:r>
-        <w:rPr>
-          <w:sz w:val="20"/>
-          <w:szCs w:val="20"/>
-        </w:rPr>
-        <w:t>a product backlog. Part of the tasks was</w:t>
-      </w:r>
-      <w:r>
-        <w:rPr>
-          <w:sz w:val="20"/>
-          <w:szCs w:val="20"/>
-        </w:rPr>
-        <w:t xml:space="preserve"> dependent on its predecessor</w:t>
-      </w:r>
-      <w:r>
-        <w:rPr>
-          <w:sz w:val="20"/>
-          <w:szCs w:val="20"/>
-        </w:rPr>
-        <w:t xml:space="preserve">, while some parts were not due to some of the features being separated and not dependent on each other. The features that were dependent on their predecessor were </w:t>
-      </w:r>
-      <w:r>
-        <w:rPr>
-          <w:sz w:val="20"/>
-          <w:szCs w:val="20"/>
-        </w:rPr>
-        <w:t xml:space="preserve">prioritising the backlog. </w:t>
-      </w:r>
-      <w:proofErr w:type="gramStart"/>
-      <w:r>
-        <w:rPr>
-          <w:sz w:val="20"/>
-          <w:szCs w:val="20"/>
-        </w:rPr>
-        <w:t>An</w:t>
-      </w:r>
-      <w:proofErr w:type="gramEnd"/>
-      <w:r>
-        <w:rPr>
-          <w:sz w:val="20"/>
-          <w:szCs w:val="20"/>
-        </w:rPr>
-        <w:t xml:space="preserve"> </w:t>
-      </w:r>
-      <w:r>
-        <w:rPr>
-          <w:sz w:val="20"/>
-          <w:szCs w:val="20"/>
-        </w:rPr>
-        <w:t xml:space="preserve">physical </w:t>
-      </w:r>
-      <w:r>
-        <w:rPr>
-          <w:sz w:val="20"/>
-          <w:szCs w:val="20"/>
-        </w:rPr>
-        <w:t xml:space="preserve">agile board was set up by the student to track the </w:t>
-      </w:r>
-      <w:r>
-        <w:rPr>
-          <w:sz w:val="20"/>
-          <w:szCs w:val="20"/>
-        </w:rPr>
-        <w:lastRenderedPageBreak/>
-        <w:t>progress of each task under the headings “to start”, “in progress”, “testing” and “completed”</w:t>
-      </w:r>
-      <w:r>
-        <w:rPr>
-          <w:sz w:val="20"/>
-          <w:szCs w:val="20"/>
-        </w:rPr>
-        <w:t>.</w:t>
-      </w:r>
-    </w:p>
-    <w:p>
-      <w:pPr>
-        <w:rPr>
-          <w:sz w:val="20"/>
-          <w:szCs w:val="20"/>
-        </w:rPr>
-      </w:pPr>
-      <w:r>
-        <w:rPr>
-          <w:b/>
-          <w:sz w:val="20"/>
-          <w:szCs w:val="20"/>
-        </w:rPr>
-        <w:t>Phase</w:t>
-      </w:r>
-      <w:r>
-        <w:rPr>
-          <w:b/>
-          <w:sz w:val="20"/>
-          <w:szCs w:val="20"/>
-        </w:rPr>
-        <w:t xml:space="preserve"> </w:t>
-      </w:r>
-      <w:r>
-        <w:rPr>
           <w:b/>
           <w:sz w:val="20"/>
           <w:szCs w:val="20"/>
@@ -10018,159 +10287,19 @@
       </w:r>
       <w:r>
         <w:rPr>
-          <w:sz w:val="20"/>
-          <w:szCs w:val="20"/>
-        </w:rPr>
-        <w:br/>
-        <w:t>selecting ANDROID version</w:t>
-      </w:r>
-    </w:p>
-    <w:p>
-      <w:pPr>
-        <w:rPr>
-          <w:b/>
-          <w:sz w:val="20"/>
-          <w:szCs w:val="20"/>
-        </w:rPr>
-      </w:pPr>
-      <w:r>
-        <w:rPr>
-          <w:b/>
-          <w:sz w:val="20"/>
-          <w:szCs w:val="20"/>
-        </w:rPr>
-        <w:t>Phase</w:t>
-      </w:r>
-      <w:r>
-        <w:rPr>
-          <w:b/>
-          <w:sz w:val="20"/>
-          <w:szCs w:val="20"/>
-        </w:rPr>
-        <w:t xml:space="preserve"> </w:t>
-      </w:r>
-      <w:r>
-        <w:rPr>
-          <w:b/>
-          <w:sz w:val="20"/>
-          <w:szCs w:val="20"/>
-        </w:rPr>
-        <w:t>1</w:t>
-      </w:r>
-    </w:p>
-    <w:p>
-      <w:pPr>
-        <w:rPr>
-          <w:b/>
-          <w:sz w:val="20"/>
-          <w:szCs w:val="20"/>
-        </w:rPr>
-      </w:pPr>
-      <w:r>
-        <w:rPr>
-          <w:b/>
-          <w:sz w:val="20"/>
-          <w:szCs w:val="20"/>
-        </w:rPr>
-        <w:t>Phase</w:t>
-      </w:r>
-      <w:r>
-        <w:rPr>
-          <w:b/>
-          <w:sz w:val="20"/>
-          <w:szCs w:val="20"/>
-        </w:rPr>
-        <w:t xml:space="preserve"> </w:t>
-      </w:r>
-      <w:r>
-        <w:rPr>
-          <w:b/>
-          <w:sz w:val="20"/>
-          <w:szCs w:val="20"/>
-        </w:rPr>
-        <w:t>2</w:t>
-      </w:r>
-    </w:p>
-    <w:p>
-      <w:pPr>
-        <w:rPr>
-          <w:b/>
-          <w:sz w:val="20"/>
-          <w:szCs w:val="20"/>
-        </w:rPr>
-      </w:pPr>
-      <w:r>
-        <w:rPr>
-          <w:b/>
-          <w:sz w:val="20"/>
-          <w:szCs w:val="20"/>
-        </w:rPr>
-        <w:t>Phase 3</w:t>
-      </w:r>
-    </w:p>
-    <w:p>
-      <w:pPr>
-        <w:rPr>
-          <w:b/>
-          <w:sz w:val="20"/>
-          <w:szCs w:val="20"/>
-        </w:rPr>
-      </w:pPr>
-      <w:r>
-        <w:rPr>
-          <w:b/>
-          <w:sz w:val="20"/>
-          <w:szCs w:val="20"/>
-        </w:rPr>
-        <w:t>Phase 4</w:t>
-      </w:r>
-    </w:p>
-    <w:p>
-      <w:pPr>
-        <w:rPr>
-          <w:b/>
-          <w:sz w:val="20"/>
-          <w:szCs w:val="20"/>
-        </w:rPr>
-      </w:pPr>
-      <w:r>
-        <w:rPr>
-          <w:b/>
-          <w:sz w:val="20"/>
-          <w:szCs w:val="20"/>
-        </w:rPr>
-        <w:t>4.3</w:t>
-      </w:r>
-      <w:r>
-        <w:rPr>
-          <w:b/>
-          <w:sz w:val="20"/>
-          <w:szCs w:val="20"/>
-        </w:rPr>
-        <w:tab/>
-      </w:r>
-      <w:r>
-        <w:rPr>
-          <w:b/>
-          <w:sz w:val="20"/>
-          <w:szCs w:val="20"/>
-        </w:rPr>
-        <w:t>Projected system overview</w:t>
-      </w:r>
-    </w:p>
-    <w:p>
-      <w:pPr>
-        <w:rPr>
-          <w:sz w:val="20"/>
-          <w:szCs w:val="20"/>
-        </w:rPr>
-      </w:pPr>
-      <w:r>
-        <w:rPr>
-          <w:sz w:val="20"/>
-          <w:szCs w:val="20"/>
-        </w:rPr>
-        <w:t>Phase 0</w:t>
+          <w:b/>
+          <w:sz w:val="20"/>
+          <w:szCs w:val="20"/>
+        </w:rPr>
+        <w:t xml:space="preserve">: </w:t>
+      </w:r>
+      <w:r>
+        <w:rPr>
+          <w:i/>
+          <w:sz w:val="20"/>
+          <w:szCs w:val="20"/>
+        </w:rPr>
+        <w:t>pre-development</w:t>
       </w:r>
     </w:p>
     <w:p>
@@ -10178,19 +10307,424 @@
         <w:pStyle w:val="ListParagraph"/>
         <w:numPr>
           <w:ilvl w:val="0"/>
-          <w:numId w:val="7"/>
+          <w:numId w:val="32"/>
         </w:numPr>
         <w:rPr>
-          <w:sz w:val="20"/>
-          <w:szCs w:val="20"/>
-        </w:rPr>
-      </w:pPr>
-      <w:r>
-        <w:rPr>
-          <w:sz w:val="20"/>
-          <w:szCs w:val="20"/>
-        </w:rPr>
-        <w:t>Design</w:t>
+          <w:color w:val="FF0000"/>
+          <w:sz w:val="20"/>
+          <w:szCs w:val="20"/>
+        </w:rPr>
+      </w:pPr>
+      <w:r>
+        <w:rPr>
+          <w:color w:val="FF0000"/>
+          <w:sz w:val="20"/>
+          <w:szCs w:val="20"/>
+        </w:rPr>
+        <w:t>Ethics submission</w:t>
+      </w:r>
+    </w:p>
+    <w:p>
+      <w:pPr>
+        <w:pStyle w:val="ListParagraph"/>
+        <w:numPr>
+          <w:ilvl w:val="0"/>
+          <w:numId w:val="32"/>
+        </w:numPr>
+        <w:rPr>
+          <w:color w:val="FF0000"/>
+          <w:sz w:val="20"/>
+          <w:szCs w:val="20"/>
+        </w:rPr>
+      </w:pPr>
+      <w:r>
+        <w:rPr>
+          <w:color w:val="FF0000"/>
+          <w:sz w:val="20"/>
+          <w:szCs w:val="20"/>
+        </w:rPr>
+        <w:t>Meeting with NHS staff and client</w:t>
+      </w:r>
+    </w:p>
+    <w:p>
+      <w:pPr>
+        <w:pStyle w:val="ListParagraph"/>
+        <w:numPr>
+          <w:ilvl w:val="0"/>
+          <w:numId w:val="32"/>
+        </w:numPr>
+        <w:rPr>
+          <w:sz w:val="20"/>
+          <w:szCs w:val="20"/>
+        </w:rPr>
+      </w:pPr>
+      <w:r>
+        <w:rPr>
+          <w:sz w:val="20"/>
+          <w:szCs w:val="20"/>
+        </w:rPr>
+        <w:t xml:space="preserve">Request a </w:t>
+      </w:r>
+      <w:r>
+        <w:rPr>
+          <w:b/>
+          <w:sz w:val="20"/>
+          <w:szCs w:val="20"/>
+        </w:rPr>
+        <w:t>PHP namespace</w:t>
+      </w:r>
+      <w:r>
+        <w:rPr>
+          <w:sz w:val="20"/>
+          <w:szCs w:val="20"/>
+        </w:rPr>
+        <w:t xml:space="preserve"> on Dundee University School of Computing ZENO server and SQL database on Dundee University School of Computing SILVA server</w:t>
+      </w:r>
+    </w:p>
+    <w:p>
+      <w:pPr>
+        <w:pStyle w:val="ListParagraph"/>
+        <w:numPr>
+          <w:ilvl w:val="0"/>
+          <w:numId w:val="32"/>
+        </w:numPr>
+        <w:rPr>
+          <w:sz w:val="20"/>
+          <w:szCs w:val="20"/>
+        </w:rPr>
+      </w:pPr>
+      <w:r>
+        <w:rPr>
+          <w:sz w:val="20"/>
+          <w:szCs w:val="20"/>
+        </w:rPr>
+        <w:t>Set up the local hosting environment to work on the project while the request is</w:t>
+      </w:r>
+      <w:r>
+        <w:rPr>
+          <w:sz w:val="20"/>
+          <w:szCs w:val="20"/>
+        </w:rPr>
+        <w:t xml:space="preserve"> being</w:t>
+      </w:r>
+      <w:r>
+        <w:rPr>
+          <w:sz w:val="20"/>
+          <w:szCs w:val="20"/>
+        </w:rPr>
+        <w:t xml:space="preserve"> processed </w:t>
+      </w:r>
+    </w:p>
+    <w:p>
+      <w:pPr>
+        <w:pStyle w:val="ListParagraph"/>
+        <w:numPr>
+          <w:ilvl w:val="0"/>
+          <w:numId w:val="32"/>
+        </w:numPr>
+        <w:rPr>
+          <w:color w:val="FF0000"/>
+          <w:sz w:val="20"/>
+          <w:szCs w:val="20"/>
+        </w:rPr>
+      </w:pPr>
+      <w:r>
+        <w:rPr>
+          <w:color w:val="FF0000"/>
+          <w:sz w:val="20"/>
+          <w:szCs w:val="20"/>
+        </w:rPr>
+        <w:t>Set up Source code control environment</w:t>
+      </w:r>
+      <w:r>
+        <w:rPr>
+          <w:color w:val="FF0000"/>
+          <w:sz w:val="20"/>
+          <w:szCs w:val="20"/>
+        </w:rPr>
+        <w:t xml:space="preserve"> (VCS)</w:t>
+      </w:r>
+    </w:p>
+    <w:p>
+      <w:pPr>
+        <w:pStyle w:val="ListParagraph"/>
+        <w:numPr>
+          <w:ilvl w:val="0"/>
+          <w:numId w:val="32"/>
+        </w:numPr>
+        <w:rPr>
+          <w:color w:val="FF0000"/>
+          <w:sz w:val="20"/>
+          <w:szCs w:val="20"/>
+        </w:rPr>
+      </w:pPr>
+      <w:r>
+        <w:rPr>
+          <w:color w:val="FF0000"/>
+          <w:sz w:val="20"/>
+          <w:szCs w:val="20"/>
+        </w:rPr>
+        <w:t>Creating boards on Pivotal Tracker</w:t>
+      </w:r>
+    </w:p>
+    <w:p>
+      <w:pPr>
+        <w:pStyle w:val="ListParagraph"/>
+        <w:numPr>
+          <w:ilvl w:val="0"/>
+          <w:numId w:val="32"/>
+        </w:numPr>
+        <w:rPr>
+          <w:sz w:val="20"/>
+          <w:szCs w:val="20"/>
+        </w:rPr>
+      </w:pPr>
+      <w:r>
+        <w:rPr>
+          <w:sz w:val="20"/>
+          <w:szCs w:val="20"/>
+        </w:rPr>
+        <w:t xml:space="preserve">Set up a project database </w:t>
+      </w:r>
+      <w:r>
+        <w:rPr>
+          <w:color w:val="FF0000"/>
+          <w:sz w:val="20"/>
+          <w:szCs w:val="20"/>
+        </w:rPr>
+        <w:t xml:space="preserve">(RDBMS) </w:t>
+      </w:r>
+      <w:r>
+        <w:rPr>
+          <w:sz w:val="20"/>
+          <w:szCs w:val="20"/>
+        </w:rPr>
+        <w:t>with a mock dataset</w:t>
+      </w:r>
+      <w:r>
+        <w:rPr>
+          <w:sz w:val="20"/>
+          <w:szCs w:val="20"/>
+        </w:rPr>
+        <w:t xml:space="preserve"> created according to specification provided from the client and NHS staff during the meetings </w:t>
+      </w:r>
+      <w:r>
+        <w:rPr>
+          <w:color w:val="FF0000"/>
+          <w:sz w:val="20"/>
+          <w:szCs w:val="20"/>
+        </w:rPr>
+        <w:t>(lab test results)</w:t>
+      </w:r>
+    </w:p>
+    <w:p>
+      <w:pPr>
+        <w:pStyle w:val="ListParagraph"/>
+        <w:numPr>
+          <w:ilvl w:val="0"/>
+          <w:numId w:val="32"/>
+        </w:numPr>
+        <w:rPr>
+          <w:sz w:val="20"/>
+          <w:szCs w:val="20"/>
+        </w:rPr>
+      </w:pPr>
+      <w:r>
+        <w:rPr>
+          <w:sz w:val="20"/>
+          <w:szCs w:val="20"/>
+        </w:rPr>
+        <w:t>Moving the local database to SILVA server</w:t>
+      </w:r>
+    </w:p>
+    <w:p>
+      <w:pPr>
+        <w:pStyle w:val="ListParagraph"/>
+        <w:numPr>
+          <w:ilvl w:val="0"/>
+          <w:numId w:val="32"/>
+        </w:numPr>
+        <w:rPr>
+          <w:sz w:val="20"/>
+          <w:szCs w:val="20"/>
+        </w:rPr>
+      </w:pPr>
+      <w:r>
+        <w:rPr>
+          <w:sz w:val="20"/>
+          <w:szCs w:val="20"/>
+        </w:rPr>
+        <w:t xml:space="preserve">Selecting </w:t>
+      </w:r>
+      <w:r>
+        <w:rPr>
+          <w:sz w:val="20"/>
+          <w:szCs w:val="20"/>
+        </w:rPr>
+        <w:t xml:space="preserve">target </w:t>
+      </w:r>
+      <w:r>
+        <w:rPr>
+          <w:sz w:val="20"/>
+          <w:szCs w:val="20"/>
+        </w:rPr>
+        <w:t>A</w:t>
+      </w:r>
+      <w:r>
+        <w:rPr>
+          <w:sz w:val="20"/>
+          <w:szCs w:val="20"/>
+        </w:rPr>
+        <w:t>ndroid API</w:t>
+      </w:r>
+      <w:r>
+        <w:rPr>
+          <w:sz w:val="20"/>
+          <w:szCs w:val="20"/>
+        </w:rPr>
+        <w:t xml:space="preserve"> version</w:t>
+      </w:r>
+      <w:r>
+        <w:rPr>
+          <w:sz w:val="20"/>
+          <w:szCs w:val="20"/>
+        </w:rPr>
+        <w:t xml:space="preserve"> and minimum Android API.</w:t>
+      </w:r>
+      <w:r>
+        <w:rPr>
+          <w:sz w:val="20"/>
+          <w:szCs w:val="20"/>
+        </w:rPr>
+        <w:br/>
+      </w:r>
+    </w:p>
+    <w:p>
+      <w:pPr>
+        <w:rPr>
+          <w:i/>
+          <w:sz w:val="20"/>
+          <w:szCs w:val="20"/>
+        </w:rPr>
+      </w:pPr>
+      <w:r>
+        <w:rPr>
+          <w:b/>
+          <w:sz w:val="20"/>
+          <w:szCs w:val="20"/>
+        </w:rPr>
+        <w:t>Phase</w:t>
+      </w:r>
+      <w:r>
+        <w:rPr>
+          <w:b/>
+          <w:sz w:val="20"/>
+          <w:szCs w:val="20"/>
+        </w:rPr>
+        <w:t xml:space="preserve"> </w:t>
+      </w:r>
+      <w:r>
+        <w:rPr>
+          <w:b/>
+          <w:sz w:val="20"/>
+          <w:szCs w:val="20"/>
+        </w:rPr>
+        <w:t>1</w:t>
+      </w:r>
+      <w:r>
+        <w:rPr>
+          <w:b/>
+          <w:sz w:val="20"/>
+          <w:szCs w:val="20"/>
+        </w:rPr>
+        <w:t xml:space="preserve">: </w:t>
+      </w:r>
+      <w:r>
+        <w:rPr>
+          <w:i/>
+          <w:sz w:val="20"/>
+          <w:szCs w:val="20"/>
+        </w:rPr>
+        <w:t>Back-end at server side</w:t>
+      </w:r>
+    </w:p>
+    <w:p>
+      <w:pPr>
+        <w:pStyle w:val="ListParagraph"/>
+        <w:numPr>
+          <w:ilvl w:val="0"/>
+          <w:numId w:val="33"/>
+        </w:numPr>
+        <w:rPr>
+          <w:b/>
+          <w:sz w:val="20"/>
+          <w:szCs w:val="20"/>
+        </w:rPr>
+      </w:pPr>
+      <w:r>
+        <w:rPr>
+          <w:sz w:val="20"/>
+          <w:szCs w:val="20"/>
+        </w:rPr>
+        <w:t>Development of</w:t>
+      </w:r>
+      <w:r>
+        <w:rPr>
+          <w:sz w:val="20"/>
+          <w:szCs w:val="20"/>
+        </w:rPr>
+        <w:t xml:space="preserve"> </w:t>
+      </w:r>
+      <w:r>
+        <w:rPr>
+          <w:sz w:val="20"/>
+          <w:szCs w:val="20"/>
+        </w:rPr>
+        <w:t xml:space="preserve">DB </w:t>
+      </w:r>
+      <w:proofErr w:type="spellStart"/>
+      <w:r>
+        <w:rPr>
+          <w:sz w:val="20"/>
+          <w:szCs w:val="20"/>
+        </w:rPr>
+        <w:t>Configutation</w:t>
+      </w:r>
+      <w:proofErr w:type="spellEnd"/>
+      <w:r>
+        <w:rPr>
+          <w:sz w:val="20"/>
+          <w:szCs w:val="20"/>
+        </w:rPr>
+        <w:t xml:space="preserve"> and DB</w:t>
+      </w:r>
+      <w:r>
+        <w:rPr>
+          <w:sz w:val="20"/>
+          <w:szCs w:val="20"/>
+        </w:rPr>
+        <w:t xml:space="preserve"> Connection PHP scripts </w:t>
+      </w:r>
+    </w:p>
+    <w:p>
+      <w:pPr>
+        <w:pStyle w:val="ListParagraph"/>
+        <w:numPr>
+          <w:ilvl w:val="0"/>
+          <w:numId w:val="33"/>
+        </w:numPr>
+        <w:rPr>
+          <w:b/>
+          <w:sz w:val="20"/>
+          <w:szCs w:val="20"/>
+        </w:rPr>
+      </w:pPr>
+      <w:r>
+        <w:rPr>
+          <w:sz w:val="20"/>
+          <w:szCs w:val="20"/>
+        </w:rPr>
+        <w:t>Development of DB functions PHP script, that contains all database statements for data retrieval from the database divided into following functions:</w:t>
       </w:r>
     </w:p>
     <w:p>
@@ -10198,44 +10732,2765 @@
         <w:pStyle w:val="ListParagraph"/>
         <w:numPr>
           <w:ilvl w:val="1"/>
-          <w:numId w:val="7"/>
+          <w:numId w:val="33"/>
         </w:numPr>
         <w:rPr>
-          <w:sz w:val="20"/>
-          <w:szCs w:val="20"/>
-        </w:rPr>
-      </w:pPr>
-      <w:r>
-        <w:rPr>
-          <w:sz w:val="20"/>
-          <w:szCs w:val="20"/>
-        </w:rPr>
-        <w:t>DB design</w:t>
-      </w:r>
-    </w:p>
-    <w:p>
-      <w:pPr>
-        <w:rPr>
-          <w:sz w:val="20"/>
-          <w:szCs w:val="20"/>
-        </w:rPr>
-      </w:pPr>
-    </w:p>
-    <w:p>
-      <w:pPr>
-        <w:rPr>
-          <w:sz w:val="20"/>
-          <w:szCs w:val="20"/>
-        </w:rPr>
-      </w:pPr>
-    </w:p>
-    <w:p>
-      <w:pPr>
-        <w:rPr>
-          <w:sz w:val="20"/>
-          <w:szCs w:val="20"/>
-        </w:rPr>
-      </w:pPr>
+          <w:b/>
+          <w:sz w:val="20"/>
+          <w:szCs w:val="20"/>
+        </w:rPr>
+      </w:pPr>
+      <w:r>
+        <w:rPr>
+          <w:sz w:val="20"/>
+          <w:szCs w:val="20"/>
+        </w:rPr>
+        <w:t>DB constructor and Destructor</w:t>
+      </w:r>
+    </w:p>
+    <w:p>
+      <w:pPr>
+        <w:pStyle w:val="ListParagraph"/>
+        <w:numPr>
+          <w:ilvl w:val="1"/>
+          <w:numId w:val="33"/>
+        </w:numPr>
+        <w:rPr>
+          <w:b/>
+          <w:sz w:val="20"/>
+          <w:szCs w:val="20"/>
+        </w:rPr>
+      </w:pPr>
+      <w:proofErr w:type="spellStart"/>
+      <w:r>
+        <w:rPr>
+          <w:sz w:val="20"/>
+          <w:szCs w:val="20"/>
+        </w:rPr>
+        <w:t>storeUser</w:t>
+      </w:r>
+      <w:proofErr w:type="spellEnd"/>
+      <w:r>
+        <w:rPr>
+          <w:sz w:val="20"/>
+          <w:szCs w:val="20"/>
+        </w:rPr>
+        <w:t>()</w:t>
+      </w:r>
+      <w:r>
+        <w:rPr>
+          <w:sz w:val="20"/>
+          <w:szCs w:val="20"/>
+        </w:rPr>
+        <w:t xml:space="preserve"> – </w:t>
+      </w:r>
+      <w:r>
+        <w:rPr>
+          <w:i/>
+          <w:sz w:val="20"/>
+          <w:szCs w:val="20"/>
+        </w:rPr>
+        <w:t xml:space="preserve">function to store user in the database </w:t>
+      </w:r>
+      <w:r>
+        <w:rPr>
+          <w:i/>
+          <w:color w:val="FF0000"/>
+          <w:sz w:val="20"/>
+          <w:szCs w:val="20"/>
+        </w:rPr>
+        <w:t xml:space="preserve">with check </w:t>
+      </w:r>
+      <w:r>
+        <w:rPr>
+          <w:b/>
+          <w:i/>
+          <w:color w:val="FF0000"/>
+          <w:sz w:val="20"/>
+          <w:szCs w:val="20"/>
+        </w:rPr>
+        <w:t>for new user</w:t>
+      </w:r>
+      <w:r>
+        <w:rPr>
+          <w:b/>
+          <w:i/>
+          <w:color w:val="FF0000"/>
+          <w:sz w:val="20"/>
+          <w:szCs w:val="20"/>
+          <w:lang w:val="en-US"/>
+        </w:rPr>
+        <w:t xml:space="preserve"> </w:t>
+      </w:r>
+      <w:r>
+        <w:rPr>
+          <w:b/>
+          <w:i/>
+          <w:color w:val="FF0000"/>
+          <w:sz w:val="20"/>
+          <w:szCs w:val="20"/>
+          <w:lang w:val="lv-LV"/>
+        </w:rPr>
+        <w:t>to be un</w:t>
+      </w:r>
+      <w:r>
+        <w:rPr>
+          <w:b/>
+          <w:i/>
+          <w:color w:val="FF0000"/>
+          <w:sz w:val="20"/>
+          <w:szCs w:val="20"/>
+          <w:lang w:val="lv-LV"/>
+        </w:rPr>
+        <w:t>i</w:t>
+      </w:r>
+      <w:r>
+        <w:rPr>
+          <w:b/>
+          <w:i/>
+          <w:color w:val="FF0000"/>
+          <w:sz w:val="20"/>
+          <w:szCs w:val="20"/>
+          <w:lang w:val="lv-LV"/>
+        </w:rPr>
+        <w:t xml:space="preserve">que </w:t>
+      </w:r>
+      <w:r>
+        <w:rPr>
+          <w:i/>
+          <w:color w:val="FF0000"/>
+          <w:sz w:val="20"/>
+          <w:szCs w:val="20"/>
+          <w:lang w:val="lv-LV"/>
+        </w:rPr>
+        <w:t>and check</w:t>
+      </w:r>
+      <w:r>
+        <w:rPr>
+          <w:i/>
+          <w:color w:val="FF0000"/>
+          <w:sz w:val="20"/>
+          <w:szCs w:val="20"/>
+        </w:rPr>
+        <w:t xml:space="preserve">  for successful store</w:t>
+      </w:r>
+    </w:p>
+    <w:p>
+      <w:pPr>
+        <w:pStyle w:val="ListParagraph"/>
+        <w:numPr>
+          <w:ilvl w:val="1"/>
+          <w:numId w:val="33"/>
+        </w:numPr>
+        <w:rPr>
+          <w:b/>
+          <w:sz w:val="20"/>
+          <w:szCs w:val="20"/>
+        </w:rPr>
+      </w:pPr>
+      <w:proofErr w:type="spellStart"/>
+      <w:r>
+        <w:rPr>
+          <w:sz w:val="20"/>
+          <w:szCs w:val="20"/>
+        </w:rPr>
+        <w:t>getUserByEmailAndPassword</w:t>
+      </w:r>
+      <w:proofErr w:type="spellEnd"/>
+      <w:r>
+        <w:rPr>
+          <w:sz w:val="20"/>
+          <w:szCs w:val="20"/>
+        </w:rPr>
+        <w:t>()</w:t>
+      </w:r>
+      <w:r>
+        <w:rPr>
+          <w:sz w:val="20"/>
+          <w:szCs w:val="20"/>
+        </w:rPr>
+        <w:t xml:space="preserve"> – </w:t>
+      </w:r>
+      <w:r>
+        <w:rPr>
+          <w:i/>
+          <w:sz w:val="20"/>
+          <w:szCs w:val="20"/>
+        </w:rPr>
+        <w:t>gets the user form  the database by email and password</w:t>
+      </w:r>
+    </w:p>
+    <w:p>
+      <w:pPr>
+        <w:pStyle w:val="ListParagraph"/>
+        <w:numPr>
+          <w:ilvl w:val="1"/>
+          <w:numId w:val="33"/>
+        </w:numPr>
+        <w:rPr>
+          <w:b/>
+          <w:sz w:val="20"/>
+          <w:szCs w:val="20"/>
+        </w:rPr>
+      </w:pPr>
+      <w:r>
+        <w:rPr>
+          <w:sz w:val="20"/>
+          <w:szCs w:val="20"/>
+        </w:rPr>
+        <w:t xml:space="preserve"> </w:t>
+      </w:r>
+      <w:proofErr w:type="spellStart"/>
+      <w:r>
+        <w:rPr>
+          <w:sz w:val="20"/>
+          <w:szCs w:val="20"/>
+        </w:rPr>
+        <w:t>isUserExisted</w:t>
+      </w:r>
+      <w:proofErr w:type="spellEnd"/>
+      <w:r>
+        <w:rPr>
+          <w:sz w:val="20"/>
+          <w:szCs w:val="20"/>
+        </w:rPr>
+        <w:t>()</w:t>
+      </w:r>
+      <w:r>
+        <w:rPr>
+          <w:sz w:val="20"/>
+          <w:szCs w:val="20"/>
+        </w:rPr>
+        <w:t xml:space="preserve"> – </w:t>
+      </w:r>
+      <w:r>
+        <w:rPr>
+          <w:i/>
+          <w:sz w:val="20"/>
+          <w:szCs w:val="20"/>
+        </w:rPr>
+        <w:t xml:space="preserve">checks if </w:t>
+      </w:r>
+      <w:r>
+        <w:rPr>
+          <w:i/>
+          <w:sz w:val="20"/>
+          <w:szCs w:val="20"/>
+        </w:rPr>
+        <w:t xml:space="preserve">the </w:t>
+      </w:r>
+      <w:r>
+        <w:rPr>
+          <w:i/>
+          <w:sz w:val="20"/>
+          <w:szCs w:val="20"/>
+        </w:rPr>
+        <w:t>user exists or not by email</w:t>
+      </w:r>
+    </w:p>
+    <w:p>
+      <w:pPr>
+        <w:pStyle w:val="ListParagraph"/>
+        <w:numPr>
+          <w:ilvl w:val="1"/>
+          <w:numId w:val="33"/>
+        </w:numPr>
+        <w:rPr>
+          <w:b/>
+          <w:sz w:val="20"/>
+          <w:szCs w:val="20"/>
+        </w:rPr>
+      </w:pPr>
+      <w:proofErr w:type="spellStart"/>
+      <w:r>
+        <w:rPr>
+          <w:sz w:val="20"/>
+          <w:szCs w:val="20"/>
+        </w:rPr>
+        <w:t>hashSHA</w:t>
+      </w:r>
+      <w:proofErr w:type="spellEnd"/>
+      <w:r>
+        <w:rPr>
+          <w:sz w:val="20"/>
+          <w:szCs w:val="20"/>
+        </w:rPr>
+        <w:t>()</w:t>
+      </w:r>
+      <w:r>
+        <w:rPr>
+          <w:i/>
+          <w:sz w:val="20"/>
+          <w:szCs w:val="20"/>
+        </w:rPr>
+        <w:t xml:space="preserve"> – encrypts password using Secure Hash Algorithm 1 (SHA-1) and returns encrypted password and salt</w:t>
+      </w:r>
+    </w:p>
+    <w:p>
+      <w:pPr>
+        <w:pStyle w:val="ListParagraph"/>
+        <w:numPr>
+          <w:ilvl w:val="1"/>
+          <w:numId w:val="33"/>
+        </w:numPr>
+        <w:rPr>
+          <w:b/>
+          <w:sz w:val="20"/>
+          <w:szCs w:val="20"/>
+        </w:rPr>
+      </w:pPr>
+      <w:proofErr w:type="spellStart"/>
+      <w:r>
+        <w:rPr>
+          <w:sz w:val="20"/>
+          <w:szCs w:val="20"/>
+        </w:rPr>
+        <w:t>checkhashSha</w:t>
+      </w:r>
+      <w:proofErr w:type="spellEnd"/>
+      <w:r>
+        <w:rPr>
+          <w:sz w:val="20"/>
+          <w:szCs w:val="20"/>
+        </w:rPr>
+        <w:t>()</w:t>
+      </w:r>
+      <w:r>
+        <w:rPr>
+          <w:sz w:val="20"/>
+          <w:szCs w:val="20"/>
+        </w:rPr>
+        <w:t xml:space="preserve"> – </w:t>
+      </w:r>
+      <w:r>
+        <w:rPr>
+          <w:i/>
+          <w:sz w:val="20"/>
+          <w:szCs w:val="20"/>
+        </w:rPr>
+        <w:t>decrypts password from SHA-1 using salt and password</w:t>
+      </w:r>
+    </w:p>
+    <w:p>
+      <w:pPr>
+        <w:pStyle w:val="ListParagraph"/>
+        <w:numPr>
+          <w:ilvl w:val="1"/>
+          <w:numId w:val="33"/>
+        </w:numPr>
+        <w:rPr>
+          <w:b/>
+          <w:sz w:val="20"/>
+          <w:szCs w:val="20"/>
+        </w:rPr>
+      </w:pPr>
+      <w:proofErr w:type="spellStart"/>
+      <w:r>
+        <w:rPr>
+          <w:sz w:val="20"/>
+          <w:szCs w:val="20"/>
+        </w:rPr>
+        <w:t>getEssentialContacts</w:t>
+      </w:r>
+      <w:proofErr w:type="spellEnd"/>
+      <w:r>
+        <w:rPr>
+          <w:sz w:val="20"/>
+          <w:szCs w:val="20"/>
+        </w:rPr>
+        <w:t>()</w:t>
+      </w:r>
+      <w:r>
+        <w:rPr>
+          <w:sz w:val="20"/>
+          <w:szCs w:val="20"/>
+        </w:rPr>
+        <w:t xml:space="preserve"> – </w:t>
+      </w:r>
+      <w:r>
+        <w:rPr>
+          <w:i/>
+          <w:sz w:val="20"/>
+          <w:szCs w:val="20"/>
+        </w:rPr>
+        <w:t>gets essential contacts from the database using user id</w:t>
+      </w:r>
+    </w:p>
+    <w:p>
+      <w:pPr>
+        <w:pStyle w:val="ListParagraph"/>
+        <w:numPr>
+          <w:ilvl w:val="1"/>
+          <w:numId w:val="33"/>
+        </w:numPr>
+        <w:rPr>
+          <w:b/>
+          <w:sz w:val="20"/>
+          <w:szCs w:val="20"/>
+        </w:rPr>
+      </w:pPr>
+      <w:proofErr w:type="spellStart"/>
+      <w:r>
+        <w:rPr>
+          <w:sz w:val="20"/>
+          <w:szCs w:val="20"/>
+        </w:rPr>
+        <w:t>getProfile</w:t>
+      </w:r>
+      <w:proofErr w:type="spellEnd"/>
+      <w:r>
+        <w:rPr>
+          <w:sz w:val="20"/>
+          <w:szCs w:val="20"/>
+        </w:rPr>
+        <w:t>()</w:t>
+      </w:r>
+      <w:r>
+        <w:rPr>
+          <w:sz w:val="20"/>
+          <w:szCs w:val="20"/>
+        </w:rPr>
+        <w:t xml:space="preserve"> – </w:t>
+      </w:r>
+      <w:r>
+        <w:rPr>
+          <w:i/>
+          <w:sz w:val="20"/>
+          <w:szCs w:val="20"/>
+        </w:rPr>
+        <w:t>gets user profile from database using user id</w:t>
+      </w:r>
+    </w:p>
+    <w:p>
+      <w:pPr>
+        <w:pStyle w:val="ListParagraph"/>
+        <w:numPr>
+          <w:ilvl w:val="1"/>
+          <w:numId w:val="33"/>
+        </w:numPr>
+        <w:rPr>
+          <w:b/>
+          <w:sz w:val="20"/>
+          <w:szCs w:val="20"/>
+        </w:rPr>
+      </w:pPr>
+      <w:proofErr w:type="spellStart"/>
+      <w:r>
+        <w:rPr>
+          <w:sz w:val="20"/>
+          <w:szCs w:val="20"/>
+        </w:rPr>
+        <w:t>getFaq</w:t>
+      </w:r>
+      <w:proofErr w:type="spellEnd"/>
+      <w:r>
+        <w:rPr>
+          <w:sz w:val="20"/>
+          <w:szCs w:val="20"/>
+        </w:rPr>
+        <w:t>()</w:t>
+      </w:r>
+      <w:r>
+        <w:rPr>
+          <w:i/>
+          <w:sz w:val="20"/>
+          <w:szCs w:val="20"/>
+        </w:rPr>
+        <w:t xml:space="preserve"> – gets </w:t>
+      </w:r>
+      <w:proofErr w:type="spellStart"/>
+      <w:r>
+        <w:rPr>
+          <w:i/>
+          <w:sz w:val="20"/>
+          <w:szCs w:val="20"/>
+        </w:rPr>
+        <w:t>FaQ</w:t>
+      </w:r>
+      <w:proofErr w:type="spellEnd"/>
+      <w:r>
+        <w:rPr>
+          <w:i/>
+          <w:sz w:val="20"/>
+          <w:szCs w:val="20"/>
+        </w:rPr>
+        <w:t>(Frequently asked questions and answers)  from the database in a loop</w:t>
+      </w:r>
+    </w:p>
+    <w:p>
+      <w:pPr>
+        <w:pStyle w:val="ListParagraph"/>
+        <w:numPr>
+          <w:ilvl w:val="1"/>
+          <w:numId w:val="33"/>
+        </w:numPr>
+        <w:rPr>
+          <w:b/>
+          <w:sz w:val="20"/>
+          <w:szCs w:val="20"/>
+        </w:rPr>
+      </w:pPr>
+      <w:proofErr w:type="spellStart"/>
+      <w:r>
+        <w:rPr>
+          <w:sz w:val="20"/>
+          <w:szCs w:val="20"/>
+        </w:rPr>
+        <w:t>getEvents</w:t>
+      </w:r>
+      <w:proofErr w:type="spellEnd"/>
+      <w:r>
+        <w:rPr>
+          <w:sz w:val="20"/>
+          <w:szCs w:val="20"/>
+        </w:rPr>
+        <w:t>()</w:t>
+      </w:r>
+      <w:r>
+        <w:rPr>
+          <w:i/>
+          <w:sz w:val="20"/>
+          <w:szCs w:val="20"/>
+        </w:rPr>
+        <w:t xml:space="preserve"> – gets </w:t>
+      </w:r>
+      <w:r>
+        <w:rPr>
+          <w:i/>
+          <w:sz w:val="20"/>
+          <w:szCs w:val="20"/>
+        </w:rPr>
+        <w:t xml:space="preserve">events assigned for the user, ordered by event start time descending, </w:t>
+      </w:r>
+      <w:r>
+        <w:rPr>
+          <w:i/>
+          <w:sz w:val="20"/>
+          <w:szCs w:val="20"/>
+        </w:rPr>
+        <w:t>using user id in a loop</w:t>
+      </w:r>
+    </w:p>
+    <w:p>
+      <w:pPr>
+        <w:pStyle w:val="ListParagraph"/>
+        <w:numPr>
+          <w:ilvl w:val="1"/>
+          <w:numId w:val="33"/>
+        </w:numPr>
+        <w:rPr>
+          <w:b/>
+          <w:i/>
+          <w:sz w:val="20"/>
+          <w:szCs w:val="20"/>
+        </w:rPr>
+      </w:pPr>
+      <w:proofErr w:type="spellStart"/>
+      <w:r>
+        <w:rPr>
+          <w:sz w:val="20"/>
+          <w:szCs w:val="20"/>
+        </w:rPr>
+        <w:t>createEvent</w:t>
+      </w:r>
+      <w:proofErr w:type="spellEnd"/>
+      <w:r>
+        <w:rPr>
+          <w:sz w:val="20"/>
+          <w:szCs w:val="20"/>
+        </w:rPr>
+        <w:t xml:space="preserve">() – </w:t>
+      </w:r>
+      <w:r>
+        <w:rPr>
+          <w:i/>
+          <w:sz w:val="20"/>
+          <w:szCs w:val="20"/>
+        </w:rPr>
+        <w:t>adds new event to the database by creating new row with events details, user id and then checks for successful store</w:t>
+      </w:r>
+    </w:p>
+    <w:p>
+      <w:pPr>
+        <w:pStyle w:val="ListParagraph"/>
+        <w:numPr>
+          <w:ilvl w:val="1"/>
+          <w:numId w:val="33"/>
+        </w:numPr>
+        <w:rPr>
+          <w:sz w:val="20"/>
+          <w:szCs w:val="20"/>
+        </w:rPr>
+      </w:pPr>
+      <w:proofErr w:type="spellStart"/>
+      <w:r>
+        <w:rPr>
+          <w:sz w:val="20"/>
+          <w:szCs w:val="20"/>
+        </w:rPr>
+        <w:t>changeEvent</w:t>
+      </w:r>
+      <w:proofErr w:type="spellEnd"/>
+      <w:r>
+        <w:rPr>
+          <w:sz w:val="20"/>
+          <w:szCs w:val="20"/>
+        </w:rPr>
+        <w:t xml:space="preserve">() </w:t>
+      </w:r>
+      <w:r>
+        <w:rPr>
+          <w:sz w:val="20"/>
+          <w:szCs w:val="20"/>
+        </w:rPr>
+        <w:t>–</w:t>
+      </w:r>
+      <w:r>
+        <w:rPr>
+          <w:sz w:val="20"/>
+          <w:szCs w:val="20"/>
+        </w:rPr>
+        <w:t xml:space="preserve"> </w:t>
+      </w:r>
+      <w:r>
+        <w:rPr>
+          <w:i/>
+          <w:sz w:val="20"/>
+          <w:szCs w:val="20"/>
+        </w:rPr>
+        <w:t xml:space="preserve">updates existing events by using user id and old event </w:t>
+      </w:r>
+      <w:r>
+        <w:rPr>
+          <w:i/>
+          <w:sz w:val="20"/>
+          <w:szCs w:val="20"/>
+        </w:rPr>
+        <w:lastRenderedPageBreak/>
+        <w:t>data to find event and then replace it with new event data and check for successful store</w:t>
+      </w:r>
+    </w:p>
+    <w:p>
+      <w:pPr>
+        <w:pStyle w:val="ListParagraph"/>
+        <w:numPr>
+          <w:ilvl w:val="1"/>
+          <w:numId w:val="33"/>
+        </w:numPr>
+        <w:rPr>
+          <w:sz w:val="20"/>
+          <w:szCs w:val="20"/>
+        </w:rPr>
+      </w:pPr>
+      <w:proofErr w:type="spellStart"/>
+      <w:r>
+        <w:rPr>
+          <w:sz w:val="20"/>
+          <w:szCs w:val="20"/>
+        </w:rPr>
+        <w:t>getMedHistory</w:t>
+      </w:r>
+      <w:proofErr w:type="spellEnd"/>
+      <w:r>
+        <w:rPr>
+          <w:sz w:val="20"/>
+          <w:szCs w:val="20"/>
+        </w:rPr>
+        <w:t xml:space="preserve">() </w:t>
+      </w:r>
+      <w:r>
+        <w:rPr>
+          <w:i/>
+          <w:sz w:val="20"/>
+          <w:szCs w:val="20"/>
+        </w:rPr>
+        <w:t>– gets user</w:t>
+      </w:r>
+      <w:r>
+        <w:rPr>
+          <w:i/>
+          <w:sz w:val="20"/>
+          <w:szCs w:val="20"/>
+          <w:lang w:val="en-US"/>
+        </w:rPr>
+        <w:t>’</w:t>
+      </w:r>
+      <w:r>
+        <w:rPr>
+          <w:i/>
+          <w:sz w:val="20"/>
+          <w:szCs w:val="20"/>
+        </w:rPr>
+        <w:t>s medical history using user id, ordered by date added descending</w:t>
+      </w:r>
+    </w:p>
+    <w:p>
+      <w:pPr>
+        <w:pStyle w:val="ListParagraph"/>
+        <w:numPr>
+          <w:ilvl w:val="0"/>
+          <w:numId w:val="33"/>
+        </w:numPr>
+        <w:rPr>
+          <w:sz w:val="20"/>
+          <w:szCs w:val="20"/>
+        </w:rPr>
+      </w:pPr>
+      <w:r>
+        <w:rPr>
+          <w:sz w:val="20"/>
+          <w:szCs w:val="20"/>
+        </w:rPr>
+        <w:t>Development of separate PHP scripts for receiving POST parameters</w:t>
+      </w:r>
+      <w:r>
+        <w:rPr>
+          <w:sz w:val="20"/>
+          <w:szCs w:val="20"/>
+        </w:rPr>
+        <w:t xml:space="preserve">, requesting data from database using DB functions, doing certain manipulations with data, packing </w:t>
+      </w:r>
+      <w:r>
+        <w:rPr>
+          <w:sz w:val="20"/>
+          <w:szCs w:val="20"/>
+        </w:rPr>
+        <w:t xml:space="preserve">the </w:t>
+      </w:r>
+      <w:r>
+        <w:rPr>
+          <w:sz w:val="20"/>
+          <w:szCs w:val="20"/>
+        </w:rPr>
+        <w:t>result into array and sending it</w:t>
+      </w:r>
+      <w:r>
+        <w:rPr>
+          <w:sz w:val="20"/>
+          <w:szCs w:val="20"/>
+        </w:rPr>
+        <w:t xml:space="preserve"> data back to the client side</w:t>
+      </w:r>
+    </w:p>
+    <w:p>
+      <w:pPr>
+        <w:pStyle w:val="ListParagraph"/>
+        <w:numPr>
+          <w:ilvl w:val="1"/>
+          <w:numId w:val="33"/>
+        </w:numPr>
+        <w:rPr>
+          <w:sz w:val="20"/>
+          <w:szCs w:val="20"/>
+        </w:rPr>
+      </w:pPr>
+      <w:proofErr w:type="spellStart"/>
+      <w:r>
+        <w:rPr>
+          <w:sz w:val="20"/>
+          <w:szCs w:val="20"/>
+        </w:rPr>
+        <w:t>change_event.php</w:t>
+      </w:r>
+      <w:proofErr w:type="spellEnd"/>
+      <w:r>
+        <w:rPr>
+          <w:sz w:val="20"/>
+          <w:szCs w:val="20"/>
+        </w:rPr>
+        <w:t xml:space="preserve"> </w:t>
+      </w:r>
+    </w:p>
+    <w:p>
+      <w:pPr>
+        <w:pStyle w:val="ListParagraph"/>
+        <w:numPr>
+          <w:ilvl w:val="1"/>
+          <w:numId w:val="33"/>
+        </w:numPr>
+        <w:rPr>
+          <w:sz w:val="20"/>
+          <w:szCs w:val="20"/>
+        </w:rPr>
+      </w:pPr>
+      <w:proofErr w:type="spellStart"/>
+      <w:r>
+        <w:rPr>
+          <w:sz w:val="20"/>
+          <w:szCs w:val="20"/>
+        </w:rPr>
+        <w:t>contacts_request.php</w:t>
+      </w:r>
+      <w:proofErr w:type="spellEnd"/>
+    </w:p>
+    <w:p>
+      <w:pPr>
+        <w:pStyle w:val="ListParagraph"/>
+        <w:numPr>
+          <w:ilvl w:val="1"/>
+          <w:numId w:val="33"/>
+        </w:numPr>
+        <w:rPr>
+          <w:sz w:val="20"/>
+          <w:szCs w:val="20"/>
+        </w:rPr>
+      </w:pPr>
+      <w:proofErr w:type="spellStart"/>
+      <w:r>
+        <w:rPr>
+          <w:sz w:val="20"/>
+          <w:szCs w:val="20"/>
+        </w:rPr>
+        <w:t>create_event.php</w:t>
+      </w:r>
+      <w:proofErr w:type="spellEnd"/>
+    </w:p>
+    <w:p>
+      <w:pPr>
+        <w:pStyle w:val="ListParagraph"/>
+        <w:numPr>
+          <w:ilvl w:val="1"/>
+          <w:numId w:val="33"/>
+        </w:numPr>
+        <w:rPr>
+          <w:sz w:val="20"/>
+          <w:szCs w:val="20"/>
+        </w:rPr>
+      </w:pPr>
+      <w:proofErr w:type="spellStart"/>
+      <w:r>
+        <w:rPr>
+          <w:sz w:val="20"/>
+          <w:szCs w:val="20"/>
+        </w:rPr>
+        <w:t>events_request.php</w:t>
+      </w:r>
+      <w:proofErr w:type="spellEnd"/>
+    </w:p>
+    <w:p>
+      <w:pPr>
+        <w:pStyle w:val="ListParagraph"/>
+        <w:numPr>
+          <w:ilvl w:val="1"/>
+          <w:numId w:val="33"/>
+        </w:numPr>
+        <w:rPr>
+          <w:sz w:val="20"/>
+          <w:szCs w:val="20"/>
+        </w:rPr>
+      </w:pPr>
+      <w:proofErr w:type="spellStart"/>
+      <w:r>
+        <w:rPr>
+          <w:sz w:val="20"/>
+          <w:szCs w:val="20"/>
+        </w:rPr>
+        <w:t>faq_</w:t>
+      </w:r>
+      <w:r>
+        <w:rPr>
+          <w:sz w:val="20"/>
+          <w:szCs w:val="20"/>
+        </w:rPr>
+        <w:t>request.php</w:t>
+      </w:r>
+      <w:proofErr w:type="spellEnd"/>
+    </w:p>
+    <w:p>
+      <w:pPr>
+        <w:pStyle w:val="ListParagraph"/>
+        <w:numPr>
+          <w:ilvl w:val="1"/>
+          <w:numId w:val="33"/>
+        </w:numPr>
+        <w:rPr>
+          <w:sz w:val="20"/>
+          <w:szCs w:val="20"/>
+        </w:rPr>
+      </w:pPr>
+      <w:proofErr w:type="spellStart"/>
+      <w:r>
+        <w:rPr>
+          <w:sz w:val="20"/>
+          <w:szCs w:val="20"/>
+        </w:rPr>
+        <w:t>index.php</w:t>
+      </w:r>
+      <w:proofErr w:type="spellEnd"/>
+    </w:p>
+    <w:p>
+      <w:pPr>
+        <w:pStyle w:val="ListParagraph"/>
+        <w:numPr>
+          <w:ilvl w:val="1"/>
+          <w:numId w:val="33"/>
+        </w:numPr>
+        <w:rPr>
+          <w:sz w:val="20"/>
+          <w:szCs w:val="20"/>
+        </w:rPr>
+      </w:pPr>
+      <w:proofErr w:type="spellStart"/>
+      <w:r>
+        <w:rPr>
+          <w:sz w:val="20"/>
+          <w:szCs w:val="20"/>
+        </w:rPr>
+        <w:t>login.php</w:t>
+      </w:r>
+      <w:proofErr w:type="spellEnd"/>
+    </w:p>
+    <w:p>
+      <w:pPr>
+        <w:pStyle w:val="ListParagraph"/>
+        <w:numPr>
+          <w:ilvl w:val="1"/>
+          <w:numId w:val="33"/>
+        </w:numPr>
+        <w:rPr>
+          <w:sz w:val="20"/>
+          <w:szCs w:val="20"/>
+        </w:rPr>
+      </w:pPr>
+      <w:proofErr w:type="spellStart"/>
+      <w:r>
+        <w:rPr>
+          <w:sz w:val="20"/>
+          <w:szCs w:val="20"/>
+        </w:rPr>
+        <w:t>med_history_request.php</w:t>
+      </w:r>
+      <w:proofErr w:type="spellEnd"/>
+    </w:p>
+    <w:p>
+      <w:pPr>
+        <w:pStyle w:val="ListParagraph"/>
+        <w:numPr>
+          <w:ilvl w:val="1"/>
+          <w:numId w:val="33"/>
+        </w:numPr>
+        <w:rPr>
+          <w:sz w:val="20"/>
+          <w:szCs w:val="20"/>
+        </w:rPr>
+      </w:pPr>
+      <w:proofErr w:type="spellStart"/>
+      <w:r>
+        <w:rPr>
+          <w:sz w:val="20"/>
+          <w:szCs w:val="20"/>
+        </w:rPr>
+        <w:t>profile_request.php</w:t>
+      </w:r>
+      <w:proofErr w:type="spellEnd"/>
+    </w:p>
+    <w:p>
+      <w:pPr>
+        <w:pStyle w:val="ListParagraph"/>
+        <w:numPr>
+          <w:ilvl w:val="1"/>
+          <w:numId w:val="33"/>
+        </w:numPr>
+        <w:rPr>
+          <w:sz w:val="20"/>
+          <w:szCs w:val="20"/>
+        </w:rPr>
+      </w:pPr>
+      <w:proofErr w:type="spellStart"/>
+      <w:r>
+        <w:rPr>
+          <w:sz w:val="20"/>
+          <w:szCs w:val="20"/>
+        </w:rPr>
+        <w:t>register.php</w:t>
+      </w:r>
+      <w:proofErr w:type="spellEnd"/>
+      <w:r>
+        <w:rPr>
+          <w:sz w:val="20"/>
+          <w:szCs w:val="20"/>
+        </w:rPr>
+        <w:t xml:space="preserve"> </w:t>
+      </w:r>
+    </w:p>
+    <w:p>
+      <w:pPr>
+        <w:rPr>
+          <w:i/>
+          <w:sz w:val="20"/>
+          <w:szCs w:val="20"/>
+        </w:rPr>
+      </w:pPr>
+      <w:r>
+        <w:rPr>
+          <w:b/>
+          <w:sz w:val="20"/>
+          <w:szCs w:val="20"/>
+        </w:rPr>
+        <w:t>Phase</w:t>
+      </w:r>
+      <w:r>
+        <w:rPr>
+          <w:b/>
+          <w:sz w:val="20"/>
+          <w:szCs w:val="20"/>
+        </w:rPr>
+        <w:t xml:space="preserve"> </w:t>
+      </w:r>
+      <w:r>
+        <w:rPr>
+          <w:b/>
+          <w:sz w:val="20"/>
+          <w:szCs w:val="20"/>
+        </w:rPr>
+        <w:t>2</w:t>
+      </w:r>
+      <w:r>
+        <w:rPr>
+          <w:b/>
+          <w:sz w:val="20"/>
+          <w:szCs w:val="20"/>
+        </w:rPr>
+        <w:t>:</w:t>
+      </w:r>
+      <w:r>
+        <w:rPr>
+          <w:sz w:val="20"/>
+          <w:szCs w:val="20"/>
+        </w:rPr>
+        <w:t xml:space="preserve"> </w:t>
+      </w:r>
+      <w:r>
+        <w:rPr>
+          <w:i/>
+          <w:sz w:val="20"/>
+          <w:szCs w:val="20"/>
+        </w:rPr>
+        <w:t xml:space="preserve">Back-end at </w:t>
+      </w:r>
+      <w:r>
+        <w:rPr>
+          <w:i/>
+          <w:sz w:val="20"/>
+          <w:szCs w:val="20"/>
+        </w:rPr>
+        <w:t>client</w:t>
+      </w:r>
+      <w:r>
+        <w:rPr>
+          <w:i/>
+          <w:sz w:val="20"/>
+          <w:szCs w:val="20"/>
+        </w:rPr>
+        <w:t xml:space="preserve"> side</w:t>
+      </w:r>
+    </w:p>
+    <w:p>
+      <w:pPr>
+        <w:pStyle w:val="ListParagraph"/>
+        <w:numPr>
+          <w:ilvl w:val="0"/>
+          <w:numId w:val="34"/>
+        </w:numPr>
+        <w:rPr>
+          <w:sz w:val="20"/>
+          <w:szCs w:val="20"/>
+        </w:rPr>
+      </w:pPr>
+      <w:r>
+        <w:rPr>
+          <w:sz w:val="20"/>
+          <w:szCs w:val="20"/>
+        </w:rPr>
+        <w:t>Setting up the project in Android Studio</w:t>
+      </w:r>
+      <w:r>
+        <w:rPr>
+          <w:sz w:val="20"/>
+          <w:szCs w:val="20"/>
+        </w:rPr>
+        <w:t xml:space="preserve"> (</w:t>
+      </w:r>
+      <w:r>
+        <w:rPr>
+          <w:color w:val="FF0000"/>
+          <w:sz w:val="20"/>
+          <w:szCs w:val="20"/>
+        </w:rPr>
+        <w:t>WHY ANDROID STUDIO</w:t>
+      </w:r>
+      <w:r>
+        <w:rPr>
+          <w:sz w:val="20"/>
+          <w:szCs w:val="20"/>
+        </w:rPr>
+        <w:t>)</w:t>
+      </w:r>
+    </w:p>
+    <w:p>
+      <w:pPr>
+        <w:pStyle w:val="ListParagraph"/>
+        <w:numPr>
+          <w:ilvl w:val="0"/>
+          <w:numId w:val="34"/>
+        </w:numPr>
+        <w:rPr>
+          <w:sz w:val="20"/>
+          <w:szCs w:val="20"/>
+        </w:rPr>
+      </w:pPr>
+      <w:r>
+        <w:rPr>
+          <w:sz w:val="20"/>
+          <w:szCs w:val="20"/>
+        </w:rPr>
+        <w:t>Configuring the project(min Android version, target android version, libraries and dependencies)</w:t>
+      </w:r>
+    </w:p>
+    <w:p>
+      <w:pPr>
+        <w:pStyle w:val="ListParagraph"/>
+        <w:numPr>
+          <w:ilvl w:val="0"/>
+          <w:numId w:val="34"/>
+        </w:numPr>
+        <w:rPr>
+          <w:sz w:val="20"/>
+          <w:szCs w:val="20"/>
+        </w:rPr>
+      </w:pPr>
+      <w:r>
+        <w:rPr>
+          <w:sz w:val="20"/>
+          <w:szCs w:val="20"/>
+        </w:rPr>
+        <w:t>Add user-permissions for the application</w:t>
+      </w:r>
+    </w:p>
+    <w:p>
+      <w:pPr>
+        <w:pStyle w:val="ListParagraph"/>
+        <w:numPr>
+          <w:ilvl w:val="0"/>
+          <w:numId w:val="34"/>
+        </w:numPr>
+        <w:rPr>
+          <w:sz w:val="20"/>
+          <w:szCs w:val="20"/>
+        </w:rPr>
+      </w:pPr>
+      <w:r>
+        <w:rPr>
+          <w:sz w:val="20"/>
+          <w:szCs w:val="20"/>
+        </w:rPr>
+        <w:t xml:space="preserve">Add SQL </w:t>
+      </w:r>
+      <w:proofErr w:type="spellStart"/>
+      <w:r>
+        <w:rPr>
+          <w:sz w:val="20"/>
+          <w:szCs w:val="20"/>
+        </w:rPr>
+        <w:t>Lite</w:t>
+      </w:r>
+      <w:proofErr w:type="spellEnd"/>
+      <w:r>
+        <w:rPr>
+          <w:sz w:val="20"/>
+          <w:szCs w:val="20"/>
+        </w:rPr>
+        <w:t xml:space="preserve"> Handler and Session Manager classes</w:t>
+      </w:r>
+    </w:p>
+    <w:p>
+      <w:pPr>
+        <w:pStyle w:val="ListParagraph"/>
+        <w:numPr>
+          <w:ilvl w:val="0"/>
+          <w:numId w:val="34"/>
+        </w:numPr>
+        <w:rPr>
+          <w:sz w:val="20"/>
+          <w:szCs w:val="20"/>
+        </w:rPr>
+      </w:pPr>
+      <w:r>
+        <w:rPr>
+          <w:sz w:val="20"/>
+          <w:szCs w:val="20"/>
+        </w:rPr>
+        <w:t xml:space="preserve">Add </w:t>
+      </w:r>
+      <w:proofErr w:type="spellStart"/>
+      <w:r>
+        <w:rPr>
+          <w:sz w:val="20"/>
+          <w:szCs w:val="20"/>
+        </w:rPr>
+        <w:t>AppConfig</w:t>
+      </w:r>
+      <w:proofErr w:type="spellEnd"/>
+      <w:r>
+        <w:rPr>
+          <w:sz w:val="20"/>
+          <w:szCs w:val="20"/>
+        </w:rPr>
+        <w:t xml:space="preserve"> and </w:t>
+      </w:r>
+      <w:proofErr w:type="spellStart"/>
+      <w:r>
+        <w:rPr>
+          <w:sz w:val="20"/>
+          <w:szCs w:val="20"/>
+        </w:rPr>
+        <w:t>AppController</w:t>
+      </w:r>
+      <w:proofErr w:type="spellEnd"/>
+      <w:r>
+        <w:rPr>
+          <w:sz w:val="20"/>
+          <w:szCs w:val="20"/>
+        </w:rPr>
+        <w:t xml:space="preserve"> classes</w:t>
+      </w:r>
+    </w:p>
+    <w:p>
+      <w:pPr>
+        <w:pStyle w:val="ListParagraph"/>
+        <w:numPr>
+          <w:ilvl w:val="0"/>
+          <w:numId w:val="34"/>
+        </w:numPr>
+        <w:rPr>
+          <w:sz w:val="20"/>
+          <w:szCs w:val="20"/>
+        </w:rPr>
+      </w:pPr>
+      <w:r>
+        <w:rPr>
+          <w:sz w:val="20"/>
+          <w:szCs w:val="20"/>
+        </w:rPr>
+        <w:t>Developing Activities</w:t>
+      </w:r>
+    </w:p>
+    <w:p>
+      <w:pPr>
+        <w:pStyle w:val="ListParagraph"/>
+        <w:numPr>
+          <w:ilvl w:val="1"/>
+          <w:numId w:val="34"/>
+        </w:numPr>
+        <w:rPr>
+          <w:sz w:val="20"/>
+          <w:szCs w:val="20"/>
+        </w:rPr>
+      </w:pPr>
+      <w:r>
+        <w:rPr>
+          <w:sz w:val="20"/>
+          <w:szCs w:val="20"/>
+        </w:rPr>
+        <w:t xml:space="preserve">Launcher </w:t>
+      </w:r>
+    </w:p>
+    <w:p>
+      <w:pPr>
+        <w:pStyle w:val="ListParagraph"/>
+        <w:numPr>
+          <w:ilvl w:val="1"/>
+          <w:numId w:val="34"/>
+        </w:numPr>
+        <w:rPr>
+          <w:sz w:val="20"/>
+          <w:szCs w:val="20"/>
+        </w:rPr>
+      </w:pPr>
+      <w:proofErr w:type="spellStart"/>
+      <w:r>
+        <w:rPr>
+          <w:sz w:val="20"/>
+          <w:szCs w:val="20"/>
+        </w:rPr>
+        <w:t>LoginActivity</w:t>
+      </w:r>
+      <w:proofErr w:type="spellEnd"/>
+    </w:p>
+    <w:p>
+      <w:pPr>
+        <w:pStyle w:val="ListParagraph"/>
+        <w:numPr>
+          <w:ilvl w:val="1"/>
+          <w:numId w:val="34"/>
+        </w:numPr>
+        <w:rPr>
+          <w:sz w:val="20"/>
+          <w:szCs w:val="20"/>
+        </w:rPr>
+      </w:pPr>
+      <w:proofErr w:type="spellStart"/>
+      <w:r>
+        <w:rPr>
+          <w:sz w:val="20"/>
+          <w:szCs w:val="20"/>
+        </w:rPr>
+        <w:t>RegisterActivity</w:t>
+      </w:r>
+      <w:proofErr w:type="spellEnd"/>
+    </w:p>
+    <w:p>
+      <w:pPr>
+        <w:pStyle w:val="ListParagraph"/>
+        <w:numPr>
+          <w:ilvl w:val="1"/>
+          <w:numId w:val="34"/>
+        </w:numPr>
+        <w:rPr>
+          <w:sz w:val="20"/>
+          <w:szCs w:val="20"/>
+        </w:rPr>
+      </w:pPr>
+      <w:proofErr w:type="spellStart"/>
+      <w:r>
+        <w:rPr>
+          <w:sz w:val="20"/>
+          <w:szCs w:val="20"/>
+        </w:rPr>
+        <w:t>MainMenu</w:t>
+      </w:r>
+      <w:proofErr w:type="spellEnd"/>
+    </w:p>
+    <w:p>
+      <w:pPr>
+        <w:pStyle w:val="ListParagraph"/>
+        <w:numPr>
+          <w:ilvl w:val="1"/>
+          <w:numId w:val="34"/>
+        </w:numPr>
+        <w:rPr>
+          <w:sz w:val="20"/>
+          <w:szCs w:val="20"/>
+        </w:rPr>
+      </w:pPr>
+      <w:r>
+        <w:rPr>
+          <w:sz w:val="20"/>
+          <w:szCs w:val="20"/>
+        </w:rPr>
+        <w:t>Treatment</w:t>
+      </w:r>
+    </w:p>
+    <w:p>
+      <w:pPr>
+        <w:pStyle w:val="ListParagraph"/>
+        <w:numPr>
+          <w:ilvl w:val="1"/>
+          <w:numId w:val="34"/>
+        </w:numPr>
+        <w:rPr>
+          <w:sz w:val="20"/>
+          <w:szCs w:val="20"/>
+        </w:rPr>
+      </w:pPr>
+      <w:proofErr w:type="spellStart"/>
+      <w:r>
+        <w:rPr>
+          <w:sz w:val="20"/>
+          <w:szCs w:val="20"/>
+        </w:rPr>
+        <w:t>Healthcheck</w:t>
+      </w:r>
+      <w:proofErr w:type="spellEnd"/>
+    </w:p>
+    <w:p>
+      <w:pPr>
+        <w:pStyle w:val="ListParagraph"/>
+        <w:numPr>
+          <w:ilvl w:val="1"/>
+          <w:numId w:val="34"/>
+        </w:numPr>
+        <w:rPr>
+          <w:sz w:val="20"/>
+          <w:szCs w:val="20"/>
+        </w:rPr>
+      </w:pPr>
+      <w:proofErr w:type="spellStart"/>
+      <w:r>
+        <w:rPr>
+          <w:sz w:val="20"/>
+          <w:szCs w:val="20"/>
+        </w:rPr>
+        <w:t>HealthcheckCheckHealth</w:t>
+      </w:r>
+      <w:proofErr w:type="spellEnd"/>
+    </w:p>
+    <w:p>
+      <w:pPr>
+        <w:pStyle w:val="ListParagraph"/>
+        <w:numPr>
+          <w:ilvl w:val="1"/>
+          <w:numId w:val="34"/>
+        </w:numPr>
+        <w:rPr>
+          <w:sz w:val="20"/>
+          <w:szCs w:val="20"/>
+        </w:rPr>
+      </w:pPr>
+      <w:proofErr w:type="spellStart"/>
+      <w:r>
+        <w:rPr>
+          <w:sz w:val="20"/>
+          <w:szCs w:val="20"/>
+        </w:rPr>
+        <w:t>Healthchecks_view_graphs</w:t>
+      </w:r>
+      <w:proofErr w:type="spellEnd"/>
+    </w:p>
+    <w:p>
+      <w:pPr>
+        <w:pStyle w:val="ListParagraph"/>
+        <w:numPr>
+          <w:ilvl w:val="1"/>
+          <w:numId w:val="34"/>
+        </w:numPr>
+        <w:rPr>
+          <w:sz w:val="20"/>
+          <w:szCs w:val="20"/>
+        </w:rPr>
+      </w:pPr>
+      <w:proofErr w:type="spellStart"/>
+      <w:r>
+        <w:rPr>
+          <w:sz w:val="20"/>
+          <w:szCs w:val="20"/>
+        </w:rPr>
+        <w:t>CalendarEvents</w:t>
+      </w:r>
+      <w:proofErr w:type="spellEnd"/>
+    </w:p>
+    <w:p>
+      <w:pPr>
+        <w:pStyle w:val="ListParagraph"/>
+        <w:numPr>
+          <w:ilvl w:val="1"/>
+          <w:numId w:val="34"/>
+        </w:numPr>
+        <w:rPr>
+          <w:sz w:val="20"/>
+          <w:szCs w:val="20"/>
+        </w:rPr>
+      </w:pPr>
+      <w:proofErr w:type="spellStart"/>
+      <w:r>
+        <w:rPr>
+          <w:sz w:val="20"/>
+          <w:szCs w:val="20"/>
+        </w:rPr>
+        <w:t>calendar_events_view</w:t>
+      </w:r>
+      <w:proofErr w:type="spellEnd"/>
+    </w:p>
+    <w:p>
+      <w:pPr>
+        <w:pStyle w:val="ListParagraph"/>
+        <w:numPr>
+          <w:ilvl w:val="1"/>
+          <w:numId w:val="34"/>
+        </w:numPr>
+        <w:rPr>
+          <w:sz w:val="20"/>
+          <w:szCs w:val="20"/>
+        </w:rPr>
+      </w:pPr>
+      <w:proofErr w:type="spellStart"/>
+      <w:r>
+        <w:rPr>
+          <w:sz w:val="20"/>
+          <w:szCs w:val="20"/>
+        </w:rPr>
+        <w:t>CreateEvent</w:t>
+      </w:r>
+      <w:proofErr w:type="spellEnd"/>
+    </w:p>
+    <w:p>
+      <w:pPr>
+        <w:pStyle w:val="ListParagraph"/>
+        <w:numPr>
+          <w:ilvl w:val="1"/>
+          <w:numId w:val="34"/>
+        </w:numPr>
+        <w:rPr>
+          <w:sz w:val="20"/>
+          <w:szCs w:val="20"/>
+        </w:rPr>
+      </w:pPr>
+      <w:proofErr w:type="spellStart"/>
+      <w:r>
+        <w:rPr>
+          <w:sz w:val="20"/>
+          <w:szCs w:val="20"/>
+        </w:rPr>
+        <w:t>ChangeEvent</w:t>
+      </w:r>
+      <w:proofErr w:type="spellEnd"/>
+    </w:p>
+    <w:p>
+      <w:pPr>
+        <w:pStyle w:val="ListParagraph"/>
+        <w:numPr>
+          <w:ilvl w:val="1"/>
+          <w:numId w:val="34"/>
+        </w:numPr>
+        <w:rPr>
+          <w:sz w:val="20"/>
+          <w:szCs w:val="20"/>
+        </w:rPr>
+      </w:pPr>
+      <w:r>
+        <w:rPr>
+          <w:sz w:val="20"/>
+          <w:szCs w:val="20"/>
+        </w:rPr>
+        <w:t>Contacts</w:t>
+      </w:r>
+    </w:p>
+    <w:p>
+      <w:pPr>
+        <w:pStyle w:val="ListParagraph"/>
+        <w:numPr>
+          <w:ilvl w:val="1"/>
+          <w:numId w:val="34"/>
+        </w:numPr>
+        <w:rPr>
+          <w:sz w:val="20"/>
+          <w:szCs w:val="20"/>
+        </w:rPr>
+      </w:pPr>
+      <w:r>
+        <w:rPr>
+          <w:sz w:val="20"/>
+          <w:szCs w:val="20"/>
+        </w:rPr>
+        <w:t>Profile</w:t>
+      </w:r>
+    </w:p>
+    <w:p>
+      <w:pPr>
+        <w:pStyle w:val="ListParagraph"/>
+        <w:numPr>
+          <w:ilvl w:val="1"/>
+          <w:numId w:val="34"/>
+        </w:numPr>
+        <w:rPr>
+          <w:sz w:val="20"/>
+          <w:szCs w:val="20"/>
+        </w:rPr>
+      </w:pPr>
+      <w:r>
+        <w:rPr>
+          <w:sz w:val="20"/>
+          <w:szCs w:val="20"/>
+        </w:rPr>
+        <w:t>FAQ</w:t>
+      </w:r>
+    </w:p>
+    <w:p>
+      <w:pPr>
+        <w:rPr>
+          <w:sz w:val="20"/>
+          <w:szCs w:val="20"/>
+        </w:rPr>
+      </w:pPr>
+      <w:r>
+        <w:rPr>
+          <w:b/>
+          <w:sz w:val="20"/>
+          <w:szCs w:val="20"/>
+        </w:rPr>
+        <w:t>Phase 3</w:t>
+      </w:r>
+      <w:r>
+        <w:rPr>
+          <w:sz w:val="20"/>
+          <w:szCs w:val="20"/>
+        </w:rPr>
+        <w:t xml:space="preserve"> </w:t>
+      </w:r>
+      <w:r>
+        <w:rPr>
+          <w:i/>
+          <w:sz w:val="20"/>
+          <w:szCs w:val="20"/>
+        </w:rPr>
+        <w:t>Front end</w:t>
+      </w:r>
+      <w:r>
+        <w:rPr>
+          <w:i/>
+          <w:sz w:val="20"/>
+          <w:szCs w:val="20"/>
+        </w:rPr>
+        <w:t xml:space="preserve"> at client side</w:t>
+      </w:r>
+      <w:r>
+        <w:rPr>
+          <w:i/>
+          <w:sz w:val="20"/>
+          <w:szCs w:val="20"/>
+        </w:rPr>
+        <w:t xml:space="preserve"> </w:t>
+      </w:r>
+      <w:proofErr w:type="gramStart"/>
+      <w:r>
+        <w:rPr>
+          <w:i/>
+          <w:sz w:val="20"/>
+          <w:szCs w:val="20"/>
+        </w:rPr>
+        <w:t>( user</w:t>
+      </w:r>
+      <w:proofErr w:type="gramEnd"/>
+      <w:r>
+        <w:rPr>
+          <w:i/>
+          <w:sz w:val="20"/>
+          <w:szCs w:val="20"/>
+        </w:rPr>
+        <w:t xml:space="preserve"> interface )</w:t>
+      </w:r>
+    </w:p>
+    <w:p>
+      <w:pPr>
+        <w:pStyle w:val="ListParagraph"/>
+        <w:numPr>
+          <w:ilvl w:val="0"/>
+          <w:numId w:val="35"/>
+        </w:numPr>
+        <w:rPr>
+          <w:sz w:val="20"/>
+          <w:szCs w:val="20"/>
+        </w:rPr>
+      </w:pPr>
+      <w:r>
+        <w:rPr>
+          <w:sz w:val="20"/>
+          <w:szCs w:val="20"/>
+        </w:rPr>
+        <w:t>Creat</w:t>
+      </w:r>
+      <w:r>
+        <w:rPr>
+          <w:sz w:val="20"/>
+          <w:szCs w:val="20"/>
+        </w:rPr>
+        <w:t>e layout for all the activities</w:t>
+      </w:r>
+    </w:p>
+    <w:p>
+      <w:pPr>
+        <w:pStyle w:val="ListParagraph"/>
+        <w:numPr>
+          <w:ilvl w:val="0"/>
+          <w:numId w:val="35"/>
+        </w:numPr>
+        <w:rPr>
+          <w:sz w:val="20"/>
+          <w:szCs w:val="20"/>
+        </w:rPr>
+      </w:pPr>
+      <w:r>
+        <w:rPr>
+          <w:sz w:val="20"/>
+          <w:szCs w:val="20"/>
+        </w:rPr>
+        <w:t>Add resources:</w:t>
+      </w:r>
+    </w:p>
+    <w:p>
+      <w:pPr>
+        <w:pStyle w:val="ListParagraph"/>
+        <w:numPr>
+          <w:ilvl w:val="1"/>
+          <w:numId w:val="35"/>
+        </w:numPr>
+        <w:rPr>
+          <w:sz w:val="20"/>
+          <w:szCs w:val="20"/>
+        </w:rPr>
+      </w:pPr>
+      <w:r>
+        <w:rPr>
+          <w:sz w:val="20"/>
+          <w:szCs w:val="20"/>
+        </w:rPr>
+        <w:t>Video for washing hands tutorial</w:t>
+      </w:r>
+    </w:p>
+    <w:p>
+      <w:pPr>
+        <w:pStyle w:val="ListParagraph"/>
+        <w:numPr>
+          <w:ilvl w:val="1"/>
+          <w:numId w:val="35"/>
+        </w:numPr>
+        <w:rPr>
+          <w:sz w:val="20"/>
+          <w:szCs w:val="20"/>
+        </w:rPr>
+      </w:pPr>
+      <w:r>
+        <w:rPr>
+          <w:sz w:val="20"/>
+          <w:szCs w:val="20"/>
+          <w:lang w:val="en-US"/>
+        </w:rPr>
+        <w:t>Temporary</w:t>
+      </w:r>
+      <w:r>
+        <w:rPr>
+          <w:sz w:val="20"/>
+          <w:szCs w:val="20"/>
+        </w:rPr>
+        <w:t xml:space="preserve"> </w:t>
+      </w:r>
+      <w:proofErr w:type="spellStart"/>
+      <w:r>
+        <w:rPr>
+          <w:sz w:val="20"/>
+          <w:szCs w:val="20"/>
+        </w:rPr>
+        <w:t>drawables</w:t>
+      </w:r>
+      <w:proofErr w:type="spellEnd"/>
+    </w:p>
+    <w:p>
+      <w:pPr>
+        <w:pStyle w:val="ListParagraph"/>
+        <w:numPr>
+          <w:ilvl w:val="0"/>
+          <w:numId w:val="35"/>
+        </w:numPr>
+        <w:rPr>
+          <w:sz w:val="20"/>
+          <w:szCs w:val="20"/>
+        </w:rPr>
+      </w:pPr>
+      <w:r>
+        <w:rPr>
+          <w:sz w:val="20"/>
+          <w:szCs w:val="20"/>
+        </w:rPr>
+        <w:t>Add Values:</w:t>
+      </w:r>
+    </w:p>
+    <w:p>
+      <w:pPr>
+        <w:pStyle w:val="ListParagraph"/>
+        <w:numPr>
+          <w:ilvl w:val="1"/>
+          <w:numId w:val="35"/>
+        </w:numPr>
+        <w:rPr>
+          <w:sz w:val="20"/>
+          <w:szCs w:val="20"/>
+        </w:rPr>
+      </w:pPr>
+      <w:r>
+        <w:rPr>
+          <w:sz w:val="20"/>
+          <w:szCs w:val="20"/>
+        </w:rPr>
+        <w:t>Colors.xml</w:t>
+      </w:r>
+    </w:p>
+    <w:p>
+      <w:pPr>
+        <w:pStyle w:val="ListParagraph"/>
+        <w:numPr>
+          <w:ilvl w:val="1"/>
+          <w:numId w:val="35"/>
+        </w:numPr>
+        <w:rPr>
+          <w:sz w:val="20"/>
+          <w:szCs w:val="20"/>
+        </w:rPr>
+      </w:pPr>
+      <w:r>
+        <w:rPr>
+          <w:sz w:val="20"/>
+          <w:szCs w:val="20"/>
+        </w:rPr>
+        <w:t>Dimens.xml</w:t>
+      </w:r>
+    </w:p>
+    <w:p>
+      <w:pPr>
+        <w:pStyle w:val="ListParagraph"/>
+        <w:numPr>
+          <w:ilvl w:val="1"/>
+          <w:numId w:val="35"/>
+        </w:numPr>
+        <w:rPr>
+          <w:sz w:val="20"/>
+          <w:szCs w:val="20"/>
+        </w:rPr>
+      </w:pPr>
+      <w:r>
+        <w:rPr>
+          <w:sz w:val="20"/>
+          <w:szCs w:val="20"/>
+        </w:rPr>
+        <w:t>Strings.xml</w:t>
+      </w:r>
+    </w:p>
+    <w:p>
+      <w:pPr>
+        <w:pStyle w:val="ListParagraph"/>
+        <w:numPr>
+          <w:ilvl w:val="1"/>
+          <w:numId w:val="35"/>
+        </w:numPr>
+        <w:rPr>
+          <w:sz w:val="20"/>
+          <w:szCs w:val="20"/>
+        </w:rPr>
+      </w:pPr>
+      <w:r>
+        <w:rPr>
+          <w:sz w:val="20"/>
+          <w:szCs w:val="20"/>
+        </w:rPr>
+        <w:t>Styles.xml</w:t>
+      </w:r>
+    </w:p>
+    <w:p>
+      <w:pPr>
+        <w:pStyle w:val="ListParagraph"/>
+        <w:numPr>
+          <w:ilvl w:val="0"/>
+          <w:numId w:val="35"/>
+        </w:numPr>
+        <w:rPr>
+          <w:sz w:val="20"/>
+          <w:szCs w:val="20"/>
+        </w:rPr>
+      </w:pPr>
+      <w:r>
+        <w:rPr>
+          <w:sz w:val="20"/>
+          <w:szCs w:val="20"/>
+        </w:rPr>
+        <w:t>Request design from</w:t>
+      </w:r>
+      <w:r>
+        <w:rPr>
+          <w:color w:val="FF0000"/>
+          <w:sz w:val="20"/>
+          <w:szCs w:val="20"/>
+        </w:rPr>
+        <w:t xml:space="preserve"> </w:t>
+      </w:r>
+      <w:r>
+        <w:rPr>
+          <w:color w:val="FF0000"/>
+          <w:sz w:val="20"/>
+          <w:szCs w:val="20"/>
+        </w:rPr>
+        <w:t xml:space="preserve">the </w:t>
+      </w:r>
+      <w:r>
+        <w:rPr>
+          <w:color w:val="FF0000"/>
+          <w:sz w:val="20"/>
+          <w:szCs w:val="20"/>
+        </w:rPr>
+        <w:t xml:space="preserve">designer </w:t>
+      </w:r>
+    </w:p>
+    <w:p>
+      <w:pPr>
+        <w:pStyle w:val="ListParagraph"/>
+        <w:numPr>
+          <w:ilvl w:val="0"/>
+          <w:numId w:val="35"/>
+        </w:numPr>
+        <w:rPr>
+          <w:sz w:val="20"/>
+          <w:szCs w:val="20"/>
+        </w:rPr>
+      </w:pPr>
+      <w:r>
+        <w:rPr>
+          <w:sz w:val="20"/>
+          <w:szCs w:val="20"/>
+        </w:rPr>
+        <w:t>Add ”</w:t>
+      </w:r>
+      <w:proofErr w:type="spellStart"/>
+      <w:r>
+        <w:rPr>
+          <w:sz w:val="20"/>
+          <w:szCs w:val="20"/>
+        </w:rPr>
+        <w:t>drawables</w:t>
+      </w:r>
+      <w:proofErr w:type="spellEnd"/>
+      <w:r>
+        <w:rPr>
+          <w:sz w:val="20"/>
+          <w:szCs w:val="20"/>
+        </w:rPr>
+        <w:t>”</w:t>
+      </w:r>
+      <w:r>
+        <w:rPr>
+          <w:sz w:val="20"/>
+          <w:szCs w:val="20"/>
+          <w:lang w:val="en-US"/>
+        </w:rPr>
+        <w:t xml:space="preserve"> </w:t>
+      </w:r>
+      <w:r>
+        <w:rPr>
+          <w:sz w:val="20"/>
+          <w:szCs w:val="20"/>
+          <w:lang w:val="lv-LV"/>
+        </w:rPr>
+        <w:t>created by the disigner</w:t>
+      </w:r>
+      <w:r>
+        <w:rPr>
+          <w:sz w:val="20"/>
+          <w:szCs w:val="20"/>
+        </w:rPr>
+        <w:t xml:space="preserve"> to the resources</w:t>
+      </w:r>
+    </w:p>
+    <w:p>
+      <w:pPr>
+        <w:pStyle w:val="ListParagraph"/>
+        <w:numPr>
+          <w:ilvl w:val="0"/>
+          <w:numId w:val="35"/>
+        </w:numPr>
+        <w:rPr>
+          <w:sz w:val="20"/>
+          <w:szCs w:val="20"/>
+        </w:rPr>
+      </w:pPr>
+      <w:r>
+        <w:rPr>
+          <w:sz w:val="20"/>
+          <w:szCs w:val="20"/>
+        </w:rPr>
+        <w:t xml:space="preserve">Apply design created by the designer to </w:t>
+      </w:r>
+      <w:r>
+        <w:rPr>
+          <w:sz w:val="20"/>
+          <w:szCs w:val="20"/>
+          <w:lang w:val="en-US"/>
+        </w:rPr>
+        <w:t>the</w:t>
+      </w:r>
+      <w:r>
+        <w:rPr>
+          <w:sz w:val="20"/>
+          <w:szCs w:val="20"/>
+          <w:lang w:val="en-US"/>
+        </w:rPr>
+        <w:t xml:space="preserve"> </w:t>
+      </w:r>
+      <w:r>
+        <w:rPr>
+          <w:sz w:val="20"/>
+          <w:szCs w:val="20"/>
+        </w:rPr>
+        <w:t>application</w:t>
+      </w:r>
+      <w:r>
+        <w:rPr>
+          <w:sz w:val="20"/>
+          <w:szCs w:val="20"/>
+        </w:rPr>
+        <w:t xml:space="preserve"> (layouts)</w:t>
+      </w:r>
+    </w:p>
+    <w:p>
+      <w:pPr>
+        <w:pStyle w:val="ListParagraph"/>
+        <w:numPr>
+          <w:ilvl w:val="0"/>
+          <w:numId w:val="35"/>
+        </w:numPr>
+        <w:rPr>
+          <w:sz w:val="20"/>
+          <w:szCs w:val="20"/>
+        </w:rPr>
+      </w:pPr>
+      <w:r>
+        <w:rPr>
+          <w:sz w:val="20"/>
+          <w:szCs w:val="20"/>
+        </w:rPr>
+        <w:t>Perform</w:t>
+      </w:r>
+      <w:r>
+        <w:rPr>
+          <w:sz w:val="20"/>
+          <w:szCs w:val="20"/>
+        </w:rPr>
+        <w:t xml:space="preserve"> design </w:t>
+      </w:r>
+      <w:r>
+        <w:rPr>
+          <w:color w:val="FF0000"/>
+          <w:sz w:val="20"/>
+          <w:szCs w:val="20"/>
+        </w:rPr>
+        <w:t xml:space="preserve">adoption </w:t>
+      </w:r>
+      <w:r>
+        <w:rPr>
+          <w:sz w:val="20"/>
+          <w:szCs w:val="20"/>
+        </w:rPr>
+        <w:t xml:space="preserve">where needed </w:t>
+      </w:r>
+      <w:r>
+        <w:rPr>
+          <w:sz w:val="20"/>
+          <w:szCs w:val="20"/>
+        </w:rPr>
+        <w:t xml:space="preserve">due to </w:t>
+      </w:r>
+      <w:r>
+        <w:rPr>
+          <w:sz w:val="20"/>
+          <w:szCs w:val="20"/>
+        </w:rPr>
+        <w:t>code design</w:t>
+      </w:r>
+      <w:r>
+        <w:rPr>
+          <w:sz w:val="20"/>
+          <w:szCs w:val="20"/>
+        </w:rPr>
+        <w:t xml:space="preserve"> limitations </w:t>
+      </w:r>
+    </w:p>
+    <w:p>
+      <w:pPr>
+        <w:rPr>
+          <w:i/>
+          <w:sz w:val="20"/>
+          <w:szCs w:val="20"/>
+        </w:rPr>
+      </w:pPr>
+      <w:r>
+        <w:rPr>
+          <w:b/>
+          <w:sz w:val="20"/>
+          <w:szCs w:val="20"/>
+        </w:rPr>
+        <w:t>Phase 4</w:t>
+      </w:r>
+      <w:r>
+        <w:rPr>
+          <w:b/>
+          <w:sz w:val="20"/>
+          <w:szCs w:val="20"/>
+        </w:rPr>
+        <w:t>:</w:t>
+      </w:r>
+      <w:r>
+        <w:rPr>
+          <w:b/>
+          <w:sz w:val="20"/>
+          <w:szCs w:val="20"/>
+        </w:rPr>
+        <w:t xml:space="preserve"> </w:t>
+      </w:r>
+      <w:r>
+        <w:rPr>
+          <w:i/>
+          <w:sz w:val="20"/>
+          <w:szCs w:val="20"/>
+        </w:rPr>
+        <w:t>Design evaluation and testing</w:t>
+      </w:r>
+    </w:p>
+    <w:p>
+      <w:pPr>
+        <w:pStyle w:val="ListParagraph"/>
+        <w:numPr>
+          <w:ilvl w:val="0"/>
+          <w:numId w:val="36"/>
+        </w:numPr>
+        <w:rPr>
+          <w:b/>
+          <w:sz w:val="20"/>
+          <w:szCs w:val="20"/>
+        </w:rPr>
+      </w:pPr>
+      <w:r>
+        <w:rPr>
+          <w:sz w:val="20"/>
+          <w:szCs w:val="20"/>
+        </w:rPr>
+        <w:t xml:space="preserve">Arrange meetings with participants, provided by the </w:t>
+      </w:r>
+      <w:r>
+        <w:rPr>
+          <w:sz w:val="20"/>
+          <w:szCs w:val="20"/>
+        </w:rPr>
+        <w:t>client (when the client resumes from the leave). Act as described in risk assessment document, if the client does not provide participants for testing or never resumes from the leave.</w:t>
+      </w:r>
+    </w:p>
+    <w:p>
+      <w:pPr>
+        <w:pStyle w:val="ListParagraph"/>
+        <w:numPr>
+          <w:ilvl w:val="0"/>
+          <w:numId w:val="36"/>
+        </w:numPr>
+        <w:rPr>
+          <w:b/>
+          <w:sz w:val="20"/>
+          <w:szCs w:val="20"/>
+        </w:rPr>
+      </w:pPr>
+      <w:r>
+        <w:rPr>
+          <w:sz w:val="20"/>
+          <w:szCs w:val="20"/>
+        </w:rPr>
+        <w:t>Arrange interviews with participants to perform Black Box testing [</w:t>
+      </w:r>
+      <w:r>
+        <w:rPr>
+          <w:b/>
+          <w:sz w:val="20"/>
+          <w:szCs w:val="20"/>
+        </w:rPr>
+        <w:t>REFERENCE X</w:t>
+      </w:r>
+      <w:r>
+        <w:rPr>
+          <w:sz w:val="20"/>
+          <w:szCs w:val="20"/>
+        </w:rPr>
+        <w:t>]</w:t>
+      </w:r>
+    </w:p>
+    <w:p>
+      <w:pPr>
+        <w:pStyle w:val="ListParagraph"/>
+        <w:numPr>
+          <w:ilvl w:val="0"/>
+          <w:numId w:val="36"/>
+        </w:numPr>
+        <w:rPr>
+          <w:b/>
+          <w:sz w:val="20"/>
+          <w:szCs w:val="20"/>
+        </w:rPr>
+      </w:pPr>
+      <w:r>
+        <w:rPr>
+          <w:sz w:val="20"/>
+          <w:szCs w:val="20"/>
+        </w:rPr>
+        <w:t>Process results and make final changes for the project if needed</w:t>
+      </w:r>
+    </w:p>
+    <w:p>
+      <w:pPr>
+        <w:rPr>
+          <w:color w:val="FF0000"/>
+          <w:sz w:val="20"/>
+          <w:szCs w:val="20"/>
+          <w:lang w:val="lv-LV"/>
+        </w:rPr>
+      </w:pPr>
+      <w:r>
+        <w:rPr>
+          <w:b/>
+          <w:sz w:val="20"/>
+          <w:szCs w:val="20"/>
+        </w:rPr>
+        <w:t>4.3</w:t>
+      </w:r>
+      <w:r>
+        <w:rPr>
+          <w:b/>
+          <w:sz w:val="20"/>
+          <w:szCs w:val="20"/>
+        </w:rPr>
+        <w:tab/>
+      </w:r>
+      <w:r>
+        <w:rPr>
+          <w:b/>
+          <w:sz w:val="20"/>
+          <w:szCs w:val="20"/>
+        </w:rPr>
+        <w:t>Projected system overview</w:t>
+      </w:r>
+      <w:r>
+        <w:rPr>
+          <w:b/>
+          <w:sz w:val="20"/>
+          <w:szCs w:val="20"/>
+        </w:rPr>
+        <w:br/>
+      </w:r>
+      <w:proofErr w:type="gramStart"/>
+      <w:r>
+        <w:rPr>
+          <w:sz w:val="20"/>
+          <w:szCs w:val="20"/>
+        </w:rPr>
+        <w:t>Following</w:t>
+      </w:r>
+      <w:proofErr w:type="gramEnd"/>
+      <w:r>
+        <w:rPr>
+          <w:sz w:val="20"/>
+          <w:szCs w:val="20"/>
+        </w:rPr>
+        <w:t xml:space="preserve"> the construction of the product backlog, a system overview diagram was sketched to guide t</w:t>
+      </w:r>
+      <w:r>
+        <w:rPr>
+          <w:sz w:val="20"/>
+          <w:szCs w:val="20"/>
+        </w:rPr>
+        <w:t xml:space="preserve">he development process </w:t>
+      </w:r>
+      <w:r>
+        <w:rPr>
+          <w:b/>
+          <w:sz w:val="20"/>
+          <w:szCs w:val="20"/>
+        </w:rPr>
+        <w:t>(Figure X</w:t>
+      </w:r>
+      <w:r>
+        <w:rPr>
+          <w:b/>
+          <w:sz w:val="20"/>
+          <w:szCs w:val="20"/>
+        </w:rPr>
+        <w:t>).</w:t>
+      </w:r>
+      <w:r>
+        <w:rPr>
+          <w:sz w:val="20"/>
+          <w:szCs w:val="20"/>
+        </w:rPr>
+        <w:t xml:space="preserve"> Phase 0 </w:t>
+      </w:r>
+      <w:r>
+        <w:rPr>
+          <w:sz w:val="20"/>
+          <w:szCs w:val="20"/>
+        </w:rPr>
+        <w:t xml:space="preserve">was to </w:t>
+      </w:r>
+      <w:r>
+        <w:rPr>
+          <w:sz w:val="20"/>
+          <w:szCs w:val="20"/>
+        </w:rPr>
+        <w:t>create project database, request</w:t>
+      </w:r>
+      <w:r>
+        <w:rPr>
+          <w:sz w:val="20"/>
+          <w:szCs w:val="20"/>
+        </w:rPr>
+        <w:t xml:space="preserve"> PHP namespace and relational database on Dundee University School of Computing servers. Phase 1 was to </w:t>
+      </w:r>
+      <w:r>
+        <w:rPr>
+          <w:sz w:val="20"/>
+          <w:szCs w:val="20"/>
+        </w:rPr>
+        <w:t>develop</w:t>
+      </w:r>
+      <w:r>
+        <w:rPr>
+          <w:sz w:val="20"/>
+          <w:szCs w:val="20"/>
+        </w:rPr>
+        <w:t xml:space="preserve"> server-side back-end: PHP scripts for requesting POST parameters from the client</w:t>
+      </w:r>
+      <w:r>
+        <w:rPr>
+          <w:sz w:val="20"/>
+          <w:szCs w:val="20"/>
+        </w:rPr>
+        <w:t xml:space="preserve">-side (application), </w:t>
+      </w:r>
+      <w:r>
+        <w:rPr>
+          <w:sz w:val="20"/>
+          <w:szCs w:val="20"/>
+        </w:rPr>
+        <w:t>fetching data fro</w:t>
+      </w:r>
+      <w:r>
+        <w:rPr>
+          <w:sz w:val="20"/>
+          <w:szCs w:val="20"/>
+        </w:rPr>
+        <w:t>m the database and sending it back to</w:t>
+      </w:r>
+      <w:r>
+        <w:rPr>
+          <w:sz w:val="20"/>
+          <w:szCs w:val="20"/>
+        </w:rPr>
+        <w:t xml:space="preserve"> the </w:t>
+      </w:r>
+      <w:r>
+        <w:rPr>
+          <w:sz w:val="20"/>
+          <w:szCs w:val="20"/>
+        </w:rPr>
+        <w:t>client-side (</w:t>
+      </w:r>
+      <w:r>
+        <w:rPr>
+          <w:sz w:val="20"/>
+          <w:szCs w:val="20"/>
+        </w:rPr>
+        <w:t>application</w:t>
+      </w:r>
+      <w:r>
+        <w:rPr>
+          <w:sz w:val="20"/>
+          <w:szCs w:val="20"/>
+        </w:rPr>
+        <w:t>). Phase 2 was to develop client-side back-end: Android</w:t>
+      </w:r>
+      <w:r>
+        <w:rPr>
+          <w:sz w:val="20"/>
+          <w:szCs w:val="20"/>
+          <w:lang w:val="en-US"/>
+        </w:rPr>
+        <w:t xml:space="preserve"> </w:t>
+      </w:r>
+      <w:r>
+        <w:rPr>
+          <w:sz w:val="20"/>
+          <w:szCs w:val="20"/>
+          <w:lang w:val="lv-LV"/>
+        </w:rPr>
+        <w:t>application (activities) functionality</w:t>
+      </w:r>
+      <w:r>
+        <w:rPr>
+          <w:sz w:val="20"/>
+          <w:szCs w:val="20"/>
+          <w:lang w:val="en-US"/>
+        </w:rPr>
+        <w:t xml:space="preserve">, </w:t>
+      </w:r>
+      <w:r>
+        <w:rPr>
+          <w:b/>
+          <w:sz w:val="20"/>
+          <w:szCs w:val="20"/>
+          <w:lang w:val="en-US"/>
+        </w:rPr>
+        <w:t>methods to allow data request using POST parameters</w:t>
+      </w:r>
+      <w:r>
+        <w:rPr>
+          <w:sz w:val="20"/>
+          <w:szCs w:val="20"/>
+          <w:lang w:val="en-US"/>
+        </w:rPr>
+        <w:t>,</w:t>
+      </w:r>
+      <w:r>
+        <w:rPr>
+          <w:sz w:val="20"/>
+          <w:szCs w:val="20"/>
+          <w:lang w:val="lv-LV"/>
+        </w:rPr>
+        <w:t xml:space="preserve"> app controller and app config classes, add essential resources and basic temporary design, SQ lite database for storing user data locally and SQ Lite handler for this database. Phase 3 was to create a front end: request application design from the designer, </w:t>
+      </w:r>
+      <w:r>
+        <w:rPr>
+          <w:sz w:val="20"/>
+          <w:szCs w:val="20"/>
+          <w:lang w:val="lv-LV"/>
+        </w:rPr>
+        <w:t>add drawable resources, received from the designer and apply them</w:t>
+      </w:r>
+      <w:r>
+        <w:rPr>
+          <w:sz w:val="20"/>
+          <w:szCs w:val="20"/>
+          <w:lang w:val="lv-LV"/>
+        </w:rPr>
+        <w:t xml:space="preserve"> </w:t>
+      </w:r>
+      <w:r>
+        <w:rPr>
+          <w:sz w:val="20"/>
+          <w:szCs w:val="20"/>
+          <w:lang w:val="lv-LV"/>
+        </w:rPr>
+        <w:t>to the application (layouts).</w:t>
+      </w:r>
+    </w:p>
+    <w:p>
+      <w:pPr>
+        <w:rPr>
+          <w:b/>
+          <w:sz w:val="20"/>
+          <w:szCs w:val="20"/>
+        </w:rPr>
+      </w:pPr>
+      <w:r>
+        <w:rPr>
+          <w:b/>
+          <w:sz w:val="20"/>
+          <w:szCs w:val="20"/>
+        </w:rPr>
+        <w:t>5</w:t>
+      </w:r>
+      <w:r>
+        <w:rPr>
+          <w:b/>
+          <w:sz w:val="20"/>
+          <w:szCs w:val="20"/>
+        </w:rPr>
+        <w:tab/>
+      </w:r>
+      <w:r>
+        <w:rPr>
+          <w:b/>
+          <w:sz w:val="20"/>
+          <w:szCs w:val="20"/>
+        </w:rPr>
+        <w:t>Phase 0</w:t>
+      </w:r>
+    </w:p>
+    <w:p>
+      <w:pPr>
+        <w:rPr>
+          <w:b/>
+          <w:sz w:val="20"/>
+          <w:szCs w:val="20"/>
+        </w:rPr>
+      </w:pPr>
+      <w:r>
+        <w:rPr>
+          <w:b/>
+          <w:sz w:val="20"/>
+          <w:szCs w:val="20"/>
+        </w:rPr>
+        <w:lastRenderedPageBreak/>
+        <w:t>5.1</w:t>
+      </w:r>
+      <w:r>
+        <w:rPr>
+          <w:b/>
+          <w:sz w:val="20"/>
+          <w:szCs w:val="20"/>
+        </w:rPr>
+        <w:tab/>
+        <w:t>Design</w:t>
+      </w:r>
+    </w:p>
+    <w:p>
+      <w:pPr>
+        <w:rPr>
+          <w:b/>
+          <w:sz w:val="20"/>
+          <w:szCs w:val="20"/>
+          <w:lang w:val="lv-LV"/>
+        </w:rPr>
+      </w:pPr>
+      <w:r>
+        <w:rPr>
+          <w:b/>
+          <w:sz w:val="20"/>
+          <w:szCs w:val="20"/>
+        </w:rPr>
+        <w:t>5.1.1</w:t>
+      </w:r>
+      <w:r>
+        <w:rPr>
+          <w:b/>
+          <w:sz w:val="20"/>
+          <w:szCs w:val="20"/>
+        </w:rPr>
+        <w:tab/>
+        <w:t>Database Design</w:t>
+      </w:r>
+      <w:r>
+        <w:rPr>
+          <w:b/>
+          <w:sz w:val="20"/>
+          <w:szCs w:val="20"/>
+        </w:rPr>
+        <w:br/>
+      </w:r>
+      <w:bookmarkStart w:id="0" w:name="_GoBack"/>
+      <w:bookmarkEnd w:id="0"/>
+      <w:r>
+        <w:rPr>
+          <w:b/>
+          <w:sz w:val="20"/>
+          <w:szCs w:val="20"/>
+        </w:rPr>
+        <w:br/>
+      </w:r>
+      <w:r>
+        <w:rPr>
+          <w:b/>
+          <w:sz w:val="20"/>
+          <w:szCs w:val="20"/>
+          <w:lang w:val="lv-LV"/>
+        </w:rPr>
+        <w:t>FIGURE X: Proposed database schema for MS SQL database back-end [REFERENCE]</w:t>
+      </w:r>
+    </w:p>
+    <w:p>
+      <w:pPr>
+        <w:rPr>
+          <w:sz w:val="20"/>
+          <w:szCs w:val="20"/>
+        </w:rPr>
+      </w:pPr>
+    </w:p>
+    <w:p>
+      <w:pPr>
+        <w:rPr>
+          <w:sz w:val="20"/>
+          <w:szCs w:val="20"/>
+        </w:rPr>
+      </w:pPr>
+    </w:p>
+    <w:p>
+      <w:pPr>
+        <w:rPr>
+          <w:sz w:val="20"/>
+          <w:szCs w:val="20"/>
+        </w:rPr>
+      </w:pPr>
+    </w:p>
+    <w:p>
+      <w:pPr>
+        <w:rPr>
+          <w:sz w:val="20"/>
+          <w:szCs w:val="20"/>
+        </w:rPr>
+      </w:pPr>
+      <w:r>
+        <w:rPr>
+          <w:sz w:val="20"/>
+          <w:szCs w:val="20"/>
+        </w:rPr>
+        <w:br w:type="page"/>
+      </w:r>
+    </w:p>
+    <w:p>
+      <w:pPr>
+        <w:rPr>
+          <w:sz w:val="20"/>
+          <w:szCs w:val="20"/>
+          <w:lang w:val="en-US"/>
+        </w:rPr>
+      </w:pPr>
+      <w:r>
+        <w:rPr>
+          <w:sz w:val="20"/>
+          <w:szCs w:val="20"/>
+        </w:rPr>
+        <w:lastRenderedPageBreak/>
+        <w:t>References:</w:t>
+      </w:r>
+    </w:p>
+    <w:p>
+      <w:pPr>
+        <w:rPr>
+          <w:sz w:val="20"/>
+          <w:szCs w:val="20"/>
+          <w:lang w:val="en-US"/>
+        </w:rPr>
+      </w:pPr>
+      <w:r>
+        <w:rPr>
+          <w:sz w:val="20"/>
+          <w:szCs w:val="20"/>
+          <w:lang w:val="en-US"/>
+        </w:rPr>
+        <w:t xml:space="preserve">[1.1] </w:t>
+      </w:r>
+      <w:r>
+        <w:rPr>
+          <w:sz w:val="20"/>
+          <w:szCs w:val="20"/>
+        </w:rPr>
+        <w:t>https</w:t>
+      </w:r>
+      <w:r>
+        <w:rPr>
+          <w:sz w:val="20"/>
+          <w:szCs w:val="20"/>
+          <w:lang w:val="en-US"/>
+        </w:rPr>
+        <w:t>://</w:t>
+      </w:r>
+      <w:r>
+        <w:rPr>
+          <w:sz w:val="20"/>
+          <w:szCs w:val="20"/>
+        </w:rPr>
+        <w:t>www</w:t>
+      </w:r>
+      <w:r>
+        <w:rPr>
+          <w:sz w:val="20"/>
+          <w:szCs w:val="20"/>
+          <w:lang w:val="en-US"/>
+        </w:rPr>
+        <w:t>.</w:t>
+      </w:r>
+      <w:proofErr w:type="spellStart"/>
+      <w:r>
+        <w:rPr>
+          <w:sz w:val="20"/>
+          <w:szCs w:val="20"/>
+        </w:rPr>
+        <w:t>renalreg</w:t>
+      </w:r>
+      <w:proofErr w:type="spellEnd"/>
+      <w:r>
+        <w:rPr>
+          <w:sz w:val="20"/>
+          <w:szCs w:val="20"/>
+          <w:lang w:val="en-US"/>
+        </w:rPr>
+        <w:t>.</w:t>
+      </w:r>
+      <w:r>
+        <w:rPr>
+          <w:sz w:val="20"/>
+          <w:szCs w:val="20"/>
+        </w:rPr>
+        <w:t>org</w:t>
+      </w:r>
+      <w:r>
+        <w:rPr>
+          <w:sz w:val="20"/>
+          <w:szCs w:val="20"/>
+          <w:lang w:val="en-US"/>
+        </w:rPr>
+        <w:t>/</w:t>
+      </w:r>
+      <w:proofErr w:type="spellStart"/>
+      <w:r>
+        <w:rPr>
+          <w:sz w:val="20"/>
+          <w:szCs w:val="20"/>
+        </w:rPr>
+        <w:t>wp</w:t>
+      </w:r>
+      <w:proofErr w:type="spellEnd"/>
+      <w:r>
+        <w:rPr>
+          <w:sz w:val="20"/>
+          <w:szCs w:val="20"/>
+          <w:lang w:val="en-US"/>
+        </w:rPr>
+        <w:t>-</w:t>
+      </w:r>
+      <w:r>
+        <w:rPr>
+          <w:sz w:val="20"/>
+          <w:szCs w:val="20"/>
+        </w:rPr>
+        <w:t>content</w:t>
+      </w:r>
+      <w:r>
+        <w:rPr>
+          <w:sz w:val="20"/>
+          <w:szCs w:val="20"/>
+          <w:lang w:val="en-US"/>
+        </w:rPr>
+        <w:t>/</w:t>
+      </w:r>
+      <w:r>
+        <w:rPr>
+          <w:sz w:val="20"/>
+          <w:szCs w:val="20"/>
+        </w:rPr>
+        <w:t>uploads</w:t>
+      </w:r>
+      <w:r>
+        <w:rPr>
+          <w:sz w:val="20"/>
+          <w:szCs w:val="20"/>
+          <w:lang w:val="en-US"/>
+        </w:rPr>
+        <w:t>/201</w:t>
+      </w:r>
+      <w:r>
+        <w:rPr>
+          <w:sz w:val="20"/>
+          <w:szCs w:val="20"/>
+          <w:lang w:val="en-US"/>
+        </w:rPr>
+        <w:t>5/01/</w:t>
+      </w:r>
+      <w:r>
+        <w:rPr>
+          <w:sz w:val="20"/>
+          <w:szCs w:val="20"/>
+        </w:rPr>
+        <w:t>web</w:t>
+      </w:r>
+      <w:r>
+        <w:rPr>
+          <w:sz w:val="20"/>
+          <w:szCs w:val="20"/>
+          <w:lang w:val="en-US"/>
+        </w:rPr>
+        <w:t>_</w:t>
+      </w:r>
+      <w:r>
+        <w:rPr>
+          <w:sz w:val="20"/>
+          <w:szCs w:val="20"/>
+        </w:rPr>
+        <w:t>book</w:t>
+      </w:r>
+      <w:r>
+        <w:rPr>
+          <w:sz w:val="20"/>
+          <w:szCs w:val="20"/>
+          <w:lang w:val="en-US"/>
+        </w:rPr>
+        <w:t>_07-04-16.</w:t>
+      </w:r>
+      <w:r>
+        <w:rPr>
+          <w:sz w:val="20"/>
+          <w:szCs w:val="20"/>
+        </w:rPr>
+        <w:t>pdf</w:t>
+      </w:r>
     </w:p>
     <w:p>
       <w:pPr>
@@ -10249,40 +13504,14 @@
         <w:rPr>
           <w:sz w:val="20"/>
           <w:szCs w:val="20"/>
-        </w:rPr>
-        <w:t>References:</w:t>
-      </w:r>
-    </w:p>
-    <w:p>
-      <w:pPr>
-        <w:rPr>
-          <w:sz w:val="20"/>
-          <w:szCs w:val="20"/>
-        </w:rPr>
-      </w:pPr>
-      <w:r>
-        <w:rPr>
-          <w:sz w:val="20"/>
-          <w:szCs w:val="20"/>
-        </w:rPr>
-        <w:t>[1.1] https://www.renalreg.org/wp-content/uploads/2015/01/web_book_07-04-16.pdf</w:t>
-      </w:r>
-    </w:p>
-    <w:p>
-      <w:pPr>
-        <w:rPr>
-          <w:sz w:val="20"/>
-          <w:szCs w:val="20"/>
-        </w:rPr>
-      </w:pPr>
-      <w:r>
-        <w:rPr>
-          <w:sz w:val="20"/>
-          <w:szCs w:val="20"/>
+          <w:lang w:val="en-US"/>
         </w:rPr>
         <w:t>[1]</w:t>
       </w:r>
       <w:r>
+        <w:rPr>
+          <w:lang w:val="en-US"/>
+        </w:rPr>
         <w:t xml:space="preserve"> </w:t>
       </w:r>
       <w:r>
@@ -10290,8 +13519,172 @@
           <w:sz w:val="20"/>
           <w:szCs w:val="20"/>
         </w:rPr>
-        <w:t>http://www.nhs.uk/conditions/Kidney-disease-chronic/Pages/Introduction.aspx</w:t>
-      </w:r>
+        <w:t>http</w:t>
+      </w:r>
+      <w:r>
+        <w:rPr>
+          <w:sz w:val="20"/>
+          <w:szCs w:val="20"/>
+          <w:lang w:val="en-US"/>
+        </w:rPr>
+        <w:t>:/</w:t>
+      </w:r>
+      <w:r>
+        <w:rPr>
+          <w:sz w:val="20"/>
+          <w:szCs w:val="20"/>
+          <w:lang w:val="ru-RU"/>
+        </w:rPr>
+        <w:t>/</w:t>
+      </w:r>
+      <w:r>
+        <w:rPr>
+          <w:sz w:val="20"/>
+          <w:szCs w:val="20"/>
+        </w:rPr>
+        <w:t>www</w:t>
+      </w:r>
+      <w:r>
+        <w:rPr>
+          <w:sz w:val="20"/>
+          <w:szCs w:val="20"/>
+          <w:lang w:val="ru-RU"/>
+        </w:rPr>
+        <w:t>.</w:t>
+      </w:r>
+      <w:proofErr w:type="spellStart"/>
+      <w:r>
+        <w:rPr>
+          <w:sz w:val="20"/>
+          <w:szCs w:val="20"/>
+        </w:rPr>
+        <w:t>nhs</w:t>
+      </w:r>
+      <w:proofErr w:type="spellEnd"/>
+      <w:r>
+        <w:rPr>
+          <w:sz w:val="20"/>
+          <w:szCs w:val="20"/>
+          <w:lang w:val="ru-RU"/>
+        </w:rPr>
+        <w:t>.</w:t>
+      </w:r>
+      <w:proofErr w:type="spellStart"/>
+      <w:r>
+        <w:rPr>
+          <w:sz w:val="20"/>
+          <w:szCs w:val="20"/>
+        </w:rPr>
+        <w:t>uk</w:t>
+      </w:r>
+      <w:proofErr w:type="spellEnd"/>
+      <w:r>
+        <w:rPr>
+          <w:sz w:val="20"/>
+          <w:szCs w:val="20"/>
+          <w:lang w:val="ru-RU"/>
+        </w:rPr>
+        <w:t>/</w:t>
+      </w:r>
+      <w:r>
+        <w:rPr>
+          <w:sz w:val="20"/>
+          <w:szCs w:val="20"/>
+        </w:rPr>
+        <w:t>conditions</w:t>
+      </w:r>
+      <w:r>
+        <w:rPr>
+          <w:sz w:val="20"/>
+          <w:szCs w:val="20"/>
+          <w:lang w:val="ru-RU"/>
+        </w:rPr>
+        <w:t>/</w:t>
+      </w:r>
+      <w:r>
+        <w:rPr>
+          <w:sz w:val="20"/>
+          <w:szCs w:val="20"/>
+        </w:rPr>
+        <w:t>Kidney</w:t>
+      </w:r>
+      <w:r>
+        <w:rPr>
+          <w:sz w:val="20"/>
+          <w:szCs w:val="20"/>
+          <w:lang w:val="ru-RU"/>
+        </w:rPr>
+        <w:t>-</w:t>
+      </w:r>
+      <w:r>
+        <w:rPr>
+          <w:sz w:val="20"/>
+          <w:szCs w:val="20"/>
+        </w:rPr>
+        <w:t>disease</w:t>
+      </w:r>
+      <w:r>
+        <w:rPr>
+          <w:sz w:val="20"/>
+          <w:szCs w:val="20"/>
+          <w:lang w:val="ru-RU"/>
+        </w:rPr>
+        <w:t>-</w:t>
+      </w:r>
+      <w:r>
+        <w:rPr>
+          <w:sz w:val="20"/>
+          <w:szCs w:val="20"/>
+        </w:rPr>
+        <w:t>chronic</w:t>
+      </w:r>
+      <w:r>
+        <w:rPr>
+          <w:sz w:val="20"/>
+          <w:szCs w:val="20"/>
+          <w:lang w:val="ru-RU"/>
+        </w:rPr>
+        <w:t>/</w:t>
+      </w:r>
+      <w:r>
+        <w:rPr>
+          <w:sz w:val="20"/>
+          <w:szCs w:val="20"/>
+        </w:rPr>
+        <w:t>Pages</w:t>
+      </w:r>
+      <w:r>
+        <w:rPr>
+          <w:sz w:val="20"/>
+          <w:szCs w:val="20"/>
+          <w:lang w:val="ru-RU"/>
+        </w:rPr>
+        <w:t>/</w:t>
+      </w:r>
+      <w:r>
+        <w:rPr>
+          <w:sz w:val="20"/>
+          <w:szCs w:val="20"/>
+        </w:rPr>
+        <w:t>Introduction</w:t>
+      </w:r>
+      <w:r>
+        <w:rPr>
+          <w:sz w:val="20"/>
+          <w:szCs w:val="20"/>
+          <w:lang w:val="ru-RU"/>
+        </w:rPr>
+        <w:t>.</w:t>
+      </w:r>
+      <w:proofErr w:type="spellStart"/>
+      <w:r>
+        <w:rPr>
+          <w:sz w:val="20"/>
+          <w:szCs w:val="20"/>
+        </w:rPr>
+        <w:t>aspx</w:t>
+      </w:r>
+      <w:proofErr w:type="spellEnd"/>
     </w:p>
     <w:p>
       <w:pPr>
@@ -10299,12 +13692,14 @@
           <w:rStyle w:val="Hyperlink"/>
           <w:sz w:val="20"/>
           <w:szCs w:val="20"/>
-        </w:rPr>
-      </w:pPr>
-      <w:r>
-        <w:rPr>
-          <w:sz w:val="20"/>
-          <w:szCs w:val="20"/>
+          <w:lang w:val="ru-RU"/>
+        </w:rPr>
+      </w:pPr>
+      <w:r>
+        <w:rPr>
+          <w:sz w:val="20"/>
+          <w:szCs w:val="20"/>
+          <w:lang w:val="ru-RU"/>
         </w:rPr>
         <w:t>[2</w:t>
       </w:r>
@@ -10312,17 +13707,154 @@
         <w:rPr>
           <w:sz w:val="20"/>
           <w:szCs w:val="20"/>
+          <w:lang w:val="ru-RU"/>
         </w:rPr>
         <w:t xml:space="preserve">] </w:t>
       </w:r>
-      <w:hyperlink r:id="rId13" w:history="1">
+      <w:hyperlink r:id="rId14" w:history="1">
         <w:r>
           <w:rPr>
             <w:rStyle w:val="Hyperlink"/>
             <w:sz w:val="20"/>
             <w:szCs w:val="20"/>
           </w:rPr>
-          <w:t>http://www.healthcheck.nhs.uk/document.php?o=81</w:t>
+          <w:t>http</w:t>
+        </w:r>
+        <w:r>
+          <w:rPr>
+            <w:rStyle w:val="Hyperlink"/>
+            <w:sz w:val="20"/>
+            <w:szCs w:val="20"/>
+            <w:lang w:val="ru-RU"/>
+          </w:rPr>
+          <w:t>://</w:t>
+        </w:r>
+        <w:r>
+          <w:rPr>
+            <w:rStyle w:val="Hyperlink"/>
+            <w:sz w:val="20"/>
+            <w:szCs w:val="20"/>
+          </w:rPr>
+          <w:t>www</w:t>
+        </w:r>
+        <w:r>
+          <w:rPr>
+            <w:rStyle w:val="Hyperlink"/>
+            <w:sz w:val="20"/>
+            <w:szCs w:val="20"/>
+            <w:lang w:val="ru-RU"/>
+          </w:rPr>
+          <w:t>.</w:t>
+        </w:r>
+        <w:proofErr w:type="spellStart"/>
+        <w:r>
+          <w:rPr>
+            <w:rStyle w:val="Hyperlink"/>
+            <w:sz w:val="20"/>
+            <w:szCs w:val="20"/>
+          </w:rPr>
+          <w:t>healthcheck</w:t>
+        </w:r>
+        <w:proofErr w:type="spellEnd"/>
+        <w:r>
+          <w:rPr>
+            <w:rStyle w:val="Hyperlink"/>
+            <w:sz w:val="20"/>
+            <w:szCs w:val="20"/>
+            <w:lang w:val="ru-RU"/>
+          </w:rPr>
+          <w:t>.</w:t>
+        </w:r>
+        <w:proofErr w:type="spellStart"/>
+        <w:r>
+          <w:rPr>
+            <w:rStyle w:val="Hyperlink"/>
+            <w:sz w:val="20"/>
+            <w:szCs w:val="20"/>
+          </w:rPr>
+          <w:t>nhs</w:t>
+        </w:r>
+        <w:proofErr w:type="spellEnd"/>
+        <w:r>
+          <w:rPr>
+            <w:rStyle w:val="Hyperlink"/>
+            <w:sz w:val="20"/>
+            <w:szCs w:val="20"/>
+            <w:lang w:val="ru-RU"/>
+          </w:rPr>
+          <w:t>.</w:t>
+        </w:r>
+        <w:proofErr w:type="spellStart"/>
+        <w:r>
+          <w:rPr>
+            <w:rStyle w:val="Hyperlink"/>
+            <w:sz w:val="20"/>
+            <w:szCs w:val="20"/>
+          </w:rPr>
+          <w:t>uk</w:t>
+        </w:r>
+        <w:proofErr w:type="spellEnd"/>
+        <w:r>
+          <w:rPr>
+            <w:rStyle w:val="Hyperlink"/>
+            <w:sz w:val="20"/>
+            <w:szCs w:val="20"/>
+            <w:lang w:val="ru-RU"/>
+          </w:rPr>
+          <w:t>/</w:t>
+        </w:r>
+        <w:r>
+          <w:rPr>
+            <w:rStyle w:val="Hyperlink"/>
+            <w:sz w:val="20"/>
+            <w:szCs w:val="20"/>
+          </w:rPr>
+          <w:t>document</w:t>
+        </w:r>
+        <w:r>
+          <w:rPr>
+            <w:rStyle w:val="Hyperlink"/>
+            <w:sz w:val="20"/>
+            <w:szCs w:val="20"/>
+            <w:lang w:val="ru-RU"/>
+          </w:rPr>
+          <w:t>.</w:t>
+        </w:r>
+        <w:proofErr w:type="spellStart"/>
+        <w:r>
+          <w:rPr>
+            <w:rStyle w:val="Hyperlink"/>
+            <w:sz w:val="20"/>
+            <w:szCs w:val="20"/>
+          </w:rPr>
+          <w:t>php</w:t>
+        </w:r>
+        <w:proofErr w:type="spellEnd"/>
+        <w:r>
+          <w:rPr>
+            <w:rStyle w:val="Hyperlink"/>
+            <w:sz w:val="20"/>
+            <w:szCs w:val="20"/>
+            <w:lang w:val="ru-RU"/>
+          </w:rPr>
+          <w:t>?</w:t>
+        </w:r>
+        <w:r>
+          <w:rPr>
+            <w:rStyle w:val="Hyperlink"/>
+            <w:sz w:val="20"/>
+            <w:szCs w:val="20"/>
+          </w:rPr>
+          <w:t>o</w:t>
+        </w:r>
+        <w:r>
+          <w:rPr>
+            <w:rStyle w:val="Hyperlink"/>
+            <w:sz w:val="20"/>
+            <w:szCs w:val="20"/>
+            <w:lang w:val="ru-RU"/>
+          </w:rPr>
+          <w:t>=81</w:t>
         </w:r>
       </w:hyperlink>
     </w:p>
@@ -10361,7 +13893,7 @@
         </w:rPr>
         <w:t xml:space="preserve">[3] </w:t>
       </w:r>
-      <w:hyperlink r:id="rId14" w:history="1">
+      <w:hyperlink r:id="rId15" w:history="1">
         <w:r>
           <w:rPr>
             <w:rStyle w:val="Hyperlink"/>
@@ -10389,7 +13921,7 @@
       <w:r>
         <w:t xml:space="preserve"> </w:t>
       </w:r>
-      <w:hyperlink r:id="rId15" w:history="1">
+      <w:hyperlink r:id="rId16" w:history="1">
         <w:r>
           <w:rPr>
             <w:rStyle w:val="Hyperlink"/>
@@ -10417,7 +13949,7 @@
       <w:r>
         <w:t xml:space="preserve"> </w:t>
       </w:r>
-      <w:hyperlink r:id="rId16" w:history="1">
+      <w:hyperlink r:id="rId17" w:history="1">
         <w:r>
           <w:rPr>
             <w:rStyle w:val="Hyperlink"/>
@@ -10445,7 +13977,7 @@
       <w:r>
         <w:t xml:space="preserve"> </w:t>
       </w:r>
-      <w:hyperlink r:id="rId17" w:history="1">
+      <w:hyperlink r:id="rId18" w:history="1">
         <w:r>
           <w:rPr>
             <w:rStyle w:val="Hyperlink"/>
@@ -10470,7 +14002,7 @@
         </w:rPr>
         <w:t xml:space="preserve">[7] </w:t>
       </w:r>
-      <w:hyperlink r:id="rId18" w:history="1">
+      <w:hyperlink r:id="rId19" w:history="1">
         <w:r>
           <w:rPr>
             <w:rStyle w:val="Hyperlink"/>
@@ -10496,7 +14028,7 @@
         </w:rPr>
         <w:t xml:space="preserve">[8] </w:t>
       </w:r>
-      <w:hyperlink r:id="rId19" w:anchor="/" w:history="1">
+      <w:hyperlink r:id="rId20" w:anchor="/" w:history="1">
         <w:r>
           <w:rPr>
             <w:rStyle w:val="Hyperlink"/>
@@ -10632,7 +14164,7 @@
         </w:rPr>
         <w:t xml:space="preserve"> </w:t>
       </w:r>
-      <w:hyperlink r:id="rId20" w:history="1">
+      <w:hyperlink r:id="rId21" w:history="1">
         <w:r>
           <w:rPr>
             <w:rStyle w:val="Hyperlink"/>
@@ -10657,7 +14189,7 @@
         </w:rPr>
         <w:t xml:space="preserve">[15] </w:t>
       </w:r>
-      <w:hyperlink r:id="rId21" w:history="1">
+      <w:hyperlink r:id="rId22" w:history="1">
         <w:r>
           <w:rPr>
             <w:rStyle w:val="Hyperlink"/>
@@ -10682,7 +14214,7 @@
         </w:rPr>
         <w:t xml:space="preserve">[16] </w:t>
       </w:r>
-      <w:hyperlink r:id="rId22" w:history="1">
+      <w:hyperlink r:id="rId23" w:history="1">
         <w:r>
           <w:rPr>
             <w:rStyle w:val="Hyperlink"/>
@@ -10714,7 +14246,7 @@
         </w:rPr>
         <w:t xml:space="preserve">] </w:t>
       </w:r>
-      <w:hyperlink r:id="rId23" w:history="1">
+      <w:hyperlink r:id="rId24" w:history="1">
         <w:r>
           <w:rPr>
             <w:rStyle w:val="Hyperlink"/>
@@ -10758,7 +14290,7 @@
       <w:r>
         <w:t xml:space="preserve">[19] </w:t>
       </w:r>
-      <w:hyperlink r:id="rId24" w:history="1">
+      <w:hyperlink r:id="rId25" w:history="1">
         <w:r>
           <w:rPr>
             <w:rStyle w:val="Hyperlink"/>
@@ -10822,7 +14354,7 @@
         </w:rPr>
         <w:t xml:space="preserve">] </w:t>
       </w:r>
-      <w:hyperlink r:id="rId25" w:history="1">
+      <w:hyperlink r:id="rId26" w:history="1">
         <w:r>
           <w:rPr>
             <w:rStyle w:val="Hyperlink"/>
@@ -10869,7 +14401,7 @@
         </w:rPr>
         <w:t xml:space="preserve">[26] </w:t>
       </w:r>
-      <w:hyperlink r:id="rId26" w:history="1">
+      <w:hyperlink r:id="rId27" w:history="1">
         <w:r>
           <w:rPr>
             <w:rStyle w:val="Hyperlink"/>
@@ -11149,6 +14681,119 @@
     </w:lvl>
   </w:abstractNum>
   <w:abstractNum w:abstractNumId="2" w15:restartNumberingAfterBreak="0">
+    <w:nsid w:val="0C1656D6"/>
+    <w:multiLevelType w:val="hybridMultilevel"/>
+    <w:tmpl w:val="350A248E"/>
+    <w:lvl w:ilvl="0" w:tplc="7A5A6440">
+      <w:start w:val="1"/>
+      <w:numFmt w:val="bullet"/>
+      <w:lvlText w:val=""/>
+      <w:lvlJc w:val="left"/>
+      <w:pPr>
+        <w:ind w:left="720" w:hanging="360"/>
+      </w:pPr>
+      <w:rPr>
+        <w:rFonts w:ascii="Symbol" w:hAnsi="Symbol" w:hint="default"/>
+      </w:rPr>
+    </w:lvl>
+    <w:lvl w:ilvl="1" w:tplc="04090003" w:tentative="1">
+      <w:start w:val="1"/>
+      <w:numFmt w:val="bullet"/>
+      <w:lvlText w:val="o"/>
+      <w:lvlJc w:val="left"/>
+      <w:pPr>
+        <w:ind w:left="1440" w:hanging="360"/>
+      </w:pPr>
+      <w:rPr>
+        <w:rFonts w:ascii="Courier New" w:hAnsi="Courier New" w:cs="Courier New" w:hint="default"/>
+      </w:rPr>
+    </w:lvl>
+    <w:lvl w:ilvl="2" w:tplc="04090005" w:tentative="1">
+      <w:start w:val="1"/>
+      <w:numFmt w:val="bullet"/>
+      <w:lvlText w:val=""/>
+      <w:lvlJc w:val="left"/>
+      <w:pPr>
+        <w:ind w:left="2160" w:hanging="360"/>
+      </w:pPr>
+      <w:rPr>
+        <w:rFonts w:ascii="Wingdings" w:hAnsi="Wingdings" w:hint="default"/>
+      </w:rPr>
+    </w:lvl>
+    <w:lvl w:ilvl="3" w:tplc="04090001" w:tentative="1">
+      <w:start w:val="1"/>
+      <w:numFmt w:val="bullet"/>
+      <w:lvlText w:val=""/>
+      <w:lvlJc w:val="left"/>
+      <w:pPr>
+        <w:ind w:left="2880" w:hanging="360"/>
+      </w:pPr>
+      <w:rPr>
+        <w:rFonts w:ascii="Symbol" w:hAnsi="Symbol" w:hint="default"/>
+      </w:rPr>
+    </w:lvl>
+    <w:lvl w:ilvl="4" w:tplc="04090003" w:tentative="1">
+      <w:start w:val="1"/>
+      <w:numFmt w:val="bullet"/>
+      <w:lvlText w:val="o"/>
+      <w:lvlJc w:val="left"/>
+      <w:pPr>
+        <w:ind w:left="3600" w:hanging="360"/>
+      </w:pPr>
+      <w:rPr>
+        <w:rFonts w:ascii="Courier New" w:hAnsi="Courier New" w:cs="Courier New" w:hint="default"/>
+      </w:rPr>
+    </w:lvl>
+    <w:lvl w:ilvl="5" w:tplc="04090005" w:tentative="1">
+      <w:start w:val="1"/>
+      <w:numFmt w:val="bullet"/>
+      <w:lvlText w:val=""/>
+      <w:lvlJc w:val="left"/>
+      <w:pPr>
+        <w:ind w:left="4320" w:hanging="360"/>
+      </w:pPr>
+      <w:rPr>
+        <w:rFonts w:ascii="Wingdings" w:hAnsi="Wingdings" w:hint="default"/>
+      </w:rPr>
+    </w:lvl>
+    <w:lvl w:ilvl="6" w:tplc="04090001" w:tentative="1">
+      <w:start w:val="1"/>
+      <w:numFmt w:val="bullet"/>
+      <w:lvlText w:val=""/>
+      <w:lvlJc w:val="left"/>
+      <w:pPr>
+        <w:ind w:left="5040" w:hanging="360"/>
+      </w:pPr>
+      <w:rPr>
+        <w:rFonts w:ascii="Symbol" w:hAnsi="Symbol" w:hint="default"/>
+      </w:rPr>
+    </w:lvl>
+    <w:lvl w:ilvl="7" w:tplc="04090003" w:tentative="1">
+      <w:start w:val="1"/>
+      <w:numFmt w:val="bullet"/>
+      <w:lvlText w:val="o"/>
+      <w:lvlJc w:val="left"/>
+      <w:pPr>
+        <w:ind w:left="5760" w:hanging="360"/>
+      </w:pPr>
+      <w:rPr>
+        <w:rFonts w:ascii="Courier New" w:hAnsi="Courier New" w:cs="Courier New" w:hint="default"/>
+      </w:rPr>
+    </w:lvl>
+    <w:lvl w:ilvl="8" w:tplc="04090005" w:tentative="1">
+      <w:start w:val="1"/>
+      <w:numFmt w:val="bullet"/>
+      <w:lvlText w:val=""/>
+      <w:lvlJc w:val="left"/>
+      <w:pPr>
+        <w:ind w:left="6480" w:hanging="360"/>
+      </w:pPr>
+      <w:rPr>
+        <w:rFonts w:ascii="Wingdings" w:hAnsi="Wingdings" w:hint="default"/>
+      </w:rPr>
+    </w:lvl>
+  </w:abstractNum>
+  <w:abstractNum w:abstractNumId="3" w15:restartNumberingAfterBreak="0">
     <w:nsid w:val="11772603"/>
     <w:multiLevelType w:val="multilevel"/>
     <w:tmpl w:val="E0A0E50C"/>
@@ -11261,7 +14906,7 @@
       </w:rPr>
     </w:lvl>
   </w:abstractNum>
-  <w:abstractNum w:abstractNumId="3" w15:restartNumberingAfterBreak="0">
+  <w:abstractNum w:abstractNumId="4" w15:restartNumberingAfterBreak="0">
     <w:nsid w:val="1CC03650"/>
     <w:multiLevelType w:val="hybridMultilevel"/>
     <w:tmpl w:val="A3068CB4"/>
@@ -11351,7 +14996,120 @@
       </w:pPr>
     </w:lvl>
   </w:abstractNum>
-  <w:abstractNum w:abstractNumId="4" w15:restartNumberingAfterBreak="0">
+  <w:abstractNum w:abstractNumId="5" w15:restartNumberingAfterBreak="0">
+    <w:nsid w:val="1E165DD3"/>
+    <w:multiLevelType w:val="hybridMultilevel"/>
+    <w:tmpl w:val="4834448E"/>
+    <w:lvl w:ilvl="0" w:tplc="7A5A6440">
+      <w:start w:val="1"/>
+      <w:numFmt w:val="bullet"/>
+      <w:lvlText w:val=""/>
+      <w:lvlJc w:val="left"/>
+      <w:pPr>
+        <w:ind w:left="720" w:hanging="360"/>
+      </w:pPr>
+      <w:rPr>
+        <w:rFonts w:ascii="Symbol" w:hAnsi="Symbol" w:hint="default"/>
+      </w:rPr>
+    </w:lvl>
+    <w:lvl w:ilvl="1" w:tplc="04090003" w:tentative="1">
+      <w:start w:val="1"/>
+      <w:numFmt w:val="bullet"/>
+      <w:lvlText w:val="o"/>
+      <w:lvlJc w:val="left"/>
+      <w:pPr>
+        <w:ind w:left="1440" w:hanging="360"/>
+      </w:pPr>
+      <w:rPr>
+        <w:rFonts w:ascii="Courier New" w:hAnsi="Courier New" w:cs="Courier New" w:hint="default"/>
+      </w:rPr>
+    </w:lvl>
+    <w:lvl w:ilvl="2" w:tplc="04090005" w:tentative="1">
+      <w:start w:val="1"/>
+      <w:numFmt w:val="bullet"/>
+      <w:lvlText w:val=""/>
+      <w:lvlJc w:val="left"/>
+      <w:pPr>
+        <w:ind w:left="2160" w:hanging="360"/>
+      </w:pPr>
+      <w:rPr>
+        <w:rFonts w:ascii="Wingdings" w:hAnsi="Wingdings" w:hint="default"/>
+      </w:rPr>
+    </w:lvl>
+    <w:lvl w:ilvl="3" w:tplc="04090001" w:tentative="1">
+      <w:start w:val="1"/>
+      <w:numFmt w:val="bullet"/>
+      <w:lvlText w:val=""/>
+      <w:lvlJc w:val="left"/>
+      <w:pPr>
+        <w:ind w:left="2880" w:hanging="360"/>
+      </w:pPr>
+      <w:rPr>
+        <w:rFonts w:ascii="Symbol" w:hAnsi="Symbol" w:hint="default"/>
+      </w:rPr>
+    </w:lvl>
+    <w:lvl w:ilvl="4" w:tplc="04090003" w:tentative="1">
+      <w:start w:val="1"/>
+      <w:numFmt w:val="bullet"/>
+      <w:lvlText w:val="o"/>
+      <w:lvlJc w:val="left"/>
+      <w:pPr>
+        <w:ind w:left="3600" w:hanging="360"/>
+      </w:pPr>
+      <w:rPr>
+        <w:rFonts w:ascii="Courier New" w:hAnsi="Courier New" w:cs="Courier New" w:hint="default"/>
+      </w:rPr>
+    </w:lvl>
+    <w:lvl w:ilvl="5" w:tplc="04090005" w:tentative="1">
+      <w:start w:val="1"/>
+      <w:numFmt w:val="bullet"/>
+      <w:lvlText w:val=""/>
+      <w:lvlJc w:val="left"/>
+      <w:pPr>
+        <w:ind w:left="4320" w:hanging="360"/>
+      </w:pPr>
+      <w:rPr>
+        <w:rFonts w:ascii="Wingdings" w:hAnsi="Wingdings" w:hint="default"/>
+      </w:rPr>
+    </w:lvl>
+    <w:lvl w:ilvl="6" w:tplc="04090001" w:tentative="1">
+      <w:start w:val="1"/>
+      <w:numFmt w:val="bullet"/>
+      <w:lvlText w:val=""/>
+      <w:lvlJc w:val="left"/>
+      <w:pPr>
+        <w:ind w:left="5040" w:hanging="360"/>
+      </w:pPr>
+      <w:rPr>
+        <w:rFonts w:ascii="Symbol" w:hAnsi="Symbol" w:hint="default"/>
+      </w:rPr>
+    </w:lvl>
+    <w:lvl w:ilvl="7" w:tplc="04090003" w:tentative="1">
+      <w:start w:val="1"/>
+      <w:numFmt w:val="bullet"/>
+      <w:lvlText w:val="o"/>
+      <w:lvlJc w:val="left"/>
+      <w:pPr>
+        <w:ind w:left="5760" w:hanging="360"/>
+      </w:pPr>
+      <w:rPr>
+        <w:rFonts w:ascii="Courier New" w:hAnsi="Courier New" w:cs="Courier New" w:hint="default"/>
+      </w:rPr>
+    </w:lvl>
+    <w:lvl w:ilvl="8" w:tplc="04090005" w:tentative="1">
+      <w:start w:val="1"/>
+      <w:numFmt w:val="bullet"/>
+      <w:lvlText w:val=""/>
+      <w:lvlJc w:val="left"/>
+      <w:pPr>
+        <w:ind w:left="6480" w:hanging="360"/>
+      </w:pPr>
+      <w:rPr>
+        <w:rFonts w:ascii="Wingdings" w:hAnsi="Wingdings" w:hint="default"/>
+      </w:rPr>
+    </w:lvl>
+  </w:abstractNum>
+  <w:abstractNum w:abstractNumId="6" w15:restartNumberingAfterBreak="0">
     <w:nsid w:val="229A2535"/>
     <w:multiLevelType w:val="hybridMultilevel"/>
     <w:tmpl w:val="390289FC"/>
@@ -11464,7 +15222,7 @@
       </w:rPr>
     </w:lvl>
   </w:abstractNum>
-  <w:abstractNum w:abstractNumId="5" w15:restartNumberingAfterBreak="0">
+  <w:abstractNum w:abstractNumId="7" w15:restartNumberingAfterBreak="0">
     <w:nsid w:val="2ABD59B0"/>
     <w:multiLevelType w:val="hybridMultilevel"/>
     <w:tmpl w:val="FA7AA920"/>
@@ -11577,7 +15335,7 @@
       </w:rPr>
     </w:lvl>
   </w:abstractNum>
-  <w:abstractNum w:abstractNumId="6" w15:restartNumberingAfterBreak="0">
+  <w:abstractNum w:abstractNumId="8" w15:restartNumberingAfterBreak="0">
     <w:nsid w:val="2EC45102"/>
     <w:multiLevelType w:val="multilevel"/>
     <w:tmpl w:val="1C4630F6"/>
@@ -11690,7 +15448,93 @@
       </w:rPr>
     </w:lvl>
   </w:abstractNum>
-  <w:abstractNum w:abstractNumId="7" w15:restartNumberingAfterBreak="0">
+  <w:abstractNum w:abstractNumId="9" w15:restartNumberingAfterBreak="0">
+    <w:nsid w:val="2EDC6597"/>
+    <w:multiLevelType w:val="hybridMultilevel"/>
+    <w:tmpl w:val="29ECB5BE"/>
+    <w:lvl w:ilvl="0" w:tplc="0409000F">
+      <w:start w:val="1"/>
+      <w:numFmt w:val="decimal"/>
+      <w:lvlText w:val="%1."/>
+      <w:lvlJc w:val="left"/>
+      <w:pPr>
+        <w:ind w:left="720" w:hanging="360"/>
+      </w:pPr>
+    </w:lvl>
+    <w:lvl w:ilvl="1" w:tplc="04090019" w:tentative="1">
+      <w:start w:val="1"/>
+      <w:numFmt w:val="lowerLetter"/>
+      <w:lvlText w:val="%2."/>
+      <w:lvlJc w:val="left"/>
+      <w:pPr>
+        <w:ind w:left="1440" w:hanging="360"/>
+      </w:pPr>
+    </w:lvl>
+    <w:lvl w:ilvl="2" w:tplc="0409001B" w:tentative="1">
+      <w:start w:val="1"/>
+      <w:numFmt w:val="lowerRoman"/>
+      <w:lvlText w:val="%3."/>
+      <w:lvlJc w:val="right"/>
+      <w:pPr>
+        <w:ind w:left="2160" w:hanging="180"/>
+      </w:pPr>
+    </w:lvl>
+    <w:lvl w:ilvl="3" w:tplc="0409000F" w:tentative="1">
+      <w:start w:val="1"/>
+      <w:numFmt w:val="decimal"/>
+      <w:lvlText w:val="%4."/>
+      <w:lvlJc w:val="left"/>
+      <w:pPr>
+        <w:ind w:left="2880" w:hanging="360"/>
+      </w:pPr>
+    </w:lvl>
+    <w:lvl w:ilvl="4" w:tplc="04090019" w:tentative="1">
+      <w:start w:val="1"/>
+      <w:numFmt w:val="lowerLetter"/>
+      <w:lvlText w:val="%5."/>
+      <w:lvlJc w:val="left"/>
+      <w:pPr>
+        <w:ind w:left="3600" w:hanging="360"/>
+      </w:pPr>
+    </w:lvl>
+    <w:lvl w:ilvl="5" w:tplc="0409001B" w:tentative="1">
+      <w:start w:val="1"/>
+      <w:numFmt w:val="lowerRoman"/>
+      <w:lvlText w:val="%6."/>
+      <w:lvlJc w:val="right"/>
+      <w:pPr>
+        <w:ind w:left="4320" w:hanging="180"/>
+      </w:pPr>
+    </w:lvl>
+    <w:lvl w:ilvl="6" w:tplc="0409000F" w:tentative="1">
+      <w:start w:val="1"/>
+      <w:numFmt w:val="decimal"/>
+      <w:lvlText w:val="%7."/>
+      <w:lvlJc w:val="left"/>
+      <w:pPr>
+        <w:ind w:left="5040" w:hanging="360"/>
+      </w:pPr>
+    </w:lvl>
+    <w:lvl w:ilvl="7" w:tplc="04090019" w:tentative="1">
+      <w:start w:val="1"/>
+      <w:numFmt w:val="lowerLetter"/>
+      <w:lvlText w:val="%8."/>
+      <w:lvlJc w:val="left"/>
+      <w:pPr>
+        <w:ind w:left="5760" w:hanging="360"/>
+      </w:pPr>
+    </w:lvl>
+    <w:lvl w:ilvl="8" w:tplc="0409001B" w:tentative="1">
+      <w:start w:val="1"/>
+      <w:numFmt w:val="lowerRoman"/>
+      <w:lvlText w:val="%9."/>
+      <w:lvlJc w:val="right"/>
+      <w:pPr>
+        <w:ind w:left="6480" w:hanging="180"/>
+      </w:pPr>
+    </w:lvl>
+  </w:abstractNum>
+  <w:abstractNum w:abstractNumId="10" w15:restartNumberingAfterBreak="0">
     <w:nsid w:val="329C3C5F"/>
     <w:multiLevelType w:val="multilevel"/>
     <w:tmpl w:val="6CEE77F8"/>
@@ -11803,7 +15647,7 @@
       </w:rPr>
     </w:lvl>
   </w:abstractNum>
-  <w:abstractNum w:abstractNumId="8" w15:restartNumberingAfterBreak="0">
+  <w:abstractNum w:abstractNumId="11" w15:restartNumberingAfterBreak="0">
     <w:nsid w:val="36E359B2"/>
     <w:multiLevelType w:val="hybridMultilevel"/>
     <w:tmpl w:val="B4FE2744"/>
@@ -11916,7 +15760,319 @@
       </w:rPr>
     </w:lvl>
   </w:abstractNum>
-  <w:abstractNum w:abstractNumId="9" w15:restartNumberingAfterBreak="0">
+  <w:abstractNum w:abstractNumId="12" w15:restartNumberingAfterBreak="0">
+    <w:nsid w:val="396B058C"/>
+    <w:multiLevelType w:val="hybridMultilevel"/>
+    <w:tmpl w:val="FF7277E6"/>
+    <w:lvl w:ilvl="0" w:tplc="0409000F">
+      <w:start w:val="1"/>
+      <w:numFmt w:val="decimal"/>
+      <w:lvlText w:val="%1."/>
+      <w:lvlJc w:val="left"/>
+      <w:pPr>
+        <w:ind w:left="720" w:hanging="360"/>
+      </w:pPr>
+      <w:rPr>
+        <w:rFonts w:hint="default"/>
+      </w:rPr>
+    </w:lvl>
+    <w:lvl w:ilvl="1" w:tplc="04090003" w:tentative="1">
+      <w:start w:val="1"/>
+      <w:numFmt w:val="bullet"/>
+      <w:lvlText w:val="o"/>
+      <w:lvlJc w:val="left"/>
+      <w:pPr>
+        <w:ind w:left="1440" w:hanging="360"/>
+      </w:pPr>
+      <w:rPr>
+        <w:rFonts w:ascii="Courier New" w:hAnsi="Courier New" w:cs="Courier New" w:hint="default"/>
+      </w:rPr>
+    </w:lvl>
+    <w:lvl w:ilvl="2" w:tplc="04090005" w:tentative="1">
+      <w:start w:val="1"/>
+      <w:numFmt w:val="bullet"/>
+      <w:lvlText w:val=""/>
+      <w:lvlJc w:val="left"/>
+      <w:pPr>
+        <w:ind w:left="2160" w:hanging="360"/>
+      </w:pPr>
+      <w:rPr>
+        <w:rFonts w:ascii="Wingdings" w:hAnsi="Wingdings" w:hint="default"/>
+      </w:rPr>
+    </w:lvl>
+    <w:lvl w:ilvl="3" w:tplc="04090001" w:tentative="1">
+      <w:start w:val="1"/>
+      <w:numFmt w:val="bullet"/>
+      <w:lvlText w:val=""/>
+      <w:lvlJc w:val="left"/>
+      <w:pPr>
+        <w:ind w:left="2880" w:hanging="360"/>
+      </w:pPr>
+      <w:rPr>
+        <w:rFonts w:ascii="Symbol" w:hAnsi="Symbol" w:hint="default"/>
+      </w:rPr>
+    </w:lvl>
+    <w:lvl w:ilvl="4" w:tplc="04090003" w:tentative="1">
+      <w:start w:val="1"/>
+      <w:numFmt w:val="bullet"/>
+      <w:lvlText w:val="o"/>
+      <w:lvlJc w:val="left"/>
+      <w:pPr>
+        <w:ind w:left="3600" w:hanging="360"/>
+      </w:pPr>
+      <w:rPr>
+        <w:rFonts w:ascii="Courier New" w:hAnsi="Courier New" w:cs="Courier New" w:hint="default"/>
+      </w:rPr>
+    </w:lvl>
+    <w:lvl w:ilvl="5" w:tplc="04090005" w:tentative="1">
+      <w:start w:val="1"/>
+      <w:numFmt w:val="bullet"/>
+      <w:lvlText w:val=""/>
+      <w:lvlJc w:val="left"/>
+      <w:pPr>
+        <w:ind w:left="4320" w:hanging="360"/>
+      </w:pPr>
+      <w:rPr>
+        <w:rFonts w:ascii="Wingdings" w:hAnsi="Wingdings" w:hint="default"/>
+      </w:rPr>
+    </w:lvl>
+    <w:lvl w:ilvl="6" w:tplc="04090001" w:tentative="1">
+      <w:start w:val="1"/>
+      <w:numFmt w:val="bullet"/>
+      <w:lvlText w:val=""/>
+      <w:lvlJc w:val="left"/>
+      <w:pPr>
+        <w:ind w:left="5040" w:hanging="360"/>
+      </w:pPr>
+      <w:rPr>
+        <w:rFonts w:ascii="Symbol" w:hAnsi="Symbol" w:hint="default"/>
+      </w:rPr>
+    </w:lvl>
+    <w:lvl w:ilvl="7" w:tplc="04090003" w:tentative="1">
+      <w:start w:val="1"/>
+      <w:numFmt w:val="bullet"/>
+      <w:lvlText w:val="o"/>
+      <w:lvlJc w:val="left"/>
+      <w:pPr>
+        <w:ind w:left="5760" w:hanging="360"/>
+      </w:pPr>
+      <w:rPr>
+        <w:rFonts w:ascii="Courier New" w:hAnsi="Courier New" w:cs="Courier New" w:hint="default"/>
+      </w:rPr>
+    </w:lvl>
+    <w:lvl w:ilvl="8" w:tplc="04090005" w:tentative="1">
+      <w:start w:val="1"/>
+      <w:numFmt w:val="bullet"/>
+      <w:lvlText w:val=""/>
+      <w:lvlJc w:val="left"/>
+      <w:pPr>
+        <w:ind w:left="6480" w:hanging="360"/>
+      </w:pPr>
+      <w:rPr>
+        <w:rFonts w:ascii="Wingdings" w:hAnsi="Wingdings" w:hint="default"/>
+      </w:rPr>
+    </w:lvl>
+  </w:abstractNum>
+  <w:abstractNum w:abstractNumId="13" w15:restartNumberingAfterBreak="0">
+    <w:nsid w:val="3FC36258"/>
+    <w:multiLevelType w:val="hybridMultilevel"/>
+    <w:tmpl w:val="18606E08"/>
+    <w:lvl w:ilvl="0" w:tplc="04090001">
+      <w:start w:val="1"/>
+      <w:numFmt w:val="bullet"/>
+      <w:lvlText w:val=""/>
+      <w:lvlJc w:val="left"/>
+      <w:pPr>
+        <w:ind w:left="720" w:hanging="360"/>
+      </w:pPr>
+      <w:rPr>
+        <w:rFonts w:ascii="Symbol" w:hAnsi="Symbol" w:hint="default"/>
+      </w:rPr>
+    </w:lvl>
+    <w:lvl w:ilvl="1" w:tplc="04090003" w:tentative="1">
+      <w:start w:val="1"/>
+      <w:numFmt w:val="bullet"/>
+      <w:lvlText w:val="o"/>
+      <w:lvlJc w:val="left"/>
+      <w:pPr>
+        <w:ind w:left="1440" w:hanging="360"/>
+      </w:pPr>
+      <w:rPr>
+        <w:rFonts w:ascii="Courier New" w:hAnsi="Courier New" w:cs="Courier New" w:hint="default"/>
+      </w:rPr>
+    </w:lvl>
+    <w:lvl w:ilvl="2" w:tplc="04090005" w:tentative="1">
+      <w:start w:val="1"/>
+      <w:numFmt w:val="bullet"/>
+      <w:lvlText w:val=""/>
+      <w:lvlJc w:val="left"/>
+      <w:pPr>
+        <w:ind w:left="2160" w:hanging="360"/>
+      </w:pPr>
+      <w:rPr>
+        <w:rFonts w:ascii="Wingdings" w:hAnsi="Wingdings" w:hint="default"/>
+      </w:rPr>
+    </w:lvl>
+    <w:lvl w:ilvl="3" w:tplc="04090001" w:tentative="1">
+      <w:start w:val="1"/>
+      <w:numFmt w:val="bullet"/>
+      <w:lvlText w:val=""/>
+      <w:lvlJc w:val="left"/>
+      <w:pPr>
+        <w:ind w:left="2880" w:hanging="360"/>
+      </w:pPr>
+      <w:rPr>
+        <w:rFonts w:ascii="Symbol" w:hAnsi="Symbol" w:hint="default"/>
+      </w:rPr>
+    </w:lvl>
+    <w:lvl w:ilvl="4" w:tplc="04090003" w:tentative="1">
+      <w:start w:val="1"/>
+      <w:numFmt w:val="bullet"/>
+      <w:lvlText w:val="o"/>
+      <w:lvlJc w:val="left"/>
+      <w:pPr>
+        <w:ind w:left="3600" w:hanging="360"/>
+      </w:pPr>
+      <w:rPr>
+        <w:rFonts w:ascii="Courier New" w:hAnsi="Courier New" w:cs="Courier New" w:hint="default"/>
+      </w:rPr>
+    </w:lvl>
+    <w:lvl w:ilvl="5" w:tplc="04090005" w:tentative="1">
+      <w:start w:val="1"/>
+      <w:numFmt w:val="bullet"/>
+      <w:lvlText w:val=""/>
+      <w:lvlJc w:val="left"/>
+      <w:pPr>
+        <w:ind w:left="4320" w:hanging="360"/>
+      </w:pPr>
+      <w:rPr>
+        <w:rFonts w:ascii="Wingdings" w:hAnsi="Wingdings" w:hint="default"/>
+      </w:rPr>
+    </w:lvl>
+    <w:lvl w:ilvl="6" w:tplc="04090001" w:tentative="1">
+      <w:start w:val="1"/>
+      <w:numFmt w:val="bullet"/>
+      <w:lvlText w:val=""/>
+      <w:lvlJc w:val="left"/>
+      <w:pPr>
+        <w:ind w:left="5040" w:hanging="360"/>
+      </w:pPr>
+      <w:rPr>
+        <w:rFonts w:ascii="Symbol" w:hAnsi="Symbol" w:hint="default"/>
+      </w:rPr>
+    </w:lvl>
+    <w:lvl w:ilvl="7" w:tplc="04090003" w:tentative="1">
+      <w:start w:val="1"/>
+      <w:numFmt w:val="bullet"/>
+      <w:lvlText w:val="o"/>
+      <w:lvlJc w:val="left"/>
+      <w:pPr>
+        <w:ind w:left="5760" w:hanging="360"/>
+      </w:pPr>
+      <w:rPr>
+        <w:rFonts w:ascii="Courier New" w:hAnsi="Courier New" w:cs="Courier New" w:hint="default"/>
+      </w:rPr>
+    </w:lvl>
+    <w:lvl w:ilvl="8" w:tplc="04090005" w:tentative="1">
+      <w:start w:val="1"/>
+      <w:numFmt w:val="bullet"/>
+      <w:lvlText w:val=""/>
+      <w:lvlJc w:val="left"/>
+      <w:pPr>
+        <w:ind w:left="6480" w:hanging="360"/>
+      </w:pPr>
+      <w:rPr>
+        <w:rFonts w:ascii="Wingdings" w:hAnsi="Wingdings" w:hint="default"/>
+      </w:rPr>
+    </w:lvl>
+  </w:abstractNum>
+  <w:abstractNum w:abstractNumId="14" w15:restartNumberingAfterBreak="0">
+    <w:nsid w:val="4162075F"/>
+    <w:multiLevelType w:val="hybridMultilevel"/>
+    <w:tmpl w:val="CC08C82A"/>
+    <w:lvl w:ilvl="0" w:tplc="0409000F">
+      <w:start w:val="1"/>
+      <w:numFmt w:val="decimal"/>
+      <w:lvlText w:val="%1."/>
+      <w:lvlJc w:val="left"/>
+      <w:pPr>
+        <w:ind w:left="720" w:hanging="360"/>
+      </w:pPr>
+    </w:lvl>
+    <w:lvl w:ilvl="1" w:tplc="04090019">
+      <w:start w:val="1"/>
+      <w:numFmt w:val="lowerLetter"/>
+      <w:lvlText w:val="%2."/>
+      <w:lvlJc w:val="left"/>
+      <w:pPr>
+        <w:ind w:left="1440" w:hanging="360"/>
+      </w:pPr>
+    </w:lvl>
+    <w:lvl w:ilvl="2" w:tplc="0409001B" w:tentative="1">
+      <w:start w:val="1"/>
+      <w:numFmt w:val="lowerRoman"/>
+      <w:lvlText w:val="%3."/>
+      <w:lvlJc w:val="right"/>
+      <w:pPr>
+        <w:ind w:left="2160" w:hanging="180"/>
+      </w:pPr>
+    </w:lvl>
+    <w:lvl w:ilvl="3" w:tplc="0409000F" w:tentative="1">
+      <w:start w:val="1"/>
+      <w:numFmt w:val="decimal"/>
+      <w:lvlText w:val="%4."/>
+      <w:lvlJc w:val="left"/>
+      <w:pPr>
+        <w:ind w:left="2880" w:hanging="360"/>
+      </w:pPr>
+    </w:lvl>
+    <w:lvl w:ilvl="4" w:tplc="04090019" w:tentative="1">
+      <w:start w:val="1"/>
+      <w:numFmt w:val="lowerLetter"/>
+      <w:lvlText w:val="%5."/>
+      <w:lvlJc w:val="left"/>
+      <w:pPr>
+        <w:ind w:left="3600" w:hanging="360"/>
+      </w:pPr>
+    </w:lvl>
+    <w:lvl w:ilvl="5" w:tplc="0409001B" w:tentative="1">
+      <w:start w:val="1"/>
+      <w:numFmt w:val="lowerRoman"/>
+      <w:lvlText w:val="%6."/>
+      <w:lvlJc w:val="right"/>
+      <w:pPr>
+        <w:ind w:left="4320" w:hanging="180"/>
+      </w:pPr>
+    </w:lvl>
+    <w:lvl w:ilvl="6" w:tplc="0409000F" w:tentative="1">
+      <w:start w:val="1"/>
+      <w:numFmt w:val="decimal"/>
+      <w:lvlText w:val="%7."/>
+      <w:lvlJc w:val="left"/>
+      <w:pPr>
+        <w:ind w:left="5040" w:hanging="360"/>
+      </w:pPr>
+    </w:lvl>
+    <w:lvl w:ilvl="7" w:tplc="04090019" w:tentative="1">
+      <w:start w:val="1"/>
+      <w:numFmt w:val="lowerLetter"/>
+      <w:lvlText w:val="%8."/>
+      <w:lvlJc w:val="left"/>
+      <w:pPr>
+        <w:ind w:left="5760" w:hanging="360"/>
+      </w:pPr>
+    </w:lvl>
+    <w:lvl w:ilvl="8" w:tplc="0409001B" w:tentative="1">
+      <w:start w:val="1"/>
+      <w:numFmt w:val="lowerRoman"/>
+      <w:lvlText w:val="%9."/>
+      <w:lvlJc w:val="right"/>
+      <w:pPr>
+        <w:ind w:left="6480" w:hanging="180"/>
+      </w:pPr>
+    </w:lvl>
+  </w:abstractNum>
+  <w:abstractNum w:abstractNumId="15" w15:restartNumberingAfterBreak="0">
     <w:nsid w:val="445E0DF8"/>
     <w:multiLevelType w:val="hybridMultilevel"/>
     <w:tmpl w:val="2C2E55E6"/>
@@ -12029,7 +16185,120 @@
       </w:rPr>
     </w:lvl>
   </w:abstractNum>
-  <w:abstractNum w:abstractNumId="10" w15:restartNumberingAfterBreak="0">
+  <w:abstractNum w:abstractNumId="16" w15:restartNumberingAfterBreak="0">
+    <w:nsid w:val="48AD46AE"/>
+    <w:multiLevelType w:val="hybridMultilevel"/>
+    <w:tmpl w:val="97C4BA60"/>
+    <w:lvl w:ilvl="0" w:tplc="04090001">
+      <w:start w:val="1"/>
+      <w:numFmt w:val="bullet"/>
+      <w:lvlText w:val=""/>
+      <w:lvlJc w:val="left"/>
+      <w:pPr>
+        <w:ind w:left="720" w:hanging="360"/>
+      </w:pPr>
+      <w:rPr>
+        <w:rFonts w:ascii="Symbol" w:hAnsi="Symbol" w:hint="default"/>
+      </w:rPr>
+    </w:lvl>
+    <w:lvl w:ilvl="1" w:tplc="04090003" w:tentative="1">
+      <w:start w:val="1"/>
+      <w:numFmt w:val="bullet"/>
+      <w:lvlText w:val="o"/>
+      <w:lvlJc w:val="left"/>
+      <w:pPr>
+        <w:ind w:left="1440" w:hanging="360"/>
+      </w:pPr>
+      <w:rPr>
+        <w:rFonts w:ascii="Courier New" w:hAnsi="Courier New" w:cs="Courier New" w:hint="default"/>
+      </w:rPr>
+    </w:lvl>
+    <w:lvl w:ilvl="2" w:tplc="04090005" w:tentative="1">
+      <w:start w:val="1"/>
+      <w:numFmt w:val="bullet"/>
+      <w:lvlText w:val=""/>
+      <w:lvlJc w:val="left"/>
+      <w:pPr>
+        <w:ind w:left="2160" w:hanging="360"/>
+      </w:pPr>
+      <w:rPr>
+        <w:rFonts w:ascii="Wingdings" w:hAnsi="Wingdings" w:hint="default"/>
+      </w:rPr>
+    </w:lvl>
+    <w:lvl w:ilvl="3" w:tplc="04090001" w:tentative="1">
+      <w:start w:val="1"/>
+      <w:numFmt w:val="bullet"/>
+      <w:lvlText w:val=""/>
+      <w:lvlJc w:val="left"/>
+      <w:pPr>
+        <w:ind w:left="2880" w:hanging="360"/>
+      </w:pPr>
+      <w:rPr>
+        <w:rFonts w:ascii="Symbol" w:hAnsi="Symbol" w:hint="default"/>
+      </w:rPr>
+    </w:lvl>
+    <w:lvl w:ilvl="4" w:tplc="04090003" w:tentative="1">
+      <w:start w:val="1"/>
+      <w:numFmt w:val="bullet"/>
+      <w:lvlText w:val="o"/>
+      <w:lvlJc w:val="left"/>
+      <w:pPr>
+        <w:ind w:left="3600" w:hanging="360"/>
+      </w:pPr>
+      <w:rPr>
+        <w:rFonts w:ascii="Courier New" w:hAnsi="Courier New" w:cs="Courier New" w:hint="default"/>
+      </w:rPr>
+    </w:lvl>
+    <w:lvl w:ilvl="5" w:tplc="04090005" w:tentative="1">
+      <w:start w:val="1"/>
+      <w:numFmt w:val="bullet"/>
+      <w:lvlText w:val=""/>
+      <w:lvlJc w:val="left"/>
+      <w:pPr>
+        <w:ind w:left="4320" w:hanging="360"/>
+      </w:pPr>
+      <w:rPr>
+        <w:rFonts w:ascii="Wingdings" w:hAnsi="Wingdings" w:hint="default"/>
+      </w:rPr>
+    </w:lvl>
+    <w:lvl w:ilvl="6" w:tplc="04090001" w:tentative="1">
+      <w:start w:val="1"/>
+      <w:numFmt w:val="bullet"/>
+      <w:lvlText w:val=""/>
+      <w:lvlJc w:val="left"/>
+      <w:pPr>
+        <w:ind w:left="5040" w:hanging="360"/>
+      </w:pPr>
+      <w:rPr>
+        <w:rFonts w:ascii="Symbol" w:hAnsi="Symbol" w:hint="default"/>
+      </w:rPr>
+    </w:lvl>
+    <w:lvl w:ilvl="7" w:tplc="04090003" w:tentative="1">
+      <w:start w:val="1"/>
+      <w:numFmt w:val="bullet"/>
+      <w:lvlText w:val="o"/>
+      <w:lvlJc w:val="left"/>
+      <w:pPr>
+        <w:ind w:left="5760" w:hanging="360"/>
+      </w:pPr>
+      <w:rPr>
+        <w:rFonts w:ascii="Courier New" w:hAnsi="Courier New" w:cs="Courier New" w:hint="default"/>
+      </w:rPr>
+    </w:lvl>
+    <w:lvl w:ilvl="8" w:tplc="04090005" w:tentative="1">
+      <w:start w:val="1"/>
+      <w:numFmt w:val="bullet"/>
+      <w:lvlText w:val=""/>
+      <w:lvlJc w:val="left"/>
+      <w:pPr>
+        <w:ind w:left="6480" w:hanging="360"/>
+      </w:pPr>
+      <w:rPr>
+        <w:rFonts w:ascii="Wingdings" w:hAnsi="Wingdings" w:hint="default"/>
+      </w:rPr>
+    </w:lvl>
+  </w:abstractNum>
+  <w:abstractNum w:abstractNumId="17" w15:restartNumberingAfterBreak="0">
     <w:nsid w:val="4A015684"/>
     <w:multiLevelType w:val="hybridMultilevel"/>
     <w:tmpl w:val="7F38FB1E"/>
@@ -12118,7 +16387,7 @@
       </w:pPr>
     </w:lvl>
   </w:abstractNum>
-  <w:abstractNum w:abstractNumId="11" w15:restartNumberingAfterBreak="0">
+  <w:abstractNum w:abstractNumId="18" w15:restartNumberingAfterBreak="0">
     <w:nsid w:val="4C077579"/>
     <w:multiLevelType w:val="multilevel"/>
     <w:tmpl w:val="F372277E"/>
@@ -12231,7 +16500,7 @@
       </w:rPr>
     </w:lvl>
   </w:abstractNum>
-  <w:abstractNum w:abstractNumId="12" w15:restartNumberingAfterBreak="0">
+  <w:abstractNum w:abstractNumId="19" w15:restartNumberingAfterBreak="0">
     <w:nsid w:val="4EC17E85"/>
     <w:multiLevelType w:val="hybridMultilevel"/>
     <w:tmpl w:val="F7BA40D2"/>
@@ -12344,7 +16613,186 @@
       </w:rPr>
     </w:lvl>
   </w:abstractNum>
-  <w:abstractNum w:abstractNumId="13" w15:restartNumberingAfterBreak="0">
+  <w:abstractNum w:abstractNumId="20" w15:restartNumberingAfterBreak="0">
+    <w:nsid w:val="4FE41B94"/>
+    <w:multiLevelType w:val="hybridMultilevel"/>
+    <w:tmpl w:val="B6B00D3A"/>
+    <w:lvl w:ilvl="0" w:tplc="D2B64D7E">
+      <w:start w:val="1"/>
+      <w:numFmt w:val="decimal"/>
+      <w:lvlText w:val="%1."/>
+      <w:lvlJc w:val="left"/>
+      <w:pPr>
+        <w:ind w:left="720" w:hanging="360"/>
+      </w:pPr>
+      <w:rPr>
+        <w:b w:val="0"/>
+      </w:rPr>
+    </w:lvl>
+    <w:lvl w:ilvl="1" w:tplc="DAE64C92">
+      <w:start w:val="1"/>
+      <w:numFmt w:val="lowerLetter"/>
+      <w:lvlText w:val="%2."/>
+      <w:lvlJc w:val="left"/>
+      <w:pPr>
+        <w:ind w:left="1440" w:hanging="360"/>
+      </w:pPr>
+      <w:rPr>
+        <w:b w:val="0"/>
+        <w:i w:val="0"/>
+      </w:rPr>
+    </w:lvl>
+    <w:lvl w:ilvl="2" w:tplc="0409001B" w:tentative="1">
+      <w:start w:val="1"/>
+      <w:numFmt w:val="lowerRoman"/>
+      <w:lvlText w:val="%3."/>
+      <w:lvlJc w:val="right"/>
+      <w:pPr>
+        <w:ind w:left="2160" w:hanging="180"/>
+      </w:pPr>
+    </w:lvl>
+    <w:lvl w:ilvl="3" w:tplc="0409000F" w:tentative="1">
+      <w:start w:val="1"/>
+      <w:numFmt w:val="decimal"/>
+      <w:lvlText w:val="%4."/>
+      <w:lvlJc w:val="left"/>
+      <w:pPr>
+        <w:ind w:left="2880" w:hanging="360"/>
+      </w:pPr>
+    </w:lvl>
+    <w:lvl w:ilvl="4" w:tplc="04090019" w:tentative="1">
+      <w:start w:val="1"/>
+      <w:numFmt w:val="lowerLetter"/>
+      <w:lvlText w:val="%5."/>
+      <w:lvlJc w:val="left"/>
+      <w:pPr>
+        <w:ind w:left="3600" w:hanging="360"/>
+      </w:pPr>
+    </w:lvl>
+    <w:lvl w:ilvl="5" w:tplc="0409001B" w:tentative="1">
+      <w:start w:val="1"/>
+      <w:numFmt w:val="lowerRoman"/>
+      <w:lvlText w:val="%6."/>
+      <w:lvlJc w:val="right"/>
+      <w:pPr>
+        <w:ind w:left="4320" w:hanging="180"/>
+      </w:pPr>
+    </w:lvl>
+    <w:lvl w:ilvl="6" w:tplc="0409000F" w:tentative="1">
+      <w:start w:val="1"/>
+      <w:numFmt w:val="decimal"/>
+      <w:lvlText w:val="%7."/>
+      <w:lvlJc w:val="left"/>
+      <w:pPr>
+        <w:ind w:left="5040" w:hanging="360"/>
+      </w:pPr>
+    </w:lvl>
+    <w:lvl w:ilvl="7" w:tplc="04090019" w:tentative="1">
+      <w:start w:val="1"/>
+      <w:numFmt w:val="lowerLetter"/>
+      <w:lvlText w:val="%8."/>
+      <w:lvlJc w:val="left"/>
+      <w:pPr>
+        <w:ind w:left="5760" w:hanging="360"/>
+      </w:pPr>
+    </w:lvl>
+    <w:lvl w:ilvl="8" w:tplc="0409001B" w:tentative="1">
+      <w:start w:val="1"/>
+      <w:numFmt w:val="lowerRoman"/>
+      <w:lvlText w:val="%9."/>
+      <w:lvlJc w:val="right"/>
+      <w:pPr>
+        <w:ind w:left="6480" w:hanging="180"/>
+      </w:pPr>
+    </w:lvl>
+  </w:abstractNum>
+  <w:abstractNum w:abstractNumId="21" w15:restartNumberingAfterBreak="0">
+    <w:nsid w:val="5342559A"/>
+    <w:multiLevelType w:val="hybridMultilevel"/>
+    <w:tmpl w:val="638A0712"/>
+    <w:lvl w:ilvl="0" w:tplc="0409000F">
+      <w:start w:val="1"/>
+      <w:numFmt w:val="decimal"/>
+      <w:lvlText w:val="%1."/>
+      <w:lvlJc w:val="left"/>
+      <w:pPr>
+        <w:ind w:left="720" w:hanging="360"/>
+      </w:pPr>
+    </w:lvl>
+    <w:lvl w:ilvl="1" w:tplc="04090019">
+      <w:start w:val="1"/>
+      <w:numFmt w:val="lowerLetter"/>
+      <w:lvlText w:val="%2."/>
+      <w:lvlJc w:val="left"/>
+      <w:pPr>
+        <w:ind w:left="1440" w:hanging="360"/>
+      </w:pPr>
+    </w:lvl>
+    <w:lvl w:ilvl="2" w:tplc="0409001B" w:tentative="1">
+      <w:start w:val="1"/>
+      <w:numFmt w:val="lowerRoman"/>
+      <w:lvlText w:val="%3."/>
+      <w:lvlJc w:val="right"/>
+      <w:pPr>
+        <w:ind w:left="2160" w:hanging="180"/>
+      </w:pPr>
+    </w:lvl>
+    <w:lvl w:ilvl="3" w:tplc="0409000F" w:tentative="1">
+      <w:start w:val="1"/>
+      <w:numFmt w:val="decimal"/>
+      <w:lvlText w:val="%4."/>
+      <w:lvlJc w:val="left"/>
+      <w:pPr>
+        <w:ind w:left="2880" w:hanging="360"/>
+      </w:pPr>
+    </w:lvl>
+    <w:lvl w:ilvl="4" w:tplc="04090019" w:tentative="1">
+      <w:start w:val="1"/>
+      <w:numFmt w:val="lowerLetter"/>
+      <w:lvlText w:val="%5."/>
+      <w:lvlJc w:val="left"/>
+      <w:pPr>
+        <w:ind w:left="3600" w:hanging="360"/>
+      </w:pPr>
+    </w:lvl>
+    <w:lvl w:ilvl="5" w:tplc="0409001B" w:tentative="1">
+      <w:start w:val="1"/>
+      <w:numFmt w:val="lowerRoman"/>
+      <w:lvlText w:val="%6."/>
+      <w:lvlJc w:val="right"/>
+      <w:pPr>
+        <w:ind w:left="4320" w:hanging="180"/>
+      </w:pPr>
+    </w:lvl>
+    <w:lvl w:ilvl="6" w:tplc="0409000F" w:tentative="1">
+      <w:start w:val="1"/>
+      <w:numFmt w:val="decimal"/>
+      <w:lvlText w:val="%7."/>
+      <w:lvlJc w:val="left"/>
+      <w:pPr>
+        <w:ind w:left="5040" w:hanging="360"/>
+      </w:pPr>
+    </w:lvl>
+    <w:lvl w:ilvl="7" w:tplc="04090019" w:tentative="1">
+      <w:start w:val="1"/>
+      <w:numFmt w:val="lowerLetter"/>
+      <w:lvlText w:val="%8."/>
+      <w:lvlJc w:val="left"/>
+      <w:pPr>
+        <w:ind w:left="5760" w:hanging="360"/>
+      </w:pPr>
+    </w:lvl>
+    <w:lvl w:ilvl="8" w:tplc="0409001B" w:tentative="1">
+      <w:start w:val="1"/>
+      <w:numFmt w:val="lowerRoman"/>
+      <w:lvlText w:val="%9."/>
+      <w:lvlJc w:val="right"/>
+      <w:pPr>
+        <w:ind w:left="6480" w:hanging="180"/>
+      </w:pPr>
+    </w:lvl>
+  </w:abstractNum>
+  <w:abstractNum w:abstractNumId="22" w15:restartNumberingAfterBreak="0">
     <w:nsid w:val="54AA48F6"/>
     <w:multiLevelType w:val="hybridMultilevel"/>
     <w:tmpl w:val="71BE15C2"/>
@@ -12457,7 +16905,7 @@
       </w:rPr>
     </w:lvl>
   </w:abstractNum>
-  <w:abstractNum w:abstractNumId="14" w15:restartNumberingAfterBreak="0">
+  <w:abstractNum w:abstractNumId="23" w15:restartNumberingAfterBreak="0">
     <w:nsid w:val="556D7613"/>
     <w:multiLevelType w:val="hybridMultilevel"/>
     <w:tmpl w:val="FE6E5B6A"/>
@@ -12570,7 +17018,7 @@
       </w:rPr>
     </w:lvl>
   </w:abstractNum>
-  <w:abstractNum w:abstractNumId="15" w15:restartNumberingAfterBreak="0">
+  <w:abstractNum w:abstractNumId="24" w15:restartNumberingAfterBreak="0">
     <w:nsid w:val="5B4D59FF"/>
     <w:multiLevelType w:val="hybridMultilevel"/>
     <w:tmpl w:val="AC20ED68"/>
@@ -12683,7 +17131,7 @@
       </w:rPr>
     </w:lvl>
   </w:abstractNum>
-  <w:abstractNum w:abstractNumId="16" w15:restartNumberingAfterBreak="0">
+  <w:abstractNum w:abstractNumId="25" w15:restartNumberingAfterBreak="0">
     <w:nsid w:val="5F614A7C"/>
     <w:multiLevelType w:val="hybridMultilevel"/>
     <w:tmpl w:val="AC862D30"/>
@@ -12796,7 +17244,7 @@
       </w:rPr>
     </w:lvl>
   </w:abstractNum>
-  <w:abstractNum w:abstractNumId="17" w15:restartNumberingAfterBreak="0">
+  <w:abstractNum w:abstractNumId="26" w15:restartNumberingAfterBreak="0">
     <w:nsid w:val="605F6B18"/>
     <w:multiLevelType w:val="hybridMultilevel"/>
     <w:tmpl w:val="82D0001C"/>
@@ -12909,7 +17357,7 @@
       </w:rPr>
     </w:lvl>
   </w:abstractNum>
-  <w:abstractNum w:abstractNumId="18" w15:restartNumberingAfterBreak="0">
+  <w:abstractNum w:abstractNumId="27" w15:restartNumberingAfterBreak="0">
     <w:nsid w:val="60625454"/>
     <w:multiLevelType w:val="hybridMultilevel"/>
     <w:tmpl w:val="AB6E32AC"/>
@@ -13022,7 +17470,7 @@
       </w:rPr>
     </w:lvl>
   </w:abstractNum>
-  <w:abstractNum w:abstractNumId="19" w15:restartNumberingAfterBreak="0">
+  <w:abstractNum w:abstractNumId="28" w15:restartNumberingAfterBreak="0">
     <w:nsid w:val="6BD644B4"/>
     <w:multiLevelType w:val="hybridMultilevel"/>
     <w:tmpl w:val="BF5232E2"/>
@@ -13135,7 +17583,7 @@
       </w:rPr>
     </w:lvl>
   </w:abstractNum>
-  <w:abstractNum w:abstractNumId="20" w15:restartNumberingAfterBreak="0">
+  <w:abstractNum w:abstractNumId="29" w15:restartNumberingAfterBreak="0">
     <w:nsid w:val="6D790383"/>
     <w:multiLevelType w:val="hybridMultilevel"/>
     <w:tmpl w:val="D2083224"/>
@@ -13248,7 +17696,7 @@
       </w:rPr>
     </w:lvl>
   </w:abstractNum>
-  <w:abstractNum w:abstractNumId="21" w15:restartNumberingAfterBreak="0">
+  <w:abstractNum w:abstractNumId="30" w15:restartNumberingAfterBreak="0">
     <w:nsid w:val="6E61531C"/>
     <w:multiLevelType w:val="hybridMultilevel"/>
     <w:tmpl w:val="C05E7EBC"/>
@@ -13338,7 +17786,7 @@
       </w:pPr>
     </w:lvl>
   </w:abstractNum>
-  <w:abstractNum w:abstractNumId="22" w15:restartNumberingAfterBreak="0">
+  <w:abstractNum w:abstractNumId="31" w15:restartNumberingAfterBreak="0">
     <w:nsid w:val="74A666FB"/>
     <w:multiLevelType w:val="hybridMultilevel"/>
     <w:tmpl w:val="130AECAA"/>
@@ -13424,7 +17872,7 @@
       </w:pPr>
     </w:lvl>
   </w:abstractNum>
-  <w:abstractNum w:abstractNumId="23" w15:restartNumberingAfterBreak="0">
+  <w:abstractNum w:abstractNumId="32" w15:restartNumberingAfterBreak="0">
     <w:nsid w:val="76975F41"/>
     <w:multiLevelType w:val="multilevel"/>
     <w:tmpl w:val="35186B0A"/>
@@ -13537,7 +17985,7 @@
       </w:rPr>
     </w:lvl>
   </w:abstractNum>
-  <w:abstractNum w:abstractNumId="24" w15:restartNumberingAfterBreak="0">
+  <w:abstractNum w:abstractNumId="33" w15:restartNumberingAfterBreak="0">
     <w:nsid w:val="78104DD0"/>
     <w:multiLevelType w:val="multilevel"/>
     <w:tmpl w:val="E0EC7DD6"/>
@@ -13650,7 +18098,7 @@
       </w:rPr>
     </w:lvl>
   </w:abstractNum>
-  <w:abstractNum w:abstractNumId="25" w15:restartNumberingAfterBreak="0">
+  <w:abstractNum w:abstractNumId="34" w15:restartNumberingAfterBreak="0">
     <w:nsid w:val="787627AF"/>
     <w:multiLevelType w:val="multilevel"/>
     <w:tmpl w:val="61CC34C4"/>
@@ -13763,7 +18211,7 @@
       </w:rPr>
     </w:lvl>
   </w:abstractNum>
-  <w:abstractNum w:abstractNumId="26" w15:restartNumberingAfterBreak="0">
+  <w:abstractNum w:abstractNumId="35" w15:restartNumberingAfterBreak="0">
     <w:nsid w:val="7E3D3E26"/>
     <w:multiLevelType w:val="hybridMultilevel"/>
     <w:tmpl w:val="EC425610"/>
@@ -13850,85 +18298,112 @@
     </w:lvl>
   </w:abstractNum>
   <w:num w:numId="1">
+    <w:abstractNumId w:val="24"/>
+  </w:num>
+  <w:num w:numId="2">
+    <w:abstractNumId w:val="31"/>
+  </w:num>
+  <w:num w:numId="3">
+    <w:abstractNumId w:val="6"/>
+  </w:num>
+  <w:num w:numId="4">
+    <w:abstractNumId w:val="29"/>
+  </w:num>
+  <w:num w:numId="5">
+    <w:abstractNumId w:val="27"/>
+  </w:num>
+  <w:num w:numId="6">
+    <w:abstractNumId w:val="28"/>
+  </w:num>
+  <w:num w:numId="7">
+    <w:abstractNumId w:val="11"/>
+  </w:num>
+  <w:num w:numId="8">
     <w:abstractNumId w:val="15"/>
   </w:num>
-  <w:num w:numId="2">
-    <w:abstractNumId w:val="22"/>
-  </w:num>
-  <w:num w:numId="3">
-    <w:abstractNumId w:val="4"/>
-  </w:num>
-  <w:num w:numId="4">
-    <w:abstractNumId w:val="20"/>
-  </w:num>
-  <w:num w:numId="5">
-    <w:abstractNumId w:val="18"/>
-  </w:num>
-  <w:num w:numId="6">
+  <w:num w:numId="9">
     <w:abstractNumId w:val="19"/>
-  </w:num>
-  <w:num w:numId="7">
-    <w:abstractNumId w:val="8"/>
-  </w:num>
-  <w:num w:numId="8">
-    <w:abstractNumId w:val="9"/>
-  </w:num>
-  <w:num w:numId="9">
-    <w:abstractNumId w:val="12"/>
   </w:num>
   <w:num w:numId="10">
     <w:abstractNumId w:val="1"/>
   </w:num>
   <w:num w:numId="11">
+    <w:abstractNumId w:val="34"/>
+  </w:num>
+  <w:num w:numId="12">
+    <w:abstractNumId w:val="33"/>
+  </w:num>
+  <w:num w:numId="13">
+    <w:abstractNumId w:val="17"/>
+  </w:num>
+  <w:num w:numId="14">
+    <w:abstractNumId w:val="35"/>
+  </w:num>
+  <w:num w:numId="15">
+    <w:abstractNumId w:val="4"/>
+  </w:num>
+  <w:num w:numId="16">
+    <w:abstractNumId w:val="30"/>
+  </w:num>
+  <w:num w:numId="17">
+    <w:abstractNumId w:val="32"/>
+  </w:num>
+  <w:num w:numId="18">
+    <w:abstractNumId w:val="23"/>
+  </w:num>
+  <w:num w:numId="19">
     <w:abstractNumId w:val="25"/>
   </w:num>
-  <w:num w:numId="12">
-    <w:abstractNumId w:val="24"/>
-  </w:num>
-  <w:num w:numId="13">
-    <w:abstractNumId w:val="10"/>
-  </w:num>
-  <w:num w:numId="14">
-    <w:abstractNumId w:val="26"/>
-  </w:num>
-  <w:num w:numId="15">
-    <w:abstractNumId w:val="3"/>
-  </w:num>
-  <w:num w:numId="16">
-    <w:abstractNumId w:val="21"/>
-  </w:num>
-  <w:num w:numId="17">
-    <w:abstractNumId w:val="23"/>
-  </w:num>
-  <w:num w:numId="18">
-    <w:abstractNumId w:val="14"/>
-  </w:num>
-  <w:num w:numId="19">
-    <w:abstractNumId w:val="16"/>
-  </w:num>
   <w:num w:numId="20">
-    <w:abstractNumId w:val="6"/>
+    <w:abstractNumId w:val="8"/>
   </w:num>
   <w:num w:numId="21">
-    <w:abstractNumId w:val="7"/>
+    <w:abstractNumId w:val="10"/>
   </w:num>
   <w:num w:numId="22">
     <w:abstractNumId w:val="0"/>
   </w:num>
   <w:num w:numId="23">
+    <w:abstractNumId w:val="7"/>
+  </w:num>
+  <w:num w:numId="24">
+    <w:abstractNumId w:val="22"/>
+  </w:num>
+  <w:num w:numId="25">
+    <w:abstractNumId w:val="26"/>
+  </w:num>
+  <w:num w:numId="26">
+    <w:abstractNumId w:val="18"/>
+  </w:num>
+  <w:num w:numId="27">
+    <w:abstractNumId w:val="3"/>
+  </w:num>
+  <w:num w:numId="28">
+    <w:abstractNumId w:val="13"/>
+  </w:num>
+  <w:num w:numId="29">
+    <w:abstractNumId w:val="16"/>
+  </w:num>
+  <w:num w:numId="30">
+    <w:abstractNumId w:val="2"/>
+  </w:num>
+  <w:num w:numId="31">
     <w:abstractNumId w:val="5"/>
   </w:num>
-  <w:num w:numId="24">
-    <w:abstractNumId w:val="13"/>
+  <w:num w:numId="32">
+    <w:abstractNumId w:val="12"/>
   </w:num>
-  <w:num w:numId="25">
-    <w:abstractNumId w:val="17"/>
+  <w:num w:numId="33">
+    <w:abstractNumId w:val="20"/>
   </w:num>
-  <w:num w:numId="26">
-    <w:abstractNumId w:val="11"/>
+  <w:num w:numId="34">
+    <w:abstractNumId w:val="21"/>
   </w:num>
-  <w:num w:numId="27">
-    <w:abstractNumId w:val="2"/>
+  <w:num w:numId="35">
+    <w:abstractNumId w:val="14"/>
+  </w:num>
+  <w:num w:numId="36">
+    <w:abstractNumId w:val="9"/>
   </w:num>
 </w:numbering>
 </file>
@@ -14694,7 +19169,7 @@
 </file>
 
 <file path=customXml/itemProps1.xml><?xml version="1.0" encoding="utf-8"?>
-<ds:datastoreItem xmlns:ds="http://schemas.openxmlformats.org/officeDocument/2006/customXml" ds:itemID="{BC616D41-A81C-4980-886D-E197243F32BF}">
+<ds:datastoreItem xmlns:ds="http://schemas.openxmlformats.org/officeDocument/2006/customXml" ds:itemID="{C9C308C6-CC62-460C-819D-D86412E3BBEE}">
   <ds:schemaRefs>
     <ds:schemaRef ds:uri="http://schemas.openxmlformats.org/officeDocument/2006/bibliography"/>
   </ds:schemaRefs>

--- a/Project Report/Project Report.docx
+++ b/Project Report/Project Report.docx
@@ -596,6 +596,7 @@
           <w:noProof/>
           <w:sz w:val="20"/>
           <w:szCs w:val="20"/>
+          <w:lang w:val="en-US"/>
         </w:rPr>
         <w:lastRenderedPageBreak/>
         <mc:AlternateContent>
@@ -1872,6 +1873,7 @@
           <w:noProof/>
           <w:sz w:val="20"/>
           <w:szCs w:val="20"/>
+          <w:lang w:val="en-US"/>
         </w:rPr>
         <mc:AlternateContent>
           <mc:Choice Requires="wps">
@@ -7161,7 +7163,7 @@
           <w:noProof/>
           <w:sz w:val="20"/>
           <w:szCs w:val="20"/>
-          <w:lang w:val="lv-LV"/>
+          <w:lang w:val="en-US"/>
         </w:rPr>
         <mc:AlternateContent>
           <mc:Choice Requires="wps">
@@ -8713,7 +8715,7 @@
           <w:sz w:val="20"/>
           <w:szCs w:val="20"/>
         </w:rPr>
-        <w:t>Development of separate PHP scripts for receiving POST parameters, requesting data from database using DB functions, doing certain manipulations with data, packing the result into array and sending it data back to the client side</w:t>
+        <w:t>Development of separate PHP scripts for receiving POST parameters, requesting data from database using DB functions, doing certain manipulations with data, packing the result and sending it data back to the client side</w:t>
       </w:r>
     </w:p>
     <w:p>
@@ -10669,7 +10671,7 @@
           <w:noProof/>
           <w:sz w:val="20"/>
           <w:szCs w:val="20"/>
-          <w:lang w:val="lv-LV"/>
+          <w:lang w:val="en-US"/>
         </w:rPr>
         <w:lastRenderedPageBreak/>
         <mc:AlternateContent>
@@ -11572,20 +11574,36 @@
           <w:szCs w:val="20"/>
         </w:rPr>
       </w:pPr>
-    </w:p>
-    <w:p>
-      <w:pPr>
-        <w:rPr>
-          <w:sz w:val="20"/>
-          <w:szCs w:val="20"/>
-        </w:rPr>
-      </w:pPr>
-      <w:r>
-        <w:rPr>
-          <w:sz w:val="20"/>
-          <w:szCs w:val="20"/>
-        </w:rPr>
-        <w:t xml:space="preserve">Manual testing was performed to test the database for successful store of data. Manual testing </w:t>
+      <w:r>
+        <w:rPr>
+          <w:b/>
+          <w:sz w:val="20"/>
+          <w:szCs w:val="20"/>
+        </w:rPr>
+        <w:t>Testing</w:t>
+      </w:r>
+      <w:r>
+        <w:rPr>
+          <w:sz w:val="20"/>
+          <w:szCs w:val="20"/>
+        </w:rPr>
+        <w:br/>
+      </w:r>
+      <w:proofErr w:type="gramStart"/>
+      <w:r>
+        <w:rPr>
+          <w:sz w:val="20"/>
+          <w:szCs w:val="20"/>
+        </w:rPr>
+        <w:t>Manual</w:t>
+      </w:r>
+      <w:proofErr w:type="gramEnd"/>
+      <w:r>
+        <w:rPr>
+          <w:sz w:val="20"/>
+          <w:szCs w:val="20"/>
+        </w:rPr>
+        <w:t xml:space="preserve"> testing was performed to test the database for successful store of data. Manual testing </w:t>
       </w:r>
       <w:r>
         <w:rPr>
@@ -11737,6 +11755,7 @@
           <w:noProof/>
           <w:sz w:val="20"/>
           <w:szCs w:val="20"/>
+          <w:lang w:val="en-US"/>
         </w:rPr>
         <mc:AlternateContent>
           <mc:Choice Requires="wps">
@@ -13674,9 +13693,9 @@
       <w:r>
         <w:rPr>
           <w:rFonts w:asciiTheme="minorHAnsi" w:eastAsiaTheme="minorHAnsi" w:hAnsiTheme="minorHAnsi" w:cstheme="minorBidi"/>
-          <w:sz w:val="20"/>
-          <w:szCs w:val="20"/>
-          <w:lang w:val="en-GB"/>
+          <w:noProof/>
+          <w:sz w:val="20"/>
+          <w:szCs w:val="20"/>
         </w:rPr>
         <w:drawing>
           <wp:inline distT="0" distB="0" distL="0" distR="0" wp14:anchorId="653A4872" wp14:editId="07FA2113">
@@ -14213,7 +14232,14 @@
           <w:sz w:val="20"/>
           <w:szCs w:val="20"/>
         </w:rPr>
-        <w:t xml:space="preserve">, it was decided to parse </w:t>
+        <w:t>, it was decided to pass</w:t>
+      </w:r>
+      <w:r>
+        <w:rPr>
+          <w:sz w:val="20"/>
+          <w:szCs w:val="20"/>
+        </w:rPr>
+        <w:t xml:space="preserve"> </w:t>
       </w:r>
       <w:proofErr w:type="spellStart"/>
       <w:r>
@@ -14298,14 +14324,14 @@
           <w:sz w:val="20"/>
           <w:szCs w:val="20"/>
         </w:rPr>
-        <w:t xml:space="preserve">generates a warning and continues with </w:t>
-      </w:r>
-      <w:r>
-        <w:rPr>
-          <w:sz w:val="20"/>
-          <w:szCs w:val="20"/>
-        </w:rPr>
-        <w:t>script execution, while “</w:t>
+        <w:t xml:space="preserve">generates a warning and continues with script </w:t>
+      </w:r>
+      <w:r>
+        <w:rPr>
+          <w:sz w:val="20"/>
+          <w:szCs w:val="20"/>
+        </w:rPr>
+        <w:t>execution, while “</w:t>
       </w:r>
       <w:proofErr w:type="spellStart"/>
       <w:r>
@@ -14444,7 +14470,21 @@
           <w:sz w:val="20"/>
           <w:szCs w:val="20"/>
         </w:rPr>
-        <w:t xml:space="preserve">f every script, it was decided to parse </w:t>
+        <w:t>f ever</w:t>
+      </w:r>
+      <w:r>
+        <w:rPr>
+          <w:sz w:val="20"/>
+          <w:szCs w:val="20"/>
+        </w:rPr>
+        <w:t>y script, it was decided to pass</w:t>
+      </w:r>
+      <w:r>
+        <w:rPr>
+          <w:sz w:val="20"/>
+          <w:szCs w:val="20"/>
+        </w:rPr>
+        <w:t xml:space="preserve"> </w:t>
       </w:r>
       <w:proofErr w:type="spellStart"/>
       <w:r>
@@ -14506,15 +14546,7 @@
         <w:pStyle w:val="Codesnippets"/>
       </w:pPr>
       <w:r>
-        <w:t>define("DB_USER", "</w:t>
-      </w:r>
-      <w:proofErr w:type="spellStart"/>
-      <w:r>
-        <w:t>renaldialysis</w:t>
-      </w:r>
-      <w:proofErr w:type="spellEnd"/>
-      <w:r>
-        <w:t>");</w:t>
+        <w:t>define("DB_USER", "renaldialysis");</w:t>
       </w:r>
     </w:p>
     <w:p>
@@ -14859,7 +14891,23 @@
           <w:sz w:val="20"/>
           <w:szCs w:val="20"/>
         </w:rPr>
-        <w:t>creating configuration file and parsing it to “</w:t>
+        <w:t>cre</w:t>
+      </w:r>
+      <w:r>
+        <w:rPr>
+          <w:i/>
+          <w:sz w:val="20"/>
+          <w:szCs w:val="20"/>
+        </w:rPr>
+        <w:t>ating configuration file and pas</w:t>
+      </w:r>
+      <w:r>
+        <w:rPr>
+          <w:i/>
+          <w:sz w:val="20"/>
+          <w:szCs w:val="20"/>
+        </w:rPr>
+        <w:t>sing it to “</w:t>
       </w:r>
       <w:proofErr w:type="spellStart"/>
       <w:r>
@@ -14973,7 +15021,14 @@
           <w:sz w:val="20"/>
           <w:szCs w:val="20"/>
         </w:rPr>
-        <w:t xml:space="preserve">the other script that would parse parameter to </w:t>
+        <w:t>the other script that would pass</w:t>
+      </w:r>
+      <w:r>
+        <w:rPr>
+          <w:sz w:val="20"/>
+          <w:szCs w:val="20"/>
+        </w:rPr>
+        <w:t xml:space="preserve"> parameter to </w:t>
       </w:r>
       <w:r>
         <w:rPr>
@@ -14996,21 +15051,7 @@
           <w:sz w:val="20"/>
           <w:szCs w:val="20"/>
         </w:rPr>
-        <w:t>, wait for the output, pack it into</w:t>
-      </w:r>
-      <w:r>
-        <w:rPr>
-          <w:sz w:val="20"/>
-          <w:szCs w:val="20"/>
-        </w:rPr>
-        <w:t xml:space="preserve"> an</w:t>
-      </w:r>
-      <w:r>
-        <w:rPr>
-          <w:sz w:val="20"/>
-          <w:szCs w:val="20"/>
-        </w:rPr>
-        <w:t xml:space="preserve"> array and send back to the client side.</w:t>
+        <w:t>, wait for the output, pack it and send back to the client side.</w:t>
       </w:r>
       <w:r>
         <w:rPr>
@@ -15099,7 +15140,14 @@
           <w:sz w:val="20"/>
           <w:szCs w:val="20"/>
         </w:rPr>
-        <w:t>constractor</w:t>
+        <w:t>const</w:t>
+      </w:r>
+      <w:r>
+        <w:rPr>
+          <w:sz w:val="20"/>
+          <w:szCs w:val="20"/>
+        </w:rPr>
+        <w:t>ractor</w:t>
       </w:r>
       <w:proofErr w:type="spellEnd"/>
       <w:r>
@@ -15123,7 +15171,14 @@
           <w:sz w:val="20"/>
           <w:szCs w:val="20"/>
         </w:rPr>
-        <w:t xml:space="preserve"> script is parsed to </w:t>
+        <w:t xml:space="preserve"> script is pas</w:t>
+      </w:r>
+      <w:r>
+        <w:rPr>
+          <w:sz w:val="20"/>
+          <w:szCs w:val="20"/>
+        </w:rPr>
+        <w:t xml:space="preserve">sed to </w:t>
       </w:r>
       <w:r>
         <w:rPr>
@@ -16145,7 +16200,25 @@
           <w:szCs w:val="20"/>
           <w:lang w:val="en-US"/>
         </w:rPr>
-        <w:t xml:space="preserve">parsing </w:t>
+        <w:t>pa</w:t>
+      </w:r>
+      <w:r>
+        <w:rPr>
+          <w:i/>
+          <w:sz w:val="20"/>
+          <w:szCs w:val="20"/>
+          <w:lang w:val="en-US"/>
+        </w:rPr>
+        <w:t>s</w:t>
+      </w:r>
+      <w:r>
+        <w:rPr>
+          <w:i/>
+          <w:sz w:val="20"/>
+          <w:szCs w:val="20"/>
+          <w:lang w:val="en-US"/>
+        </w:rPr>
+        <w:t xml:space="preserve">sing </w:t>
       </w:r>
       <w:proofErr w:type="spellStart"/>
       <w:r>
@@ -16336,7 +16409,14 @@
           <w:sz w:val="20"/>
           <w:szCs w:val="20"/>
         </w:rPr>
-        <w:t xml:space="preserve">Name, email and password are parsed from </w:t>
+        <w:t>Name, email and password are pas</w:t>
+      </w:r>
+      <w:r>
+        <w:rPr>
+          <w:sz w:val="20"/>
+          <w:szCs w:val="20"/>
+        </w:rPr>
+        <w:t xml:space="preserve">sed from </w:t>
       </w:r>
       <w:proofErr w:type="spellStart"/>
       <w:r>
@@ -16679,96 +16759,64 @@
         <w:rPr>
           <w:color w:val="000080"/>
         </w:rPr>
-        <w:t>$</w:t>
-      </w:r>
-      <w:proofErr w:type="spellStart"/>
+        <w:t>$stmt</w:t>
+      </w:r>
+      <w:r>
+        <w:rPr>
+          <w:color w:val="000000"/>
+        </w:rPr>
+        <w:t xml:space="preserve"> </w:t>
+      </w:r>
+      <w:r>
+        <w:rPr>
+          <w:color w:val="8000FF"/>
+        </w:rPr>
+        <w:t>=</w:t>
+      </w:r>
+      <w:r>
+        <w:rPr>
+          <w:color w:val="000000"/>
+        </w:rPr>
+        <w:t xml:space="preserve"> </w:t>
+      </w:r>
       <w:r>
         <w:rPr>
           <w:color w:val="000080"/>
         </w:rPr>
-        <w:t>stmt</w:t>
-      </w:r>
-      <w:proofErr w:type="spellEnd"/>
+        <w:t>$this</w:t>
+      </w:r>
+      <w:r>
+        <w:rPr>
+          <w:color w:val="8000FF"/>
+        </w:rPr>
+        <w:t>-&gt;</w:t>
+      </w:r>
       <w:r>
         <w:rPr>
           <w:color w:val="000000"/>
         </w:rPr>
-        <w:t xml:space="preserve"> </w:t>
+        <w:t>conn</w:t>
       </w:r>
       <w:r>
         <w:rPr>
           <w:color w:val="8000FF"/>
         </w:rPr>
-        <w:t>=</w:t>
+        <w:t>-&gt;</w:t>
       </w:r>
       <w:r>
         <w:rPr>
           <w:color w:val="000000"/>
         </w:rPr>
-        <w:t xml:space="preserve"> </w:t>
-      </w:r>
-      <w:r>
-        <w:rPr>
-          <w:color w:val="000080"/>
-        </w:rPr>
-        <w:t>$this</w:t>
+        <w:t>prepare</w:t>
       </w:r>
       <w:r>
         <w:rPr>
           <w:color w:val="8000FF"/>
         </w:rPr>
-        <w:t>-&gt;</w:t>
-      </w:r>
-      <w:r>
-        <w:rPr>
-          <w:color w:val="000000"/>
-        </w:rPr>
-        <w:t>conn</w:t>
-      </w:r>
-      <w:r>
-        <w:rPr>
-          <w:color w:val="8000FF"/>
-        </w:rPr>
-        <w:t>-&gt;</w:t>
-      </w:r>
-      <w:r>
-        <w:rPr>
-          <w:color w:val="000000"/>
-        </w:rPr>
-        <w:t>prepare</w:t>
-      </w:r>
-      <w:r>
-        <w:rPr>
-          <w:color w:val="8000FF"/>
-        </w:rPr>
         <w:t>(</w:t>
       </w:r>
       <w:r>
-        <w:t>"INSERT INTO users(</w:t>
-      </w:r>
-      <w:proofErr w:type="spellStart"/>
-      <w:r>
-        <w:t>unique_id</w:t>
-      </w:r>
-      <w:proofErr w:type="spellEnd"/>
-      <w:r>
-        <w:t xml:space="preserve">, name, email, </w:t>
-      </w:r>
-      <w:proofErr w:type="spellStart"/>
-      <w:r>
-        <w:t>encrypted_password</w:t>
-      </w:r>
-      <w:proofErr w:type="spellEnd"/>
-      <w:r>
-        <w:t xml:space="preserve">, salt, </w:t>
-      </w:r>
-      <w:proofErr w:type="spellStart"/>
-      <w:r>
-        <w:t>created_at</w:t>
-      </w:r>
-      <w:proofErr w:type="spellEnd"/>
-      <w:r>
-        <w:t>) VALUES(?, ?, ?, ?, ?, NOW())"</w:t>
+        <w:t>"INSERT INTO users(unique_id, name, email, encrypted_password, salt, created_at) VALUES(?, ?, ?, ?, ?, NOW())"</w:t>
       </w:r>
       <w:r>
         <w:rPr>
@@ -17497,7 +17545,21 @@
           <w:szCs w:val="20"/>
         </w:rPr>
         <w:br/>
-        <w:t xml:space="preserve">This function was created to allow user login. It gets user details from the database by using email and password parsed from </w:t>
+        <w:t>This function was created to allow user login. It gets user details from the database by using email and password pa</w:t>
+      </w:r>
+      <w:r>
+        <w:rPr>
+          <w:sz w:val="20"/>
+          <w:szCs w:val="20"/>
+        </w:rPr>
+        <w:t>s</w:t>
+      </w:r>
+      <w:r>
+        <w:rPr>
+          <w:sz w:val="20"/>
+          <w:szCs w:val="20"/>
+        </w:rPr>
+        <w:t xml:space="preserve">sed from </w:t>
       </w:r>
       <w:proofErr w:type="spellStart"/>
       <w:r>
@@ -18055,7 +18117,21 @@
           <w:sz w:val="20"/>
           <w:szCs w:val="20"/>
         </w:rPr>
-        <w:t>array.</w:t>
+        <w:t>J</w:t>
+      </w:r>
+      <w:r>
+        <w:rPr>
+          <w:sz w:val="20"/>
+          <w:szCs w:val="20"/>
+        </w:rPr>
+        <w:t>SON object</w:t>
+      </w:r>
+      <w:r>
+        <w:rPr>
+          <w:sz w:val="20"/>
+          <w:szCs w:val="20"/>
+        </w:rPr>
+        <w:t>.</w:t>
       </w:r>
     </w:p>
     <w:p>
@@ -18617,7 +18693,21 @@
           <w:sz w:val="20"/>
           <w:szCs w:val="20"/>
         </w:rPr>
-        <w:t xml:space="preserve"> for requesting essential contacts from the database. The function uses user id parsed from </w:t>
+        <w:t xml:space="preserve"> for requesting essential contacts from the database</w:t>
+      </w:r>
+      <w:r>
+        <w:rPr>
+          <w:sz w:val="20"/>
+          <w:szCs w:val="20"/>
+        </w:rPr>
+        <w:t>. The function uses user id pass</w:t>
+      </w:r>
+      <w:r>
+        <w:rPr>
+          <w:sz w:val="20"/>
+          <w:szCs w:val="20"/>
+        </w:rPr>
+        <w:t xml:space="preserve">ed from </w:t>
       </w:r>
       <w:proofErr w:type="spellStart"/>
       <w:r>
@@ -18647,6 +18737,7 @@
       <w:proofErr w:type="gramStart"/>
       <w:r>
         <w:rPr>
+          <w:b/>
           <w:sz w:val="20"/>
           <w:szCs w:val="20"/>
         </w:rPr>
@@ -18655,6 +18746,7 @@
       <w:proofErr w:type="spellEnd"/>
       <w:r>
         <w:rPr>
+          <w:b/>
           <w:sz w:val="20"/>
           <w:szCs w:val="20"/>
         </w:rPr>
@@ -18663,10 +18755,18 @@
       <w:proofErr w:type="gramEnd"/>
       <w:r>
         <w:rPr>
-          <w:sz w:val="20"/>
-          <w:szCs w:val="20"/>
-        </w:rPr>
-        <w:t xml:space="preserve">) </w:t>
+          <w:b/>
+          <w:sz w:val="20"/>
+          <w:szCs w:val="20"/>
+        </w:rPr>
+        <w:t>)</w:t>
+      </w:r>
+      <w:r>
+        <w:rPr>
+          <w:sz w:val="20"/>
+          <w:szCs w:val="20"/>
+        </w:rPr>
+        <w:t xml:space="preserve"> </w:t>
       </w:r>
       <w:r>
         <w:rPr>
@@ -18674,20 +18774,7 @@
           <w:szCs w:val="20"/>
         </w:rPr>
         <w:br/>
-      </w:r>
-      <w:r>
-        <w:rPr>
-          <w:sz w:val="20"/>
-          <w:szCs w:val="20"/>
-        </w:rPr>
-        <w:t>The function is used by</w:t>
-      </w:r>
-      <w:r>
-        <w:rPr>
-          <w:sz w:val="20"/>
-          <w:szCs w:val="20"/>
-        </w:rPr>
-        <w:t xml:space="preserve"> </w:t>
+        <w:t xml:space="preserve">The function is used by </w:t>
       </w:r>
       <w:proofErr w:type="spellStart"/>
       <w:r>
@@ -18695,14 +18782,7 @@
           <w:sz w:val="20"/>
           <w:szCs w:val="20"/>
         </w:rPr>
-        <w:t>profile</w:t>
-      </w:r>
-      <w:r>
-        <w:rPr>
-          <w:sz w:val="20"/>
-          <w:szCs w:val="20"/>
-        </w:rPr>
-        <w:t>_request.php</w:t>
+        <w:t>profile_request.php</w:t>
       </w:r>
       <w:proofErr w:type="spellEnd"/>
       <w:r>
@@ -18710,21 +18790,21 @@
           <w:sz w:val="20"/>
           <w:szCs w:val="20"/>
         </w:rPr>
-        <w:t xml:space="preserve"> for requesting </w:t>
-      </w:r>
-      <w:r>
-        <w:rPr>
-          <w:sz w:val="20"/>
-          <w:szCs w:val="20"/>
-        </w:rPr>
-        <w:t>personal details</w:t>
-      </w:r>
-      <w:r>
-        <w:rPr>
-          <w:sz w:val="20"/>
-          <w:szCs w:val="20"/>
-        </w:rPr>
-        <w:t xml:space="preserve"> from the database. The function uses user id parsed from </w:t>
+        <w:t xml:space="preserve"> for requesting personal details from the database</w:t>
+      </w:r>
+      <w:r>
+        <w:rPr>
+          <w:sz w:val="20"/>
+          <w:szCs w:val="20"/>
+        </w:rPr>
+        <w:t>. The function uses user id pass</w:t>
+      </w:r>
+      <w:r>
+        <w:rPr>
+          <w:sz w:val="20"/>
+          <w:szCs w:val="20"/>
+        </w:rPr>
+        <w:t xml:space="preserve">ed from </w:t>
       </w:r>
       <w:proofErr w:type="spellStart"/>
       <w:r>
@@ -18732,14 +18812,7 @@
           <w:sz w:val="20"/>
           <w:szCs w:val="20"/>
         </w:rPr>
-        <w:t>profile</w:t>
-      </w:r>
-      <w:r>
-        <w:rPr>
-          <w:sz w:val="20"/>
-          <w:szCs w:val="20"/>
-        </w:rPr>
-        <w:t>_request</w:t>
+        <w:t>profile_request</w:t>
       </w:r>
       <w:proofErr w:type="spellEnd"/>
       <w:r>
@@ -18747,14 +18820,7 @@
           <w:sz w:val="20"/>
           <w:szCs w:val="20"/>
         </w:rPr>
-        <w:t>. Personal details are</w:t>
-      </w:r>
-      <w:r>
-        <w:rPr>
-          <w:sz w:val="20"/>
-          <w:szCs w:val="20"/>
-        </w:rPr>
-        <w:t xml:space="preserve"> received from the database by querying it using prepared statement and bind variable as statement parameter.</w:t>
+        <w:t>. Personal details are received from the database by querying it using prepared statement and bind variable as statement parameter.</w:t>
       </w:r>
     </w:p>
     <w:p>
@@ -18768,6 +18834,7 @@
       <w:proofErr w:type="gramStart"/>
       <w:r>
         <w:rPr>
+          <w:b/>
           <w:sz w:val="20"/>
           <w:szCs w:val="20"/>
         </w:rPr>
@@ -18776,6 +18843,7 @@
       <w:proofErr w:type="spellEnd"/>
       <w:r>
         <w:rPr>
+          <w:b/>
           <w:sz w:val="20"/>
           <w:szCs w:val="20"/>
         </w:rPr>
@@ -18784,6 +18852,7 @@
       <w:proofErr w:type="gramEnd"/>
       <w:r>
         <w:rPr>
+          <w:b/>
           <w:sz w:val="20"/>
           <w:szCs w:val="20"/>
         </w:rPr>
@@ -18832,14 +18901,7 @@
           <w:sz w:val="20"/>
           <w:szCs w:val="20"/>
         </w:rPr>
-        <w:t xml:space="preserve"> answers. Questions and answers are received in a while loop with assigned question and answer number to avoid mixing them in the future. This allows to keep ordering of questions and answers automatically for later use. The question count is also added for future reference </w:t>
-      </w:r>
-      <w:r>
-        <w:rPr>
-          <w:sz w:val="20"/>
-          <w:szCs w:val="20"/>
-        </w:rPr>
-        <w:t>(</w:t>
+        <w:t xml:space="preserve"> answers. Questions and answers are received in a while loop with assigned question and answer number to avoid mixing them in the future. This allows to keep ordering of questions and answers automatically for later use. The question count is also added for future reference (</w:t>
       </w:r>
       <w:r>
         <w:rPr>
@@ -18854,14 +18916,7 @@
           <w:sz w:val="20"/>
           <w:szCs w:val="20"/>
         </w:rPr>
-        <w:t>)</w:t>
-      </w:r>
-      <w:r>
-        <w:rPr>
-          <w:sz w:val="20"/>
-          <w:szCs w:val="20"/>
-        </w:rPr>
-        <w:t>.</w:t>
+        <w:t>).</w:t>
       </w:r>
     </w:p>
     <w:p>
@@ -19290,7 +19345,21 @@
           <w:sz w:val="20"/>
           <w:szCs w:val="20"/>
         </w:rPr>
-        <w:t xml:space="preserve">t details are returned in array. </w:t>
+        <w:t xml:space="preserve">t details are returned in </w:t>
+      </w:r>
+      <w:r>
+        <w:rPr>
+          <w:sz w:val="20"/>
+          <w:szCs w:val="20"/>
+        </w:rPr>
+        <w:t>JSON object.</w:t>
+      </w:r>
+      <w:r>
+        <w:rPr>
+          <w:sz w:val="20"/>
+          <w:szCs w:val="20"/>
+        </w:rPr>
+        <w:t xml:space="preserve"> </w:t>
       </w:r>
     </w:p>
     <w:p>
@@ -19357,14 +19426,7 @@
           <w:sz w:val="20"/>
           <w:szCs w:val="20"/>
         </w:rPr>
-        <w:t xml:space="preserve"> for inserting new event details into database. Prepared INSERT statement with bind variables (new event details) as parameters is used to insert new event into database. </w:t>
-      </w:r>
-      <w:r>
-        <w:rPr>
-          <w:sz w:val="20"/>
-          <w:szCs w:val="20"/>
-        </w:rPr>
-        <w:t>Event is also checked for successful store.</w:t>
+        <w:t xml:space="preserve"> for inserting new event details into database. Prepared INSERT statement with bind variables (new event details) as parameters is used to insert new event into database. Event is also checked for successful store.</w:t>
       </w:r>
     </w:p>
     <w:p>
@@ -19415,12 +19477,6 @@
           <w:szCs w:val="20"/>
         </w:rPr>
         <w:br/>
-      </w:r>
-      <w:r>
-        <w:rPr>
-          <w:sz w:val="20"/>
-          <w:szCs w:val="20"/>
-        </w:rPr>
         <w:t xml:space="preserve">This function is used by </w:t>
       </w:r>
       <w:proofErr w:type="spellStart"/>
@@ -19437,7 +19493,21 @@
           <w:sz w:val="20"/>
           <w:szCs w:val="20"/>
         </w:rPr>
-        <w:t xml:space="preserve"> for updating event details in the database. Old event details and new event details are parsed from </w:t>
+        <w:t xml:space="preserve"> for updating event details in the database. Old event detail</w:t>
+      </w:r>
+      <w:r>
+        <w:rPr>
+          <w:sz w:val="20"/>
+          <w:szCs w:val="20"/>
+        </w:rPr>
+        <w:t>s and new event details are pass</w:t>
+      </w:r>
+      <w:r>
+        <w:rPr>
+          <w:sz w:val="20"/>
+          <w:szCs w:val="20"/>
+        </w:rPr>
+        <w:t xml:space="preserve">ed from </w:t>
       </w:r>
       <w:proofErr w:type="spellStart"/>
       <w:r>
@@ -19453,21 +19523,7 @@
           <w:sz w:val="20"/>
           <w:szCs w:val="20"/>
         </w:rPr>
-        <w:t>. Then two p</w:t>
-      </w:r>
-      <w:r>
-        <w:rPr>
-          <w:sz w:val="20"/>
-          <w:szCs w:val="20"/>
-        </w:rPr>
-        <w:t xml:space="preserve">repared </w:t>
-      </w:r>
-      <w:r>
-        <w:rPr>
-          <w:sz w:val="20"/>
-          <w:szCs w:val="20"/>
-        </w:rPr>
-        <w:t>statements are executed, first to find event that is about to be updated and second to actually replace that event with new event. After that, new event is checked for successful store.</w:t>
+        <w:t>. Then two prepared statements are executed, first to find event that is about to be updated and second to actually replace that event with new event. After that, new event is checked for successful store.</w:t>
       </w:r>
     </w:p>
     <w:p>
@@ -19534,16 +19590,37 @@
           <w:sz w:val="20"/>
           <w:szCs w:val="20"/>
         </w:rPr>
-        <w:t xml:space="preserve"> Medical history along with number of rows is returned in array.</w:t>
-      </w:r>
-    </w:p>
-    <w:p>
-      <w:pPr>
-        <w:rPr>
-          <w:b/>
-          <w:sz w:val="20"/>
-          <w:szCs w:val="20"/>
-          <w:lang w:val="ru-RU"/>
+        <w:t xml:space="preserve"> Medical history along with number of rows is returned in </w:t>
+      </w:r>
+      <w:r>
+        <w:rPr>
+          <w:sz w:val="20"/>
+          <w:szCs w:val="20"/>
+        </w:rPr>
+        <w:t xml:space="preserve">JSON </w:t>
+      </w:r>
+      <w:r>
+        <w:rPr>
+          <w:sz w:val="20"/>
+          <w:szCs w:val="20"/>
+        </w:rPr>
+        <w:t>object</w:t>
+      </w:r>
+      <w:r>
+        <w:rPr>
+          <w:sz w:val="20"/>
+          <w:szCs w:val="20"/>
+        </w:rPr>
+        <w:t>.</w:t>
+      </w:r>
+    </w:p>
+    <w:p>
+      <w:pPr>
+        <w:rPr>
+          <w:b/>
+          <w:color w:val="FF0000"/>
+          <w:sz w:val="20"/>
+          <w:szCs w:val="20"/>
         </w:rPr>
       </w:pPr>
       <w:r>
@@ -19657,18 +19734,64 @@
         </w:rPr>
         <w:t>Figure X)</w:t>
       </w:r>
-      <w:r>
-        <w:rPr>
-          <w:b/>
-          <w:color w:val="FF0000"/>
+    </w:p>
+    <w:p>
+      <w:pPr>
+        <w:rPr>
+          <w:b/>
+          <w:sz w:val="20"/>
+          <w:szCs w:val="20"/>
+        </w:rPr>
+      </w:pPr>
+    </w:p>
+    <w:p>
+      <w:pPr>
+        <w:rPr>
+          <w:b/>
+          <w:sz w:val="20"/>
+          <w:szCs w:val="20"/>
+        </w:rPr>
+      </w:pPr>
+      <w:r>
+        <w:rPr>
+          <w:b/>
+          <w:sz w:val="20"/>
+          <w:szCs w:val="20"/>
+        </w:rPr>
+        <w:pict>
+          <v:shapetype id="_x0000_t75" coordsize="21600,21600" o:spt="75" o:preferrelative="t" path="m@4@5l@4@11@9@11@9@5xe" filled="f" stroked="f">
+            <v:stroke joinstyle="miter"/>
+            <v:formulas>
+              <v:f eqn="if lineDrawn pixelLineWidth 0"/>
+              <v:f eqn="sum @0 1 0"/>
+              <v:f eqn="sum 0 0 @1"/>
+              <v:f eqn="prod @2 1 2"/>
+              <v:f eqn="prod @3 21600 pixelWidth"/>
+              <v:f eqn="prod @3 21600 pixelHeight"/>
+              <v:f eqn="sum @0 0 1"/>
+              <v:f eqn="prod @6 1 2"/>
+              <v:f eqn="prod @7 21600 pixelWidth"/>
+              <v:f eqn="sum @8 21600 0"/>
+              <v:f eqn="prod @7 21600 pixelHeight"/>
+              <v:f eqn="sum @10 21600 0"/>
+            </v:formulas>
+            <v:path o:extrusionok="f" gradientshapeok="t" o:connecttype="rect"/>
+            <o:lock v:ext="edit" aspectratio="t"/>
+          </v:shapetype>
+          <v:shape id="_x0000_i1025" type="#_x0000_t75" style="width:210.55pt;height:154.2pt">
+            <v:imagedata r:id="rId17" o:title="index_admin"/>
+          </v:shape>
+        </w:pict>
+      </w:r>
+      <w:r>
+        <w:rPr>
+          <w:b/>
           <w:sz w:val="20"/>
           <w:szCs w:val="20"/>
         </w:rPr>
         <w:br/>
       </w:r>
-    </w:p>
-    <w:p>
-      <w:pPr>
+      <w:r>
         <w:rPr>
           <w:b/>
           <w:i/>
@@ -19676,24 +19799,15 @@
           <w:sz w:val="20"/>
           <w:szCs w:val="20"/>
         </w:rPr>
-      </w:pPr>
-      <w:r>
-        <w:rPr>
-          <w:b/>
+        <w:t xml:space="preserve">Figure X: </w:t>
+      </w:r>
+      <w:r>
+        <w:rPr>
           <w:i/>
           <w:color w:val="FF0000"/>
           <w:sz w:val="20"/>
           <w:szCs w:val="20"/>
         </w:rPr>
-        <w:t xml:space="preserve">Figure X: </w:t>
-      </w:r>
-      <w:r>
-        <w:rPr>
-          <w:i/>
-          <w:color w:val="FF0000"/>
-          <w:sz w:val="20"/>
-          <w:szCs w:val="20"/>
-        </w:rPr>
         <w:t>Guidance for server administrator.</w:t>
       </w:r>
     </w:p>
@@ -19710,6 +19824,7 @@
           <w:sz w:val="20"/>
           <w:szCs w:val="20"/>
         </w:rPr>
+        <w:lastRenderedPageBreak/>
         <w:t>6.2.5</w:t>
       </w:r>
       <w:r>
@@ -19753,23 +19868,73 @@
           <w:sz w:val="20"/>
           <w:szCs w:val="20"/>
         </w:rPr>
-        <w:t>This script was created to get login</w:t>
-      </w:r>
-      <w:r>
-        <w:rPr>
-          <w:sz w:val="20"/>
-          <w:szCs w:val="20"/>
-        </w:rPr>
-        <w:t xml:space="preserve"> and password post parameters and check </w:t>
-      </w:r>
-      <w:r>
-        <w:rPr>
-          <w:sz w:val="20"/>
-          <w:szCs w:val="20"/>
-        </w:rPr>
-        <w:t xml:space="preserve">these parameters by parsing them to </w:t>
+        <w:t xml:space="preserve">This script was created to </w:t>
+      </w:r>
+      <w:r>
+        <w:rPr>
+          <w:sz w:val="20"/>
+          <w:szCs w:val="20"/>
+        </w:rPr>
+        <w:t>allow user login. The script uses</w:t>
+      </w:r>
+      <w:r>
+        <w:rPr>
+          <w:sz w:val="20"/>
+          <w:szCs w:val="20"/>
+        </w:rPr>
+        <w:t xml:space="preserve"> login</w:t>
+      </w:r>
+      <w:r>
+        <w:rPr>
+          <w:sz w:val="20"/>
+          <w:szCs w:val="20"/>
+        </w:rPr>
+        <w:t xml:space="preserve"> and password </w:t>
+      </w:r>
+      <w:r>
+        <w:rPr>
+          <w:sz w:val="20"/>
+          <w:szCs w:val="20"/>
+        </w:rPr>
+        <w:t>POST</w:t>
+      </w:r>
+      <w:r>
+        <w:rPr>
+          <w:sz w:val="20"/>
+          <w:szCs w:val="20"/>
+        </w:rPr>
+        <w:t xml:space="preserve"> parameters and check</w:t>
+      </w:r>
+      <w:r>
+        <w:rPr>
+          <w:sz w:val="20"/>
+          <w:szCs w:val="20"/>
+        </w:rPr>
+        <w:t>s</w:t>
+      </w:r>
+      <w:r>
+        <w:rPr>
+          <w:sz w:val="20"/>
+          <w:szCs w:val="20"/>
+        </w:rPr>
+        <w:t xml:space="preserve"> </w:t>
+      </w:r>
+      <w:r>
+        <w:rPr>
+          <w:sz w:val="20"/>
+          <w:szCs w:val="20"/>
+        </w:rPr>
+        <w:t>these parameters by pas</w:t>
+      </w:r>
+      <w:r>
+        <w:rPr>
+          <w:sz w:val="20"/>
+          <w:szCs w:val="20"/>
+        </w:rPr>
+        <w:t xml:space="preserve">sing them to </w:t>
       </w:r>
       <w:proofErr w:type="spellStart"/>
+      <w:proofErr w:type="gramStart"/>
       <w:r>
         <w:rPr>
           <w:sz w:val="20"/>
@@ -19783,7 +19948,15 @@
           <w:sz w:val="20"/>
           <w:szCs w:val="20"/>
         </w:rPr>
-        <w:t xml:space="preserve">() in </w:t>
+        <w:t>(</w:t>
+      </w:r>
+      <w:proofErr w:type="gramEnd"/>
+      <w:r>
+        <w:rPr>
+          <w:sz w:val="20"/>
+          <w:szCs w:val="20"/>
+        </w:rPr>
+        <w:t xml:space="preserve">) in </w:t>
       </w:r>
       <w:proofErr w:type="spellStart"/>
       <w:r>
@@ -19794,6 +19967,13 @@
         <w:t>DB_Functions</w:t>
       </w:r>
       <w:proofErr w:type="spellEnd"/>
+      <w:r>
+        <w:rPr>
+          <w:sz w:val="20"/>
+          <w:szCs w:val="20"/>
+        </w:rPr>
+        <w:t xml:space="preserve"> and calling it</w:t>
+      </w:r>
       <w:r>
         <w:rPr>
           <w:sz w:val="20"/>
@@ -19983,7 +20163,6 @@
         <w:rPr>
           <w:color w:val="008000"/>
         </w:rPr>
-        <w:lastRenderedPageBreak/>
         <w:t>// receiving the post params</w:t>
       </w:r>
     </w:p>
@@ -20447,371 +20626,1372 @@
         </w:rPr>
         <w:t xml:space="preserve">This script was created to allow user registration. </w:t>
       </w:r>
+      <w:r>
+        <w:rPr>
+          <w:sz w:val="20"/>
+          <w:szCs w:val="20"/>
+          <w:lang w:val="lv-LV"/>
+        </w:rPr>
+        <w:t>The script gets POST paramaters (</w:t>
+      </w:r>
+      <w:r>
+        <w:rPr>
+          <w:sz w:val="20"/>
+          <w:szCs w:val="20"/>
+          <w:lang w:val="lv-LV"/>
+        </w:rPr>
+        <w:t>name, email and password), checks if the user already exists by pa</w:t>
+      </w:r>
+      <w:r>
+        <w:rPr>
+          <w:sz w:val="20"/>
+          <w:szCs w:val="20"/>
+          <w:lang w:val="lv-LV"/>
+        </w:rPr>
+        <w:t>s</w:t>
+      </w:r>
+      <w:r>
+        <w:rPr>
+          <w:sz w:val="20"/>
+          <w:szCs w:val="20"/>
+          <w:lang w:val="lv-LV"/>
+        </w:rPr>
+        <w:t xml:space="preserve">sing POST parameter (email) to isUserExisted() function in DB_Functions and calling it. If the user already exists, the script returns error message to the client-side. If user does not exist, the user data </w:t>
+      </w:r>
+      <w:r>
+        <w:rPr>
+          <w:sz w:val="20"/>
+          <w:szCs w:val="20"/>
+          <w:lang w:val="lv-LV"/>
+        </w:rPr>
+        <w:t>is inserted into database by pas</w:t>
+      </w:r>
+      <w:r>
+        <w:rPr>
+          <w:sz w:val="20"/>
+          <w:szCs w:val="20"/>
+          <w:lang w:val="lv-LV"/>
+        </w:rPr>
+        <w:t xml:space="preserve">sing POST parameters to storeUser() function in DB_Functions and calling it. Then, </w:t>
+      </w:r>
+      <w:r>
+        <w:rPr>
+          <w:sz w:val="20"/>
+          <w:szCs w:val="20"/>
+          <w:lang w:val="lv-LV"/>
+        </w:rPr>
+        <w:t>JSON object with</w:t>
+      </w:r>
+      <w:r>
+        <w:rPr>
+          <w:sz w:val="20"/>
+          <w:szCs w:val="20"/>
+          <w:lang w:val="lv-LV"/>
+        </w:rPr>
+        <w:t xml:space="preserve"> </w:t>
+      </w:r>
+      <w:r>
+        <w:rPr>
+          <w:sz w:val="20"/>
+          <w:szCs w:val="20"/>
+          <w:lang w:val="lv-LV"/>
+        </w:rPr>
+        <w:t>user data is returned to the client side</w:t>
+      </w:r>
+      <w:r>
+        <w:rPr>
+          <w:sz w:val="20"/>
+          <w:szCs w:val="20"/>
+          <w:lang w:val="lv-LV"/>
+        </w:rPr>
+        <w:t xml:space="preserve"> (name, email, </w:t>
+      </w:r>
+      <w:r>
+        <w:rPr>
+          <w:sz w:val="20"/>
+          <w:szCs w:val="20"/>
+          <w:lang w:val="lv-LV"/>
+        </w:rPr>
+        <w:t xml:space="preserve">generated unique ID, </w:t>
+      </w:r>
+      <w:r>
+        <w:rPr>
+          <w:sz w:val="20"/>
+          <w:szCs w:val="20"/>
+          <w:lang w:val="lv-LV"/>
+        </w:rPr>
+        <w:t>time the user was created, time the user was updated).</w:t>
+      </w:r>
+      <w:r>
+        <w:rPr>
+          <w:sz w:val="20"/>
+          <w:szCs w:val="20"/>
+          <w:lang w:val="lv-LV"/>
+        </w:rPr>
+        <w:t xml:space="preserve"> Otherwise, the script returns error message to the client side.</w:t>
+      </w:r>
+      <w:r>
+        <w:rPr>
+          <w:b/>
+          <w:sz w:val="20"/>
+          <w:szCs w:val="20"/>
+        </w:rPr>
+        <w:br/>
+        <w:t>6.2.7</w:t>
+      </w:r>
+      <w:r>
+        <w:rPr>
+          <w:b/>
+          <w:sz w:val="20"/>
+          <w:szCs w:val="20"/>
+        </w:rPr>
+        <w:tab/>
+      </w:r>
+      <w:proofErr w:type="spellStart"/>
+      <w:proofErr w:type="gramStart"/>
+      <w:r>
+        <w:rPr>
+          <w:b/>
+          <w:sz w:val="20"/>
+          <w:szCs w:val="20"/>
+        </w:rPr>
+        <w:t>profile_request</w:t>
+      </w:r>
+      <w:r>
+        <w:rPr>
+          <w:b/>
+          <w:sz w:val="20"/>
+          <w:szCs w:val="20"/>
+        </w:rPr>
+        <w:t>.php</w:t>
+      </w:r>
+      <w:proofErr w:type="spellEnd"/>
+      <w:proofErr w:type="gramEnd"/>
+      <w:r>
+        <w:rPr>
+          <w:b/>
+          <w:sz w:val="20"/>
+          <w:szCs w:val="20"/>
+        </w:rPr>
+        <w:br/>
+      </w:r>
+      <w:r>
+        <w:rPr>
+          <w:sz w:val="20"/>
+          <w:szCs w:val="20"/>
+        </w:rPr>
+        <w:t>This script was created to allow receiving profile data</w:t>
+      </w:r>
+      <w:r>
+        <w:rPr>
+          <w:sz w:val="20"/>
+          <w:szCs w:val="20"/>
+        </w:rPr>
+        <w:t xml:space="preserve"> at client-side</w:t>
+      </w:r>
+      <w:r>
+        <w:rPr>
+          <w:sz w:val="20"/>
+          <w:szCs w:val="20"/>
+        </w:rPr>
+        <w:t>. It first</w:t>
+      </w:r>
+      <w:r>
+        <w:rPr>
+          <w:sz w:val="20"/>
+          <w:szCs w:val="20"/>
+        </w:rPr>
+        <w:t xml:space="preserve"> checks if POST parameter user ID</w:t>
+      </w:r>
+      <w:r>
+        <w:rPr>
+          <w:sz w:val="20"/>
+          <w:szCs w:val="20"/>
+        </w:rPr>
+        <w:t xml:space="preserve"> was submitted. Then, It uses </w:t>
+      </w:r>
+      <w:proofErr w:type="spellStart"/>
+      <w:proofErr w:type="gramStart"/>
+      <w:r>
+        <w:rPr>
+          <w:sz w:val="20"/>
+          <w:szCs w:val="20"/>
+        </w:rPr>
+        <w:t>getProfile</w:t>
+      </w:r>
+      <w:proofErr w:type="spellEnd"/>
+      <w:r>
+        <w:rPr>
+          <w:sz w:val="20"/>
+          <w:szCs w:val="20"/>
+        </w:rPr>
+        <w:t>(</w:t>
+      </w:r>
+      <w:proofErr w:type="gramEnd"/>
+      <w:r>
+        <w:rPr>
+          <w:sz w:val="20"/>
+          <w:szCs w:val="20"/>
+        </w:rPr>
+        <w:t xml:space="preserve">) function from </w:t>
+      </w:r>
+      <w:proofErr w:type="spellStart"/>
+      <w:r>
+        <w:rPr>
+          <w:sz w:val="20"/>
+          <w:szCs w:val="20"/>
+        </w:rPr>
+        <w:t>DB_fu</w:t>
+      </w:r>
+      <w:r>
+        <w:rPr>
+          <w:sz w:val="20"/>
+          <w:szCs w:val="20"/>
+        </w:rPr>
+        <w:t>nctions</w:t>
+      </w:r>
+      <w:proofErr w:type="spellEnd"/>
+      <w:r>
+        <w:rPr>
+          <w:sz w:val="20"/>
+          <w:szCs w:val="20"/>
+        </w:rPr>
+        <w:t xml:space="preserve"> and calls it</w:t>
+      </w:r>
+      <w:r>
+        <w:rPr>
+          <w:sz w:val="20"/>
+          <w:szCs w:val="20"/>
+        </w:rPr>
+        <w:t xml:space="preserve"> to get data and return </w:t>
+      </w:r>
+      <w:r>
+        <w:rPr>
+          <w:sz w:val="20"/>
+          <w:szCs w:val="20"/>
+        </w:rPr>
+        <w:t>it to the client-side</w:t>
+      </w:r>
+      <w:r>
+        <w:rPr>
+          <w:sz w:val="20"/>
+          <w:szCs w:val="20"/>
+        </w:rPr>
+        <w:t xml:space="preserve"> as JSON object</w:t>
+      </w:r>
+      <w:r>
+        <w:rPr>
+          <w:sz w:val="20"/>
+          <w:szCs w:val="20"/>
+        </w:rPr>
+        <w:t>.</w:t>
+      </w:r>
+      <w:r>
+        <w:rPr>
+          <w:sz w:val="20"/>
+          <w:szCs w:val="20"/>
+        </w:rPr>
+        <w:t xml:space="preserve"> Error message gets returned in case of missing parameters or other errors.</w:t>
+      </w:r>
+      <w:r>
+        <w:rPr>
+          <w:b/>
+          <w:sz w:val="20"/>
+          <w:szCs w:val="20"/>
+        </w:rPr>
+        <w:br/>
+        <w:t>6.2.8</w:t>
+      </w:r>
+      <w:r>
+        <w:rPr>
+          <w:b/>
+          <w:sz w:val="20"/>
+          <w:szCs w:val="20"/>
+        </w:rPr>
+        <w:tab/>
+      </w:r>
+      <w:proofErr w:type="spellStart"/>
+      <w:proofErr w:type="gramStart"/>
+      <w:r>
+        <w:rPr>
+          <w:b/>
+          <w:sz w:val="20"/>
+          <w:szCs w:val="20"/>
+        </w:rPr>
+        <w:t>contacts_request</w:t>
+      </w:r>
+      <w:r>
+        <w:rPr>
+          <w:b/>
+          <w:sz w:val="20"/>
+          <w:szCs w:val="20"/>
+        </w:rPr>
+        <w:t>.php</w:t>
+      </w:r>
+      <w:proofErr w:type="spellEnd"/>
+      <w:proofErr w:type="gramEnd"/>
+      <w:r>
+        <w:rPr>
+          <w:b/>
+          <w:sz w:val="20"/>
+          <w:szCs w:val="20"/>
+        </w:rPr>
+        <w:br/>
+      </w:r>
+      <w:r>
+        <w:rPr>
+          <w:sz w:val="20"/>
+          <w:szCs w:val="20"/>
+        </w:rPr>
+        <w:t xml:space="preserve">This script was created to allow receiving essential contacts at client-side. It first </w:t>
+      </w:r>
+      <w:proofErr w:type="spellStart"/>
+      <w:r>
+        <w:rPr>
+          <w:sz w:val="20"/>
+          <w:szCs w:val="20"/>
+        </w:rPr>
+        <w:t>checls</w:t>
+      </w:r>
+      <w:proofErr w:type="spellEnd"/>
+      <w:r>
+        <w:rPr>
+          <w:sz w:val="20"/>
+          <w:szCs w:val="20"/>
+        </w:rPr>
+        <w:t xml:space="preserve"> of the user ID post parameter was submitted. Then, it passes user ID to </w:t>
+      </w:r>
+      <w:proofErr w:type="spellStart"/>
+      <w:proofErr w:type="gramStart"/>
+      <w:r>
+        <w:rPr>
+          <w:sz w:val="20"/>
+          <w:szCs w:val="20"/>
+        </w:rPr>
+        <w:t>getEssentialContacts</w:t>
+      </w:r>
+      <w:proofErr w:type="spellEnd"/>
+      <w:r>
+        <w:rPr>
+          <w:sz w:val="20"/>
+          <w:szCs w:val="20"/>
+        </w:rPr>
+        <w:t>(</w:t>
+      </w:r>
+      <w:proofErr w:type="gramEnd"/>
+      <w:r>
+        <w:rPr>
+          <w:sz w:val="20"/>
+          <w:szCs w:val="20"/>
+        </w:rPr>
+        <w:t xml:space="preserve">) function and calls it. In case of </w:t>
+      </w:r>
+      <w:r>
+        <w:rPr>
+          <w:sz w:val="20"/>
+          <w:szCs w:val="20"/>
+        </w:rPr>
+        <w:t>success, essential contacts get packed into JSON object and returned to the client-side. Otherwise, error message is returned.</w:t>
+      </w:r>
+      <w:r>
+        <w:rPr>
+          <w:b/>
+          <w:sz w:val="20"/>
+          <w:szCs w:val="20"/>
+        </w:rPr>
+        <w:br/>
+        <w:t>6.2.9</w:t>
+      </w:r>
+      <w:r>
+        <w:rPr>
+          <w:b/>
+          <w:sz w:val="20"/>
+          <w:szCs w:val="20"/>
+        </w:rPr>
+        <w:tab/>
+      </w:r>
+      <w:proofErr w:type="spellStart"/>
+      <w:proofErr w:type="gramStart"/>
+      <w:r>
+        <w:rPr>
+          <w:b/>
+          <w:sz w:val="20"/>
+          <w:szCs w:val="20"/>
+        </w:rPr>
+        <w:t>events_request</w:t>
+      </w:r>
+      <w:r>
+        <w:rPr>
+          <w:b/>
+          <w:sz w:val="20"/>
+          <w:szCs w:val="20"/>
+        </w:rPr>
+        <w:t>.php</w:t>
+      </w:r>
+      <w:proofErr w:type="spellEnd"/>
+      <w:proofErr w:type="gramEnd"/>
+      <w:r>
+        <w:rPr>
+          <w:b/>
+          <w:sz w:val="20"/>
+          <w:szCs w:val="20"/>
+        </w:rPr>
+        <w:br/>
+      </w:r>
+      <w:r>
+        <w:rPr>
+          <w:sz w:val="20"/>
+          <w:szCs w:val="20"/>
+        </w:rPr>
+        <w:t xml:space="preserve">This script was created to allow receiving calendar events at the client-side. </w:t>
+      </w:r>
+      <w:r>
+        <w:rPr>
+          <w:sz w:val="20"/>
+          <w:szCs w:val="20"/>
+        </w:rPr>
+        <w:t xml:space="preserve"> It first checks if POST parameter user ID was submitted. Then, It</w:t>
+      </w:r>
+      <w:r>
+        <w:rPr>
+          <w:sz w:val="20"/>
+          <w:szCs w:val="20"/>
+        </w:rPr>
+        <w:t xml:space="preserve"> passes these parameters to</w:t>
+      </w:r>
+      <w:r>
+        <w:rPr>
+          <w:sz w:val="20"/>
+          <w:szCs w:val="20"/>
+        </w:rPr>
+        <w:t xml:space="preserve"> </w:t>
+      </w:r>
+      <w:proofErr w:type="spellStart"/>
+      <w:proofErr w:type="gramStart"/>
+      <w:r>
+        <w:rPr>
+          <w:sz w:val="20"/>
+          <w:szCs w:val="20"/>
+        </w:rPr>
+        <w:t>get</w:t>
+      </w:r>
+      <w:r>
+        <w:rPr>
+          <w:sz w:val="20"/>
+          <w:szCs w:val="20"/>
+        </w:rPr>
+        <w:t>Events</w:t>
+      </w:r>
+      <w:proofErr w:type="spellEnd"/>
+      <w:r>
+        <w:rPr>
+          <w:sz w:val="20"/>
+          <w:szCs w:val="20"/>
+        </w:rPr>
+        <w:t>(</w:t>
+      </w:r>
+      <w:proofErr w:type="gramEnd"/>
+      <w:r>
+        <w:rPr>
+          <w:sz w:val="20"/>
+          <w:szCs w:val="20"/>
+        </w:rPr>
+        <w:t xml:space="preserve">) function from </w:t>
+      </w:r>
+      <w:proofErr w:type="spellStart"/>
+      <w:r>
+        <w:rPr>
+          <w:sz w:val="20"/>
+          <w:szCs w:val="20"/>
+        </w:rPr>
+        <w:t>DB_functions</w:t>
+      </w:r>
+      <w:proofErr w:type="spellEnd"/>
+      <w:r>
+        <w:rPr>
+          <w:sz w:val="20"/>
+          <w:szCs w:val="20"/>
+        </w:rPr>
+        <w:t xml:space="preserve"> and calls it </w:t>
+      </w:r>
+      <w:r>
+        <w:rPr>
+          <w:sz w:val="20"/>
+          <w:szCs w:val="20"/>
+        </w:rPr>
+        <w:t xml:space="preserve">to get </w:t>
+      </w:r>
+      <w:r>
+        <w:rPr>
+          <w:sz w:val="20"/>
+          <w:szCs w:val="20"/>
+        </w:rPr>
+        <w:t>all events</w:t>
+      </w:r>
+      <w:r>
+        <w:rPr>
+          <w:sz w:val="20"/>
+          <w:szCs w:val="20"/>
+        </w:rPr>
+        <w:t xml:space="preserve"> and return </w:t>
+      </w:r>
+      <w:r>
+        <w:rPr>
+          <w:sz w:val="20"/>
+          <w:szCs w:val="20"/>
+        </w:rPr>
+        <w:t>them</w:t>
+      </w:r>
+      <w:r>
+        <w:rPr>
+          <w:sz w:val="20"/>
+          <w:szCs w:val="20"/>
+        </w:rPr>
+        <w:t xml:space="preserve"> to the client-side as JSON object. Error message gets returned in case of missing parameters or other errors.</w:t>
+      </w:r>
+    </w:p>
+    <w:p>
+      <w:pPr>
+        <w:rPr>
+          <w:sz w:val="20"/>
+          <w:szCs w:val="20"/>
+        </w:rPr>
+      </w:pPr>
+      <w:r>
+        <w:rPr>
+          <w:b/>
+          <w:sz w:val="20"/>
+          <w:szCs w:val="20"/>
+        </w:rPr>
+        <w:br/>
+        <w:t>6.3</w:t>
+      </w:r>
+      <w:r>
+        <w:rPr>
+          <w:b/>
+          <w:sz w:val="20"/>
+          <w:szCs w:val="20"/>
+        </w:rPr>
+        <w:tab/>
+      </w:r>
+      <w:proofErr w:type="spellStart"/>
+      <w:r>
+        <w:rPr>
+          <w:b/>
+          <w:sz w:val="20"/>
+          <w:szCs w:val="20"/>
+        </w:rPr>
+        <w:t>create_event</w:t>
+      </w:r>
+      <w:r>
+        <w:rPr>
+          <w:b/>
+          <w:sz w:val="20"/>
+          <w:szCs w:val="20"/>
+        </w:rPr>
+        <w:t>.php</w:t>
+      </w:r>
+      <w:proofErr w:type="spellEnd"/>
+      <w:r>
+        <w:rPr>
+          <w:b/>
+          <w:sz w:val="20"/>
+          <w:szCs w:val="20"/>
+        </w:rPr>
+        <w:br/>
+      </w:r>
+      <w:proofErr w:type="gramStart"/>
+      <w:r>
+        <w:rPr>
+          <w:sz w:val="20"/>
+          <w:szCs w:val="20"/>
+        </w:rPr>
+        <w:t>This</w:t>
+      </w:r>
+      <w:proofErr w:type="gramEnd"/>
+      <w:r>
+        <w:rPr>
+          <w:sz w:val="20"/>
+          <w:szCs w:val="20"/>
+        </w:rPr>
+        <w:t xml:space="preserve"> script was created to allow receiving calendar events at the client-side.  It first checks if POST parameter</w:t>
+      </w:r>
+      <w:r>
+        <w:rPr>
+          <w:sz w:val="20"/>
+          <w:szCs w:val="20"/>
+        </w:rPr>
+        <w:t>s</w:t>
+      </w:r>
+      <w:r>
+        <w:rPr>
+          <w:sz w:val="20"/>
+          <w:szCs w:val="20"/>
+        </w:rPr>
+        <w:t xml:space="preserve"> </w:t>
+      </w:r>
+      <w:r>
+        <w:rPr>
+          <w:sz w:val="20"/>
+          <w:szCs w:val="20"/>
+        </w:rPr>
+        <w:t xml:space="preserve">(user id, event name, event description, event date, start and end times) were submitted. Then, It uses passes these parameters to </w:t>
+      </w:r>
+      <w:proofErr w:type="spellStart"/>
+      <w:proofErr w:type="gramStart"/>
+      <w:r>
+        <w:rPr>
+          <w:sz w:val="20"/>
+          <w:szCs w:val="20"/>
+        </w:rPr>
+        <w:t>createEvent</w:t>
+      </w:r>
+      <w:proofErr w:type="spellEnd"/>
+      <w:r>
+        <w:rPr>
+          <w:sz w:val="20"/>
+          <w:szCs w:val="20"/>
+        </w:rPr>
+        <w:t>(</w:t>
+      </w:r>
+      <w:proofErr w:type="gramEnd"/>
+      <w:r>
+        <w:rPr>
+          <w:sz w:val="20"/>
+          <w:szCs w:val="20"/>
+        </w:rPr>
+        <w:t xml:space="preserve">) function from </w:t>
+      </w:r>
+      <w:proofErr w:type="spellStart"/>
+      <w:r>
+        <w:rPr>
+          <w:sz w:val="20"/>
+          <w:szCs w:val="20"/>
+        </w:rPr>
+        <w:t>DB_functions</w:t>
+      </w:r>
+      <w:proofErr w:type="spellEnd"/>
+      <w:r>
+        <w:rPr>
+          <w:sz w:val="20"/>
+          <w:szCs w:val="20"/>
+        </w:rPr>
+        <w:t xml:space="preserve"> and calls it</w:t>
+      </w:r>
+      <w:r>
+        <w:rPr>
+          <w:sz w:val="20"/>
+          <w:szCs w:val="20"/>
+        </w:rPr>
+        <w:t xml:space="preserve"> to insert new event into database</w:t>
+      </w:r>
+      <w:r>
+        <w:rPr>
+          <w:sz w:val="20"/>
+          <w:szCs w:val="20"/>
+        </w:rPr>
+        <w:t>. Error message gets returned in case of missing parameters or other errors.</w:t>
+      </w:r>
+    </w:p>
+    <w:p>
+      <w:pPr>
+        <w:rPr>
+          <w:sz w:val="20"/>
+          <w:szCs w:val="20"/>
+        </w:rPr>
+      </w:pPr>
+      <w:r>
+        <w:rPr>
+          <w:b/>
+          <w:sz w:val="20"/>
+          <w:szCs w:val="20"/>
+        </w:rPr>
+        <w:br/>
+        <w:t>6.3.1</w:t>
+      </w:r>
+      <w:r>
+        <w:rPr>
+          <w:b/>
+          <w:sz w:val="20"/>
+          <w:szCs w:val="20"/>
+        </w:rPr>
+        <w:tab/>
+      </w:r>
+      <w:proofErr w:type="spellStart"/>
+      <w:proofErr w:type="gramStart"/>
+      <w:r>
+        <w:rPr>
+          <w:b/>
+          <w:sz w:val="20"/>
+          <w:szCs w:val="20"/>
+        </w:rPr>
+        <w:t>change_event</w:t>
+      </w:r>
+      <w:r>
+        <w:rPr>
+          <w:b/>
+          <w:sz w:val="20"/>
+          <w:szCs w:val="20"/>
+        </w:rPr>
+        <w:t>.php</w:t>
+      </w:r>
+      <w:proofErr w:type="spellEnd"/>
+      <w:proofErr w:type="gramEnd"/>
+      <w:r>
+        <w:rPr>
+          <w:b/>
+          <w:sz w:val="20"/>
+          <w:szCs w:val="20"/>
+        </w:rPr>
+        <w:br/>
+      </w:r>
+      <w:r>
+        <w:rPr>
+          <w:sz w:val="20"/>
+          <w:szCs w:val="20"/>
+        </w:rPr>
+        <w:t xml:space="preserve">This script was created to allow </w:t>
+      </w:r>
+      <w:r>
+        <w:rPr>
+          <w:sz w:val="20"/>
+          <w:szCs w:val="20"/>
+        </w:rPr>
+        <w:t>changing</w:t>
+      </w:r>
+      <w:r>
+        <w:rPr>
+          <w:sz w:val="20"/>
+          <w:szCs w:val="20"/>
+        </w:rPr>
+        <w:t xml:space="preserve"> calendar events at the client-side.  It first checks if POST parameters (</w:t>
+      </w:r>
+      <w:r>
+        <w:rPr>
+          <w:sz w:val="20"/>
+          <w:szCs w:val="20"/>
+        </w:rPr>
+        <w:t>old event data and new event data</w:t>
+      </w:r>
+      <w:r>
+        <w:rPr>
+          <w:sz w:val="20"/>
+          <w:szCs w:val="20"/>
+        </w:rPr>
+        <w:t xml:space="preserve">) were submitted. Then, It uses passes these parameters to </w:t>
+      </w:r>
+      <w:proofErr w:type="spellStart"/>
+      <w:proofErr w:type="gramStart"/>
+      <w:r>
+        <w:rPr>
+          <w:sz w:val="20"/>
+          <w:szCs w:val="20"/>
+        </w:rPr>
+        <w:t>change</w:t>
+      </w:r>
+      <w:r>
+        <w:rPr>
+          <w:sz w:val="20"/>
+          <w:szCs w:val="20"/>
+        </w:rPr>
+        <w:t>Event</w:t>
+      </w:r>
+      <w:proofErr w:type="spellEnd"/>
+      <w:r>
+        <w:rPr>
+          <w:sz w:val="20"/>
+          <w:szCs w:val="20"/>
+        </w:rPr>
+        <w:t>(</w:t>
+      </w:r>
+      <w:proofErr w:type="gramEnd"/>
+      <w:r>
+        <w:rPr>
+          <w:sz w:val="20"/>
+          <w:szCs w:val="20"/>
+        </w:rPr>
+        <w:t xml:space="preserve">) function from </w:t>
+      </w:r>
+      <w:proofErr w:type="spellStart"/>
+      <w:r>
+        <w:rPr>
+          <w:sz w:val="20"/>
+          <w:szCs w:val="20"/>
+        </w:rPr>
+        <w:t>DB_functions</w:t>
+      </w:r>
+      <w:proofErr w:type="spellEnd"/>
+      <w:r>
+        <w:rPr>
+          <w:sz w:val="20"/>
+          <w:szCs w:val="20"/>
+        </w:rPr>
+        <w:t xml:space="preserve"> and calls it to insert new event into database. Error message gets returned in case of missing parameters or other errors.</w:t>
+      </w:r>
+    </w:p>
+    <w:p>
+      <w:pPr>
+        <w:rPr>
+          <w:sz w:val="20"/>
+          <w:szCs w:val="20"/>
+        </w:rPr>
+      </w:pPr>
+      <w:r>
+        <w:rPr>
+          <w:b/>
+          <w:sz w:val="20"/>
+          <w:szCs w:val="20"/>
+        </w:rPr>
+        <w:br/>
+        <w:t>6.3.2</w:t>
+      </w:r>
+      <w:r>
+        <w:rPr>
+          <w:b/>
+          <w:sz w:val="20"/>
+          <w:szCs w:val="20"/>
+        </w:rPr>
+        <w:tab/>
+      </w:r>
+      <w:proofErr w:type="spellStart"/>
+      <w:proofErr w:type="gramStart"/>
+      <w:r>
+        <w:rPr>
+          <w:b/>
+          <w:sz w:val="20"/>
+          <w:szCs w:val="20"/>
+        </w:rPr>
+        <w:t>faq_request</w:t>
+      </w:r>
+      <w:r>
+        <w:rPr>
+          <w:b/>
+          <w:sz w:val="20"/>
+          <w:szCs w:val="20"/>
+        </w:rPr>
+        <w:t>.php</w:t>
+      </w:r>
+      <w:proofErr w:type="spellEnd"/>
+      <w:proofErr w:type="gramEnd"/>
+      <w:r>
+        <w:rPr>
+          <w:b/>
+          <w:sz w:val="20"/>
+          <w:szCs w:val="20"/>
+        </w:rPr>
+        <w:br/>
+      </w:r>
+      <w:r>
+        <w:rPr>
+          <w:sz w:val="20"/>
+          <w:szCs w:val="20"/>
+        </w:rPr>
+        <w:t xml:space="preserve">This script was created to allow receiving </w:t>
+      </w:r>
+      <w:proofErr w:type="spellStart"/>
+      <w:r>
+        <w:rPr>
+          <w:sz w:val="20"/>
+          <w:szCs w:val="20"/>
+        </w:rPr>
+        <w:t>FaQ</w:t>
+      </w:r>
+      <w:proofErr w:type="spellEnd"/>
+      <w:r>
+        <w:rPr>
+          <w:sz w:val="20"/>
+          <w:szCs w:val="20"/>
+        </w:rPr>
+        <w:t xml:space="preserve"> at the client side</w:t>
+      </w:r>
+      <w:r>
+        <w:rPr>
+          <w:sz w:val="20"/>
+          <w:szCs w:val="20"/>
+        </w:rPr>
+        <w:t xml:space="preserve">.  </w:t>
+      </w:r>
+      <w:r>
+        <w:rPr>
+          <w:sz w:val="20"/>
+          <w:szCs w:val="20"/>
+        </w:rPr>
+        <w:t xml:space="preserve">The script call </w:t>
+      </w:r>
+      <w:proofErr w:type="spellStart"/>
+      <w:proofErr w:type="gramStart"/>
+      <w:r>
+        <w:rPr>
+          <w:sz w:val="20"/>
+          <w:szCs w:val="20"/>
+        </w:rPr>
+        <w:t>getFaq</w:t>
+      </w:r>
+      <w:proofErr w:type="spellEnd"/>
+      <w:r>
+        <w:rPr>
+          <w:sz w:val="20"/>
+          <w:szCs w:val="20"/>
+        </w:rPr>
+        <w:t>(</w:t>
+      </w:r>
+      <w:proofErr w:type="gramEnd"/>
+      <w:r>
+        <w:rPr>
+          <w:sz w:val="20"/>
+          <w:szCs w:val="20"/>
+        </w:rPr>
+        <w:t xml:space="preserve">) function from </w:t>
+      </w:r>
+      <w:proofErr w:type="spellStart"/>
+      <w:r>
+        <w:rPr>
+          <w:sz w:val="20"/>
+          <w:szCs w:val="20"/>
+        </w:rPr>
+        <w:t>DB_functions</w:t>
+      </w:r>
+      <w:proofErr w:type="spellEnd"/>
+      <w:r>
+        <w:rPr>
+          <w:sz w:val="20"/>
+          <w:szCs w:val="20"/>
+        </w:rPr>
+        <w:t>. The result is packed into JSON object and returned to the client side.</w:t>
+      </w:r>
+      <w:r>
+        <w:rPr>
+          <w:sz w:val="20"/>
+          <w:szCs w:val="20"/>
+        </w:rPr>
+        <w:t xml:space="preserve"> Error message gets returned in case of missing parameters or other errors.</w:t>
+      </w:r>
+    </w:p>
+    <w:p>
+      <w:pPr>
+        <w:rPr>
+          <w:b/>
+          <w:sz w:val="20"/>
+          <w:szCs w:val="20"/>
+        </w:rPr>
+      </w:pPr>
+      <w:r>
+        <w:rPr>
+          <w:b/>
+          <w:sz w:val="20"/>
+          <w:szCs w:val="20"/>
+        </w:rPr>
+        <w:br/>
+        <w:t>6.3.3</w:t>
+      </w:r>
+      <w:r>
+        <w:rPr>
+          <w:b/>
+          <w:sz w:val="20"/>
+          <w:szCs w:val="20"/>
+        </w:rPr>
+        <w:tab/>
+      </w:r>
+      <w:proofErr w:type="spellStart"/>
+      <w:proofErr w:type="gramStart"/>
+      <w:r>
+        <w:rPr>
+          <w:b/>
+          <w:sz w:val="20"/>
+          <w:szCs w:val="20"/>
+        </w:rPr>
+        <w:t>med_history_request</w:t>
+      </w:r>
+      <w:r>
+        <w:rPr>
+          <w:b/>
+          <w:sz w:val="20"/>
+          <w:szCs w:val="20"/>
+        </w:rPr>
+        <w:t>.php</w:t>
+      </w:r>
+      <w:proofErr w:type="spellEnd"/>
+      <w:proofErr w:type="gramEnd"/>
+      <w:r>
+        <w:rPr>
+          <w:b/>
+          <w:sz w:val="20"/>
+          <w:szCs w:val="20"/>
+        </w:rPr>
+        <w:br/>
+      </w:r>
+      <w:r>
+        <w:rPr>
+          <w:sz w:val="20"/>
+          <w:szCs w:val="20"/>
+        </w:rPr>
+        <w:t xml:space="preserve">This script was created to allow </w:t>
+      </w:r>
+      <w:r>
+        <w:rPr>
+          <w:sz w:val="20"/>
+          <w:szCs w:val="20"/>
+        </w:rPr>
+        <w:t>medical history</w:t>
+      </w:r>
+      <w:r>
+        <w:rPr>
+          <w:sz w:val="20"/>
+          <w:szCs w:val="20"/>
+        </w:rPr>
+        <w:t xml:space="preserve"> at client-side. It first checks if POST parameter user ID was submitted. Then, It uses </w:t>
+      </w:r>
+      <w:proofErr w:type="spellStart"/>
+      <w:proofErr w:type="gramStart"/>
+      <w:r>
+        <w:rPr>
+          <w:sz w:val="20"/>
+          <w:szCs w:val="20"/>
+        </w:rPr>
+        <w:t>get</w:t>
+      </w:r>
+      <w:r>
+        <w:rPr>
+          <w:sz w:val="20"/>
+          <w:szCs w:val="20"/>
+        </w:rPr>
+        <w:t>MedHistory</w:t>
+      </w:r>
+      <w:proofErr w:type="spellEnd"/>
+      <w:r>
+        <w:rPr>
+          <w:sz w:val="20"/>
+          <w:szCs w:val="20"/>
+        </w:rPr>
+        <w:t>(</w:t>
+      </w:r>
+      <w:proofErr w:type="gramEnd"/>
+      <w:r>
+        <w:rPr>
+          <w:sz w:val="20"/>
+          <w:szCs w:val="20"/>
+        </w:rPr>
+        <w:t xml:space="preserve">) function from </w:t>
+      </w:r>
+      <w:proofErr w:type="spellStart"/>
+      <w:r>
+        <w:rPr>
+          <w:sz w:val="20"/>
+          <w:szCs w:val="20"/>
+        </w:rPr>
+        <w:t>DB_functions</w:t>
+      </w:r>
+      <w:proofErr w:type="spellEnd"/>
+      <w:r>
+        <w:rPr>
+          <w:sz w:val="20"/>
+          <w:szCs w:val="20"/>
+        </w:rPr>
+        <w:t xml:space="preserve"> and calls it to get data and return it to the client-side as JSON object. Error message gets returned in case of missing parameters or other errors.</w:t>
+      </w:r>
+      <w:r>
+        <w:rPr>
+          <w:b/>
+          <w:sz w:val="20"/>
+          <w:szCs w:val="20"/>
+        </w:rPr>
+        <w:br/>
+      </w:r>
+    </w:p>
+    <w:p>
+      <w:pPr>
+        <w:rPr>
+          <w:sz w:val="20"/>
+          <w:szCs w:val="20"/>
+        </w:rPr>
+      </w:pPr>
+      <w:r>
+        <w:rPr>
+          <w:b/>
+          <w:sz w:val="20"/>
+          <w:szCs w:val="20"/>
+        </w:rPr>
+        <w:lastRenderedPageBreak/>
+        <w:t>Testing</w:t>
+      </w:r>
+      <w:r>
+        <w:rPr>
+          <w:b/>
+          <w:sz w:val="20"/>
+          <w:szCs w:val="20"/>
+        </w:rPr>
+        <w:br/>
+      </w:r>
+      <w:r>
+        <w:rPr>
+          <w:sz w:val="20"/>
+          <w:szCs w:val="20"/>
+        </w:rPr>
+        <w:t xml:space="preserve">White-box </w:t>
+      </w:r>
+      <w:r>
+        <w:rPr>
+          <w:sz w:val="20"/>
+          <w:szCs w:val="20"/>
+        </w:rPr>
+        <w:t xml:space="preserve">testing was performed to test </w:t>
+      </w:r>
+      <w:r>
+        <w:rPr>
+          <w:sz w:val="20"/>
+          <w:szCs w:val="20"/>
+        </w:rPr>
+        <w:t xml:space="preserve">PHP scripts. The goal of the test was to make sure that scripts compile without errors and return desired output. White-box testing </w:t>
+      </w:r>
+      <w:r>
+        <w:rPr>
+          <w:sz w:val="20"/>
+          <w:szCs w:val="20"/>
+        </w:rPr>
+        <w:t>tests internal structures or workings of a program, as opposed to the functionality exposed to the end-user.</w:t>
+      </w:r>
+      <w:r>
+        <w:rPr>
+          <w:sz w:val="20"/>
+          <w:szCs w:val="20"/>
+        </w:rPr>
+        <w:t xml:space="preserve"> One of the test cases was to ensure that every time, when connection with the database was established, it was closed when not required anymore. </w:t>
+      </w:r>
+      <w:r>
+        <w:rPr>
+          <w:b/>
+          <w:color w:val="FF0000"/>
+          <w:sz w:val="20"/>
+          <w:szCs w:val="20"/>
+        </w:rPr>
+        <w:t>(Code Snippet X)</w:t>
+      </w:r>
+      <w:r>
+        <w:rPr>
+          <w:color w:val="FF0000"/>
+          <w:sz w:val="20"/>
+          <w:szCs w:val="20"/>
+        </w:rPr>
+        <w:t xml:space="preserve"> </w:t>
+      </w:r>
+      <w:r>
+        <w:rPr>
+          <w:sz w:val="20"/>
+          <w:szCs w:val="20"/>
+        </w:rPr>
+        <w:t>This test case was particularly important due to face e</w:t>
+      </w:r>
+      <w:r>
+        <w:rPr>
+          <w:sz w:val="20"/>
+          <w:szCs w:val="20"/>
+        </w:rPr>
+        <w:t xml:space="preserve">very database engine has a limit on a maximum number of simultaneous connections. </w:t>
+      </w:r>
+      <w:r>
+        <w:rPr>
+          <w:sz w:val="20"/>
+          <w:szCs w:val="20"/>
+        </w:rPr>
+        <w:t xml:space="preserve">If the connection is not closed, MySQL can run out of available connections (by default, </w:t>
+      </w:r>
+      <w:proofErr w:type="spellStart"/>
+      <w:r>
+        <w:rPr>
+          <w:sz w:val="20"/>
+          <w:szCs w:val="20"/>
+        </w:rPr>
+        <w:t>max_connections</w:t>
+      </w:r>
+      <w:proofErr w:type="spellEnd"/>
+      <w:r>
+        <w:rPr>
+          <w:sz w:val="20"/>
+          <w:szCs w:val="20"/>
+        </w:rPr>
+        <w:t xml:space="preserve"> allows </w:t>
+      </w:r>
+      <w:r>
+        <w:rPr>
+          <w:sz w:val="20"/>
+          <w:szCs w:val="20"/>
+        </w:rPr>
+        <w:t>100</w:t>
+      </w:r>
+      <w:r>
+        <w:rPr>
+          <w:sz w:val="20"/>
+          <w:szCs w:val="20"/>
+        </w:rPr>
+        <w:t xml:space="preserve"> open connections</w:t>
+      </w:r>
+      <w:r>
+        <w:rPr>
+          <w:sz w:val="20"/>
+          <w:szCs w:val="20"/>
+        </w:rPr>
+        <w:t xml:space="preserve">). </w:t>
+      </w:r>
+      <w:r>
+        <w:rPr>
+          <w:sz w:val="20"/>
+          <w:szCs w:val="20"/>
+        </w:rPr>
+        <w:t xml:space="preserve">Apart from that, every connection consumes client server’s resources. </w:t>
+      </w:r>
+      <w:r>
+        <w:rPr>
+          <w:sz w:val="20"/>
+          <w:szCs w:val="20"/>
+        </w:rPr>
+        <w:t>According to the procedure of white-box testing, test plan</w:t>
+      </w:r>
+      <w:r>
+        <w:rPr>
+          <w:sz w:val="20"/>
+          <w:szCs w:val="20"/>
+        </w:rPr>
+        <w:t xml:space="preserve"> </w:t>
+      </w:r>
       <w:bookmarkStart w:id="0" w:name="_GoBack"/>
       <w:bookmarkEnd w:id="0"/>
       <w:r>
         <w:rPr>
-          <w:b/>
-          <w:sz w:val="20"/>
-          <w:szCs w:val="20"/>
-        </w:rPr>
-        <w:br/>
-        <w:t>6.2.7</w:t>
-      </w:r>
-      <w:r>
-        <w:rPr>
-          <w:b/>
-          <w:sz w:val="20"/>
-          <w:szCs w:val="20"/>
-        </w:rPr>
-        <w:tab/>
-      </w:r>
-      <w:proofErr w:type="spellStart"/>
-      <w:proofErr w:type="gramStart"/>
-      <w:r>
-        <w:rPr>
-          <w:b/>
-          <w:sz w:val="20"/>
-          <w:szCs w:val="20"/>
-        </w:rPr>
-        <w:t>profile_request</w:t>
-      </w:r>
-      <w:r>
-        <w:rPr>
-          <w:b/>
-          <w:sz w:val="20"/>
-          <w:szCs w:val="20"/>
-        </w:rPr>
-        <w:t>.php</w:t>
-      </w:r>
-      <w:proofErr w:type="spellEnd"/>
-      <w:proofErr w:type="gramEnd"/>
-      <w:r>
-        <w:rPr>
-          <w:b/>
-          <w:sz w:val="20"/>
-          <w:szCs w:val="20"/>
-        </w:rPr>
-        <w:br/>
-        <w:t>6.2.8</w:t>
-      </w:r>
-      <w:r>
-        <w:rPr>
-          <w:b/>
-          <w:sz w:val="20"/>
-          <w:szCs w:val="20"/>
-        </w:rPr>
-        <w:tab/>
-      </w:r>
-      <w:proofErr w:type="spellStart"/>
-      <w:r>
-        <w:rPr>
-          <w:b/>
-          <w:sz w:val="20"/>
-          <w:szCs w:val="20"/>
-        </w:rPr>
-        <w:t>contacts_request</w:t>
-      </w:r>
-      <w:r>
-        <w:rPr>
-          <w:b/>
-          <w:sz w:val="20"/>
-          <w:szCs w:val="20"/>
-        </w:rPr>
-        <w:t>.php</w:t>
-      </w:r>
-      <w:proofErr w:type="spellEnd"/>
-      <w:r>
-        <w:rPr>
-          <w:b/>
-          <w:sz w:val="20"/>
-          <w:szCs w:val="20"/>
-        </w:rPr>
-        <w:br/>
-        <w:t>6.2.9</w:t>
-      </w:r>
-      <w:r>
-        <w:rPr>
-          <w:b/>
-          <w:sz w:val="20"/>
-          <w:szCs w:val="20"/>
-        </w:rPr>
-        <w:tab/>
-      </w:r>
-      <w:proofErr w:type="spellStart"/>
-      <w:r>
-        <w:rPr>
-          <w:b/>
-          <w:sz w:val="20"/>
-          <w:szCs w:val="20"/>
-        </w:rPr>
-        <w:t>events_request</w:t>
-      </w:r>
-      <w:r>
-        <w:rPr>
-          <w:b/>
-          <w:sz w:val="20"/>
-          <w:szCs w:val="20"/>
-        </w:rPr>
-        <w:t>.php</w:t>
-      </w:r>
-      <w:proofErr w:type="spellEnd"/>
-      <w:r>
-        <w:rPr>
-          <w:b/>
-          <w:sz w:val="20"/>
-          <w:szCs w:val="20"/>
-        </w:rPr>
-        <w:br/>
-        <w:t>6.3</w:t>
-      </w:r>
-      <w:r>
-        <w:rPr>
-          <w:b/>
-          <w:sz w:val="20"/>
-          <w:szCs w:val="20"/>
-        </w:rPr>
-        <w:tab/>
-      </w:r>
-      <w:proofErr w:type="spellStart"/>
-      <w:r>
-        <w:rPr>
-          <w:b/>
-          <w:sz w:val="20"/>
-          <w:szCs w:val="20"/>
-        </w:rPr>
-        <w:t>create_event</w:t>
-      </w:r>
-      <w:r>
-        <w:rPr>
-          <w:b/>
-          <w:sz w:val="20"/>
-          <w:szCs w:val="20"/>
-        </w:rPr>
-        <w:t>.php</w:t>
-      </w:r>
-      <w:proofErr w:type="spellEnd"/>
-      <w:r>
-        <w:rPr>
-          <w:b/>
-          <w:sz w:val="20"/>
-          <w:szCs w:val="20"/>
-        </w:rPr>
-        <w:br/>
-        <w:t>6.3.1</w:t>
-      </w:r>
-      <w:r>
-        <w:rPr>
-          <w:b/>
-          <w:sz w:val="20"/>
-          <w:szCs w:val="20"/>
-        </w:rPr>
-        <w:tab/>
-      </w:r>
-      <w:proofErr w:type="spellStart"/>
-      <w:r>
-        <w:rPr>
-          <w:b/>
-          <w:sz w:val="20"/>
-          <w:szCs w:val="20"/>
-        </w:rPr>
-        <w:t>change_event</w:t>
-      </w:r>
-      <w:r>
-        <w:rPr>
-          <w:b/>
-          <w:sz w:val="20"/>
-          <w:szCs w:val="20"/>
-        </w:rPr>
-        <w:t>.php</w:t>
-      </w:r>
-      <w:proofErr w:type="spellEnd"/>
-      <w:r>
-        <w:rPr>
-          <w:b/>
-          <w:sz w:val="20"/>
-          <w:szCs w:val="20"/>
-        </w:rPr>
-        <w:br/>
-        <w:t>6.3.2</w:t>
-      </w:r>
-      <w:r>
-        <w:rPr>
-          <w:b/>
-          <w:sz w:val="20"/>
-          <w:szCs w:val="20"/>
-        </w:rPr>
-        <w:tab/>
-      </w:r>
-      <w:proofErr w:type="spellStart"/>
-      <w:r>
-        <w:rPr>
-          <w:b/>
-          <w:sz w:val="20"/>
-          <w:szCs w:val="20"/>
-        </w:rPr>
-        <w:t>faq_request</w:t>
-      </w:r>
-      <w:r>
-        <w:rPr>
-          <w:b/>
-          <w:sz w:val="20"/>
-          <w:szCs w:val="20"/>
-        </w:rPr>
-        <w:t>.php</w:t>
-      </w:r>
-      <w:proofErr w:type="spellEnd"/>
-      <w:r>
-        <w:rPr>
-          <w:b/>
-          <w:sz w:val="20"/>
-          <w:szCs w:val="20"/>
-        </w:rPr>
-        <w:br/>
-        <w:t>6.3.3</w:t>
-      </w:r>
-      <w:r>
-        <w:rPr>
-          <w:b/>
-          <w:sz w:val="20"/>
-          <w:szCs w:val="20"/>
-        </w:rPr>
-        <w:tab/>
-      </w:r>
-      <w:proofErr w:type="spellStart"/>
-      <w:r>
-        <w:rPr>
-          <w:b/>
-          <w:sz w:val="20"/>
-          <w:szCs w:val="20"/>
-        </w:rPr>
-        <w:t>med_history_request</w:t>
-      </w:r>
-      <w:r>
-        <w:rPr>
-          <w:b/>
-          <w:sz w:val="20"/>
-          <w:szCs w:val="20"/>
-        </w:rPr>
-        <w:t>.php</w:t>
-      </w:r>
-      <w:proofErr w:type="spellEnd"/>
-      <w:r>
-        <w:rPr>
-          <w:b/>
-          <w:sz w:val="20"/>
-          <w:szCs w:val="20"/>
-        </w:rPr>
-        <w:br/>
-      </w:r>
-    </w:p>
-    <w:p>
-      <w:pPr>
-        <w:rPr>
-          <w:sz w:val="20"/>
-          <w:szCs w:val="20"/>
-        </w:rPr>
-      </w:pPr>
-      <w:r>
-        <w:rPr>
-          <w:sz w:val="20"/>
-          <w:szCs w:val="20"/>
-        </w:rPr>
-        <w:t>Testing</w:t>
-      </w:r>
-      <w:r>
-        <w:rPr>
-          <w:sz w:val="20"/>
-          <w:szCs w:val="20"/>
-        </w:rPr>
-        <w:br/>
-        <w:t>closing connection (</w:t>
-      </w:r>
-      <w:r>
-        <w:rPr>
-          <w:sz w:val="20"/>
-          <w:szCs w:val="20"/>
-        </w:rPr>
-        <w:t xml:space="preserve">Every database engine has a limit on a maximum number of simultaneous connections. So if you don't close the connection, </w:t>
-      </w:r>
-      <w:proofErr w:type="spellStart"/>
-      <w:r>
-        <w:rPr>
-          <w:sz w:val="20"/>
-          <w:szCs w:val="20"/>
-        </w:rPr>
-        <w:t>mysql</w:t>
-      </w:r>
-      <w:proofErr w:type="spellEnd"/>
-      <w:r>
-        <w:rPr>
-          <w:sz w:val="20"/>
-          <w:szCs w:val="20"/>
-        </w:rPr>
-        <w:t xml:space="preserve"> can run out of available connections (default </w:t>
-      </w:r>
-      <w:proofErr w:type="spellStart"/>
-      <w:r>
-        <w:rPr>
-          <w:sz w:val="20"/>
-          <w:szCs w:val="20"/>
-        </w:rPr>
-        <w:t>max_connections</w:t>
-      </w:r>
-      <w:proofErr w:type="spellEnd"/>
-      <w:r>
-        <w:rPr>
-          <w:sz w:val="20"/>
-          <w:szCs w:val="20"/>
-        </w:rPr>
-        <w:t xml:space="preserve"> is 100). In addition, each connection you hold consumes server's resources (memory, a thread to listen, might be open </w:t>
-      </w:r>
-      <w:proofErr w:type="spellStart"/>
-      <w:r>
-        <w:rPr>
-          <w:sz w:val="20"/>
-          <w:szCs w:val="20"/>
-        </w:rPr>
-        <w:t>filehandles</w:t>
-      </w:r>
-      <w:proofErr w:type="spellEnd"/>
-      <w:r>
-        <w:rPr>
-          <w:sz w:val="20"/>
-          <w:szCs w:val="20"/>
-        </w:rPr>
-        <w:t>).</w:t>
-      </w:r>
-      <w:r>
-        <w:rPr>
-          <w:sz w:val="20"/>
-          <w:szCs w:val="20"/>
-        </w:rPr>
-        <w:br/>
-      </w:r>
-      <w:proofErr w:type="gramStart"/>
-      <w:r>
-        <w:rPr>
-          <w:sz w:val="20"/>
-          <w:szCs w:val="20"/>
-        </w:rPr>
-        <w:t>script</w:t>
-      </w:r>
-      <w:proofErr w:type="gramEnd"/>
-      <w:r>
-        <w:rPr>
-          <w:sz w:val="20"/>
-          <w:szCs w:val="20"/>
-        </w:rPr>
-        <w:t xml:space="preserve"> execution,</w:t>
-      </w:r>
-      <w:r>
-        <w:rPr>
-          <w:sz w:val="20"/>
-          <w:szCs w:val="20"/>
-        </w:rPr>
-        <w:br/>
-        <w:t>retrieving correct data</w:t>
+          <w:sz w:val="20"/>
+          <w:szCs w:val="20"/>
+        </w:rPr>
+        <w:t>[</w:t>
+      </w:r>
+      <w:r>
+        <w:rPr>
+          <w:color w:val="FF0000"/>
+          <w:sz w:val="20"/>
+          <w:szCs w:val="20"/>
+        </w:rPr>
+        <w:t xml:space="preserve">APPENDIX X] </w:t>
+      </w:r>
+      <w:r>
+        <w:rPr>
+          <w:sz w:val="20"/>
+          <w:szCs w:val="20"/>
+        </w:rPr>
+        <w:t>was created.</w:t>
+      </w:r>
+    </w:p>
+    <w:p>
+      <w:pPr>
+        <w:pStyle w:val="Codesnippets"/>
+        <w:numPr>
+          <w:ilvl w:val="0"/>
+          <w:numId w:val="25"/>
+        </w:numPr>
+      </w:pPr>
+      <w:r>
+        <w:rPr>
+          <w:color w:val="000080"/>
+        </w:rPr>
+        <w:t>$event</w:t>
+      </w:r>
+      <w:r>
+        <w:t xml:space="preserve"> </w:t>
+      </w:r>
+      <w:r>
+        <w:rPr>
+          <w:color w:val="8000FF"/>
+        </w:rPr>
+        <w:t>=</w:t>
+      </w:r>
+      <w:r>
+        <w:t xml:space="preserve"> </w:t>
+      </w:r>
+      <w:r>
+        <w:rPr>
+          <w:color w:val="000080"/>
+        </w:rPr>
+        <w:t>$stmt</w:t>
+      </w:r>
+      <w:r>
+        <w:rPr>
+          <w:color w:val="8000FF"/>
+        </w:rPr>
+        <w:t>-&gt;</w:t>
+      </w:r>
+      <w:r>
+        <w:t>get_result</w:t>
+      </w:r>
+      <w:r>
+        <w:rPr>
+          <w:color w:val="8000FF"/>
+        </w:rPr>
+        <w:t>()-&gt;</w:t>
+      </w:r>
+      <w:r>
+        <w:t>fetch_assoc</w:t>
+      </w:r>
+      <w:r>
+        <w:rPr>
+          <w:color w:val="8000FF"/>
+        </w:rPr>
+        <w:t>();</w:t>
+      </w:r>
+    </w:p>
+    <w:p>
+      <w:pPr>
+        <w:pStyle w:val="Codesnippets"/>
+        <w:rPr>
+          <w:rFonts w:ascii="Times New Roman" w:hAnsi="Times New Roman" w:cs="Times New Roman"/>
+          <w:sz w:val="24"/>
+          <w:szCs w:val="24"/>
+        </w:rPr>
+      </w:pPr>
+      <w:r>
+        <w:rPr>
+          <w:color w:val="000080"/>
+        </w:rPr>
+        <w:t>$stmt</w:t>
+      </w:r>
+      <w:r>
+        <w:rPr>
+          <w:color w:val="8000FF"/>
+        </w:rPr>
+        <w:t>-&gt;</w:t>
+      </w:r>
+      <w:r>
+        <w:t>close</w:t>
+      </w:r>
+      <w:r>
+        <w:rPr>
+          <w:color w:val="8000FF"/>
+        </w:rPr>
+        <w:t>();</w:t>
+      </w:r>
+    </w:p>
+    <w:p>
+      <w:pPr>
+        <w:rPr>
+          <w:i/>
+          <w:sz w:val="20"/>
+          <w:szCs w:val="20"/>
+        </w:rPr>
+      </w:pPr>
+      <w:r>
+        <w:rPr>
+          <w:b/>
+          <w:i/>
+          <w:color w:val="FF0000"/>
+          <w:sz w:val="20"/>
+          <w:szCs w:val="20"/>
+        </w:rPr>
+        <w:t>Code Snippet X:</w:t>
+      </w:r>
+      <w:r>
+        <w:rPr>
+          <w:i/>
+          <w:color w:val="FF0000"/>
+          <w:sz w:val="20"/>
+          <w:szCs w:val="20"/>
+        </w:rPr>
+        <w:t xml:space="preserve"> closing connection when it is not required any more</w:t>
       </w:r>
     </w:p>
     <w:p>
@@ -21473,7 +22653,7 @@
         </w:rPr>
         <w:t xml:space="preserve">[2] </w:t>
       </w:r>
-      <w:hyperlink r:id="rId17" w:history="1">
+      <w:hyperlink r:id="rId18" w:history="1">
         <w:r>
           <w:rPr>
             <w:rStyle w:val="Hyperlink"/>
@@ -21655,7 +22835,7 @@
         </w:rPr>
         <w:t xml:space="preserve">[3] </w:t>
       </w:r>
-      <w:hyperlink r:id="rId18" w:history="1">
+      <w:hyperlink r:id="rId19" w:history="1">
         <w:r>
           <w:rPr>
             <w:rStyle w:val="Hyperlink"/>
@@ -21683,7 +22863,7 @@
       <w:r>
         <w:t xml:space="preserve"> </w:t>
       </w:r>
-      <w:hyperlink r:id="rId19" w:history="1">
+      <w:hyperlink r:id="rId20" w:history="1">
         <w:r>
           <w:rPr>
             <w:rStyle w:val="Hyperlink"/>
@@ -21711,7 +22891,7 @@
       <w:r>
         <w:t xml:space="preserve"> </w:t>
       </w:r>
-      <w:hyperlink r:id="rId20" w:history="1">
+      <w:hyperlink r:id="rId21" w:history="1">
         <w:r>
           <w:rPr>
             <w:rStyle w:val="Hyperlink"/>
@@ -21739,7 +22919,7 @@
       <w:r>
         <w:t xml:space="preserve"> </w:t>
       </w:r>
-      <w:hyperlink r:id="rId21" w:history="1">
+      <w:hyperlink r:id="rId22" w:history="1">
         <w:r>
           <w:rPr>
             <w:rStyle w:val="Hyperlink"/>
@@ -21764,7 +22944,7 @@
         </w:rPr>
         <w:t xml:space="preserve">[7] </w:t>
       </w:r>
-      <w:hyperlink r:id="rId22" w:history="1">
+      <w:hyperlink r:id="rId23" w:history="1">
         <w:r>
           <w:rPr>
             <w:rStyle w:val="Hyperlink"/>
@@ -21790,7 +22970,7 @@
         </w:rPr>
         <w:t xml:space="preserve">[8] </w:t>
       </w:r>
-      <w:hyperlink r:id="rId23" w:anchor="/" w:history="1">
+      <w:hyperlink r:id="rId24" w:anchor="/" w:history="1">
         <w:r>
           <w:rPr>
             <w:rStyle w:val="Hyperlink"/>
@@ -21926,7 +23106,7 @@
         </w:rPr>
         <w:t xml:space="preserve"> </w:t>
       </w:r>
-      <w:hyperlink r:id="rId24" w:history="1">
+      <w:hyperlink r:id="rId25" w:history="1">
         <w:r>
           <w:rPr>
             <w:rStyle w:val="Hyperlink"/>
@@ -21951,7 +23131,7 @@
         </w:rPr>
         <w:t xml:space="preserve">[15] </w:t>
       </w:r>
-      <w:hyperlink r:id="rId25" w:history="1">
+      <w:hyperlink r:id="rId26" w:history="1">
         <w:r>
           <w:rPr>
             <w:rStyle w:val="Hyperlink"/>
@@ -21976,7 +23156,7 @@
         </w:rPr>
         <w:t xml:space="preserve">[16] </w:t>
       </w:r>
-      <w:hyperlink r:id="rId26" w:history="1">
+      <w:hyperlink r:id="rId27" w:history="1">
         <w:r>
           <w:rPr>
             <w:rStyle w:val="Hyperlink"/>
@@ -22001,7 +23181,7 @@
         </w:rPr>
         <w:t xml:space="preserve">[17] </w:t>
       </w:r>
-      <w:hyperlink r:id="rId27" w:history="1">
+      <w:hyperlink r:id="rId28" w:history="1">
         <w:r>
           <w:rPr>
             <w:rStyle w:val="Hyperlink"/>
@@ -22038,7 +23218,7 @@
       <w:r>
         <w:t xml:space="preserve">[19] </w:t>
       </w:r>
-      <w:hyperlink r:id="rId28" w:history="1">
+      <w:hyperlink r:id="rId29" w:history="1">
         <w:r>
           <w:rPr>
             <w:rStyle w:val="Hyperlink"/>
@@ -22092,7 +23272,7 @@
         </w:rPr>
         <w:t xml:space="preserve">[23] </w:t>
       </w:r>
-      <w:hyperlink r:id="rId29" w:history="1">
+      <w:hyperlink r:id="rId30" w:history="1">
         <w:r>
           <w:rPr>
             <w:rStyle w:val="Hyperlink"/>
@@ -22139,7 +23319,7 @@
         </w:rPr>
         <w:t xml:space="preserve">[26] </w:t>
       </w:r>
-      <w:hyperlink r:id="rId30" w:history="1">
+      <w:hyperlink r:id="rId31" w:history="1">
         <w:r>
           <w:rPr>
             <w:rStyle w:val="Hyperlink"/>
@@ -22164,7 +23344,7 @@
         </w:rPr>
         <w:t xml:space="preserve">[X1] </w:t>
       </w:r>
-      <w:hyperlink r:id="rId31" w:history="1">
+      <w:hyperlink r:id="rId32" w:history="1">
         <w:r>
           <w:rPr>
             <w:rStyle w:val="Hyperlink"/>
@@ -22197,7 +23377,7 @@
         </w:rPr>
         <w:t xml:space="preserve">[X2] </w:t>
       </w:r>
-      <w:hyperlink r:id="rId32" w:history="1">
+      <w:hyperlink r:id="rId33" w:history="1">
         <w:r>
           <w:rPr>
             <w:rStyle w:val="Hyperlink"/>
@@ -22222,7 +23402,7 @@
         </w:rPr>
         <w:t xml:space="preserve">[X3] </w:t>
       </w:r>
-      <w:hyperlink r:id="rId33" w:history="1">
+      <w:hyperlink r:id="rId34" w:history="1">
         <w:r>
           <w:rPr>
             <w:rStyle w:val="Hyperlink"/>
@@ -22332,7 +23512,7 @@
         </w:rPr>
         <w:t xml:space="preserve">] </w:t>
       </w:r>
-      <w:hyperlink r:id="rId34" w:history="1">
+      <w:hyperlink r:id="rId35" w:history="1">
         <w:r>
           <w:rPr>
             <w:rStyle w:val="Hyperlink"/>
@@ -23855,6 +25035,12 @@
     </w:lvlOverride>
   </w:num>
   <w:num w:numId="24">
+    <w:abstractNumId w:val="7"/>
+    <w:lvlOverride w:ilvl="0">
+      <w:startOverride w:val="1"/>
+    </w:lvlOverride>
+  </w:num>
+  <w:num w:numId="25">
     <w:abstractNumId w:val="7"/>
     <w:lvlOverride w:ilvl="0">
       <w:startOverride w:val="1"/>
@@ -24814,7 +26000,7 @@
 </file>
 
 <file path=customXml/itemProps1.xml><?xml version="1.0" encoding="utf-8"?>
-<ds:datastoreItem xmlns:ds="http://schemas.openxmlformats.org/officeDocument/2006/customXml" ds:itemID="{FD52EBD6-DABA-483F-8C61-2D1E8E6C92F8}">
+<ds:datastoreItem xmlns:ds="http://schemas.openxmlformats.org/officeDocument/2006/customXml" ds:itemID="{F4CC9A4C-F945-4FAA-A2E4-B78B141941DF}">
   <ds:schemaRefs>
     <ds:schemaRef ds:uri="http://schemas.openxmlformats.org/officeDocument/2006/bibliography"/>
   </ds:schemaRefs>

--- a/Project Report/Project Report.docx
+++ b/Project Report/Project Report.docx
@@ -24390,8 +24390,6 @@
         </w:rPr>
         <w:t>(){</w:t>
       </w:r>
-      <w:bookmarkStart w:id="0" w:name="_GoBack"/>
-      <w:bookmarkEnd w:id="0"/>
     </w:p>
     <w:p>
       <w:pPr>
@@ -26030,14 +26028,7 @@
           <w:sz w:val="20"/>
           <w:szCs w:val="20"/>
         </w:rPr>
-        <w:t xml:space="preserve"> Activity is </w:t>
-      </w:r>
-      <w:r>
-        <w:rPr>
-          <w:sz w:val="20"/>
-          <w:szCs w:val="20"/>
-        </w:rPr>
-        <w:t>loaded [</w:t>
+        <w:t xml:space="preserve"> Activity is loaded [</w:t>
       </w:r>
       <w:r>
         <w:rPr>
@@ -27634,16 +27625,7 @@
           <w:sz w:val="20"/>
           <w:szCs w:val="20"/>
         </w:rPr>
-        <w:t>) for timer with progress bar bind to it</w:t>
-      </w:r>
-      <w:r>
-        <w:rPr>
-          <w:i/>
-          <w:color w:val="FF0000"/>
-          <w:sz w:val="20"/>
-          <w:szCs w:val="20"/>
-        </w:rPr>
-        <w:t>.</w:t>
+        <w:t>) for timer with progress bar bind to it.</w:t>
       </w:r>
     </w:p>
     <w:p>
@@ -29167,7 +29149,7 @@
           <w:sz w:val="20"/>
           <w:szCs w:val="20"/>
         </w:rPr>
-        <w:t xml:space="preserve"> </w:t>
+        <w:t xml:space="preserve"> Splitting cleaned response string into pairs and storing in hash map</w:t>
       </w:r>
       <w:r>
         <w:rPr>
@@ -29176,7 +29158,7 @@
           <w:sz w:val="20"/>
           <w:szCs w:val="20"/>
         </w:rPr>
-        <w:t>Splitting cleaned response string into pairs and storing in hash map</w:t>
+        <w:t>.</w:t>
       </w:r>
     </w:p>
     <w:p>
@@ -29548,7 +29530,7 @@
           <w:sz w:val="20"/>
           <w:szCs w:val="20"/>
         </w:rPr>
-        <w:t xml:space="preserve"> </w:t>
+        <w:t xml:space="preserve"> Checking blood test results with normal values received from NHS staff</w:t>
       </w:r>
       <w:r>
         <w:rPr>
@@ -29557,7 +29539,7 @@
           <w:sz w:val="20"/>
           <w:szCs w:val="20"/>
         </w:rPr>
-        <w:t>Checking blood test results with normal values received from NHS staff</w:t>
+        <w:t>.</w:t>
       </w:r>
     </w:p>
     <w:p>
@@ -29968,12 +29950,21 @@
     <w:p>
       <w:pPr>
         <w:rPr>
+          <w:b/>
+          <w:sz w:val="20"/>
+          <w:szCs w:val="20"/>
+        </w:rPr>
+      </w:pPr>
+      <w:r>
+        <w:rPr>
+          <w:b/>
           <w:i/>
           <w:color w:val="FF0000"/>
           <w:sz w:val="20"/>
           <w:szCs w:val="20"/>
         </w:rPr>
-      </w:pPr>
+        <w:t>C</w:t>
+      </w:r>
       <w:r>
         <w:rPr>
           <w:b/>
@@ -29982,17 +29973,16 @@
           <w:sz w:val="20"/>
           <w:szCs w:val="20"/>
         </w:rPr>
-        <w:t>C</w:t>
-      </w:r>
-      <w:r>
-        <w:rPr>
-          <w:b/>
+        <w:t>ode Snippet X:</w:t>
+      </w:r>
+      <w:r>
+        <w:rPr>
           <w:i/>
           <w:color w:val="FF0000"/>
           <w:sz w:val="20"/>
           <w:szCs w:val="20"/>
         </w:rPr>
-        <w:t>ode Snippet X:</w:t>
+        <w:t xml:space="preserve"> Alert dialog with option to call NHS24</w:t>
       </w:r>
       <w:r>
         <w:rPr>
@@ -30001,7 +29991,7 @@
           <w:sz w:val="20"/>
           <w:szCs w:val="20"/>
         </w:rPr>
-        <w:t xml:space="preserve"> </w:t>
+        <w:t>.</w:t>
       </w:r>
       <w:r>
         <w:rPr>
@@ -30010,52 +30000,532 @@
           <w:sz w:val="20"/>
           <w:szCs w:val="20"/>
         </w:rPr>
-        <w:t>Alert dialog with option to call NHS24</w:t>
-      </w:r>
-      <w:r>
-        <w:rPr>
+        <w:br/>
+      </w:r>
+      <w:r>
+        <w:rPr>
+          <w:b/>
+          <w:sz w:val="20"/>
+          <w:szCs w:val="20"/>
+        </w:rPr>
+        <w:br/>
+        <w:t>7.3</w:t>
+      </w:r>
+      <w:r>
+        <w:rPr>
+          <w:b/>
+          <w:sz w:val="20"/>
+          <w:szCs w:val="20"/>
+        </w:rPr>
+        <w:t>.3</w:t>
+      </w:r>
+      <w:r>
+        <w:rPr>
+          <w:b/>
+          <w:sz w:val="20"/>
+          <w:szCs w:val="20"/>
+        </w:rPr>
+        <w:tab/>
+      </w:r>
+      <w:proofErr w:type="spellStart"/>
+      <w:r>
+        <w:rPr>
+          <w:b/>
+          <w:sz w:val="20"/>
+          <w:szCs w:val="20"/>
+        </w:rPr>
+        <w:t>CalendarEvents</w:t>
+      </w:r>
+      <w:proofErr w:type="spellEnd"/>
+      <w:r>
+        <w:rPr>
+          <w:b/>
+          <w:sz w:val="20"/>
+          <w:szCs w:val="20"/>
+        </w:rPr>
+        <w:br/>
+      </w:r>
+      <w:r>
+        <w:rPr>
+          <w:sz w:val="20"/>
+          <w:szCs w:val="20"/>
+        </w:rPr>
+        <w:t>This activity creates calendar of even</w:t>
+      </w:r>
+      <w:r>
+        <w:rPr>
+          <w:sz w:val="20"/>
+          <w:szCs w:val="20"/>
+        </w:rPr>
+        <w:t xml:space="preserve">ts. Additional class </w:t>
+      </w:r>
+      <w:proofErr w:type="spellStart"/>
+      <w:r>
+        <w:rPr>
+          <w:sz w:val="20"/>
+          <w:szCs w:val="20"/>
+        </w:rPr>
+        <w:t>MyCalendar</w:t>
+      </w:r>
+      <w:proofErr w:type="spellEnd"/>
+      <w:r>
+        <w:rPr>
+          <w:sz w:val="20"/>
+          <w:szCs w:val="20"/>
+        </w:rPr>
+        <w:t xml:space="preserve"> and </w:t>
+      </w:r>
+      <w:proofErr w:type="spellStart"/>
+      <w:r>
+        <w:rPr>
+          <w:sz w:val="20"/>
+          <w:szCs w:val="20"/>
+        </w:rPr>
+        <w:t>GridCellAdapter</w:t>
+      </w:r>
+      <w:proofErr w:type="spellEnd"/>
+      <w:r>
+        <w:rPr>
+          <w:sz w:val="20"/>
+          <w:szCs w:val="20"/>
+        </w:rPr>
+        <w:t xml:space="preserve"> were</w:t>
+      </w:r>
+      <w:r>
+        <w:rPr>
+          <w:sz w:val="20"/>
+          <w:szCs w:val="20"/>
+        </w:rPr>
+        <w:t xml:space="preserve"> added for drawing calendar in a grid view.</w:t>
+      </w:r>
+      <w:r>
+        <w:rPr>
+          <w:sz w:val="20"/>
+          <w:szCs w:val="20"/>
+        </w:rPr>
+        <w:t xml:space="preserve"> First of all, the current date is fetched by creating Android calendar instance. The date is then converted using Java Date library.</w:t>
+      </w:r>
+      <w:r>
+        <w:rPr>
+          <w:sz w:val="20"/>
+          <w:szCs w:val="20"/>
+        </w:rPr>
+        <w:t xml:space="preserve"> During the process of drawing the calendar, multiple arrays are used for defining the month in a calendar, day of the week and total number of days in a month. The number of the month in a year is extracted from “today” date. Current month is printed by </w:t>
+      </w:r>
+      <w:proofErr w:type="spellStart"/>
+      <w:proofErr w:type="gramStart"/>
+      <w:r>
+        <w:rPr>
+          <w:sz w:val="20"/>
+          <w:szCs w:val="20"/>
+        </w:rPr>
+        <w:t>printMonth</w:t>
+      </w:r>
+      <w:proofErr w:type="spellEnd"/>
+      <w:r>
+        <w:rPr>
+          <w:sz w:val="20"/>
+          <w:szCs w:val="20"/>
+        </w:rPr>
+        <w:t>(</w:t>
+      </w:r>
+      <w:proofErr w:type="gramEnd"/>
+      <w:r>
+        <w:rPr>
+          <w:sz w:val="20"/>
+          <w:szCs w:val="20"/>
+        </w:rPr>
+        <w:t>)</w:t>
+      </w:r>
+      <w:r>
+        <w:rPr>
+          <w:sz w:val="20"/>
+          <w:szCs w:val="20"/>
+        </w:rPr>
+        <w:t xml:space="preserve"> that gets passed to current month and day indexes</w:t>
+      </w:r>
+      <w:r>
+        <w:rPr>
+          <w:sz w:val="20"/>
+          <w:szCs w:val="20"/>
+        </w:rPr>
+        <w:t xml:space="preserve">. </w:t>
+      </w:r>
+      <w:r>
+        <w:rPr>
+          <w:sz w:val="20"/>
+          <w:szCs w:val="20"/>
+        </w:rPr>
+        <w:t xml:space="preserve">It is possible to change the month by using buttons at the calendar head. Events are </w:t>
+      </w:r>
+      <w:r>
+        <w:rPr>
+          <w:sz w:val="20"/>
+          <w:szCs w:val="20"/>
+        </w:rPr>
+        <w:t xml:space="preserve">requested </w:t>
+      </w:r>
+      <w:r>
+        <w:rPr>
+          <w:sz w:val="20"/>
+          <w:szCs w:val="20"/>
+        </w:rPr>
+        <w:t>from the server-side</w:t>
+      </w:r>
+      <w:r>
+        <w:rPr>
+          <w:sz w:val="20"/>
+          <w:szCs w:val="20"/>
+        </w:rPr>
+        <w:t xml:space="preserve"> by POST</w:t>
+      </w:r>
+      <w:r>
+        <w:rPr>
+          <w:sz w:val="20"/>
+          <w:szCs w:val="20"/>
+        </w:rPr>
+        <w:t xml:space="preserve"> using </w:t>
+      </w:r>
+      <w:proofErr w:type="spellStart"/>
+      <w:proofErr w:type="gramStart"/>
+      <w:r>
+        <w:rPr>
+          <w:sz w:val="20"/>
+          <w:szCs w:val="20"/>
+        </w:rPr>
+        <w:t>requestEvents</w:t>
+      </w:r>
+      <w:proofErr w:type="spellEnd"/>
+      <w:r>
+        <w:rPr>
+          <w:sz w:val="20"/>
+          <w:szCs w:val="20"/>
+        </w:rPr>
+        <w:t>(</w:t>
+      </w:r>
+      <w:proofErr w:type="gramEnd"/>
+      <w:r>
+        <w:rPr>
+          <w:sz w:val="20"/>
+          <w:szCs w:val="20"/>
+        </w:rPr>
+        <w:t xml:space="preserve">) method. Days that have events assigned to them and “today” have different styling to </w:t>
+      </w:r>
+      <w:r>
+        <w:rPr>
+          <w:sz w:val="20"/>
+          <w:szCs w:val="20"/>
+          <w:lang w:val="lv-LV"/>
+        </w:rPr>
+        <w:t xml:space="preserve">offer the user an easy way to see the difference from other days in the calendar. </w:t>
+      </w:r>
+      <w:r>
+        <w:rPr>
+          <w:sz w:val="20"/>
+          <w:szCs w:val="20"/>
+          <w:lang w:val="lv-LV"/>
+        </w:rPr>
+        <w:t>All days in the calendar are buttons and if the users clicks on one, calendar_events_view Activity is started</w:t>
+      </w:r>
+      <w:r>
+        <w:rPr>
+          <w:sz w:val="20"/>
+          <w:szCs w:val="20"/>
+          <w:lang w:val="lv-LV"/>
+        </w:rPr>
+        <w:t xml:space="preserve"> with current date passed to it using putExtra() (</w:t>
+      </w:r>
+      <w:r>
+        <w:rPr>
+          <w:color w:val="FF0000"/>
+          <w:sz w:val="20"/>
+          <w:szCs w:val="20"/>
+          <w:lang w:val="lv-LV"/>
+        </w:rPr>
+        <w:t>Code Snippet X</w:t>
+      </w:r>
+      <w:r>
+        <w:rPr>
+          <w:sz w:val="20"/>
+          <w:szCs w:val="20"/>
+          <w:lang w:val="lv-LV"/>
+        </w:rPr>
+        <w:t xml:space="preserve">) </w:t>
+      </w:r>
+      <w:r>
+        <w:rPr>
+          <w:sz w:val="20"/>
+          <w:szCs w:val="20"/>
+          <w:lang w:val="lv-LV"/>
+        </w:rPr>
+        <w:t>. This was done to show a list of events for the selected day.</w:t>
+      </w:r>
+      <w:r>
+        <w:rPr>
+          <w:sz w:val="20"/>
+          <w:szCs w:val="20"/>
+        </w:rPr>
+        <w:t xml:space="preserve"> </w:t>
+      </w:r>
+      <w:r>
+        <w:rPr>
+          <w:sz w:val="20"/>
+          <w:szCs w:val="20"/>
+        </w:rPr>
+        <w:t xml:space="preserve">Apart from that, event creation functionality was implemented in the calendar. </w:t>
+      </w:r>
+      <w:r>
+        <w:rPr>
+          <w:sz w:val="20"/>
+          <w:szCs w:val="20"/>
+        </w:rPr>
+        <w:t xml:space="preserve">Additional methods were created for getting default Android calendar and adding events into it to allow notifying the user about upcoming events, but not used. Decision was made to let </w:t>
+      </w:r>
+      <w:r>
+        <w:rPr>
+          <w:sz w:val="20"/>
+          <w:szCs w:val="20"/>
+        </w:rPr>
+        <w:t>the client decide in the future</w:t>
+      </w:r>
+      <w:r>
+        <w:rPr>
+          <w:sz w:val="20"/>
+          <w:szCs w:val="20"/>
+        </w:rPr>
+        <w:t xml:space="preserve"> if this option is required or no</w:t>
+      </w:r>
+      <w:r>
+        <w:rPr>
+          <w:sz w:val="20"/>
+          <w:szCs w:val="20"/>
+        </w:rPr>
+        <w:t>t. This was done for</w:t>
+      </w:r>
+      <w:r>
+        <w:rPr>
+          <w:sz w:val="20"/>
+          <w:szCs w:val="20"/>
+        </w:rPr>
+        <w:t xml:space="preserve"> th</w:t>
+      </w:r>
+      <w:r>
+        <w:rPr>
+          <w:sz w:val="20"/>
+          <w:szCs w:val="20"/>
+        </w:rPr>
+        <w:t>e reason that users might be using default Android calendar for their personal events and would not want for additional events to appear in this calendar. The feature has a high potential in the future.</w:t>
+      </w:r>
+      <w:r>
+        <w:rPr>
+          <w:sz w:val="20"/>
+          <w:szCs w:val="20"/>
+        </w:rPr>
+        <w:br/>
+      </w:r>
+    </w:p>
+    <w:p>
+      <w:pPr>
+        <w:pStyle w:val="Codesnippets"/>
+        <w:numPr>
+          <w:ilvl w:val="0"/>
+          <w:numId w:val="40"/>
+        </w:numPr>
+      </w:pPr>
+      <w:r>
+        <w:t xml:space="preserve">Intent eventsView </w:t>
+      </w:r>
+      <w:r>
+        <w:rPr>
+          <w:color w:val="000080"/>
+        </w:rPr>
+        <w:t>=</w:t>
+      </w:r>
+      <w:r>
+        <w:t xml:space="preserve"> new Intent</w:t>
+      </w:r>
+      <w:r>
+        <w:rPr>
+          <w:color w:val="000080"/>
+        </w:rPr>
+        <w:t>(</w:t>
+      </w:r>
+      <w:r>
+        <w:t>CalendarEvents</w:t>
+      </w:r>
+      <w:r>
+        <w:rPr>
+          <w:color w:val="000080"/>
+        </w:rPr>
+        <w:t>.</w:t>
+      </w:r>
+      <w:r>
+        <w:t>this</w:t>
+      </w:r>
+      <w:r>
+        <w:rPr>
+          <w:color w:val="000080"/>
+        </w:rPr>
+        <w:t>,</w:t>
+      </w:r>
+      <w:r>
+        <w:t xml:space="preserve"> calendar_events_view</w:t>
+      </w:r>
+      <w:r>
+        <w:rPr>
+          <w:color w:val="000080"/>
+        </w:rPr>
+        <w:t>.</w:t>
+      </w:r>
+      <w:r>
+        <w:rPr>
+          <w:color w:val="8000FF"/>
+        </w:rPr>
+        <w:t>class</w:t>
+      </w:r>
+      <w:r>
+        <w:rPr>
+          <w:color w:val="000080"/>
+        </w:rPr>
+        <w:t>);</w:t>
+      </w:r>
+    </w:p>
+    <w:p>
+      <w:pPr>
+        <w:pStyle w:val="Codesnippets"/>
+      </w:pPr>
+      <w:r>
+        <w:t>eventsView</w:t>
+      </w:r>
+      <w:r>
+        <w:rPr>
+          <w:color w:val="000080"/>
+        </w:rPr>
+        <w:t>.</w:t>
+      </w:r>
+      <w:r>
+        <w:t>putExtra</w:t>
+      </w:r>
+      <w:r>
+        <w:rPr>
+          <w:color w:val="000080"/>
+        </w:rPr>
+        <w:t>(</w:t>
+      </w:r>
+      <w:r>
+        <w:rPr>
+          <w:color w:val="808080"/>
+        </w:rPr>
+        <w:t>"date"</w:t>
+      </w:r>
+      <w:r>
+        <w:rPr>
+          <w:color w:val="000080"/>
+        </w:rPr>
+        <w:t>,</w:t>
+      </w:r>
+      <w:r>
+        <w:t xml:space="preserve"> date_month_year</w:t>
+      </w:r>
+      <w:r>
+        <w:rPr>
+          <w:color w:val="000080"/>
+        </w:rPr>
+        <w:t>);</w:t>
+      </w:r>
+    </w:p>
+    <w:p>
+      <w:pPr>
+        <w:pStyle w:val="Codesnippets"/>
+        <w:rPr>
+          <w:rFonts w:ascii="Times New Roman" w:hAnsi="Times New Roman" w:cs="Times New Roman"/>
+          <w:sz w:val="24"/>
+          <w:szCs w:val="24"/>
+        </w:rPr>
+      </w:pPr>
+      <w:r>
+        <w:t xml:space="preserve">            CalendarEvents</w:t>
+      </w:r>
+      <w:r>
+        <w:rPr>
+          <w:color w:val="000080"/>
+        </w:rPr>
+        <w:t>.</w:t>
+      </w:r>
+      <w:r>
+        <w:t>this</w:t>
+      </w:r>
+      <w:r>
+        <w:rPr>
+          <w:color w:val="000080"/>
+        </w:rPr>
+        <w:t>.</w:t>
+      </w:r>
+      <w:r>
+        <w:t>startActivity</w:t>
+      </w:r>
+      <w:r>
+        <w:rPr>
+          <w:color w:val="000080"/>
+        </w:rPr>
+        <w:t>(</w:t>
+      </w:r>
+      <w:r>
+        <w:t>eventsView</w:t>
+      </w:r>
+      <w:r>
+        <w:rPr>
+          <w:color w:val="000080"/>
+        </w:rPr>
+        <w:t>);</w:t>
+      </w:r>
+    </w:p>
+    <w:p>
+      <w:pPr>
+        <w:shd w:val="clear" w:color="auto" w:fill="FFFFFF"/>
+        <w:rPr>
+          <w:sz w:val="20"/>
+          <w:szCs w:val="20"/>
+        </w:rPr>
+      </w:pPr>
+      <w:r>
+        <w:rPr>
+          <w:b/>
           <w:i/>
           <w:color w:val="FF0000"/>
           <w:sz w:val="20"/>
           <w:szCs w:val="20"/>
         </w:rPr>
+        <w:t>C</w:t>
+      </w:r>
+      <w:r>
+        <w:rPr>
+          <w:b/>
+          <w:i/>
+          <w:color w:val="FF0000"/>
+          <w:sz w:val="20"/>
+          <w:szCs w:val="20"/>
+        </w:rPr>
+        <w:t>ode Snippet X:</w:t>
+      </w:r>
+      <w:r>
+        <w:rPr>
+          <w:i/>
+          <w:color w:val="FF0000"/>
+          <w:sz w:val="20"/>
+          <w:szCs w:val="20"/>
+        </w:rPr>
+        <w:t xml:space="preserve"> Passing current date to new Activity.</w:t>
+      </w:r>
+      <w:r>
+        <w:rPr>
+          <w:i/>
+          <w:color w:val="FF0000"/>
+          <w:sz w:val="20"/>
+          <w:szCs w:val="20"/>
+        </w:rPr>
         <w:br/>
       </w:r>
-      <w:r>
-        <w:rPr>
-          <w:b/>
-          <w:sz w:val="20"/>
-          <w:szCs w:val="20"/>
-        </w:rPr>
-        <w:br/>
-        <w:t>7.3</w:t>
-      </w:r>
-      <w:r>
-        <w:rPr>
-          <w:b/>
-          <w:sz w:val="20"/>
-          <w:szCs w:val="20"/>
-        </w:rPr>
-        <w:t>.3</w:t>
-      </w:r>
-      <w:r>
-        <w:rPr>
-          <w:b/>
-          <w:sz w:val="20"/>
-          <w:szCs w:val="20"/>
-        </w:rPr>
-        <w:tab/>
-      </w:r>
-      <w:proofErr w:type="spellStart"/>
-      <w:r>
-        <w:rPr>
-          <w:b/>
-          <w:sz w:val="20"/>
-          <w:szCs w:val="20"/>
-        </w:rPr>
-        <w:t>CalendarEvents</w:t>
-      </w:r>
-      <w:proofErr w:type="spellEnd"/>
       <w:r>
         <w:rPr>
           <w:b/>
@@ -30082,6 +30552,7 @@
         <w:tab/>
       </w:r>
       <w:proofErr w:type="spellStart"/>
+      <w:proofErr w:type="gramStart"/>
       <w:r>
         <w:rPr>
           <w:b/>
@@ -30091,6 +30562,213 @@
         <w:t>calendar_events_view</w:t>
       </w:r>
       <w:proofErr w:type="spellEnd"/>
+      <w:proofErr w:type="gramEnd"/>
+      <w:r>
+        <w:rPr>
+          <w:b/>
+          <w:sz w:val="20"/>
+          <w:szCs w:val="20"/>
+        </w:rPr>
+        <w:br/>
+      </w:r>
+      <w:r>
+        <w:rPr>
+          <w:sz w:val="20"/>
+          <w:szCs w:val="20"/>
+        </w:rPr>
+        <w:t>This activity was created to show events list for the day. It uses date pa</w:t>
+      </w:r>
+      <w:r>
+        <w:rPr>
+          <w:sz w:val="20"/>
+          <w:szCs w:val="20"/>
+        </w:rPr>
+        <w:t xml:space="preserve">ssed by </w:t>
+      </w:r>
+      <w:proofErr w:type="spellStart"/>
+      <w:r>
+        <w:rPr>
+          <w:sz w:val="20"/>
+          <w:szCs w:val="20"/>
+        </w:rPr>
+        <w:t>CalendarEvents</w:t>
+      </w:r>
+      <w:proofErr w:type="spellEnd"/>
+      <w:r>
+        <w:rPr>
+          <w:sz w:val="20"/>
+          <w:szCs w:val="20"/>
+        </w:rPr>
+        <w:t xml:space="preserve"> Activity to look for events with specific date before adding them in a table. These</w:t>
+      </w:r>
+      <w:r>
+        <w:rPr>
+          <w:sz w:val="20"/>
+          <w:szCs w:val="20"/>
+        </w:rPr>
+        <w:t xml:space="preserve"> events</w:t>
+      </w:r>
+      <w:r>
+        <w:rPr>
+          <w:sz w:val="20"/>
+          <w:szCs w:val="20"/>
+        </w:rPr>
+        <w:t xml:space="preserve"> are</w:t>
+      </w:r>
+      <w:r>
+        <w:rPr>
+          <w:sz w:val="20"/>
+          <w:szCs w:val="20"/>
+        </w:rPr>
+        <w:t xml:space="preserve"> requested by POST from the server si</w:t>
+      </w:r>
+      <w:r>
+        <w:rPr>
+          <w:sz w:val="20"/>
+          <w:szCs w:val="20"/>
+        </w:rPr>
+        <w:t xml:space="preserve">de using slightly changed </w:t>
+      </w:r>
+      <w:proofErr w:type="spellStart"/>
+      <w:proofErr w:type="gramStart"/>
+      <w:r>
+        <w:rPr>
+          <w:sz w:val="20"/>
+          <w:szCs w:val="20"/>
+        </w:rPr>
+        <w:t>requestEvents</w:t>
+      </w:r>
+      <w:proofErr w:type="spellEnd"/>
+      <w:r>
+        <w:rPr>
+          <w:sz w:val="20"/>
+          <w:szCs w:val="20"/>
+        </w:rPr>
+        <w:t>(</w:t>
+      </w:r>
+      <w:proofErr w:type="gramEnd"/>
+      <w:r>
+        <w:rPr>
+          <w:sz w:val="20"/>
+          <w:szCs w:val="20"/>
+        </w:rPr>
+        <w:t xml:space="preserve">) method from the </w:t>
+      </w:r>
+      <w:proofErr w:type="spellStart"/>
+      <w:r>
+        <w:rPr>
+          <w:sz w:val="20"/>
+          <w:szCs w:val="20"/>
+        </w:rPr>
+        <w:t>CalendarEvents</w:t>
+      </w:r>
+      <w:proofErr w:type="spellEnd"/>
+      <w:r>
+        <w:rPr>
+          <w:sz w:val="20"/>
+          <w:szCs w:val="20"/>
+        </w:rPr>
+        <w:t xml:space="preserve"> Activity. Creating new events or changing event functionality is implemented in this Activity. When pressing “+” or “Change event”, corresponding Activities are started. If the event is getting changed, event details are passed to new activity.</w:t>
+      </w:r>
+    </w:p>
+    <w:p>
+      <w:pPr>
+        <w:pStyle w:val="Codesnippets"/>
+        <w:numPr>
+          <w:ilvl w:val="0"/>
+          <w:numId w:val="42"/>
+        </w:numPr>
+        <w:rPr>
+          <w:rFonts w:ascii="Times New Roman" w:hAnsi="Times New Roman" w:cs="Times New Roman"/>
+          <w:sz w:val="24"/>
+          <w:szCs w:val="24"/>
+        </w:rPr>
+      </w:pPr>
+      <w:r>
+        <w:t xml:space="preserve">String date </w:t>
+      </w:r>
+      <w:r>
+        <w:rPr>
+          <w:color w:val="000080"/>
+        </w:rPr>
+        <w:t>=</w:t>
+      </w:r>
+      <w:r>
+        <w:t xml:space="preserve"> getIntent</w:t>
+      </w:r>
+      <w:r>
+        <w:rPr>
+          <w:color w:val="000080"/>
+        </w:rPr>
+        <w:t>().</w:t>
+      </w:r>
+      <w:r>
+        <w:t>getStringExtra</w:t>
+      </w:r>
+      <w:r>
+        <w:rPr>
+          <w:color w:val="000080"/>
+        </w:rPr>
+        <w:t>(</w:t>
+      </w:r>
+      <w:r>
+        <w:rPr>
+          <w:color w:val="808080"/>
+        </w:rPr>
+        <w:t>"date"</w:t>
+      </w:r>
+      <w:r>
+        <w:rPr>
+          <w:color w:val="000080"/>
+        </w:rPr>
+        <w:t>);</w:t>
+      </w:r>
+    </w:p>
+    <w:p>
+      <w:pPr>
+        <w:rPr>
+          <w:b/>
+          <w:sz w:val="20"/>
+          <w:szCs w:val="20"/>
+        </w:rPr>
+      </w:pPr>
+      <w:r>
+        <w:rPr>
+          <w:b/>
+          <w:i/>
+          <w:color w:val="FF0000"/>
+          <w:sz w:val="20"/>
+          <w:szCs w:val="20"/>
+        </w:rPr>
+        <w:t>C</w:t>
+      </w:r>
+      <w:r>
+        <w:rPr>
+          <w:b/>
+          <w:i/>
+          <w:color w:val="FF0000"/>
+          <w:sz w:val="20"/>
+          <w:szCs w:val="20"/>
+        </w:rPr>
+        <w:t>ode Snippet X:</w:t>
+      </w:r>
+      <w:r>
+        <w:rPr>
+          <w:i/>
+          <w:color w:val="FF0000"/>
+          <w:sz w:val="20"/>
+          <w:szCs w:val="20"/>
+        </w:rPr>
+        <w:t xml:space="preserve"> Receiving date passed by calendar Activity.</w:t>
+      </w:r>
+    </w:p>
+    <w:p>
+      <w:pPr>
+        <w:rPr>
+          <w:sz w:val="20"/>
+          <w:szCs w:val="20"/>
+        </w:rPr>
+      </w:pPr>
       <w:r>
         <w:rPr>
           <w:b/>
@@ -30133,34 +30811,619 @@
           <w:szCs w:val="20"/>
         </w:rPr>
         <w:br/>
-        <w:t>7.3.</w:t>
-      </w:r>
-      <w:r>
-        <w:rPr>
-          <w:b/>
-          <w:sz w:val="20"/>
-          <w:szCs w:val="20"/>
-        </w:rPr>
-        <w:t>6</w:t>
-      </w:r>
-      <w:r>
-        <w:rPr>
-          <w:b/>
-          <w:sz w:val="20"/>
-          <w:szCs w:val="20"/>
-        </w:rPr>
-        <w:tab/>
+      </w:r>
+      <w:r>
+        <w:rPr>
+          <w:sz w:val="20"/>
+          <w:szCs w:val="20"/>
+        </w:rPr>
+        <w:lastRenderedPageBreak/>
+        <w:t xml:space="preserve">This Activity allows to create new event by POST using </w:t>
       </w:r>
       <w:proofErr w:type="spellStart"/>
-      <w:r>
-        <w:rPr>
-          <w:b/>
-          <w:sz w:val="20"/>
-          <w:szCs w:val="20"/>
-        </w:rPr>
-        <w:t>ChangeEvent</w:t>
+      <w:proofErr w:type="gramStart"/>
+      <w:r>
+        <w:rPr>
+          <w:sz w:val="20"/>
+          <w:szCs w:val="20"/>
+        </w:rPr>
+        <w:t>addNewEvent</w:t>
       </w:r>
       <w:proofErr w:type="spellEnd"/>
+      <w:r>
+        <w:rPr>
+          <w:sz w:val="20"/>
+          <w:szCs w:val="20"/>
+        </w:rPr>
+        <w:t>(</w:t>
+      </w:r>
+      <w:proofErr w:type="gramEnd"/>
+      <w:r>
+        <w:rPr>
+          <w:sz w:val="20"/>
+          <w:szCs w:val="20"/>
+        </w:rPr>
+        <w:t xml:space="preserve">) method with event details passed to it. Android Date Picker and Time Picker are used to select the proper date format. This date is then converted to database format </w:t>
+      </w:r>
+      <w:r>
+        <w:rPr>
+          <w:b/>
+          <w:color w:val="FF0000"/>
+          <w:sz w:val="20"/>
+          <w:szCs w:val="20"/>
+        </w:rPr>
+        <w:t>(Code Snippet X</w:t>
+      </w:r>
+      <w:r>
+        <w:rPr>
+          <w:sz w:val="20"/>
+          <w:szCs w:val="20"/>
+        </w:rPr>
+        <w:t>).</w:t>
+      </w:r>
+    </w:p>
+    <w:p>
+      <w:pPr>
+        <w:pStyle w:val="Codesnippets"/>
+        <w:numPr>
+          <w:ilvl w:val="0"/>
+          <w:numId w:val="43"/>
+        </w:numPr>
+      </w:pPr>
+      <w:r>
+        <w:t xml:space="preserve">OnTimeSetListener endTimeCallBack </w:t>
+      </w:r>
+      <w:r>
+        <w:rPr>
+          <w:color w:val="000080"/>
+        </w:rPr>
+        <w:t>=</w:t>
+      </w:r>
+      <w:r>
+        <w:t xml:space="preserve"> new OnTimeSetListener</w:t>
+      </w:r>
+      <w:r>
+        <w:rPr>
+          <w:color w:val="000080"/>
+        </w:rPr>
+        <w:t>()</w:t>
+      </w:r>
+      <w:r>
+        <w:t xml:space="preserve"> </w:t>
+      </w:r>
+      <w:r>
+        <w:rPr>
+          <w:color w:val="000080"/>
+        </w:rPr>
+        <w:t>{</w:t>
+      </w:r>
+    </w:p>
+    <w:p>
+      <w:pPr>
+        <w:pStyle w:val="Codesnippets"/>
+      </w:pPr>
+      <w:r>
+        <w:rPr>
+          <w:color w:val="8000FF"/>
+        </w:rPr>
+        <w:t>public</w:t>
+      </w:r>
+      <w:r>
+        <w:t xml:space="preserve"> </w:t>
+      </w:r>
+      <w:r>
+        <w:rPr>
+          <w:color w:val="8000FF"/>
+        </w:rPr>
+        <w:t>void</w:t>
+      </w:r>
+      <w:r>
+        <w:t xml:space="preserve"> onTimeSet</w:t>
+      </w:r>
+      <w:r>
+        <w:rPr>
+          <w:color w:val="000080"/>
+        </w:rPr>
+        <w:t>(</w:t>
+      </w:r>
+      <w:r>
+        <w:t>TimePicker view</w:t>
+      </w:r>
+      <w:r>
+        <w:rPr>
+          <w:color w:val="000080"/>
+        </w:rPr>
+        <w:t>,</w:t>
+      </w:r>
+      <w:r>
+        <w:t xml:space="preserve"> </w:t>
+      </w:r>
+      <w:r>
+        <w:rPr>
+          <w:color w:val="8000FF"/>
+        </w:rPr>
+        <w:t>int</w:t>
+      </w:r>
+      <w:r>
+        <w:t xml:space="preserve"> hourOfDay</w:t>
+      </w:r>
+      <w:r>
+        <w:rPr>
+          <w:color w:val="000080"/>
+        </w:rPr>
+        <w:t>,</w:t>
+      </w:r>
+      <w:r>
+        <w:t xml:space="preserve"> </w:t>
+      </w:r>
+      <w:r>
+        <w:rPr>
+          <w:color w:val="8000FF"/>
+        </w:rPr>
+        <w:t>int</w:t>
+      </w:r>
+      <w:r>
+        <w:t xml:space="preserve"> minute</w:t>
+      </w:r>
+      <w:r>
+        <w:rPr>
+          <w:color w:val="000080"/>
+        </w:rPr>
+        <w:t>)</w:t>
+      </w:r>
+      <w:r>
+        <w:t xml:space="preserve"> </w:t>
+      </w:r>
+      <w:r>
+        <w:rPr>
+          <w:color w:val="000080"/>
+        </w:rPr>
+        <w:t>{</w:t>
+      </w:r>
+    </w:p>
+    <w:p>
+      <w:pPr>
+        <w:pStyle w:val="Codesnippets"/>
+        <w:rPr>
+          <w:color w:val="008000"/>
+        </w:rPr>
+      </w:pPr>
+      <w:r>
+        <w:rPr>
+          <w:color w:val="008000"/>
+        </w:rPr>
+        <w:t>/</w:t>
+      </w:r>
+      <w:r>
+        <w:rPr>
+          <w:color w:val="008000"/>
+        </w:rPr>
+        <w:t>/adding millis for db format</w:t>
+      </w:r>
+    </w:p>
+    <w:p>
+      <w:pPr>
+        <w:pStyle w:val="Codesnippets"/>
+      </w:pPr>
+      <w:r>
+        <w:t xml:space="preserve">dbFormatEndTime </w:t>
+      </w:r>
+      <w:r>
+        <w:rPr>
+          <w:color w:val="000080"/>
+        </w:rPr>
+        <w:t>=</w:t>
+      </w:r>
+      <w:r>
+        <w:t xml:space="preserve"> </w:t>
+      </w:r>
+      <w:r>
+        <w:rPr>
+          <w:color w:val="000080"/>
+        </w:rPr>
+        <w:t>(</w:t>
+      </w:r>
+      <w:r>
+        <w:t>hourOfDay</w:t>
+      </w:r>
+      <w:r>
+        <w:rPr>
+          <w:color w:val="000080"/>
+        </w:rPr>
+        <w:t>+</w:t>
+      </w:r>
+      <w:r>
+        <w:rPr>
+          <w:color w:val="808080"/>
+        </w:rPr>
+        <w:t>":"</w:t>
+      </w:r>
+      <w:r>
+        <w:rPr>
+          <w:color w:val="000080"/>
+        </w:rPr>
+        <w:t>+</w:t>
+      </w:r>
+      <w:r>
+        <w:t>minute</w:t>
+      </w:r>
+      <w:r>
+        <w:rPr>
+          <w:color w:val="000080"/>
+        </w:rPr>
+        <w:t>+</w:t>
+      </w:r>
+      <w:r>
+        <w:rPr>
+          <w:color w:val="808080"/>
+        </w:rPr>
+        <w:t>":00"</w:t>
+      </w:r>
+      <w:r>
+        <w:rPr>
+          <w:color w:val="000080"/>
+        </w:rPr>
+        <w:t>);</w:t>
+      </w:r>
+    </w:p>
+    <w:p>
+      <w:pPr>
+        <w:pStyle w:val="Codesnippets"/>
+        <w:rPr>
+          <w:color w:val="008000"/>
+        </w:rPr>
+      </w:pPr>
+      <w:r>
+        <w:rPr>
+          <w:color w:val="008000"/>
+        </w:rPr>
+        <w:t>//convert time to format that is best for UK</w:t>
+      </w:r>
+    </w:p>
+    <w:p>
+      <w:pPr>
+        <w:pStyle w:val="Codesnippets"/>
+      </w:pPr>
+      <w:r>
+        <w:t xml:space="preserve">try </w:t>
+      </w:r>
+      <w:r>
+        <w:rPr>
+          <w:color w:val="000080"/>
+        </w:rPr>
+        <w:t>{</w:t>
+      </w:r>
+    </w:p>
+    <w:p>
+      <w:pPr>
+        <w:pStyle w:val="Codesnippets"/>
+      </w:pPr>
+      <w:r>
+        <w:t xml:space="preserve">SimpleDateFormat input </w:t>
+      </w:r>
+      <w:r>
+        <w:rPr>
+          <w:color w:val="000080"/>
+        </w:rPr>
+        <w:t>=</w:t>
+      </w:r>
+      <w:r>
+        <w:t xml:space="preserve"> new SimpleDateFormat</w:t>
+      </w:r>
+      <w:r>
+        <w:rPr>
+          <w:color w:val="000080"/>
+        </w:rPr>
+        <w:t>(</w:t>
+      </w:r>
+      <w:r>
+        <w:rPr>
+          <w:color w:val="808080"/>
+        </w:rPr>
+        <w:t>"HH:mm:ss"</w:t>
+      </w:r>
+      <w:r>
+        <w:rPr>
+          <w:color w:val="000080"/>
+        </w:rPr>
+        <w:t>);</w:t>
+      </w:r>
+    </w:p>
+    <w:p>
+      <w:pPr>
+        <w:pStyle w:val="Codesnippets"/>
+      </w:pPr>
+      <w:r>
+        <w:t xml:space="preserve">Date dt </w:t>
+      </w:r>
+      <w:r>
+        <w:rPr>
+          <w:color w:val="000080"/>
+        </w:rPr>
+        <w:t>=</w:t>
+      </w:r>
+      <w:r>
+        <w:t xml:space="preserve"> input</w:t>
+      </w:r>
+      <w:r>
+        <w:rPr>
+          <w:color w:val="000080"/>
+        </w:rPr>
+        <w:t>.</w:t>
+      </w:r>
+      <w:r>
+        <w:t>parse</w:t>
+      </w:r>
+      <w:r>
+        <w:rPr>
+          <w:color w:val="000080"/>
+        </w:rPr>
+        <w:t>(</w:t>
+      </w:r>
+      <w:r>
+        <w:t>dbFormatEndTime</w:t>
+      </w:r>
+      <w:r>
+        <w:rPr>
+          <w:color w:val="000080"/>
+        </w:rPr>
+        <w:t>);</w:t>
+      </w:r>
+    </w:p>
+    <w:p>
+      <w:pPr>
+        <w:pStyle w:val="Codesnippets"/>
+      </w:pPr>
+      <w:r>
+        <w:t xml:space="preserve">SimpleDateFormat output </w:t>
+      </w:r>
+      <w:r>
+        <w:rPr>
+          <w:color w:val="000080"/>
+        </w:rPr>
+        <w:t>=</w:t>
+      </w:r>
+      <w:r>
+        <w:t xml:space="preserve"> new SimpleDateFormat</w:t>
+      </w:r>
+      <w:r>
+        <w:rPr>
+          <w:color w:val="000080"/>
+        </w:rPr>
+        <w:t>(</w:t>
+      </w:r>
+      <w:r>
+        <w:rPr>
+          <w:color w:val="808080"/>
+        </w:rPr>
+        <w:t>"h:mm a"</w:t>
+      </w:r>
+      <w:r>
+        <w:rPr>
+          <w:color w:val="000080"/>
+        </w:rPr>
+        <w:t>);</w:t>
+      </w:r>
+    </w:p>
+    <w:p>
+      <w:pPr>
+        <w:pStyle w:val="Codesnippets"/>
+      </w:pPr>
+      <w:r>
+        <w:t xml:space="preserve">String formattedTime </w:t>
+      </w:r>
+      <w:r>
+        <w:rPr>
+          <w:color w:val="000080"/>
+        </w:rPr>
+        <w:t>=</w:t>
+      </w:r>
+      <w:r>
+        <w:t xml:space="preserve"> output</w:t>
+      </w:r>
+      <w:r>
+        <w:rPr>
+          <w:color w:val="000080"/>
+        </w:rPr>
+        <w:t>.</w:t>
+      </w:r>
+      <w:r>
+        <w:t>format</w:t>
+      </w:r>
+      <w:r>
+        <w:rPr>
+          <w:color w:val="000080"/>
+        </w:rPr>
+        <w:t>(</w:t>
+      </w:r>
+      <w:r>
+        <w:t>dt</w:t>
+      </w:r>
+      <w:r>
+        <w:rPr>
+          <w:color w:val="000080"/>
+        </w:rPr>
+        <w:t>);</w:t>
+      </w:r>
+    </w:p>
+    <w:p>
+      <w:pPr>
+        <w:pStyle w:val="Codesnippets"/>
+      </w:pPr>
+      <w:r>
+        <w:t xml:space="preserve">calendarFormatEndTime </w:t>
+      </w:r>
+      <w:r>
+        <w:rPr>
+          <w:color w:val="000080"/>
+        </w:rPr>
+        <w:t>=</w:t>
+      </w:r>
+      <w:r>
+        <w:t xml:space="preserve"> formattedTime</w:t>
+      </w:r>
+      <w:r>
+        <w:rPr>
+          <w:color w:val="000080"/>
+        </w:rPr>
+        <w:t>;</w:t>
+      </w:r>
+    </w:p>
+    <w:p>
+      <w:pPr>
+        <w:pStyle w:val="Codesnippets"/>
+      </w:pPr>
+      <w:r>
+        <w:t xml:space="preserve">            </w:t>
+      </w:r>
+      <w:r>
+        <w:rPr>
+          <w:color w:val="000080"/>
+        </w:rPr>
+        <w:t>}</w:t>
+      </w:r>
+      <w:r>
+        <w:t xml:space="preserve"> catch </w:t>
+      </w:r>
+      <w:r>
+        <w:rPr>
+          <w:color w:val="000080"/>
+        </w:rPr>
+        <w:t>(</w:t>
+      </w:r>
+      <w:r>
+        <w:t>ParseException e</w:t>
+      </w:r>
+      <w:r>
+        <w:rPr>
+          <w:color w:val="000080"/>
+        </w:rPr>
+        <w:t>)</w:t>
+      </w:r>
+      <w:r>
+        <w:t xml:space="preserve"> </w:t>
+      </w:r>
+      <w:r>
+        <w:rPr>
+          <w:color w:val="000080"/>
+        </w:rPr>
+        <w:t>{}</w:t>
+      </w:r>
+    </w:p>
+    <w:p>
+      <w:pPr>
+        <w:pStyle w:val="Codesnippets"/>
+      </w:pPr>
+      <w:r>
+        <w:t xml:space="preserve">   eventEndTime</w:t>
+      </w:r>
+      <w:r>
+        <w:rPr>
+          <w:color w:val="000080"/>
+        </w:rPr>
+        <w:t>.</w:t>
+      </w:r>
+      <w:r>
+        <w:t>setText</w:t>
+      </w:r>
+      <w:r>
+        <w:rPr>
+          <w:color w:val="000080"/>
+        </w:rPr>
+        <w:t>(</w:t>
+      </w:r>
+      <w:r>
+        <w:t>calendarFormatEndTime</w:t>
+      </w:r>
+      <w:r>
+        <w:rPr>
+          <w:color w:val="000080"/>
+        </w:rPr>
+        <w:t>);</w:t>
+      </w:r>
+    </w:p>
+    <w:p>
+      <w:pPr>
+        <w:pStyle w:val="Codesnippets"/>
+        <w:rPr>
+          <w:rFonts w:ascii="Times New Roman" w:hAnsi="Times New Roman" w:cs="Times New Roman"/>
+          <w:sz w:val="24"/>
+          <w:szCs w:val="24"/>
+        </w:rPr>
+      </w:pPr>
+      <w:r>
+        <w:rPr>
+          <w:color w:val="000080"/>
+        </w:rPr>
+        <w:t>}</w:t>
+      </w:r>
+    </w:p>
+    <w:p>
+      <w:pPr>
+        <w:rPr>
+          <w:b/>
+          <w:sz w:val="20"/>
+          <w:szCs w:val="20"/>
+        </w:rPr>
+      </w:pPr>
+      <w:r>
+        <w:rPr>
+          <w:b/>
+          <w:i/>
+          <w:color w:val="FF0000"/>
+          <w:sz w:val="20"/>
+          <w:szCs w:val="20"/>
+        </w:rPr>
+        <w:t>C</w:t>
+      </w:r>
+      <w:r>
+        <w:rPr>
+          <w:b/>
+          <w:i/>
+          <w:color w:val="FF0000"/>
+          <w:sz w:val="20"/>
+          <w:szCs w:val="20"/>
+        </w:rPr>
+        <w:t>ode Snippet X:</w:t>
+      </w:r>
+      <w:r>
+        <w:rPr>
+          <w:i/>
+          <w:color w:val="FF0000"/>
+          <w:sz w:val="20"/>
+          <w:szCs w:val="20"/>
+        </w:rPr>
+        <w:t xml:space="preserve"> Selecting event time in </w:t>
+      </w:r>
+      <w:proofErr w:type="spellStart"/>
+      <w:r>
+        <w:rPr>
+          <w:i/>
+          <w:color w:val="FF0000"/>
+          <w:sz w:val="20"/>
+          <w:szCs w:val="20"/>
+        </w:rPr>
+        <w:t>TimePicker</w:t>
+      </w:r>
+      <w:proofErr w:type="spellEnd"/>
+      <w:r>
+        <w:rPr>
+          <w:i/>
+          <w:color w:val="FF0000"/>
+          <w:sz w:val="20"/>
+          <w:szCs w:val="20"/>
+        </w:rPr>
+        <w:t xml:space="preserve"> and converting it to DB format using Java DATE when user sets the time.</w:t>
+      </w:r>
+    </w:p>
+    <w:p>
+      <w:pPr>
+        <w:rPr>
+          <w:b/>
+          <w:sz w:val="20"/>
+          <w:szCs w:val="20"/>
+        </w:rPr>
+      </w:pPr>
       <w:r>
         <w:rPr>
           <w:b/>
@@ -30176,6 +31439,161 @@
           <w:sz w:val="20"/>
           <w:szCs w:val="20"/>
         </w:rPr>
+        <w:t>6</w:t>
+      </w:r>
+      <w:r>
+        <w:rPr>
+          <w:b/>
+          <w:sz w:val="20"/>
+          <w:szCs w:val="20"/>
+        </w:rPr>
+        <w:tab/>
+      </w:r>
+      <w:proofErr w:type="spellStart"/>
+      <w:r>
+        <w:rPr>
+          <w:b/>
+          <w:sz w:val="20"/>
+          <w:szCs w:val="20"/>
+        </w:rPr>
+        <w:t>ChangeEvent</w:t>
+      </w:r>
+      <w:proofErr w:type="spellEnd"/>
+      <w:r>
+        <w:rPr>
+          <w:b/>
+          <w:sz w:val="20"/>
+          <w:szCs w:val="20"/>
+        </w:rPr>
+        <w:br/>
+      </w:r>
+      <w:r>
+        <w:rPr>
+          <w:sz w:val="20"/>
+          <w:szCs w:val="20"/>
+        </w:rPr>
+        <w:t xml:space="preserve">This Activity allows to update event in the database by POST using </w:t>
+      </w:r>
+      <w:proofErr w:type="spellStart"/>
+      <w:proofErr w:type="gramStart"/>
+      <w:r>
+        <w:rPr>
+          <w:sz w:val="20"/>
+          <w:szCs w:val="20"/>
+        </w:rPr>
+        <w:t>updateEvent</w:t>
+      </w:r>
+      <w:proofErr w:type="spellEnd"/>
+      <w:r>
+        <w:rPr>
+          <w:sz w:val="20"/>
+          <w:szCs w:val="20"/>
+        </w:rPr>
+        <w:t>(</w:t>
+      </w:r>
+      <w:proofErr w:type="gramEnd"/>
+      <w:r>
+        <w:rPr>
+          <w:sz w:val="20"/>
+          <w:szCs w:val="20"/>
+        </w:rPr>
+        <w:t xml:space="preserve">) method with new event details passed to it. </w:t>
+      </w:r>
+      <w:proofErr w:type="spellStart"/>
+      <w:r>
+        <w:rPr>
+          <w:sz w:val="20"/>
+          <w:szCs w:val="20"/>
+        </w:rPr>
+        <w:t>ChangeEvent</w:t>
+      </w:r>
+      <w:proofErr w:type="spellEnd"/>
+      <w:r>
+        <w:rPr>
+          <w:sz w:val="20"/>
+          <w:szCs w:val="20"/>
+        </w:rPr>
+        <w:t xml:space="preserve"> is slightly changed </w:t>
+      </w:r>
+      <w:proofErr w:type="spellStart"/>
+      <w:r>
+        <w:rPr>
+          <w:sz w:val="20"/>
+          <w:szCs w:val="20"/>
+        </w:rPr>
+        <w:t>CreateEvent</w:t>
+      </w:r>
+      <w:proofErr w:type="spellEnd"/>
+      <w:r>
+        <w:rPr>
+          <w:sz w:val="20"/>
+          <w:szCs w:val="20"/>
+        </w:rPr>
+        <w:t xml:space="preserve">. The only difference from </w:t>
+      </w:r>
+      <w:proofErr w:type="spellStart"/>
+      <w:r>
+        <w:rPr>
+          <w:sz w:val="20"/>
+          <w:szCs w:val="20"/>
+        </w:rPr>
+        <w:t>CreateEvents</w:t>
+      </w:r>
+      <w:proofErr w:type="spellEnd"/>
+      <w:r>
+        <w:rPr>
+          <w:sz w:val="20"/>
+          <w:szCs w:val="20"/>
+        </w:rPr>
+        <w:t xml:space="preserve"> is that Activity gets event details from the </w:t>
+      </w:r>
+      <w:proofErr w:type="spellStart"/>
+      <w:r>
+        <w:rPr>
+          <w:sz w:val="20"/>
+          <w:szCs w:val="20"/>
+        </w:rPr>
+        <w:t>calendar_events_view</w:t>
+      </w:r>
+      <w:proofErr w:type="spellEnd"/>
+      <w:r>
+        <w:rPr>
+          <w:sz w:val="20"/>
+          <w:szCs w:val="20"/>
+        </w:rPr>
+        <w:t xml:space="preserve"> and shows it to user in </w:t>
+      </w:r>
+      <w:proofErr w:type="spellStart"/>
+      <w:r>
+        <w:rPr>
+          <w:sz w:val="20"/>
+          <w:szCs w:val="20"/>
+        </w:rPr>
+        <w:t>EditText</w:t>
+      </w:r>
+      <w:proofErr w:type="spellEnd"/>
+      <w:r>
+        <w:rPr>
+          <w:sz w:val="20"/>
+          <w:szCs w:val="20"/>
+        </w:rPr>
+        <w:t xml:space="preserve"> layout objects. </w:t>
+      </w:r>
+      <w:r>
+        <w:rPr>
+          <w:b/>
+          <w:sz w:val="20"/>
+          <w:szCs w:val="20"/>
+        </w:rPr>
+        <w:br/>
+        <w:t>7.3.</w:t>
+      </w:r>
+      <w:r>
+        <w:rPr>
+          <w:b/>
+          <w:sz w:val="20"/>
+          <w:szCs w:val="20"/>
+        </w:rPr>
         <w:t>7</w:t>
       </w:r>
       <w:r>
@@ -30187,6 +31605,8 @@
         <w:tab/>
         <w:t>Contacts</w:t>
       </w:r>
+      <w:bookmarkStart w:id="0" w:name="_GoBack"/>
+      <w:bookmarkEnd w:id="0"/>
       <w:r>
         <w:rPr>
           <w:b/>
@@ -33431,6 +34851,30 @@
     </w:lvlOverride>
   </w:num>
   <w:num w:numId="39">
+    <w:abstractNumId w:val="7"/>
+    <w:lvlOverride w:ilvl="0">
+      <w:startOverride w:val="1"/>
+    </w:lvlOverride>
+  </w:num>
+  <w:num w:numId="40">
+    <w:abstractNumId w:val="7"/>
+    <w:lvlOverride w:ilvl="0">
+      <w:startOverride w:val="1"/>
+    </w:lvlOverride>
+  </w:num>
+  <w:num w:numId="41">
+    <w:abstractNumId w:val="7"/>
+    <w:lvlOverride w:ilvl="0">
+      <w:startOverride w:val="1"/>
+    </w:lvlOverride>
+  </w:num>
+  <w:num w:numId="42">
+    <w:abstractNumId w:val="7"/>
+    <w:lvlOverride w:ilvl="0">
+      <w:startOverride w:val="1"/>
+    </w:lvlOverride>
+  </w:num>
+  <w:num w:numId="43">
     <w:abstractNumId w:val="7"/>
     <w:lvlOverride w:ilvl="0">
       <w:startOverride w:val="1"/>
@@ -34553,7 +35997,7 @@
 </file>
 
 <file path=customXml/itemProps1.xml><?xml version="1.0" encoding="utf-8"?>
-<ds:datastoreItem xmlns:ds="http://schemas.openxmlformats.org/officeDocument/2006/customXml" ds:itemID="{8610316C-6FF4-415C-87AC-55589675CDDC}">
+<ds:datastoreItem xmlns:ds="http://schemas.openxmlformats.org/officeDocument/2006/customXml" ds:itemID="{F0934284-AECB-4481-B68A-9824326561C8}">
   <ds:schemaRefs>
     <ds:schemaRef ds:uri="http://schemas.openxmlformats.org/officeDocument/2006/bibliography"/>
   </ds:schemaRefs>

--- a/Project Report/Project Report.docx
+++ b/Project Report/Project Report.docx
@@ -22,7 +22,21 @@
           <w:sz w:val="20"/>
           <w:szCs w:val="20"/>
         </w:rPr>
-        <w:t>Chronic kidney disease (CKD) is an important public health issue. It describes abnormal kidney function and/or structure. Despite many other diseases, it is usually asymptomatic until the late stages. In small but significant percentage of people, CKD can progress to End-stage kidney disease, which requires a lot of personal commitment in order to survive. This includes strict diet and regular appointments for Renal Replacement Therapy (RTT</w:t>
+        <w:t xml:space="preserve">Chronic kidney disease (CKD) is an important public health issue. It describes abnormal kidney function and/or structure. </w:t>
+      </w:r>
+      <w:r>
+        <w:rPr>
+          <w:sz w:val="20"/>
+          <w:szCs w:val="20"/>
+        </w:rPr>
+        <w:t>Unlike</w:t>
+      </w:r>
+      <w:r>
+        <w:rPr>
+          <w:sz w:val="20"/>
+          <w:szCs w:val="20"/>
+        </w:rPr>
+        <w:t xml:space="preserve"> many other diseases, it is usually asymptomatic until the late stages. In small but significant percentage of people, CKD can progress to End-stage kidney disease, which requires a lot of personal commitment in order to survive. This includes strict diet and regular appointments for Renal Replacement Therapy (RTT</w:t>
       </w:r>
       <w:r>
         <w:rPr>
@@ -1104,7 +1118,14 @@
           <w:sz w:val="20"/>
           <w:szCs w:val="20"/>
         </w:rPr>
-        <w:t xml:space="preserve"> kidneys are two beam-shaped organs, the size of the fist, located on either side of the body, just beneath the ribcage. The main role of the kidneys is to filter waste products from the blood before converting them into urine. Apart from that, the kidneys help to maintain blood pressure and the correct level of chemicals in the body which, in turn, helps heart and muscles to function properly. The kidneys also produce the active form of vitamin D that keeps bones healthy, and simulate production of red blood cells by producing erythropoietin. [1]</w:t>
+        <w:t xml:space="preserve"> kidneys are two bean</w:t>
+      </w:r>
+      <w:r>
+        <w:rPr>
+          <w:sz w:val="20"/>
+          <w:szCs w:val="20"/>
+        </w:rPr>
+        <w:t>-shaped organs, the size of the fist, located on either side of the body, just beneath the ribcage. The main role of the kidneys is to filter waste products from the blood before converting them into urine. Apart from that, the kidneys help to maintain blood pressure and the correct level of chemicals in the body which, in turn, helps heart and muscles to function properly. The kidneys also produce the active form of vitamin D that keeps bones healthy, and simulate production of red blood cells by producing erythropoietin. [1]</w:t>
       </w:r>
       <w:r>
         <w:rPr>
@@ -24016,6 +24037,7 @@
     <w:p>
       <w:pPr>
         <w:rPr>
+          <w:color w:val="FF0000"/>
           <w:sz w:val="20"/>
           <w:szCs w:val="20"/>
         </w:rPr>
@@ -24069,6 +24091,135 @@
         </w:rPr>
         <w:t>in this class.</w:t>
       </w:r>
+      <w:r>
+        <w:rPr>
+          <w:sz w:val="20"/>
+          <w:szCs w:val="20"/>
+        </w:rPr>
+        <w:t xml:space="preserve"> For example, </w:t>
+      </w:r>
+      <w:proofErr w:type="spellStart"/>
+      <w:r>
+        <w:rPr>
+          <w:sz w:val="20"/>
+          <w:szCs w:val="20"/>
+        </w:rPr>
+        <w:t>AppController</w:t>
+      </w:r>
+      <w:proofErr w:type="spellEnd"/>
+      <w:r>
+        <w:rPr>
+          <w:sz w:val="20"/>
+          <w:szCs w:val="20"/>
+        </w:rPr>
+        <w:t xml:space="preserve"> was used to add POST request to request queue </w:t>
+      </w:r>
+      <w:r>
+        <w:rPr>
+          <w:color w:val="FF0000"/>
+          <w:sz w:val="20"/>
+          <w:szCs w:val="20"/>
+        </w:rPr>
+        <w:t>(Code Snippet X).</w:t>
+      </w:r>
+    </w:p>
+    <w:p>
+      <w:pPr>
+        <w:pStyle w:val="Codesnippets"/>
+        <w:numPr>
+          <w:ilvl w:val="0"/>
+          <w:numId w:val="44"/>
+        </w:numPr>
+        <w:rPr>
+          <w:rFonts w:ascii="Times New Roman" w:hAnsi="Times New Roman" w:cs="Times New Roman"/>
+          <w:sz w:val="24"/>
+          <w:szCs w:val="24"/>
+        </w:rPr>
+      </w:pPr>
+      <w:r>
+        <w:t>AppController</w:t>
+      </w:r>
+      <w:r>
+        <w:rPr>
+          <w:color w:val="000080"/>
+        </w:rPr>
+        <w:t>.</w:t>
+      </w:r>
+      <w:r>
+        <w:t>getInstance</w:t>
+      </w:r>
+      <w:r>
+        <w:rPr>
+          <w:color w:val="000080"/>
+        </w:rPr>
+        <w:t>().</w:t>
+      </w:r>
+      <w:r>
+        <w:t>addToRequestQueue</w:t>
+      </w:r>
+      <w:r>
+        <w:rPr>
+          <w:color w:val="000080"/>
+        </w:rPr>
+        <w:t>(</w:t>
+      </w:r>
+      <w:r>
+        <w:t>strReq</w:t>
+      </w:r>
+      <w:r>
+        <w:rPr>
+          <w:color w:val="000080"/>
+        </w:rPr>
+        <w:t>,</w:t>
+      </w:r>
+      <w:r>
+        <w:t xml:space="preserve"> tag_string_req</w:t>
+      </w:r>
+      <w:r>
+        <w:rPr>
+          <w:color w:val="000080"/>
+        </w:rPr>
+        <w:t>);</w:t>
+      </w:r>
+    </w:p>
+    <w:p>
+      <w:pPr>
+        <w:rPr>
+          <w:b/>
+          <w:i/>
+          <w:color w:val="FF0000"/>
+          <w:sz w:val="20"/>
+          <w:szCs w:val="20"/>
+        </w:rPr>
+      </w:pPr>
+      <w:r>
+        <w:rPr>
+          <w:b/>
+          <w:i/>
+          <w:color w:val="FF0000"/>
+          <w:sz w:val="20"/>
+          <w:szCs w:val="20"/>
+        </w:rPr>
+        <w:t xml:space="preserve">Code Snippet X: </w:t>
+      </w:r>
+      <w:r>
+        <w:rPr>
+          <w:b/>
+          <w:i/>
+          <w:color w:val="FF0000"/>
+          <w:sz w:val="20"/>
+          <w:szCs w:val="20"/>
+        </w:rPr>
+        <w:t>adding POST request to request queue.</w:t>
+      </w:r>
+    </w:p>
+    <w:p>
+      <w:pPr>
+        <w:rPr>
+          <w:sz w:val="20"/>
+          <w:szCs w:val="20"/>
+        </w:rPr>
+      </w:pPr>
       <w:r>
         <w:rPr>
           <w:b/>
@@ -26346,6 +26497,7 @@
         <w:rPr>
           <w:color w:val="000000"/>
         </w:rPr>
+        <w:lastRenderedPageBreak/>
         <w:t>startActivity</w:t>
       </w:r>
       <w:r>
@@ -26508,15 +26660,7 @@
           <w:sz w:val="20"/>
           <w:szCs w:val="20"/>
         </w:rPr>
-        <w:t xml:space="preserve">, apart </w:t>
-      </w:r>
-      <w:r>
-        <w:rPr>
-          <w:sz w:val="20"/>
-          <w:szCs w:val="20"/>
-        </w:rPr>
-        <w:lastRenderedPageBreak/>
-        <w:t xml:space="preserve">from data being sent to server using POST to insert it into database and in the event of success user data is added to SQLite and the user gets sent back to the </w:t>
+        <w:t xml:space="preserve">, apart from data being sent to server using POST to insert it into database and in the event of success user data is added to SQLite and the user gets sent back to the </w:t>
       </w:r>
       <w:proofErr w:type="spellStart"/>
       <w:r>
@@ -28616,7 +28760,17 @@
           <w:sz w:val="20"/>
           <w:szCs w:val="20"/>
         </w:rPr>
-        <w:t>[Code Snippet X]</w:t>
+        <w:t xml:space="preserve">[Code </w:t>
+      </w:r>
+      <w:r>
+        <w:rPr>
+          <w:b/>
+          <w:color w:val="FF0000"/>
+          <w:sz w:val="20"/>
+          <w:szCs w:val="20"/>
+        </w:rPr>
+        <w:lastRenderedPageBreak/>
+        <w:t>Snippet X]</w:t>
       </w:r>
       <w:r>
         <w:rPr>
@@ -28840,7 +28994,6 @@
         <w:pStyle w:val="Codesnippets"/>
       </w:pPr>
       <w:r>
-        <w:lastRenderedPageBreak/>
         <w:t xml:space="preserve">String pair </w:t>
       </w:r>
       <w:r>
@@ -30668,7 +30821,15 @@
           <w:sz w:val="20"/>
           <w:szCs w:val="20"/>
         </w:rPr>
-        <w:t xml:space="preserve"> Activity. Creating new events or changing event functionality is implemented in this Activity. When pressing “+” or “Change event”, corresponding Activities are started. If the event is getting changed, event details are passed to new activity.</w:t>
+        <w:t xml:space="preserve"> Activity. Creating new events or changing event functionality is implemented in this Activity. When pressing “+” or “Change event”, corresponding Activities are started. If </w:t>
+      </w:r>
+      <w:r>
+        <w:rPr>
+          <w:sz w:val="20"/>
+          <w:szCs w:val="20"/>
+        </w:rPr>
+        <w:lastRenderedPageBreak/>
+        <w:t>the event is getting changed, event details are passed to new activity.</w:t>
       </w:r>
     </w:p>
     <w:p>
@@ -30817,7 +30978,6 @@
           <w:sz w:val="20"/>
           <w:szCs w:val="20"/>
         </w:rPr>
-        <w:lastRenderedPageBreak/>
         <w:t xml:space="preserve">This Activity allows to create new event by POST using </w:t>
       </w:r>
       <w:proofErr w:type="spellStart"/>
@@ -31419,7 +31579,7 @@
     <w:p>
       <w:pPr>
         <w:rPr>
-          <w:b/>
+          <w:color w:val="FF0000"/>
           <w:sz w:val="20"/>
           <w:szCs w:val="20"/>
         </w:rPr>
@@ -31605,6 +31765,943 @@
         <w:tab/>
         <w:t>Contacts</w:t>
       </w:r>
+      <w:r>
+        <w:rPr>
+          <w:b/>
+          <w:sz w:val="20"/>
+          <w:szCs w:val="20"/>
+        </w:rPr>
+        <w:br/>
+      </w:r>
+      <w:proofErr w:type="gramStart"/>
+      <w:r>
+        <w:rPr>
+          <w:sz w:val="20"/>
+          <w:szCs w:val="20"/>
+        </w:rPr>
+        <w:t>This</w:t>
+      </w:r>
+      <w:proofErr w:type="gramEnd"/>
+      <w:r>
+        <w:rPr>
+          <w:sz w:val="20"/>
+          <w:szCs w:val="20"/>
+        </w:rPr>
+        <w:t xml:space="preserve"> activity allows to see the list of patient’s </w:t>
+      </w:r>
+      <w:r>
+        <w:rPr>
+          <w:sz w:val="20"/>
+          <w:szCs w:val="20"/>
+        </w:rPr>
+        <w:t>essential</w:t>
+      </w:r>
+      <w:r>
+        <w:rPr>
+          <w:sz w:val="20"/>
+          <w:szCs w:val="20"/>
+        </w:rPr>
+        <w:t xml:space="preserve"> contacts. The</w:t>
+      </w:r>
+      <w:r>
+        <w:rPr>
+          <w:sz w:val="20"/>
+          <w:szCs w:val="20"/>
+        </w:rPr>
+        <w:t>se</w:t>
+      </w:r>
+      <w:r>
+        <w:rPr>
+          <w:sz w:val="20"/>
+          <w:szCs w:val="20"/>
+        </w:rPr>
+        <w:t xml:space="preserve"> contacts are requested by POST using </w:t>
+      </w:r>
+      <w:proofErr w:type="spellStart"/>
+      <w:proofErr w:type="gramStart"/>
+      <w:r>
+        <w:rPr>
+          <w:sz w:val="20"/>
+          <w:szCs w:val="20"/>
+        </w:rPr>
+        <w:t>requestEssentialContacts</w:t>
+      </w:r>
+      <w:proofErr w:type="spellEnd"/>
+      <w:r>
+        <w:rPr>
+          <w:sz w:val="20"/>
+          <w:szCs w:val="20"/>
+        </w:rPr>
+        <w:t>(</w:t>
+      </w:r>
+      <w:proofErr w:type="gramEnd"/>
+      <w:r>
+        <w:rPr>
+          <w:sz w:val="20"/>
+          <w:szCs w:val="20"/>
+        </w:rPr>
+        <w:t>) method. Then, all the contacts and their details</w:t>
+      </w:r>
+      <w:r>
+        <w:rPr>
+          <w:sz w:val="20"/>
+          <w:szCs w:val="20"/>
+        </w:rPr>
+        <w:t xml:space="preserve"> in a table (Name, number, location). It is possible to call essential contacts by pressing on the number (</w:t>
+      </w:r>
+      <w:r>
+        <w:rPr>
+          <w:color w:val="FF0000"/>
+          <w:sz w:val="20"/>
+          <w:szCs w:val="20"/>
+        </w:rPr>
+        <w:t>Code Snippet X).</w:t>
+      </w:r>
+    </w:p>
+    <w:p>
+      <w:pPr>
+        <w:pStyle w:val="Codesnippets"/>
+        <w:numPr>
+          <w:ilvl w:val="0"/>
+          <w:numId w:val="45"/>
+        </w:numPr>
+      </w:pPr>
+      <w:r>
+        <w:t xml:space="preserve">           consultantsNumber</w:t>
+      </w:r>
+      <w:r>
+        <w:rPr>
+          <w:color w:val="000080"/>
+        </w:rPr>
+        <w:t>.</w:t>
+      </w:r>
+      <w:r>
+        <w:t>setOnClickListener</w:t>
+      </w:r>
+      <w:r>
+        <w:rPr>
+          <w:color w:val="000080"/>
+        </w:rPr>
+        <w:t>(</w:t>
+      </w:r>
+      <w:r>
+        <w:t>new View</w:t>
+      </w:r>
+      <w:r>
+        <w:rPr>
+          <w:color w:val="000080"/>
+        </w:rPr>
+        <w:t>.</w:t>
+      </w:r>
+      <w:r>
+        <w:t>OnClickListener</w:t>
+      </w:r>
+      <w:r>
+        <w:rPr>
+          <w:color w:val="000080"/>
+        </w:rPr>
+        <w:t>()</w:t>
+      </w:r>
+      <w:r>
+        <w:t xml:space="preserve"> </w:t>
+      </w:r>
+      <w:r>
+        <w:rPr>
+          <w:color w:val="000080"/>
+        </w:rPr>
+        <w:t>{</w:t>
+      </w:r>
+    </w:p>
+    <w:p>
+      <w:pPr>
+        <w:pStyle w:val="Codesnippets"/>
+      </w:pPr>
+      <w:r>
+        <w:t>@Override</w:t>
+      </w:r>
+    </w:p>
+    <w:p>
+      <w:pPr>
+        <w:pStyle w:val="Codesnippets"/>
+      </w:pPr>
+      <w:r>
+        <w:rPr>
+          <w:color w:val="8000FF"/>
+        </w:rPr>
+        <w:t>public</w:t>
+      </w:r>
+      <w:r>
+        <w:t xml:space="preserve"> </w:t>
+      </w:r>
+      <w:r>
+        <w:rPr>
+          <w:color w:val="8000FF"/>
+        </w:rPr>
+        <w:t>void</w:t>
+      </w:r>
+      <w:r>
+        <w:t xml:space="preserve"> onClick</w:t>
+      </w:r>
+      <w:r>
+        <w:rPr>
+          <w:color w:val="000080"/>
+        </w:rPr>
+        <w:t>(</w:t>
+      </w:r>
+      <w:r>
+        <w:t>View v</w:t>
+      </w:r>
+      <w:r>
+        <w:rPr>
+          <w:color w:val="000080"/>
+        </w:rPr>
+        <w:t>)</w:t>
+      </w:r>
+      <w:r>
+        <w:t xml:space="preserve"> </w:t>
+      </w:r>
+      <w:r>
+        <w:rPr>
+          <w:color w:val="000080"/>
+        </w:rPr>
+        <w:t>{</w:t>
+      </w:r>
+    </w:p>
+    <w:p>
+      <w:pPr>
+        <w:pStyle w:val="Codesnippets"/>
+      </w:pPr>
+      <w:r>
+        <w:t xml:space="preserve">Intent caller </w:t>
+      </w:r>
+      <w:r>
+        <w:rPr>
+          <w:color w:val="000080"/>
+        </w:rPr>
+        <w:t>=</w:t>
+      </w:r>
+      <w:r>
+        <w:t xml:space="preserve"> new Intent</w:t>
+      </w:r>
+      <w:r>
+        <w:rPr>
+          <w:color w:val="000080"/>
+        </w:rPr>
+        <w:t>(</w:t>
+      </w:r>
+      <w:r>
+        <w:t>Intent</w:t>
+      </w:r>
+      <w:r>
+        <w:rPr>
+          <w:color w:val="000080"/>
+        </w:rPr>
+        <w:t>.</w:t>
+      </w:r>
+      <w:r>
+        <w:t>ACTION_DIAL</w:t>
+      </w:r>
+      <w:r>
+        <w:rPr>
+          <w:color w:val="000080"/>
+        </w:rPr>
+        <w:t>);</w:t>
+      </w:r>
+    </w:p>
+    <w:p>
+      <w:pPr>
+        <w:pStyle w:val="Codesnippets"/>
+      </w:pPr>
+      <w:r>
+        <w:t xml:space="preserve">                    caller</w:t>
+      </w:r>
+      <w:r>
+        <w:rPr>
+          <w:color w:val="000080"/>
+        </w:rPr>
+        <w:t>.</w:t>
+      </w:r>
+      <w:r>
+        <w:t>setData</w:t>
+      </w:r>
+      <w:r>
+        <w:rPr>
+          <w:color w:val="000080"/>
+        </w:rPr>
+        <w:t>(</w:t>
+      </w:r>
+      <w:r>
+        <w:t>Uri</w:t>
+      </w:r>
+      <w:r>
+        <w:rPr>
+          <w:color w:val="000080"/>
+        </w:rPr>
+        <w:t>.</w:t>
+      </w:r>
+      <w:r>
+        <w:t>parse</w:t>
+      </w:r>
+      <w:r>
+        <w:rPr>
+          <w:color w:val="000080"/>
+        </w:rPr>
+        <w:t>(</w:t>
+      </w:r>
+      <w:r>
+        <w:rPr>
+          <w:color w:val="808080"/>
+        </w:rPr>
+        <w:t>"tel:"</w:t>
+      </w:r>
+      <w:r>
+        <w:rPr>
+          <w:color w:val="000080"/>
+        </w:rPr>
+        <w:t>+</w:t>
+      </w:r>
+      <w:r>
+        <w:t>consNumber</w:t>
+      </w:r>
+      <w:r>
+        <w:rPr>
+          <w:color w:val="000080"/>
+        </w:rPr>
+        <w:t>));</w:t>
+      </w:r>
+    </w:p>
+    <w:p>
+      <w:pPr>
+        <w:pStyle w:val="Codesnippets"/>
+      </w:pPr>
+      <w:r>
+        <w:t>startActivity</w:t>
+      </w:r>
+      <w:r>
+        <w:rPr>
+          <w:color w:val="000080"/>
+        </w:rPr>
+        <w:t>(</w:t>
+      </w:r>
+      <w:r>
+        <w:t>caller</w:t>
+      </w:r>
+      <w:r>
+        <w:rPr>
+          <w:color w:val="000080"/>
+        </w:rPr>
+        <w:t>);</w:t>
+      </w:r>
+    </w:p>
+    <w:p>
+      <w:pPr>
+        <w:pStyle w:val="Codesnippets"/>
+      </w:pPr>
+      <w:r>
+        <w:rPr>
+          <w:color w:val="000080"/>
+        </w:rPr>
+        <w:t>}</w:t>
+      </w:r>
+    </w:p>
+    <w:p>
+      <w:pPr>
+        <w:pStyle w:val="Codesnippets"/>
+        <w:rPr>
+          <w:rFonts w:ascii="Times New Roman" w:hAnsi="Times New Roman" w:cs="Times New Roman"/>
+          <w:sz w:val="24"/>
+          <w:szCs w:val="24"/>
+        </w:rPr>
+      </w:pPr>
+      <w:r>
+        <w:rPr>
+          <w:color w:val="000080"/>
+        </w:rPr>
+        <w:t>});</w:t>
+      </w:r>
+    </w:p>
+    <w:p>
+      <w:pPr>
+        <w:rPr>
+          <w:b/>
+          <w:sz w:val="20"/>
+          <w:szCs w:val="20"/>
+        </w:rPr>
+      </w:pPr>
+      <w:r>
+        <w:rPr>
+          <w:b/>
+          <w:i/>
+          <w:color w:val="FF0000"/>
+          <w:sz w:val="20"/>
+          <w:szCs w:val="20"/>
+        </w:rPr>
+        <w:t>C</w:t>
+      </w:r>
+      <w:r>
+        <w:rPr>
+          <w:b/>
+          <w:i/>
+          <w:color w:val="FF0000"/>
+          <w:sz w:val="20"/>
+          <w:szCs w:val="20"/>
+        </w:rPr>
+        <w:t>ode Snippet X:</w:t>
+      </w:r>
+      <w:r>
+        <w:rPr>
+          <w:i/>
+          <w:color w:val="FF0000"/>
+          <w:sz w:val="20"/>
+          <w:szCs w:val="20"/>
+        </w:rPr>
+        <w:t xml:space="preserve"> </w:t>
+      </w:r>
+      <w:r>
+        <w:rPr>
+          <w:i/>
+          <w:color w:val="FF0000"/>
+          <w:sz w:val="20"/>
+          <w:szCs w:val="20"/>
+        </w:rPr>
+        <w:t>Starting Caller Activity when table cell with a number is pressed.</w:t>
+      </w:r>
+    </w:p>
+    <w:p>
+      <w:pPr>
+        <w:rPr>
+          <w:sz w:val="20"/>
+          <w:szCs w:val="20"/>
+        </w:rPr>
+      </w:pPr>
+      <w:r>
+        <w:rPr>
+          <w:b/>
+          <w:sz w:val="20"/>
+          <w:szCs w:val="20"/>
+        </w:rPr>
+        <w:br/>
+        <w:t>7.3.</w:t>
+      </w:r>
+      <w:r>
+        <w:rPr>
+          <w:b/>
+          <w:sz w:val="20"/>
+          <w:szCs w:val="20"/>
+        </w:rPr>
+        <w:t>8</w:t>
+      </w:r>
+      <w:r>
+        <w:rPr>
+          <w:b/>
+          <w:sz w:val="20"/>
+          <w:szCs w:val="20"/>
+        </w:rPr>
+        <w:tab/>
+        <w:t>Profile</w:t>
+      </w:r>
+      <w:r>
+        <w:rPr>
+          <w:b/>
+          <w:sz w:val="20"/>
+          <w:szCs w:val="20"/>
+        </w:rPr>
+        <w:br/>
+      </w:r>
+      <w:r>
+        <w:rPr>
+          <w:sz w:val="20"/>
+          <w:szCs w:val="20"/>
+        </w:rPr>
+        <w:t xml:space="preserve">This activity was created to display user’s personal details. </w:t>
+      </w:r>
+      <w:r>
+        <w:rPr>
+          <w:sz w:val="20"/>
+          <w:szCs w:val="20"/>
+          <w:lang w:val="lv-LV"/>
+        </w:rPr>
+        <w:t>Profile is requested fr</w:t>
+      </w:r>
+      <w:r>
+        <w:rPr>
+          <w:sz w:val="20"/>
+          <w:szCs w:val="20"/>
+          <w:lang w:val="lv-LV"/>
+        </w:rPr>
+        <w:t>om the server side by POST in</w:t>
+      </w:r>
+      <w:r>
+        <w:rPr>
+          <w:sz w:val="20"/>
+          <w:szCs w:val="20"/>
+          <w:lang w:val="lv-LV"/>
+        </w:rPr>
+        <w:t xml:space="preserve"> requestProfile</w:t>
+      </w:r>
+      <w:r>
+        <w:rPr>
+          <w:sz w:val="20"/>
+          <w:szCs w:val="20"/>
+          <w:lang w:val="lv-LV"/>
+        </w:rPr>
+        <w:t>() method</w:t>
+      </w:r>
+      <w:r>
+        <w:rPr>
+          <w:sz w:val="20"/>
+          <w:szCs w:val="20"/>
+          <w:lang w:val="lv-LV"/>
+        </w:rPr>
+        <w:t>.</w:t>
+      </w:r>
+      <w:r>
+        <w:rPr>
+          <w:sz w:val="20"/>
+          <w:szCs w:val="20"/>
+          <w:lang w:val="en-US"/>
+        </w:rPr>
+        <w:t xml:space="preserve"> T</w:t>
+      </w:r>
+      <w:r>
+        <w:rPr>
+          <w:sz w:val="20"/>
+          <w:szCs w:val="20"/>
+          <w:lang w:val="en-US"/>
+        </w:rPr>
+        <w:t xml:space="preserve">he following personal details are added in the profile table: </w:t>
+      </w:r>
+      <w:proofErr w:type="gramStart"/>
+      <w:r>
+        <w:rPr>
+          <w:sz w:val="20"/>
+          <w:szCs w:val="20"/>
+          <w:lang w:val="en-US"/>
+        </w:rPr>
+        <w:t>patients</w:t>
+      </w:r>
+      <w:proofErr w:type="gramEnd"/>
+      <w:r>
+        <w:rPr>
+          <w:sz w:val="20"/>
+          <w:szCs w:val="20"/>
+          <w:lang w:val="en-US"/>
+        </w:rPr>
+        <w:t xml:space="preserve"> name, date of birth, allergies (if any) and patient’s hospital ID.</w:t>
+      </w:r>
+      <w:r>
+        <w:rPr>
+          <w:sz w:val="20"/>
+          <w:szCs w:val="20"/>
+          <w:lang w:val="en-US"/>
+        </w:rPr>
+        <w:t xml:space="preserve"> The purpose of this profile is to use it as a reference, when filling “dialysis sheets” by patients. Using it as an “emergency medical card” can be another use of the profile.</w:t>
+      </w:r>
+      <w:r>
+        <w:rPr>
+          <w:sz w:val="20"/>
+          <w:szCs w:val="20"/>
+          <w:lang w:val="en-US"/>
+        </w:rPr>
+        <w:t xml:space="preserve"> </w:t>
+      </w:r>
+      <w:r>
+        <w:rPr>
+          <w:sz w:val="20"/>
+          <w:szCs w:val="20"/>
+          <w:lang w:val="en-US"/>
+        </w:rPr>
+        <w:br/>
+      </w:r>
+      <w:r>
+        <w:rPr>
+          <w:b/>
+          <w:sz w:val="20"/>
+          <w:szCs w:val="20"/>
+        </w:rPr>
+        <w:br/>
+        <w:t>7.3.</w:t>
+      </w:r>
+      <w:r>
+        <w:rPr>
+          <w:b/>
+          <w:sz w:val="20"/>
+          <w:szCs w:val="20"/>
+        </w:rPr>
+        <w:t>9</w:t>
+      </w:r>
+      <w:r>
+        <w:rPr>
+          <w:b/>
+          <w:sz w:val="20"/>
+          <w:szCs w:val="20"/>
+        </w:rPr>
+        <w:tab/>
+        <w:t>FAQ</w:t>
+      </w:r>
+      <w:r>
+        <w:rPr>
+          <w:b/>
+          <w:sz w:val="20"/>
+          <w:szCs w:val="20"/>
+        </w:rPr>
+        <w:br/>
+      </w:r>
+      <w:r>
+        <w:rPr>
+          <w:sz w:val="20"/>
+          <w:szCs w:val="20"/>
+        </w:rPr>
+        <w:t xml:space="preserve">This activity was created to display the list of frequently asked questions and answers to these questions. This data is requested from the server side by POST and in </w:t>
+      </w:r>
+      <w:proofErr w:type="spellStart"/>
+      <w:proofErr w:type="gramStart"/>
+      <w:r>
+        <w:rPr>
+          <w:sz w:val="20"/>
+          <w:szCs w:val="20"/>
+        </w:rPr>
+        <w:t>requestFaq</w:t>
+      </w:r>
+      <w:proofErr w:type="spellEnd"/>
+      <w:r>
+        <w:rPr>
+          <w:sz w:val="20"/>
+          <w:szCs w:val="20"/>
+        </w:rPr>
+        <w:t>(</w:t>
+      </w:r>
+      <w:proofErr w:type="gramEnd"/>
+      <w:r>
+        <w:rPr>
+          <w:sz w:val="20"/>
+          <w:szCs w:val="20"/>
+        </w:rPr>
+        <w:t>) method</w:t>
+      </w:r>
+      <w:r>
+        <w:rPr>
+          <w:sz w:val="20"/>
+          <w:szCs w:val="20"/>
+        </w:rPr>
+        <w:t xml:space="preserve">. In order to present questions in the correct order, </w:t>
+      </w:r>
+      <w:proofErr w:type="spellStart"/>
+      <w:r>
+        <w:rPr>
+          <w:sz w:val="20"/>
+          <w:szCs w:val="20"/>
+        </w:rPr>
+        <w:t>qCount</w:t>
+      </w:r>
+      <w:proofErr w:type="spellEnd"/>
+      <w:r>
+        <w:rPr>
+          <w:sz w:val="20"/>
+          <w:szCs w:val="20"/>
+        </w:rPr>
+        <w:t xml:space="preserve"> variable is used (</w:t>
+      </w:r>
+      <w:r>
+        <w:rPr>
+          <w:color w:val="FF0000"/>
+          <w:sz w:val="20"/>
+          <w:szCs w:val="20"/>
+        </w:rPr>
+        <w:t>Code Snippet X</w:t>
+      </w:r>
+      <w:r>
+        <w:rPr>
+          <w:sz w:val="20"/>
+          <w:szCs w:val="20"/>
+        </w:rPr>
+        <w:t>).</w:t>
+      </w:r>
+    </w:p>
+    <w:p>
+      <w:pPr>
+        <w:pStyle w:val="Codesnippets"/>
+        <w:numPr>
+          <w:ilvl w:val="0"/>
+          <w:numId w:val="46"/>
+        </w:numPr>
+      </w:pPr>
+      <w:r>
+        <w:t>for</w:t>
+      </w:r>
+      <w:r>
+        <w:rPr>
+          <w:color w:val="000080"/>
+        </w:rPr>
+        <w:t>(</w:t>
+      </w:r>
+      <w:r>
+        <w:rPr>
+          <w:color w:val="8000FF"/>
+        </w:rPr>
+        <w:t>int</w:t>
+      </w:r>
+      <w:r>
+        <w:t xml:space="preserve"> a</w:t>
+      </w:r>
+      <w:r>
+        <w:rPr>
+          <w:color w:val="000080"/>
+        </w:rPr>
+        <w:t>=</w:t>
+      </w:r>
+      <w:r>
+        <w:rPr>
+          <w:color w:val="FF8000"/>
+        </w:rPr>
+        <w:t>0</w:t>
+      </w:r>
+      <w:r>
+        <w:rPr>
+          <w:color w:val="000080"/>
+        </w:rPr>
+        <w:t>;</w:t>
+      </w:r>
+      <w:r>
+        <w:t xml:space="preserve"> a</w:t>
+      </w:r>
+      <w:r>
+        <w:rPr>
+          <w:color w:val="000080"/>
+        </w:rPr>
+        <w:t>&lt;</w:t>
+      </w:r>
+      <w:r>
+        <w:t>qCountInt</w:t>
+      </w:r>
+      <w:r>
+        <w:rPr>
+          <w:color w:val="000080"/>
+        </w:rPr>
+        <w:t>;</w:t>
+      </w:r>
+      <w:r>
+        <w:t xml:space="preserve"> a</w:t>
+      </w:r>
+      <w:r>
+        <w:rPr>
+          <w:color w:val="000080"/>
+        </w:rPr>
+        <w:t>++)</w:t>
+      </w:r>
+    </w:p>
+    <w:p>
+      <w:pPr>
+        <w:pStyle w:val="Codesnippets"/>
+      </w:pPr>
+      <w:r>
+        <w:rPr>
+          <w:color w:val="000080"/>
+        </w:rPr>
+        <w:t>{</w:t>
+      </w:r>
+    </w:p>
+    <w:p>
+      <w:pPr>
+        <w:pStyle w:val="Codesnippets"/>
+        <w:rPr>
+          <w:color w:val="008000"/>
+        </w:rPr>
+      </w:pPr>
+      <w:r>
+        <w:rPr>
+          <w:color w:val="008000"/>
+        </w:rPr>
+        <w:t>//getting questions from hashmap</w:t>
+      </w:r>
+    </w:p>
+    <w:p>
+      <w:pPr>
+        <w:pStyle w:val="Codesnippets"/>
+      </w:pPr>
+      <w:r>
+        <w:t xml:space="preserve">quest </w:t>
+      </w:r>
+      <w:r>
+        <w:rPr>
+          <w:color w:val="000080"/>
+        </w:rPr>
+        <w:t>=</w:t>
+      </w:r>
+      <w:r>
+        <w:t xml:space="preserve"> faq</w:t>
+      </w:r>
+      <w:r>
+        <w:rPr>
+          <w:color w:val="000080"/>
+        </w:rPr>
+        <w:t>.</w:t>
+      </w:r>
+      <w:r>
+        <w:t>get</w:t>
+      </w:r>
+      <w:r>
+        <w:rPr>
+          <w:color w:val="000080"/>
+        </w:rPr>
+        <w:t>(</w:t>
+      </w:r>
+      <w:r>
+        <w:rPr>
+          <w:color w:val="808080"/>
+        </w:rPr>
+        <w:t>"question"</w:t>
+      </w:r>
+      <w:r>
+        <w:rPr>
+          <w:color w:val="000080"/>
+        </w:rPr>
+        <w:t>+</w:t>
+      </w:r>
+      <w:r>
+        <w:t>questionCount</w:t>
+      </w:r>
+      <w:r>
+        <w:rPr>
+          <w:color w:val="000080"/>
+        </w:rPr>
+        <w:t>);</w:t>
+      </w:r>
+    </w:p>
+    <w:p>
+      <w:pPr>
+        <w:pStyle w:val="Codesnippets"/>
+        <w:rPr>
+          <w:rFonts w:ascii="Times New Roman" w:hAnsi="Times New Roman" w:cs="Times New Roman"/>
+          <w:sz w:val="24"/>
+          <w:szCs w:val="24"/>
+        </w:rPr>
+      </w:pPr>
+      <w:r>
+        <w:t xml:space="preserve">ans </w:t>
+      </w:r>
+      <w:r>
+        <w:rPr>
+          <w:color w:val="000080"/>
+        </w:rPr>
+        <w:t>=</w:t>
+      </w:r>
+      <w:r>
+        <w:t xml:space="preserve"> faq</w:t>
+      </w:r>
+      <w:r>
+        <w:rPr>
+          <w:color w:val="000080"/>
+        </w:rPr>
+        <w:t>.</w:t>
+      </w:r>
+      <w:r>
+        <w:t>get</w:t>
+      </w:r>
+      <w:r>
+        <w:rPr>
+          <w:color w:val="000080"/>
+        </w:rPr>
+        <w:t>(</w:t>
+      </w:r>
+      <w:r>
+        <w:rPr>
+          <w:color w:val="808080"/>
+        </w:rPr>
+        <w:t>"answer"</w:t>
+      </w:r>
+      <w:r>
+        <w:rPr>
+          <w:color w:val="000080"/>
+        </w:rPr>
+        <w:t>+</w:t>
+      </w:r>
+      <w:r>
+        <w:t>questionCount</w:t>
+      </w:r>
+      <w:r>
+        <w:rPr>
+          <w:color w:val="000080"/>
+        </w:rPr>
+        <w:t>);</w:t>
+      </w:r>
+    </w:p>
+    <w:p>
+      <w:pPr>
+        <w:rPr>
+          <w:b/>
+          <w:sz w:val="20"/>
+          <w:szCs w:val="20"/>
+        </w:rPr>
+      </w:pPr>
+      <w:r>
+        <w:rPr>
+          <w:b/>
+          <w:i/>
+          <w:color w:val="FF0000"/>
+          <w:sz w:val="20"/>
+          <w:szCs w:val="20"/>
+        </w:rPr>
+        <w:t>C</w:t>
+      </w:r>
+      <w:r>
+        <w:rPr>
+          <w:b/>
+          <w:i/>
+          <w:color w:val="FF0000"/>
+          <w:sz w:val="20"/>
+          <w:szCs w:val="20"/>
+        </w:rPr>
+        <w:t>ode Snippet X:</w:t>
+      </w:r>
+      <w:r>
+        <w:rPr>
+          <w:i/>
+          <w:color w:val="FF0000"/>
+          <w:sz w:val="20"/>
+          <w:szCs w:val="20"/>
+        </w:rPr>
+        <w:t xml:space="preserve"> </w:t>
+      </w:r>
+      <w:r>
+        <w:rPr>
+          <w:i/>
+          <w:color w:val="FF0000"/>
+          <w:sz w:val="20"/>
+          <w:szCs w:val="20"/>
+        </w:rPr>
+        <w:t xml:space="preserve">Using </w:t>
+      </w:r>
+      <w:proofErr w:type="spellStart"/>
+      <w:r>
+        <w:rPr>
+          <w:i/>
+          <w:color w:val="FF0000"/>
+          <w:sz w:val="20"/>
+          <w:szCs w:val="20"/>
+        </w:rPr>
+        <w:t>qCount</w:t>
+      </w:r>
+      <w:proofErr w:type="spellEnd"/>
+      <w:r>
+        <w:rPr>
+          <w:i/>
+          <w:color w:val="FF0000"/>
+          <w:sz w:val="20"/>
+          <w:szCs w:val="20"/>
+        </w:rPr>
+        <w:t xml:space="preserve"> to get questions from the hash map in a right order.</w:t>
+      </w:r>
+    </w:p>
+    <w:p>
+      <w:pPr>
+        <w:rPr>
+          <w:b/>
+          <w:sz w:val="20"/>
+          <w:szCs w:val="20"/>
+          <w:lang w:val="en-US"/>
+        </w:rPr>
+      </w:pPr>
       <w:bookmarkStart w:id="0" w:name="_GoBack"/>
       <w:bookmarkEnd w:id="0"/>
       <w:r>
@@ -31613,68 +32710,6 @@
           <w:sz w:val="20"/>
           <w:szCs w:val="20"/>
         </w:rPr>
-        <w:br/>
-        <w:t>7.3.</w:t>
-      </w:r>
-      <w:r>
-        <w:rPr>
-          <w:b/>
-          <w:sz w:val="20"/>
-          <w:szCs w:val="20"/>
-        </w:rPr>
-        <w:t>8</w:t>
-      </w:r>
-      <w:r>
-        <w:rPr>
-          <w:b/>
-          <w:sz w:val="20"/>
-          <w:szCs w:val="20"/>
-        </w:rPr>
-        <w:tab/>
-        <w:t>Profile</w:t>
-      </w:r>
-      <w:r>
-        <w:rPr>
-          <w:b/>
-          <w:sz w:val="20"/>
-          <w:szCs w:val="20"/>
-        </w:rPr>
-        <w:br/>
-        <w:t>7.3.</w:t>
-      </w:r>
-      <w:r>
-        <w:rPr>
-          <w:b/>
-          <w:sz w:val="20"/>
-          <w:szCs w:val="20"/>
-        </w:rPr>
-        <w:t>9</w:t>
-      </w:r>
-      <w:r>
-        <w:rPr>
-          <w:b/>
-          <w:sz w:val="20"/>
-          <w:szCs w:val="20"/>
-        </w:rPr>
-        <w:tab/>
-        <w:t>FAQ</w:t>
-      </w:r>
-    </w:p>
-    <w:p>
-      <w:pPr>
-        <w:rPr>
-          <w:b/>
-          <w:sz w:val="20"/>
-          <w:szCs w:val="20"/>
-          <w:lang w:val="en-US"/>
-        </w:rPr>
-      </w:pPr>
-      <w:r>
-        <w:rPr>
-          <w:b/>
-          <w:sz w:val="20"/>
-          <w:szCs w:val="20"/>
-        </w:rPr>
         <w:t xml:space="preserve">7.4 </w:t>
       </w:r>
       <w:r>
@@ -31848,6 +32883,7 @@
           <w:szCs w:val="20"/>
           <w:lang w:val="lv-LV"/>
         </w:rPr>
+        <w:lastRenderedPageBreak/>
         <w:t>Future Work</w:t>
       </w:r>
     </w:p>
@@ -34875,6 +35911,24 @@
     </w:lvlOverride>
   </w:num>
   <w:num w:numId="43">
+    <w:abstractNumId w:val="7"/>
+    <w:lvlOverride w:ilvl="0">
+      <w:startOverride w:val="1"/>
+    </w:lvlOverride>
+  </w:num>
+  <w:num w:numId="44">
+    <w:abstractNumId w:val="7"/>
+    <w:lvlOverride w:ilvl="0">
+      <w:startOverride w:val="1"/>
+    </w:lvlOverride>
+  </w:num>
+  <w:num w:numId="45">
+    <w:abstractNumId w:val="7"/>
+    <w:lvlOverride w:ilvl="0">
+      <w:startOverride w:val="1"/>
+    </w:lvlOverride>
+  </w:num>
+  <w:num w:numId="46">
     <w:abstractNumId w:val="7"/>
     <w:lvlOverride w:ilvl="0">
       <w:startOverride w:val="1"/>
@@ -35997,7 +37051,7 @@
 </file>
 
 <file path=customXml/itemProps1.xml><?xml version="1.0" encoding="utf-8"?>
-<ds:datastoreItem xmlns:ds="http://schemas.openxmlformats.org/officeDocument/2006/customXml" ds:itemID="{F0934284-AECB-4481-B68A-9824326561C8}">
+<ds:datastoreItem xmlns:ds="http://schemas.openxmlformats.org/officeDocument/2006/customXml" ds:itemID="{CE238871-D701-4B76-930C-439AACF86520}">
   <ds:schemaRefs>
     <ds:schemaRef ds:uri="http://schemas.openxmlformats.org/officeDocument/2006/bibliography"/>
   </ds:schemaRefs>

--- a/Project Report/Project Report.docx
+++ b/Project Report/Project Report.docx
@@ -28751,26 +28751,221 @@
           <w:sz w:val="20"/>
           <w:szCs w:val="20"/>
         </w:rPr>
-        <w:t xml:space="preserve">s medical history by posting user ID to the server side. If the request succeeds the JSON gets received, converted to a String. Then, the string gets cleaned from “rubbish” (curly braces, etc.) and split into pairs. After that, the data gets put into hash map for easy access </w:t>
-      </w:r>
-      <w:r>
-        <w:rPr>
-          <w:b/>
+        <w:t>s medical history by posting user ID to the server side. If the request succeeds the JSON gets received, converted to a String. Then, the string gets cleaned from “rubbish” (curly bra</w:t>
+      </w:r>
+      <w:r>
+        <w:rPr>
+          <w:sz w:val="20"/>
+          <w:szCs w:val="20"/>
+        </w:rPr>
+        <w:t>ces, etc.) and split into pairs (</w:t>
+      </w:r>
+      <w:r>
+        <w:rPr>
           <w:color w:val="FF0000"/>
           <w:sz w:val="20"/>
           <w:szCs w:val="20"/>
         </w:rPr>
-        <w:t xml:space="preserve">[Code </w:t>
-      </w:r>
-      <w:r>
-        <w:rPr>
-          <w:b/>
+        <w:t>FIGURE X</w:t>
+      </w:r>
+      <w:r>
+        <w:rPr>
+          <w:sz w:val="20"/>
+          <w:szCs w:val="20"/>
+        </w:rPr>
+        <w:t>).</w:t>
+      </w:r>
+      <w:r>
+        <w:rPr>
+          <w:sz w:val="20"/>
+          <w:szCs w:val="20"/>
+        </w:rPr>
+        <w:t xml:space="preserve"> </w:t>
+      </w:r>
+    </w:p>
+    <w:p>
+      <w:pPr>
+        <w:pStyle w:val="Codesnippets"/>
+        <w:numPr>
+          <w:ilvl w:val="0"/>
+          <w:numId w:val="47"/>
+        </w:numPr>
+      </w:pPr>
+      <w:r>
+        <w:lastRenderedPageBreak/>
+        <w:t>//raw output</w:t>
+      </w:r>
+    </w:p>
+    <w:p>
+      <w:pPr>
+        <w:pStyle w:val="Codesnippets"/>
+        <w:numPr>
+          <w:ilvl w:val="0"/>
+          <w:numId w:val="47"/>
+        </w:numPr>
+      </w:pPr>
+      <w:r>
+        <w:t>{</w:t>
+      </w:r>
+    </w:p>
+    <w:p>
+      <w:pPr>
+        <w:pStyle w:val="Codesnippets"/>
+      </w:pPr>
+      <w:r>
+        <w:t xml:space="preserve">    "error": false,</w:t>
+      </w:r>
+    </w:p>
+    <w:p>
+      <w:pPr>
+        <w:pStyle w:val="Codesnippets"/>
+      </w:pPr>
+      <w:r>
+        <w:t xml:space="preserve">    "data": {</w:t>
+      </w:r>
+    </w:p>
+    <w:p>
+      <w:pPr>
+        <w:pStyle w:val="Codesnippets"/>
+      </w:pPr>
+      <w:r>
+        <w:t xml:space="preserve">        "user_id":"56f14527e91210.87913842",</w:t>
+      </w:r>
+    </w:p>
+    <w:p>
+      <w:pPr>
+        <w:pStyle w:val="Codesnippets"/>
+      </w:pPr>
+      <w:r>
+        <w:t xml:space="preserve">        "date_added":"2015-04-11",</w:t>
+      </w:r>
+    </w:p>
+    <w:p>
+      <w:pPr>
+        <w:pStyle w:val="Codesnippets"/>
+      </w:pPr>
+      <w:r>
+        <w:t xml:space="preserve">        "creactive_protein":"14",</w:t>
+      </w:r>
+    </w:p>
+    <w:p>
+      <w:pPr>
+        <w:pStyle w:val="Codesnippets"/>
+      </w:pPr>
+      <w:r>
+        <w:t xml:space="preserve">        "iron":"113"</w:t>
+      </w:r>
+    </w:p>
+    <w:p>
+      <w:pPr>
+        <w:pStyle w:val="Codesnippets"/>
+      </w:pPr>
+      <w:r>
+        <w:t xml:space="preserve">    }</w:t>
+      </w:r>
+    </w:p>
+    <w:p>
+      <w:pPr>
+        <w:pStyle w:val="Codesnippets"/>
+      </w:pPr>
+      <w:r>
+        <w:t>}</w:t>
+      </w:r>
+    </w:p>
+    <w:p>
+      <w:pPr>
+        <w:pStyle w:val="Codesnippets"/>
+      </w:pPr>
+      <w:r>
+        <w:t>//cleaned output</w:t>
+      </w:r>
+    </w:p>
+    <w:p>
+      <w:pPr>
+        <w:pStyle w:val="Codesnippets"/>
+      </w:pPr>
+      <w:r>
+        <w:t>us</w:t>
+      </w:r>
+      <w:r>
+        <w:t>er_id":"56f14527e91210.87913842,</w:t>
+      </w:r>
+    </w:p>
+    <w:p>
+      <w:pPr>
+        <w:pStyle w:val="Codesnippets"/>
+      </w:pPr>
+      <w:r>
+        <w:t>date_added":"2015-04-11,</w:t>
+      </w:r>
+    </w:p>
+    <w:p>
+      <w:pPr>
+        <w:pStyle w:val="Codesnippets"/>
+      </w:pPr>
+      <w:r>
+        <w:t>creactive_protein":"14,</w:t>
+      </w:r>
+    </w:p>
+    <w:p>
+      <w:pPr>
+        <w:pStyle w:val="Codesnippets"/>
+      </w:pPr>
+      <w:r>
+        <w:t>iron":"113</w:t>
+      </w:r>
+    </w:p>
+    <w:p>
+      <w:pPr>
+        <w:rPr>
+          <w:i/>
           <w:color w:val="FF0000"/>
           <w:sz w:val="20"/>
           <w:szCs w:val="20"/>
         </w:rPr>
-        <w:lastRenderedPageBreak/>
-        <w:t>Snippet X]</w:t>
+      </w:pPr>
+      <w:r>
+        <w:rPr>
+          <w:b/>
+          <w:i/>
+          <w:color w:val="FF0000"/>
+          <w:sz w:val="20"/>
+          <w:szCs w:val="20"/>
+        </w:rPr>
+        <w:t>Figure X:</w:t>
+      </w:r>
+      <w:r>
+        <w:rPr>
+          <w:i/>
+          <w:color w:val="FF0000"/>
+          <w:sz w:val="20"/>
+          <w:szCs w:val="20"/>
+        </w:rPr>
+        <w:t xml:space="preserve"> raw and cleaned JSON output</w:t>
+      </w:r>
+    </w:p>
+    <w:p>
+      <w:pPr>
+        <w:rPr>
+          <w:sz w:val="20"/>
+          <w:szCs w:val="20"/>
+        </w:rPr>
+      </w:pPr>
+      <w:r>
+        <w:rPr>
+          <w:sz w:val="20"/>
+          <w:szCs w:val="20"/>
+        </w:rPr>
+        <w:t xml:space="preserve">After that, the data gets put into hash map for easy access </w:t>
+      </w:r>
+      <w:r>
+        <w:rPr>
+          <w:b/>
+          <w:color w:val="FF0000"/>
+          <w:sz w:val="20"/>
+          <w:szCs w:val="20"/>
+        </w:rPr>
+        <w:t>[Code Snippet X]</w:t>
       </w:r>
       <w:r>
         <w:rPr>
@@ -30548,6 +30743,7 @@
         <w:pStyle w:val="Codesnippets"/>
       </w:pPr>
       <w:r>
+        <w:lastRenderedPageBreak/>
         <w:t>eventsView</w:t>
       </w:r>
       <w:r>
@@ -30821,15 +31017,7 @@
           <w:sz w:val="20"/>
           <w:szCs w:val="20"/>
         </w:rPr>
-        <w:t xml:space="preserve"> Activity. Creating new events or changing event functionality is implemented in this Activity. When pressing “+” or “Change event”, corresponding Activities are started. If </w:t>
-      </w:r>
-      <w:r>
-        <w:rPr>
-          <w:sz w:val="20"/>
-          <w:szCs w:val="20"/>
-        </w:rPr>
-        <w:lastRenderedPageBreak/>
-        <w:t>the event is getting changed, event details are passed to new activity.</w:t>
+        <w:t xml:space="preserve"> Activity. Creating new events or changing event functionality is implemented in this Activity. When pressing “+” or “Change event”, corresponding Activities are started. If the event is getting changed, event details are passed to new activity.</w:t>
       </w:r>
     </w:p>
     <w:p>
@@ -31632,7 +31820,14 @@
           <w:sz w:val="20"/>
           <w:szCs w:val="20"/>
         </w:rPr>
-        <w:t xml:space="preserve">This Activity allows to update event in the database by POST using </w:t>
+        <w:t xml:space="preserve">This Activity allows to update event in the database by </w:t>
+      </w:r>
+      <w:r>
+        <w:rPr>
+          <w:sz w:val="20"/>
+          <w:szCs w:val="20"/>
+        </w:rPr>
+        <w:t xml:space="preserve">POST using </w:t>
       </w:r>
       <w:proofErr w:type="spellStart"/>
       <w:proofErr w:type="gramStart"/>
@@ -32699,18 +32894,1416 @@
           <w:b/>
           <w:sz w:val="20"/>
           <w:szCs w:val="20"/>
+        </w:rPr>
+      </w:pPr>
+      <w:r>
+        <w:rPr>
+          <w:b/>
+          <w:sz w:val="20"/>
+          <w:szCs w:val="20"/>
+        </w:rPr>
+        <w:lastRenderedPageBreak/>
+        <w:t xml:space="preserve">7.4 </w:t>
+      </w:r>
+      <w:r>
+        <w:rPr>
+          <w:b/>
+          <w:sz w:val="20"/>
+          <w:szCs w:val="20"/>
+        </w:rPr>
+        <w:tab/>
+        <w:t>Testing</w:t>
+      </w:r>
+      <w:r>
+        <w:rPr>
+          <w:b/>
+          <w:sz w:val="20"/>
+          <w:szCs w:val="20"/>
+        </w:rPr>
+        <w:br/>
+      </w:r>
+      <w:r>
+        <w:rPr>
+          <w:sz w:val="20"/>
+          <w:szCs w:val="20"/>
+        </w:rPr>
+        <w:t xml:space="preserve">In order to test client-side application, white-box testing was performed. Test plan was created according to procedure of white-box testing. </w:t>
+      </w:r>
+      <w:r>
+        <w:rPr>
+          <w:sz w:val="20"/>
+          <w:szCs w:val="20"/>
+        </w:rPr>
+        <w:t xml:space="preserve">In order to help with code testing, Log Cat messages were used along with TAG String </w:t>
+      </w:r>
+      <w:r>
+        <w:rPr>
+          <w:sz w:val="20"/>
+          <w:szCs w:val="20"/>
+        </w:rPr>
+        <w:t>(</w:t>
+      </w:r>
+      <w:r>
+        <w:rPr>
+          <w:sz w:val="20"/>
+          <w:szCs w:val="20"/>
+        </w:rPr>
+        <w:t>to indicate the Activity the output came from</w:t>
+      </w:r>
+      <w:r>
+        <w:rPr>
+          <w:sz w:val="20"/>
+          <w:szCs w:val="20"/>
+        </w:rPr>
+        <w:t>)</w:t>
+      </w:r>
+      <w:r>
+        <w:rPr>
+          <w:sz w:val="20"/>
+          <w:szCs w:val="20"/>
+        </w:rPr>
+        <w:t xml:space="preserve"> </w:t>
+      </w:r>
+      <w:r>
+        <w:rPr>
+          <w:b/>
+          <w:color w:val="FF0000"/>
+          <w:sz w:val="20"/>
+          <w:szCs w:val="20"/>
+        </w:rPr>
+        <w:t>(Code Snippet X)</w:t>
+      </w:r>
+      <w:r>
+        <w:rPr>
+          <w:b/>
+          <w:sz w:val="20"/>
+          <w:szCs w:val="20"/>
+        </w:rPr>
+        <w:t xml:space="preserve">. </w:t>
+      </w:r>
+      <w:r>
+        <w:rPr>
+          <w:sz w:val="20"/>
+          <w:szCs w:val="20"/>
+        </w:rPr>
+        <w:t xml:space="preserve">The main use-cases were: making sure that the code compiles and builds with no errors, output from methods is correct, </w:t>
+      </w:r>
+      <w:proofErr w:type="spellStart"/>
+      <w:r>
+        <w:rPr>
+          <w:sz w:val="20"/>
+          <w:szCs w:val="20"/>
+        </w:rPr>
+        <w:t>isLoggedIn</w:t>
+      </w:r>
+      <w:proofErr w:type="spellEnd"/>
+      <w:r>
+        <w:rPr>
+          <w:sz w:val="20"/>
+          <w:szCs w:val="20"/>
+        </w:rPr>
+        <w:t xml:space="preserve">() is used in every activity to check if the user is signed in or and if the user is not signed in, </w:t>
+      </w:r>
+      <w:proofErr w:type="spellStart"/>
+      <w:r>
+        <w:rPr>
+          <w:sz w:val="20"/>
+          <w:szCs w:val="20"/>
+        </w:rPr>
+        <w:t>logoutUser</w:t>
+      </w:r>
+      <w:proofErr w:type="spellEnd"/>
+      <w:r>
+        <w:rPr>
+          <w:sz w:val="20"/>
+          <w:szCs w:val="20"/>
+        </w:rPr>
+        <w:t xml:space="preserve">() is called to wipe client-side database, set </w:t>
+      </w:r>
+      <w:proofErr w:type="spellStart"/>
+      <w:r>
+        <w:rPr>
+          <w:sz w:val="20"/>
+          <w:szCs w:val="20"/>
+        </w:rPr>
+        <w:t>isLoggedIn</w:t>
+      </w:r>
+      <w:proofErr w:type="spellEnd"/>
+      <w:r>
+        <w:rPr>
+          <w:sz w:val="20"/>
+          <w:szCs w:val="20"/>
+        </w:rPr>
+        <w:t xml:space="preserve"> flag to false and launch </w:t>
+      </w:r>
+      <w:proofErr w:type="spellStart"/>
+      <w:r>
+        <w:rPr>
+          <w:sz w:val="20"/>
+          <w:szCs w:val="20"/>
+        </w:rPr>
+        <w:t>LoginActivity</w:t>
+      </w:r>
+      <w:proofErr w:type="spellEnd"/>
+      <w:r>
+        <w:rPr>
+          <w:sz w:val="20"/>
+          <w:szCs w:val="20"/>
+        </w:rPr>
+        <w:t>.</w:t>
+      </w:r>
+    </w:p>
+    <w:p>
+      <w:pPr>
+        <w:pStyle w:val="Codesnippets"/>
+        <w:numPr>
+          <w:ilvl w:val="0"/>
+          <w:numId w:val="48"/>
+        </w:numPr>
+      </w:pPr>
+      <w:r>
+        <w:t xml:space="preserve">private static final String </w:t>
+      </w:r>
+      <w:r>
+        <w:t>TAG</w:t>
+      </w:r>
+      <w:r>
+        <w:t xml:space="preserve"> = calendar_events_view.class.getSimpleName();</w:t>
+      </w:r>
+    </w:p>
+    <w:p>
+      <w:pPr>
+        <w:pStyle w:val="Codesnippets"/>
+        <w:numPr>
+          <w:ilvl w:val="0"/>
+          <w:numId w:val="48"/>
+        </w:numPr>
+        <w:rPr>
+          <w:rFonts w:ascii="Times New Roman" w:hAnsi="Times New Roman" w:cs="Times New Roman"/>
+          <w:sz w:val="24"/>
+          <w:szCs w:val="24"/>
+        </w:rPr>
+      </w:pPr>
+      <w:r>
+        <w:t>Log</w:t>
+      </w:r>
+      <w:r>
+        <w:rPr>
+          <w:color w:val="000080"/>
+        </w:rPr>
+        <w:t>.</w:t>
+      </w:r>
+      <w:r>
+        <w:t>d</w:t>
+      </w:r>
+      <w:r>
+        <w:rPr>
+          <w:color w:val="000080"/>
+        </w:rPr>
+        <w:t>(</w:t>
+      </w:r>
+      <w:r>
+        <w:t>TAG</w:t>
+      </w:r>
+      <w:r>
+        <w:rPr>
+          <w:color w:val="000080"/>
+        </w:rPr>
+        <w:t>,</w:t>
+      </w:r>
+      <w:r>
+        <w:t xml:space="preserve"> </w:t>
+      </w:r>
+      <w:r>
+        <w:rPr>
+          <w:color w:val="808080"/>
+        </w:rPr>
+        <w:t>"key: "</w:t>
+      </w:r>
+      <w:r>
+        <w:t xml:space="preserve"> </w:t>
+      </w:r>
+      <w:r>
+        <w:rPr>
+          <w:color w:val="000080"/>
+        </w:rPr>
+        <w:t>+</w:t>
+      </w:r>
+      <w:r>
+        <w:t xml:space="preserve"> entry</w:t>
+      </w:r>
+      <w:r>
+        <w:rPr>
+          <w:color w:val="000080"/>
+        </w:rPr>
+        <w:t>.</w:t>
+      </w:r>
+      <w:r>
+        <w:t>getKey</w:t>
+      </w:r>
+      <w:r>
+        <w:rPr>
+          <w:color w:val="000080"/>
+        </w:rPr>
+        <w:t>()</w:t>
+      </w:r>
+      <w:r>
+        <w:t xml:space="preserve"> </w:t>
+      </w:r>
+      <w:r>
+        <w:rPr>
+          <w:color w:val="000080"/>
+        </w:rPr>
+        <w:t>+</w:t>
+      </w:r>
+      <w:r>
+        <w:t xml:space="preserve"> </w:t>
+      </w:r>
+      <w:r>
+        <w:rPr>
+          <w:color w:val="808080"/>
+        </w:rPr>
+        <w:t>" value "</w:t>
+      </w:r>
+      <w:r>
+        <w:t xml:space="preserve"> </w:t>
+      </w:r>
+      <w:r>
+        <w:rPr>
+          <w:color w:val="000080"/>
+        </w:rPr>
+        <w:t>+</w:t>
+      </w:r>
+      <w:r>
+        <w:t xml:space="preserve"> entry</w:t>
+      </w:r>
+      <w:r>
+        <w:rPr>
+          <w:color w:val="000080"/>
+        </w:rPr>
+        <w:t>.</w:t>
+      </w:r>
+      <w:r>
+        <w:t>getValue</w:t>
+      </w:r>
+      <w:r>
+        <w:rPr>
+          <w:color w:val="000080"/>
+        </w:rPr>
+        <w:t>());</w:t>
+      </w:r>
+    </w:p>
+    <w:p>
+      <w:pPr>
+        <w:rPr>
+          <w:b/>
+          <w:sz w:val="20"/>
+          <w:szCs w:val="20"/>
+        </w:rPr>
+      </w:pPr>
+      <w:r>
+        <w:rPr>
+          <w:b/>
+          <w:i/>
+          <w:color w:val="FF0000"/>
+          <w:sz w:val="20"/>
+          <w:szCs w:val="20"/>
+        </w:rPr>
+        <w:t>C</w:t>
+      </w:r>
+      <w:r>
+        <w:rPr>
+          <w:b/>
+          <w:i/>
+          <w:color w:val="FF0000"/>
+          <w:sz w:val="20"/>
+          <w:szCs w:val="20"/>
+        </w:rPr>
+        <w:t>ode Snippet X:</w:t>
+      </w:r>
+      <w:r>
+        <w:rPr>
+          <w:i/>
+          <w:color w:val="FF0000"/>
+          <w:sz w:val="20"/>
+          <w:szCs w:val="20"/>
+        </w:rPr>
+        <w:t xml:space="preserve"> using Log</w:t>
+      </w:r>
+      <w:r>
+        <w:rPr>
+          <w:i/>
+          <w:color w:val="FF0000"/>
+          <w:sz w:val="20"/>
+          <w:szCs w:val="20"/>
+        </w:rPr>
+        <w:t xml:space="preserve"> with TAG</w:t>
+      </w:r>
+      <w:r>
+        <w:rPr>
+          <w:i/>
+          <w:color w:val="FF0000"/>
+          <w:sz w:val="20"/>
+          <w:szCs w:val="20"/>
+        </w:rPr>
+        <w:t xml:space="preserve"> for debugging</w:t>
+      </w:r>
+      <w:r>
+        <w:rPr>
+          <w:i/>
+          <w:color w:val="FF0000"/>
+          <w:sz w:val="20"/>
+          <w:szCs w:val="20"/>
+        </w:rPr>
+        <w:t>.</w:t>
+      </w:r>
+    </w:p>
+    <w:p>
+      <w:pPr>
+        <w:rPr>
+          <w:b/>
+          <w:sz w:val="20"/>
+          <w:szCs w:val="20"/>
+        </w:rPr>
+      </w:pPr>
+    </w:p>
+    <w:p>
+      <w:pPr>
+        <w:rPr>
+          <w:sz w:val="20"/>
+          <w:szCs w:val="20"/>
           <w:lang w:val="en-US"/>
         </w:rPr>
       </w:pPr>
+      <w:r>
+        <w:rPr>
+          <w:b/>
+          <w:sz w:val="20"/>
+          <w:szCs w:val="20"/>
+        </w:rPr>
+        <w:t>8</w:t>
+      </w:r>
+      <w:r>
+        <w:rPr>
+          <w:b/>
+          <w:sz w:val="20"/>
+          <w:szCs w:val="20"/>
+        </w:rPr>
+        <w:tab/>
+        <w:t>Phase 3</w:t>
+      </w:r>
+      <w:r>
+        <w:rPr>
+          <w:b/>
+          <w:sz w:val="20"/>
+          <w:szCs w:val="20"/>
+        </w:rPr>
+        <w:br/>
+        <w:t>8.1</w:t>
+      </w:r>
+      <w:r>
+        <w:rPr>
+          <w:b/>
+          <w:sz w:val="20"/>
+          <w:szCs w:val="20"/>
+        </w:rPr>
+        <w:tab/>
+        <w:t>Client-side User Interface design</w:t>
+      </w:r>
+      <w:r>
+        <w:rPr>
+          <w:b/>
+          <w:sz w:val="20"/>
+          <w:szCs w:val="20"/>
+        </w:rPr>
+        <w:br/>
+      </w:r>
+      <w:proofErr w:type="gramStart"/>
+      <w:r>
+        <w:rPr>
+          <w:sz w:val="20"/>
+          <w:szCs w:val="20"/>
+          <w:lang w:val="en-US"/>
+        </w:rPr>
+        <w:t>As</w:t>
+      </w:r>
+      <w:proofErr w:type="gramEnd"/>
+      <w:r>
+        <w:rPr>
+          <w:sz w:val="20"/>
+          <w:szCs w:val="20"/>
+          <w:lang w:val="en-US"/>
+        </w:rPr>
+        <w:t xml:space="preserve"> mentioned earlier, it was decided to recruit designer to </w:t>
+      </w:r>
+      <w:r>
+        <w:rPr>
+          <w:sz w:val="20"/>
+          <w:szCs w:val="20"/>
+          <w:lang w:val="en-US"/>
+        </w:rPr>
+        <w:t>create the</w:t>
+      </w:r>
+      <w:r>
+        <w:rPr>
+          <w:sz w:val="20"/>
+          <w:szCs w:val="20"/>
+          <w:lang w:val="en-US"/>
+        </w:rPr>
+        <w:t xml:space="preserve"> design for the user-interface</w:t>
+      </w:r>
+      <w:r>
+        <w:rPr>
+          <w:sz w:val="20"/>
+          <w:szCs w:val="20"/>
+          <w:lang w:val="en-US"/>
+        </w:rPr>
+        <w:t xml:space="preserve">. </w:t>
+      </w:r>
+      <w:r>
+        <w:rPr>
+          <w:sz w:val="20"/>
+          <w:szCs w:val="20"/>
+          <w:lang w:val="en-US"/>
+        </w:rPr>
+        <w:t>Multiple meetings with designer were held to ensure the suitabilit</w:t>
+      </w:r>
+      <w:r>
+        <w:rPr>
+          <w:sz w:val="20"/>
+          <w:szCs w:val="20"/>
+          <w:lang w:val="en-US"/>
+        </w:rPr>
+        <w:t>y of design. This meant, that user interface should be relatively easy to understand by the older users due to age group of potential users. In order to help the designer, application screens were sketched by the student using the pen and A4 size paper.</w:t>
+      </w:r>
+      <w:r>
+        <w:rPr>
+          <w:sz w:val="20"/>
+          <w:szCs w:val="20"/>
+          <w:lang w:val="en-US"/>
+        </w:rPr>
+        <w:t xml:space="preserve"> This was done to</w:t>
+      </w:r>
+      <w:r>
+        <w:rPr>
+          <w:sz w:val="20"/>
+          <w:szCs w:val="20"/>
+          <w:lang w:val="en-US"/>
+        </w:rPr>
+        <w:t xml:space="preserve"> </w:t>
+      </w:r>
+      <w:r>
+        <w:rPr>
+          <w:sz w:val="20"/>
+          <w:szCs w:val="20"/>
+          <w:lang w:val="en-US"/>
+        </w:rPr>
+        <w:t xml:space="preserve">show the designer approximate idea of how the application should look like </w:t>
+      </w:r>
+      <w:r>
+        <w:rPr>
+          <w:color w:val="FF0000"/>
+          <w:sz w:val="20"/>
+          <w:szCs w:val="20"/>
+          <w:lang w:val="en-US"/>
+        </w:rPr>
+        <w:t>(Figure X</w:t>
+      </w:r>
+      <w:r>
+        <w:rPr>
+          <w:sz w:val="20"/>
+          <w:szCs w:val="20"/>
+          <w:lang w:val="en-US"/>
+        </w:rPr>
+        <w:t>). Followed by discussion of every sketch, they</w:t>
+      </w:r>
+      <w:r>
+        <w:rPr>
+          <w:sz w:val="20"/>
+          <w:szCs w:val="20"/>
+          <w:lang w:val="en-US"/>
+        </w:rPr>
+        <w:t xml:space="preserve"> were given to the designer</w:t>
+      </w:r>
+      <w:r>
+        <w:rPr>
+          <w:sz w:val="20"/>
+          <w:szCs w:val="20"/>
+          <w:lang w:val="en-US"/>
+        </w:rPr>
+        <w:t xml:space="preserve"> along with software requirements document, which was provided to give an inside look into functionality of the application.</w:t>
+      </w:r>
+      <w:r>
+        <w:rPr>
+          <w:sz w:val="20"/>
+          <w:szCs w:val="20"/>
+          <w:lang w:val="en-US"/>
+        </w:rPr>
+        <w:t xml:space="preserve"> Apart from that</w:t>
+      </w:r>
+      <w:r>
+        <w:rPr>
+          <w:sz w:val="20"/>
+          <w:szCs w:val="20"/>
+          <w:lang w:val="en-US"/>
+        </w:rPr>
+        <w:t xml:space="preserve">, </w:t>
+      </w:r>
+      <w:r>
+        <w:rPr>
+          <w:sz w:val="20"/>
+          <w:szCs w:val="20"/>
+          <w:lang w:val="en-US"/>
+        </w:rPr>
+        <w:t>the following guidelines were provided during the meeting</w:t>
+      </w:r>
+      <w:r>
+        <w:rPr>
+          <w:sz w:val="20"/>
+          <w:szCs w:val="20"/>
+          <w:lang w:val="en-US"/>
+        </w:rPr>
+        <w:t>:</w:t>
+      </w:r>
+    </w:p>
+    <w:p>
+      <w:pPr>
+        <w:pStyle w:val="ListParagraph"/>
+        <w:numPr>
+          <w:ilvl w:val="0"/>
+          <w:numId w:val="49"/>
+        </w:numPr>
+        <w:rPr>
+          <w:sz w:val="20"/>
+          <w:szCs w:val="20"/>
+          <w:lang w:val="en-US"/>
+        </w:rPr>
+      </w:pPr>
+      <w:r>
+        <w:rPr>
+          <w:sz w:val="20"/>
+          <w:szCs w:val="20"/>
+          <w:lang w:val="en-US"/>
+        </w:rPr>
+        <w:t>Application design should have as much icons as possible to make sure that users with minimal computer skills can use it</w:t>
+      </w:r>
+    </w:p>
+    <w:p>
+      <w:pPr>
+        <w:pStyle w:val="ListParagraph"/>
+        <w:numPr>
+          <w:ilvl w:val="0"/>
+          <w:numId w:val="49"/>
+        </w:numPr>
+        <w:rPr>
+          <w:sz w:val="20"/>
+          <w:szCs w:val="20"/>
+          <w:lang w:val="en-US"/>
+        </w:rPr>
+      </w:pPr>
+      <w:r>
+        <w:rPr>
+          <w:sz w:val="20"/>
+          <w:szCs w:val="20"/>
+          <w:lang w:val="lv-LV"/>
+        </w:rPr>
+        <w:t>Colors used in application should be moderate to allow long application use during treatments</w:t>
+      </w:r>
+      <w:r>
+        <w:rPr>
+          <w:sz w:val="20"/>
+          <w:szCs w:val="20"/>
+          <w:lang w:val="lv-LV"/>
+        </w:rPr>
+        <w:t>. Apart from that, there should be a good use of white background.</w:t>
+      </w:r>
+    </w:p>
+    <w:p>
+      <w:pPr>
+        <w:pStyle w:val="ListParagraph"/>
+        <w:numPr>
+          <w:ilvl w:val="0"/>
+          <w:numId w:val="49"/>
+        </w:numPr>
+        <w:rPr>
+          <w:sz w:val="20"/>
+          <w:szCs w:val="20"/>
+          <w:lang w:val="en-US"/>
+        </w:rPr>
+      </w:pPr>
+      <w:r>
+        <w:rPr>
+          <w:sz w:val="20"/>
+          <w:szCs w:val="20"/>
+          <w:lang w:val="en-US"/>
+        </w:rPr>
+        <w:t>Each Activity should have an action bar</w:t>
+      </w:r>
+    </w:p>
+    <w:p>
+      <w:pPr>
+        <w:pStyle w:val="ListParagraph"/>
+        <w:numPr>
+          <w:ilvl w:val="0"/>
+          <w:numId w:val="49"/>
+        </w:numPr>
+        <w:rPr>
+          <w:sz w:val="20"/>
+          <w:szCs w:val="20"/>
+          <w:lang w:val="en-US"/>
+        </w:rPr>
+      </w:pPr>
+      <w:r>
+        <w:rPr>
+          <w:sz w:val="20"/>
+          <w:szCs w:val="20"/>
+          <w:lang w:val="en-US"/>
+        </w:rPr>
+        <w:t>Main menu should be vertical with every item to have different background color to allow easier navigation</w:t>
+      </w:r>
+    </w:p>
+    <w:p>
+      <w:pPr>
+        <w:rPr>
+          <w:sz w:val="20"/>
+          <w:szCs w:val="20"/>
+          <w:lang w:val="lv-LV"/>
+        </w:rPr>
+      </w:pPr>
+      <w:r>
+        <w:rPr>
+          <w:sz w:val="20"/>
+          <w:szCs w:val="20"/>
+          <w:lang w:val="en-US"/>
+        </w:rPr>
+        <w:t>The designer had a complete freedom over the application design apart from these guidelin</w:t>
+      </w:r>
+      <w:r>
+        <w:rPr>
+          <w:sz w:val="20"/>
+          <w:szCs w:val="20"/>
+          <w:lang w:val="en-US"/>
+        </w:rPr>
+        <w:t>es</w:t>
+      </w:r>
+      <w:r>
+        <w:rPr>
+          <w:sz w:val="20"/>
+          <w:szCs w:val="20"/>
+          <w:lang w:val="en-US"/>
+        </w:rPr>
+        <w:t>. There were multiple ways of how the application would benefit from this decision. First of all,</w:t>
+      </w:r>
+      <w:r>
+        <w:rPr>
+          <w:sz w:val="20"/>
+          <w:szCs w:val="20"/>
+          <w:lang w:val="en-US"/>
+        </w:rPr>
+        <w:t xml:space="preserve"> the designer wa</w:t>
+      </w:r>
+      <w:r>
+        <w:rPr>
+          <w:sz w:val="20"/>
+          <w:szCs w:val="20"/>
+          <w:lang w:val="en-US"/>
+        </w:rPr>
+        <w:t>s studying Digital Interaction D</w:t>
+      </w:r>
+      <w:r>
+        <w:rPr>
+          <w:sz w:val="20"/>
+          <w:szCs w:val="20"/>
+          <w:lang w:val="en-US"/>
+        </w:rPr>
+        <w:t xml:space="preserve">esign course, which meant that </w:t>
+      </w:r>
+      <w:r>
+        <w:rPr>
+          <w:sz w:val="20"/>
+          <w:szCs w:val="20"/>
+          <w:lang w:val="en-US"/>
+        </w:rPr>
+        <w:t xml:space="preserve">that designer </w:t>
+      </w:r>
+      <w:r>
+        <w:rPr>
+          <w:sz w:val="20"/>
+          <w:szCs w:val="20"/>
+          <w:lang w:val="en-US"/>
+        </w:rPr>
+        <w:t>was</w:t>
+      </w:r>
+      <w:r>
+        <w:rPr>
+          <w:sz w:val="20"/>
+          <w:szCs w:val="20"/>
+          <w:lang w:val="lv-LV"/>
+        </w:rPr>
+        <w:t xml:space="preserve"> possible to meet the usability </w:t>
+      </w:r>
+      <w:r>
+        <w:rPr>
+          <w:sz w:val="20"/>
+          <w:szCs w:val="20"/>
+          <w:lang w:val="lv-LV"/>
+        </w:rPr>
+        <w:t>standards for the created application design. Then, the application would look more professional, since the designer had background experience in sketching medical applications and Android applications in overall.</w:t>
+      </w:r>
+    </w:p>
+    <w:p>
+      <w:pPr>
+        <w:rPr>
+          <w:sz w:val="20"/>
+          <w:szCs w:val="20"/>
+          <w:lang w:val="en-US"/>
+        </w:rPr>
+      </w:pPr>
+      <w:r>
+        <w:rPr>
+          <w:b/>
+          <w:i/>
+          <w:color w:val="FF0000"/>
+          <w:sz w:val="20"/>
+          <w:szCs w:val="20"/>
+        </w:rPr>
+        <w:pict>
+          <v:shape id="_x0000_i1034" type="#_x0000_t75" style="width:205.8pt;height:278.5pt">
+            <v:imagedata r:id="rId21" o:title="12443505_948184668570774_1631903856_o" croptop="311f" cropbottom="946f" cropright="2096f"/>
+          </v:shape>
+        </w:pict>
+      </w:r>
+      <w:r>
+        <w:rPr>
+          <w:b/>
+          <w:i/>
+          <w:color w:val="FF0000"/>
+          <w:sz w:val="20"/>
+          <w:szCs w:val="20"/>
+        </w:rPr>
+        <w:br/>
+      </w:r>
+      <w:r>
+        <w:rPr>
+          <w:b/>
+          <w:i/>
+          <w:color w:val="FF0000"/>
+          <w:sz w:val="20"/>
+          <w:szCs w:val="20"/>
+        </w:rPr>
+        <w:t>Figure</w:t>
+      </w:r>
+      <w:r>
+        <w:rPr>
+          <w:b/>
+          <w:i/>
+          <w:color w:val="FF0000"/>
+          <w:sz w:val="20"/>
+          <w:szCs w:val="20"/>
+        </w:rPr>
+        <w:t xml:space="preserve"> X:</w:t>
+      </w:r>
+      <w:r>
+        <w:rPr>
+          <w:i/>
+          <w:color w:val="FF0000"/>
+          <w:sz w:val="20"/>
+          <w:szCs w:val="20"/>
+        </w:rPr>
+        <w:t xml:space="preserve"> </w:t>
+      </w:r>
+      <w:r>
+        <w:rPr>
+          <w:i/>
+          <w:color w:val="FF0000"/>
+          <w:sz w:val="20"/>
+          <w:szCs w:val="20"/>
+          <w:lang w:val="lv-LV"/>
+        </w:rPr>
+        <w:t>Sketches of expected application screens with</w:t>
+      </w:r>
+      <w:r>
+        <w:rPr>
+          <w:i/>
+          <w:color w:val="FF0000"/>
+          <w:sz w:val="20"/>
+          <w:szCs w:val="20"/>
+          <w:lang w:val="en-US"/>
+        </w:rPr>
+        <w:t xml:space="preserve"> </w:t>
+      </w:r>
+      <w:r>
+        <w:rPr>
+          <w:i/>
+          <w:color w:val="FF0000"/>
+          <w:sz w:val="20"/>
+          <w:szCs w:val="20"/>
+          <w:lang w:val="lv-LV"/>
+        </w:rPr>
+        <w:t>primitive flow chart made by student for the designer to give an idea of expected functionality.</w:t>
+      </w:r>
+    </w:p>
+    <w:p>
+      <w:pPr>
+        <w:rPr>
+          <w:sz w:val="20"/>
+          <w:szCs w:val="20"/>
+          <w:lang w:val="en-US"/>
+        </w:rPr>
+      </w:pPr>
+      <w:r>
+        <w:rPr>
+          <w:sz w:val="20"/>
+          <w:szCs w:val="20"/>
+          <w:lang w:val="en-US"/>
+        </w:rPr>
+        <w:t xml:space="preserve">Meetings were usually followed by discussions by email/phone or on social media. </w:t>
+      </w:r>
+      <w:r>
+        <w:rPr>
+          <w:sz w:val="20"/>
+          <w:szCs w:val="20"/>
+          <w:lang w:val="en-US"/>
+        </w:rPr>
+        <w:t>It was ensured that every question raised by the designer was answered on time and all the additional information was provided. The rest of this section describes critical decisions that were made during design implementation phase.</w:t>
+      </w:r>
+    </w:p>
+    <w:p>
+      <w:pPr>
+        <w:rPr>
+          <w:b/>
+          <w:color w:val="FF0000"/>
+          <w:sz w:val="20"/>
+          <w:szCs w:val="20"/>
+          <w:lang w:val="en-US"/>
+        </w:rPr>
+      </w:pPr>
+      <w:r>
+        <w:rPr>
+          <w:b/>
+          <w:color w:val="FF0000"/>
+          <w:sz w:val="20"/>
+          <w:szCs w:val="20"/>
+          <w:lang w:val="en-US"/>
+        </w:rPr>
+        <w:t xml:space="preserve">HOW MANY TIMES DESIGNED CHANGED </w:t>
+      </w:r>
+    </w:p>
+    <w:p>
+      <w:pPr>
+        <w:rPr>
+          <w:sz w:val="20"/>
+          <w:szCs w:val="20"/>
+          <w:lang w:val="en-US"/>
+        </w:rPr>
+      </w:pPr>
+      <w:r>
+        <w:rPr>
+          <w:b/>
+          <w:sz w:val="20"/>
+          <w:szCs w:val="20"/>
+          <w:lang w:val="en-US"/>
+        </w:rPr>
+        <w:t>Basic application design</w:t>
+      </w:r>
+      <w:r>
+        <w:rPr>
+          <w:sz w:val="20"/>
+          <w:szCs w:val="20"/>
+          <w:lang w:val="en-US"/>
+        </w:rPr>
+        <w:br/>
+      </w:r>
+      <w:r>
+        <w:rPr>
+          <w:sz w:val="20"/>
+          <w:szCs w:val="20"/>
+          <w:lang w:val="en-US"/>
+        </w:rPr>
+        <w:t>In order to help during application implementation and testing, the basic design was created by the student during Phase 2 of the project (</w:t>
+      </w:r>
+      <w:r>
+        <w:rPr>
+          <w:color w:val="FF0000"/>
+          <w:sz w:val="20"/>
+          <w:szCs w:val="20"/>
+          <w:lang w:val="en-US"/>
+        </w:rPr>
+        <w:t>Figure X</w:t>
+      </w:r>
+      <w:r>
+        <w:rPr>
+          <w:sz w:val="20"/>
+          <w:szCs w:val="20"/>
+          <w:lang w:val="en-US"/>
+        </w:rPr>
+        <w:t>).</w:t>
+      </w:r>
+      <w:r>
+        <w:rPr>
+          <w:sz w:val="20"/>
+          <w:szCs w:val="20"/>
+          <w:lang w:val="en-US"/>
+        </w:rPr>
+        <w:br/>
+      </w:r>
+    </w:p>
+    <w:p>
+      <w:pPr>
+        <w:rPr>
+          <w:sz w:val="20"/>
+          <w:szCs w:val="20"/>
+          <w:lang w:val="en-US"/>
+        </w:rPr>
+      </w:pPr>
+      <w:r>
+        <w:rPr>
+          <w:sz w:val="20"/>
+          <w:szCs w:val="20"/>
+          <w:lang w:val="en-US"/>
+        </w:rPr>
+        <w:lastRenderedPageBreak/>
+        <w:pict>
+          <v:shape id="_x0000_i1028" type="#_x0000_t75" style="width:69.95pt;height:125pt">
+            <v:imagedata r:id="rId22" o:title="12919027_994599043929336_108185918_n"/>
+          </v:shape>
+        </w:pict>
+      </w:r>
+      <w:r>
+        <w:rPr>
+          <w:sz w:val="20"/>
+          <w:szCs w:val="20"/>
+          <w:lang w:val="en-US"/>
+        </w:rPr>
+        <w:t xml:space="preserve"> </w:t>
+      </w:r>
+      <w:r>
+        <w:rPr>
+          <w:sz w:val="20"/>
+          <w:szCs w:val="20"/>
+          <w:lang w:val="en-US"/>
+        </w:rPr>
+        <w:pict>
+          <v:shape id="_x0000_i1029" type="#_x0000_t75" style="width:69.3pt;height:125pt">
+            <v:imagedata r:id="rId23" o:title="12935387_994599047262669_430299685_n"/>
+          </v:shape>
+        </w:pict>
+      </w:r>
+      <w:r>
+        <w:rPr>
+          <w:sz w:val="20"/>
+          <w:szCs w:val="20"/>
+          <w:lang w:val="en-US"/>
+        </w:rPr>
+        <w:t xml:space="preserve"> </w:t>
+      </w:r>
+      <w:r>
+        <w:rPr>
+          <w:sz w:val="20"/>
+          <w:szCs w:val="20"/>
+          <w:lang w:val="en-US"/>
+        </w:rPr>
+        <w:pict>
+          <v:shape id="_x0000_i1030" type="#_x0000_t75" style="width:70.65pt;height:125pt">
+            <v:imagedata r:id="rId24" o:title="12935351_994599053929335_1941290695_n"/>
+          </v:shape>
+        </w:pict>
+      </w:r>
+      <w:r>
+        <w:rPr>
+          <w:sz w:val="20"/>
+          <w:szCs w:val="20"/>
+          <w:lang w:val="en-US"/>
+        </w:rPr>
+        <w:br/>
+      </w:r>
+      <w:r>
+        <w:rPr>
+          <w:sz w:val="20"/>
+          <w:szCs w:val="20"/>
+          <w:lang w:val="en-US"/>
+        </w:rPr>
+        <w:pict>
+          <v:shape id="_x0000_i1031" type="#_x0000_t75" style="width:69.95pt;height:124.3pt">
+            <v:imagedata r:id="rId25" o:title="12966079_994599037262670_1403635528_n"/>
+          </v:shape>
+        </w:pict>
+      </w:r>
+      <w:r>
+        <w:rPr>
+          <w:sz w:val="20"/>
+          <w:szCs w:val="20"/>
+          <w:lang w:val="en-US"/>
+        </w:rPr>
+        <w:t xml:space="preserve"> </w:t>
+      </w:r>
+      <w:r>
+        <w:rPr>
+          <w:sz w:val="20"/>
+          <w:szCs w:val="20"/>
+          <w:lang w:val="en-US"/>
+        </w:rPr>
+        <w:pict>
+          <v:shape id="_x0000_i1032" type="#_x0000_t75" style="width:69.95pt;height:124.3pt">
+            <v:imagedata r:id="rId26" o:title="12966683_994599057262668_1230031645_n"/>
+          </v:shape>
+        </w:pict>
+      </w:r>
+      <w:r>
+        <w:rPr>
+          <w:sz w:val="20"/>
+          <w:szCs w:val="20"/>
+          <w:lang w:val="en-US"/>
+        </w:rPr>
+        <w:t xml:space="preserve"> </w:t>
+      </w:r>
+      <w:r>
+        <w:rPr>
+          <w:sz w:val="20"/>
+          <w:szCs w:val="20"/>
+          <w:lang w:val="en-US"/>
+        </w:rPr>
+        <w:pict>
+          <v:shape id="_x0000_i1033" type="#_x0000_t75" style="width:70.65pt;height:124.3pt">
+            <v:imagedata r:id="rId27" o:title="12968655_998921480163759_1441815861_n"/>
+          </v:shape>
+        </w:pict>
+      </w:r>
+      <w:r>
+        <w:rPr>
+          <w:sz w:val="20"/>
+          <w:szCs w:val="20"/>
+          <w:lang w:val="en-US"/>
+        </w:rPr>
+        <w:br/>
+      </w:r>
+      <w:r>
+        <w:rPr>
+          <w:b/>
+          <w:i/>
+          <w:color w:val="FF0000"/>
+          <w:sz w:val="20"/>
+          <w:szCs w:val="20"/>
+        </w:rPr>
+        <w:t>Figure</w:t>
+      </w:r>
+      <w:r>
+        <w:rPr>
+          <w:b/>
+          <w:i/>
+          <w:color w:val="FF0000"/>
+          <w:sz w:val="20"/>
+          <w:szCs w:val="20"/>
+        </w:rPr>
+        <w:t xml:space="preserve"> X:</w:t>
+      </w:r>
+      <w:r>
+        <w:rPr>
+          <w:i/>
+          <w:color w:val="FF0000"/>
+          <w:sz w:val="20"/>
+          <w:szCs w:val="20"/>
+        </w:rPr>
+        <w:t xml:space="preserve"> </w:t>
+      </w:r>
+      <w:r>
+        <w:rPr>
+          <w:i/>
+          <w:color w:val="FF0000"/>
+          <w:sz w:val="20"/>
+          <w:szCs w:val="20"/>
+          <w:lang w:val="lv-LV"/>
+        </w:rPr>
+        <w:t xml:space="preserve">Examples of </w:t>
+      </w:r>
+      <w:r>
+        <w:rPr>
+          <w:i/>
+          <w:color w:val="FF0000"/>
+          <w:sz w:val="20"/>
+          <w:szCs w:val="20"/>
+          <w:lang w:val="en-US"/>
+        </w:rPr>
+        <w:t xml:space="preserve">basic </w:t>
+      </w:r>
+      <w:r>
+        <w:rPr>
+          <w:i/>
+          <w:color w:val="FF0000"/>
+          <w:sz w:val="20"/>
+          <w:szCs w:val="20"/>
+        </w:rPr>
+        <w:t>design created by the student</w:t>
+      </w:r>
+      <w:r>
+        <w:rPr>
+          <w:i/>
+          <w:color w:val="FF0000"/>
+          <w:sz w:val="20"/>
+          <w:szCs w:val="20"/>
+        </w:rPr>
+        <w:t>.</w:t>
+      </w:r>
+    </w:p>
+    <w:p>
+      <w:pPr>
+        <w:rPr>
+          <w:sz w:val="20"/>
+          <w:szCs w:val="20"/>
+          <w:lang w:val="en-US"/>
+        </w:rPr>
+      </w:pPr>
+      <w:r>
+        <w:rPr>
+          <w:b/>
+          <w:sz w:val="20"/>
+          <w:szCs w:val="20"/>
+          <w:lang w:val="en-US"/>
+        </w:rPr>
+        <w:t>Early design sketches</w:t>
+      </w:r>
+      <w:r>
+        <w:rPr>
+          <w:b/>
+          <w:sz w:val="20"/>
+          <w:szCs w:val="20"/>
+          <w:lang w:val="en-US"/>
+        </w:rPr>
+        <w:br/>
+      </w:r>
+      <w:r>
+        <w:rPr>
+          <w:sz w:val="20"/>
+          <w:szCs w:val="20"/>
+          <w:lang w:val="en-US"/>
+        </w:rPr>
+        <w:t>Followed by early mee</w:t>
+      </w:r>
+      <w:r>
+        <w:rPr>
+          <w:sz w:val="20"/>
+          <w:szCs w:val="20"/>
+          <w:lang w:val="en-US"/>
+        </w:rPr>
+        <w:t>tings with the designer, first sketches of the design were made by shown to the student.</w:t>
+      </w:r>
+    </w:p>
+    <w:p>
+      <w:pPr>
+        <w:rPr>
+          <w:i/>
+          <w:color w:val="FF0000"/>
+          <w:sz w:val="20"/>
+          <w:szCs w:val="20"/>
+        </w:rPr>
+      </w:pPr>
+      <w:r>
+        <w:rPr>
+          <w:sz w:val="20"/>
+          <w:szCs w:val="20"/>
+          <w:lang w:val="en-US"/>
+        </w:rPr>
+        <w:pict>
+          <v:shape id="_x0000_i1035" type="#_x0000_t75" style="width:106.65pt;height:142.65pt">
+            <v:imagedata r:id="rId28" o:title="12606763_957571267666992_337111481_n"/>
+          </v:shape>
+        </w:pict>
+      </w:r>
+      <w:r>
+        <w:rPr>
+          <w:sz w:val="20"/>
+          <w:szCs w:val="20"/>
+          <w:lang w:val="en-US"/>
+        </w:rPr>
+        <w:t xml:space="preserve"> </w:t>
+      </w:r>
+      <w:r>
+        <w:rPr>
+          <w:sz w:val="20"/>
+          <w:szCs w:val="20"/>
+          <w:lang w:val="en-US"/>
+        </w:rPr>
+        <w:pict>
+          <v:shape id="_x0000_i1036" type="#_x0000_t75" style="width:106.65pt;height:141.95pt">
+            <v:imagedata r:id="rId29" o:title="12647833_957571281000324_80711563_n"/>
+          </v:shape>
+        </w:pict>
+      </w:r>
+      <w:r>
+        <w:rPr>
+          <w:sz w:val="20"/>
+          <w:szCs w:val="20"/>
+          <w:lang w:val="en-US"/>
+        </w:rPr>
+        <w:br/>
+      </w:r>
+      <w:r>
+        <w:rPr>
+          <w:b/>
+          <w:i/>
+          <w:color w:val="FF0000"/>
+          <w:sz w:val="20"/>
+          <w:szCs w:val="20"/>
+        </w:rPr>
+        <w:t>Figure</w:t>
+      </w:r>
+      <w:r>
+        <w:rPr>
+          <w:b/>
+          <w:i/>
+          <w:color w:val="FF0000"/>
+          <w:sz w:val="20"/>
+          <w:szCs w:val="20"/>
+        </w:rPr>
+        <w:t xml:space="preserve"> X:</w:t>
+      </w:r>
+      <w:r>
+        <w:rPr>
+          <w:i/>
+          <w:color w:val="FF0000"/>
+          <w:sz w:val="20"/>
+          <w:szCs w:val="20"/>
+          <w:lang w:val="lv-LV"/>
+        </w:rPr>
+        <w:t xml:space="preserve"> First designer sketches from the designer</w:t>
+      </w:r>
+      <w:r>
+        <w:rPr>
+          <w:i/>
+          <w:color w:val="FF0000"/>
+          <w:sz w:val="20"/>
+          <w:szCs w:val="20"/>
+        </w:rPr>
+        <w:t>.</w:t>
+      </w:r>
+    </w:p>
+    <w:p>
+      <w:pPr>
+        <w:rPr>
+          <w:sz w:val="20"/>
+          <w:szCs w:val="20"/>
+          <w:lang w:val="en-US"/>
+        </w:rPr>
+      </w:pPr>
+      <w:r>
+        <w:rPr>
+          <w:sz w:val="20"/>
+          <w:szCs w:val="20"/>
+          <w:lang w:val="en-US"/>
+        </w:rPr>
+        <w:br/>
+      </w:r>
+      <w:r>
+        <w:rPr>
+          <w:b/>
+          <w:sz w:val="20"/>
+          <w:szCs w:val="20"/>
+          <w:lang w:val="en-US"/>
+        </w:rPr>
+        <w:t>Raw design sketches</w:t>
+      </w:r>
+      <w:r>
+        <w:rPr>
+          <w:b/>
+          <w:sz w:val="20"/>
+          <w:szCs w:val="20"/>
+          <w:lang w:val="en-US"/>
+        </w:rPr>
+        <w:br/>
+      </w:r>
+      <w:r>
+        <w:rPr>
+          <w:color w:val="FF0000"/>
+          <w:sz w:val="20"/>
+          <w:szCs w:val="20"/>
+          <w:lang w:val="en-US"/>
+        </w:rPr>
+        <w:t xml:space="preserve">First </w:t>
+      </w:r>
+      <w:r>
+        <w:rPr>
+          <w:color w:val="FF0000"/>
+          <w:sz w:val="20"/>
+          <w:szCs w:val="20"/>
+          <w:lang w:val="en-US"/>
+        </w:rPr>
+        <w:t>design was made by the designer and was argued.</w:t>
+      </w:r>
+    </w:p>
+    <w:p>
+      <w:pPr>
+        <w:rPr>
+          <w:b/>
+          <w:sz w:val="20"/>
+          <w:szCs w:val="20"/>
+          <w:lang w:val="en-US"/>
+        </w:rPr>
+      </w:pPr>
+      <w:r>
+        <w:rPr>
+          <w:b/>
+          <w:sz w:val="20"/>
+          <w:szCs w:val="20"/>
+          <w:lang w:val="en-US"/>
+        </w:rPr>
+        <w:t>Final design sketches</w:t>
+      </w:r>
       <w:bookmarkStart w:id="0" w:name="_GoBack"/>
       <w:bookmarkEnd w:id="0"/>
-      <w:r>
-        <w:rPr>
-          <w:b/>
-          <w:sz w:val="20"/>
-          <w:szCs w:val="20"/>
-        </w:rPr>
-        <w:t xml:space="preserve">7.4 </w:t>
+    </w:p>
+    <w:p>
+      <w:pPr>
+        <w:rPr>
+          <w:b/>
+          <w:sz w:val="20"/>
+          <w:szCs w:val="20"/>
+          <w:lang w:val="en-US"/>
+        </w:rPr>
+      </w:pPr>
+      <w:r>
+        <w:rPr>
+          <w:b/>
+          <w:sz w:val="20"/>
+          <w:szCs w:val="20"/>
+          <w:lang w:val="en-US"/>
+        </w:rPr>
+        <w:t>Final design</w:t>
+      </w:r>
+    </w:p>
+    <w:p>
+      <w:pPr>
+        <w:rPr>
+          <w:b/>
+          <w:sz w:val="20"/>
+          <w:szCs w:val="20"/>
+          <w:lang w:val="en-US"/>
+        </w:rPr>
+      </w:pPr>
+      <w:r>
+        <w:rPr>
+          <w:b/>
+          <w:sz w:val="20"/>
+          <w:szCs w:val="20"/>
+          <w:lang w:val="en-US"/>
+        </w:rPr>
+        <w:t>Design integration</w:t>
+      </w:r>
+    </w:p>
+    <w:p>
+      <w:pPr>
+        <w:rPr>
+          <w:sz w:val="20"/>
+          <w:szCs w:val="20"/>
+          <w:lang w:val="en-US"/>
+        </w:rPr>
+      </w:pPr>
+      <w:r>
+        <w:rPr>
+          <w:b/>
+          <w:sz w:val="20"/>
+          <w:szCs w:val="20"/>
+        </w:rPr>
+        <w:t>8.</w:t>
       </w:r>
       <w:r>
         <w:rPr>
@@ -32728,51 +34321,23 @@
           <w:szCs w:val="20"/>
         </w:rPr>
         <w:br/>
-        <w:t>White box, TAG,</w:t>
-      </w:r>
-      <w:r>
-        <w:rPr>
-          <w:b/>
-          <w:sz w:val="20"/>
-          <w:szCs w:val="20"/>
-        </w:rPr>
-        <w:t xml:space="preserve"> checking </w:t>
-      </w:r>
-      <w:proofErr w:type="spellStart"/>
-      <w:r>
-        <w:rPr>
-          <w:b/>
-          <w:sz w:val="20"/>
-          <w:szCs w:val="20"/>
-        </w:rPr>
-        <w:t>isLoggedIn</w:t>
-      </w:r>
-      <w:proofErr w:type="spellEnd"/>
-    </w:p>
-    <w:p>
-      <w:pPr>
-        <w:rPr>
-          <w:b/>
-          <w:sz w:val="20"/>
-          <w:szCs w:val="20"/>
-        </w:rPr>
-      </w:pPr>
-      <w:r>
-        <w:rPr>
-          <w:b/>
-          <w:sz w:val="20"/>
-          <w:szCs w:val="20"/>
-        </w:rPr>
-        <w:t>8</w:t>
-      </w:r>
-      <w:r>
-        <w:rPr>
-          <w:b/>
-          <w:sz w:val="20"/>
-          <w:szCs w:val="20"/>
-        </w:rPr>
-        <w:tab/>
-        <w:t>Phase 3</w:t>
+      </w:r>
+      <w:r>
+        <w:rPr>
+          <w:sz w:val="20"/>
+          <w:szCs w:val="20"/>
+          <w:lang w:val="en-US"/>
+        </w:rPr>
+        <w:t xml:space="preserve">In order to test the design of the application, black-box testing was performed and design evaluation was done with computing students. </w:t>
+      </w:r>
+      <w:r>
+        <w:rPr>
+          <w:color w:val="FF0000"/>
+          <w:sz w:val="20"/>
+          <w:szCs w:val="20"/>
+          <w:lang w:val="en-US"/>
+        </w:rPr>
+        <w:t>Why with computing?</w:t>
       </w:r>
     </w:p>
     <w:p>
@@ -32836,7 +34401,7 @@
           <w:b/>
           <w:sz w:val="20"/>
           <w:szCs w:val="20"/>
-          <w:lang w:val="ru-RU"/>
+          <w:lang w:val="en-US"/>
         </w:rPr>
       </w:pPr>
       <w:r>
@@ -32883,7 +34448,6 @@
           <w:szCs w:val="20"/>
           <w:lang w:val="lv-LV"/>
         </w:rPr>
-        <w:lastRenderedPageBreak/>
         <w:t>Future Work</w:t>
       </w:r>
     </w:p>
@@ -33360,7 +34924,7 @@
         </w:rPr>
         <w:t xml:space="preserve">[2] </w:t>
       </w:r>
-      <w:hyperlink r:id="rId21" w:history="1">
+      <w:hyperlink r:id="rId30" w:history="1">
         <w:r>
           <w:rPr>
             <w:rStyle w:val="Hyperlink"/>
@@ -33542,7 +35106,7 @@
         </w:rPr>
         <w:t xml:space="preserve">[3] </w:t>
       </w:r>
-      <w:hyperlink r:id="rId22" w:history="1">
+      <w:hyperlink r:id="rId31" w:history="1">
         <w:r>
           <w:rPr>
             <w:rStyle w:val="Hyperlink"/>
@@ -33570,7 +35134,7 @@
       <w:r>
         <w:t xml:space="preserve"> </w:t>
       </w:r>
-      <w:hyperlink r:id="rId23" w:history="1">
+      <w:hyperlink r:id="rId32" w:history="1">
         <w:r>
           <w:rPr>
             <w:rStyle w:val="Hyperlink"/>
@@ -33598,7 +35162,7 @@
       <w:r>
         <w:t xml:space="preserve"> </w:t>
       </w:r>
-      <w:hyperlink r:id="rId24" w:history="1">
+      <w:hyperlink r:id="rId33" w:history="1">
         <w:r>
           <w:rPr>
             <w:rStyle w:val="Hyperlink"/>
@@ -33626,7 +35190,7 @@
       <w:r>
         <w:t xml:space="preserve"> </w:t>
       </w:r>
-      <w:hyperlink r:id="rId25" w:history="1">
+      <w:hyperlink r:id="rId34" w:history="1">
         <w:r>
           <w:rPr>
             <w:rStyle w:val="Hyperlink"/>
@@ -33651,7 +35215,7 @@
         </w:rPr>
         <w:t xml:space="preserve">[7] </w:t>
       </w:r>
-      <w:hyperlink r:id="rId26" w:history="1">
+      <w:hyperlink r:id="rId35" w:history="1">
         <w:r>
           <w:rPr>
             <w:rStyle w:val="Hyperlink"/>
@@ -33677,7 +35241,7 @@
         </w:rPr>
         <w:t xml:space="preserve">[8] </w:t>
       </w:r>
-      <w:hyperlink r:id="rId27" w:anchor="/" w:history="1">
+      <w:hyperlink r:id="rId36" w:anchor="/" w:history="1">
         <w:r>
           <w:rPr>
             <w:rStyle w:val="Hyperlink"/>
@@ -33836,7 +35400,7 @@
         </w:rPr>
         <w:t xml:space="preserve"> </w:t>
       </w:r>
-      <w:hyperlink r:id="rId28" w:history="1">
+      <w:hyperlink r:id="rId37" w:history="1">
         <w:r>
           <w:rPr>
             <w:rStyle w:val="Hyperlink"/>
@@ -33861,7 +35425,7 @@
         </w:rPr>
         <w:t xml:space="preserve">[15] </w:t>
       </w:r>
-      <w:hyperlink r:id="rId29" w:history="1">
+      <w:hyperlink r:id="rId38" w:history="1">
         <w:r>
           <w:rPr>
             <w:rStyle w:val="Hyperlink"/>
@@ -33886,7 +35450,7 @@
         </w:rPr>
         <w:t xml:space="preserve">[16] </w:t>
       </w:r>
-      <w:hyperlink r:id="rId30" w:history="1">
+      <w:hyperlink r:id="rId39" w:history="1">
         <w:r>
           <w:rPr>
             <w:rStyle w:val="Hyperlink"/>
@@ -33911,7 +35475,7 @@
         </w:rPr>
         <w:t xml:space="preserve">[17] </w:t>
       </w:r>
-      <w:hyperlink r:id="rId31" w:history="1">
+      <w:hyperlink r:id="rId40" w:history="1">
         <w:r>
           <w:rPr>
             <w:rStyle w:val="Hyperlink"/>
@@ -33948,7 +35512,7 @@
       <w:r>
         <w:t xml:space="preserve">[19] </w:t>
       </w:r>
-      <w:hyperlink r:id="rId32" w:history="1">
+      <w:hyperlink r:id="rId41" w:history="1">
         <w:r>
           <w:rPr>
             <w:rStyle w:val="Hyperlink"/>
@@ -34002,7 +35566,7 @@
         </w:rPr>
         <w:t xml:space="preserve">[23] </w:t>
       </w:r>
-      <w:hyperlink r:id="rId33" w:history="1">
+      <w:hyperlink r:id="rId42" w:history="1">
         <w:r>
           <w:rPr>
             <w:rStyle w:val="Hyperlink"/>
@@ -34049,7 +35613,7 @@
         </w:rPr>
         <w:t xml:space="preserve">[26] </w:t>
       </w:r>
-      <w:hyperlink r:id="rId34" w:history="1">
+      <w:hyperlink r:id="rId43" w:history="1">
         <w:r>
           <w:rPr>
             <w:rStyle w:val="Hyperlink"/>
@@ -34074,7 +35638,7 @@
         </w:rPr>
         <w:t xml:space="preserve">[X1] </w:t>
       </w:r>
-      <w:hyperlink r:id="rId35" w:history="1">
+      <w:hyperlink r:id="rId44" w:history="1">
         <w:r>
           <w:rPr>
             <w:rStyle w:val="Hyperlink"/>
@@ -34107,7 +35671,7 @@
         </w:rPr>
         <w:t xml:space="preserve">[X2] </w:t>
       </w:r>
-      <w:hyperlink r:id="rId36" w:history="1">
+      <w:hyperlink r:id="rId45" w:history="1">
         <w:r>
           <w:rPr>
             <w:rStyle w:val="Hyperlink"/>
@@ -34132,7 +35696,7 @@
         </w:rPr>
         <w:t xml:space="preserve">[X3] </w:t>
       </w:r>
-      <w:hyperlink r:id="rId37" w:history="1">
+      <w:hyperlink r:id="rId46" w:history="1">
         <w:r>
           <w:rPr>
             <w:rStyle w:val="Hyperlink"/>
@@ -34266,7 +35830,7 @@
         </w:rPr>
         <w:t xml:space="preserve">] </w:t>
       </w:r>
-      <w:hyperlink r:id="rId38" w:history="1">
+      <w:hyperlink r:id="rId47" w:history="1">
         <w:r>
           <w:rPr>
             <w:rStyle w:val="Hyperlink"/>
@@ -35180,6 +36744,119 @@
     </w:lvl>
   </w:abstractNum>
   <w:abstractNum w:abstractNumId="8" w15:restartNumberingAfterBreak="0">
+    <w:nsid w:val="4E765721"/>
+    <w:multiLevelType w:val="hybridMultilevel"/>
+    <w:tmpl w:val="A8B602E4"/>
+    <w:lvl w:ilvl="0" w:tplc="04090001">
+      <w:start w:val="1"/>
+      <w:numFmt w:val="bullet"/>
+      <w:lvlText w:val=""/>
+      <w:lvlJc w:val="left"/>
+      <w:pPr>
+        <w:ind w:left="720" w:hanging="360"/>
+      </w:pPr>
+      <w:rPr>
+        <w:rFonts w:ascii="Symbol" w:hAnsi="Symbol" w:hint="default"/>
+      </w:rPr>
+    </w:lvl>
+    <w:lvl w:ilvl="1" w:tplc="04090003" w:tentative="1">
+      <w:start w:val="1"/>
+      <w:numFmt w:val="bullet"/>
+      <w:lvlText w:val="o"/>
+      <w:lvlJc w:val="left"/>
+      <w:pPr>
+        <w:ind w:left="1440" w:hanging="360"/>
+      </w:pPr>
+      <w:rPr>
+        <w:rFonts w:ascii="Courier New" w:hAnsi="Courier New" w:cs="Courier New" w:hint="default"/>
+      </w:rPr>
+    </w:lvl>
+    <w:lvl w:ilvl="2" w:tplc="04090005" w:tentative="1">
+      <w:start w:val="1"/>
+      <w:numFmt w:val="bullet"/>
+      <w:lvlText w:val=""/>
+      <w:lvlJc w:val="left"/>
+      <w:pPr>
+        <w:ind w:left="2160" w:hanging="360"/>
+      </w:pPr>
+      <w:rPr>
+        <w:rFonts w:ascii="Wingdings" w:hAnsi="Wingdings" w:hint="default"/>
+      </w:rPr>
+    </w:lvl>
+    <w:lvl w:ilvl="3" w:tplc="04090001" w:tentative="1">
+      <w:start w:val="1"/>
+      <w:numFmt w:val="bullet"/>
+      <w:lvlText w:val=""/>
+      <w:lvlJc w:val="left"/>
+      <w:pPr>
+        <w:ind w:left="2880" w:hanging="360"/>
+      </w:pPr>
+      <w:rPr>
+        <w:rFonts w:ascii="Symbol" w:hAnsi="Symbol" w:hint="default"/>
+      </w:rPr>
+    </w:lvl>
+    <w:lvl w:ilvl="4" w:tplc="04090003" w:tentative="1">
+      <w:start w:val="1"/>
+      <w:numFmt w:val="bullet"/>
+      <w:lvlText w:val="o"/>
+      <w:lvlJc w:val="left"/>
+      <w:pPr>
+        <w:ind w:left="3600" w:hanging="360"/>
+      </w:pPr>
+      <w:rPr>
+        <w:rFonts w:ascii="Courier New" w:hAnsi="Courier New" w:cs="Courier New" w:hint="default"/>
+      </w:rPr>
+    </w:lvl>
+    <w:lvl w:ilvl="5" w:tplc="04090005" w:tentative="1">
+      <w:start w:val="1"/>
+      <w:numFmt w:val="bullet"/>
+      <w:lvlText w:val=""/>
+      <w:lvlJc w:val="left"/>
+      <w:pPr>
+        <w:ind w:left="4320" w:hanging="360"/>
+      </w:pPr>
+      <w:rPr>
+        <w:rFonts w:ascii="Wingdings" w:hAnsi="Wingdings" w:hint="default"/>
+      </w:rPr>
+    </w:lvl>
+    <w:lvl w:ilvl="6" w:tplc="04090001" w:tentative="1">
+      <w:start w:val="1"/>
+      <w:numFmt w:val="bullet"/>
+      <w:lvlText w:val=""/>
+      <w:lvlJc w:val="left"/>
+      <w:pPr>
+        <w:ind w:left="5040" w:hanging="360"/>
+      </w:pPr>
+      <w:rPr>
+        <w:rFonts w:ascii="Symbol" w:hAnsi="Symbol" w:hint="default"/>
+      </w:rPr>
+    </w:lvl>
+    <w:lvl w:ilvl="7" w:tplc="04090003" w:tentative="1">
+      <w:start w:val="1"/>
+      <w:numFmt w:val="bullet"/>
+      <w:lvlText w:val="o"/>
+      <w:lvlJc w:val="left"/>
+      <w:pPr>
+        <w:ind w:left="5760" w:hanging="360"/>
+      </w:pPr>
+      <w:rPr>
+        <w:rFonts w:ascii="Courier New" w:hAnsi="Courier New" w:cs="Courier New" w:hint="default"/>
+      </w:rPr>
+    </w:lvl>
+    <w:lvl w:ilvl="8" w:tplc="04090005" w:tentative="1">
+      <w:start w:val="1"/>
+      <w:numFmt w:val="bullet"/>
+      <w:lvlText w:val=""/>
+      <w:lvlJc w:val="left"/>
+      <w:pPr>
+        <w:ind w:left="6480" w:hanging="360"/>
+      </w:pPr>
+      <w:rPr>
+        <w:rFonts w:ascii="Wingdings" w:hAnsi="Wingdings" w:hint="default"/>
+      </w:rPr>
+    </w:lvl>
+  </w:abstractNum>
+  <w:abstractNum w:abstractNumId="9" w15:restartNumberingAfterBreak="0">
     <w:nsid w:val="4FE41B94"/>
     <w:multiLevelType w:val="hybridMultilevel"/>
     <w:tmpl w:val="B6B00D3A"/>
@@ -35272,7 +36949,7 @@
       </w:pPr>
     </w:lvl>
   </w:abstractNum>
-  <w:abstractNum w:abstractNumId="9" w15:restartNumberingAfterBreak="0">
+  <w:abstractNum w:abstractNumId="10" w15:restartNumberingAfterBreak="0">
     <w:nsid w:val="5342559A"/>
     <w:multiLevelType w:val="hybridMultilevel"/>
     <w:tmpl w:val="638A0712"/>
@@ -35358,7 +37035,7 @@
       </w:pPr>
     </w:lvl>
   </w:abstractNum>
-  <w:abstractNum w:abstractNumId="10" w15:restartNumberingAfterBreak="0">
+  <w:abstractNum w:abstractNumId="11" w15:restartNumberingAfterBreak="0">
     <w:nsid w:val="54AA48F6"/>
     <w:multiLevelType w:val="hybridMultilevel"/>
     <w:tmpl w:val="71BE15C2"/>
@@ -35471,7 +37148,7 @@
       </w:rPr>
     </w:lvl>
   </w:abstractNum>
-  <w:abstractNum w:abstractNumId="11" w15:restartNumberingAfterBreak="0">
+  <w:abstractNum w:abstractNumId="12" w15:restartNumberingAfterBreak="0">
     <w:nsid w:val="5F614A7C"/>
     <w:multiLevelType w:val="hybridMultilevel"/>
     <w:tmpl w:val="AC862D30"/>
@@ -35584,7 +37261,7 @@
       </w:rPr>
     </w:lvl>
   </w:abstractNum>
-  <w:abstractNum w:abstractNumId="12" w15:restartNumberingAfterBreak="0">
+  <w:abstractNum w:abstractNumId="13" w15:restartNumberingAfterBreak="0">
     <w:nsid w:val="605F6B18"/>
     <w:multiLevelType w:val="hybridMultilevel"/>
     <w:tmpl w:val="82D0001C"/>
@@ -35701,25 +37378,25 @@
     <w:abstractNumId w:val="0"/>
   </w:num>
   <w:num w:numId="2">
-    <w:abstractNumId w:val="11"/>
+    <w:abstractNumId w:val="12"/>
   </w:num>
   <w:num w:numId="3">
     <w:abstractNumId w:val="2"/>
   </w:num>
   <w:num w:numId="4">
-    <w:abstractNumId w:val="10"/>
+    <w:abstractNumId w:val="11"/>
   </w:num>
   <w:num w:numId="5">
-    <w:abstractNumId w:val="12"/>
+    <w:abstractNumId w:val="13"/>
   </w:num>
   <w:num w:numId="6">
     <w:abstractNumId w:val="4"/>
   </w:num>
   <w:num w:numId="7">
-    <w:abstractNumId w:val="8"/>
+    <w:abstractNumId w:val="9"/>
   </w:num>
   <w:num w:numId="8">
-    <w:abstractNumId w:val="9"/>
+    <w:abstractNumId w:val="10"/>
   </w:num>
   <w:num w:numId="9">
     <w:abstractNumId w:val="5"/>
@@ -35933,6 +37610,21 @@
     <w:lvlOverride w:ilvl="0">
       <w:startOverride w:val="1"/>
     </w:lvlOverride>
+  </w:num>
+  <w:num w:numId="47">
+    <w:abstractNumId w:val="7"/>
+    <w:lvlOverride w:ilvl="0">
+      <w:startOverride w:val="1"/>
+    </w:lvlOverride>
+  </w:num>
+  <w:num w:numId="48">
+    <w:abstractNumId w:val="7"/>
+    <w:lvlOverride w:ilvl="0">
+      <w:startOverride w:val="1"/>
+    </w:lvlOverride>
+  </w:num>
+  <w:num w:numId="49">
+    <w:abstractNumId w:val="8"/>
   </w:num>
   <w:numIdMacAtCleanup w:val="24"/>
 </w:numbering>
@@ -37051,7 +38743,7 @@
 </file>
 
 <file path=customXml/itemProps1.xml><?xml version="1.0" encoding="utf-8"?>
-<ds:datastoreItem xmlns:ds="http://schemas.openxmlformats.org/officeDocument/2006/customXml" ds:itemID="{CE238871-D701-4B76-930C-439AACF86520}">
+<ds:datastoreItem xmlns:ds="http://schemas.openxmlformats.org/officeDocument/2006/customXml" ds:itemID="{22F3F703-0DED-42FC-8167-56B46340EF16}">
   <ds:schemaRefs>
     <ds:schemaRef ds:uri="http://schemas.openxmlformats.org/officeDocument/2006/bibliography"/>
   </ds:schemaRefs>

--- a/Project Report/Project Report.docx
+++ b/Project Report/Project Report.docx
@@ -8032,7 +8032,14 @@
           <w:sz w:val="20"/>
           <w:szCs w:val="20"/>
         </w:rPr>
-        <w:t xml:space="preserve">dataset created according to specification provided from the client and NHS staff during the </w:t>
+        <w:t>data</w:t>
+      </w:r>
+      <w:r>
+        <w:rPr>
+          <w:sz w:val="20"/>
+          <w:szCs w:val="20"/>
+        </w:rPr>
+        <w:t xml:space="preserve"> created according to specification provided from the client and NHS staff during the </w:t>
       </w:r>
       <w:r>
         <w:rPr>
@@ -10291,7 +10298,7 @@
           <w:sz w:val="20"/>
           <w:szCs w:val="20"/>
         </w:rPr>
-        <w:t>Following the discussion with client that took place during initial meeting and interviews with NHS staff, the dataset needed for the served-side database was identified. After that, the database was created locally using MariaDB database and PHP interpreter provided with XAMPP [</w:t>
+        <w:t>Following the discussion with client that took place during initial meeting and interviews with NHS staff, the data needed for the served-side database was identified. After that, the database was created locally using MariaDB database and PHP interpreter provided with XAMPP [</w:t>
       </w:r>
       <w:r>
         <w:rPr>
@@ -36569,9 +36576,9 @@
     <w:p>
       <w:pPr>
         <w:rPr>
-          <w:b/>
-          <w:sz w:val="20"/>
-          <w:szCs w:val="20"/>
+          <w:sz w:val="20"/>
+          <w:szCs w:val="20"/>
+          <w:lang w:val="lv-LV"/>
         </w:rPr>
       </w:pPr>
       <w:r>
@@ -36624,20 +36631,206 @@
         </w:rPr>
         <w:br/>
       </w:r>
-    </w:p>
-    <w:p>
-      <w:pPr>
-        <w:rPr>
-          <w:b/>
-          <w:sz w:val="20"/>
-          <w:szCs w:val="20"/>
-        </w:rPr>
-      </w:pPr>
-      <w:r>
-        <w:rPr>
-          <w:b/>
-          <w:sz w:val="20"/>
-          <w:szCs w:val="20"/>
+      <w:r>
+        <w:rPr>
+          <w:sz w:val="20"/>
+          <w:szCs w:val="20"/>
+        </w:rPr>
+        <w:t>The client-side mobile application was developed using Android Development studio</w:t>
+      </w:r>
+      <w:r>
+        <w:rPr>
+          <w:sz w:val="20"/>
+          <w:szCs w:val="20"/>
+        </w:rPr>
+        <w:t xml:space="preserve"> version 5</w:t>
+      </w:r>
+      <w:r>
+        <w:rPr>
+          <w:sz w:val="20"/>
+          <w:szCs w:val="20"/>
+        </w:rPr>
+        <w:t>.1. At the moment, the applicatio</w:t>
+      </w:r>
+      <w:r>
+        <w:rPr>
+          <w:sz w:val="20"/>
+          <w:szCs w:val="20"/>
+        </w:rPr>
+        <w:t>n provides an impressive</w:t>
+      </w:r>
+      <w:r>
+        <w:rPr>
+          <w:sz w:val="20"/>
+          <w:szCs w:val="20"/>
+        </w:rPr>
+        <w:t xml:space="preserve"> list of features</w:t>
+      </w:r>
+      <w:r>
+        <w:rPr>
+          <w:sz w:val="20"/>
+          <w:szCs w:val="20"/>
+        </w:rPr>
+        <w:t xml:space="preserve"> that can assist RRT patients in their day-to-day routine</w:t>
+      </w:r>
+      <w:r>
+        <w:rPr>
+          <w:sz w:val="20"/>
+          <w:szCs w:val="20"/>
+        </w:rPr>
+        <w:t>.</w:t>
+      </w:r>
+      <w:r>
+        <w:rPr>
+          <w:sz w:val="20"/>
+          <w:szCs w:val="20"/>
+        </w:rPr>
+        <w:t xml:space="preserve"> Moreover, it provides patients with easy</w:t>
+      </w:r>
+      <w:r>
+        <w:rPr>
+          <w:sz w:val="20"/>
+          <w:szCs w:val="20"/>
+          <w:lang w:val="lv-LV"/>
+        </w:rPr>
+        <w:t xml:space="preserve"> to use, but powerful tool to check their heal</w:t>
+      </w:r>
+      <w:r>
+        <w:rPr>
+          <w:sz w:val="20"/>
+          <w:szCs w:val="20"/>
+          <w:lang w:val="lv-LV"/>
+        </w:rPr>
+        <w:t>th at any time. In daily life</w:t>
+      </w:r>
+      <w:r>
+        <w:rPr>
+          <w:sz w:val="20"/>
+          <w:szCs w:val="20"/>
+          <w:lang w:val="lv-LV"/>
+        </w:rPr>
+        <w:t>, blood test result analysis can be very challenging for RRT patients, since some of the blood tests will always show higher values, than they are supposed to show.</w:t>
+      </w:r>
+      <w:r>
+        <w:rPr>
+          <w:sz w:val="20"/>
+          <w:szCs w:val="20"/>
+          <w:lang w:val="lv-LV"/>
+        </w:rPr>
+        <w:t xml:space="preserve"> In such tools as PatientView, it is not possible to specify patient’s diagnosys so that the value scope would adjust slightly. </w:t>
+      </w:r>
+      <w:r>
+        <w:rPr>
+          <w:sz w:val="20"/>
+          <w:szCs w:val="20"/>
+          <w:lang w:val="lv-LV"/>
+        </w:rPr>
+        <w:t xml:space="preserve">As the result, RRT patient will always fail certain blood tests. It would not matter if the result should be considered as normal or not, it will always indicate that there is a problem, which can cause additional confusion, or danger in the most unlikely event. </w:t>
+      </w:r>
+      <w:r>
+        <w:rPr>
+          <w:sz w:val="20"/>
+          <w:szCs w:val="20"/>
+          <w:lang w:val="lv-LV"/>
+        </w:rPr>
+        <w:t>For the patients,</w:t>
+      </w:r>
+      <w:r>
+        <w:rPr>
+          <w:sz w:val="20"/>
+          <w:szCs w:val="20"/>
+          <w:lang w:val="lv-LV"/>
+        </w:rPr>
+        <w:t xml:space="preserve"> it can be very easy to get used to some of the blood test </w:t>
+      </w:r>
+      <w:r>
+        <w:rPr>
+          <w:sz w:val="20"/>
+          <w:szCs w:val="20"/>
+          <w:lang w:val="lv-LV"/>
+        </w:rPr>
+        <w:t>results</w:t>
+      </w:r>
+      <w:r>
+        <w:rPr>
+          <w:sz w:val="20"/>
+          <w:szCs w:val="20"/>
+          <w:lang w:val="lv-LV"/>
+        </w:rPr>
+        <w:t xml:space="preserve"> appearing in “bold” on </w:t>
+      </w:r>
+      <w:r>
+        <w:rPr>
+          <w:sz w:val="20"/>
+          <w:szCs w:val="20"/>
+          <w:lang w:val="lv-LV"/>
+        </w:rPr>
+        <w:t xml:space="preserve">a </w:t>
+      </w:r>
+      <w:r>
+        <w:rPr>
+          <w:sz w:val="20"/>
+          <w:szCs w:val="20"/>
+          <w:lang w:val="lv-LV"/>
+        </w:rPr>
+        <w:t>re</w:t>
+      </w:r>
+      <w:r>
+        <w:rPr>
+          <w:sz w:val="20"/>
+          <w:szCs w:val="20"/>
+          <w:lang w:val="lv-LV"/>
+        </w:rPr>
+        <w:t>sult sheet. At the same time, it is really easy to get in a habit of not paying enough attention to the certain place on that result sheet, since the result will always fail anyway. Finally, in the most unlikely event, this can lead into patient’s life being in risk.</w:t>
+      </w:r>
+      <w:r>
+        <w:rPr>
+          <w:sz w:val="20"/>
+          <w:szCs w:val="20"/>
+          <w:lang w:val="lv-LV"/>
+        </w:rPr>
+        <w:t xml:space="preserve"> In the application, developed by the student, this aspect was discussed with medical staff before the implementation and as the result, certain blood tests were set for higher normal values to suit RRT patients’ results. </w:t>
+      </w:r>
+      <w:r>
+        <w:rPr>
+          <w:sz w:val="20"/>
+          <w:szCs w:val="20"/>
+          <w:lang w:val="lv-LV"/>
+        </w:rPr>
+        <w:t xml:space="preserve">This means, that the health check will fail only if the results will get out of the scope designed for the RRT patients’ blood test results. Apart from that, as both the client and medical staff mentioned during the meetings, starting on dialysis is very challenging for every new patient due to nutritional limitations and long lasting treatments. Treatment assistand that is included in the application, </w:t>
+      </w:r>
+      <w:r>
+        <w:rPr>
+          <w:sz w:val="20"/>
+          <w:szCs w:val="20"/>
+          <w:lang w:val="lv-LV"/>
+        </w:rPr>
+        <w:t xml:space="preserve">can potentially </w:t>
+      </w:r>
+      <w:r>
+        <w:rPr>
+          <w:sz w:val="20"/>
+          <w:szCs w:val="20"/>
+          <w:lang w:val="lv-LV"/>
+        </w:rPr>
+        <w:t xml:space="preserve">help the new patient to get used to RRT. This was one of the main reasons to create treatment assistant as such and include treatment preparation steps with handwashing, nutritional, fluid intake guides. </w:t>
+      </w:r>
+    </w:p>
+    <w:p>
+      <w:pPr>
+        <w:rPr>
+          <w:b/>
+          <w:sz w:val="20"/>
+          <w:szCs w:val="20"/>
+          <w:lang w:val="lv-LV"/>
+        </w:rPr>
+      </w:pPr>
+      <w:r>
+        <w:rPr>
+          <w:b/>
+          <w:sz w:val="20"/>
+          <w:szCs w:val="20"/>
+          <w:lang w:val="lv-LV"/>
         </w:rPr>
         <w:t>9.2</w:t>
       </w:r>
@@ -36646,10 +36839,1747 @@
           <w:b/>
           <w:sz w:val="20"/>
           <w:szCs w:val="20"/>
+          <w:lang w:val="lv-LV"/>
         </w:rPr>
         <w:tab/>
+        <w:t>List of features included in the final product</w:t>
+      </w:r>
+    </w:p>
+    <w:p>
+      <w:pPr>
+        <w:rPr>
+          <w:sz w:val="20"/>
+          <w:szCs w:val="20"/>
+          <w:lang w:val="en-US"/>
+        </w:rPr>
+      </w:pPr>
+      <w:r>
+        <w:rPr>
+          <w:b/>
+          <w:sz w:val="20"/>
+          <w:szCs w:val="20"/>
+          <w:lang w:val="lv-LV"/>
+        </w:rPr>
+        <w:t>9.2.1</w:t>
+      </w:r>
+      <w:r>
+        <w:rPr>
+          <w:b/>
+          <w:sz w:val="20"/>
+          <w:szCs w:val="20"/>
+          <w:lang w:val="lv-LV"/>
+        </w:rPr>
+        <w:tab/>
+      </w:r>
+      <w:r>
+        <w:rPr>
+          <w:b/>
+          <w:sz w:val="20"/>
+          <w:szCs w:val="20"/>
+          <w:lang w:val="lv-LV"/>
+        </w:rPr>
+        <w:t>Authentication and registration</w:t>
+      </w:r>
+      <w:r>
+        <w:rPr>
+          <w:b/>
+          <w:sz w:val="20"/>
+          <w:szCs w:val="20"/>
+          <w:lang w:val="lv-LV"/>
+        </w:rPr>
+        <w:br/>
+      </w:r>
+      <w:r>
+        <w:rPr>
+          <w:sz w:val="20"/>
+          <w:szCs w:val="20"/>
+          <w:lang w:val="lv-LV"/>
+        </w:rPr>
+        <w:t xml:space="preserve">It is required for the users to have a personal account in order to use the application. The account can be created easily, since only three fieds are required for registration. </w:t>
+      </w:r>
+      <w:r>
+        <w:rPr>
+          <w:sz w:val="20"/>
+          <w:szCs w:val="20"/>
+          <w:lang w:val="lv-LV"/>
+        </w:rPr>
+        <w:t xml:space="preserve">If the user decides to sign in with existing account, the welcome screen is shown as in </w:t>
+      </w:r>
+      <w:r>
+        <w:rPr>
+          <w:color w:val="FF0000"/>
+          <w:sz w:val="20"/>
+          <w:szCs w:val="20"/>
+          <w:lang w:val="lv-LV"/>
+        </w:rPr>
+        <w:t>figure X</w:t>
+      </w:r>
+      <w:r>
+        <w:rPr>
+          <w:sz w:val="20"/>
+          <w:szCs w:val="20"/>
+          <w:lang w:val="lv-LV"/>
+        </w:rPr>
+        <w:br/>
+      </w:r>
+      <w:r>
+        <w:rPr>
+          <w:noProof/>
+          <w:lang w:val="en-US"/>
+        </w:rPr>
+        <w:drawing>
+          <wp:inline distT="0" distB="0" distL="0" distR="0">
+            <wp:extent cx="1295400" cy="2298054"/>
+            <wp:effectExtent l="0" t="0" r="0" b="7620"/>
+            <wp:docPr id="227" name="Picture 227" descr="C:\Users\BC\AppData\Local\Microsoft\Windows\INetCache\Content.Word\Screenshot_2016-04-30-15-08-14.png"/>
+            <wp:cNvGraphicFramePr>
+              <a:graphicFrameLocks xmlns:a="http://schemas.openxmlformats.org/drawingml/2006/main" noChangeAspect="1"/>
+            </wp:cNvGraphicFramePr>
+            <a:graphic xmlns:a="http://schemas.openxmlformats.org/drawingml/2006/main">
+              <a:graphicData uri="http://schemas.openxmlformats.org/drawingml/2006/picture">
+                <pic:pic xmlns:pic="http://schemas.openxmlformats.org/drawingml/2006/picture">
+                  <pic:nvPicPr>
+                    <pic:cNvPr id="0" name="Picture 125" descr="C:\Users\BC\AppData\Local\Microsoft\Windows\INetCache\Content.Word\Screenshot_2016-04-30-15-08-14.png"/>
+                    <pic:cNvPicPr>
+                      <a:picLocks noChangeAspect="1" noChangeArrowheads="1"/>
+                    </pic:cNvPicPr>
+                  </pic:nvPicPr>
+                  <pic:blipFill>
+                    <a:blip r:embed="rId75" cstate="print">
+                      <a:extLst>
+                        <a:ext uri="{28A0092B-C50C-407E-A947-70E740481C1C}">
+                          <a14:useLocalDpi xmlns:a14="http://schemas.microsoft.com/office/drawing/2010/main" val="0"/>
+                        </a:ext>
+                      </a:extLst>
+                    </a:blip>
+                    <a:srcRect/>
+                    <a:stretch>
+                      <a:fillRect/>
+                    </a:stretch>
+                  </pic:blipFill>
+                  <pic:spPr bwMode="auto">
+                    <a:xfrm>
+                      <a:off x="0" y="0"/>
+                      <a:ext cx="1310100" cy="2324131"/>
+                    </a:xfrm>
+                    <a:prstGeom prst="rect">
+                      <a:avLst/>
+                    </a:prstGeom>
+                    <a:noFill/>
+                    <a:ln>
+                      <a:noFill/>
+                    </a:ln>
+                  </pic:spPr>
+                </pic:pic>
+              </a:graphicData>
+            </a:graphic>
+          </wp:inline>
+        </w:drawing>
+      </w:r>
+      <w:r>
+        <w:rPr>
+          <w:sz w:val="20"/>
+          <w:szCs w:val="20"/>
+          <w:lang w:val="lv-LV"/>
+        </w:rPr>
+        <w:t xml:space="preserve"> </w:t>
+      </w:r>
+      <w:r>
+        <w:rPr>
+          <w:noProof/>
+          <w:sz w:val="20"/>
+          <w:szCs w:val="20"/>
+          <w:lang w:val="en-US"/>
+        </w:rPr>
+        <w:drawing>
+          <wp:inline distT="0" distB="0" distL="0" distR="0">
+            <wp:extent cx="1295095" cy="2304190"/>
+            <wp:effectExtent l="0" t="0" r="635" b="1270"/>
+            <wp:docPr id="228" name="Picture 228" descr="E:\UNI\Honours\REPORT charts\final app look\Screenshot_2016-04-30-15-08-17.png"/>
+            <wp:cNvGraphicFramePr>
+              <a:graphicFrameLocks xmlns:a="http://schemas.openxmlformats.org/drawingml/2006/main" noChangeAspect="1"/>
+            </wp:cNvGraphicFramePr>
+            <a:graphic xmlns:a="http://schemas.openxmlformats.org/drawingml/2006/main">
+              <a:graphicData uri="http://schemas.openxmlformats.org/drawingml/2006/picture">
+                <pic:pic xmlns:pic="http://schemas.openxmlformats.org/drawingml/2006/picture">
+                  <pic:nvPicPr>
+                    <pic:cNvPr id="0" name="Picture 126" descr="E:\UNI\Honours\REPORT charts\final app look\Screenshot_2016-04-30-15-08-17.png"/>
+                    <pic:cNvPicPr>
+                      <a:picLocks noChangeAspect="1" noChangeArrowheads="1"/>
+                    </pic:cNvPicPr>
+                  </pic:nvPicPr>
+                  <pic:blipFill>
+                    <a:blip r:embed="rId76" cstate="print">
+                      <a:extLst>
+                        <a:ext uri="{28A0092B-C50C-407E-A947-70E740481C1C}">
+                          <a14:useLocalDpi xmlns:a14="http://schemas.microsoft.com/office/drawing/2010/main" val="0"/>
+                        </a:ext>
+                      </a:extLst>
+                    </a:blip>
+                    <a:srcRect/>
+                    <a:stretch>
+                      <a:fillRect/>
+                    </a:stretch>
+                  </pic:blipFill>
+                  <pic:spPr bwMode="auto">
+                    <a:xfrm>
+                      <a:off x="0" y="0"/>
+                      <a:ext cx="1311759" cy="2333838"/>
+                    </a:xfrm>
+                    <a:prstGeom prst="rect">
+                      <a:avLst/>
+                    </a:prstGeom>
+                    <a:noFill/>
+                    <a:ln>
+                      <a:noFill/>
+                    </a:ln>
+                  </pic:spPr>
+                </pic:pic>
+              </a:graphicData>
+            </a:graphic>
+          </wp:inline>
+        </w:drawing>
+      </w:r>
+      <w:r>
+        <w:rPr>
+          <w:sz w:val="20"/>
+          <w:szCs w:val="20"/>
+          <w:lang w:val="lv-LV"/>
+        </w:rPr>
+        <w:br/>
+      </w:r>
+      <w:r>
+        <w:rPr>
+          <w:b/>
+          <w:i/>
+          <w:color w:val="FF0000"/>
+          <w:sz w:val="20"/>
+          <w:szCs w:val="20"/>
+        </w:rPr>
+        <w:t xml:space="preserve">Figure X: </w:t>
+      </w:r>
+      <w:r>
+        <w:rPr>
+          <w:b/>
+          <w:i/>
+          <w:color w:val="FF0000"/>
+          <w:sz w:val="20"/>
+          <w:szCs w:val="20"/>
+        </w:rPr>
+        <w:t>Login and Registration screens</w:t>
+      </w:r>
+    </w:p>
+    <w:p>
+      <w:pPr>
+        <w:rPr>
+          <w:b/>
+          <w:color w:val="FF0000"/>
+          <w:sz w:val="20"/>
+          <w:szCs w:val="20"/>
+          <w:lang w:val="lv-LV"/>
+        </w:rPr>
+      </w:pPr>
+      <w:r>
+        <w:rPr>
+          <w:b/>
+          <w:sz w:val="20"/>
+          <w:szCs w:val="20"/>
+          <w:lang w:val="lv-LV"/>
+        </w:rPr>
+        <w:t>9.2.2</w:t>
+      </w:r>
+      <w:r>
+        <w:rPr>
+          <w:b/>
+          <w:sz w:val="20"/>
+          <w:szCs w:val="20"/>
+          <w:lang w:val="lv-LV"/>
+        </w:rPr>
+        <w:tab/>
+      </w:r>
+      <w:r>
+        <w:rPr>
+          <w:b/>
+          <w:sz w:val="20"/>
+          <w:szCs w:val="20"/>
+          <w:lang w:val="lv-LV"/>
+        </w:rPr>
+        <w:t>Treatment Assistant</w:t>
+      </w:r>
+      <w:r>
+        <w:rPr>
+          <w:b/>
+          <w:sz w:val="20"/>
+          <w:szCs w:val="20"/>
+          <w:lang w:val="lv-LV"/>
+        </w:rPr>
+        <w:br/>
+      </w:r>
+      <w:r>
+        <w:rPr>
+          <w:sz w:val="20"/>
+          <w:szCs w:val="20"/>
+          <w:lang w:val="lv-LV"/>
+        </w:rPr>
+        <w:t>Treatment assistant prepares RRT patients for their treatment, helps them to get t</w:t>
+      </w:r>
+      <w:r>
+        <w:rPr>
+          <w:sz w:val="20"/>
+          <w:szCs w:val="20"/>
+          <w:lang w:val="lv-LV"/>
+        </w:rPr>
+        <w:t>hrough it and helps in their aftercare</w:t>
+      </w:r>
+      <w:r>
+        <w:rPr>
+          <w:sz w:val="20"/>
+          <w:szCs w:val="20"/>
+          <w:lang w:val="lv-LV"/>
+        </w:rPr>
+        <w:t xml:space="preserve"> </w:t>
+      </w:r>
+      <w:r>
+        <w:rPr>
+          <w:b/>
+          <w:color w:val="FF0000"/>
+          <w:sz w:val="20"/>
+          <w:szCs w:val="20"/>
+          <w:lang w:val="lv-LV"/>
+        </w:rPr>
+        <w:t>(Figure X)</w:t>
+      </w:r>
+    </w:p>
+    <w:p>
+      <w:pPr>
+        <w:rPr>
+          <w:b/>
+          <w:sz w:val="20"/>
+          <w:szCs w:val="20"/>
+          <w:lang w:val="lv-LV"/>
+        </w:rPr>
+      </w:pPr>
+      <w:r>
+        <w:rPr>
+          <w:b/>
+          <w:color w:val="FF0000"/>
+          <w:sz w:val="20"/>
+          <w:szCs w:val="20"/>
+          <w:lang w:val="lv-LV"/>
+        </w:rPr>
+        <w:pict>
+          <v:shape id="_x0000_i1039" type="#_x0000_t75" style="width:102pt;height:181.5pt">
+            <v:imagedata r:id="rId77" o:title="Screenshot_2016-04-30-15-05-10"/>
+          </v:shape>
+        </w:pict>
+      </w:r>
+      <w:r>
+        <w:rPr>
+          <w:b/>
+          <w:color w:val="FF0000"/>
+          <w:sz w:val="20"/>
+          <w:szCs w:val="20"/>
+          <w:lang w:val="lv-LV"/>
+        </w:rPr>
+        <w:t xml:space="preserve"> </w:t>
+      </w:r>
+      <w:r>
+        <w:rPr>
+          <w:b/>
+          <w:noProof/>
+          <w:color w:val="FF0000"/>
+          <w:sz w:val="20"/>
+          <w:szCs w:val="20"/>
+          <w:lang w:val="en-US"/>
+        </w:rPr>
+        <w:drawing>
+          <wp:inline distT="0" distB="0" distL="0" distR="0">
+            <wp:extent cx="1295095" cy="2304189"/>
+            <wp:effectExtent l="0" t="0" r="635" b="1270"/>
+            <wp:docPr id="229" name="Picture 229" descr="E:\UNI\Honours\REPORT charts\final app look\Screenshot_2016-04-30-15-05-20.png"/>
+            <wp:cNvGraphicFramePr>
+              <a:graphicFrameLocks xmlns:a="http://schemas.openxmlformats.org/drawingml/2006/main" noChangeAspect="1"/>
+            </wp:cNvGraphicFramePr>
+            <a:graphic xmlns:a="http://schemas.openxmlformats.org/drawingml/2006/main">
+              <a:graphicData uri="http://schemas.openxmlformats.org/drawingml/2006/picture">
+                <pic:pic xmlns:pic="http://schemas.openxmlformats.org/drawingml/2006/picture">
+                  <pic:nvPicPr>
+                    <pic:cNvPr id="0" name="Picture 130" descr="E:\UNI\Honours\REPORT charts\final app look\Screenshot_2016-04-30-15-05-20.png"/>
+                    <pic:cNvPicPr>
+                      <a:picLocks noChangeAspect="1" noChangeArrowheads="1"/>
+                    </pic:cNvPicPr>
+                  </pic:nvPicPr>
+                  <pic:blipFill>
+                    <a:blip r:embed="rId78" cstate="print">
+                      <a:extLst>
+                        <a:ext uri="{28A0092B-C50C-407E-A947-70E740481C1C}">
+                          <a14:useLocalDpi xmlns:a14="http://schemas.microsoft.com/office/drawing/2010/main" val="0"/>
+                        </a:ext>
+                      </a:extLst>
+                    </a:blip>
+                    <a:srcRect/>
+                    <a:stretch>
+                      <a:fillRect/>
+                    </a:stretch>
+                  </pic:blipFill>
+                  <pic:spPr bwMode="auto">
+                    <a:xfrm>
+                      <a:off x="0" y="0"/>
+                      <a:ext cx="1309881" cy="2330495"/>
+                    </a:xfrm>
+                    <a:prstGeom prst="rect">
+                      <a:avLst/>
+                    </a:prstGeom>
+                    <a:noFill/>
+                    <a:ln>
+                      <a:noFill/>
+                    </a:ln>
+                  </pic:spPr>
+                </pic:pic>
+              </a:graphicData>
+            </a:graphic>
+          </wp:inline>
+        </w:drawing>
+      </w:r>
+      <w:r>
+        <w:rPr>
+          <w:b/>
+          <w:color w:val="FF0000"/>
+          <w:sz w:val="20"/>
+          <w:szCs w:val="20"/>
+          <w:lang w:val="lv-LV"/>
+        </w:rPr>
+        <w:br/>
+      </w:r>
+      <w:r>
+        <w:rPr>
+          <w:b/>
+          <w:i/>
+          <w:color w:val="FF0000"/>
+          <w:sz w:val="20"/>
+          <w:szCs w:val="20"/>
+        </w:rPr>
+        <w:t xml:space="preserve">Figure X: </w:t>
+      </w:r>
+      <w:r>
+        <w:rPr>
+          <w:b/>
+          <w:i/>
+          <w:color w:val="FF0000"/>
+          <w:sz w:val="20"/>
+          <w:szCs w:val="20"/>
+        </w:rPr>
+        <w:t>Treatment assistant</w:t>
+      </w:r>
+    </w:p>
+    <w:p>
+      <w:pPr>
+        <w:rPr>
+          <w:b/>
+          <w:color w:val="FF0000"/>
+          <w:sz w:val="20"/>
+          <w:szCs w:val="20"/>
+          <w:lang w:val="lv-LV"/>
+        </w:rPr>
+      </w:pPr>
+      <w:r>
+        <w:rPr>
+          <w:b/>
+          <w:sz w:val="20"/>
+          <w:szCs w:val="20"/>
+          <w:lang w:val="lv-LV"/>
+        </w:rPr>
+        <w:t>9.2.3</w:t>
+      </w:r>
+      <w:r>
+        <w:rPr>
+          <w:b/>
+          <w:sz w:val="20"/>
+          <w:szCs w:val="20"/>
+          <w:lang w:val="lv-LV"/>
+        </w:rPr>
+        <w:tab/>
+        <w:t>Healthcheck</w:t>
+      </w:r>
+      <w:r>
+        <w:rPr>
+          <w:sz w:val="20"/>
+          <w:szCs w:val="20"/>
+          <w:lang w:val="lv-LV"/>
+        </w:rPr>
+        <w:br/>
+      </w:r>
+      <w:r>
+        <w:rPr>
+          <w:sz w:val="20"/>
+          <w:szCs w:val="20"/>
+          <w:lang w:val="lv-LV"/>
+        </w:rPr>
+        <w:t xml:space="preserve">Healthcheck </w:t>
+      </w:r>
+      <w:r>
+        <w:rPr>
+          <w:sz w:val="20"/>
+          <w:szCs w:val="20"/>
+          <w:lang w:val="lv-LV"/>
+        </w:rPr>
+        <w:t xml:space="preserve">is </w:t>
+      </w:r>
+      <w:r>
+        <w:rPr>
+          <w:sz w:val="20"/>
+          <w:szCs w:val="20"/>
+          <w:lang w:val="lv-LV"/>
+        </w:rPr>
+        <w:t xml:space="preserve">designed to suit RRT patients blood </w:t>
+      </w:r>
+      <w:r>
+        <w:rPr>
+          <w:sz w:val="20"/>
+          <w:szCs w:val="20"/>
+          <w:lang w:val="lv-LV"/>
+        </w:rPr>
+        <w:lastRenderedPageBreak/>
+        <w:t xml:space="preserve">results with ability to call NHS24 from application </w:t>
+      </w:r>
+      <w:r>
+        <w:rPr>
+          <w:sz w:val="20"/>
+          <w:szCs w:val="20"/>
+          <w:lang w:val="lv-LV"/>
+        </w:rPr>
+        <w:t>if required</w:t>
+      </w:r>
+      <w:r>
+        <w:rPr>
+          <w:b/>
+          <w:color w:val="FF0000"/>
+          <w:sz w:val="20"/>
+          <w:szCs w:val="20"/>
+          <w:lang w:val="lv-LV"/>
+        </w:rPr>
+        <w:t xml:space="preserve"> </w:t>
+      </w:r>
+      <w:r>
+        <w:rPr>
+          <w:b/>
+          <w:color w:val="FF0000"/>
+          <w:sz w:val="20"/>
+          <w:szCs w:val="20"/>
+          <w:lang w:val="lv-LV"/>
+        </w:rPr>
+        <w:t>(Figure X)</w:t>
+      </w:r>
+      <w:r>
+        <w:rPr>
+          <w:b/>
+          <w:color w:val="FF0000"/>
+          <w:sz w:val="20"/>
+          <w:szCs w:val="20"/>
+          <w:lang w:val="lv-LV"/>
+        </w:rPr>
+        <w:t>.</w:t>
+      </w:r>
+    </w:p>
+    <w:p>
+      <w:pPr>
+        <w:rPr>
+          <w:b/>
+          <w:i/>
+          <w:color w:val="FF0000"/>
+          <w:sz w:val="20"/>
+          <w:szCs w:val="20"/>
+        </w:rPr>
+      </w:pPr>
+      <w:r>
+        <w:rPr>
+          <w:noProof/>
+          <w:sz w:val="20"/>
+          <w:szCs w:val="20"/>
+          <w:lang w:val="en-US"/>
+        </w:rPr>
+        <w:drawing>
+          <wp:inline distT="0" distB="0" distL="0" distR="0">
+            <wp:extent cx="1295150" cy="2304288"/>
+            <wp:effectExtent l="0" t="0" r="635" b="1270"/>
+            <wp:docPr id="230" name="Picture 230" descr="E:\UNI\Honours\REPORT charts\final app look\Screenshot_2016-04-30-15-06-00.png"/>
+            <wp:cNvGraphicFramePr>
+              <a:graphicFrameLocks xmlns:a="http://schemas.openxmlformats.org/drawingml/2006/main" noChangeAspect="1"/>
+            </wp:cNvGraphicFramePr>
+            <a:graphic xmlns:a="http://schemas.openxmlformats.org/drawingml/2006/main">
+              <a:graphicData uri="http://schemas.openxmlformats.org/drawingml/2006/picture">
+                <pic:pic xmlns:pic="http://schemas.openxmlformats.org/drawingml/2006/picture">
+                  <pic:nvPicPr>
+                    <pic:cNvPr id="0" name="Picture 131" descr="E:\UNI\Honours\REPORT charts\final app look\Screenshot_2016-04-30-15-06-00.png"/>
+                    <pic:cNvPicPr>
+                      <a:picLocks noChangeAspect="1" noChangeArrowheads="1"/>
+                    </pic:cNvPicPr>
+                  </pic:nvPicPr>
+                  <pic:blipFill>
+                    <a:blip r:embed="rId79" cstate="print">
+                      <a:extLst>
+                        <a:ext uri="{28A0092B-C50C-407E-A947-70E740481C1C}">
+                          <a14:useLocalDpi xmlns:a14="http://schemas.microsoft.com/office/drawing/2010/main" val="0"/>
+                        </a:ext>
+                      </a:extLst>
+                    </a:blip>
+                    <a:srcRect/>
+                    <a:stretch>
+                      <a:fillRect/>
+                    </a:stretch>
+                  </pic:blipFill>
+                  <pic:spPr bwMode="auto">
+                    <a:xfrm>
+                      <a:off x="0" y="0"/>
+                      <a:ext cx="1295150" cy="2304288"/>
+                    </a:xfrm>
+                    <a:prstGeom prst="rect">
+                      <a:avLst/>
+                    </a:prstGeom>
+                    <a:noFill/>
+                    <a:ln>
+                      <a:noFill/>
+                    </a:ln>
+                  </pic:spPr>
+                </pic:pic>
+              </a:graphicData>
+            </a:graphic>
+          </wp:inline>
+        </w:drawing>
+      </w:r>
+      <w:r>
+        <w:rPr>
+          <w:b/>
+          <w:i/>
+          <w:color w:val="FF0000"/>
+          <w:sz w:val="20"/>
+          <w:szCs w:val="20"/>
+        </w:rPr>
+        <w:t xml:space="preserve"> </w:t>
+      </w:r>
+      <w:r>
+        <w:rPr>
+          <w:b/>
+          <w:i/>
+          <w:noProof/>
+          <w:color w:val="FF0000"/>
+          <w:sz w:val="20"/>
+          <w:szCs w:val="20"/>
+          <w:lang w:val="en-US"/>
+        </w:rPr>
+        <w:drawing>
+          <wp:inline distT="0" distB="0" distL="0" distR="0">
+            <wp:extent cx="1295150" cy="2304288"/>
+            <wp:effectExtent l="0" t="0" r="635" b="1270"/>
+            <wp:docPr id="231" name="Picture 231" descr="E:\UNI\Honours\REPORT charts\final app look\Screenshot_2016-04-30-15-05-54.png"/>
+            <wp:cNvGraphicFramePr>
+              <a:graphicFrameLocks xmlns:a="http://schemas.openxmlformats.org/drawingml/2006/main" noChangeAspect="1"/>
+            </wp:cNvGraphicFramePr>
+            <a:graphic xmlns:a="http://schemas.openxmlformats.org/drawingml/2006/main">
+              <a:graphicData uri="http://schemas.openxmlformats.org/drawingml/2006/picture">
+                <pic:pic xmlns:pic="http://schemas.openxmlformats.org/drawingml/2006/picture">
+                  <pic:nvPicPr>
+                    <pic:cNvPr id="0" name="Picture 132" descr="E:\UNI\Honours\REPORT charts\final app look\Screenshot_2016-04-30-15-05-54.png"/>
+                    <pic:cNvPicPr>
+                      <a:picLocks noChangeAspect="1" noChangeArrowheads="1"/>
+                    </pic:cNvPicPr>
+                  </pic:nvPicPr>
+                  <pic:blipFill>
+                    <a:blip r:embed="rId80" cstate="print">
+                      <a:extLst>
+                        <a:ext uri="{28A0092B-C50C-407E-A947-70E740481C1C}">
+                          <a14:useLocalDpi xmlns:a14="http://schemas.microsoft.com/office/drawing/2010/main" val="0"/>
+                        </a:ext>
+                      </a:extLst>
+                    </a:blip>
+                    <a:srcRect/>
+                    <a:stretch>
+                      <a:fillRect/>
+                    </a:stretch>
+                  </pic:blipFill>
+                  <pic:spPr bwMode="auto">
+                    <a:xfrm>
+                      <a:off x="0" y="0"/>
+                      <a:ext cx="1295150" cy="2304288"/>
+                    </a:xfrm>
+                    <a:prstGeom prst="rect">
+                      <a:avLst/>
+                    </a:prstGeom>
+                    <a:noFill/>
+                    <a:ln>
+                      <a:noFill/>
+                    </a:ln>
+                  </pic:spPr>
+                </pic:pic>
+              </a:graphicData>
+            </a:graphic>
+          </wp:inline>
+        </w:drawing>
+      </w:r>
+      <w:r>
+        <w:rPr>
+          <w:sz w:val="20"/>
+          <w:szCs w:val="20"/>
+          <w:lang w:val="lv-LV"/>
+        </w:rPr>
+        <w:br/>
+      </w:r>
+      <w:r>
+        <w:rPr>
+          <w:b/>
+          <w:i/>
+          <w:color w:val="FF0000"/>
+          <w:sz w:val="20"/>
+          <w:szCs w:val="20"/>
+        </w:rPr>
+        <w:t xml:space="preserve">Figure X: </w:t>
+      </w:r>
+      <w:r>
+        <w:rPr>
+          <w:b/>
+          <w:i/>
+          <w:color w:val="FF0000"/>
+          <w:sz w:val="20"/>
+          <w:szCs w:val="20"/>
+        </w:rPr>
+        <w:t>Healthcheck</w:t>
+      </w:r>
+    </w:p>
+    <w:p>
+      <w:pPr>
+        <w:rPr>
+          <w:b/>
+          <w:color w:val="FF0000"/>
+          <w:sz w:val="20"/>
+          <w:szCs w:val="20"/>
+          <w:lang w:val="lv-LV"/>
+        </w:rPr>
+      </w:pPr>
+      <w:r>
+        <w:rPr>
+          <w:b/>
+          <w:sz w:val="20"/>
+          <w:szCs w:val="20"/>
+          <w:lang w:val="lv-LV"/>
+        </w:rPr>
+        <w:t>9.2.4</w:t>
+      </w:r>
+      <w:r>
+        <w:rPr>
+          <w:b/>
+          <w:sz w:val="20"/>
+          <w:szCs w:val="20"/>
+          <w:lang w:val="lv-LV"/>
+        </w:rPr>
+        <w:tab/>
+      </w:r>
+      <w:r>
+        <w:rPr>
+          <w:b/>
+          <w:sz w:val="20"/>
+          <w:szCs w:val="20"/>
+          <w:lang w:val="lv-LV"/>
+        </w:rPr>
+        <w:t>Events Calendar</w:t>
+      </w:r>
+      <w:r>
+        <w:rPr>
+          <w:sz w:val="20"/>
+          <w:szCs w:val="20"/>
+        </w:rPr>
+        <w:br/>
+      </w:r>
+      <w:r>
+        <w:rPr>
+          <w:sz w:val="20"/>
+          <w:szCs w:val="20"/>
+          <w:lang w:val="lv-LV"/>
+        </w:rPr>
+        <w:t>Events Calendar shows events created</w:t>
+      </w:r>
+      <w:r>
+        <w:rPr>
+          <w:sz w:val="20"/>
+          <w:szCs w:val="20"/>
+          <w:lang w:val="lv-LV"/>
+        </w:rPr>
+        <w:t xml:space="preserve"> for the patient</w:t>
+      </w:r>
+      <w:r>
+        <w:rPr>
+          <w:sz w:val="20"/>
+          <w:szCs w:val="20"/>
+          <w:lang w:val="lv-LV"/>
+        </w:rPr>
+        <w:t xml:space="preserve"> with an option to add or update personal events</w:t>
+      </w:r>
+      <w:r>
+        <w:rPr>
+          <w:sz w:val="20"/>
+          <w:szCs w:val="20"/>
+          <w:lang w:val="lv-LV"/>
+        </w:rPr>
+        <w:t xml:space="preserve"> </w:t>
+      </w:r>
+      <w:r>
+        <w:rPr>
+          <w:b/>
+          <w:color w:val="FF0000"/>
+          <w:sz w:val="20"/>
+          <w:szCs w:val="20"/>
+          <w:lang w:val="lv-LV"/>
+        </w:rPr>
+        <w:t>(Figure X)</w:t>
+      </w:r>
+      <w:r>
+        <w:rPr>
+          <w:b/>
+          <w:color w:val="FF0000"/>
+          <w:sz w:val="20"/>
+          <w:szCs w:val="20"/>
+          <w:lang w:val="lv-LV"/>
+        </w:rPr>
+        <w:t>.</w:t>
+      </w:r>
+    </w:p>
+    <w:p>
+      <w:pPr>
+        <w:rPr>
+          <w:sz w:val="20"/>
+          <w:szCs w:val="20"/>
+        </w:rPr>
+      </w:pPr>
+      <w:r>
+        <w:rPr>
+          <w:noProof/>
+          <w:sz w:val="20"/>
+          <w:szCs w:val="20"/>
+          <w:lang w:val="en-US"/>
+        </w:rPr>
+        <w:drawing>
+          <wp:inline distT="0" distB="0" distL="0" distR="0">
+            <wp:extent cx="1295150" cy="2304288"/>
+            <wp:effectExtent l="0" t="0" r="635" b="1270"/>
+            <wp:docPr id="232" name="Picture 232" descr="E:\UNI\Honours\REPORT charts\final app look\Screenshot_2016-04-30-15-06-12.png"/>
+            <wp:cNvGraphicFramePr>
+              <a:graphicFrameLocks xmlns:a="http://schemas.openxmlformats.org/drawingml/2006/main" noChangeAspect="1"/>
+            </wp:cNvGraphicFramePr>
+            <a:graphic xmlns:a="http://schemas.openxmlformats.org/drawingml/2006/main">
+              <a:graphicData uri="http://schemas.openxmlformats.org/drawingml/2006/picture">
+                <pic:pic xmlns:pic="http://schemas.openxmlformats.org/drawingml/2006/picture">
+                  <pic:nvPicPr>
+                    <pic:cNvPr id="0" name="Picture 133" descr="E:\UNI\Honours\REPORT charts\final app look\Screenshot_2016-04-30-15-06-12.png"/>
+                    <pic:cNvPicPr>
+                      <a:picLocks noChangeAspect="1" noChangeArrowheads="1"/>
+                    </pic:cNvPicPr>
+                  </pic:nvPicPr>
+                  <pic:blipFill>
+                    <a:blip r:embed="rId81" cstate="print">
+                      <a:extLst>
+                        <a:ext uri="{28A0092B-C50C-407E-A947-70E740481C1C}">
+                          <a14:useLocalDpi xmlns:a14="http://schemas.microsoft.com/office/drawing/2010/main" val="0"/>
+                        </a:ext>
+                      </a:extLst>
+                    </a:blip>
+                    <a:srcRect/>
+                    <a:stretch>
+                      <a:fillRect/>
+                    </a:stretch>
+                  </pic:blipFill>
+                  <pic:spPr bwMode="auto">
+                    <a:xfrm>
+                      <a:off x="0" y="0"/>
+                      <a:ext cx="1295150" cy="2304288"/>
+                    </a:xfrm>
+                    <a:prstGeom prst="rect">
+                      <a:avLst/>
+                    </a:prstGeom>
+                    <a:noFill/>
+                    <a:ln>
+                      <a:noFill/>
+                    </a:ln>
+                  </pic:spPr>
+                </pic:pic>
+              </a:graphicData>
+            </a:graphic>
+          </wp:inline>
+        </w:drawing>
+      </w:r>
+      <w:r>
+        <w:rPr>
+          <w:sz w:val="20"/>
+          <w:szCs w:val="20"/>
+        </w:rPr>
+        <w:br/>
+      </w:r>
+      <w:r>
+        <w:rPr>
+          <w:b/>
+          <w:i/>
+          <w:color w:val="FF0000"/>
+          <w:sz w:val="20"/>
+          <w:szCs w:val="20"/>
+        </w:rPr>
+        <w:t>Figure X: Events Calendar</w:t>
+      </w:r>
+    </w:p>
+    <w:p>
+      <w:pPr>
+        <w:rPr>
+          <w:sz w:val="20"/>
+          <w:szCs w:val="20"/>
+        </w:rPr>
+      </w:pPr>
+      <w:r>
+        <w:rPr>
+          <w:b/>
+          <w:sz w:val="20"/>
+          <w:szCs w:val="20"/>
+          <w:lang w:val="lv-LV"/>
+        </w:rPr>
+        <w:t>9.2.5</w:t>
+      </w:r>
+      <w:r>
+        <w:rPr>
+          <w:b/>
+          <w:sz w:val="20"/>
+          <w:szCs w:val="20"/>
+          <w:lang w:val="lv-LV"/>
+        </w:rPr>
+        <w:tab/>
+      </w:r>
+      <w:r>
+        <w:rPr>
+          <w:b/>
+          <w:sz w:val="20"/>
+          <w:szCs w:val="20"/>
+          <w:lang w:val="lv-LV"/>
+        </w:rPr>
+        <w:t>Essential Contacts</w:t>
+      </w:r>
+      <w:r>
+        <w:rPr>
+          <w:sz w:val="20"/>
+          <w:szCs w:val="20"/>
+        </w:rPr>
+        <w:br/>
+      </w:r>
+      <w:r>
+        <w:rPr>
+          <w:sz w:val="20"/>
+          <w:szCs w:val="20"/>
+        </w:rPr>
+        <w:t xml:space="preserve">Essential Contacts </w:t>
+      </w:r>
+      <w:r>
+        <w:rPr>
+          <w:sz w:val="20"/>
+          <w:szCs w:val="20"/>
+        </w:rPr>
+        <w:t>is</w:t>
+      </w:r>
+      <w:r>
+        <w:rPr>
+          <w:sz w:val="20"/>
+          <w:szCs w:val="20"/>
+        </w:rPr>
+        <w:t xml:space="preserve"> an easy way for the patients to get name, phone number and location of their </w:t>
+      </w:r>
+      <w:r>
+        <w:rPr>
+          <w:sz w:val="20"/>
+          <w:szCs w:val="20"/>
+          <w:lang w:val="en-US"/>
+        </w:rPr>
+        <w:t xml:space="preserve">consultant, doctor, dietitian and ward with an option to call the phone number by tapping on </w:t>
+      </w:r>
+      <w:r>
+        <w:rPr>
+          <w:sz w:val="20"/>
+          <w:szCs w:val="20"/>
+          <w:lang w:val="en-US"/>
+        </w:rPr>
+        <w:t xml:space="preserve">it </w:t>
+      </w:r>
+      <w:r>
+        <w:rPr>
+          <w:b/>
+          <w:color w:val="FF0000"/>
+          <w:sz w:val="20"/>
+          <w:szCs w:val="20"/>
+          <w:lang w:val="lv-LV"/>
+        </w:rPr>
+        <w:t>(Figure X)</w:t>
+      </w:r>
+      <w:r>
+        <w:rPr>
+          <w:b/>
+          <w:color w:val="FF0000"/>
+          <w:sz w:val="20"/>
+          <w:szCs w:val="20"/>
+          <w:lang w:val="lv-LV"/>
+        </w:rPr>
+        <w:t>.</w:t>
+      </w:r>
+    </w:p>
+    <w:p>
+      <w:pPr>
+        <w:rPr>
+          <w:sz w:val="20"/>
+          <w:szCs w:val="20"/>
+        </w:rPr>
+      </w:pPr>
+      <w:r>
+        <w:rPr>
+          <w:b/>
+          <w:i/>
+          <w:noProof/>
+          <w:color w:val="FF0000"/>
+          <w:sz w:val="20"/>
+          <w:szCs w:val="20"/>
+          <w:lang w:val="en-US"/>
+        </w:rPr>
+        <w:drawing>
+          <wp:inline distT="0" distB="0" distL="0" distR="0">
+            <wp:extent cx="1295150" cy="2304288"/>
+            <wp:effectExtent l="0" t="0" r="635" b="1270"/>
+            <wp:docPr id="233" name="Picture 233" descr="E:\UNI\Honours\REPORT charts\final app look\Screenshot_2016-04-30-15-07-56.png"/>
+            <wp:cNvGraphicFramePr>
+              <a:graphicFrameLocks xmlns:a="http://schemas.openxmlformats.org/drawingml/2006/main" noChangeAspect="1"/>
+            </wp:cNvGraphicFramePr>
+            <a:graphic xmlns:a="http://schemas.openxmlformats.org/drawingml/2006/main">
+              <a:graphicData uri="http://schemas.openxmlformats.org/drawingml/2006/picture">
+                <pic:pic xmlns:pic="http://schemas.openxmlformats.org/drawingml/2006/picture">
+                  <pic:nvPicPr>
+                    <pic:cNvPr id="0" name="Picture 134" descr="E:\UNI\Honours\REPORT charts\final app look\Screenshot_2016-04-30-15-07-56.png"/>
+                    <pic:cNvPicPr>
+                      <a:picLocks noChangeAspect="1" noChangeArrowheads="1"/>
+                    </pic:cNvPicPr>
+                  </pic:nvPicPr>
+                  <pic:blipFill>
+                    <a:blip r:embed="rId82" cstate="print">
+                      <a:extLst>
+                        <a:ext uri="{28A0092B-C50C-407E-A947-70E740481C1C}">
+                          <a14:useLocalDpi xmlns:a14="http://schemas.microsoft.com/office/drawing/2010/main" val="0"/>
+                        </a:ext>
+                      </a:extLst>
+                    </a:blip>
+                    <a:srcRect/>
+                    <a:stretch>
+                      <a:fillRect/>
+                    </a:stretch>
+                  </pic:blipFill>
+                  <pic:spPr bwMode="auto">
+                    <a:xfrm>
+                      <a:off x="0" y="0"/>
+                      <a:ext cx="1295150" cy="2304288"/>
+                    </a:xfrm>
+                    <a:prstGeom prst="rect">
+                      <a:avLst/>
+                    </a:prstGeom>
+                    <a:noFill/>
+                    <a:ln>
+                      <a:noFill/>
+                    </a:ln>
+                  </pic:spPr>
+                </pic:pic>
+              </a:graphicData>
+            </a:graphic>
+          </wp:inline>
+        </w:drawing>
+      </w:r>
+      <w:r>
+        <w:rPr>
+          <w:b/>
+          <w:i/>
+          <w:color w:val="FF0000"/>
+          <w:sz w:val="20"/>
+          <w:szCs w:val="20"/>
+        </w:rPr>
+        <w:br/>
+      </w:r>
+      <w:r>
+        <w:rPr>
+          <w:b/>
+          <w:i/>
+          <w:color w:val="FF0000"/>
+          <w:sz w:val="20"/>
+          <w:szCs w:val="20"/>
+        </w:rPr>
+        <w:t xml:space="preserve">Figure X: </w:t>
+      </w:r>
+      <w:r>
+        <w:rPr>
+          <w:b/>
+          <w:i/>
+          <w:color w:val="FF0000"/>
+          <w:sz w:val="20"/>
+          <w:szCs w:val="20"/>
+        </w:rPr>
+        <w:t>Essential Contacts</w:t>
+      </w:r>
+    </w:p>
+    <w:p>
+      <w:pPr>
+        <w:rPr>
+          <w:sz w:val="20"/>
+          <w:szCs w:val="20"/>
+        </w:rPr>
+      </w:pPr>
+      <w:r>
+        <w:rPr>
+          <w:b/>
+          <w:sz w:val="20"/>
+          <w:szCs w:val="20"/>
+          <w:lang w:val="lv-LV"/>
+        </w:rPr>
+        <w:t>9.2.6</w:t>
+      </w:r>
+      <w:r>
+        <w:rPr>
+          <w:b/>
+          <w:sz w:val="20"/>
+          <w:szCs w:val="20"/>
+          <w:lang w:val="lv-LV"/>
+        </w:rPr>
+        <w:tab/>
+      </w:r>
+      <w:r>
+        <w:rPr>
+          <w:b/>
+          <w:sz w:val="20"/>
+          <w:szCs w:val="20"/>
+          <w:lang w:val="lv-LV"/>
+        </w:rPr>
+        <w:t>My Details</w:t>
+      </w:r>
+      <w:r>
+        <w:rPr>
+          <w:sz w:val="20"/>
+          <w:szCs w:val="20"/>
+        </w:rPr>
+        <w:br/>
+      </w:r>
+      <w:r>
+        <w:rPr>
+          <w:sz w:val="20"/>
+          <w:szCs w:val="20"/>
+        </w:rPr>
+        <w:t xml:space="preserve">My details </w:t>
+      </w:r>
+      <w:r>
+        <w:rPr>
+          <w:sz w:val="20"/>
+          <w:szCs w:val="20"/>
+        </w:rPr>
+        <w:t>is a</w:t>
+      </w:r>
+      <w:r>
+        <w:rPr>
+          <w:sz w:val="20"/>
+          <w:szCs w:val="20"/>
+        </w:rPr>
+        <w:t xml:space="preserve"> personal profile with information about patient’s name, hospital ID, allergi</w:t>
+      </w:r>
+      <w:r>
+        <w:rPr>
+          <w:sz w:val="20"/>
+          <w:szCs w:val="20"/>
+        </w:rPr>
+        <w:t>es and access type for dialysis</w:t>
+      </w:r>
+      <w:r>
+        <w:rPr>
+          <w:sz w:val="20"/>
+          <w:szCs w:val="20"/>
+        </w:rPr>
+        <w:t xml:space="preserve">. </w:t>
+      </w:r>
+      <w:r>
+        <w:rPr>
+          <w:sz w:val="20"/>
+          <w:szCs w:val="20"/>
+        </w:rPr>
+        <w:t xml:space="preserve"> </w:t>
+      </w:r>
+      <w:r>
+        <w:rPr>
+          <w:b/>
+          <w:color w:val="FF0000"/>
+          <w:sz w:val="20"/>
+          <w:szCs w:val="20"/>
+          <w:lang w:val="lv-LV"/>
+        </w:rPr>
+        <w:t>(Figure X)</w:t>
+      </w:r>
+      <w:r>
+        <w:rPr>
+          <w:b/>
+          <w:color w:val="FF0000"/>
+          <w:sz w:val="20"/>
+          <w:szCs w:val="20"/>
+          <w:lang w:val="lv-LV"/>
+        </w:rPr>
+        <w:t>.</w:t>
+      </w:r>
+    </w:p>
+    <w:p>
+      <w:pPr>
+        <w:rPr>
+          <w:sz w:val="20"/>
+          <w:szCs w:val="20"/>
+        </w:rPr>
+      </w:pPr>
+      <w:r>
+        <w:rPr>
+          <w:b/>
+          <w:i/>
+          <w:noProof/>
+          <w:color w:val="FF0000"/>
+          <w:sz w:val="20"/>
+          <w:szCs w:val="20"/>
+          <w:lang w:val="en-US"/>
+        </w:rPr>
+        <w:drawing>
+          <wp:inline distT="0" distB="0" distL="0" distR="0">
+            <wp:extent cx="1295150" cy="2304288"/>
+            <wp:effectExtent l="0" t="0" r="635" b="1270"/>
+            <wp:docPr id="234" name="Picture 234" descr="E:\UNI\Honours\REPORT charts\final app look\Screenshot_2016-04-30-15-08-01.png"/>
+            <wp:cNvGraphicFramePr>
+              <a:graphicFrameLocks xmlns:a="http://schemas.openxmlformats.org/drawingml/2006/main" noChangeAspect="1"/>
+            </wp:cNvGraphicFramePr>
+            <a:graphic xmlns:a="http://schemas.openxmlformats.org/drawingml/2006/main">
+              <a:graphicData uri="http://schemas.openxmlformats.org/drawingml/2006/picture">
+                <pic:pic xmlns:pic="http://schemas.openxmlformats.org/drawingml/2006/picture">
+                  <pic:nvPicPr>
+                    <pic:cNvPr id="0" name="Picture 135" descr="E:\UNI\Honours\REPORT charts\final app look\Screenshot_2016-04-30-15-08-01.png"/>
+                    <pic:cNvPicPr>
+                      <a:picLocks noChangeAspect="1" noChangeArrowheads="1"/>
+                    </pic:cNvPicPr>
+                  </pic:nvPicPr>
+                  <pic:blipFill>
+                    <a:blip r:embed="rId83" cstate="print">
+                      <a:extLst>
+                        <a:ext uri="{28A0092B-C50C-407E-A947-70E740481C1C}">
+                          <a14:useLocalDpi xmlns:a14="http://schemas.microsoft.com/office/drawing/2010/main" val="0"/>
+                        </a:ext>
+                      </a:extLst>
+                    </a:blip>
+                    <a:srcRect/>
+                    <a:stretch>
+                      <a:fillRect/>
+                    </a:stretch>
+                  </pic:blipFill>
+                  <pic:spPr bwMode="auto">
+                    <a:xfrm>
+                      <a:off x="0" y="0"/>
+                      <a:ext cx="1295150" cy="2304288"/>
+                    </a:xfrm>
+                    <a:prstGeom prst="rect">
+                      <a:avLst/>
+                    </a:prstGeom>
+                    <a:noFill/>
+                    <a:ln>
+                      <a:noFill/>
+                    </a:ln>
+                  </pic:spPr>
+                </pic:pic>
+              </a:graphicData>
+            </a:graphic>
+          </wp:inline>
+        </w:drawing>
+      </w:r>
+      <w:r>
+        <w:rPr>
+          <w:b/>
+          <w:i/>
+          <w:color w:val="FF0000"/>
+          <w:sz w:val="20"/>
+          <w:szCs w:val="20"/>
+        </w:rPr>
+        <w:br/>
+      </w:r>
+      <w:r>
+        <w:rPr>
+          <w:b/>
+          <w:i/>
+          <w:color w:val="FF0000"/>
+          <w:sz w:val="20"/>
+          <w:szCs w:val="20"/>
+        </w:rPr>
+        <w:t>Figure X: My Details</w:t>
+      </w:r>
+    </w:p>
+    <w:p>
+      <w:pPr>
+        <w:rPr>
+          <w:sz w:val="20"/>
+          <w:szCs w:val="20"/>
+        </w:rPr>
+      </w:pPr>
+      <w:r>
+        <w:rPr>
+          <w:b/>
+          <w:sz w:val="20"/>
+          <w:szCs w:val="20"/>
+          <w:lang w:val="lv-LV"/>
+        </w:rPr>
+        <w:t>9.2.7</w:t>
+      </w:r>
+      <w:r>
+        <w:rPr>
+          <w:b/>
+          <w:sz w:val="20"/>
+          <w:szCs w:val="20"/>
+          <w:lang w:val="lv-LV"/>
+        </w:rPr>
+        <w:tab/>
+      </w:r>
+      <w:r>
+        <w:rPr>
+          <w:b/>
+          <w:sz w:val="20"/>
+          <w:szCs w:val="20"/>
+          <w:lang w:val="lv-LV"/>
+        </w:rPr>
+        <w:t>FAQ</w:t>
+      </w:r>
+    </w:p>
+    <w:p>
+      <w:pPr>
+        <w:rPr>
+          <w:b/>
+          <w:color w:val="FF0000"/>
+          <w:sz w:val="20"/>
+          <w:szCs w:val="20"/>
+          <w:lang w:val="lv-LV"/>
+        </w:rPr>
+      </w:pPr>
+      <w:r>
+        <w:rPr>
+          <w:sz w:val="20"/>
+          <w:szCs w:val="20"/>
+        </w:rPr>
+        <w:t xml:space="preserve">FAQ </w:t>
+      </w:r>
+      <w:r>
+        <w:rPr>
+          <w:sz w:val="20"/>
+          <w:szCs w:val="20"/>
+        </w:rPr>
+        <w:t xml:space="preserve">is </w:t>
+      </w:r>
+      <w:r>
+        <w:rPr>
+          <w:sz w:val="20"/>
+          <w:szCs w:val="20"/>
+        </w:rPr>
+        <w:t>the list of the most commonly asked questions about RRT with answers to these questions</w:t>
+      </w:r>
+      <w:r>
+        <w:rPr>
+          <w:sz w:val="20"/>
+          <w:szCs w:val="20"/>
+        </w:rPr>
+        <w:t xml:space="preserve"> </w:t>
+      </w:r>
+      <w:r>
+        <w:rPr>
+          <w:b/>
+          <w:color w:val="FF0000"/>
+          <w:sz w:val="20"/>
+          <w:szCs w:val="20"/>
+          <w:lang w:val="lv-LV"/>
+        </w:rPr>
+        <w:t>(Figure X)</w:t>
+      </w:r>
+    </w:p>
+    <w:p>
+      <w:pPr>
+        <w:rPr>
+          <w:b/>
+          <w:i/>
+          <w:color w:val="FF0000"/>
+          <w:sz w:val="20"/>
+          <w:szCs w:val="20"/>
+        </w:rPr>
+      </w:pPr>
+      <w:r>
+        <w:rPr>
+          <w:b/>
+          <w:i/>
+          <w:noProof/>
+          <w:color w:val="FF0000"/>
+          <w:sz w:val="20"/>
+          <w:szCs w:val="20"/>
+          <w:lang w:val="en-US"/>
+        </w:rPr>
+        <w:lastRenderedPageBreak/>
+        <w:drawing>
+          <wp:inline distT="0" distB="0" distL="0" distR="0">
+            <wp:extent cx="1295150" cy="2304288"/>
+            <wp:effectExtent l="0" t="0" r="635" b="1270"/>
+            <wp:docPr id="235" name="Picture 235" descr="E:\UNI\Honours\REPORT charts\final app look\Screenshot_2016-04-30-15-08-07.png"/>
+            <wp:cNvGraphicFramePr>
+              <a:graphicFrameLocks xmlns:a="http://schemas.openxmlformats.org/drawingml/2006/main" noChangeAspect="1"/>
+            </wp:cNvGraphicFramePr>
+            <a:graphic xmlns:a="http://schemas.openxmlformats.org/drawingml/2006/main">
+              <a:graphicData uri="http://schemas.openxmlformats.org/drawingml/2006/picture">
+                <pic:pic xmlns:pic="http://schemas.openxmlformats.org/drawingml/2006/picture">
+                  <pic:nvPicPr>
+                    <pic:cNvPr id="0" name="Picture 136" descr="E:\UNI\Honours\REPORT charts\final app look\Screenshot_2016-04-30-15-08-07.png"/>
+                    <pic:cNvPicPr>
+                      <a:picLocks noChangeAspect="1" noChangeArrowheads="1"/>
+                    </pic:cNvPicPr>
+                  </pic:nvPicPr>
+                  <pic:blipFill>
+                    <a:blip r:embed="rId84" cstate="print">
+                      <a:extLst>
+                        <a:ext uri="{28A0092B-C50C-407E-A947-70E740481C1C}">
+                          <a14:useLocalDpi xmlns:a14="http://schemas.microsoft.com/office/drawing/2010/main" val="0"/>
+                        </a:ext>
+                      </a:extLst>
+                    </a:blip>
+                    <a:srcRect/>
+                    <a:stretch>
+                      <a:fillRect/>
+                    </a:stretch>
+                  </pic:blipFill>
+                  <pic:spPr bwMode="auto">
+                    <a:xfrm>
+                      <a:off x="0" y="0"/>
+                      <a:ext cx="1295150" cy="2304288"/>
+                    </a:xfrm>
+                    <a:prstGeom prst="rect">
+                      <a:avLst/>
+                    </a:prstGeom>
+                    <a:noFill/>
+                    <a:ln>
+                      <a:noFill/>
+                    </a:ln>
+                  </pic:spPr>
+                </pic:pic>
+              </a:graphicData>
+            </a:graphic>
+          </wp:inline>
+        </w:drawing>
+      </w:r>
+      <w:r>
+        <w:rPr>
+          <w:b/>
+          <w:i/>
+          <w:color w:val="FF0000"/>
+          <w:sz w:val="20"/>
+          <w:szCs w:val="20"/>
+        </w:rPr>
+        <w:br/>
+      </w:r>
+      <w:r>
+        <w:rPr>
+          <w:b/>
+          <w:i/>
+          <w:color w:val="FF0000"/>
+          <w:sz w:val="20"/>
+          <w:szCs w:val="20"/>
+        </w:rPr>
+        <w:t xml:space="preserve">Figure X: </w:t>
+      </w:r>
+      <w:r>
+        <w:rPr>
+          <w:b/>
+          <w:i/>
+          <w:color w:val="FF0000"/>
+          <w:sz w:val="20"/>
+          <w:szCs w:val="20"/>
+        </w:rPr>
+        <w:t>FAQ</w:t>
+      </w:r>
+    </w:p>
+    <w:p>
+      <w:pPr>
+        <w:rPr>
+          <w:b/>
+          <w:sz w:val="20"/>
+          <w:szCs w:val="20"/>
+        </w:rPr>
+      </w:pPr>
+      <w:r>
+        <w:rPr>
+          <w:sz w:val="20"/>
+          <w:szCs w:val="20"/>
+          <w:lang w:val="lv-LV"/>
+        </w:rPr>
+        <w:br/>
+      </w:r>
+      <w:r>
+        <w:rPr>
+          <w:b/>
+          <w:sz w:val="20"/>
+          <w:szCs w:val="20"/>
+        </w:rPr>
+        <w:t>9.3</w:t>
+      </w:r>
+      <w:r>
+        <w:rPr>
+          <w:b/>
+          <w:sz w:val="20"/>
+          <w:szCs w:val="20"/>
+        </w:rPr>
+        <w:tab/>
+      </w:r>
+      <w:r>
+        <w:rPr>
+          <w:b/>
+          <w:sz w:val="20"/>
+          <w:szCs w:val="20"/>
+        </w:rPr>
+        <w:t xml:space="preserve">Requirements for starting </w:t>
+      </w:r>
+      <w:r>
+        <w:rPr>
+          <w:b/>
+          <w:sz w:val="20"/>
+          <w:szCs w:val="20"/>
+        </w:rPr>
+        <w:t>the system</w:t>
+      </w:r>
+    </w:p>
+    <w:p>
+      <w:pPr>
+        <w:rPr>
+          <w:b/>
+          <w:sz w:val="20"/>
+          <w:szCs w:val="20"/>
+        </w:rPr>
+      </w:pPr>
+      <w:r>
+        <w:rPr>
+          <w:b/>
+          <w:sz w:val="20"/>
+          <w:szCs w:val="20"/>
+        </w:rPr>
+        <w:t>9.3.1</w:t>
+      </w:r>
+      <w:r>
+        <w:rPr>
+          <w:b/>
+          <w:sz w:val="20"/>
+          <w:szCs w:val="20"/>
+        </w:rPr>
+        <w:tab/>
+        <w:t>Client Side</w:t>
+      </w:r>
+      <w:r>
+        <w:rPr>
+          <w:b/>
+          <w:sz w:val="20"/>
+          <w:szCs w:val="20"/>
+        </w:rPr>
+        <w:br/>
+      </w:r>
+      <w:r>
+        <w:rPr>
+          <w:sz w:val="20"/>
+          <w:szCs w:val="20"/>
+        </w:rPr>
+        <w:t>With an appropriate setup the application</w:t>
+      </w:r>
+      <w:r>
+        <w:rPr>
+          <w:sz w:val="20"/>
+          <w:szCs w:val="20"/>
+        </w:rPr>
+        <w:t xml:space="preserve"> can work</w:t>
+      </w:r>
+      <w:r>
+        <w:rPr>
+          <w:sz w:val="20"/>
+          <w:szCs w:val="20"/>
+        </w:rPr>
+        <w:t xml:space="preserve"> on any Android phone that runs Android Jellybean 4.1 or any newer Android OS version. </w:t>
+      </w:r>
+      <w:r>
+        <w:rPr>
+          <w:sz w:val="20"/>
+          <w:szCs w:val="20"/>
+        </w:rPr>
+        <w:t>Since at the moment project API is deployed on Dundee University School of Computing servers, it is essential to set up Virtual Private Network (VPN) access to the School</w:t>
+      </w:r>
+      <w:r>
+        <w:rPr>
+          <w:sz w:val="20"/>
+          <w:szCs w:val="20"/>
+        </w:rPr>
+        <w:t xml:space="preserve"> of Computing internal network for the application to work. Alternatively, API can be deployed on any other PHP server with minor changes made to endpoints in </w:t>
+      </w:r>
+      <w:r>
+        <w:rPr>
+          <w:sz w:val="20"/>
+          <w:szCs w:val="20"/>
+        </w:rPr>
+        <w:t>AppConfig</w:t>
+      </w:r>
+      <w:r>
+        <w:rPr>
+          <w:sz w:val="20"/>
+          <w:szCs w:val="20"/>
+        </w:rPr>
+        <w:t xml:space="preserve"> class on client side</w:t>
+      </w:r>
+      <w:r>
+        <w:rPr>
+          <w:sz w:val="20"/>
+          <w:szCs w:val="20"/>
+        </w:rPr>
+        <w:t xml:space="preserve"> Config.php on server-side</w:t>
+      </w:r>
+      <w:r>
+        <w:rPr>
+          <w:sz w:val="20"/>
+          <w:szCs w:val="20"/>
+        </w:rPr>
+        <w:t xml:space="preserve">. Similarly, </w:t>
+      </w:r>
+      <w:r>
+        <w:rPr>
+          <w:sz w:val="20"/>
+          <w:szCs w:val="20"/>
+        </w:rPr>
+        <w:t xml:space="preserve">if the database is </w:t>
+      </w:r>
+      <w:r>
+        <w:rPr>
+          <w:sz w:val="20"/>
+          <w:szCs w:val="20"/>
+        </w:rPr>
+        <w:t xml:space="preserve">deployed </w:t>
+      </w:r>
+      <w:r>
+        <w:rPr>
+          <w:sz w:val="20"/>
+          <w:szCs w:val="20"/>
+        </w:rPr>
+        <w:t>on own</w:t>
+      </w:r>
+      <w:r>
+        <w:rPr>
+          <w:sz w:val="20"/>
+          <w:szCs w:val="20"/>
+        </w:rPr>
+        <w:t xml:space="preserve"> </w:t>
+      </w:r>
+      <w:r>
+        <w:rPr>
+          <w:sz w:val="20"/>
+          <w:szCs w:val="20"/>
+        </w:rPr>
+        <w:t>MySQL server</w:t>
+      </w:r>
+      <w:r>
+        <w:rPr>
+          <w:sz w:val="20"/>
+          <w:szCs w:val="20"/>
+        </w:rPr>
+        <w:t xml:space="preserve">, </w:t>
+      </w:r>
+      <w:r>
+        <w:rPr>
+          <w:sz w:val="20"/>
+          <w:szCs w:val="20"/>
+        </w:rPr>
+        <w:t>database connection configuration</w:t>
+      </w:r>
+      <w:r>
+        <w:rPr>
+          <w:sz w:val="20"/>
+          <w:szCs w:val="20"/>
+        </w:rPr>
+        <w:t xml:space="preserve"> must be added</w:t>
+      </w:r>
+      <w:r>
+        <w:rPr>
+          <w:sz w:val="20"/>
+          <w:szCs w:val="20"/>
+        </w:rPr>
+        <w:t xml:space="preserve"> in Config.php on server side.</w:t>
+      </w:r>
+    </w:p>
+    <w:p>
+      <w:pPr>
+        <w:rPr>
+          <w:b/>
+          <w:sz w:val="20"/>
+          <w:szCs w:val="20"/>
+        </w:rPr>
+      </w:pPr>
+      <w:r>
+        <w:rPr>
+          <w:b/>
+          <w:sz w:val="20"/>
+          <w:szCs w:val="20"/>
+        </w:rPr>
+        <w:t>9.4</w:t>
+      </w:r>
+      <w:r>
+        <w:rPr>
+          <w:b/>
+          <w:sz w:val="20"/>
+          <w:szCs w:val="20"/>
+        </w:rPr>
+        <w:tab/>
+      </w:r>
+      <w:r>
+        <w:rPr>
+          <w:b/>
+          <w:sz w:val="20"/>
+          <w:szCs w:val="20"/>
+        </w:rPr>
         <w:t>API</w:t>
       </w:r>
+      <w:r>
+        <w:rPr>
+          <w:b/>
+          <w:sz w:val="20"/>
+          <w:szCs w:val="20"/>
+        </w:rPr>
+        <w:br/>
+      </w:r>
+      <w:r>
+        <w:rPr>
+          <w:sz w:val="20"/>
+          <w:szCs w:val="20"/>
+        </w:rPr>
+        <w:t xml:space="preserve">For </w:t>
+      </w:r>
+      <w:r>
+        <w:rPr>
+          <w:sz w:val="20"/>
+          <w:szCs w:val="20"/>
+        </w:rPr>
+        <w:t xml:space="preserve">server-side, the variety of PHP scripts were written to accept requests in GET/POST methods, interact with database by inserting/fetching data from MySQL database and give response back in JSON. This was done in attempt </w:t>
+      </w:r>
+      <w:r>
+        <w:rPr>
+          <w:sz w:val="20"/>
+          <w:szCs w:val="20"/>
+        </w:rPr>
+        <w:t xml:space="preserve">to form a REST </w:t>
+      </w:r>
+      <w:r>
+        <w:rPr>
+          <w:sz w:val="20"/>
+          <w:szCs w:val="20"/>
+        </w:rPr>
+        <w:t>API.</w:t>
+      </w:r>
+    </w:p>
+    <w:p>
+      <w:pPr>
+        <w:rPr>
+          <w:sz w:val="20"/>
+          <w:szCs w:val="20"/>
+        </w:rPr>
+      </w:pPr>
       <w:r>
         <w:rPr>
           <w:b/>
@@ -36668,49 +38598,44 @@
         <w:tab/>
         <w:t>Database</w:t>
       </w:r>
-    </w:p>
-    <w:p>
-      <w:pPr>
-        <w:rPr>
-          <w:b/>
-          <w:color w:val="FF0000"/>
-          <w:sz w:val="20"/>
-          <w:szCs w:val="20"/>
-          <w:lang w:val="en-US"/>
-        </w:rPr>
-      </w:pPr>
-    </w:p>
-    <w:p>
-      <w:pPr>
-        <w:rPr>
-          <w:b/>
-          <w:sz w:val="20"/>
-          <w:szCs w:val="20"/>
-        </w:rPr>
-      </w:pPr>
-      <w:r>
-        <w:rPr>
-          <w:b/>
-          <w:sz w:val="20"/>
-          <w:szCs w:val="20"/>
-        </w:rPr>
-        <w:t>Novel Work</w:t>
-      </w:r>
-    </w:p>
-    <w:p>
-      <w:pPr>
-        <w:rPr>
-          <w:b/>
-          <w:sz w:val="20"/>
-          <w:szCs w:val="20"/>
-          <w:lang w:val="en-US"/>
-        </w:rPr>
-      </w:pPr>
-      <w:r>
-        <w:rPr>
-          <w:b/>
-          <w:sz w:val="20"/>
-          <w:szCs w:val="20"/>
+      <w:r>
+        <w:rPr>
+          <w:b/>
+          <w:sz w:val="20"/>
+          <w:szCs w:val="20"/>
+        </w:rPr>
+        <w:br/>
+      </w:r>
+      <w:r>
+        <w:rPr>
+          <w:sz w:val="20"/>
+          <w:szCs w:val="20"/>
+        </w:rPr>
+        <w:t xml:space="preserve">MySQL database was created to store the </w:t>
+      </w:r>
+      <w:r>
+        <w:rPr>
+          <w:sz w:val="20"/>
+          <w:szCs w:val="20"/>
+        </w:rPr>
+        <w:t xml:space="preserve">data required for the system to work. </w:t>
+      </w:r>
+    </w:p>
+    <w:p>
+      <w:pPr>
+        <w:rPr>
+          <w:b/>
+          <w:sz w:val="20"/>
+          <w:szCs w:val="20"/>
+          <w:lang w:val="lv-LV"/>
+        </w:rPr>
+      </w:pPr>
+      <w:r>
+        <w:rPr>
+          <w:b/>
+          <w:sz w:val="20"/>
+          <w:szCs w:val="20"/>
+          <w:lang w:val="lv-LV"/>
         </w:rPr>
         <w:t>10</w:t>
       </w:r>
@@ -36719,6 +38644,7 @@
           <w:b/>
           <w:sz w:val="20"/>
           <w:szCs w:val="20"/>
+          <w:lang w:val="lv-LV"/>
         </w:rPr>
         <w:tab/>
       </w:r>
@@ -36727,42 +38653,6 @@
           <w:b/>
           <w:sz w:val="20"/>
           <w:szCs w:val="20"/>
-        </w:rPr>
-        <w:t>Critical appraisal</w:t>
-      </w:r>
-    </w:p>
-    <w:p>
-      <w:pPr>
-        <w:rPr>
-          <w:b/>
-          <w:sz w:val="20"/>
-          <w:szCs w:val="20"/>
-          <w:lang w:val="lv-LV"/>
-        </w:rPr>
-      </w:pPr>
-      <w:r>
-        <w:rPr>
-          <w:b/>
-          <w:sz w:val="20"/>
-          <w:szCs w:val="20"/>
-          <w:lang w:val="lv-LV"/>
-        </w:rPr>
-        <w:t>11</w:t>
-      </w:r>
-      <w:r>
-        <w:rPr>
-          <w:b/>
-          <w:sz w:val="20"/>
-          <w:szCs w:val="20"/>
-          <w:lang w:val="lv-LV"/>
-        </w:rPr>
-        <w:tab/>
-      </w:r>
-      <w:r>
-        <w:rPr>
-          <w:b/>
-          <w:sz w:val="20"/>
-          <w:szCs w:val="20"/>
           <w:lang w:val="lv-LV"/>
         </w:rPr>
         <w:t>Summary and conclusions</w:t>
@@ -36838,65 +38728,173 @@
           <w:szCs w:val="20"/>
           <w:lang w:val="lv-LV"/>
         </w:rPr>
-        <w:t xml:space="preserve"> The project was technical and required long work hours from the developer to achieve the expected result, however seeing the final product in its shape was rewarding. When doing extra research on the existing proj</w:t>
-      </w:r>
-      <w:r>
-        <w:rPr>
-          <w:color w:val="FF0000"/>
-          <w:sz w:val="20"/>
-          <w:szCs w:val="20"/>
-          <w:lang w:val="lv-LV"/>
-        </w:rPr>
-        <w:t>ects at the end of th</w:t>
-      </w:r>
+        <w:t xml:space="preserve"> The project was technical and required long work hours from the developer to achieve the </w:t>
+      </w:r>
+      <w:r>
+        <w:rPr>
+          <w:color w:val="FF0000"/>
+          <w:sz w:val="20"/>
+          <w:szCs w:val="20"/>
+          <w:lang w:val="lv-LV"/>
+        </w:rPr>
+        <w:t>expected result, however seeing the final product in its shape was rewarding. When doing extra research on the existing proj</w:t>
+      </w:r>
+      <w:r>
+        <w:rPr>
+          <w:color w:val="FF0000"/>
+          <w:sz w:val="20"/>
+          <w:szCs w:val="20"/>
+          <w:lang w:val="lv-LV"/>
+        </w:rPr>
+        <w:t>ects at the end of the project.</w:t>
+      </w:r>
+    </w:p>
+    <w:p>
+      <w:pPr>
+        <w:rPr>
+          <w:color w:val="FF0000"/>
+          <w:sz w:val="20"/>
+          <w:szCs w:val="20"/>
+          <w:lang w:val="lv-LV"/>
+        </w:rPr>
+      </w:pPr>
+      <w:r>
+        <w:rPr>
+          <w:sz w:val="20"/>
+          <w:szCs w:val="20"/>
+          <w:lang w:val="lv-LV"/>
+        </w:rPr>
+        <w:t>Apar</w:t>
+      </w:r>
+      <w:r>
+        <w:rPr>
+          <w:sz w:val="20"/>
+          <w:szCs w:val="20"/>
+        </w:rPr>
+        <w:t>t from that, such an application does not exist on the market yet.</w:t>
+      </w:r>
+    </w:p>
+    <w:p>
+      <w:pPr>
+        <w:rPr>
+          <w:b/>
+          <w:sz w:val="20"/>
+          <w:szCs w:val="20"/>
+          <w:lang w:val="lv-LV"/>
+        </w:rPr>
+      </w:pPr>
+      <w:r>
+        <w:rPr>
+          <w:b/>
+          <w:sz w:val="20"/>
+          <w:szCs w:val="20"/>
+          <w:lang w:val="lv-LV"/>
+        </w:rPr>
+        <w:t>Mistakes</w:t>
+      </w:r>
+    </w:p>
+    <w:p>
+      <w:pPr>
+        <w:rPr>
+          <w:sz w:val="20"/>
+          <w:szCs w:val="20"/>
+          <w:lang w:val="lv-LV"/>
+        </w:rPr>
+      </w:pPr>
+      <w:r>
+        <w:rPr>
+          <w:b/>
+          <w:sz w:val="20"/>
+          <w:szCs w:val="20"/>
+          <w:lang w:val="lv-LV"/>
+        </w:rPr>
+        <w:t>Future Work</w:t>
+      </w:r>
+      <w:r>
+        <w:rPr>
+          <w:b/>
+          <w:sz w:val="20"/>
+          <w:szCs w:val="20"/>
+          <w:lang w:val="lv-LV"/>
+        </w:rPr>
+        <w:br/>
+      </w:r>
+      <w:r>
+        <w:rPr>
+          <w:sz w:val="20"/>
+          <w:szCs w:val="20"/>
+          <w:lang w:val="lv-LV"/>
+        </w:rPr>
+        <w:t xml:space="preserve"> </w:t>
+      </w:r>
+    </w:p>
+    <w:p>
+      <w:pPr>
+        <w:rPr>
+          <w:sz w:val="20"/>
+          <w:szCs w:val="20"/>
+          <w:lang w:val="lv-LV"/>
+        </w:rPr>
+      </w:pPr>
       <w:bookmarkStart w:id="0" w:name="_GoBack"/>
       <w:bookmarkEnd w:id="0"/>
       <w:r>
         <w:rPr>
-          <w:color w:val="FF0000"/>
-          <w:sz w:val="20"/>
-          <w:szCs w:val="20"/>
-          <w:lang w:val="lv-LV"/>
-        </w:rPr>
-        <w:t>e project.</w:t>
-      </w:r>
-    </w:p>
-    <w:p>
-      <w:pPr>
-        <w:rPr>
-          <w:b/>
-          <w:sz w:val="20"/>
-          <w:szCs w:val="20"/>
-          <w:lang w:val="lv-LV"/>
-        </w:rPr>
-      </w:pPr>
-      <w:r>
-        <w:rPr>
-          <w:b/>
-          <w:sz w:val="20"/>
-          <w:szCs w:val="20"/>
-          <w:lang w:val="lv-LV"/>
-        </w:rPr>
-        <w:t>Future Work</w:t>
-      </w:r>
-    </w:p>
-    <w:p>
-      <w:pPr>
-        <w:rPr>
-          <w:b/>
-          <w:sz w:val="20"/>
-          <w:szCs w:val="20"/>
-          <w:lang w:val="en-US"/>
-        </w:rPr>
-      </w:pPr>
-      <w:r>
-        <w:rPr>
           <w:b/>
           <w:sz w:val="20"/>
           <w:szCs w:val="20"/>
           <w:lang w:val="lv-LV"/>
         </w:rPr>
         <w:t>Acknowledgements</w:t>
+      </w:r>
+      <w:r>
+        <w:rPr>
+          <w:b/>
+          <w:sz w:val="20"/>
+          <w:szCs w:val="20"/>
+          <w:lang w:val="lv-LV"/>
+        </w:rPr>
+        <w:br/>
+      </w:r>
+      <w:r>
+        <w:rPr>
+          <w:color w:val="FF0000"/>
+          <w:sz w:val="20"/>
+          <w:szCs w:val="20"/>
+        </w:rPr>
+        <w:t>The author of this paper would like to thank the supervisor of this project Dr</w:t>
+      </w:r>
+      <w:r>
+        <w:rPr>
+          <w:color w:val="FF0000"/>
+          <w:sz w:val="20"/>
+          <w:szCs w:val="20"/>
+        </w:rPr>
+        <w:t>. Keith Edwards</w:t>
+      </w:r>
+      <w:r>
+        <w:rPr>
+          <w:color w:val="FF0000"/>
+          <w:sz w:val="20"/>
+          <w:szCs w:val="20"/>
+        </w:rPr>
+        <w:t xml:space="preserve"> for providing advice, support and personal opinion on parts of the project. In addition the author would like to thank all School of Computing lecturers who have helped the author to develop the skills and experience required for this project. The author appreciates the help of the users that participated in the user testing and also wants to thank the School of Computing staff, especially Anne Millar for giving support and also the IT team, Mr Mahamadou Niakate and Mr Derek Brankin, for their assistance on providing hardware required for the project.</w:t>
+      </w:r>
+      <w:r>
+        <w:rPr>
+          <w:color w:val="FF0000"/>
+          <w:sz w:val="20"/>
+          <w:szCs w:val="20"/>
+        </w:rPr>
+        <w:t xml:space="preserve"> </w:t>
+      </w:r>
+      <w:r>
+        <w:rPr>
+          <w:color w:val="FF0000"/>
+          <w:sz w:val="20"/>
+          <w:szCs w:val="20"/>
+        </w:rPr>
+        <w:t xml:space="preserve"> Finally, the author would like to say a special thanks to his friends and family for their support.</w:t>
       </w:r>
     </w:p>
     <w:p>
@@ -37365,7 +39363,7 @@
         </w:rPr>
         <w:t xml:space="preserve">[2] </w:t>
       </w:r>
-      <w:hyperlink r:id="rId75" w:history="1">
+      <w:hyperlink r:id="rId85" w:history="1">
         <w:r>
           <w:rPr>
             <w:rStyle w:val="Hyperlink"/>
@@ -37534,7 +39532,7 @@
         </w:rPr>
         <w:t xml:space="preserve">[3] </w:t>
       </w:r>
-      <w:hyperlink r:id="rId76" w:history="1">
+      <w:hyperlink r:id="rId86" w:history="1">
         <w:r>
           <w:rPr>
             <w:rStyle w:val="Hyperlink"/>
@@ -37562,7 +39560,7 @@
       <w:r>
         <w:t xml:space="preserve"> </w:t>
       </w:r>
-      <w:hyperlink r:id="rId77" w:history="1">
+      <w:hyperlink r:id="rId87" w:history="1">
         <w:r>
           <w:rPr>
             <w:rStyle w:val="Hyperlink"/>
@@ -37590,7 +39588,7 @@
       <w:r>
         <w:t xml:space="preserve"> </w:t>
       </w:r>
-      <w:hyperlink r:id="rId78" w:history="1">
+      <w:hyperlink r:id="rId88" w:history="1">
         <w:r>
           <w:rPr>
             <w:rStyle w:val="Hyperlink"/>
@@ -37618,7 +39616,7 @@
       <w:r>
         <w:t xml:space="preserve"> </w:t>
       </w:r>
-      <w:hyperlink r:id="rId79" w:history="1">
+      <w:hyperlink r:id="rId89" w:history="1">
         <w:r>
           <w:rPr>
             <w:rStyle w:val="Hyperlink"/>
@@ -37643,7 +39641,7 @@
         </w:rPr>
         <w:t xml:space="preserve">[7] </w:t>
       </w:r>
-      <w:hyperlink r:id="rId80" w:history="1">
+      <w:hyperlink r:id="rId90" w:history="1">
         <w:r>
           <w:rPr>
             <w:rStyle w:val="Hyperlink"/>
@@ -37669,7 +39667,7 @@
         </w:rPr>
         <w:t xml:space="preserve">[8] </w:t>
       </w:r>
-      <w:hyperlink r:id="rId81" w:anchor="/" w:history="1">
+      <w:hyperlink r:id="rId91" w:anchor="/" w:history="1">
         <w:r>
           <w:rPr>
             <w:rStyle w:val="Hyperlink"/>
@@ -37828,7 +39826,7 @@
         </w:rPr>
         <w:t xml:space="preserve"> </w:t>
       </w:r>
-      <w:hyperlink r:id="rId82" w:history="1">
+      <w:hyperlink r:id="rId92" w:history="1">
         <w:r>
           <w:rPr>
             <w:rStyle w:val="Hyperlink"/>
@@ -37853,7 +39851,7 @@
         </w:rPr>
         <w:t xml:space="preserve">[15] </w:t>
       </w:r>
-      <w:hyperlink r:id="rId83" w:history="1">
+      <w:hyperlink r:id="rId93" w:history="1">
         <w:r>
           <w:rPr>
             <w:rStyle w:val="Hyperlink"/>
@@ -37878,7 +39876,7 @@
         </w:rPr>
         <w:t xml:space="preserve">[16] </w:t>
       </w:r>
-      <w:hyperlink r:id="rId84" w:history="1">
+      <w:hyperlink r:id="rId94" w:history="1">
         <w:r>
           <w:rPr>
             <w:rStyle w:val="Hyperlink"/>
@@ -37903,7 +39901,7 @@
         </w:rPr>
         <w:t xml:space="preserve">[17] </w:t>
       </w:r>
-      <w:hyperlink r:id="rId85" w:history="1">
+      <w:hyperlink r:id="rId95" w:history="1">
         <w:r>
           <w:rPr>
             <w:rStyle w:val="Hyperlink"/>
@@ -37930,7 +39928,7 @@
       <w:r>
         <w:t xml:space="preserve">[19] </w:t>
       </w:r>
-      <w:hyperlink r:id="rId86" w:history="1">
+      <w:hyperlink r:id="rId96" w:history="1">
         <w:r>
           <w:rPr>
             <w:rStyle w:val="Hyperlink"/>
@@ -37984,7 +39982,7 @@
         </w:rPr>
         <w:t xml:space="preserve">[23] </w:t>
       </w:r>
-      <w:hyperlink r:id="rId87" w:history="1">
+      <w:hyperlink r:id="rId97" w:history="1">
         <w:r>
           <w:rPr>
             <w:rStyle w:val="Hyperlink"/>
@@ -38031,7 +40029,7 @@
         </w:rPr>
         <w:t xml:space="preserve">[26] </w:t>
       </w:r>
-      <w:hyperlink r:id="rId88" w:history="1">
+      <w:hyperlink r:id="rId98" w:history="1">
         <w:r>
           <w:rPr>
             <w:rStyle w:val="Hyperlink"/>
@@ -38056,7 +40054,7 @@
         </w:rPr>
         <w:t xml:space="preserve">[X1] </w:t>
       </w:r>
-      <w:hyperlink r:id="rId89" w:history="1">
+      <w:hyperlink r:id="rId99" w:history="1">
         <w:r>
           <w:rPr>
             <w:rStyle w:val="Hyperlink"/>
@@ -38089,7 +40087,7 @@
         </w:rPr>
         <w:t xml:space="preserve">[X2] </w:t>
       </w:r>
-      <w:hyperlink r:id="rId90" w:history="1">
+      <w:hyperlink r:id="rId100" w:history="1">
         <w:r>
           <w:rPr>
             <w:rStyle w:val="Hyperlink"/>
@@ -38114,7 +40112,7 @@
         </w:rPr>
         <w:t xml:space="preserve">[X3] </w:t>
       </w:r>
-      <w:hyperlink r:id="rId91" w:history="1">
+      <w:hyperlink r:id="rId101" w:history="1">
         <w:r>
           <w:rPr>
             <w:rStyle w:val="Hyperlink"/>
@@ -38230,7 +40228,7 @@
         </w:rPr>
         <w:t xml:space="preserve">[x8] </w:t>
       </w:r>
-      <w:hyperlink r:id="rId92" w:history="1">
+      <w:hyperlink r:id="rId102" w:history="1">
         <w:r>
           <w:rPr>
             <w:rStyle w:val="Hyperlink"/>
@@ -38284,7 +40282,7 @@
         </w:rPr>
         <w:t xml:space="preserve">[X9] </w:t>
       </w:r>
-      <w:hyperlink r:id="rId93" w:history="1">
+      <w:hyperlink r:id="rId103" w:history="1">
         <w:r>
           <w:rPr>
             <w:rStyle w:val="Hyperlink"/>
@@ -38328,7 +40326,7 @@
         </w:rPr>
         <w:t xml:space="preserve">] </w:t>
       </w:r>
-      <w:hyperlink r:id="rId94" w:history="1">
+      <w:hyperlink r:id="rId104" w:history="1">
         <w:r>
           <w:rPr>
             <w:rStyle w:val="Hyperlink"/>
@@ -39202,9 +41200,9 @@
   </w:abstractNum>
   <w:abstractNum w:abstractNumId="7" w15:restartNumberingAfterBreak="0">
     <w:nsid w:val="396B058C"/>
-    <w:multiLevelType w:val="hybridMultilevel"/>
-    <w:tmpl w:val="FF7277E6"/>
-    <w:lvl w:ilvl="0" w:tplc="0409000F">
+    <w:multiLevelType w:val="multilevel"/>
+    <w:tmpl w:val="4DE8351E"/>
+    <w:lvl w:ilvl="0">
       <w:start w:val="1"/>
       <w:numFmt w:val="decimal"/>
       <w:lvlText w:val="%1."/>
@@ -39216,100 +41214,108 @@
         <w:rFonts w:hint="default"/>
       </w:rPr>
     </w:lvl>
-    <w:lvl w:ilvl="1" w:tplc="04090003" w:tentative="1">
-      <w:start w:val="1"/>
-      <w:numFmt w:val="bullet"/>
-      <w:lvlText w:val="o"/>
+    <w:lvl w:ilvl="1">
+      <w:start w:val="2"/>
+      <w:numFmt w:val="decimal"/>
+      <w:isLgl/>
+      <w:lvlText w:val="%1.%2"/>
       <w:lvlJc w:val="left"/>
       <w:pPr>
-        <w:ind w:left="1440" w:hanging="360"/>
+        <w:ind w:left="1080" w:hanging="720"/>
       </w:pPr>
       <w:rPr>
-        <w:rFonts w:ascii="Courier New" w:hAnsi="Courier New" w:cs="Courier New" w:hint="default"/>
+        <w:rFonts w:hint="default"/>
       </w:rPr>
     </w:lvl>
-    <w:lvl w:ilvl="2" w:tplc="04090005" w:tentative="1">
+    <w:lvl w:ilvl="2">
       <w:start w:val="1"/>
-      <w:numFmt w:val="bullet"/>
-      <w:lvlText w:val=""/>
+      <w:numFmt w:val="decimal"/>
+      <w:isLgl/>
+      <w:lvlText w:val="%1.%2.%3"/>
       <w:lvlJc w:val="left"/>
       <w:pPr>
-        <w:ind w:left="2160" w:hanging="360"/>
+        <w:ind w:left="1080" w:hanging="720"/>
       </w:pPr>
       <w:rPr>
-        <w:rFonts w:ascii="Wingdings" w:hAnsi="Wingdings" w:hint="default"/>
+        <w:rFonts w:hint="default"/>
       </w:rPr>
     </w:lvl>
-    <w:lvl w:ilvl="3" w:tplc="04090001" w:tentative="1">
+    <w:lvl w:ilvl="3">
       <w:start w:val="1"/>
-      <w:numFmt w:val="bullet"/>
-      <w:lvlText w:val=""/>
+      <w:numFmt w:val="decimal"/>
+      <w:isLgl/>
+      <w:lvlText w:val="%1.%2.%3.%4"/>
       <w:lvlJc w:val="left"/>
       <w:pPr>
-        <w:ind w:left="2880" w:hanging="360"/>
+        <w:ind w:left="1080" w:hanging="720"/>
       </w:pPr>
       <w:rPr>
-        <w:rFonts w:ascii="Symbol" w:hAnsi="Symbol" w:hint="default"/>
+        <w:rFonts w:hint="default"/>
       </w:rPr>
     </w:lvl>
-    <w:lvl w:ilvl="4" w:tplc="04090003" w:tentative="1">
+    <w:lvl w:ilvl="4">
       <w:start w:val="1"/>
-      <w:numFmt w:val="bullet"/>
-      <w:lvlText w:val="o"/>
+      <w:numFmt w:val="decimal"/>
+      <w:isLgl/>
+      <w:lvlText w:val="%1.%2.%3.%4.%5"/>
       <w:lvlJc w:val="left"/>
       <w:pPr>
-        <w:ind w:left="3600" w:hanging="360"/>
+        <w:ind w:left="1080" w:hanging="720"/>
       </w:pPr>
       <w:rPr>
-        <w:rFonts w:ascii="Courier New" w:hAnsi="Courier New" w:cs="Courier New" w:hint="default"/>
+        <w:rFonts w:hint="default"/>
       </w:rPr>
     </w:lvl>
-    <w:lvl w:ilvl="5" w:tplc="04090005" w:tentative="1">
+    <w:lvl w:ilvl="5">
       <w:start w:val="1"/>
-      <w:numFmt w:val="bullet"/>
-      <w:lvlText w:val=""/>
+      <w:numFmt w:val="decimal"/>
+      <w:isLgl/>
+      <w:lvlText w:val="%1.%2.%3.%4.%5.%6"/>
       <w:lvlJc w:val="left"/>
       <w:pPr>
-        <w:ind w:left="4320" w:hanging="360"/>
+        <w:ind w:left="1440" w:hanging="1080"/>
       </w:pPr>
       <w:rPr>
-        <w:rFonts w:ascii="Wingdings" w:hAnsi="Wingdings" w:hint="default"/>
+        <w:rFonts w:hint="default"/>
       </w:rPr>
     </w:lvl>
-    <w:lvl w:ilvl="6" w:tplc="04090001" w:tentative="1">
+    <w:lvl w:ilvl="6">
       <w:start w:val="1"/>
-      <w:numFmt w:val="bullet"/>
-      <w:lvlText w:val=""/>
+      <w:numFmt w:val="decimal"/>
+      <w:isLgl/>
+      <w:lvlText w:val="%1.%2.%3.%4.%5.%6.%7"/>
       <w:lvlJc w:val="left"/>
       <w:pPr>
-        <w:ind w:left="5040" w:hanging="360"/>
+        <w:ind w:left="1440" w:hanging="1080"/>
       </w:pPr>
       <w:rPr>
-        <w:rFonts w:ascii="Symbol" w:hAnsi="Symbol" w:hint="default"/>
+        <w:rFonts w:hint="default"/>
       </w:rPr>
     </w:lvl>
-    <w:lvl w:ilvl="7" w:tplc="04090003" w:tentative="1">
+    <w:lvl w:ilvl="7">
       <w:start w:val="1"/>
-      <w:numFmt w:val="bullet"/>
-      <w:lvlText w:val="o"/>
+      <w:numFmt w:val="decimal"/>
+      <w:isLgl/>
+      <w:lvlText w:val="%1.%2.%3.%4.%5.%6.%7.%8"/>
       <w:lvlJc w:val="left"/>
       <w:pPr>
-        <w:ind w:left="5760" w:hanging="360"/>
+        <w:ind w:left="1800" w:hanging="1440"/>
       </w:pPr>
       <w:rPr>
-        <w:rFonts w:ascii="Courier New" w:hAnsi="Courier New" w:cs="Courier New" w:hint="default"/>
+        <w:rFonts w:hint="default"/>
       </w:rPr>
     </w:lvl>
-    <w:lvl w:ilvl="8" w:tplc="04090005" w:tentative="1">
+    <w:lvl w:ilvl="8">
       <w:start w:val="1"/>
-      <w:numFmt w:val="bullet"/>
-      <w:lvlText w:val=""/>
+      <w:numFmt w:val="decimal"/>
+      <w:isLgl/>
+      <w:lvlText w:val="%1.%2.%3.%4.%5.%6.%7.%8.%9"/>
       <w:lvlJc w:val="left"/>
       <w:pPr>
-        <w:ind w:left="6480" w:hanging="360"/>
+        <w:ind w:left="1800" w:hanging="1440"/>
       </w:pPr>
       <w:rPr>
-        <w:rFonts w:ascii="Wingdings" w:hAnsi="Wingdings" w:hint="default"/>
+        <w:rFonts w:hint="default"/>
       </w:rPr>
     </w:lvl>
   </w:abstractNum>
@@ -41692,7 +43698,7 @@
 </file>
 
 <file path=customXml/itemProps1.xml><?xml version="1.0" encoding="utf-8"?>
-<ds:datastoreItem xmlns:ds="http://schemas.openxmlformats.org/officeDocument/2006/customXml" ds:itemID="{6C992248-B414-456E-99B1-C73133281D53}">
+<ds:datastoreItem xmlns:ds="http://schemas.openxmlformats.org/officeDocument/2006/customXml" ds:itemID="{FA3E594B-25D5-48FB-A6C5-6BC38FDA1911}">
   <ds:schemaRefs>
     <ds:schemaRef ds:uri="http://schemas.openxmlformats.org/officeDocument/2006/bibliography"/>
   </ds:schemaRefs>
